--- a/proposal port to final.docx
+++ b/proposal port to final.docx
@@ -11,6 +11,8 @@
           <w:szCs w:val="28"/>
         </w:rPr>
       </w:pPr>
+      <w:bookmarkStart w:id="0" w:name="_GoBack"/>
+      <w:bookmarkEnd w:id="0"/>
       <w:r>
         <w:rPr>
           <w:rFonts w:cs="Times New Roman"/>
@@ -22,6 +24,17 @@
     </w:p>
     <w:p>
       <w:pPr>
+        <w:pStyle w:val="Title"/>
+      </w:pPr>
+      <w:r>
+        <w:t xml:space="preserve">SCHOOL OF </w:t>
+      </w:r>
+      <w:r>
+        <w:t>ENGINEERING</w:t>
+      </w:r>
+    </w:p>
+    <w:p>
+      <w:pPr>
         <w:jc w:val="center"/>
         <w:rPr>
           <w:rFonts w:cs="Times New Roman"/>
@@ -29,14 +42,6 @@
           <w:szCs w:val="48"/>
         </w:rPr>
       </w:pPr>
-      <w:r>
-        <w:rPr>
-          <w:rFonts w:cs="Times New Roman"/>
-          <w:sz w:val="48"/>
-          <w:szCs w:val="48"/>
-        </w:rPr>
-        <w:t>SCHOOL OF ENGINEERING</w:t>
-      </w:r>
     </w:p>
     <w:p>
       <w:pPr>
@@ -47,6 +52,22 @@
           <w:szCs w:val="48"/>
         </w:rPr>
       </w:pPr>
+      <w:r>
+        <w:rPr>
+          <w:rFonts w:cs="Times New Roman"/>
+          <w:sz w:val="48"/>
+          <w:szCs w:val="48"/>
+        </w:rPr>
+        <w:t>EG401</w:t>
+      </w:r>
+      <w:r>
+        <w:rPr>
+          <w:rFonts w:cs="Times New Roman"/>
+          <w:sz w:val="48"/>
+          <w:szCs w:val="48"/>
+        </w:rPr>
+        <w:t>2</w:t>
+      </w:r>
     </w:p>
     <w:p>
       <w:pPr>
@@ -57,48 +78,22 @@
           <w:szCs w:val="48"/>
         </w:rPr>
       </w:pPr>
-      <w:r>
-        <w:rPr>
-          <w:rFonts w:cs="Times New Roman"/>
-          <w:sz w:val="48"/>
-          <w:szCs w:val="48"/>
-        </w:rPr>
-        <w:t>EG4011</w:t>
-      </w:r>
-    </w:p>
-    <w:p>
-      <w:pPr>
+    </w:p>
+    <w:p>
+      <w:pPr>
+        <w:pStyle w:val="Heading1"/>
         <w:jc w:val="center"/>
-        <w:rPr>
-          <w:rFonts w:cs="Times New Roman"/>
-          <w:sz w:val="48"/>
-          <w:szCs w:val="48"/>
-        </w:rPr>
-      </w:pPr>
-    </w:p>
-    <w:p>
-      <w:pPr>
-        <w:jc w:val="center"/>
-        <w:rPr>
-          <w:rFonts w:cs="Times New Roman"/>
-          <w:sz w:val="40"/>
-          <w:szCs w:val="40"/>
-        </w:rPr>
-      </w:pPr>
-      <w:r>
-        <w:rPr>
-          <w:rFonts w:cs="Times New Roman"/>
-          <w:sz w:val="40"/>
-          <w:szCs w:val="40"/>
-        </w:rPr>
-        <w:t xml:space="preserve">THESIS PROPOSAL: </w:t>
-      </w:r>
-      <w:r>
-        <w:rPr>
-          <w:rFonts w:cs="Times New Roman"/>
-          <w:sz w:val="40"/>
-          <w:szCs w:val="40"/>
-        </w:rPr>
+      </w:pPr>
+      <w:r>
+        <w:t xml:space="preserve">THESIS </w:t>
+      </w:r>
+      <w:r>
+        <w:t>REPORT</w:t>
+      </w:r>
+      <w:r>
+        <w:t xml:space="preserve">: </w:t>
+      </w:r>
+      <w:r>
         <w:br/>
         <w:t>NON-DESTRUCTIVE THICKNESS TESTING USING A UAV COPTER DRONE</w:t>
       </w:r>
@@ -291,14 +286,298 @@
         <w:spacing w:line="360" w:lineRule="auto"/>
         <w:ind w:left="720"/>
         <w:jc w:val="both"/>
+        <w:sectPr>
+          <w:headerReference w:type="default" r:id="rId8"/>
+          <w:footerReference w:type="default" r:id="rId9"/>
+          <w:footerReference w:type="first" r:id="rId10"/>
+          <w:pgSz w:w="11906" w:h="16838"/>
+          <w:pgMar w:top="1418" w:right="1440" w:bottom="1440" w:left="1440" w:header="708" w:footer="708" w:gutter="0"/>
+          <w:pgNumType w:fmt="lowerRoman" w:start="1"/>
+          <w:cols w:space="708"/>
+          <w:docGrid w:linePitch="360"/>
+        </w:sectPr>
+      </w:pPr>
+    </w:p>
+    <w:p>
+      <w:pPr>
+        <w:pStyle w:val="Heading1"/>
+        <w:jc w:val="center"/>
+      </w:pPr>
+      <w:r>
+        <w:lastRenderedPageBreak/>
+        <w:t>Statement of Access</w:t>
+      </w:r>
+    </w:p>
+    <w:p/>
+    <w:p>
+      <w:pPr>
+        <w:spacing w:line="360" w:lineRule="auto"/>
+        <w:ind w:left="720"/>
+        <w:jc w:val="both"/>
+      </w:pPr>
+      <w:r>
+        <w:t xml:space="preserve"> I, the undersigned, author of this work, understand that James Cook University may make this thesis available for use within the University Library and, via the Australian Digital Theses network, for use elsewhere.</w:t>
+      </w:r>
+    </w:p>
+    <w:p>
+      <w:pPr>
+        <w:spacing w:line="360" w:lineRule="auto"/>
+        <w:ind w:left="720"/>
+        <w:jc w:val="both"/>
+      </w:pPr>
+      <w:r>
+        <w:t xml:space="preserve"> I understand that, as an unpublished work, a thesis has significant protection under the Copyright Act and I do not wish to place any further restriction on access to this work.</w:t>
+      </w:r>
+    </w:p>
+    <w:p>
+      <w:pPr>
+        <w:spacing w:line="360" w:lineRule="auto"/>
+      </w:pPr>
+    </w:p>
+    <w:p>
+      <w:pPr>
+        <w:spacing w:line="360" w:lineRule="auto"/>
+      </w:pPr>
+    </w:p>
+    <w:p>
+      <w:pPr>
+        <w:spacing w:line="360" w:lineRule="auto"/>
+        <w:jc w:val="center"/>
+      </w:pPr>
+      <w:r>
+        <w:t>Signature</w:t>
+      </w:r>
+      <w:proofErr w:type="gramStart"/>
+      <w:r>
+        <w:t>:_</w:t>
+      </w:r>
+      <w:proofErr w:type="gramEnd"/>
+      <w:r>
+        <w:t>__________________</w:t>
+      </w:r>
+    </w:p>
+    <w:p>
+      <w:pPr>
+        <w:spacing w:line="360" w:lineRule="auto"/>
+        <w:jc w:val="center"/>
+        <w:sectPr>
+          <w:pgSz w:w="11906" w:h="16838"/>
+          <w:pgMar w:top="1418" w:right="1440" w:bottom="1440" w:left="1440" w:header="708" w:footer="708" w:gutter="0"/>
+          <w:pgNumType w:start="3"/>
+          <w:cols w:space="708"/>
+          <w:docGrid w:linePitch="360"/>
+        </w:sectPr>
+      </w:pPr>
+      <w:r>
+        <w:br/>
+        <w:t>Date</w:t>
+      </w:r>
+      <w:proofErr w:type="gramStart"/>
+      <w:r>
+        <w:t>:_</w:t>
+      </w:r>
+      <w:proofErr w:type="gramEnd"/>
+      <w:r>
+        <w:t xml:space="preserve">_________________ </w:t>
+      </w:r>
+    </w:p>
+    <w:p>
+      <w:pPr>
+        <w:pStyle w:val="Heading1"/>
+        <w:ind w:left="720"/>
+        <w:jc w:val="center"/>
+      </w:pPr>
+      <w:r>
+        <w:lastRenderedPageBreak/>
+        <w:t>Declaration of Sources</w:t>
+      </w:r>
+    </w:p>
+    <w:p>
+      <w:pPr>
+        <w:ind w:left="720"/>
+        <w:jc w:val="both"/>
+      </w:pPr>
+      <w:r>
+        <w:br/>
+      </w:r>
+      <w:r>
+        <w:t xml:space="preserve">I declare that this thesis is my own work and has not been submitted in any form for another degree or diploma at any university or other institution of tertiary education. Information derived from the published or unpublished work of others has been acknowledged in the text and a list of references is given. </w:t>
+      </w:r>
+    </w:p>
+    <w:p>
+      <w:pPr>
+        <w:ind w:left="720"/>
+      </w:pPr>
+    </w:p>
+    <w:p>
+      <w:pPr>
+        <w:spacing w:line="360" w:lineRule="auto"/>
+        <w:ind w:left="720"/>
+        <w:jc w:val="center"/>
+      </w:pPr>
+      <w:r>
+        <w:t>Signature</w:t>
+      </w:r>
+      <w:proofErr w:type="gramStart"/>
+      <w:r>
+        <w:t>:_</w:t>
+      </w:r>
+      <w:proofErr w:type="gramEnd"/>
+      <w:r>
+        <w:t>__________________</w:t>
+      </w:r>
+    </w:p>
+    <w:p>
+      <w:pPr>
+        <w:spacing w:line="360" w:lineRule="auto"/>
+        <w:ind w:left="720"/>
+        <w:jc w:val="center"/>
+      </w:pPr>
+      <w:r>
+        <w:br/>
+        <w:t>Date</w:t>
+      </w:r>
+      <w:proofErr w:type="gramStart"/>
+      <w:r>
+        <w:t>:_</w:t>
+      </w:r>
+      <w:proofErr w:type="gramEnd"/>
+      <w:r>
+        <w:t xml:space="preserve">_________________ </w:t>
+      </w:r>
+    </w:p>
+    <w:p>
+      <w:pPr>
+        <w:pStyle w:val="Heading1"/>
+        <w:jc w:val="center"/>
+        <w:sectPr>
+          <w:pgSz w:w="11906" w:h="16838"/>
+          <w:pgMar w:top="1418" w:right="1440" w:bottom="1440" w:left="1440" w:header="708" w:footer="708" w:gutter="0"/>
+          <w:pgNumType w:start="3"/>
+          <w:cols w:space="708"/>
+          <w:docGrid w:linePitch="360"/>
+        </w:sectPr>
+      </w:pPr>
+    </w:p>
+    <w:p>
+      <w:pPr>
+        <w:pStyle w:val="Heading1"/>
+        <w:jc w:val="center"/>
+      </w:pPr>
+      <w:r>
+        <w:lastRenderedPageBreak/>
+        <w:t>Executive Summary</w:t>
+      </w:r>
+    </w:p>
+    <w:p/>
+    <w:p>
+      <w:pPr>
+        <w:spacing w:line="360" w:lineRule="auto"/>
+      </w:pPr>
+      <w:r>
+        <w:t xml:space="preserve">This thesis aims to explore the feasibility of amalgamating concepts from the relatively established Non-Destructive </w:t>
+      </w:r>
+      <w:r>
+        <w:t>Evaluation (NDE)</w:t>
+      </w:r>
+      <w:r>
+        <w:t xml:space="preserve"> industry with the emerging UAV industry. </w:t>
+      </w:r>
+      <w:r>
+        <w:rPr>
+          <w:highlight w:val="yellow"/>
+        </w:rPr>
+        <w:t>Testing</w:t>
+      </w:r>
+      <w:r>
+        <w:t xml:space="preserve"> of uniform corrosion via thickness testing on large industrial vessels with simple shapes with a UAV should increase the spatial versatility of NDE, as well as reducing costs, safety hazards,  time, and human involvement overall.</w:t>
+      </w:r>
+    </w:p>
+    <w:p>
+      <w:pPr>
+        <w:spacing w:line="360" w:lineRule="auto"/>
+      </w:pPr>
+      <w:r>
+        <w:t>An unavailability of suitable craft necessitated a simulated dynamics approach, using softwar</w:t>
+      </w:r>
+      <w:r>
+        <w:t>e and recreated dynamics approach.</w:t>
+      </w:r>
+    </w:p>
+    <w:p>
+      <w:pPr>
+        <w:spacing w:line="360" w:lineRule="auto"/>
+      </w:pPr>
+      <w:r>
+        <w:t xml:space="preserve">To keep this project within the realm of feasible time and cost, </w:t>
+      </w:r>
+      <w:r>
+        <w:t>it has to amalgamate</w:t>
+      </w:r>
+      <w:r>
+        <w:t xml:space="preserve"> </w:t>
+      </w:r>
+      <w:r>
+        <w:t xml:space="preserve">the main elements: the UAV, the ultrasonic transducer, and the stability-providing electromagnets. This was done with a custom designed assembly. </w:t>
+      </w:r>
+    </w:p>
+    <w:p>
+      <w:pPr>
+        <w:spacing w:line="360" w:lineRule="auto"/>
+      </w:pPr>
+      <w:r>
+        <w:t>The UAV side was tested with software, to simulate the effect of the assembly on the craft, and the assembly side was tested to recreate the effect of the craft on the assembly, as well as its stand-alone efficacy.</w:t>
+      </w:r>
+    </w:p>
+    <w:p>
+      <w:pPr>
+        <w:spacing w:line="360" w:lineRule="auto"/>
+      </w:pPr>
+    </w:p>
+    <w:p>
+      <w:pPr>
+        <w:spacing w:line="360" w:lineRule="auto"/>
+      </w:pPr>
+    </w:p>
+    <w:p/>
+    <w:p>
+      <w:pPr>
+        <w:sectPr>
+          <w:pgSz w:w="11906" w:h="16838"/>
+          <w:pgMar w:top="1418" w:right="1440" w:bottom="1440" w:left="1440" w:header="708" w:footer="708" w:gutter="0"/>
+          <w:pgNumType w:start="3"/>
+          <w:cols w:space="708"/>
+          <w:docGrid w:linePitch="360"/>
+        </w:sectPr>
+      </w:pPr>
+    </w:p>
+    <w:p>
+      <w:pPr>
+        <w:pStyle w:val="Heading1"/>
+        <w:jc w:val="center"/>
+      </w:pPr>
+      <w:r>
+        <w:lastRenderedPageBreak/>
+        <w:t>Acknowledgements</w:t>
+      </w:r>
+    </w:p>
+    <w:p/>
+    <w:p>
+      <w:pPr>
+        <w:sectPr>
+          <w:pgSz w:w="11906" w:h="16838"/>
+          <w:pgMar w:top="1418" w:right="1440" w:bottom="1440" w:left="1440" w:header="708" w:footer="708" w:gutter="0"/>
+          <w:pgNumType w:start="3"/>
+          <w:cols w:space="708"/>
+          <w:docGrid w:linePitch="360"/>
+        </w:sectPr>
       </w:pPr>
     </w:p>
     <w:sdt>
       <w:sdtPr>
         <w:rPr>
-          <w:caps w:val="0"/>
-          <w:color w:val="auto"/>
-          <w:spacing w:val="0"/>
+          <w:rFonts w:eastAsiaTheme="minorEastAsia" w:cstheme="minorBidi"/>
+          <w:caps/>
           <w:sz w:val="20"/>
           <w:szCs w:val="20"/>
         </w:rPr>
@@ -312,8 +591,10 @@
         <w:rPr>
           <w:b/>
           <w:bCs/>
+          <w:caps w:val="0"/>
           <w:noProof/>
           <w:sz w:val="22"/>
+          <w:szCs w:val="21"/>
         </w:rPr>
       </w:sdtEndPr>
       <w:sdtContent>
@@ -2524,11 +2805,8 @@
         <w:ind w:left="720"/>
         <w:jc w:val="both"/>
         <w:sectPr>
-          <w:headerReference w:type="default" r:id="rId8"/>
-          <w:footerReference w:type="default" r:id="rId9"/>
-          <w:footerReference w:type="first" r:id="rId10"/>
           <w:pgSz w:w="11906" w:h="16838"/>
-          <w:pgMar w:top="1418" w:right="1440" w:bottom="1440" w:left="1440" w:header="708" w:footer="708" w:gutter="0"/>
+          <w:pgMar w:top="1418" w:right="1440" w:bottom="1440" w:left="2268" w:header="708" w:footer="708" w:gutter="0"/>
           <w:pgNumType w:start="3"/>
           <w:cols w:space="708"/>
           <w:docGrid w:linePitch="360"/>
@@ -2543,26 +2821,28 @@
           <w:numId w:val="16"/>
         </w:numPr>
         <w:spacing w:line="360" w:lineRule="auto"/>
-        <w:jc w:val="both"/>
-      </w:pPr>
-      <w:bookmarkStart w:id="0" w:name="_Toc419110643"/>
+        <w:ind w:left="0" w:firstLine="0"/>
+        <w:jc w:val="both"/>
+      </w:pPr>
+      <w:bookmarkStart w:id="1" w:name="_Toc419110643"/>
       <w:r>
         <w:lastRenderedPageBreak/>
         <w:t>Introduction</w:t>
       </w:r>
-      <w:bookmarkEnd w:id="0"/>
-    </w:p>
-    <w:p>
-      <w:pPr>
-        <w:spacing w:line="360" w:lineRule="auto"/>
-        <w:ind w:left="720"/>
-        <w:jc w:val="both"/>
-      </w:pPr>
-    </w:p>
-    <w:p>
-      <w:pPr>
-        <w:spacing w:line="360" w:lineRule="auto"/>
-        <w:ind w:left="720"/>
+      <w:bookmarkEnd w:id="1"/>
+    </w:p>
+    <w:p>
+      <w:pPr>
+        <w:spacing w:line="360" w:lineRule="auto"/>
+        <w:jc w:val="both"/>
+      </w:pPr>
+    </w:p>
+    <w:p>
+      <w:pPr>
+        <w:tabs>
+          <w:tab w:val="left" w:pos="720"/>
+        </w:tabs>
+        <w:spacing w:line="360" w:lineRule="auto"/>
         <w:jc w:val="both"/>
       </w:pPr>
       <w:r>
@@ -2656,7 +2936,6 @@
     <w:p>
       <w:pPr>
         <w:spacing w:line="360" w:lineRule="auto"/>
-        <w:ind w:left="720"/>
         <w:jc w:val="both"/>
       </w:pPr>
       <w:r>
@@ -2728,7 +3007,6 @@
     </w:p>
     <w:p>
       <w:pPr>
-        <w:ind w:left="720"/>
         <w:jc w:val="both"/>
       </w:pPr>
       <w:r>
@@ -2767,7 +3045,6 @@
     </w:p>
     <w:p>
       <w:pPr>
-        <w:ind w:left="720"/>
         <w:jc w:val="both"/>
       </w:pPr>
       <w:r>
@@ -2776,7 +3053,6 @@
     </w:p>
     <w:p>
       <w:pPr>
-        <w:ind w:left="720"/>
         <w:jc w:val="both"/>
       </w:pPr>
       <w:r>
@@ -2800,7 +3076,6 @@
     </w:p>
     <w:p>
       <w:pPr>
-        <w:ind w:left="720"/>
         <w:jc w:val="both"/>
       </w:pPr>
       <w:r>
@@ -2833,10 +3108,10 @@
     </w:p>
     <w:p>
       <w:pPr>
-        <w:ind w:left="720"/>
-        <w:jc w:val="both"/>
-      </w:pPr>
-      <w:r>
+        <w:jc w:val="both"/>
+      </w:pPr>
+      <w:r>
+        <w:lastRenderedPageBreak/>
         <w:t xml:space="preserve">The </w:t>
       </w:r>
       <w:r>
@@ -2855,11 +3130,7 @@
         <w:t xml:space="preserve"> fly up</w:t>
       </w:r>
       <w:r>
-        <w:t xml:space="preserve"> and perform NDT at an </w:t>
-      </w:r>
-      <w:r>
-        <w:lastRenderedPageBreak/>
-        <w:t>altitude of</w:t>
+        <w:t xml:space="preserve"> and perform NDT at an altitude of</w:t>
       </w:r>
       <w:r>
         <w:t xml:space="preserve"> </w:t>
@@ -2885,7 +3156,7 @@
         <w:jc w:val="both"/>
         <w:sectPr>
           <w:pgSz w:w="11906" w:h="16838"/>
-          <w:pgMar w:top="1440" w:right="1440" w:bottom="1440" w:left="1440" w:header="708" w:footer="708" w:gutter="0"/>
+          <w:pgMar w:top="1440" w:right="1440" w:bottom="1440" w:left="2268" w:header="708" w:footer="708" w:gutter="0"/>
           <w:pgNumType w:start="3"/>
           <w:cols w:space="708"/>
           <w:titlePg/>
@@ -2899,7 +3170,7 @@
         <w:spacing w:line="360" w:lineRule="auto"/>
         <w:jc w:val="both"/>
       </w:pPr>
-      <w:bookmarkStart w:id="1" w:name="_Toc419110644"/>
+      <w:bookmarkStart w:id="2" w:name="_Toc419110644"/>
       <w:r>
         <w:lastRenderedPageBreak/>
         <w:t xml:space="preserve">2. </w:t>
@@ -2907,7 +3178,7 @@
       <w:r>
         <w:t>Literature Review</w:t>
       </w:r>
-      <w:bookmarkEnd w:id="1"/>
+      <w:bookmarkEnd w:id="2"/>
     </w:p>
     <w:p>
       <w:pPr>
@@ -2915,14 +3186,14 @@
         <w:spacing w:line="360" w:lineRule="auto"/>
         <w:jc w:val="both"/>
       </w:pPr>
-      <w:bookmarkStart w:id="2" w:name="_Toc419110645"/>
+      <w:bookmarkStart w:id="3" w:name="_Toc419110645"/>
       <w:r>
         <w:t xml:space="preserve">2.1 </w:t>
       </w:r>
       <w:r>
         <w:t>Non-Destructive Evaluation</w:t>
       </w:r>
-      <w:bookmarkEnd w:id="2"/>
+      <w:bookmarkEnd w:id="3"/>
     </w:p>
     <w:p>
       <w:pPr>
@@ -2930,14 +3201,14 @@
         <w:spacing w:line="360" w:lineRule="auto"/>
         <w:jc w:val="both"/>
       </w:pPr>
-      <w:bookmarkStart w:id="3" w:name="_Toc419110646"/>
+      <w:bookmarkStart w:id="4" w:name="_Toc419110646"/>
       <w:r>
         <w:t xml:space="preserve">2.1.1 </w:t>
       </w:r>
       <w:r>
         <w:t>Ultrasonics</w:t>
       </w:r>
-      <w:bookmarkEnd w:id="3"/>
+      <w:bookmarkEnd w:id="4"/>
     </w:p>
     <w:p>
       <w:pPr>
@@ -3568,7 +3839,7 @@
             <m:sty m:val="p"/>
           </m:rPr>
           <w:rPr>
-            <w:rFonts w:cs="Arial"/>
+            <w:rFonts w:ascii="Cambria Math" w:hAnsi="Cambria Math" w:cs="Arial"/>
             <w:color w:val="545454"/>
             <w:shd w:val="clear" w:color="auto" w:fill="FFFFFF"/>
           </w:rPr>
@@ -3661,23 +3932,26 @@
         <w:spacing w:line="360" w:lineRule="auto"/>
         <w:jc w:val="both"/>
       </w:pPr>
-      <w:bookmarkStart w:id="4" w:name="_Toc419110647"/>
+      <w:bookmarkStart w:id="5" w:name="_Toc419110647"/>
       <w:r>
         <w:t xml:space="preserve">2.1.2 </w:t>
       </w:r>
       <w:r>
         <w:t>Rovers</w:t>
       </w:r>
-      <w:bookmarkEnd w:id="4"/>
-    </w:p>
-    <w:p>
-      <w:pPr>
-        <w:spacing w:line="360" w:lineRule="auto"/>
-        <w:jc w:val="both"/>
-      </w:pPr>
+      <w:bookmarkEnd w:id="5"/>
+    </w:p>
+    <w:p>
+      <w:pPr>
+        <w:spacing w:line="360" w:lineRule="auto"/>
+        <w:jc w:val="both"/>
+      </w:pPr>
+      <w:r>
+        <w:t xml:space="preserve">Current Rover/crawler solutions are able to adhere to a steel vessel with magnetic wheels, and perform A, B, or C ultrasonic scans, depending on their encoder capabilities. Some of these </w:t>
+      </w:r>
       <w:r>
         <w:lastRenderedPageBreak/>
-        <w:t>Current Rover/crawler solutions are able to adhere to a steel vessel with magnetic wheels, and perform A, B, or C ultrasonic scans, depending on their encoder capabilities. Some of these appliances have a dry or wet coupling method. Wet coupling methods, such as an irrigated water method, will require a tether, sometimes referred to as an umbilical cord.</w:t>
+        <w:t>appliances have a dry or wet coupling method. Wet coupling methods, such as an irrigated water method, will require a tether, sometimes referred to as an umbilical cord.</w:t>
       </w:r>
       <w:r>
         <w:fldChar w:fldCharType="begin"/>
@@ -3704,14 +3978,14 @@
         <w:spacing w:line="360" w:lineRule="auto"/>
         <w:jc w:val="both"/>
       </w:pPr>
-      <w:bookmarkStart w:id="5" w:name="_Toc419110648"/>
+      <w:bookmarkStart w:id="6" w:name="_Toc419110648"/>
       <w:r>
         <w:t xml:space="preserve">2.1.3 </w:t>
       </w:r>
       <w:r>
         <w:t>Corrosion</w:t>
       </w:r>
-      <w:bookmarkEnd w:id="5"/>
+      <w:bookmarkEnd w:id="6"/>
     </w:p>
     <w:p>
       <w:pPr>
@@ -3875,44 +4149,44 @@
         <w:spacing w:line="360" w:lineRule="auto"/>
       </w:pPr>
       <w:r>
+        <w:t>Thickness testing will focus on</w:t>
+      </w:r>
+      <w:r>
+        <w:t xml:space="preserve"> </w:t>
+      </w:r>
+      <w:r>
+        <w:t>diagnosing uniform</w:t>
+      </w:r>
+      <w:r>
+        <w:t xml:space="preserve"> corrosion.</w:t>
+      </w:r>
+      <w:r>
+        <w:t xml:space="preserve"> Though it is possible that if the quality of information is high enough, the craft may be able to test for certain macroscopic defects as well, such as pitting, or regions of </w:t>
+      </w:r>
+      <w:proofErr w:type="spellStart"/>
+      <w:r>
+        <w:t>dealloying</w:t>
+      </w:r>
+      <w:proofErr w:type="spellEnd"/>
+      <w:r>
+        <w:t>.</w:t>
+      </w:r>
+    </w:p>
+    <w:p>
+      <w:pPr>
+        <w:pStyle w:val="Heading2"/>
+        <w:spacing w:line="360" w:lineRule="auto"/>
+        <w:jc w:val="both"/>
+      </w:pPr>
+      <w:bookmarkStart w:id="7" w:name="_Toc419110649"/>
+      <w:r>
         <w:lastRenderedPageBreak/>
-        <w:t>Thickness testing will focus on</w:t>
-      </w:r>
-      <w:r>
-        <w:t xml:space="preserve"> </w:t>
-      </w:r>
-      <w:r>
-        <w:t>diagnosing uniform</w:t>
-      </w:r>
-      <w:r>
-        <w:t xml:space="preserve"> corrosion.</w:t>
-      </w:r>
-      <w:r>
-        <w:t xml:space="preserve"> Though it is possible that if the quality of information is high enough, the craft may be able to test for certain macroscopic defects as well, such as pitting, or regions of </w:t>
-      </w:r>
-      <w:proofErr w:type="spellStart"/>
-      <w:r>
-        <w:t>dealloying</w:t>
-      </w:r>
-      <w:proofErr w:type="spellEnd"/>
-      <w:r>
-        <w:t>.</w:t>
-      </w:r>
-    </w:p>
-    <w:p>
-      <w:pPr>
-        <w:pStyle w:val="Heading2"/>
-        <w:spacing w:line="360" w:lineRule="auto"/>
-        <w:jc w:val="both"/>
-      </w:pPr>
-      <w:bookmarkStart w:id="6" w:name="_Toc419110649"/>
-      <w:r>
         <w:t xml:space="preserve">2.2 </w:t>
       </w:r>
       <w:r>
         <w:t>UAV TECHNOLOGY</w:t>
       </w:r>
-      <w:bookmarkEnd w:id="6"/>
+      <w:bookmarkEnd w:id="7"/>
     </w:p>
     <w:p>
       <w:pPr>
@@ -3920,14 +4194,14 @@
         <w:spacing w:line="360" w:lineRule="auto"/>
         <w:jc w:val="both"/>
       </w:pPr>
-      <w:bookmarkStart w:id="7" w:name="_Toc419110650"/>
+      <w:bookmarkStart w:id="8" w:name="_Toc419110650"/>
       <w:r>
         <w:t xml:space="preserve">2.2.1 </w:t>
       </w:r>
       <w:r>
         <w:t>System overview</w:t>
       </w:r>
-      <w:bookmarkEnd w:id="7"/>
+      <w:bookmarkEnd w:id="8"/>
     </w:p>
     <w:p>
       <w:pPr>
@@ -4012,7 +4286,6 @@
         <w:jc w:val="both"/>
       </w:pPr>
       <w:r>
-        <w:lastRenderedPageBreak/>
         <w:t>There is a considerable DIY scene – 8 popular open source platforms exist that use popular processors.</w:t>
       </w:r>
       <w:r>
@@ -4057,7 +4330,11 @@
       </w:r>
       <w:proofErr w:type="gramEnd"/>
       <w:r>
-        <w:t xml:space="preserve"> gravity, and there is some horizontal component of acceleration</w:t>
+        <w:t xml:space="preserve"> gravity, and there is some </w:t>
+      </w:r>
+      <w:r>
+        <w:lastRenderedPageBreak/>
+        <w:t>horizontal component of acceleration</w:t>
       </w:r>
       <w:r>
         <w:t>. Pitch and roll are changed by slowing the motors on one side compared to the other side, in order to create an uneven moment on the craft. Of these motors two will be spinning clockwise, and two will be spinning counter clockwise. Motors diagonally opposite will be spinning the same direction. Yaw is changed by slowing one of these diagonal pairs in relation to the other opposite pair</w:t>
@@ -4122,17 +4399,16 @@
         <w:rPr>
           <w:rStyle w:val="Heading2Char"/>
           <w:caps/>
-          <w:shd w:val="clear" w:color="auto" w:fill="auto"/>
         </w:rPr>
       </w:pPr>
-      <w:bookmarkStart w:id="8" w:name="_Toc419110651"/>
+      <w:bookmarkStart w:id="9" w:name="_Toc419110651"/>
       <w:r>
         <w:t xml:space="preserve">2.2.2 </w:t>
       </w:r>
       <w:r>
         <w:t>Navigation</w:t>
       </w:r>
-      <w:bookmarkEnd w:id="8"/>
+      <w:bookmarkEnd w:id="9"/>
     </w:p>
     <w:p>
       <w:pPr>
@@ -4236,63 +4512,66 @@
         <w:t xml:space="preserve">many </w:t>
       </w:r>
       <w:r>
+        <w:t xml:space="preserve">units, </w:t>
+      </w:r>
+      <w:r>
+        <w:t>this technology is limited to this application. Proposed GNSS systems may change this dynamic, however. It is for this reason that other</w:t>
+      </w:r>
+      <w:r>
+        <w:t xml:space="preserve"> complementary</w:t>
+      </w:r>
+      <w:r>
+        <w:t xml:space="preserve"> relative position and inertial measurement units</w:t>
+      </w:r>
+      <w:r>
+        <w:t xml:space="preserve"> are necessary</w:t>
+      </w:r>
+      <w:r>
+        <w:t xml:space="preserve"> in order to increase the accuracy to a meaningful value.</w:t>
+      </w:r>
+    </w:p>
+    <w:p>
+      <w:pPr>
+        <w:pStyle w:val="Heading4"/>
+        <w:spacing w:line="360" w:lineRule="auto"/>
+        <w:jc w:val="both"/>
+      </w:pPr>
+      <w:r>
+        <w:t xml:space="preserve">2.2.2.2 </w:t>
+      </w:r>
+      <w:r>
+        <w:t>IMU</w:t>
+      </w:r>
+    </w:p>
+    <w:p>
+      <w:pPr>
+        <w:spacing w:line="360" w:lineRule="auto"/>
+        <w:jc w:val="both"/>
+      </w:pPr>
+      <w:r>
+        <w:t xml:space="preserve">The IMU is essential to the stable function of the aircraft. It provides </w:t>
+      </w:r>
+      <w:r>
+        <w:t>attitude (</w:t>
+      </w:r>
+      <w:r>
+        <w:t>pitch</w:t>
+      </w:r>
+      <w:r>
+        <w:t>,</w:t>
+      </w:r>
+      <w:r>
+        <w:t xml:space="preserve"> roll</w:t>
+      </w:r>
+      <w:r>
+        <w:t>,</w:t>
+      </w:r>
+      <w:r>
+        <w:t xml:space="preserve"> and yaw) information of the craft at a high rate in order for system to remain in a state of transient </w:t>
+      </w:r>
+      <w:r>
         <w:lastRenderedPageBreak/>
-        <w:t xml:space="preserve">units, </w:t>
-      </w:r>
-      <w:r>
-        <w:t>this technology is limited to this application. Proposed GNSS systems may change this dynamic, however. It is for this reason that other</w:t>
-      </w:r>
-      <w:r>
-        <w:t xml:space="preserve"> complementary</w:t>
-      </w:r>
-      <w:r>
-        <w:t xml:space="preserve"> relative position and inertial measurement units</w:t>
-      </w:r>
-      <w:r>
-        <w:t xml:space="preserve"> are necessary</w:t>
-      </w:r>
-      <w:r>
-        <w:t xml:space="preserve"> in order to increase the accuracy to a meaningful value.</w:t>
-      </w:r>
-    </w:p>
-    <w:p>
-      <w:pPr>
-        <w:pStyle w:val="Heading4"/>
-        <w:spacing w:line="360" w:lineRule="auto"/>
-        <w:jc w:val="both"/>
-      </w:pPr>
-      <w:r>
-        <w:t xml:space="preserve">2.2.2.2 </w:t>
-      </w:r>
-      <w:r>
-        <w:t>IMU</w:t>
-      </w:r>
-    </w:p>
-    <w:p>
-      <w:pPr>
-        <w:spacing w:line="360" w:lineRule="auto"/>
-        <w:jc w:val="both"/>
-      </w:pPr>
-      <w:r>
-        <w:t xml:space="preserve">The IMU is essential to the stable function of the aircraft. It provides </w:t>
-      </w:r>
-      <w:r>
-        <w:t>attitude (</w:t>
-      </w:r>
-      <w:r>
-        <w:t>pitch</w:t>
-      </w:r>
-      <w:r>
-        <w:t>,</w:t>
-      </w:r>
-      <w:r>
-        <w:t xml:space="preserve"> roll</w:t>
-      </w:r>
-      <w:r>
-        <w:t>,</w:t>
-      </w:r>
-      <w:r>
-        <w:t xml:space="preserve"> and yaw) information of the craft at a high rate in order for system to remain in a state of transient stability, and possibly to minimise its steady error, if the system has implemented the control systems for it.</w:t>
+        <w:t>stability, and possibly to minimise its steady error, if the system has implemented the control systems for it.</w:t>
       </w:r>
       <w:r>
         <w:t xml:space="preserve"> It will also be necessary for the purpose of orienting the craft against the vessel it is testing.</w:t>
@@ -4433,59 +4712,59 @@
         <w:t>ist models can cost about $10 and work up to 1km above ground level with</w:t>
       </w:r>
       <w:r>
-        <w:t xml:space="preserve"> an accuracy of about 30cm, which is not </w:t>
+        <w:t xml:space="preserve"> an accuracy of about 30cm, which is not ideal, but is far </w:t>
+      </w:r>
+      <w:r>
+        <w:t>better than what GPS can offer. Other limitations include fluctuation with temperature and humidity.</w:t>
+      </w:r>
+    </w:p>
+    <w:p>
+      <w:pPr>
+        <w:spacing w:line="360" w:lineRule="auto"/>
+        <w:jc w:val="both"/>
+      </w:pPr>
+      <w:r>
+        <w:t xml:space="preserve">Detection and Ranging </w:t>
+      </w:r>
+      <w:r>
+        <w:t>systems (</w:t>
+      </w:r>
+      <w:r>
+        <w:t>such as RADAR</w:t>
+      </w:r>
+      <w:r>
+        <w:t xml:space="preserve"> and</w:t>
+      </w:r>
+      <w:r>
+        <w:t xml:space="preserve"> </w:t>
+      </w:r>
+      <w:r>
+        <w:t>LIDAR</w:t>
+      </w:r>
+      <w:r>
+        <w:t xml:space="preserve">) can also be used for these purposes, though they require a direct path to the ground and back. At lower </w:t>
+      </w:r>
+      <w:r>
+        <w:t>ranges (</w:t>
+      </w:r>
+      <w:r>
+        <w:t xml:space="preserve">&lt;40m), </w:t>
+      </w:r>
+      <w:r>
+        <w:t xml:space="preserve">LIDAR works at a </w:t>
+      </w:r>
+      <w:r>
+        <w:t xml:space="preserve">higher accuracy than </w:t>
+      </w:r>
+      <w:r>
+        <w:t xml:space="preserve">a barometer (a single digit centimetre accuracy), but this may not suit the heights of the project intends to cover. </w:t>
+      </w:r>
+      <w:r>
+        <w:t xml:space="preserve">Sensors of this kind are also quite expensive, possibly costing more than half of the thesis budget. RADAR also has this </w:t>
       </w:r>
       <w:r>
         <w:lastRenderedPageBreak/>
-        <w:t xml:space="preserve">ideal, but is far </w:t>
-      </w:r>
-      <w:r>
-        <w:t>better than what GPS can offer. Other limitations include fluctuation with temperature and humidity.</w:t>
-      </w:r>
-    </w:p>
-    <w:p>
-      <w:pPr>
-        <w:spacing w:line="360" w:lineRule="auto"/>
-        <w:jc w:val="both"/>
-      </w:pPr>
-      <w:r>
-        <w:t xml:space="preserve">Detection and Ranging </w:t>
-      </w:r>
-      <w:r>
-        <w:t>systems (</w:t>
-      </w:r>
-      <w:r>
-        <w:t>such as RADAR</w:t>
-      </w:r>
-      <w:r>
-        <w:t xml:space="preserve"> and</w:t>
-      </w:r>
-      <w:r>
-        <w:t xml:space="preserve"> </w:t>
-      </w:r>
-      <w:r>
-        <w:t>LIDAR</w:t>
-      </w:r>
-      <w:r>
-        <w:t xml:space="preserve">) can also be used for these purposes, though they require a direct path to the ground and back. At lower </w:t>
-      </w:r>
-      <w:r>
-        <w:t>ranges (</w:t>
-      </w:r>
-      <w:r>
-        <w:t xml:space="preserve">&lt;40m), </w:t>
-      </w:r>
-      <w:r>
-        <w:t xml:space="preserve">LIDAR works at a </w:t>
-      </w:r>
-      <w:r>
-        <w:t xml:space="preserve">higher accuracy than </w:t>
-      </w:r>
-      <w:r>
-        <w:t xml:space="preserve">a barometer (a single digit centimetre accuracy), but this may not suit the heights of the project intends to cover. </w:t>
-      </w:r>
-      <w:r>
-        <w:t xml:space="preserve">Sensors of this kind are also quite expensive, possibly costing more than half of the thesis budget. RADAR also has this shortcoming, though due to a lower SNR, has about the same accuracy as a barometer altimeter. RADAR often has large and powerful antennas as well. </w:t>
+        <w:t xml:space="preserve">shortcoming, though due to a lower SNR, has about the same accuracy as a barometer altimeter. RADAR often has large and powerful antennas as well. </w:t>
       </w:r>
     </w:p>
     <w:p>
@@ -4702,7 +4981,6 @@
         <w:jc w:val="center"/>
       </w:pPr>
       <w:r>
-        <w:lastRenderedPageBreak/>
         <w:pict w14:anchorId="70737E82">
           <v:shape id="_x0000_i1026" type="#_x0000_t75" style="width:269.25pt;height:201.75pt">
             <v:imagedata r:id="rId13" o:title="Cricket Module"/>
@@ -4716,6 +4994,7 @@
         <w:jc w:val="center"/>
       </w:pPr>
       <w:r>
+        <w:lastRenderedPageBreak/>
         <w:t>Figure</w:t>
       </w:r>
       <w:r>
@@ -4779,7 +5058,6 @@
         <w:jc w:val="center"/>
       </w:pPr>
       <w:r>
-        <w:lastRenderedPageBreak/>
         <w:pict w14:anchorId="03F4061E">
           <v:shape id="_x0000_i1027" type="#_x0000_t75" style="width:332.25pt;height:339pt">
             <v:imagedata r:id="rId14" o:title="AoA LPS isotropic tracking example" croptop="97f" cropleft="2686f" cropright="1152f"/>
@@ -4832,6 +5110,7 @@
         <w:jc w:val="both"/>
       </w:pPr>
       <w:r>
+        <w:lastRenderedPageBreak/>
         <w:t xml:space="preserve">2.2.2.5 </w:t>
       </w:r>
       <w:r>
@@ -4922,7 +5201,6 @@
         <w:jc w:val="center"/>
       </w:pPr>
       <w:r>
-        <w:lastRenderedPageBreak/>
         <w:pict w14:anchorId="384E024F">
           <v:shape id="_x0000_i1028" type="#_x0000_t75" style="width:409.5pt;height:145.5pt">
             <v:imagedata r:id="rId15" o:title="SLAM integration overview"/>
@@ -5218,6 +5496,7 @@
         <w:rPr>
           <w:color w:val="000000"/>
         </w:rPr>
+        <w:lastRenderedPageBreak/>
         <w:t>A d</w:t>
       </w:r>
       <w:r>
@@ -5316,7 +5595,7 @@
         <w:spacing w:line="360" w:lineRule="auto"/>
         <w:jc w:val="both"/>
       </w:pPr>
-      <w:bookmarkStart w:id="9" w:name="_Toc419110652"/>
+      <w:bookmarkStart w:id="10" w:name="_Toc419110652"/>
       <w:r>
         <w:t xml:space="preserve">2.2.3 </w:t>
       </w:r>
@@ -5326,7 +5605,7 @@
       <w:r>
         <w:t xml:space="preserve"> and UAV preservation</w:t>
       </w:r>
-      <w:bookmarkEnd w:id="9"/>
+      <w:bookmarkEnd w:id="10"/>
       <w:r>
         <w:t xml:space="preserve"> </w:t>
       </w:r>
@@ -5396,14 +5675,14 @@
         <w:spacing w:line="360" w:lineRule="auto"/>
         <w:jc w:val="both"/>
       </w:pPr>
-      <w:bookmarkStart w:id="10" w:name="_Toc419110653"/>
+      <w:bookmarkStart w:id="11" w:name="_Toc419110653"/>
       <w:r>
         <w:t xml:space="preserve">2.2.4 </w:t>
       </w:r>
       <w:r>
         <w:t>Legal</w:t>
       </w:r>
-      <w:bookmarkEnd w:id="10"/>
+      <w:bookmarkEnd w:id="11"/>
     </w:p>
     <w:p>
       <w:pPr>
@@ -5495,14 +5774,14 @@
         <w:spacing w:line="360" w:lineRule="auto"/>
         <w:jc w:val="both"/>
       </w:pPr>
-      <w:bookmarkStart w:id="11" w:name="_Toc419110654"/>
+      <w:bookmarkStart w:id="12" w:name="_Toc419110654"/>
       <w:r>
         <w:t xml:space="preserve">2.2.5 </w:t>
       </w:r>
       <w:r>
         <w:t>Perching</w:t>
       </w:r>
-      <w:bookmarkEnd w:id="11"/>
+      <w:bookmarkEnd w:id="12"/>
     </w:p>
     <w:p>
       <w:pPr>
@@ -5537,6 +5816,7 @@
         <w:jc w:val="both"/>
       </w:pPr>
       <w:r>
+        <w:lastRenderedPageBreak/>
         <w:t xml:space="preserve">The first </w:t>
       </w:r>
       <w:r>
@@ -5576,11 +5856,7 @@
         <w:t xml:space="preserve">These wheels slot between grooves in a tube-wall commonly seen in boilers. This provides it with </w:t>
       </w:r>
       <w:r>
-        <w:t xml:space="preserve">planar stability, leaving the craft </w:t>
-      </w:r>
-      <w:r>
-        <w:lastRenderedPageBreak/>
-        <w:t>with one dimensional degree of freedom – altitude. However, the innovation is currently only used for visual inspection, where the actual camera and electronics are offset from the wall by about 2 feet.</w:t>
+        <w:t>planar stability, leaving the craft with one dimensional degree of freedom – altitude. However, the innovation is currently only used for visual inspection, where the actual camera and electronics are offset from the wall by about 2 feet.</w:t>
       </w:r>
       <w:r>
         <w:t xml:space="preserve"> A similar design could greatly increase the robustness of the encoding if the craft were able to use wheels to determine a change in position.</w:t>
@@ -5693,112 +5969,25 @@
           <w:docGrid w:linePitch="360"/>
         </w:sectPr>
       </w:pPr>
-      <w:bookmarkStart w:id="12" w:name="_Toc419110655"/>
-    </w:p>
+      <w:bookmarkStart w:id="13" w:name="_Toc419110655"/>
+    </w:p>
+    <w:p>
+      <w:pPr>
+        <w:pStyle w:val="Heading3"/>
+      </w:pPr>
+      <w:r>
+        <w:lastRenderedPageBreak/>
+        <w:t>2.2.6 Simulation</w:t>
+      </w:r>
+      <w:r>
+        <w:t xml:space="preserve"> – needs changing</w:t>
+      </w:r>
+    </w:p>
+    <w:p/>
+    <w:p/>
     <w:p>
       <w:pPr>
         <w:pStyle w:val="Heading2"/>
-        <w:spacing w:line="360" w:lineRule="auto"/>
-        <w:jc w:val="both"/>
-      </w:pPr>
-      <w:r>
-        <w:lastRenderedPageBreak/>
-        <w:t xml:space="preserve">2.3 </w:t>
-      </w:r>
-      <w:r>
-        <w:t>Conclusion</w:t>
-      </w:r>
-      <w:bookmarkEnd w:id="12"/>
-    </w:p>
-    <w:p>
-      <w:pPr>
-        <w:pStyle w:val="Heading3"/>
-        <w:spacing w:line="360" w:lineRule="auto"/>
-        <w:jc w:val="both"/>
-      </w:pPr>
-      <w:bookmarkStart w:id="13" w:name="_Toc419110656"/>
-      <w:r>
-        <w:t xml:space="preserve">2.3.1 </w:t>
-      </w:r>
-      <w:r>
-        <w:t>Perching</w:t>
-      </w:r>
-      <w:r>
-        <w:t xml:space="preserve"> for larger craft</w:t>
-      </w:r>
-      <w:bookmarkEnd w:id="13"/>
-    </w:p>
-    <w:p>
-      <w:pPr>
-        <w:spacing w:line="360" w:lineRule="auto"/>
-        <w:jc w:val="both"/>
-      </w:pPr>
-      <w:r>
-        <w:t xml:space="preserve">The literature leaves something to be desired for the purposes of perching with a VTOL copter aircraft to a vertical surface. A design </w:t>
-      </w:r>
-      <w:r>
-        <w:t>will</w:t>
-      </w:r>
-      <w:r>
-        <w:t xml:space="preserve"> need to consider the </w:t>
-      </w:r>
-      <w:r>
-        <w:t>possible merit of characteristics</w:t>
-      </w:r>
-      <w:r>
-        <w:t xml:space="preserve"> of any novel concepts</w:t>
-      </w:r>
-      <w:r>
-        <w:t>, as well as design specific metrics</w:t>
-      </w:r>
-      <w:r>
-        <w:t xml:space="preserve"> and objectives</w:t>
-      </w:r>
-      <w:r>
-        <w:t xml:space="preserve"> such as preservation of the craft, </w:t>
-      </w:r>
-      <w:r>
-        <w:t>reliability of process, etc.</w:t>
-      </w:r>
-    </w:p>
-    <w:p>
-      <w:pPr>
-        <w:pStyle w:val="Heading3"/>
-      </w:pPr>
-      <w:r>
-        <w:t>2.3.2 Copter Drone mounted NDT transducer assembly</w:t>
-      </w:r>
-    </w:p>
-    <w:p>
-      <w:r>
-        <w:t>The literature has little to no relevant mention of a quadcopter assembly that houses NDT transducers.</w:t>
-      </w:r>
-    </w:p>
-    <w:p>
-      <w:pPr>
-        <w:pStyle w:val="Heading3"/>
-        <w:spacing w:line="360" w:lineRule="auto"/>
-        <w:jc w:val="both"/>
-      </w:pPr>
-      <w:bookmarkStart w:id="14" w:name="_Toc419110657"/>
-      <w:r>
-        <w:t>2.3.</w:t>
-      </w:r>
-      <w:r>
-        <w:t>3</w:t>
-      </w:r>
-      <w:r>
-        <w:t xml:space="preserve"> </w:t>
-      </w:r>
-      <w:r>
-        <w:t>Weight capacity vs time of flight</w:t>
-      </w:r>
-      <w:bookmarkEnd w:id="14"/>
-    </w:p>
-    <w:p>
-      <w:pPr>
-        <w:spacing w:line="360" w:lineRule="auto"/>
-        <w:jc w:val="both"/>
         <w:sectPr>
           <w:pgSz w:w="11906" w:h="16838"/>
           <w:pgMar w:top="1440" w:right="1440" w:bottom="1440" w:left="2268" w:header="708" w:footer="708" w:gutter="0"/>
@@ -5806,6 +5995,156 @@
           <w:docGrid w:linePitch="360"/>
         </w:sectPr>
       </w:pPr>
+    </w:p>
+    <w:p>
+      <w:pPr>
+        <w:pStyle w:val="Heading2"/>
+      </w:pPr>
+      <w:r>
+        <w:lastRenderedPageBreak/>
+        <w:t>2.3 Regression Analysis</w:t>
+      </w:r>
+    </w:p>
+    <w:p/>
+    <w:p>
+      <w:pPr>
+        <w:pStyle w:val="Heading2"/>
+        <w:spacing w:line="360" w:lineRule="auto"/>
+        <w:jc w:val="both"/>
+        <w:sectPr>
+          <w:pgSz w:w="11906" w:h="16838"/>
+          <w:pgMar w:top="1440" w:right="1440" w:bottom="1440" w:left="2268" w:header="708" w:footer="708" w:gutter="0"/>
+          <w:cols w:space="708"/>
+          <w:docGrid w:linePitch="360"/>
+        </w:sectPr>
+      </w:pPr>
+    </w:p>
+    <w:p>
+      <w:pPr>
+        <w:pStyle w:val="Heading2"/>
+        <w:spacing w:line="360" w:lineRule="auto"/>
+        <w:jc w:val="both"/>
+      </w:pPr>
+      <w:r>
+        <w:lastRenderedPageBreak/>
+        <w:t>2.4</w:t>
+      </w:r>
+      <w:r>
+        <w:t xml:space="preserve"> </w:t>
+      </w:r>
+      <w:r>
+        <w:t>Conclusion</w:t>
+      </w:r>
+      <w:bookmarkEnd w:id="13"/>
+      <w:r>
+        <w:t xml:space="preserve"> - edit</w:t>
+      </w:r>
+    </w:p>
+    <w:p>
+      <w:pPr>
+        <w:pStyle w:val="Heading3"/>
+        <w:spacing w:line="360" w:lineRule="auto"/>
+        <w:jc w:val="both"/>
+      </w:pPr>
+      <w:bookmarkStart w:id="14" w:name="_Toc419110656"/>
+      <w:r>
+        <w:t>2.4</w:t>
+      </w:r>
+      <w:r>
+        <w:t xml:space="preserve">.1 </w:t>
+      </w:r>
+      <w:r>
+        <w:t>Perching</w:t>
+      </w:r>
+      <w:r>
+        <w:t xml:space="preserve"> for larger craft</w:t>
+      </w:r>
+      <w:bookmarkEnd w:id="14"/>
+    </w:p>
+    <w:p>
+      <w:pPr>
+        <w:spacing w:line="360" w:lineRule="auto"/>
+        <w:jc w:val="both"/>
+      </w:pPr>
+      <w:r>
+        <w:t xml:space="preserve">The literature leaves something to be desired for the purposes of perching with a VTOL copter aircraft to a vertical surface. A design </w:t>
+      </w:r>
+      <w:r>
+        <w:t>will</w:t>
+      </w:r>
+      <w:r>
+        <w:t xml:space="preserve"> need to consider the </w:t>
+      </w:r>
+      <w:r>
+        <w:t>possible merit of characteristics</w:t>
+      </w:r>
+      <w:r>
+        <w:t xml:space="preserve"> of any novel concepts</w:t>
+      </w:r>
+      <w:r>
+        <w:t>, as well as design specific metrics</w:t>
+      </w:r>
+      <w:r>
+        <w:t xml:space="preserve"> and objectives</w:t>
+      </w:r>
+      <w:r>
+        <w:t xml:space="preserve"> such as preservation of the craft, </w:t>
+      </w:r>
+      <w:r>
+        <w:t>reliability of process, etc.</w:t>
+      </w:r>
+    </w:p>
+    <w:p>
+      <w:pPr>
+        <w:pStyle w:val="Heading3"/>
+      </w:pPr>
+      <w:r>
+        <w:t>2.4</w:t>
+      </w:r>
+      <w:r>
+        <w:t>.2 Copter Drone mounted NDT transducer assembly</w:t>
+      </w:r>
+    </w:p>
+    <w:p>
+      <w:r>
+        <w:t>The literature has little to no relevant mention of a quadcopter assembly that houses NDT transducers.</w:t>
+      </w:r>
+    </w:p>
+    <w:p>
+      <w:pPr>
+        <w:pStyle w:val="Heading3"/>
+        <w:spacing w:line="360" w:lineRule="auto"/>
+        <w:jc w:val="both"/>
+      </w:pPr>
+      <w:bookmarkStart w:id="15" w:name="_Toc419110657"/>
+      <w:r>
+        <w:t>2.4</w:t>
+      </w:r>
+      <w:r>
+        <w:t>.</w:t>
+      </w:r>
+      <w:r>
+        <w:t>3</w:t>
+      </w:r>
+      <w:r>
+        <w:t xml:space="preserve"> </w:t>
+      </w:r>
+      <w:r>
+        <w:t>Weight capacity vs time of flight</w:t>
+      </w:r>
+      <w:bookmarkEnd w:id="15"/>
+    </w:p>
+    <w:p>
+      <w:pPr>
+        <w:spacing w:line="360" w:lineRule="auto"/>
+        <w:jc w:val="both"/>
+        <w:sectPr>
+          <w:pgSz w:w="11906" w:h="16838"/>
+          <w:pgMar w:top="1440" w:right="1440" w:bottom="1440" w:left="2268" w:header="708" w:footer="708" w:gutter="0"/>
+          <w:cols w:space="708"/>
+          <w:docGrid w:linePitch="360"/>
+        </w:sectPr>
+      </w:pPr>
       <w:r>
         <w:t xml:space="preserve">There is also very limited literature on how the payload weight affects the time of flight of a VTOL Copter Aircraft. This can be attributed to how it is very difficult to objectively quantify </w:t>
       </w:r>
@@ -5821,36 +6160,37 @@
           <w:numId w:val="17"/>
         </w:numPr>
         <w:spacing w:line="360" w:lineRule="auto"/>
-        <w:ind w:left="1134" w:hanging="54"/>
-        <w:jc w:val="both"/>
-      </w:pPr>
-      <w:bookmarkStart w:id="15" w:name="_Toc419110658"/>
+        <w:ind w:left="0" w:firstLine="0"/>
+        <w:jc w:val="both"/>
+      </w:pPr>
+      <w:bookmarkStart w:id="16" w:name="_Toc419110658"/>
       <w:r>
         <w:lastRenderedPageBreak/>
         <w:t>Project Intent</w:t>
       </w:r>
-      <w:bookmarkEnd w:id="15"/>
+      <w:bookmarkEnd w:id="16"/>
+      <w:r>
+        <w:t xml:space="preserve"> – sections need editing</w:t>
+      </w:r>
     </w:p>
     <w:p>
       <w:pPr>
         <w:pStyle w:val="Heading2"/>
         <w:spacing w:line="360" w:lineRule="auto"/>
-        <w:ind w:left="720"/>
-        <w:jc w:val="both"/>
-      </w:pPr>
-      <w:bookmarkStart w:id="16" w:name="_Toc419110659"/>
+        <w:jc w:val="both"/>
+      </w:pPr>
+      <w:bookmarkStart w:id="17" w:name="_Toc419110659"/>
       <w:r>
         <w:t xml:space="preserve">3.1 </w:t>
       </w:r>
       <w:r>
         <w:t>Aim</w:t>
       </w:r>
-      <w:bookmarkEnd w:id="16"/>
-    </w:p>
-    <w:p>
-      <w:pPr>
-        <w:spacing w:line="360" w:lineRule="auto"/>
-        <w:ind w:left="720"/>
+      <w:bookmarkEnd w:id="17"/>
+    </w:p>
+    <w:p>
+      <w:pPr>
+        <w:spacing w:line="360" w:lineRule="auto"/>
         <w:jc w:val="both"/>
       </w:pPr>
       <w:r>
@@ -5868,7 +6208,7 @@
           <w:numId w:val="13"/>
         </w:numPr>
         <w:spacing w:line="360" w:lineRule="auto"/>
-        <w:ind w:left="1440"/>
+        <w:ind w:left="0" w:firstLine="0"/>
         <w:jc w:val="both"/>
       </w:pPr>
       <w:r>
@@ -5889,7 +6229,7 @@
           <w:numId w:val="13"/>
         </w:numPr>
         <w:spacing w:line="360" w:lineRule="auto"/>
-        <w:ind w:left="1440"/>
+        <w:ind w:left="0" w:firstLine="0"/>
         <w:jc w:val="both"/>
       </w:pPr>
       <w:r>
@@ -5910,7 +6250,7 @@
           <w:numId w:val="13"/>
         </w:numPr>
         <w:spacing w:line="360" w:lineRule="auto"/>
-        <w:ind w:left="1440"/>
+        <w:ind w:left="0" w:firstLine="0"/>
         <w:jc w:val="both"/>
       </w:pPr>
       <w:r>
@@ -5924,7 +6264,7 @@
       <w:pPr>
         <w:pStyle w:val="ListParagraph"/>
         <w:spacing w:line="360" w:lineRule="auto"/>
-        <w:ind w:left="1440"/>
+        <w:ind w:left="0"/>
         <w:jc w:val="both"/>
       </w:pPr>
       <w:r>
@@ -5937,7 +6277,6 @@
     <w:p>
       <w:pPr>
         <w:spacing w:line="360" w:lineRule="auto"/>
-        <w:ind w:left="720"/>
         <w:jc w:val="both"/>
       </w:pPr>
       <w:r>
@@ -5947,7 +6286,6 @@
     <w:p>
       <w:pPr>
         <w:spacing w:line="360" w:lineRule="auto"/>
-        <w:ind w:left="720"/>
         <w:jc w:val="both"/>
       </w:pPr>
       <w:r>
@@ -5957,7 +6295,6 @@
     <w:p>
       <w:pPr>
         <w:spacing w:line="360" w:lineRule="auto"/>
-        <w:ind w:left="720"/>
         <w:jc w:val="both"/>
       </w:pPr>
       <w:r>
@@ -5967,7 +6304,6 @@
     <w:p>
       <w:pPr>
         <w:spacing w:line="360" w:lineRule="auto"/>
-        <w:ind w:left="720"/>
         <w:jc w:val="both"/>
       </w:pPr>
       <w:r>
@@ -5983,36 +6319,33 @@
       <w:pPr>
         <w:pStyle w:val="Heading2"/>
         <w:spacing w:line="360" w:lineRule="auto"/>
-        <w:ind w:left="720"/>
-        <w:jc w:val="both"/>
-      </w:pPr>
-      <w:bookmarkStart w:id="17" w:name="_Toc419110660"/>
+        <w:jc w:val="both"/>
+      </w:pPr>
+      <w:bookmarkStart w:id="18" w:name="_Toc419110660"/>
       <w:r>
         <w:t xml:space="preserve">3.2 </w:t>
       </w:r>
       <w:r>
         <w:t>Scope</w:t>
       </w:r>
-      <w:bookmarkEnd w:id="17"/>
-    </w:p>
-    <w:p>
-      <w:pPr>
-        <w:spacing w:line="360" w:lineRule="auto"/>
-        <w:ind w:left="720"/>
-        <w:jc w:val="both"/>
-      </w:pPr>
-      <w:r>
-        <w:t xml:space="preserve">There are a variety of sensor types. Alternative NDT methods and transducer types such as Ground Penetrating Radar and Acoustic resonance testing do exist, though unlike prevalent ultrasonic transducer types, these generally have bulky assemblies or unusual physical requirements making them hard to cater for in mobile applications, especially robotics. For this </w:t>
+      <w:bookmarkEnd w:id="18"/>
+    </w:p>
+    <w:p>
+      <w:pPr>
+        <w:spacing w:line="360" w:lineRule="auto"/>
+        <w:jc w:val="both"/>
+      </w:pPr>
+      <w:r>
+        <w:t xml:space="preserve">There are a variety of sensor types. Alternative NDT methods and transducer types such as Ground Penetrating Radar and Acoustic resonance testing do exist, though unlike prevalent ultrasonic transducer types, these generally have bulky assemblies or unusual physical </w:t>
       </w:r>
       <w:r>
         <w:lastRenderedPageBreak/>
-        <w:t>reason, the design will be limited to well established testing methods and transducers (piezoelectric and EMAT UT), in order to optimise cost, weight, and complexity.</w:t>
-      </w:r>
-    </w:p>
-    <w:p>
-      <w:pPr>
-        <w:spacing w:line="360" w:lineRule="auto"/>
-        <w:ind w:left="720"/>
+        <w:t>requirements making them hard to cater for in mobile applications, especially robotics. For this reason, the design will be limited to well established testing methods and transducers (piezoelectric and EMAT UT), in order to optimise cost, weight, and complexity.</w:t>
+      </w:r>
+    </w:p>
+    <w:p>
+      <w:pPr>
+        <w:spacing w:line="360" w:lineRule="auto"/>
         <w:jc w:val="both"/>
       </w:pPr>
       <w:r>
@@ -6022,7 +6355,6 @@
     <w:p>
       <w:pPr>
         <w:spacing w:line="360" w:lineRule="auto"/>
-        <w:ind w:left="720"/>
         <w:jc w:val="both"/>
       </w:pPr>
       <w:r>
@@ -6032,7 +6364,6 @@
     <w:p>
       <w:pPr>
         <w:spacing w:line="360" w:lineRule="auto"/>
-        <w:ind w:left="720"/>
         <w:jc w:val="both"/>
       </w:pPr>
       <w:r>
@@ -6075,7 +6406,7 @@
         <w:jc w:val="both"/>
         <w:sectPr>
           <w:pgSz w:w="11906" w:h="16838"/>
-          <w:pgMar w:top="1440" w:right="1440" w:bottom="1440" w:left="1440" w:header="708" w:footer="708" w:gutter="0"/>
+          <w:pgMar w:top="1440" w:right="1440" w:bottom="1440" w:left="2268" w:header="708" w:footer="708" w:gutter="0"/>
           <w:cols w:space="708"/>
           <w:docGrid w:linePitch="360"/>
         </w:sectPr>
@@ -6089,14 +6420,243 @@
           <w:numId w:val="17"/>
         </w:numPr>
         <w:spacing w:line="360" w:lineRule="auto"/>
-        <w:jc w:val="both"/>
-      </w:pPr>
-      <w:bookmarkStart w:id="18" w:name="_Toc419110661"/>
+        <w:ind w:left="0" w:firstLine="0"/>
+        <w:jc w:val="both"/>
+      </w:pPr>
+      <w:bookmarkStart w:id="19" w:name="_Toc419110666"/>
+      <w:bookmarkStart w:id="20" w:name="_Toc419110661"/>
+      <w:r>
+        <w:lastRenderedPageBreak/>
+        <w:t>Project Management Plan</w:t>
+      </w:r>
+      <w:bookmarkEnd w:id="19"/>
+    </w:p>
+    <w:p>
+      <w:pPr>
+        <w:pStyle w:val="Heading2"/>
+        <w:spacing w:line="360" w:lineRule="auto"/>
+        <w:ind w:left="720"/>
+        <w:jc w:val="both"/>
+      </w:pPr>
+      <w:bookmarkStart w:id="21" w:name="_Toc419110667"/>
+      <w:r>
+        <w:t>4</w:t>
+      </w:r>
+      <w:r>
+        <w:t>.1 Timeline</w:t>
+      </w:r>
+      <w:bookmarkEnd w:id="21"/>
+    </w:p>
+    <w:p>
+      <w:pPr>
+        <w:spacing w:line="360" w:lineRule="auto"/>
+        <w:ind w:left="720"/>
+        <w:jc w:val="both"/>
+      </w:pPr>
+    </w:p>
+    <w:p>
+      <w:pPr>
+        <w:pStyle w:val="ListParagraph"/>
+        <w:numPr>
+          <w:ilvl w:val="0"/>
+          <w:numId w:val="12"/>
+        </w:numPr>
+        <w:spacing w:line="360" w:lineRule="auto"/>
+        <w:ind w:left="1440"/>
+        <w:jc w:val="both"/>
+      </w:pPr>
+      <w:r>
+        <w:t>Topic Selection and Background Research 24/2 – 2/3</w:t>
+      </w:r>
+    </w:p>
+    <w:p>
+      <w:pPr>
+        <w:pStyle w:val="ListParagraph"/>
+        <w:numPr>
+          <w:ilvl w:val="0"/>
+          <w:numId w:val="12"/>
+        </w:numPr>
+        <w:spacing w:line="360" w:lineRule="auto"/>
+        <w:ind w:left="1440"/>
+        <w:jc w:val="both"/>
+      </w:pPr>
+      <w:r>
+        <w:t>Literature Review and Research Skills 2/3 – 24/4</w:t>
+      </w:r>
+    </w:p>
+    <w:p>
+      <w:pPr>
+        <w:pStyle w:val="ListParagraph"/>
+        <w:numPr>
+          <w:ilvl w:val="0"/>
+          <w:numId w:val="12"/>
+        </w:numPr>
+        <w:spacing w:line="360" w:lineRule="auto"/>
+        <w:ind w:left="1440"/>
+        <w:jc w:val="both"/>
+      </w:pPr>
+      <w:r>
+        <w:t>Proposal Write up 6/4 – 7/5</w:t>
+      </w:r>
+    </w:p>
+    <w:p>
+      <w:pPr>
+        <w:pStyle w:val="ListParagraph"/>
+        <w:numPr>
+          <w:ilvl w:val="0"/>
+          <w:numId w:val="12"/>
+        </w:numPr>
+        <w:spacing w:line="360" w:lineRule="auto"/>
+        <w:ind w:left="1440"/>
+        <w:jc w:val="both"/>
+      </w:pPr>
+      <w:r>
+        <w:t>Assessing Project Needs 11/5 – 5/6</w:t>
+      </w:r>
+    </w:p>
+    <w:p>
+      <w:pPr>
+        <w:pStyle w:val="ListParagraph"/>
+        <w:numPr>
+          <w:ilvl w:val="0"/>
+          <w:numId w:val="12"/>
+        </w:numPr>
+        <w:spacing w:line="360" w:lineRule="auto"/>
+        <w:ind w:left="1440"/>
+        <w:jc w:val="both"/>
+      </w:pPr>
+      <w:r>
+        <w:t>Design of Project And Success Metrics 6/6 – 7/8</w:t>
+      </w:r>
+    </w:p>
+    <w:p>
+      <w:pPr>
+        <w:pStyle w:val="ListParagraph"/>
+        <w:numPr>
+          <w:ilvl w:val="0"/>
+          <w:numId w:val="12"/>
+        </w:numPr>
+        <w:spacing w:line="360" w:lineRule="auto"/>
+        <w:ind w:left="1440"/>
+        <w:jc w:val="both"/>
+      </w:pPr>
+      <w:r>
+        <w:t>Procurement and Testing, Final Report Drafting 8/8 – 28/8</w:t>
+      </w:r>
+    </w:p>
+    <w:p>
+      <w:pPr>
+        <w:pStyle w:val="ListParagraph"/>
+        <w:numPr>
+          <w:ilvl w:val="0"/>
+          <w:numId w:val="12"/>
+        </w:numPr>
+        <w:spacing w:line="360" w:lineRule="auto"/>
+        <w:ind w:left="1440"/>
+        <w:jc w:val="both"/>
+      </w:pPr>
+      <w:r>
+        <w:t>Result Evaluation, Final Report drafting 29/8 – 25/9</w:t>
+      </w:r>
+    </w:p>
+    <w:p>
+      <w:pPr>
+        <w:pStyle w:val="ListParagraph"/>
+        <w:numPr>
+          <w:ilvl w:val="0"/>
+          <w:numId w:val="12"/>
+        </w:numPr>
+        <w:spacing w:line="360" w:lineRule="auto"/>
+        <w:ind w:left="1440"/>
+        <w:jc w:val="both"/>
+      </w:pPr>
+      <w:r>
+        <w:t>Final Report draft , Seminar Abstract, And poster Submissions 9/10</w:t>
+      </w:r>
+    </w:p>
+    <w:p>
+      <w:pPr>
+        <w:pStyle w:val="ListParagraph"/>
+        <w:numPr>
+          <w:ilvl w:val="0"/>
+          <w:numId w:val="12"/>
+        </w:numPr>
+        <w:spacing w:line="360" w:lineRule="auto"/>
+        <w:ind w:left="1440"/>
+        <w:jc w:val="both"/>
+      </w:pPr>
+      <w:r>
+        <w:t>Seminar Presentation 12/10 – 16/10</w:t>
+      </w:r>
+    </w:p>
+    <w:p>
+      <w:pPr>
+        <w:pStyle w:val="ListParagraph"/>
+        <w:numPr>
+          <w:ilvl w:val="0"/>
+          <w:numId w:val="12"/>
+        </w:numPr>
+        <w:spacing w:line="360" w:lineRule="auto"/>
+        <w:ind w:left="1440"/>
+        <w:jc w:val="both"/>
+      </w:pPr>
+      <w:r>
+        <w:t>Final Report submission 29/10</w:t>
+      </w:r>
+    </w:p>
+    <w:p>
+      <w:pPr>
+        <w:spacing w:line="360" w:lineRule="auto"/>
+        <w:ind w:left="720"/>
+        <w:jc w:val="both"/>
+      </w:pPr>
+    </w:p>
+    <w:p>
+      <w:pPr>
+        <w:spacing w:line="360" w:lineRule="auto"/>
+        <w:ind w:left="720"/>
+        <w:jc w:val="both"/>
+      </w:pPr>
+    </w:p>
+    <w:p>
+      <w:pPr>
+        <w:spacing w:line="360" w:lineRule="auto"/>
+        <w:ind w:left="720"/>
+        <w:jc w:val="both"/>
+      </w:pPr>
+    </w:p>
+    <w:p>
+      <w:pPr>
+        <w:spacing w:line="360" w:lineRule="auto"/>
+        <w:ind w:left="720"/>
+        <w:jc w:val="both"/>
+        <w:sectPr>
+          <w:pgSz w:w="11906" w:h="16838"/>
+          <w:pgMar w:top="1440" w:right="1440" w:bottom="1440" w:left="2268" w:header="708" w:footer="708" w:gutter="0"/>
+          <w:cols w:space="708"/>
+          <w:docGrid w:linePitch="360"/>
+        </w:sectPr>
+      </w:pPr>
+    </w:p>
+    <w:p>
+      <w:pPr>
+        <w:pStyle w:val="Heading1"/>
+        <w:numPr>
+          <w:ilvl w:val="0"/>
+          <w:numId w:val="17"/>
+        </w:numPr>
+        <w:spacing w:line="360" w:lineRule="auto"/>
+        <w:ind w:left="0" w:firstLine="0"/>
+        <w:jc w:val="both"/>
+      </w:pPr>
       <w:r>
         <w:lastRenderedPageBreak/>
         <w:t>Methodology</w:t>
       </w:r>
-      <w:bookmarkEnd w:id="18"/>
+      <w:bookmarkEnd w:id="20"/>
+      <w:r>
+        <w:t xml:space="preserve"> – needs changing</w:t>
+      </w:r>
     </w:p>
     <w:p>
       <w:pPr>
@@ -6105,14 +6665,14 @@
         <w:ind w:left="720"/>
         <w:jc w:val="both"/>
       </w:pPr>
-      <w:bookmarkStart w:id="19" w:name="_Toc419110662"/>
+      <w:bookmarkStart w:id="22" w:name="_Toc419110662"/>
       <w:r>
         <w:t xml:space="preserve">4.1 </w:t>
       </w:r>
       <w:r>
         <w:t>Assessing Project Needs</w:t>
       </w:r>
-      <w:bookmarkEnd w:id="19"/>
+      <w:bookmarkEnd w:id="22"/>
     </w:p>
     <w:p>
       <w:pPr>
@@ -6237,14 +6797,14 @@
         <w:ind w:left="720"/>
         <w:jc w:val="both"/>
       </w:pPr>
-      <w:bookmarkStart w:id="20" w:name="_Toc419110663"/>
+      <w:bookmarkStart w:id="23" w:name="_Toc419110663"/>
       <w:r>
         <w:t xml:space="preserve">4.2 </w:t>
       </w:r>
       <w:r>
         <w:t>Design of Project and Assignment of success metrics</w:t>
       </w:r>
-      <w:bookmarkEnd w:id="20"/>
+      <w:bookmarkEnd w:id="23"/>
     </w:p>
     <w:p>
       <w:pPr>
@@ -6264,7 +6824,7 @@
           <w:numId w:val="10"/>
         </w:numPr>
         <w:spacing w:line="360" w:lineRule="auto"/>
-        <w:ind w:left="1440"/>
+        <w:ind w:left="1134"/>
         <w:jc w:val="both"/>
       </w:pPr>
       <w:r>
@@ -6459,11 +7019,11 @@
         <w:ind w:left="720"/>
         <w:jc w:val="both"/>
       </w:pPr>
-      <w:bookmarkStart w:id="21" w:name="_Toc419110664"/>
+      <w:bookmarkStart w:id="24" w:name="_Toc419110664"/>
       <w:r>
         <w:t>Testing the Project</w:t>
       </w:r>
-      <w:bookmarkEnd w:id="21"/>
+      <w:bookmarkEnd w:id="24"/>
     </w:p>
     <w:p>
       <w:pPr>
@@ -6477,11 +7037,9 @@
       <w:r>
         <w:t xml:space="preserve">necessarily involve flying the craft for </w:t>
       </w:r>
-      <w:proofErr w:type="gramStart"/>
-      <w:r>
-        <w:t>all(</w:t>
-      </w:r>
-      <w:proofErr w:type="gramEnd"/>
+      <w:r>
+        <w:t>all (</w:t>
+      </w:r>
       <w:r>
         <w:t>or any) of the stages.</w:t>
       </w:r>
@@ -6496,18 +7054,36 @@
         <w:ind w:left="720"/>
         <w:jc w:val="both"/>
       </w:pPr>
-      <w:bookmarkStart w:id="22" w:name="_Toc419110665"/>
+      <w:bookmarkStart w:id="25" w:name="_Toc419110665"/>
       <w:r>
         <w:lastRenderedPageBreak/>
         <w:t>Evaluation of Results</w:t>
       </w:r>
-      <w:bookmarkEnd w:id="22"/>
+      <w:bookmarkEnd w:id="25"/>
     </w:p>
     <w:p>
       <w:pPr>
         <w:spacing w:line="360" w:lineRule="auto"/>
         <w:ind w:left="720"/>
         <w:jc w:val="both"/>
+      </w:pPr>
+      <w:r>
+        <w:t xml:space="preserve">The evaluation of the results following the tests is also necessary for future development. Also, </w:t>
+      </w:r>
+      <w:r>
+        <w:t>i</w:t>
+      </w:r>
+      <w:r>
+        <w:t>ntegration with the sister project should be considered.</w:t>
+      </w:r>
+    </w:p>
+    <w:p>
+      <w:pPr>
+        <w:pStyle w:val="Heading1"/>
+        <w:numPr>
+          <w:ilvl w:val="0"/>
+          <w:numId w:val="17"/>
+        </w:numPr>
         <w:sectPr>
           <w:pgSz w:w="11906" w:h="16838"/>
           <w:pgMar w:top="1440" w:right="1440" w:bottom="1440" w:left="1985" w:header="708" w:footer="708" w:gutter="0"/>
@@ -6515,20 +7091,6 @@
           <w:docGrid w:linePitch="360"/>
         </w:sectPr>
       </w:pPr>
-      <w:r>
-        <w:t>Th</w:t>
-      </w:r>
-      <w:bookmarkStart w:id="23" w:name="_GoBack"/>
-      <w:bookmarkEnd w:id="23"/>
-      <w:r>
-        <w:t xml:space="preserve">e evaluation of the results following the tests is also necessary for future development. Also, </w:t>
-      </w:r>
-      <w:r>
-        <w:t>i</w:t>
-      </w:r>
-      <w:r>
-        <w:t>ntegration with the sister project should be considered.</w:t>
-      </w:r>
     </w:p>
     <w:p>
       <w:pPr>
@@ -6537,283 +7099,14 @@
           <w:ilvl w:val="0"/>
           <w:numId w:val="17"/>
         </w:numPr>
-        <w:spacing w:line="360" w:lineRule="auto"/>
-        <w:jc w:val="both"/>
-      </w:pPr>
-      <w:bookmarkStart w:id="24" w:name="_Toc419110666"/>
+        <w:ind w:left="426" w:hanging="426"/>
+      </w:pPr>
       <w:r>
         <w:lastRenderedPageBreak/>
-        <w:t>Project Management Plan</w:t>
-      </w:r>
-      <w:bookmarkEnd w:id="24"/>
-    </w:p>
-    <w:p>
-      <w:pPr>
-        <w:pStyle w:val="Heading2"/>
-        <w:spacing w:line="360" w:lineRule="auto"/>
-        <w:ind w:left="720"/>
-        <w:jc w:val="both"/>
-      </w:pPr>
-      <w:bookmarkStart w:id="25" w:name="_Toc419110667"/>
-      <w:r>
-        <w:t xml:space="preserve">5.1 </w:t>
-      </w:r>
-      <w:r>
-        <w:t>Timeline</w:t>
-      </w:r>
-      <w:bookmarkEnd w:id="25"/>
-    </w:p>
-    <w:p>
-      <w:pPr>
-        <w:spacing w:line="360" w:lineRule="auto"/>
-        <w:ind w:left="720"/>
-        <w:jc w:val="both"/>
-      </w:pPr>
-    </w:p>
-    <w:p>
-      <w:pPr>
-        <w:pStyle w:val="ListParagraph"/>
-        <w:numPr>
-          <w:ilvl w:val="0"/>
-          <w:numId w:val="12"/>
-        </w:numPr>
-        <w:spacing w:line="360" w:lineRule="auto"/>
-        <w:ind w:left="1440"/>
-        <w:jc w:val="both"/>
-      </w:pPr>
-      <w:r>
-        <w:t xml:space="preserve">Topic Selection and Background Research </w:t>
-      </w:r>
-      <w:r>
-        <w:t>24/2 – 2/3</w:t>
-      </w:r>
-    </w:p>
-    <w:p>
-      <w:pPr>
-        <w:pStyle w:val="ListParagraph"/>
-        <w:numPr>
-          <w:ilvl w:val="0"/>
-          <w:numId w:val="12"/>
-        </w:numPr>
-        <w:spacing w:line="360" w:lineRule="auto"/>
-        <w:ind w:left="1440"/>
-        <w:jc w:val="both"/>
-      </w:pPr>
-      <w:r>
-        <w:t xml:space="preserve">Literature Review and Research Skills </w:t>
-      </w:r>
-      <w:r>
-        <w:t>2/3 – 24/4</w:t>
-      </w:r>
-    </w:p>
-    <w:p>
-      <w:pPr>
-        <w:pStyle w:val="ListParagraph"/>
-        <w:numPr>
-          <w:ilvl w:val="0"/>
-          <w:numId w:val="12"/>
-        </w:numPr>
-        <w:spacing w:line="360" w:lineRule="auto"/>
-        <w:ind w:left="1440"/>
-        <w:jc w:val="both"/>
-      </w:pPr>
-      <w:r>
-        <w:t xml:space="preserve">Proposal Write up </w:t>
-      </w:r>
-      <w:r>
-        <w:t>6/4 – 7/5</w:t>
-      </w:r>
-    </w:p>
-    <w:p>
-      <w:pPr>
-        <w:pStyle w:val="ListParagraph"/>
-        <w:numPr>
-          <w:ilvl w:val="0"/>
-          <w:numId w:val="12"/>
-        </w:numPr>
-        <w:spacing w:line="360" w:lineRule="auto"/>
-        <w:ind w:left="1440"/>
-        <w:jc w:val="both"/>
-      </w:pPr>
-      <w:r>
-        <w:t xml:space="preserve">Assessing Project Needs </w:t>
-      </w:r>
-      <w:r>
-        <w:t>11/5 – 5/6</w:t>
-      </w:r>
-    </w:p>
-    <w:p>
-      <w:pPr>
-        <w:pStyle w:val="ListParagraph"/>
-        <w:numPr>
-          <w:ilvl w:val="0"/>
-          <w:numId w:val="12"/>
-        </w:numPr>
-        <w:spacing w:line="360" w:lineRule="auto"/>
-        <w:ind w:left="1440"/>
-        <w:jc w:val="both"/>
-      </w:pPr>
-      <w:r>
-        <w:t xml:space="preserve">Design of Project And Success Metrics </w:t>
-      </w:r>
-      <w:r>
-        <w:t>6/6 – 7/8</w:t>
-      </w:r>
-    </w:p>
-    <w:p>
-      <w:pPr>
-        <w:pStyle w:val="ListParagraph"/>
-        <w:numPr>
-          <w:ilvl w:val="0"/>
-          <w:numId w:val="12"/>
-        </w:numPr>
-        <w:spacing w:line="360" w:lineRule="auto"/>
-        <w:ind w:left="1440"/>
-        <w:jc w:val="both"/>
-      </w:pPr>
-      <w:r>
-        <w:t xml:space="preserve">Procurement and Testing, </w:t>
-      </w:r>
-      <w:r>
-        <w:t xml:space="preserve">Final </w:t>
-      </w:r>
-      <w:r>
-        <w:t xml:space="preserve">Report Drafting </w:t>
-      </w:r>
-      <w:r>
-        <w:t>8/8 – 28/8</w:t>
-      </w:r>
-    </w:p>
-    <w:p>
-      <w:pPr>
-        <w:pStyle w:val="ListParagraph"/>
-        <w:numPr>
-          <w:ilvl w:val="0"/>
-          <w:numId w:val="12"/>
-        </w:numPr>
-        <w:spacing w:line="360" w:lineRule="auto"/>
-        <w:ind w:left="1440"/>
-        <w:jc w:val="both"/>
-      </w:pPr>
-      <w:r>
-        <w:t>Result Evaluation, Final R</w:t>
-      </w:r>
-      <w:r>
-        <w:t xml:space="preserve">eport drafting </w:t>
-      </w:r>
-      <w:r>
-        <w:t>29/8 – 25/9</w:t>
-      </w:r>
-    </w:p>
-    <w:p>
-      <w:pPr>
-        <w:pStyle w:val="ListParagraph"/>
-        <w:numPr>
-          <w:ilvl w:val="0"/>
-          <w:numId w:val="12"/>
-        </w:numPr>
-        <w:spacing w:line="360" w:lineRule="auto"/>
-        <w:ind w:left="1440"/>
-        <w:jc w:val="both"/>
-      </w:pPr>
-      <w:r>
-        <w:t>Final Report</w:t>
-      </w:r>
-      <w:r>
-        <w:t xml:space="preserve"> </w:t>
-      </w:r>
-      <w:r>
-        <w:t xml:space="preserve">draft , </w:t>
-      </w:r>
-      <w:r>
-        <w:t>Seminar Abstract</w:t>
-      </w:r>
-      <w:r>
-        <w:t>,</w:t>
-      </w:r>
-      <w:r>
-        <w:t xml:space="preserve"> And poster Submission</w:t>
-      </w:r>
-      <w:r>
-        <w:t>s</w:t>
-      </w:r>
-      <w:r>
-        <w:t xml:space="preserve"> </w:t>
-      </w:r>
-      <w:r>
-        <w:t>9/10</w:t>
-      </w:r>
-    </w:p>
-    <w:p>
-      <w:pPr>
-        <w:pStyle w:val="ListParagraph"/>
-        <w:numPr>
-          <w:ilvl w:val="0"/>
-          <w:numId w:val="12"/>
-        </w:numPr>
-        <w:spacing w:line="360" w:lineRule="auto"/>
-        <w:ind w:left="1440"/>
-        <w:jc w:val="both"/>
-      </w:pPr>
-      <w:r>
-        <w:t xml:space="preserve">Seminar Presentation </w:t>
-      </w:r>
-      <w:r>
-        <w:t>12/10 – 16/10</w:t>
-      </w:r>
-    </w:p>
-    <w:p>
-      <w:pPr>
-        <w:pStyle w:val="ListParagraph"/>
-        <w:numPr>
-          <w:ilvl w:val="0"/>
-          <w:numId w:val="12"/>
-        </w:numPr>
-        <w:spacing w:line="360" w:lineRule="auto"/>
-        <w:ind w:left="1440"/>
-        <w:jc w:val="both"/>
-      </w:pPr>
-      <w:r>
-        <w:t xml:space="preserve">Final Report submission </w:t>
-      </w:r>
-      <w:r>
-        <w:t>29/10</w:t>
-      </w:r>
-    </w:p>
-    <w:p>
-      <w:pPr>
-        <w:spacing w:line="360" w:lineRule="auto"/>
-        <w:ind w:left="720"/>
-        <w:jc w:val="both"/>
-      </w:pPr>
-    </w:p>
-    <w:p>
-      <w:pPr>
-        <w:spacing w:line="360" w:lineRule="auto"/>
-        <w:ind w:left="720"/>
-        <w:jc w:val="both"/>
-      </w:pPr>
-    </w:p>
-    <w:p>
-      <w:pPr>
-        <w:spacing w:line="360" w:lineRule="auto"/>
-        <w:ind w:left="720"/>
-        <w:jc w:val="both"/>
-      </w:pPr>
-    </w:p>
-    <w:p>
-      <w:pPr>
-        <w:spacing w:line="360" w:lineRule="auto"/>
-        <w:ind w:left="720"/>
-        <w:jc w:val="both"/>
-        <w:sectPr>
-          <w:pgSz w:w="11906" w:h="16838"/>
-          <w:pgMar w:top="1440" w:right="1440" w:bottom="1440" w:left="1440" w:header="708" w:footer="708" w:gutter="0"/>
-          <w:cols w:space="708"/>
-          <w:docGrid w:linePitch="360"/>
-        </w:sectPr>
-      </w:pPr>
-    </w:p>
+        <w:t>Results</w:t>
+      </w:r>
+    </w:p>
+    <w:p/>
     <w:p>
       <w:pPr>
         <w:pStyle w:val="Heading1"/>
@@ -6821,10 +7114,561 @@
           <w:ilvl w:val="0"/>
           <w:numId w:val="17"/>
         </w:numPr>
-        <w:spacing w:line="360" w:lineRule="auto"/>
-        <w:jc w:val="both"/>
+        <w:ind w:left="426" w:hanging="426"/>
+        <w:sectPr>
+          <w:pgSz w:w="11906" w:h="16838"/>
+          <w:pgMar w:top="1440" w:right="1440" w:bottom="1440" w:left="2268" w:header="708" w:footer="708" w:gutter="0"/>
+          <w:cols w:space="708"/>
+          <w:docGrid w:linePitch="360"/>
+        </w:sectPr>
+      </w:pPr>
+    </w:p>
+    <w:p>
+      <w:pPr>
+        <w:pStyle w:val="Heading1"/>
+        <w:numPr>
+          <w:ilvl w:val="0"/>
+          <w:numId w:val="17"/>
+        </w:numPr>
+        <w:ind w:left="426" w:hanging="426"/>
+      </w:pPr>
+      <w:r>
+        <w:lastRenderedPageBreak/>
+        <w:t>Discussion</w:t>
+      </w:r>
+    </w:p>
+    <w:p/>
+    <w:p>
+      <w:pPr>
+        <w:pStyle w:val="Heading1"/>
+        <w:numPr>
+          <w:ilvl w:val="0"/>
+          <w:numId w:val="17"/>
+        </w:numPr>
+        <w:ind w:left="426" w:hanging="426"/>
+        <w:sectPr>
+          <w:pgSz w:w="11906" w:h="16838"/>
+          <w:pgMar w:top="1440" w:right="1440" w:bottom="1440" w:left="2268" w:header="708" w:footer="708" w:gutter="0"/>
+          <w:cols w:space="708"/>
+          <w:docGrid w:linePitch="360"/>
+        </w:sectPr>
+      </w:pPr>
+    </w:p>
+    <w:p>
+      <w:pPr>
+        <w:pStyle w:val="Heading1"/>
+        <w:numPr>
+          <w:ilvl w:val="0"/>
+          <w:numId w:val="17"/>
+        </w:numPr>
+        <w:ind w:left="426" w:hanging="426"/>
+      </w:pPr>
+      <w:r>
+        <w:lastRenderedPageBreak/>
+        <w:t>Conclusion</w:t>
+      </w:r>
+    </w:p>
+    <w:p/>
+    <w:p>
+      <w:pPr>
+        <w:pStyle w:val="Heading1"/>
+        <w:numPr>
+          <w:ilvl w:val="0"/>
+          <w:numId w:val="17"/>
+        </w:numPr>
+        <w:spacing w:line="360" w:lineRule="auto"/>
+        <w:ind w:left="426" w:hanging="426"/>
+        <w:jc w:val="both"/>
+        <w:sectPr>
+          <w:pgSz w:w="11906" w:h="16838"/>
+          <w:pgMar w:top="1440" w:right="1440" w:bottom="1440" w:left="2268" w:header="708" w:footer="708" w:gutter="0"/>
+          <w:cols w:space="708"/>
+          <w:docGrid w:linePitch="360"/>
+        </w:sectPr>
       </w:pPr>
       <w:bookmarkStart w:id="26" w:name="_Toc419110668"/>
+    </w:p>
+    <w:p>
+      <w:pPr>
+        <w:pStyle w:val="Heading1"/>
+        <w:numPr>
+          <w:ilvl w:val="0"/>
+          <w:numId w:val="17"/>
+        </w:numPr>
+        <w:ind w:left="567" w:hanging="567"/>
+      </w:pPr>
+      <w:bookmarkStart w:id="27" w:name="_Toc419110671"/>
+      <w:r>
+        <w:lastRenderedPageBreak/>
+        <w:t>Reference List</w:t>
+      </w:r>
+      <w:bookmarkEnd w:id="27"/>
+    </w:p>
+    <w:p>
+      <w:pPr>
+        <w:spacing w:line="360" w:lineRule="auto"/>
+        <w:ind w:left="720"/>
+        <w:jc w:val="both"/>
+      </w:pPr>
+    </w:p>
+    <w:p>
+      <w:pPr>
+        <w:pStyle w:val="EndNoteBibliography"/>
+        <w:spacing w:after="0"/>
+        <w:ind w:left="426" w:hanging="426"/>
+      </w:pPr>
+      <w:r>
+        <w:fldChar w:fldCharType="begin"/>
+      </w:r>
+      <w:r>
+        <w:instrText xml:space="preserve"> ADDIN EN.REFLIST </w:instrText>
+      </w:r>
+      <w:r>
+        <w:fldChar w:fldCharType="separate"/>
+      </w:r>
+      <w:r>
+        <w:t>[1]</w:t>
+      </w:r>
+      <w:r>
+        <w:tab/>
+        <w:t xml:space="preserve">T. Nelligan, "Ultrasonic NDT," </w:t>
+      </w:r>
+      <w:r>
+        <w:rPr>
+          <w:i/>
+        </w:rPr>
+        <w:t xml:space="preserve">Quality, </w:t>
+      </w:r>
+      <w:r>
+        <w:t>vol. 30, p. 24, 1991.</w:t>
+      </w:r>
+    </w:p>
+    <w:p>
+      <w:pPr>
+        <w:pStyle w:val="EndNoteBibliography"/>
+        <w:spacing w:after="0"/>
+        <w:ind w:left="426" w:hanging="426"/>
+      </w:pPr>
+      <w:r>
+        <w:t>[2]</w:t>
+      </w:r>
+      <w:r>
+        <w:tab/>
+        <w:t xml:space="preserve">J. R. Davis, </w:t>
+      </w:r>
+      <w:r>
+        <w:rPr>
+          <w:i/>
+        </w:rPr>
+        <w:t>Corrosion : Understanding the Basics</w:t>
+      </w:r>
+      <w:r>
+        <w:t>. Materials Park, OH, USA: A S M International, 2000.</w:t>
+      </w:r>
+    </w:p>
+    <w:p>
+      <w:pPr>
+        <w:pStyle w:val="EndNoteBibliography"/>
+        <w:spacing w:after="0"/>
+        <w:ind w:left="426" w:hanging="426"/>
+      </w:pPr>
+      <w:r>
+        <w:t>[3]</w:t>
+      </w:r>
+      <w:r>
+        <w:tab/>
+        <w:t xml:space="preserve">"Best Practice For The Procurement And Conduct Of Non-Destructive Testing," in </w:t>
+      </w:r>
+      <w:r>
+        <w:rPr>
+          <w:i/>
+        </w:rPr>
+        <w:t>Manual Ultrasonic Inspection</w:t>
+      </w:r>
+      <w:r>
+        <w:t>, ed. United Kingdom: Health and Safety Executive - Gas And Process Safety Technology Division, 2000.</w:t>
+      </w:r>
+    </w:p>
+    <w:p>
+      <w:pPr>
+        <w:pStyle w:val="EndNoteBibliography"/>
+        <w:spacing w:after="0"/>
+        <w:ind w:left="426" w:hanging="426"/>
+      </w:pPr>
+      <w:r>
+        <w:t>[4]</w:t>
+      </w:r>
+      <w:r>
+        <w:tab/>
+        <w:t xml:space="preserve">J. Cullerne, "Ultrasonic Imaging," in </w:t>
+      </w:r>
+      <w:r>
+        <w:rPr>
+          <w:i/>
+        </w:rPr>
+        <w:t>The Penguin dictionary of physics</w:t>
+      </w:r>
+      <w:r>
+        <w:t>, ed London, United Kingdom: Penguin, 2009.</w:t>
+      </w:r>
+    </w:p>
+    <w:p>
+      <w:pPr>
+        <w:pStyle w:val="EndNoteBibliography"/>
+        <w:spacing w:after="0"/>
+        <w:ind w:left="426" w:hanging="426"/>
+      </w:pPr>
+      <w:r>
+        <w:t>[5]</w:t>
+      </w:r>
+      <w:r>
+        <w:tab/>
+        <w:t xml:space="preserve">J. P. Woodcock and A. Hospital Physicists, </w:t>
+      </w:r>
+      <w:r>
+        <w:rPr>
+          <w:i/>
+        </w:rPr>
+        <w:t>Ultrasonics</w:t>
+      </w:r>
+      <w:r>
+        <w:t xml:space="preserve"> vol. 1. Bristol: Hilger [for] the Hospital Physicists' Association, 1979.</w:t>
+      </w:r>
+    </w:p>
+    <w:p>
+      <w:pPr>
+        <w:pStyle w:val="EndNoteBibliography"/>
+        <w:spacing w:after="0"/>
+        <w:ind w:left="426" w:hanging="426"/>
+      </w:pPr>
+      <w:r>
+        <w:t>[6]</w:t>
+      </w:r>
+      <w:r>
+        <w:tab/>
+        <w:t xml:space="preserve">T. Nelligan. (24/4/2015). </w:t>
+      </w:r>
+      <w:r>
+        <w:rPr>
+          <w:i/>
+        </w:rPr>
+        <w:t>An Introduction to Ultrasonic Flaw Detection</w:t>
+      </w:r>
+      <w:r>
+        <w:t xml:space="preserve">. Available: </w:t>
+      </w:r>
+      <w:hyperlink r:id="rId18" w:history="1">
+        <w:r>
+          <w:rPr>
+            <w:rStyle w:val="Hyperlink"/>
+          </w:rPr>
+          <w:t>http://www.olympus-ims.com/en/applications-and-solutions/introductory-ultrasonics/introduction-flaw-detection/</w:t>
+        </w:r>
+      </w:hyperlink>
+    </w:p>
+    <w:p>
+      <w:pPr>
+        <w:pStyle w:val="EndNoteBibliography"/>
+        <w:spacing w:after="0"/>
+        <w:ind w:left="426" w:hanging="426"/>
+      </w:pPr>
+      <w:r>
+        <w:t>[7]</w:t>
+      </w:r>
+      <w:r>
+        <w:tab/>
+        <w:t xml:space="preserve">(2015, 24/4/2015). </w:t>
+      </w:r>
+      <w:r>
+        <w:rPr>
+          <w:i/>
+        </w:rPr>
+        <w:t>Combined Image Formats</w:t>
+      </w:r>
+      <w:r>
+        <w:t xml:space="preserve">. Available: </w:t>
+      </w:r>
+      <w:hyperlink r:id="rId19" w:history="1">
+        <w:r>
+          <w:rPr>
+            <w:rStyle w:val="Hyperlink"/>
+          </w:rPr>
+          <w:t>http://www.olympus-ims.com/en/ndt-tutorials/instrumententation/combined/</w:t>
+        </w:r>
+      </w:hyperlink>
+    </w:p>
+    <w:p>
+      <w:pPr>
+        <w:pStyle w:val="EndNoteBibliography"/>
+        <w:spacing w:after="0"/>
+        <w:ind w:left="426" w:hanging="426"/>
+      </w:pPr>
+      <w:r>
+        <w:t>[8]</w:t>
+      </w:r>
+      <w:r>
+        <w:tab/>
+        <w:t>"Scorpion remote access tank shell inspection | Ultrasonic Crawler," ed. Online: Silverwing NDT, 2015.</w:t>
+      </w:r>
+    </w:p>
+    <w:p>
+      <w:pPr>
+        <w:pStyle w:val="EndNoteBibliography"/>
+        <w:spacing w:after="0"/>
+        <w:ind w:left="426" w:hanging="426"/>
+      </w:pPr>
+      <w:r>
+        <w:t>[9]</w:t>
+      </w:r>
+      <w:r>
+        <w:tab/>
+        <w:t xml:space="preserve">L. Hyon, P. Jaemann, L. Daewon, and H. J. Kim, "Build Your Own Quadrotor: Open-Source Projects on Unmanned Aerial Vehicles," </w:t>
+      </w:r>
+      <w:r>
+        <w:rPr>
+          <w:i/>
+        </w:rPr>
+        <w:t xml:space="preserve">Robotics &amp; Automation Magazine, IEEE, </w:t>
+      </w:r>
+      <w:r>
+        <w:t>vol. 19, pp. 33-45, 2012.</w:t>
+      </w:r>
+    </w:p>
+    <w:p>
+      <w:pPr>
+        <w:pStyle w:val="EndNoteBibliography"/>
+        <w:spacing w:after="0"/>
+        <w:ind w:left="426" w:hanging="426"/>
+      </w:pPr>
+      <w:r>
+        <w:t>[10]</w:t>
+      </w:r>
+      <w:r>
+        <w:tab/>
+        <w:t xml:space="preserve">T. Luukkonen, "Modelling and control of quadcopter," </w:t>
+      </w:r>
+      <w:r>
+        <w:rPr>
+          <w:i/>
+        </w:rPr>
+        <w:t xml:space="preserve">Independent research project in applied mathematics, Espoo, </w:t>
+      </w:r>
+      <w:r>
+        <w:t>2011.</w:t>
+      </w:r>
+    </w:p>
+    <w:p>
+      <w:pPr>
+        <w:pStyle w:val="EndNoteBibliography"/>
+        <w:spacing w:after="0"/>
+        <w:ind w:left="426" w:hanging="426"/>
+      </w:pPr>
+      <w:r>
+        <w:t>[11]</w:t>
+      </w:r>
+      <w:r>
+        <w:tab/>
+        <w:t>S. Tadakamadla and B. Oelmann, "Indoor local positioning system for ZigBee, based on RSSI," 2006.</w:t>
+      </w:r>
+    </w:p>
+    <w:p>
+      <w:pPr>
+        <w:pStyle w:val="EndNoteBibliography"/>
+        <w:spacing w:after="0"/>
+        <w:ind w:left="426" w:hanging="426"/>
+      </w:pPr>
+      <w:r>
+        <w:t>[12]</w:t>
+      </w:r>
+      <w:r>
+        <w:tab/>
+        <w:t>N. B. Priyantha, "The cricket indoor location system," Massachusetts Institute of Technology, 2005.</w:t>
+      </w:r>
+    </w:p>
+    <w:p>
+      <w:pPr>
+        <w:pStyle w:val="EndNoteBibliography"/>
+        <w:spacing w:after="0"/>
+        <w:ind w:left="426" w:hanging="426"/>
+      </w:pPr>
+      <w:r>
+        <w:t>[13]</w:t>
+      </w:r>
+      <w:r>
+        <w:tab/>
+        <w:t xml:space="preserve">S. Weiss, D. Scaramuzza, and R. Siegwart, "Monocular‐SLAM–based navigation for autonomous micro helicopters in GPS‐denied environments," </w:t>
+      </w:r>
+      <w:r>
+        <w:rPr>
+          <w:i/>
+        </w:rPr>
+        <w:t xml:space="preserve">Journal of Field Robotics, </w:t>
+      </w:r>
+      <w:r>
+        <w:t>vol. 28, pp. 854-874, 2011.</w:t>
+      </w:r>
+    </w:p>
+    <w:p>
+      <w:pPr>
+        <w:pStyle w:val="EndNoteBibliography"/>
+        <w:spacing w:after="0"/>
+        <w:ind w:left="426" w:hanging="426"/>
+      </w:pPr>
+      <w:r>
+        <w:t>[14]</w:t>
+      </w:r>
+      <w:r>
+        <w:tab/>
+        <w:t xml:space="preserve">M. Achtelik, A. Bachrach, R. He, S. Prentice, and N. Roy, "Stereo vision and laser odometry for autonomous helicopters in GPS-denied indoor environments," in </w:t>
+      </w:r>
+      <w:r>
+        <w:rPr>
+          <w:i/>
+        </w:rPr>
+        <w:t>SPIE Defense, Security, and Sensing</w:t>
+      </w:r>
+      <w:r>
+        <w:t>, 2009, pp. 733219-733219-10.</w:t>
+      </w:r>
+    </w:p>
+    <w:p>
+      <w:pPr>
+        <w:pStyle w:val="EndNoteBibliography"/>
+        <w:spacing w:after="0"/>
+        <w:ind w:left="426" w:hanging="426"/>
+      </w:pPr>
+      <w:r>
+        <w:t>[15]</w:t>
+      </w:r>
+      <w:r>
+        <w:tab/>
+        <w:t xml:space="preserve">L. Ojeda and J. Borenstein, "Personal dead-reckoning system for GPS-denied environments," in </w:t>
+      </w:r>
+      <w:r>
+        <w:rPr>
+          <w:i/>
+        </w:rPr>
+        <w:t>Safety, Security and Rescue Robotics, 2007. SSRR 2007. IEEE International Workshop on</w:t>
+      </w:r>
+      <w:r>
+        <w:t>, 2007, pp. 1-6.</w:t>
+      </w:r>
+    </w:p>
+    <w:p>
+      <w:pPr>
+        <w:pStyle w:val="EndNoteBibliography"/>
+        <w:spacing w:after="0"/>
+        <w:ind w:left="426" w:hanging="426"/>
+      </w:pPr>
+      <w:r>
+        <w:t>[16]</w:t>
+      </w:r>
+      <w:r>
+        <w:tab/>
+      </w:r>
+      <w:r>
+        <w:rPr>
+          <w:i/>
+        </w:rPr>
+        <w:t xml:space="preserve">Model aircraft and RPA, </w:t>
+      </w:r>
+      <w:r>
+        <w:t>C. A. S. Authority, 2014.</w:t>
+      </w:r>
+    </w:p>
+    <w:p>
+      <w:pPr>
+        <w:pStyle w:val="EndNoteBibliography"/>
+        <w:spacing w:after="0"/>
+        <w:ind w:left="426" w:hanging="426"/>
+      </w:pPr>
+      <w:r>
+        <w:t>[17]</w:t>
+      </w:r>
+      <w:r>
+        <w:tab/>
+        <w:t xml:space="preserve">J. S. Cavote, "Drones Promise Faster, Easier Inspection of Boilers, Stacks, Towers, and More - POWER Magazine," in </w:t>
+      </w:r>
+      <w:r>
+        <w:rPr>
+          <w:i/>
+        </w:rPr>
+        <w:t>PowerMag</w:t>
+      </w:r>
+      <w:r>
+        <w:t>, ed. Online: PowerMag, 2014.</w:t>
+      </w:r>
+    </w:p>
+    <w:p>
+      <w:pPr>
+        <w:pStyle w:val="EndNoteBibliography"/>
+        <w:ind w:left="426" w:hanging="426"/>
+      </w:pPr>
+      <w:r>
+        <w:t>[18]</w:t>
+      </w:r>
+      <w:r>
+        <w:tab/>
+        <w:t>E. W. Hawkes, D. L. Christensen, E. V. Eason, M. A. Estrada, M. Heverly, E. Hilgemann</w:t>
+      </w:r>
+      <w:r>
+        <w:rPr>
+          <w:i/>
+        </w:rPr>
+        <w:t>, et al.</w:t>
+      </w:r>
+      <w:r>
+        <w:t xml:space="preserve">, "Dynamic surface grasping with directional adhesion," in </w:t>
+      </w:r>
+      <w:r>
+        <w:rPr>
+          <w:i/>
+        </w:rPr>
+        <w:t>Intelligent Robots and Systems (IROS), 2013 IEEE/RSJ International Conference on</w:t>
+      </w:r>
+      <w:r>
+        <w:t>, 2013, pp. 5487-5493.</w:t>
+      </w:r>
+    </w:p>
+    <w:p>
+      <w:pPr>
+        <w:spacing w:line="360" w:lineRule="auto"/>
+        <w:ind w:left="720"/>
+        <w:jc w:val="both"/>
+      </w:pPr>
+      <w:r>
+        <w:fldChar w:fldCharType="end"/>
+      </w:r>
+    </w:p>
+    <w:p>
+      <w:pPr>
+        <w:pStyle w:val="Heading1"/>
+        <w:numPr>
+          <w:ilvl w:val="0"/>
+          <w:numId w:val="17"/>
+        </w:numPr>
+        <w:spacing w:line="360" w:lineRule="auto"/>
+        <w:ind w:left="426" w:hanging="426"/>
+        <w:jc w:val="both"/>
+        <w:sectPr>
+          <w:pgSz w:w="11906" w:h="16838"/>
+          <w:pgMar w:top="1440" w:right="1440" w:bottom="1440" w:left="2268" w:header="708" w:footer="708" w:gutter="0"/>
+          <w:cols w:space="708"/>
+          <w:docGrid w:linePitch="360"/>
+        </w:sectPr>
+      </w:pPr>
+    </w:p>
+    <w:p>
+      <w:pPr>
+        <w:pStyle w:val="Heading1"/>
+        <w:numPr>
+          <w:ilvl w:val="0"/>
+          <w:numId w:val="17"/>
+        </w:numPr>
+        <w:spacing w:line="360" w:lineRule="auto"/>
+        <w:ind w:left="426" w:hanging="426"/>
+        <w:jc w:val="both"/>
+      </w:pPr>
       <w:r>
         <w:lastRenderedPageBreak/>
         <w:t>Appendices</w:t>
@@ -6836,14 +7680,17 @@
         <w:pStyle w:val="Heading2"/>
         <w:ind w:left="720"/>
       </w:pPr>
-      <w:bookmarkStart w:id="27" w:name="_Toc419110669"/>
-      <w:r>
-        <w:t xml:space="preserve">6.1 </w:t>
+      <w:bookmarkStart w:id="28" w:name="_Toc419110669"/>
+      <w:r>
+        <w:t>9</w:t>
+      </w:r>
+      <w:r>
+        <w:t xml:space="preserve">.1 </w:t>
       </w:r>
       <w:r>
         <w:t>Risk Assessment</w:t>
       </w:r>
-      <w:bookmarkEnd w:id="27"/>
+      <w:bookmarkEnd w:id="28"/>
     </w:p>
     <w:p>
       <w:r>
@@ -7005,13 +7852,13 @@
         <w:tblLook w:val="04A0" w:firstRow="1" w:lastRow="0" w:firstColumn="1" w:lastColumn="0" w:noHBand="0" w:noVBand="1"/>
       </w:tblPr>
       <w:tblGrid>
-        <w:gridCol w:w="1731"/>
+        <w:gridCol w:w="1732"/>
         <w:gridCol w:w="221"/>
-        <w:gridCol w:w="2005"/>
+        <w:gridCol w:w="2000"/>
         <w:gridCol w:w="358"/>
-        <w:gridCol w:w="763"/>
-        <w:gridCol w:w="1156"/>
-        <w:gridCol w:w="837"/>
+        <w:gridCol w:w="764"/>
+        <w:gridCol w:w="1157"/>
+        <w:gridCol w:w="839"/>
         <w:gridCol w:w="1150"/>
       </w:tblGrid>
       <w:tr>
@@ -7165,7 +8012,7 @@
               <w:rPr>
                 <w:sz w:val="20"/>
               </w:rPr>
-              <w:t>Yes</w:t>
+              <w:t>No</w:t>
             </w:r>
           </w:p>
         </w:tc>
@@ -8083,7 +8930,7 @@
                 </mc:Choice>
                 <mc:Fallback>
                   <w:pict>
-                    <v:shapetype w14:anchorId="027423FE" id="_x0000_t32" coordsize="21600,21600" o:spt="32" o:oned="t" path="m,l21600,21600e" filled="f">
+                    <v:shapetype w14:anchorId="33B7162F" id="_x0000_t32" coordsize="21600,21600" o:spt="32" o:oned="t" path="m,l21600,21600e" filled="f">
                       <v:path arrowok="t" fillok="f" o:connecttype="none"/>
                       <o:lock v:ext="edit" shapetype="t"/>
                     </v:shapetype>
@@ -8166,7 +9013,7 @@
                 </mc:Choice>
                 <mc:Fallback>
                   <w:pict>
-                    <v:shape w14:anchorId="076DCA42" id="Straight Arrow Connector 3" o:spid="_x0000_s1026" type="#_x0000_t32" style="position:absolute;margin-left:3pt;margin-top:6.75pt;width:107.3pt;height:.35pt;z-index:251659264;visibility:visible;mso-wrap-style:square;mso-width-percent:0;mso-height-percent:0;mso-wrap-distance-left:9pt;mso-wrap-distance-top:0;mso-wrap-distance-right:9pt;mso-wrap-distance-bottom:0;mso-position-horizontal:absolute;mso-position-horizontal-relative:text;mso-position-vertical:absolute;mso-position-vertical-relative:text;mso-width-percent:0;mso-height-percent:0;mso-width-relative:page;mso-height-relative:page" o:gfxdata="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">
+                    <v:shape w14:anchorId="5D8627D4" id="Straight Arrow Connector 3" o:spid="_x0000_s1026" type="#_x0000_t32" style="position:absolute;margin-left:3pt;margin-top:6.75pt;width:107.3pt;height:.35pt;z-index:251659264;visibility:visible;mso-wrap-style:square;mso-width-percent:0;mso-height-percent:0;mso-wrap-distance-left:9pt;mso-wrap-distance-top:0;mso-wrap-distance-right:9pt;mso-wrap-distance-bottom:0;mso-position-horizontal:absolute;mso-position-horizontal-relative:text;mso-position-vertical:absolute;mso-position-vertical-relative:text;mso-width-percent:0;mso-height-percent:0;mso-width-relative:page;mso-height-relative:page" o:gfxdata="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">
                       <v:stroke endarrow="block"/>
                     </v:shape>
                   </w:pict>
@@ -9605,16 +10452,21 @@
     <w:p>
       <w:pPr>
         <w:pStyle w:val="Heading2"/>
-        <w:ind w:left="720"/>
-      </w:pPr>
-      <w:bookmarkStart w:id="28" w:name="_Toc419110670"/>
-      <w:r>
-        <w:t xml:space="preserve">6.2 </w:t>
-      </w:r>
-      <w:r>
-        <w:t>Gantt Chart</w:t>
-      </w:r>
-      <w:bookmarkEnd w:id="28"/>
+        <w:numPr>
+          <w:ilvl w:val="1"/>
+          <w:numId w:val="20"/>
+        </w:numPr>
+      </w:pPr>
+      <w:bookmarkStart w:id="29" w:name="_Toc419110670"/>
+      <w:r>
+        <w:t xml:space="preserve">Gantt </w:t>
+      </w:r>
+      <w:proofErr w:type="gramStart"/>
+      <w:r>
+        <w:t>Chart</w:t>
+      </w:r>
+      <w:bookmarkEnd w:id="29"/>
+      <w:proofErr w:type="gramEnd"/>
     </w:p>
     <w:p>
       <w:pPr>
@@ -9635,7 +10487,7 @@
             <wp:cNvGraphicFramePr/>
             <a:graphic xmlns:a="http://schemas.openxmlformats.org/drawingml/2006/main">
               <a:graphicData uri="http://schemas.openxmlformats.org/drawingml/2006/chart">
-                <c:chart xmlns:c="http://schemas.openxmlformats.org/drawingml/2006/chart" xmlns:r="http://schemas.openxmlformats.org/officeDocument/2006/relationships" r:id="rId18"/>
+                <c:chart xmlns:c="http://schemas.openxmlformats.org/drawingml/2006/chart" xmlns:r="http://schemas.openxmlformats.org/officeDocument/2006/relationships" r:id="rId20"/>
               </a:graphicData>
             </a:graphic>
           </wp:inline>
@@ -9649,468 +10501,16 @@
         <w:jc w:val="both"/>
         <w:sectPr>
           <w:pgSz w:w="11906" w:h="16838"/>
-          <w:pgMar w:top="1440" w:right="1440" w:bottom="1440" w:left="1440" w:header="708" w:footer="708" w:gutter="0"/>
+          <w:pgMar w:top="1440" w:right="1440" w:bottom="1440" w:left="2268" w:header="708" w:footer="708" w:gutter="0"/>
           <w:cols w:space="708"/>
           <w:docGrid w:linePitch="360"/>
         </w:sectPr>
       </w:pPr>
     </w:p>
-    <w:p>
-      <w:pPr>
-        <w:pStyle w:val="Heading2"/>
-        <w:spacing w:line="360" w:lineRule="auto"/>
-        <w:ind w:left="720"/>
-        <w:jc w:val="both"/>
-      </w:pPr>
-      <w:bookmarkStart w:id="29" w:name="_Toc419110671"/>
-      <w:r>
-        <w:lastRenderedPageBreak/>
-        <w:t xml:space="preserve">6.3 </w:t>
-      </w:r>
-      <w:r>
-        <w:t>Reference List</w:t>
-      </w:r>
-      <w:bookmarkEnd w:id="29"/>
-    </w:p>
-    <w:p>
-      <w:pPr>
-        <w:spacing w:line="360" w:lineRule="auto"/>
-        <w:ind w:left="720"/>
-        <w:jc w:val="both"/>
-      </w:pPr>
-    </w:p>
-    <w:p>
-      <w:pPr>
-        <w:pStyle w:val="EndNoteBibliography"/>
-        <w:spacing w:after="0"/>
-        <w:ind w:left="720" w:hanging="720"/>
-      </w:pPr>
-      <w:r>
-        <w:fldChar w:fldCharType="begin"/>
-      </w:r>
-      <w:r>
-        <w:instrText xml:space="preserve"> ADDIN EN.REFLIST </w:instrText>
-      </w:r>
-      <w:r>
-        <w:fldChar w:fldCharType="separate"/>
-      </w:r>
-      <w:r>
-        <w:t>[1]</w:t>
-      </w:r>
-      <w:r>
-        <w:tab/>
-        <w:t xml:space="preserve">T. Nelligan, "Ultrasonic NDT," </w:t>
-      </w:r>
-      <w:r>
-        <w:rPr>
-          <w:i/>
-        </w:rPr>
-        <w:t xml:space="preserve">Quality, </w:t>
-      </w:r>
-      <w:r>
-        <w:t>vol. 30, p. 24, 1991.</w:t>
-      </w:r>
-    </w:p>
-    <w:p>
-      <w:pPr>
-        <w:pStyle w:val="EndNoteBibliography"/>
-        <w:spacing w:after="0"/>
-        <w:ind w:left="720" w:hanging="720"/>
-      </w:pPr>
-      <w:r>
-        <w:t>[2]</w:t>
-      </w:r>
-      <w:r>
-        <w:tab/>
-        <w:t xml:space="preserve">J. R. Davis, </w:t>
-      </w:r>
-      <w:r>
-        <w:rPr>
-          <w:i/>
-        </w:rPr>
-        <w:t>Corrosion : Understanding the Basics</w:t>
-      </w:r>
-      <w:r>
-        <w:t>. Materials Park, OH, USA: A S M International, 2000.</w:t>
-      </w:r>
-    </w:p>
-    <w:p>
-      <w:pPr>
-        <w:pStyle w:val="EndNoteBibliography"/>
-        <w:spacing w:after="0"/>
-        <w:ind w:left="720" w:hanging="720"/>
-      </w:pPr>
-      <w:r>
-        <w:t>[3]</w:t>
-      </w:r>
-      <w:r>
-        <w:tab/>
-        <w:t xml:space="preserve">"Best Practice For The Procurement And Conduct Of Non-Destructive Testing," in </w:t>
-      </w:r>
-      <w:r>
-        <w:rPr>
-          <w:i/>
-        </w:rPr>
-        <w:t>Manual Ultrasonic Inspection</w:t>
-      </w:r>
-      <w:r>
-        <w:t>, ed. United Kingdom: Health and Safety Executive - Gas And Process Safety Technology Division, 2000.</w:t>
-      </w:r>
-    </w:p>
-    <w:p>
-      <w:pPr>
-        <w:pStyle w:val="EndNoteBibliography"/>
-        <w:spacing w:after="0"/>
-        <w:ind w:left="720" w:hanging="720"/>
-      </w:pPr>
-      <w:r>
-        <w:t>[4]</w:t>
-      </w:r>
-      <w:r>
-        <w:tab/>
-        <w:t xml:space="preserve">J. Cullerne, "Ultrasonic Imaging," in </w:t>
-      </w:r>
-      <w:r>
-        <w:rPr>
-          <w:i/>
-        </w:rPr>
-        <w:t>The Penguin dictionary of physics</w:t>
-      </w:r>
-      <w:r>
-        <w:t>, ed London, United Kingdom: Penguin, 2009.</w:t>
-      </w:r>
-    </w:p>
-    <w:p>
-      <w:pPr>
-        <w:pStyle w:val="EndNoteBibliography"/>
-        <w:spacing w:after="0"/>
-        <w:ind w:left="720" w:hanging="720"/>
-      </w:pPr>
-      <w:r>
-        <w:t>[5]</w:t>
-      </w:r>
-      <w:r>
-        <w:tab/>
-        <w:t xml:space="preserve">J. P. Woodcock and A. Hospital Physicists, </w:t>
-      </w:r>
-      <w:r>
-        <w:rPr>
-          <w:i/>
-        </w:rPr>
-        <w:t>Ultrasonics</w:t>
-      </w:r>
-      <w:r>
-        <w:t xml:space="preserve"> vol. 1. Bristol: Hilger [for] the Hospital Physicists' Association, 1979.</w:t>
-      </w:r>
-    </w:p>
-    <w:p>
-      <w:pPr>
-        <w:pStyle w:val="EndNoteBibliography"/>
-        <w:spacing w:after="0"/>
-        <w:ind w:left="720" w:hanging="720"/>
-      </w:pPr>
-      <w:r>
-        <w:t>[6]</w:t>
-      </w:r>
-      <w:r>
-        <w:tab/>
-        <w:t xml:space="preserve">T. Nelligan. (24/4/2015). </w:t>
-      </w:r>
-      <w:r>
-        <w:rPr>
-          <w:i/>
-        </w:rPr>
-        <w:t>An Introduction to Ultrasonic Flaw Detection</w:t>
-      </w:r>
-      <w:r>
-        <w:t xml:space="preserve">. Available: </w:t>
-      </w:r>
-      <w:hyperlink r:id="rId19" w:history="1">
-        <w:r>
-          <w:rPr>
-            <w:rStyle w:val="Hyperlink"/>
-          </w:rPr>
-          <w:t>http://www.olympus-ims.com/en/applications-and-solutions/introductory-ultrasonics/introduction-flaw-detection/</w:t>
-        </w:r>
-      </w:hyperlink>
-    </w:p>
-    <w:p>
-      <w:pPr>
-        <w:pStyle w:val="EndNoteBibliography"/>
-        <w:spacing w:after="0"/>
-        <w:ind w:left="720" w:hanging="720"/>
-      </w:pPr>
-      <w:r>
-        <w:t>[7]</w:t>
-      </w:r>
-      <w:r>
-        <w:tab/>
-        <w:t xml:space="preserve">(2015, 24/4/2015). </w:t>
-      </w:r>
-      <w:r>
-        <w:rPr>
-          <w:i/>
-        </w:rPr>
-        <w:t>Combined Image Formats</w:t>
-      </w:r>
-      <w:r>
-        <w:t xml:space="preserve">. Available: </w:t>
-      </w:r>
-      <w:hyperlink r:id="rId20" w:history="1">
-        <w:r>
-          <w:rPr>
-            <w:rStyle w:val="Hyperlink"/>
-          </w:rPr>
-          <w:t>http://www.olympus-ims.com/en/ndt-tutorials/instrumententation/combined/</w:t>
-        </w:r>
-      </w:hyperlink>
-    </w:p>
-    <w:p>
-      <w:pPr>
-        <w:pStyle w:val="EndNoteBibliography"/>
-        <w:spacing w:after="0"/>
-        <w:ind w:left="720" w:hanging="720"/>
-      </w:pPr>
-      <w:r>
-        <w:t>[8]</w:t>
-      </w:r>
-      <w:r>
-        <w:tab/>
-        <w:t>"Scorpion remote access tank shell inspection | Ultrasonic Crawler," ed. Online: Silverwing NDT, 2015.</w:t>
-      </w:r>
-    </w:p>
-    <w:p>
-      <w:pPr>
-        <w:pStyle w:val="EndNoteBibliography"/>
-        <w:spacing w:after="0"/>
-        <w:ind w:left="720" w:hanging="720"/>
-      </w:pPr>
-      <w:r>
-        <w:t>[9]</w:t>
-      </w:r>
-      <w:r>
-        <w:tab/>
-        <w:t xml:space="preserve">L. Hyon, P. Jaemann, L. Daewon, and H. J. Kim, "Build Your Own Quadrotor: Open-Source Projects on Unmanned Aerial Vehicles," </w:t>
-      </w:r>
-      <w:r>
-        <w:rPr>
-          <w:i/>
-        </w:rPr>
-        <w:t xml:space="preserve">Robotics &amp; Automation Magazine, IEEE, </w:t>
-      </w:r>
-      <w:r>
-        <w:t>vol. 19, pp. 33-45, 2012.</w:t>
-      </w:r>
-    </w:p>
-    <w:p>
-      <w:pPr>
-        <w:pStyle w:val="EndNoteBibliography"/>
-        <w:spacing w:after="0"/>
-        <w:ind w:left="720" w:hanging="720"/>
-      </w:pPr>
-      <w:r>
-        <w:t>[10]</w:t>
-      </w:r>
-      <w:r>
-        <w:tab/>
-        <w:t xml:space="preserve">T. Luukkonen, "Modelling and control of quadcopter," </w:t>
-      </w:r>
-      <w:r>
-        <w:rPr>
-          <w:i/>
-        </w:rPr>
-        <w:t xml:space="preserve">Independent research project in applied mathematics, Espoo, </w:t>
-      </w:r>
-      <w:r>
-        <w:t>2011.</w:t>
-      </w:r>
-    </w:p>
-    <w:p>
-      <w:pPr>
-        <w:pStyle w:val="EndNoteBibliography"/>
-        <w:spacing w:after="0"/>
-        <w:ind w:left="720" w:hanging="720"/>
-      </w:pPr>
-      <w:r>
-        <w:t>[11]</w:t>
-      </w:r>
-      <w:r>
-        <w:tab/>
-        <w:t>S. Tadakamadla and B. Oelmann, "Indoor local positioning system for ZigBee, based on RSSI," 2006.</w:t>
-      </w:r>
-    </w:p>
-    <w:p>
-      <w:pPr>
-        <w:pStyle w:val="EndNoteBibliography"/>
-        <w:spacing w:after="0"/>
-        <w:ind w:left="720" w:hanging="720"/>
-      </w:pPr>
-      <w:r>
-        <w:t>[12]</w:t>
-      </w:r>
-      <w:r>
-        <w:tab/>
-        <w:t>N. B. Priyantha, "The cricket indoor location system," Massachusetts Institute of Technology, 2005.</w:t>
-      </w:r>
-    </w:p>
-    <w:p>
-      <w:pPr>
-        <w:pStyle w:val="EndNoteBibliography"/>
-        <w:spacing w:after="0"/>
-        <w:ind w:left="720" w:hanging="720"/>
-      </w:pPr>
-      <w:r>
-        <w:t>[13]</w:t>
-      </w:r>
-      <w:r>
-        <w:tab/>
-        <w:t xml:space="preserve">S. Weiss, D. Scaramuzza, and R. Siegwart, "Monocular‐SLAM–based navigation for autonomous micro helicopters in GPS‐denied environments," </w:t>
-      </w:r>
-      <w:r>
-        <w:rPr>
-          <w:i/>
-        </w:rPr>
-        <w:t xml:space="preserve">Journal of Field Robotics, </w:t>
-      </w:r>
-      <w:r>
-        <w:t>vol. 28, pp. 854-874, 2011.</w:t>
-      </w:r>
-    </w:p>
-    <w:p>
-      <w:pPr>
-        <w:pStyle w:val="EndNoteBibliography"/>
-        <w:spacing w:after="0"/>
-        <w:ind w:left="720" w:hanging="720"/>
-      </w:pPr>
-      <w:r>
-        <w:t>[14]</w:t>
-      </w:r>
-      <w:r>
-        <w:tab/>
-        <w:t xml:space="preserve">M. Achtelik, A. Bachrach, R. He, S. Prentice, and N. Roy, "Stereo vision and laser odometry for autonomous helicopters in GPS-denied indoor environments," in </w:t>
-      </w:r>
-      <w:r>
-        <w:rPr>
-          <w:i/>
-        </w:rPr>
-        <w:t>SPIE Defense, Security, and Sensing</w:t>
-      </w:r>
-      <w:r>
-        <w:t>, 2009, pp. 733219-733219-10.</w:t>
-      </w:r>
-    </w:p>
-    <w:p>
-      <w:pPr>
-        <w:pStyle w:val="EndNoteBibliography"/>
-        <w:spacing w:after="0"/>
-        <w:ind w:left="720" w:hanging="720"/>
-      </w:pPr>
-      <w:r>
-        <w:t>[15]</w:t>
-      </w:r>
-      <w:r>
-        <w:tab/>
-        <w:t xml:space="preserve">L. Ojeda and J. Borenstein, "Personal dead-reckoning system for GPS-denied environments," in </w:t>
-      </w:r>
-      <w:r>
-        <w:rPr>
-          <w:i/>
-        </w:rPr>
-        <w:t>Safety, Security and Rescue Robotics, 2007. SSRR 2007. IEEE International Workshop on</w:t>
-      </w:r>
-      <w:r>
-        <w:t>, 2007, pp. 1-6.</w:t>
-      </w:r>
-    </w:p>
-    <w:p>
-      <w:pPr>
-        <w:pStyle w:val="EndNoteBibliography"/>
-        <w:spacing w:after="0"/>
-        <w:ind w:left="720" w:hanging="720"/>
-      </w:pPr>
-      <w:r>
-        <w:t>[16]</w:t>
-      </w:r>
-      <w:r>
-        <w:tab/>
-      </w:r>
-      <w:r>
-        <w:rPr>
-          <w:i/>
-        </w:rPr>
-        <w:t xml:space="preserve">Model aircraft and RPA, </w:t>
-      </w:r>
-      <w:r>
-        <w:t>C. A. S. Authority, 2014.</w:t>
-      </w:r>
-    </w:p>
-    <w:p>
-      <w:pPr>
-        <w:pStyle w:val="EndNoteBibliography"/>
-        <w:spacing w:after="0"/>
-        <w:ind w:left="720" w:hanging="720"/>
-      </w:pPr>
-      <w:r>
-        <w:t>[17]</w:t>
-      </w:r>
-      <w:r>
-        <w:tab/>
-        <w:t xml:space="preserve">J. S. Cavote, "Drones Promise Faster, Easier Inspection of Boilers, Stacks, Towers, and More - POWER Magazine," in </w:t>
-      </w:r>
-      <w:r>
-        <w:rPr>
-          <w:i/>
-        </w:rPr>
-        <w:t>PowerMag</w:t>
-      </w:r>
-      <w:r>
-        <w:t>, ed. Online: PowerMag, 2014.</w:t>
-      </w:r>
-    </w:p>
-    <w:p>
-      <w:pPr>
-        <w:pStyle w:val="EndNoteBibliography"/>
-        <w:ind w:left="720" w:hanging="720"/>
-      </w:pPr>
-      <w:r>
-        <w:t>[18]</w:t>
-      </w:r>
-      <w:r>
-        <w:tab/>
-        <w:t>E. W. Hawkes, D. L. Christensen, E. V. Eason, M. A. Estrada, M. Heverly, E. Hilgemann</w:t>
-      </w:r>
-      <w:r>
-        <w:rPr>
-          <w:i/>
-        </w:rPr>
-        <w:t>, et al.</w:t>
-      </w:r>
-      <w:r>
-        <w:t xml:space="preserve">, "Dynamic surface grasping with directional adhesion," in </w:t>
-      </w:r>
-      <w:r>
-        <w:rPr>
-          <w:i/>
-        </w:rPr>
-        <w:t>Intelligent Robots and Systems (IROS), 2013 IEEE/RSJ International Conference on</w:t>
-      </w:r>
-      <w:r>
-        <w:t>, 2013, pp. 5487-5493.</w:t>
-      </w:r>
-    </w:p>
-    <w:p>
-      <w:pPr>
-        <w:spacing w:line="360" w:lineRule="auto"/>
-        <w:ind w:left="720"/>
-        <w:jc w:val="both"/>
-      </w:pPr>
-      <w:r>
-        <w:fldChar w:fldCharType="end"/>
-      </w:r>
-    </w:p>
+    <w:p/>
     <w:sectPr>
       <w:pgSz w:w="11906" w:h="16838"/>
-      <w:pgMar w:top="1440" w:right="1440" w:bottom="1440" w:left="1440" w:header="708" w:footer="708" w:gutter="0"/>
+      <w:pgMar w:top="1440" w:right="1440" w:bottom="1440" w:left="2268" w:header="708" w:footer="708" w:gutter="0"/>
       <w:cols w:space="708"/>
       <w:docGrid w:linePitch="360"/>
     </w:sectPr>
@@ -10123,7 +10523,7 @@
   <w:endnote w:type="separator" w:id="-1">
     <w:p>
       <w:pPr>
-        <w:spacing w:before="0" w:after="0" w:line="240" w:lineRule="auto"/>
+        <w:spacing w:after="0" w:line="240" w:lineRule="auto"/>
       </w:pPr>
       <w:r>
         <w:separator/>
@@ -10133,7 +10533,7 @@
   <w:endnote w:type="continuationSeparator" w:id="0">
     <w:p>
       <w:pPr>
-        <w:spacing w:before="0" w:after="0" w:line="240" w:lineRule="auto"/>
+        <w:spacing w:after="0" w:line="240" w:lineRule="auto"/>
       </w:pPr>
       <w:r>
         <w:continuationSeparator/>
@@ -10202,7 +10602,7 @@
   <w:footnote w:type="separator" w:id="-1">
     <w:p>
       <w:pPr>
-        <w:spacing w:before="0" w:after="0" w:line="240" w:lineRule="auto"/>
+        <w:spacing w:after="0" w:line="240" w:lineRule="auto"/>
       </w:pPr>
       <w:r>
         <w:separator/>
@@ -10212,7 +10612,7 @@
   <w:footnote w:type="continuationSeparator" w:id="0">
     <w:p>
       <w:pPr>
-        <w:spacing w:before="0" w:after="0" w:line="240" w:lineRule="auto"/>
+        <w:spacing w:after="0" w:line="240" w:lineRule="auto"/>
       </w:pPr>
       <w:r>
         <w:continuationSeparator/>
@@ -10467,6 +10867,95 @@
     </w:lvl>
   </w:abstractNum>
   <w:abstractNum w:abstractNumId="2" w15:restartNumberingAfterBreak="0">
+    <w:nsid w:val="0DF11396"/>
+    <w:multiLevelType w:val="hybridMultilevel"/>
+    <w:tmpl w:val="D31090C6"/>
+    <w:lvl w:ilvl="0" w:tplc="0C09000F">
+      <w:start w:val="1"/>
+      <w:numFmt w:val="decimal"/>
+      <w:lvlText w:val="%1."/>
+      <w:lvlJc w:val="left"/>
+      <w:pPr>
+        <w:ind w:left="720" w:hanging="360"/>
+      </w:pPr>
+      <w:rPr>
+        <w:rFonts w:hint="default"/>
+      </w:rPr>
+    </w:lvl>
+    <w:lvl w:ilvl="1" w:tplc="0C090019" w:tentative="1">
+      <w:start w:val="1"/>
+      <w:numFmt w:val="lowerLetter"/>
+      <w:lvlText w:val="%2."/>
+      <w:lvlJc w:val="left"/>
+      <w:pPr>
+        <w:ind w:left="1440" w:hanging="360"/>
+      </w:pPr>
+    </w:lvl>
+    <w:lvl w:ilvl="2" w:tplc="0C09001B" w:tentative="1">
+      <w:start w:val="1"/>
+      <w:numFmt w:val="lowerRoman"/>
+      <w:lvlText w:val="%3."/>
+      <w:lvlJc w:val="right"/>
+      <w:pPr>
+        <w:ind w:left="2160" w:hanging="180"/>
+      </w:pPr>
+    </w:lvl>
+    <w:lvl w:ilvl="3" w:tplc="0C09000F" w:tentative="1">
+      <w:start w:val="1"/>
+      <w:numFmt w:val="decimal"/>
+      <w:lvlText w:val="%4."/>
+      <w:lvlJc w:val="left"/>
+      <w:pPr>
+        <w:ind w:left="2880" w:hanging="360"/>
+      </w:pPr>
+    </w:lvl>
+    <w:lvl w:ilvl="4" w:tplc="0C090019" w:tentative="1">
+      <w:start w:val="1"/>
+      <w:numFmt w:val="lowerLetter"/>
+      <w:lvlText w:val="%5."/>
+      <w:lvlJc w:val="left"/>
+      <w:pPr>
+        <w:ind w:left="3600" w:hanging="360"/>
+      </w:pPr>
+    </w:lvl>
+    <w:lvl w:ilvl="5" w:tplc="0C09001B" w:tentative="1">
+      <w:start w:val="1"/>
+      <w:numFmt w:val="lowerRoman"/>
+      <w:lvlText w:val="%6."/>
+      <w:lvlJc w:val="right"/>
+      <w:pPr>
+        <w:ind w:left="4320" w:hanging="180"/>
+      </w:pPr>
+    </w:lvl>
+    <w:lvl w:ilvl="6" w:tplc="0C09000F" w:tentative="1">
+      <w:start w:val="1"/>
+      <w:numFmt w:val="decimal"/>
+      <w:lvlText w:val="%7."/>
+      <w:lvlJc w:val="left"/>
+      <w:pPr>
+        <w:ind w:left="5040" w:hanging="360"/>
+      </w:pPr>
+    </w:lvl>
+    <w:lvl w:ilvl="7" w:tplc="0C090019" w:tentative="1">
+      <w:start w:val="1"/>
+      <w:numFmt w:val="lowerLetter"/>
+      <w:lvlText w:val="%8."/>
+      <w:lvlJc w:val="left"/>
+      <w:pPr>
+        <w:ind w:left="5760" w:hanging="360"/>
+      </w:pPr>
+    </w:lvl>
+    <w:lvl w:ilvl="8" w:tplc="0C09001B" w:tentative="1">
+      <w:start w:val="1"/>
+      <w:numFmt w:val="lowerRoman"/>
+      <w:lvlText w:val="%9."/>
+      <w:lvlJc w:val="right"/>
+      <w:pPr>
+        <w:ind w:left="6480" w:hanging="180"/>
+      </w:pPr>
+    </w:lvl>
+  </w:abstractNum>
+  <w:abstractNum w:abstractNumId="3" w15:restartNumberingAfterBreak="0">
     <w:nsid w:val="163767D5"/>
     <w:multiLevelType w:val="hybridMultilevel"/>
     <w:tmpl w:val="6A20B896"/>
@@ -10579,7 +11068,120 @@
       </w:rPr>
     </w:lvl>
   </w:abstractNum>
-  <w:abstractNum w:abstractNumId="3" w15:restartNumberingAfterBreak="0">
+  <w:abstractNum w:abstractNumId="4" w15:restartNumberingAfterBreak="0">
+    <w:nsid w:val="19516A54"/>
+    <w:multiLevelType w:val="multilevel"/>
+    <w:tmpl w:val="DEF85A28"/>
+    <w:lvl w:ilvl="0">
+      <w:start w:val="9"/>
+      <w:numFmt w:val="decimal"/>
+      <w:lvlText w:val="%1"/>
+      <w:lvlJc w:val="left"/>
+      <w:pPr>
+        <w:ind w:left="375" w:hanging="375"/>
+      </w:pPr>
+      <w:rPr>
+        <w:rFonts w:hint="default"/>
+      </w:rPr>
+    </w:lvl>
+    <w:lvl w:ilvl="1">
+      <w:start w:val="2"/>
+      <w:numFmt w:val="decimal"/>
+      <w:lvlText w:val="%1.%2"/>
+      <w:lvlJc w:val="left"/>
+      <w:pPr>
+        <w:ind w:left="1440" w:hanging="720"/>
+      </w:pPr>
+      <w:rPr>
+        <w:rFonts w:hint="default"/>
+      </w:rPr>
+    </w:lvl>
+    <w:lvl w:ilvl="2">
+      <w:start w:val="1"/>
+      <w:numFmt w:val="decimal"/>
+      <w:lvlText w:val="%1.%2.%3"/>
+      <w:lvlJc w:val="left"/>
+      <w:pPr>
+        <w:ind w:left="2520" w:hanging="1080"/>
+      </w:pPr>
+      <w:rPr>
+        <w:rFonts w:hint="default"/>
+      </w:rPr>
+    </w:lvl>
+    <w:lvl w:ilvl="3">
+      <w:start w:val="1"/>
+      <w:numFmt w:val="decimal"/>
+      <w:lvlText w:val="%1.%2.%3.%4"/>
+      <w:lvlJc w:val="left"/>
+      <w:pPr>
+        <w:ind w:left="3600" w:hanging="1440"/>
+      </w:pPr>
+      <w:rPr>
+        <w:rFonts w:hint="default"/>
+      </w:rPr>
+    </w:lvl>
+    <w:lvl w:ilvl="4">
+      <w:start w:val="1"/>
+      <w:numFmt w:val="decimal"/>
+      <w:lvlText w:val="%1.%2.%3.%4.%5"/>
+      <w:lvlJc w:val="left"/>
+      <w:pPr>
+        <w:ind w:left="4320" w:hanging="1440"/>
+      </w:pPr>
+      <w:rPr>
+        <w:rFonts w:hint="default"/>
+      </w:rPr>
+    </w:lvl>
+    <w:lvl w:ilvl="5">
+      <w:start w:val="1"/>
+      <w:numFmt w:val="decimal"/>
+      <w:lvlText w:val="%1.%2.%3.%4.%5.%6"/>
+      <w:lvlJc w:val="left"/>
+      <w:pPr>
+        <w:ind w:left="5400" w:hanging="1800"/>
+      </w:pPr>
+      <w:rPr>
+        <w:rFonts w:hint="default"/>
+      </w:rPr>
+    </w:lvl>
+    <w:lvl w:ilvl="6">
+      <w:start w:val="1"/>
+      <w:numFmt w:val="decimal"/>
+      <w:lvlText w:val="%1.%2.%3.%4.%5.%6.%7"/>
+      <w:lvlJc w:val="left"/>
+      <w:pPr>
+        <w:ind w:left="6480" w:hanging="2160"/>
+      </w:pPr>
+      <w:rPr>
+        <w:rFonts w:hint="default"/>
+      </w:rPr>
+    </w:lvl>
+    <w:lvl w:ilvl="7">
+      <w:start w:val="1"/>
+      <w:numFmt w:val="decimal"/>
+      <w:lvlText w:val="%1.%2.%3.%4.%5.%6.%7.%8"/>
+      <w:lvlJc w:val="left"/>
+      <w:pPr>
+        <w:ind w:left="7560" w:hanging="2520"/>
+      </w:pPr>
+      <w:rPr>
+        <w:rFonts w:hint="default"/>
+      </w:rPr>
+    </w:lvl>
+    <w:lvl w:ilvl="8">
+      <w:start w:val="1"/>
+      <w:numFmt w:val="decimal"/>
+      <w:lvlText w:val="%1.%2.%3.%4.%5.%6.%7.%8.%9"/>
+      <w:lvlJc w:val="left"/>
+      <w:pPr>
+        <w:ind w:left="8640" w:hanging="2880"/>
+      </w:pPr>
+      <w:rPr>
+        <w:rFonts w:hint="default"/>
+      </w:rPr>
+    </w:lvl>
+  </w:abstractNum>
+  <w:abstractNum w:abstractNumId="5" w15:restartNumberingAfterBreak="0">
     <w:nsid w:val="1CD71216"/>
     <w:multiLevelType w:val="hybridMultilevel"/>
     <w:tmpl w:val="F274FAC8"/>
@@ -10692,7 +11294,7 @@
       </w:rPr>
     </w:lvl>
   </w:abstractNum>
-  <w:abstractNum w:abstractNumId="4" w15:restartNumberingAfterBreak="0">
+  <w:abstractNum w:abstractNumId="6" w15:restartNumberingAfterBreak="0">
     <w:nsid w:val="39681B06"/>
     <w:multiLevelType w:val="hybridMultilevel"/>
     <w:tmpl w:val="F224038A"/>
@@ -10805,7 +11407,7 @@
       </w:rPr>
     </w:lvl>
   </w:abstractNum>
-  <w:abstractNum w:abstractNumId="5" w15:restartNumberingAfterBreak="0">
+  <w:abstractNum w:abstractNumId="7" w15:restartNumberingAfterBreak="0">
     <w:nsid w:val="3FBF3BEC"/>
     <w:multiLevelType w:val="hybridMultilevel"/>
     <w:tmpl w:val="320E8AD2"/>
@@ -10918,7 +11520,7 @@
       </w:rPr>
     </w:lvl>
   </w:abstractNum>
-  <w:abstractNum w:abstractNumId="6" w15:restartNumberingAfterBreak="0">
+  <w:abstractNum w:abstractNumId="8" w15:restartNumberingAfterBreak="0">
     <w:nsid w:val="46C8334D"/>
     <w:multiLevelType w:val="hybridMultilevel"/>
     <w:tmpl w:val="9B4414DE"/>
@@ -11031,7 +11633,7 @@
       </w:rPr>
     </w:lvl>
   </w:abstractNum>
-  <w:abstractNum w:abstractNumId="7" w15:restartNumberingAfterBreak="0">
+  <w:abstractNum w:abstractNumId="9" w15:restartNumberingAfterBreak="0">
     <w:nsid w:val="49255C41"/>
     <w:multiLevelType w:val="hybridMultilevel"/>
     <w:tmpl w:val="F0EE6FD8"/>
@@ -11120,7 +11722,7 @@
       </w:pPr>
     </w:lvl>
   </w:abstractNum>
-  <w:abstractNum w:abstractNumId="8" w15:restartNumberingAfterBreak="0">
+  <w:abstractNum w:abstractNumId="10" w15:restartNumberingAfterBreak="0">
     <w:nsid w:val="500C2B62"/>
     <w:multiLevelType w:val="hybridMultilevel"/>
     <w:tmpl w:val="F1CA89B2"/>
@@ -11233,7 +11835,7 @@
       </w:rPr>
     </w:lvl>
   </w:abstractNum>
-  <w:abstractNum w:abstractNumId="9" w15:restartNumberingAfterBreak="0">
+  <w:abstractNum w:abstractNumId="11" w15:restartNumberingAfterBreak="0">
     <w:nsid w:val="56431D22"/>
     <w:multiLevelType w:val="hybridMultilevel"/>
     <w:tmpl w:val="C45443D4"/>
@@ -11346,7 +11948,7 @@
       </w:rPr>
     </w:lvl>
   </w:abstractNum>
-  <w:abstractNum w:abstractNumId="10" w15:restartNumberingAfterBreak="0">
+  <w:abstractNum w:abstractNumId="12" w15:restartNumberingAfterBreak="0">
     <w:nsid w:val="56670450"/>
     <w:multiLevelType w:val="hybridMultilevel"/>
     <w:tmpl w:val="31784568"/>
@@ -11459,7 +12061,93 @@
       </w:rPr>
     </w:lvl>
   </w:abstractNum>
-  <w:abstractNum w:abstractNumId="11" w15:restartNumberingAfterBreak="0">
+  <w:abstractNum w:abstractNumId="13" w15:restartNumberingAfterBreak="0">
+    <w:nsid w:val="5B5E77DA"/>
+    <w:multiLevelType w:val="hybridMultilevel"/>
+    <w:tmpl w:val="879E60A2"/>
+    <w:lvl w:ilvl="0" w:tplc="0C09000F">
+      <w:start w:val="1"/>
+      <w:numFmt w:val="decimal"/>
+      <w:lvlText w:val="%1."/>
+      <w:lvlJc w:val="left"/>
+      <w:pPr>
+        <w:ind w:left="720" w:hanging="360"/>
+      </w:pPr>
+    </w:lvl>
+    <w:lvl w:ilvl="1" w:tplc="0C090019" w:tentative="1">
+      <w:start w:val="1"/>
+      <w:numFmt w:val="lowerLetter"/>
+      <w:lvlText w:val="%2."/>
+      <w:lvlJc w:val="left"/>
+      <w:pPr>
+        <w:ind w:left="1440" w:hanging="360"/>
+      </w:pPr>
+    </w:lvl>
+    <w:lvl w:ilvl="2" w:tplc="0C09001B" w:tentative="1">
+      <w:start w:val="1"/>
+      <w:numFmt w:val="lowerRoman"/>
+      <w:lvlText w:val="%3."/>
+      <w:lvlJc w:val="right"/>
+      <w:pPr>
+        <w:ind w:left="2160" w:hanging="180"/>
+      </w:pPr>
+    </w:lvl>
+    <w:lvl w:ilvl="3" w:tplc="0C09000F" w:tentative="1">
+      <w:start w:val="1"/>
+      <w:numFmt w:val="decimal"/>
+      <w:lvlText w:val="%4."/>
+      <w:lvlJc w:val="left"/>
+      <w:pPr>
+        <w:ind w:left="2880" w:hanging="360"/>
+      </w:pPr>
+    </w:lvl>
+    <w:lvl w:ilvl="4" w:tplc="0C090019" w:tentative="1">
+      <w:start w:val="1"/>
+      <w:numFmt w:val="lowerLetter"/>
+      <w:lvlText w:val="%5."/>
+      <w:lvlJc w:val="left"/>
+      <w:pPr>
+        <w:ind w:left="3600" w:hanging="360"/>
+      </w:pPr>
+    </w:lvl>
+    <w:lvl w:ilvl="5" w:tplc="0C09001B" w:tentative="1">
+      <w:start w:val="1"/>
+      <w:numFmt w:val="lowerRoman"/>
+      <w:lvlText w:val="%6."/>
+      <w:lvlJc w:val="right"/>
+      <w:pPr>
+        <w:ind w:left="4320" w:hanging="180"/>
+      </w:pPr>
+    </w:lvl>
+    <w:lvl w:ilvl="6" w:tplc="0C09000F" w:tentative="1">
+      <w:start w:val="1"/>
+      <w:numFmt w:val="decimal"/>
+      <w:lvlText w:val="%7."/>
+      <w:lvlJc w:val="left"/>
+      <w:pPr>
+        <w:ind w:left="5040" w:hanging="360"/>
+      </w:pPr>
+    </w:lvl>
+    <w:lvl w:ilvl="7" w:tplc="0C090019" w:tentative="1">
+      <w:start w:val="1"/>
+      <w:numFmt w:val="lowerLetter"/>
+      <w:lvlText w:val="%8."/>
+      <w:lvlJc w:val="left"/>
+      <w:pPr>
+        <w:ind w:left="5760" w:hanging="360"/>
+      </w:pPr>
+    </w:lvl>
+    <w:lvl w:ilvl="8" w:tplc="0C09001B" w:tentative="1">
+      <w:start w:val="1"/>
+      <w:numFmt w:val="lowerRoman"/>
+      <w:lvlText w:val="%9."/>
+      <w:lvlJc w:val="right"/>
+      <w:pPr>
+        <w:ind w:left="6480" w:hanging="180"/>
+      </w:pPr>
+    </w:lvl>
+  </w:abstractNum>
+  <w:abstractNum w:abstractNumId="14" w15:restartNumberingAfterBreak="0">
     <w:nsid w:val="60113F9A"/>
     <w:multiLevelType w:val="hybridMultilevel"/>
     <w:tmpl w:val="8392063C"/>
@@ -11572,7 +12260,7 @@
       </w:rPr>
     </w:lvl>
   </w:abstractNum>
-  <w:abstractNum w:abstractNumId="12" w15:restartNumberingAfterBreak="0">
+  <w:abstractNum w:abstractNumId="15" w15:restartNumberingAfterBreak="0">
     <w:nsid w:val="67352FFE"/>
     <w:multiLevelType w:val="hybridMultilevel"/>
     <w:tmpl w:val="21A0440A"/>
@@ -11661,7 +12349,7 @@
       </w:pPr>
     </w:lvl>
   </w:abstractNum>
-  <w:abstractNum w:abstractNumId="13" w15:restartNumberingAfterBreak="0">
+  <w:abstractNum w:abstractNumId="16" w15:restartNumberingAfterBreak="0">
     <w:nsid w:val="685A2498"/>
     <w:multiLevelType w:val="hybridMultilevel"/>
     <w:tmpl w:val="3F5888F2"/>
@@ -11774,10 +12462,10 @@
       </w:rPr>
     </w:lvl>
   </w:abstractNum>
-  <w:abstractNum w:abstractNumId="14" w15:restartNumberingAfterBreak="0">
+  <w:abstractNum w:abstractNumId="17" w15:restartNumberingAfterBreak="0">
     <w:nsid w:val="68D44BBA"/>
     <w:multiLevelType w:val="hybridMultilevel"/>
-    <w:tmpl w:val="BEF2DAF0"/>
+    <w:tmpl w:val="B3927798"/>
     <w:lvl w:ilvl="0" w:tplc="B8D8B37A">
       <w:start w:val="3"/>
       <w:numFmt w:val="decimal"/>
@@ -11863,7 +12551,7 @@
       </w:pPr>
     </w:lvl>
   </w:abstractNum>
-  <w:abstractNum w:abstractNumId="15" w15:restartNumberingAfterBreak="0">
+  <w:abstractNum w:abstractNumId="18" w15:restartNumberingAfterBreak="0">
     <w:nsid w:val="6E6B4E49"/>
     <w:multiLevelType w:val="hybridMultilevel"/>
     <w:tmpl w:val="2A0EB5DE"/>
@@ -11952,7 +12640,7 @@
       </w:pPr>
     </w:lvl>
   </w:abstractNum>
-  <w:abstractNum w:abstractNumId="16" w15:restartNumberingAfterBreak="0">
+  <w:abstractNum w:abstractNumId="19" w15:restartNumberingAfterBreak="0">
     <w:nsid w:val="77C63B71"/>
     <w:multiLevelType w:val="hybridMultilevel"/>
     <w:tmpl w:val="215ABC2C"/>
@@ -12066,55 +12754,64 @@
     </w:lvl>
   </w:abstractNum>
   <w:num w:numId="1">
-    <w:abstractNumId w:val="9"/>
+    <w:abstractNumId w:val="11"/>
   </w:num>
   <w:num w:numId="2">
-    <w:abstractNumId w:val="4"/>
+    <w:abstractNumId w:val="6"/>
   </w:num>
   <w:num w:numId="3">
+    <w:abstractNumId w:val="7"/>
+  </w:num>
+  <w:num w:numId="4">
+    <w:abstractNumId w:val="10"/>
+  </w:num>
+  <w:num w:numId="5">
+    <w:abstractNumId w:val="14"/>
+  </w:num>
+  <w:num w:numId="6">
+    <w:abstractNumId w:val="3"/>
+  </w:num>
+  <w:num w:numId="7">
+    <w:abstractNumId w:val="19"/>
+  </w:num>
+  <w:num w:numId="8">
     <w:abstractNumId w:val="5"/>
   </w:num>
-  <w:num w:numId="4">
-    <w:abstractNumId w:val="8"/>
-  </w:num>
-  <w:num w:numId="5">
-    <w:abstractNumId w:val="11"/>
-  </w:num>
-  <w:num w:numId="6">
-    <w:abstractNumId w:val="2"/>
-  </w:num>
-  <w:num w:numId="7">
+  <w:num w:numId="9">
     <w:abstractNumId w:val="16"/>
-  </w:num>
-  <w:num w:numId="8">
-    <w:abstractNumId w:val="3"/>
-  </w:num>
-  <w:num w:numId="9">
-    <w:abstractNumId w:val="13"/>
   </w:num>
   <w:num w:numId="10">
     <w:abstractNumId w:val="1"/>
   </w:num>
   <w:num w:numId="11">
-    <w:abstractNumId w:val="6"/>
+    <w:abstractNumId w:val="8"/>
   </w:num>
   <w:num w:numId="12">
-    <w:abstractNumId w:val="15"/>
+    <w:abstractNumId w:val="18"/>
   </w:num>
   <w:num w:numId="13">
     <w:abstractNumId w:val="0"/>
   </w:num>
   <w:num w:numId="14">
-    <w:abstractNumId w:val="10"/>
+    <w:abstractNumId w:val="12"/>
   </w:num>
   <w:num w:numId="15">
-    <w:abstractNumId w:val="7"/>
+    <w:abstractNumId w:val="9"/>
   </w:num>
   <w:num w:numId="16">
-    <w:abstractNumId w:val="12"/>
+    <w:abstractNumId w:val="15"/>
   </w:num>
   <w:num w:numId="17">
-    <w:abstractNumId w:val="14"/>
+    <w:abstractNumId w:val="17"/>
+  </w:num>
+  <w:num w:numId="18">
+    <w:abstractNumId w:val="2"/>
+  </w:num>
+  <w:num w:numId="19">
+    <w:abstractNumId w:val="13"/>
+  </w:num>
+  <w:num w:numId="20">
+    <w:abstractNumId w:val="4"/>
   </w:num>
 </w:numbering>
 </file>
@@ -12125,12 +12822,14 @@
     <w:rPrDefault>
       <w:rPr>
         <w:rFonts w:asciiTheme="minorHAnsi" w:eastAsiaTheme="minorEastAsia" w:hAnsiTheme="minorHAnsi" w:cstheme="minorBidi"/>
+        <w:sz w:val="21"/>
+        <w:szCs w:val="21"/>
         <w:lang w:val="en-AU" w:eastAsia="en-US" w:bidi="ar-SA"/>
       </w:rPr>
     </w:rPrDefault>
     <w:pPrDefault>
       <w:pPr>
-        <w:spacing w:before="100" w:after="200" w:line="276" w:lineRule="auto"/>
+        <w:spacing w:after="200" w:line="288" w:lineRule="auto"/>
       </w:pPr>
     </w:pPrDefault>
   </w:docDefaults>
@@ -12510,7 +13209,7 @@
   <w:style w:type="paragraph" w:default="1" w:styleId="Normal">
     <w:name w:val="Normal"/>
     <w:qFormat/>
-    <w:rsid w:val="00A25966"/>
+    <w:rsid w:val="00336094"/>
     <w:rPr>
       <w:rFonts w:ascii="Times New Roman" w:hAnsi="Times New Roman"/>
       <w:sz w:val="22"/>
@@ -12523,23 +13222,17 @@
     <w:link w:val="Heading1Char"/>
     <w:uiPriority w:val="9"/>
     <w:qFormat/>
-    <w:rsid w:val="00787276"/>
+    <w:rsid w:val="00336094"/>
     <w:pPr>
-      <w:pBdr>
-        <w:top w:val="single" w:sz="24" w:space="0" w:color="5B9BD5" w:themeColor="accent1"/>
-        <w:left w:val="single" w:sz="24" w:space="0" w:color="5B9BD5" w:themeColor="accent1"/>
-        <w:bottom w:val="single" w:sz="24" w:space="0" w:color="5B9BD5" w:themeColor="accent1"/>
-        <w:right w:val="single" w:sz="24" w:space="0" w:color="5B9BD5" w:themeColor="accent1"/>
-      </w:pBdr>
-      <w:shd w:val="clear" w:color="auto" w:fill="5B9BD5" w:themeFill="accent1"/>
-      <w:spacing w:after="0"/>
+      <w:keepNext/>
+      <w:keepLines/>
+      <w:spacing w:before="360" w:after="40" w:line="240" w:lineRule="auto"/>
       <w:outlineLvl w:val="0"/>
     </w:pPr>
     <w:rPr>
-      <w:caps/>
-      <w:color w:val="FFFFFF" w:themeColor="background1"/>
-      <w:spacing w:val="15"/>
-      <w:szCs w:val="22"/>
+      <w:rFonts w:eastAsiaTheme="majorEastAsia" w:cstheme="majorBidi"/>
+      <w:sz w:val="40"/>
+      <w:szCs w:val="40"/>
     </w:rPr>
   </w:style>
   <w:style w:type="paragraph" w:styleId="Heading2">
@@ -12550,21 +13243,17 @@
     <w:uiPriority w:val="9"/>
     <w:unhideWhenUsed/>
     <w:qFormat/>
-    <w:rsid w:val="00787276"/>
+    <w:rsid w:val="00D502DF"/>
     <w:pPr>
-      <w:pBdr>
-        <w:top w:val="single" w:sz="24" w:space="0" w:color="DEEAF6" w:themeColor="accent1" w:themeTint="33"/>
-        <w:left w:val="single" w:sz="24" w:space="0" w:color="DEEAF6" w:themeColor="accent1" w:themeTint="33"/>
-        <w:bottom w:val="single" w:sz="24" w:space="0" w:color="DEEAF6" w:themeColor="accent1" w:themeTint="33"/>
-        <w:right w:val="single" w:sz="24" w:space="0" w:color="DEEAF6" w:themeColor="accent1" w:themeTint="33"/>
-      </w:pBdr>
-      <w:shd w:val="clear" w:color="auto" w:fill="DEEAF6" w:themeFill="accent1" w:themeFillTint="33"/>
-      <w:spacing w:after="0"/>
+      <w:keepNext/>
+      <w:keepLines/>
+      <w:spacing w:before="80" w:after="0" w:line="240" w:lineRule="auto"/>
       <w:outlineLvl w:val="1"/>
     </w:pPr>
     <w:rPr>
-      <w:caps/>
-      <w:spacing w:val="15"/>
+      <w:rFonts w:eastAsiaTheme="majorEastAsia" w:cstheme="majorBidi"/>
+      <w:sz w:val="28"/>
+      <w:szCs w:val="28"/>
     </w:rPr>
   </w:style>
   <w:style w:type="paragraph" w:styleId="Heading3">
@@ -12575,18 +13264,17 @@
     <w:uiPriority w:val="9"/>
     <w:unhideWhenUsed/>
     <w:qFormat/>
-    <w:rsid w:val="00787276"/>
+    <w:rsid w:val="00D502DF"/>
     <w:pPr>
-      <w:pBdr>
-        <w:top w:val="single" w:sz="6" w:space="2" w:color="5B9BD5" w:themeColor="accent1"/>
-      </w:pBdr>
-      <w:spacing w:before="300" w:after="0"/>
+      <w:keepNext/>
+      <w:keepLines/>
+      <w:spacing w:before="80" w:after="0" w:line="240" w:lineRule="auto"/>
       <w:outlineLvl w:val="2"/>
     </w:pPr>
     <w:rPr>
-      <w:caps/>
-      <w:color w:val="1F4D78" w:themeColor="accent1" w:themeShade="7F"/>
-      <w:spacing w:val="15"/>
+      <w:rFonts w:eastAsiaTheme="majorEastAsia" w:cstheme="majorBidi"/>
+      <w:sz w:val="24"/>
+      <w:szCs w:val="24"/>
     </w:rPr>
   </w:style>
   <w:style w:type="paragraph" w:styleId="Heading4">
@@ -12597,18 +13285,16 @@
     <w:uiPriority w:val="9"/>
     <w:unhideWhenUsed/>
     <w:qFormat/>
-    <w:rsid w:val="00787276"/>
+    <w:rsid w:val="00D502DF"/>
     <w:pPr>
-      <w:pBdr>
-        <w:top w:val="dotted" w:sz="6" w:space="2" w:color="5B9BD5" w:themeColor="accent1"/>
-      </w:pBdr>
-      <w:spacing w:before="200" w:after="0"/>
+      <w:keepNext/>
+      <w:keepLines/>
+      <w:spacing w:before="80" w:after="0"/>
       <w:outlineLvl w:val="3"/>
     </w:pPr>
     <w:rPr>
-      <w:caps/>
-      <w:color w:val="2E74B5" w:themeColor="accent1" w:themeShade="BF"/>
-      <w:spacing w:val="10"/>
+      <w:rFonts w:eastAsiaTheme="majorEastAsia" w:cstheme="majorBidi"/>
+      <w:szCs w:val="22"/>
     </w:rPr>
   </w:style>
   <w:style w:type="paragraph" w:styleId="Heading5">
@@ -12619,18 +13305,19 @@
     <w:uiPriority w:val="9"/>
     <w:unhideWhenUsed/>
     <w:qFormat/>
-    <w:rsid w:val="00787276"/>
+    <w:rsid w:val="00336094"/>
     <w:pPr>
-      <w:pBdr>
-        <w:bottom w:val="single" w:sz="6" w:space="1" w:color="5B9BD5" w:themeColor="accent1"/>
-      </w:pBdr>
-      <w:spacing w:before="200" w:after="0"/>
+      <w:keepNext/>
+      <w:keepLines/>
+      <w:spacing w:before="40" w:after="0"/>
       <w:outlineLvl w:val="4"/>
     </w:pPr>
     <w:rPr>
-      <w:caps/>
-      <w:color w:val="2E74B5" w:themeColor="accent1" w:themeShade="BF"/>
-      <w:spacing w:val="10"/>
+      <w:rFonts w:asciiTheme="majorHAnsi" w:eastAsiaTheme="majorEastAsia" w:hAnsiTheme="majorHAnsi" w:cstheme="majorBidi"/>
+      <w:i/>
+      <w:iCs/>
+      <w:color w:val="70AD47" w:themeColor="accent6"/>
+      <w:szCs w:val="22"/>
     </w:rPr>
   </w:style>
   <w:style w:type="paragraph" w:styleId="Heading6">
@@ -12642,18 +13329,16 @@
     <w:semiHidden/>
     <w:unhideWhenUsed/>
     <w:qFormat/>
-    <w:rsid w:val="00787276"/>
+    <w:rsid w:val="00336094"/>
     <w:pPr>
-      <w:pBdr>
-        <w:bottom w:val="dotted" w:sz="6" w:space="1" w:color="5B9BD5" w:themeColor="accent1"/>
-      </w:pBdr>
-      <w:spacing w:before="200" w:after="0"/>
+      <w:keepNext/>
+      <w:keepLines/>
+      <w:spacing w:before="40" w:after="0"/>
       <w:outlineLvl w:val="5"/>
     </w:pPr>
     <w:rPr>
-      <w:caps/>
-      <w:color w:val="2E74B5" w:themeColor="accent1" w:themeShade="BF"/>
-      <w:spacing w:val="10"/>
+      <w:rFonts w:asciiTheme="majorHAnsi" w:eastAsiaTheme="majorEastAsia" w:hAnsiTheme="majorHAnsi" w:cstheme="majorBidi"/>
+      <w:color w:val="70AD47" w:themeColor="accent6"/>
     </w:rPr>
   </w:style>
   <w:style w:type="paragraph" w:styleId="Heading7">
@@ -12665,15 +13350,18 @@
     <w:semiHidden/>
     <w:unhideWhenUsed/>
     <w:qFormat/>
-    <w:rsid w:val="00787276"/>
+    <w:rsid w:val="00336094"/>
     <w:pPr>
-      <w:spacing w:before="200" w:after="0"/>
+      <w:keepNext/>
+      <w:keepLines/>
+      <w:spacing w:before="40" w:after="0"/>
       <w:outlineLvl w:val="6"/>
     </w:pPr>
     <w:rPr>
-      <w:caps/>
-      <w:color w:val="2E74B5" w:themeColor="accent1" w:themeShade="BF"/>
-      <w:spacing w:val="10"/>
+      <w:rFonts w:asciiTheme="majorHAnsi" w:eastAsiaTheme="majorEastAsia" w:hAnsiTheme="majorHAnsi" w:cstheme="majorBidi"/>
+      <w:b/>
+      <w:bCs/>
+      <w:color w:val="70AD47" w:themeColor="accent6"/>
     </w:rPr>
   </w:style>
   <w:style w:type="paragraph" w:styleId="Heading8">
@@ -12685,16 +13373,22 @@
     <w:semiHidden/>
     <w:unhideWhenUsed/>
     <w:qFormat/>
-    <w:rsid w:val="00787276"/>
+    <w:rsid w:val="00336094"/>
     <w:pPr>
-      <w:spacing w:before="200" w:after="0"/>
+      <w:keepNext/>
+      <w:keepLines/>
+      <w:spacing w:before="40" w:after="0"/>
       <w:outlineLvl w:val="7"/>
     </w:pPr>
     <w:rPr>
-      <w:caps/>
-      <w:spacing w:val="10"/>
-      <w:sz w:val="18"/>
-      <w:szCs w:val="18"/>
+      <w:rFonts w:asciiTheme="majorHAnsi" w:eastAsiaTheme="majorEastAsia" w:hAnsiTheme="majorHAnsi" w:cstheme="majorBidi"/>
+      <w:b/>
+      <w:bCs/>
+      <w:i/>
+      <w:iCs/>
+      <w:color w:val="70AD47" w:themeColor="accent6"/>
+      <w:sz w:val="20"/>
+      <w:szCs w:val="20"/>
     </w:rPr>
   </w:style>
   <w:style w:type="paragraph" w:styleId="Heading9">
@@ -12706,18 +13400,20 @@
     <w:semiHidden/>
     <w:unhideWhenUsed/>
     <w:qFormat/>
-    <w:rsid w:val="00787276"/>
+    <w:rsid w:val="00336094"/>
     <w:pPr>
-      <w:spacing w:before="200" w:after="0"/>
+      <w:keepNext/>
+      <w:keepLines/>
+      <w:spacing w:before="40" w:after="0"/>
       <w:outlineLvl w:val="8"/>
     </w:pPr>
     <w:rPr>
+      <w:rFonts w:asciiTheme="majorHAnsi" w:eastAsiaTheme="majorEastAsia" w:hAnsiTheme="majorHAnsi" w:cstheme="majorBidi"/>
       <w:i/>
       <w:iCs/>
-      <w:caps/>
-      <w:spacing w:val="10"/>
-      <w:sz w:val="18"/>
-      <w:szCs w:val="18"/>
+      <w:color w:val="70AD47" w:themeColor="accent6"/>
+      <w:sz w:val="20"/>
+      <w:szCs w:val="20"/>
     </w:rPr>
   </w:style>
   <w:style w:type="character" w:default="1" w:styleId="DefaultParagraphFont">
@@ -12754,17 +13450,18 @@
     <w:link w:val="TitleChar"/>
     <w:uiPriority w:val="10"/>
     <w:qFormat/>
-    <w:rsid w:val="00787276"/>
+    <w:rsid w:val="001F37AF"/>
     <w:pPr>
-      <w:spacing w:before="0" w:after="0"/>
+      <w:spacing w:after="0" w:line="240" w:lineRule="auto"/>
+      <w:contextualSpacing/>
+      <w:jc w:val="center"/>
     </w:pPr>
     <w:rPr>
-      <w:rFonts w:asciiTheme="majorHAnsi" w:eastAsiaTheme="majorEastAsia" w:hAnsiTheme="majorHAnsi" w:cstheme="majorBidi"/>
-      <w:caps/>
-      <w:color w:val="5B9BD5" w:themeColor="accent1"/>
-      <w:spacing w:val="10"/>
-      <w:sz w:val="52"/>
-      <w:szCs w:val="52"/>
+      <w:rFonts w:eastAsiaTheme="majorEastAsia" w:cstheme="majorBidi"/>
+      <w:color w:val="262626" w:themeColor="text1" w:themeTint="D9"/>
+      <w:spacing w:val="-15"/>
+      <w:sz w:val="48"/>
+      <w:szCs w:val="96"/>
     </w:rPr>
   </w:style>
   <w:style w:type="character" w:customStyle="1" w:styleId="TitleChar">
@@ -12772,14 +13469,13 @@
     <w:basedOn w:val="DefaultParagraphFont"/>
     <w:link w:val="Title"/>
     <w:uiPriority w:val="10"/>
-    <w:rsid w:val="00787276"/>
+    <w:rsid w:val="001F37AF"/>
     <w:rPr>
-      <w:rFonts w:asciiTheme="majorHAnsi" w:eastAsiaTheme="majorEastAsia" w:hAnsiTheme="majorHAnsi" w:cstheme="majorBidi"/>
-      <w:caps/>
-      <w:color w:val="5B9BD5" w:themeColor="accent1"/>
-      <w:spacing w:val="10"/>
-      <w:sz w:val="52"/>
-      <w:szCs w:val="52"/>
+      <w:rFonts w:ascii="Times New Roman" w:eastAsiaTheme="majorEastAsia" w:hAnsi="Times New Roman" w:cstheme="majorBidi"/>
+      <w:color w:val="262626" w:themeColor="text1" w:themeTint="D9"/>
+      <w:spacing w:val="-15"/>
+      <w:sz w:val="48"/>
+      <w:szCs w:val="96"/>
     </w:rPr>
   </w:style>
   <w:style w:type="character" w:customStyle="1" w:styleId="Heading1Char">
@@ -12787,14 +13483,11 @@
     <w:basedOn w:val="DefaultParagraphFont"/>
     <w:link w:val="Heading1"/>
     <w:uiPriority w:val="9"/>
-    <w:rsid w:val="00787276"/>
+    <w:rsid w:val="00336094"/>
     <w:rPr>
-      <w:caps/>
-      <w:color w:val="FFFFFF" w:themeColor="background1"/>
-      <w:spacing w:val="15"/>
-      <w:sz w:val="22"/>
-      <w:szCs w:val="22"/>
-      <w:shd w:val="clear" w:color="auto" w:fill="5B9BD5" w:themeFill="accent1"/>
+      <w:rFonts w:ascii="Times New Roman" w:eastAsiaTheme="majorEastAsia" w:hAnsi="Times New Roman" w:cstheme="majorBidi"/>
+      <w:sz w:val="40"/>
+      <w:szCs w:val="40"/>
     </w:rPr>
   </w:style>
   <w:style w:type="paragraph" w:styleId="TOCHeading">
@@ -12804,7 +13497,7 @@
     <w:uiPriority w:val="39"/>
     <w:unhideWhenUsed/>
     <w:qFormat/>
-    <w:rsid w:val="00787276"/>
+    <w:rsid w:val="00336094"/>
     <w:pPr>
       <w:outlineLvl w:val="9"/>
     </w:pPr>
@@ -12814,11 +13507,11 @@
     <w:basedOn w:val="DefaultParagraphFont"/>
     <w:link w:val="Heading2"/>
     <w:uiPriority w:val="9"/>
-    <w:rsid w:val="00787276"/>
+    <w:rsid w:val="00D502DF"/>
     <w:rPr>
-      <w:caps/>
-      <w:spacing w:val="15"/>
-      <w:shd w:val="clear" w:color="auto" w:fill="DEEAF6" w:themeFill="accent1" w:themeFillTint="33"/>
+      <w:rFonts w:ascii="Times New Roman" w:eastAsiaTheme="majorEastAsia" w:hAnsi="Times New Roman" w:cstheme="majorBidi"/>
+      <w:sz w:val="28"/>
+      <w:szCs w:val="28"/>
     </w:rPr>
   </w:style>
   <w:style w:type="character" w:customStyle="1" w:styleId="Heading3Char">
@@ -12826,11 +13519,11 @@
     <w:basedOn w:val="DefaultParagraphFont"/>
     <w:link w:val="Heading3"/>
     <w:uiPriority w:val="9"/>
-    <w:rsid w:val="00787276"/>
+    <w:rsid w:val="00D502DF"/>
     <w:rPr>
-      <w:caps/>
-      <w:color w:val="1F4D78" w:themeColor="accent1" w:themeShade="7F"/>
-      <w:spacing w:val="15"/>
+      <w:rFonts w:ascii="Times New Roman" w:eastAsiaTheme="majorEastAsia" w:hAnsi="Times New Roman" w:cstheme="majorBidi"/>
+      <w:sz w:val="24"/>
+      <w:szCs w:val="24"/>
     </w:rPr>
   </w:style>
   <w:style w:type="character" w:customStyle="1" w:styleId="Heading4Char">
@@ -12838,11 +13531,11 @@
     <w:basedOn w:val="DefaultParagraphFont"/>
     <w:link w:val="Heading4"/>
     <w:uiPriority w:val="9"/>
-    <w:rsid w:val="00787276"/>
+    <w:rsid w:val="00D502DF"/>
     <w:rPr>
-      <w:caps/>
-      <w:color w:val="2E74B5" w:themeColor="accent1" w:themeShade="BF"/>
-      <w:spacing w:val="10"/>
+      <w:rFonts w:ascii="Times New Roman" w:eastAsiaTheme="majorEastAsia" w:hAnsi="Times New Roman" w:cstheme="majorBidi"/>
+      <w:sz w:val="22"/>
+      <w:szCs w:val="22"/>
     </w:rPr>
   </w:style>
   <w:style w:type="character" w:customStyle="1" w:styleId="Heading5Char">
@@ -12850,11 +13543,14 @@
     <w:basedOn w:val="DefaultParagraphFont"/>
     <w:link w:val="Heading5"/>
     <w:uiPriority w:val="9"/>
-    <w:rsid w:val="00787276"/>
+    <w:rsid w:val="00336094"/>
     <w:rPr>
-      <w:caps/>
-      <w:color w:val="2E74B5" w:themeColor="accent1" w:themeShade="BF"/>
-      <w:spacing w:val="10"/>
+      <w:rFonts w:asciiTheme="majorHAnsi" w:eastAsiaTheme="majorEastAsia" w:hAnsiTheme="majorHAnsi" w:cstheme="majorBidi"/>
+      <w:i/>
+      <w:iCs/>
+      <w:color w:val="70AD47" w:themeColor="accent6"/>
+      <w:sz w:val="22"/>
+      <w:szCs w:val="22"/>
     </w:rPr>
   </w:style>
   <w:style w:type="character" w:customStyle="1" w:styleId="Heading6Char">
@@ -12863,11 +13559,10 @@
     <w:link w:val="Heading6"/>
     <w:uiPriority w:val="9"/>
     <w:semiHidden/>
-    <w:rsid w:val="00787276"/>
+    <w:rsid w:val="00336094"/>
     <w:rPr>
-      <w:caps/>
-      <w:color w:val="2E74B5" w:themeColor="accent1" w:themeShade="BF"/>
-      <w:spacing w:val="10"/>
+      <w:rFonts w:asciiTheme="majorHAnsi" w:eastAsiaTheme="majorEastAsia" w:hAnsiTheme="majorHAnsi" w:cstheme="majorBidi"/>
+      <w:color w:val="70AD47" w:themeColor="accent6"/>
     </w:rPr>
   </w:style>
   <w:style w:type="character" w:customStyle="1" w:styleId="Heading7Char">
@@ -12876,11 +13571,12 @@
     <w:link w:val="Heading7"/>
     <w:uiPriority w:val="9"/>
     <w:semiHidden/>
-    <w:rsid w:val="00787276"/>
+    <w:rsid w:val="00336094"/>
     <w:rPr>
-      <w:caps/>
-      <w:color w:val="2E74B5" w:themeColor="accent1" w:themeShade="BF"/>
-      <w:spacing w:val="10"/>
+      <w:rFonts w:asciiTheme="majorHAnsi" w:eastAsiaTheme="majorEastAsia" w:hAnsiTheme="majorHAnsi" w:cstheme="majorBidi"/>
+      <w:b/>
+      <w:bCs/>
+      <w:color w:val="70AD47" w:themeColor="accent6"/>
     </w:rPr>
   </w:style>
   <w:style w:type="character" w:customStyle="1" w:styleId="Heading8Char">
@@ -12889,12 +13585,16 @@
     <w:link w:val="Heading8"/>
     <w:uiPriority w:val="9"/>
     <w:semiHidden/>
-    <w:rsid w:val="00787276"/>
+    <w:rsid w:val="00336094"/>
     <w:rPr>
-      <w:caps/>
-      <w:spacing w:val="10"/>
-      <w:sz w:val="18"/>
-      <w:szCs w:val="18"/>
+      <w:rFonts w:asciiTheme="majorHAnsi" w:eastAsiaTheme="majorEastAsia" w:hAnsiTheme="majorHAnsi" w:cstheme="majorBidi"/>
+      <w:b/>
+      <w:bCs/>
+      <w:i/>
+      <w:iCs/>
+      <w:color w:val="70AD47" w:themeColor="accent6"/>
+      <w:sz w:val="20"/>
+      <w:szCs w:val="20"/>
     </w:rPr>
   </w:style>
   <w:style w:type="character" w:customStyle="1" w:styleId="Heading9Char">
@@ -12903,14 +13603,14 @@
     <w:link w:val="Heading9"/>
     <w:uiPriority w:val="9"/>
     <w:semiHidden/>
-    <w:rsid w:val="00787276"/>
+    <w:rsid w:val="00336094"/>
     <w:rPr>
+      <w:rFonts w:asciiTheme="majorHAnsi" w:eastAsiaTheme="majorEastAsia" w:hAnsiTheme="majorHAnsi" w:cstheme="majorBidi"/>
       <w:i/>
       <w:iCs/>
-      <w:caps/>
-      <w:spacing w:val="10"/>
-      <w:sz w:val="18"/>
-      <w:szCs w:val="18"/>
+      <w:color w:val="70AD47" w:themeColor="accent6"/>
+      <w:sz w:val="20"/>
+      <w:szCs w:val="20"/>
     </w:rPr>
   </w:style>
   <w:style w:type="paragraph" w:styleId="Caption">
@@ -12921,13 +13621,15 @@
     <w:semiHidden/>
     <w:unhideWhenUsed/>
     <w:qFormat/>
-    <w:rsid w:val="00787276"/>
+    <w:rsid w:val="00336094"/>
+    <w:pPr>
+      <w:spacing w:line="240" w:lineRule="auto"/>
+    </w:pPr>
     <w:rPr>
       <w:b/>
       <w:bCs/>
-      <w:color w:val="2E74B5" w:themeColor="accent1" w:themeShade="BF"/>
-      <w:sz w:val="16"/>
-      <w:szCs w:val="16"/>
+      <w:smallCaps/>
+      <w:color w:val="595959" w:themeColor="text1" w:themeTint="A6"/>
     </w:rPr>
   </w:style>
   <w:style w:type="paragraph" w:styleId="Subtitle">
@@ -12937,16 +13639,17 @@
     <w:link w:val="SubtitleChar"/>
     <w:uiPriority w:val="11"/>
     <w:qFormat/>
-    <w:rsid w:val="00787276"/>
+    <w:rsid w:val="00336094"/>
     <w:pPr>
-      <w:spacing w:before="0" w:after="500" w:line="240" w:lineRule="auto"/>
+      <w:numPr>
+        <w:ilvl w:val="1"/>
+      </w:numPr>
+      <w:spacing w:line="240" w:lineRule="auto"/>
     </w:pPr>
     <w:rPr>
-      <w:caps/>
-      <w:color w:val="595959" w:themeColor="text1" w:themeTint="A6"/>
-      <w:spacing w:val="10"/>
-      <w:sz w:val="21"/>
-      <w:szCs w:val="21"/>
+      <w:rFonts w:asciiTheme="majorHAnsi" w:eastAsiaTheme="majorEastAsia" w:hAnsiTheme="majorHAnsi" w:cstheme="majorBidi"/>
+      <w:sz w:val="30"/>
+      <w:szCs w:val="30"/>
     </w:rPr>
   </w:style>
   <w:style w:type="character" w:customStyle="1" w:styleId="SubtitleChar">
@@ -12954,20 +13657,19 @@
     <w:basedOn w:val="DefaultParagraphFont"/>
     <w:link w:val="Subtitle"/>
     <w:uiPriority w:val="11"/>
-    <w:rsid w:val="00787276"/>
+    <w:rsid w:val="00336094"/>
     <w:rPr>
-      <w:caps/>
-      <w:color w:val="595959" w:themeColor="text1" w:themeTint="A6"/>
-      <w:spacing w:val="10"/>
-      <w:sz w:val="21"/>
-      <w:szCs w:val="21"/>
+      <w:rFonts w:asciiTheme="majorHAnsi" w:eastAsiaTheme="majorEastAsia" w:hAnsiTheme="majorHAnsi" w:cstheme="majorBidi"/>
+      <w:sz w:val="30"/>
+      <w:szCs w:val="30"/>
     </w:rPr>
   </w:style>
   <w:style w:type="character" w:styleId="Strong">
     <w:name w:val="Strong"/>
+    <w:basedOn w:val="DefaultParagraphFont"/>
     <w:uiPriority w:val="22"/>
     <w:qFormat/>
-    <w:rsid w:val="00787276"/>
+    <w:rsid w:val="00336094"/>
     <w:rPr>
       <w:b/>
       <w:bCs/>
@@ -12975,20 +13677,21 @@
   </w:style>
   <w:style w:type="character" w:styleId="Emphasis">
     <w:name w:val="Emphasis"/>
+    <w:basedOn w:val="DefaultParagraphFont"/>
     <w:uiPriority w:val="20"/>
     <w:qFormat/>
-    <w:rsid w:val="00787276"/>
+    <w:rsid w:val="00336094"/>
     <w:rPr>
-      <w:caps/>
-      <w:color w:val="1F4D78" w:themeColor="accent1" w:themeShade="7F"/>
-      <w:spacing w:val="5"/>
+      <w:i/>
+      <w:iCs/>
+      <w:color w:val="70AD47" w:themeColor="accent6"/>
     </w:rPr>
   </w:style>
   <w:style w:type="paragraph" w:styleId="NoSpacing">
     <w:name w:val="No Spacing"/>
     <w:uiPriority w:val="1"/>
     <w:qFormat/>
-    <w:rsid w:val="00787276"/>
+    <w:rsid w:val="00336094"/>
     <w:pPr>
       <w:spacing w:after="0" w:line="240" w:lineRule="auto"/>
     </w:pPr>
@@ -13000,12 +13703,16 @@
     <w:link w:val="QuoteChar"/>
     <w:uiPriority w:val="29"/>
     <w:qFormat/>
-    <w:rsid w:val="00787276"/>
+    <w:rsid w:val="00336094"/>
+    <w:pPr>
+      <w:spacing w:before="160"/>
+      <w:ind w:left="720" w:right="720"/>
+      <w:jc w:val="center"/>
+    </w:pPr>
     <w:rPr>
       <w:i/>
       <w:iCs/>
-      <w:sz w:val="24"/>
-      <w:szCs w:val="24"/>
+      <w:color w:val="262626" w:themeColor="text1" w:themeTint="D9"/>
     </w:rPr>
   </w:style>
   <w:style w:type="character" w:customStyle="1" w:styleId="QuoteChar">
@@ -13013,12 +13720,11 @@
     <w:basedOn w:val="DefaultParagraphFont"/>
     <w:link w:val="Quote"/>
     <w:uiPriority w:val="29"/>
-    <w:rsid w:val="00787276"/>
+    <w:rsid w:val="00336094"/>
     <w:rPr>
       <w:i/>
       <w:iCs/>
-      <w:sz w:val="24"/>
-      <w:szCs w:val="24"/>
+      <w:color w:val="262626" w:themeColor="text1" w:themeTint="D9"/>
     </w:rPr>
   </w:style>
   <w:style w:type="paragraph" w:styleId="IntenseQuote">
@@ -13028,16 +13734,19 @@
     <w:link w:val="IntenseQuoteChar"/>
     <w:uiPriority w:val="30"/>
     <w:qFormat/>
-    <w:rsid w:val="00787276"/>
+    <w:rsid w:val="00336094"/>
     <w:pPr>
-      <w:spacing w:before="240" w:after="240" w:line="240" w:lineRule="auto"/>
-      <w:ind w:left="1080" w:right="1080"/>
+      <w:spacing w:before="160" w:after="160" w:line="264" w:lineRule="auto"/>
+      <w:ind w:left="720" w:right="720"/>
       <w:jc w:val="center"/>
     </w:pPr>
     <w:rPr>
-      <w:color w:val="5B9BD5" w:themeColor="accent1"/>
-      <w:sz w:val="24"/>
-      <w:szCs w:val="24"/>
+      <w:rFonts w:asciiTheme="majorHAnsi" w:eastAsiaTheme="majorEastAsia" w:hAnsiTheme="majorHAnsi" w:cstheme="majorBidi"/>
+      <w:i/>
+      <w:iCs/>
+      <w:color w:val="70AD47" w:themeColor="accent6"/>
+      <w:sz w:val="32"/>
+      <w:szCs w:val="32"/>
     </w:rPr>
   </w:style>
   <w:style w:type="character" w:customStyle="1" w:styleId="IntenseQuoteChar">
@@ -13045,73 +13754,78 @@
     <w:basedOn w:val="DefaultParagraphFont"/>
     <w:link w:val="IntenseQuote"/>
     <w:uiPriority w:val="30"/>
-    <w:rsid w:val="00787276"/>
+    <w:rsid w:val="00336094"/>
     <w:rPr>
-      <w:color w:val="5B9BD5" w:themeColor="accent1"/>
-      <w:sz w:val="24"/>
-      <w:szCs w:val="24"/>
+      <w:rFonts w:asciiTheme="majorHAnsi" w:eastAsiaTheme="majorEastAsia" w:hAnsiTheme="majorHAnsi" w:cstheme="majorBidi"/>
+      <w:i/>
+      <w:iCs/>
+      <w:color w:val="70AD47" w:themeColor="accent6"/>
+      <w:sz w:val="32"/>
+      <w:szCs w:val="32"/>
     </w:rPr>
   </w:style>
   <w:style w:type="character" w:styleId="SubtleEmphasis">
     <w:name w:val="Subtle Emphasis"/>
+    <w:basedOn w:val="DefaultParagraphFont"/>
     <w:uiPriority w:val="19"/>
     <w:qFormat/>
-    <w:rsid w:val="00787276"/>
+    <w:rsid w:val="00336094"/>
     <w:rPr>
       <w:i/>
       <w:iCs/>
-      <w:color w:val="1F4D78" w:themeColor="accent1" w:themeShade="7F"/>
     </w:rPr>
   </w:style>
   <w:style w:type="character" w:styleId="IntenseEmphasis">
     <w:name w:val="Intense Emphasis"/>
+    <w:basedOn w:val="DefaultParagraphFont"/>
     <w:uiPriority w:val="21"/>
     <w:qFormat/>
-    <w:rsid w:val="00787276"/>
-    <w:rPr>
-      <w:b/>
-      <w:bCs/>
-      <w:caps/>
-      <w:color w:val="1F4D78" w:themeColor="accent1" w:themeShade="7F"/>
-      <w:spacing w:val="10"/>
-    </w:rPr>
-  </w:style>
-  <w:style w:type="character" w:styleId="SubtleReference">
-    <w:name w:val="Subtle Reference"/>
-    <w:uiPriority w:val="31"/>
-    <w:qFormat/>
-    <w:rsid w:val="00787276"/>
-    <w:rPr>
-      <w:b/>
-      <w:bCs/>
-      <w:color w:val="5B9BD5" w:themeColor="accent1"/>
-    </w:rPr>
-  </w:style>
-  <w:style w:type="character" w:styleId="IntenseReference">
-    <w:name w:val="Intense Reference"/>
-    <w:uiPriority w:val="32"/>
-    <w:qFormat/>
-    <w:rsid w:val="00787276"/>
+    <w:rsid w:val="00336094"/>
     <w:rPr>
       <w:b/>
       <w:bCs/>
       <w:i/>
       <w:iCs/>
-      <w:caps/>
-      <w:color w:val="5B9BD5" w:themeColor="accent1"/>
+    </w:rPr>
+  </w:style>
+  <w:style w:type="character" w:styleId="SubtleReference">
+    <w:name w:val="Subtle Reference"/>
+    <w:basedOn w:val="DefaultParagraphFont"/>
+    <w:uiPriority w:val="31"/>
+    <w:qFormat/>
+    <w:rsid w:val="00336094"/>
+    <w:rPr>
+      <w:smallCaps/>
+      <w:color w:val="595959" w:themeColor="text1" w:themeTint="A6"/>
+    </w:rPr>
+  </w:style>
+  <w:style w:type="character" w:styleId="IntenseReference">
+    <w:name w:val="Intense Reference"/>
+    <w:basedOn w:val="DefaultParagraphFont"/>
+    <w:uiPriority w:val="32"/>
+    <w:qFormat/>
+    <w:rsid w:val="00336094"/>
+    <w:rPr>
+      <w:b/>
+      <w:bCs/>
+      <w:smallCaps/>
+      <w:color w:val="70AD47" w:themeColor="accent6"/>
     </w:rPr>
   </w:style>
   <w:style w:type="character" w:styleId="BookTitle">
     <w:name w:val="Book Title"/>
+    <w:basedOn w:val="DefaultParagraphFont"/>
     <w:uiPriority w:val="33"/>
     <w:qFormat/>
-    <w:rsid w:val="00787276"/>
+    <w:rsid w:val="00336094"/>
     <w:rPr>
       <w:b/>
       <w:bCs/>
-      <w:i/>
-      <w:iCs/>
-      <w:spacing w:val="0"/>
+      <w:caps w:val="0"/>
+      <w:smallCaps/>
+      <w:spacing w:val="7"/>
+      <w:sz w:val="21"/>
+      <w:szCs w:val="21"/>
     </w:rPr>
   </w:style>
   <w:style w:type="paragraph" w:styleId="ListParagraph">
@@ -13192,7 +13906,7 @@
     <w:unhideWhenUsed/>
     <w:rsid w:val="00C819F8"/>
     <w:pPr>
-      <w:spacing w:before="0" w:after="0" w:line="240" w:lineRule="auto"/>
+      <w:spacing w:after="0" w:line="240" w:lineRule="auto"/>
     </w:pPr>
     <w:rPr>
       <w:rFonts w:ascii="Segoe UI" w:hAnsi="Segoe UI" w:cs="Segoe UI"/>
@@ -13332,7 +14046,7 @@
     <w:semiHidden/>
     <w:rsid w:val="00C33BB0"/>
     <w:pPr>
-      <w:spacing w:before="0" w:after="0" w:line="240" w:lineRule="auto"/>
+      <w:spacing w:after="0" w:line="240" w:lineRule="auto"/>
     </w:pPr>
   </w:style>
   <w:style w:type="paragraph" w:styleId="Header">
@@ -13347,7 +14061,7 @@
         <w:tab w:val="center" w:pos="4513"/>
         <w:tab w:val="right" w:pos="9026"/>
       </w:tabs>
-      <w:spacing w:before="0" w:after="0" w:line="240" w:lineRule="auto"/>
+      <w:spacing w:after="0" w:line="240" w:lineRule="auto"/>
     </w:pPr>
   </w:style>
   <w:style w:type="character" w:customStyle="1" w:styleId="HeaderChar">
@@ -13373,7 +14087,7 @@
         <w:tab w:val="center" w:pos="4513"/>
         <w:tab w:val="right" w:pos="9026"/>
       </w:tabs>
-      <w:spacing w:before="0" w:after="0" w:line="240" w:lineRule="auto"/>
+      <w:spacing w:after="0" w:line="240" w:lineRule="auto"/>
     </w:pPr>
   </w:style>
   <w:style w:type="character" w:customStyle="1" w:styleId="FooterChar">
@@ -13393,7 +14107,7 @@
     <w:uiPriority w:val="59"/>
     <w:rsid w:val="00196C62"/>
     <w:pPr>
-      <w:spacing w:before="0" w:after="0" w:line="240" w:lineRule="auto"/>
+      <w:spacing w:after="0" w:line="240" w:lineRule="auto"/>
     </w:pPr>
     <w:tblPr>
       <w:tblBorders>
@@ -13412,7 +14126,7 @@
     <w:uiPriority w:val="59"/>
     <w:rsid w:val="00196C62"/>
     <w:pPr>
-      <w:spacing w:before="0" w:after="0" w:line="240" w:lineRule="auto"/>
+      <w:spacing w:after="0" w:line="240" w:lineRule="auto"/>
     </w:pPr>
     <w:rPr>
       <w:rFonts w:eastAsiaTheme="minorHAnsi"/>
@@ -13651,11 +14365,11 @@
         </c:dLbls>
         <c:gapWidth val="150"/>
         <c:overlap val="100"/>
-        <c:axId val="559132104"/>
-        <c:axId val="559133672"/>
+        <c:axId val="463322104"/>
+        <c:axId val="463321712"/>
       </c:barChart>
       <c:catAx>
-        <c:axId val="559132104"/>
+        <c:axId val="463322104"/>
         <c:scaling>
           <c:orientation val="maxMin"/>
         </c:scaling>
@@ -13698,7 +14412,7 @@
             <a:endParaRPr lang="en-US"/>
           </a:p>
         </c:txPr>
-        <c:crossAx val="559133672"/>
+        <c:crossAx val="463321712"/>
         <c:crosses val="autoZero"/>
         <c:auto val="1"/>
         <c:lblAlgn val="ctr"/>
@@ -13706,7 +14420,7 @@
         <c:noMultiLvlLbl val="0"/>
       </c:catAx>
       <c:valAx>
-        <c:axId val="559133672"/>
+        <c:axId val="463321712"/>
         <c:scaling>
           <c:orientation val="minMax"/>
           <c:max val="42307"/>
@@ -13759,7 +14473,7 @@
             <a:endParaRPr lang="en-US"/>
           </a:p>
         </c:txPr>
-        <c:crossAx val="559132104"/>
+        <c:crossAx val="463322104"/>
         <c:crosses val="autoZero"/>
         <c:crossBetween val="between"/>
       </c:valAx>
@@ -14617,7 +15331,7 @@
 </file>
 
 <file path=customXml/itemProps1.xml><?xml version="1.0" encoding="utf-8"?>
-<ds:datastoreItem xmlns:ds="http://schemas.openxmlformats.org/officeDocument/2006/customXml" ds:itemID="{001EBAC7-5FD0-4080-B2FD-681BA465C8B2}">
+<ds:datastoreItem xmlns:ds="http://schemas.openxmlformats.org/officeDocument/2006/customXml" ds:itemID="{BB1E17B9-3C19-4E17-87B4-64CD492040E6}">
   <ds:schemaRefs>
     <ds:schemaRef ds:uri="http://schemas.openxmlformats.org/officeDocument/2006/bibliography"/>
   </ds:schemaRefs>

--- a/proposal port to final.docx
+++ b/proposal port to final.docx
@@ -11,8 +11,6 @@
           <w:szCs w:val="28"/>
         </w:rPr>
       </w:pPr>
-      <w:bookmarkStart w:id="0" w:name="_GoBack"/>
-      <w:bookmarkEnd w:id="0"/>
       <w:r>
         <w:rPr>
           <w:rFonts w:cs="Times New Roman"/>
@@ -600,10 +598,7 @@
       <w:sdtContent>
         <w:p>
           <w:pPr>
-            <w:pStyle w:val="TOCHeading"/>
-            <w:spacing w:line="360" w:lineRule="auto"/>
-            <w:ind w:left="720"/>
-            <w:jc w:val="both"/>
+            <w:pStyle w:val="Heading1"/>
           </w:pPr>
           <w:r>
             <w:t>Contents</w:t>
@@ -2801,9 +2796,16 @@
     </w:p>
     <w:p>
       <w:pPr>
-        <w:spacing w:line="360" w:lineRule="auto"/>
-        <w:ind w:left="720"/>
-        <w:jc w:val="both"/>
+        <w:pStyle w:val="Heading1"/>
+      </w:pPr>
+      <w:r>
+        <w:t>List of Figures</w:t>
+      </w:r>
+    </w:p>
+    <w:p/>
+    <w:p>
+      <w:pPr>
+        <w:pStyle w:val="Heading1"/>
         <w:sectPr>
           <w:pgSz w:w="11906" w:h="16838"/>
           <w:pgMar w:top="1418" w:right="1440" w:bottom="1440" w:left="2268" w:header="708" w:footer="708" w:gutter="0"/>
@@ -2816,6 +2818,22 @@
     <w:p>
       <w:pPr>
         <w:pStyle w:val="Heading1"/>
+        <w:sectPr>
+          <w:pgSz w:w="11906" w:h="16838"/>
+          <w:pgMar w:top="1418" w:right="1440" w:bottom="1440" w:left="2268" w:header="708" w:footer="708" w:gutter="0"/>
+          <w:pgNumType w:start="3"/>
+          <w:cols w:space="708"/>
+          <w:docGrid w:linePitch="360"/>
+        </w:sectPr>
+      </w:pPr>
+      <w:r>
+        <w:lastRenderedPageBreak/>
+        <w:t>List of Tables</w:t>
+      </w:r>
+    </w:p>
+    <w:p>
+      <w:pPr>
+        <w:pStyle w:val="Heading1"/>
         <w:numPr>
           <w:ilvl w:val="0"/>
           <w:numId w:val="16"/>
@@ -2824,12 +2842,12 @@
         <w:ind w:left="0" w:firstLine="0"/>
         <w:jc w:val="both"/>
       </w:pPr>
-      <w:bookmarkStart w:id="1" w:name="_Toc419110643"/>
+      <w:bookmarkStart w:id="0" w:name="_Toc419110643"/>
       <w:r>
         <w:lastRenderedPageBreak/>
         <w:t>Introduction</w:t>
       </w:r>
-      <w:bookmarkEnd w:id="1"/>
+      <w:bookmarkEnd w:id="0"/>
     </w:p>
     <w:p>
       <w:pPr>
@@ -3170,7 +3188,7 @@
         <w:spacing w:line="360" w:lineRule="auto"/>
         <w:jc w:val="both"/>
       </w:pPr>
-      <w:bookmarkStart w:id="2" w:name="_Toc419110644"/>
+      <w:bookmarkStart w:id="1" w:name="_Toc419110644"/>
       <w:r>
         <w:lastRenderedPageBreak/>
         <w:t xml:space="preserve">2. </w:t>
@@ -3178,37 +3196,37 @@
       <w:r>
         <w:t>Literature Review</w:t>
       </w:r>
+      <w:bookmarkEnd w:id="1"/>
+    </w:p>
+    <w:p>
+      <w:pPr>
+        <w:pStyle w:val="Heading2"/>
+        <w:spacing w:line="360" w:lineRule="auto"/>
+        <w:jc w:val="both"/>
+      </w:pPr>
+      <w:bookmarkStart w:id="2" w:name="_Toc419110645"/>
+      <w:r>
+        <w:t xml:space="preserve">2.1 </w:t>
+      </w:r>
+      <w:r>
+        <w:t>Non-Destructive Evaluation</w:t>
+      </w:r>
       <w:bookmarkEnd w:id="2"/>
     </w:p>
     <w:p>
       <w:pPr>
-        <w:pStyle w:val="Heading2"/>
-        <w:spacing w:line="360" w:lineRule="auto"/>
-        <w:jc w:val="both"/>
-      </w:pPr>
-      <w:bookmarkStart w:id="3" w:name="_Toc419110645"/>
-      <w:r>
-        <w:t xml:space="preserve">2.1 </w:t>
-      </w:r>
-      <w:r>
-        <w:t>Non-Destructive Evaluation</w:t>
+        <w:pStyle w:val="Heading3"/>
+        <w:spacing w:line="360" w:lineRule="auto"/>
+        <w:jc w:val="both"/>
+      </w:pPr>
+      <w:bookmarkStart w:id="3" w:name="_Toc419110646"/>
+      <w:r>
+        <w:t xml:space="preserve">2.1.1 </w:t>
+      </w:r>
+      <w:r>
+        <w:t>Ultrasonics</w:t>
       </w:r>
       <w:bookmarkEnd w:id="3"/>
-    </w:p>
-    <w:p>
-      <w:pPr>
-        <w:pStyle w:val="Heading3"/>
-        <w:spacing w:line="360" w:lineRule="auto"/>
-        <w:jc w:val="both"/>
-      </w:pPr>
-      <w:bookmarkStart w:id="4" w:name="_Toc419110646"/>
-      <w:r>
-        <w:t xml:space="preserve">2.1.1 </w:t>
-      </w:r>
-      <w:r>
-        <w:t>Ultrasonics</w:t>
-      </w:r>
-      <w:bookmarkEnd w:id="4"/>
     </w:p>
     <w:p>
       <w:pPr>
@@ -3932,14 +3950,14 @@
         <w:spacing w:line="360" w:lineRule="auto"/>
         <w:jc w:val="both"/>
       </w:pPr>
-      <w:bookmarkStart w:id="5" w:name="_Toc419110647"/>
+      <w:bookmarkStart w:id="4" w:name="_Toc419110647"/>
       <w:r>
         <w:t xml:space="preserve">2.1.2 </w:t>
       </w:r>
       <w:r>
         <w:t>Rovers</w:t>
       </w:r>
-      <w:bookmarkEnd w:id="5"/>
+      <w:bookmarkEnd w:id="4"/>
     </w:p>
     <w:p>
       <w:pPr>
@@ -3978,14 +3996,14 @@
         <w:spacing w:line="360" w:lineRule="auto"/>
         <w:jc w:val="both"/>
       </w:pPr>
-      <w:bookmarkStart w:id="6" w:name="_Toc419110648"/>
+      <w:bookmarkStart w:id="5" w:name="_Toc419110648"/>
       <w:r>
         <w:t xml:space="preserve">2.1.3 </w:t>
       </w:r>
       <w:r>
         <w:t>Corrosion</w:t>
       </w:r>
-      <w:bookmarkEnd w:id="6"/>
+      <w:bookmarkEnd w:id="5"/>
     </w:p>
     <w:p>
       <w:pPr>
@@ -4178,7 +4196,7 @@
         <w:spacing w:line="360" w:lineRule="auto"/>
         <w:jc w:val="both"/>
       </w:pPr>
-      <w:bookmarkStart w:id="7" w:name="_Toc419110649"/>
+      <w:bookmarkStart w:id="6" w:name="_Toc419110649"/>
       <w:r>
         <w:lastRenderedPageBreak/>
         <w:t xml:space="preserve">2.2 </w:t>
@@ -4186,22 +4204,22 @@
       <w:r>
         <w:t>UAV TECHNOLOGY</w:t>
       </w:r>
+      <w:bookmarkEnd w:id="6"/>
+    </w:p>
+    <w:p>
+      <w:pPr>
+        <w:pStyle w:val="Heading3"/>
+        <w:spacing w:line="360" w:lineRule="auto"/>
+        <w:jc w:val="both"/>
+      </w:pPr>
+      <w:bookmarkStart w:id="7" w:name="_Toc419110650"/>
+      <w:r>
+        <w:t xml:space="preserve">2.2.1 </w:t>
+      </w:r>
+      <w:r>
+        <w:t>System overview</w:t>
+      </w:r>
       <w:bookmarkEnd w:id="7"/>
-    </w:p>
-    <w:p>
-      <w:pPr>
-        <w:pStyle w:val="Heading3"/>
-        <w:spacing w:line="360" w:lineRule="auto"/>
-        <w:jc w:val="both"/>
-      </w:pPr>
-      <w:bookmarkStart w:id="8" w:name="_Toc419110650"/>
-      <w:r>
-        <w:t xml:space="preserve">2.2.1 </w:t>
-      </w:r>
-      <w:r>
-        <w:t>System overview</w:t>
-      </w:r>
-      <w:bookmarkEnd w:id="8"/>
     </w:p>
     <w:p>
       <w:pPr>
@@ -4401,14 +4419,14 @@
           <w:caps/>
         </w:rPr>
       </w:pPr>
-      <w:bookmarkStart w:id="9" w:name="_Toc419110651"/>
+      <w:bookmarkStart w:id="8" w:name="_Toc419110651"/>
       <w:r>
         <w:t xml:space="preserve">2.2.2 </w:t>
       </w:r>
       <w:r>
         <w:t>Navigation</w:t>
       </w:r>
-      <w:bookmarkEnd w:id="9"/>
+      <w:bookmarkEnd w:id="8"/>
     </w:p>
     <w:p>
       <w:pPr>
@@ -5595,7 +5613,7 @@
         <w:spacing w:line="360" w:lineRule="auto"/>
         <w:jc w:val="both"/>
       </w:pPr>
-      <w:bookmarkStart w:id="10" w:name="_Toc419110652"/>
+      <w:bookmarkStart w:id="9" w:name="_Toc419110652"/>
       <w:r>
         <w:t xml:space="preserve">2.2.3 </w:t>
       </w:r>
@@ -5605,84 +5623,84 @@
       <w:r>
         <w:t xml:space="preserve"> and UAV preservation</w:t>
       </w:r>
+      <w:bookmarkEnd w:id="9"/>
+      <w:r>
+        <w:t xml:space="preserve"> </w:t>
+      </w:r>
+    </w:p>
+    <w:p>
+      <w:pPr>
+        <w:spacing w:line="360" w:lineRule="auto"/>
+        <w:jc w:val="both"/>
+      </w:pPr>
+      <w:r>
+        <w:t xml:space="preserve">Though LIDAR </w:t>
+      </w:r>
+      <w:r>
+        <w:t xml:space="preserve">and ultrasonic </w:t>
+      </w:r>
+      <w:r>
+        <w:t xml:space="preserve">distance </w:t>
+      </w:r>
+      <w:r>
+        <w:t>sensors are</w:t>
+      </w:r>
+      <w:r>
+        <w:t xml:space="preserve"> not preferable solution</w:t>
+      </w:r>
+      <w:r>
+        <w:t>s</w:t>
+      </w:r>
+      <w:r>
+        <w:t xml:space="preserve"> for altitude </w:t>
+      </w:r>
+      <w:r>
+        <w:t>ranging, they</w:t>
+      </w:r>
+      <w:r>
+        <w:t xml:space="preserve"> are very desirable sensor platforms for short distance ranging. They are quite accurate at short ranges as well. These sensors can be used for both collision detection and to supplement telemetry.</w:t>
+      </w:r>
+    </w:p>
+    <w:p>
+      <w:pPr>
+        <w:spacing w:line="360" w:lineRule="auto"/>
+        <w:jc w:val="both"/>
+      </w:pPr>
+      <w:r>
+        <w:t xml:space="preserve">Certain UAVs, such as the Parrot </w:t>
+      </w:r>
+      <w:proofErr w:type="spellStart"/>
+      <w:r>
+        <w:t>AR.Drone</w:t>
+      </w:r>
+      <w:proofErr w:type="spellEnd"/>
+      <w:r>
+        <w:t xml:space="preserve"> 2.0 incorporate the use of a hull</w:t>
+      </w:r>
+      <w:r>
+        <w:t xml:space="preserve"> or propeller guards</w:t>
+      </w:r>
+      <w:r>
+        <w:t xml:space="preserve"> in order to preserve the UAV in the result of a collision. If a collision occurs, the propellers will be preserved and the aircraft can</w:t>
+      </w:r>
+      <w:r>
+        <w:t xml:space="preserve"> be manoeuvred to a safe place if it is damaged. </w:t>
+      </w:r>
+    </w:p>
+    <w:p>
+      <w:pPr>
+        <w:pStyle w:val="Heading3"/>
+        <w:spacing w:line="360" w:lineRule="auto"/>
+        <w:jc w:val="both"/>
+      </w:pPr>
+      <w:bookmarkStart w:id="10" w:name="_Toc419110653"/>
+      <w:r>
+        <w:t xml:space="preserve">2.2.4 </w:t>
+      </w:r>
+      <w:r>
+        <w:t>Legal</w:t>
+      </w:r>
       <w:bookmarkEnd w:id="10"/>
-      <w:r>
-        <w:t xml:space="preserve"> </w:t>
-      </w:r>
-    </w:p>
-    <w:p>
-      <w:pPr>
-        <w:spacing w:line="360" w:lineRule="auto"/>
-        <w:jc w:val="both"/>
-      </w:pPr>
-      <w:r>
-        <w:t xml:space="preserve">Though LIDAR </w:t>
-      </w:r>
-      <w:r>
-        <w:t xml:space="preserve">and ultrasonic </w:t>
-      </w:r>
-      <w:r>
-        <w:t xml:space="preserve">distance </w:t>
-      </w:r>
-      <w:r>
-        <w:t>sensors are</w:t>
-      </w:r>
-      <w:r>
-        <w:t xml:space="preserve"> not preferable solution</w:t>
-      </w:r>
-      <w:r>
-        <w:t>s</w:t>
-      </w:r>
-      <w:r>
-        <w:t xml:space="preserve"> for altitude </w:t>
-      </w:r>
-      <w:r>
-        <w:t>ranging, they</w:t>
-      </w:r>
-      <w:r>
-        <w:t xml:space="preserve"> are very desirable sensor platforms for short distance ranging. They are quite accurate at short ranges as well. These sensors can be used for both collision detection and to supplement telemetry.</w:t>
-      </w:r>
-    </w:p>
-    <w:p>
-      <w:pPr>
-        <w:spacing w:line="360" w:lineRule="auto"/>
-        <w:jc w:val="both"/>
-      </w:pPr>
-      <w:r>
-        <w:t xml:space="preserve">Certain UAVs, such as the Parrot </w:t>
-      </w:r>
-      <w:proofErr w:type="spellStart"/>
-      <w:r>
-        <w:t>AR.Drone</w:t>
-      </w:r>
-      <w:proofErr w:type="spellEnd"/>
-      <w:r>
-        <w:t xml:space="preserve"> 2.0 incorporate the use of a hull</w:t>
-      </w:r>
-      <w:r>
-        <w:t xml:space="preserve"> or propeller guards</w:t>
-      </w:r>
-      <w:r>
-        <w:t xml:space="preserve"> in order to preserve the UAV in the result of a collision. If a collision occurs, the propellers will be preserved and the aircraft can</w:t>
-      </w:r>
-      <w:r>
-        <w:t xml:space="preserve"> be manoeuvred to a safe place if it is damaged. </w:t>
-      </w:r>
-    </w:p>
-    <w:p>
-      <w:pPr>
-        <w:pStyle w:val="Heading3"/>
-        <w:spacing w:line="360" w:lineRule="auto"/>
-        <w:jc w:val="both"/>
-      </w:pPr>
-      <w:bookmarkStart w:id="11" w:name="_Toc419110653"/>
-      <w:r>
-        <w:t xml:space="preserve">2.2.4 </w:t>
-      </w:r>
-      <w:r>
-        <w:t>Legal</w:t>
-      </w:r>
-      <w:bookmarkEnd w:id="11"/>
     </w:p>
     <w:p>
       <w:pPr>
@@ -5774,14 +5792,14 @@
         <w:spacing w:line="360" w:lineRule="auto"/>
         <w:jc w:val="both"/>
       </w:pPr>
-      <w:bookmarkStart w:id="12" w:name="_Toc419110654"/>
+      <w:bookmarkStart w:id="11" w:name="_Toc419110654"/>
       <w:r>
         <w:t xml:space="preserve">2.2.5 </w:t>
       </w:r>
       <w:r>
         <w:t>Perching</w:t>
       </w:r>
-      <w:bookmarkEnd w:id="12"/>
+      <w:bookmarkEnd w:id="11"/>
     </w:p>
     <w:p>
       <w:pPr>
@@ -5969,7 +5987,7 @@
           <w:docGrid w:linePitch="360"/>
         </w:sectPr>
       </w:pPr>
-      <w:bookmarkStart w:id="13" w:name="_Toc419110655"/>
+      <w:bookmarkStart w:id="12" w:name="_Toc419110655"/>
     </w:p>
     <w:p>
       <w:pPr>
@@ -6035,104 +6053,137 @@
       <w:r>
         <w:t>Conclusion</w:t>
       </w:r>
+      <w:bookmarkEnd w:id="12"/>
+      <w:r>
+        <w:t xml:space="preserve"> - edit</w:t>
+      </w:r>
+    </w:p>
+    <w:p>
+      <w:pPr>
+        <w:pStyle w:val="Heading3"/>
+        <w:spacing w:line="360" w:lineRule="auto"/>
+        <w:jc w:val="both"/>
+      </w:pPr>
+      <w:bookmarkStart w:id="13" w:name="_Toc419110656"/>
+      <w:r>
+        <w:t>2.4</w:t>
+      </w:r>
+      <w:r>
+        <w:t xml:space="preserve">.1 </w:t>
+      </w:r>
+      <w:r>
+        <w:t>Perching</w:t>
+      </w:r>
+      <w:r>
+        <w:t xml:space="preserve"> for larger craft</w:t>
+      </w:r>
       <w:bookmarkEnd w:id="13"/>
-      <w:r>
-        <w:t xml:space="preserve"> - edit</w:t>
+    </w:p>
+    <w:p>
+      <w:pPr>
+        <w:spacing w:line="360" w:lineRule="auto"/>
+        <w:jc w:val="both"/>
+      </w:pPr>
+      <w:r>
+        <w:t xml:space="preserve">The literature leaves something to be desired for the purposes of perching with a VTOL </w:t>
+      </w:r>
+      <w:r>
+        <w:t>multi</w:t>
+      </w:r>
+      <w:r>
+        <w:t xml:space="preserve">copter aircraft to a vertical surface. </w:t>
+      </w:r>
+      <w:r>
+        <w:t xml:space="preserve">The concept of </w:t>
+      </w:r>
+      <w:proofErr w:type="spellStart"/>
+      <w:r>
+        <w:t>electropermanent</w:t>
+      </w:r>
+      <w:proofErr w:type="spellEnd"/>
+      <w:r>
+        <w:t xml:space="preserve"> magnets seem most suitable for the application of a perching VTOL multicopter, but are not well developed enough to be deployed in this project. Ordinary electromagnets will be used, despite their relatively high energy requirements.</w:t>
       </w:r>
     </w:p>
     <w:p>
       <w:pPr>
         <w:pStyle w:val="Heading3"/>
-        <w:spacing w:line="360" w:lineRule="auto"/>
-        <w:jc w:val="both"/>
-      </w:pPr>
-      <w:bookmarkStart w:id="14" w:name="_Toc419110656"/>
+      </w:pPr>
       <w:r>
         <w:t>2.4</w:t>
       </w:r>
       <w:r>
-        <w:t xml:space="preserve">.1 </w:t>
-      </w:r>
-      <w:r>
-        <w:t>Perching</w:t>
-      </w:r>
-      <w:r>
-        <w:t xml:space="preserve"> for larger craft</w:t>
+        <w:t>.2 Copter Drone mounted NDT transducer assembly</w:t>
+      </w:r>
+    </w:p>
+    <w:p>
+      <w:r>
+        <w:t xml:space="preserve">The literature has little to no relevant mention of a </w:t>
+      </w:r>
+      <w:r>
+        <w:t>multi</w:t>
+      </w:r>
+      <w:r>
+        <w:t>copter assembly that houses NDT transducers.</w:t>
+      </w:r>
+      <w:r>
+        <w:t xml:space="preserve"> </w:t>
+      </w:r>
+      <w:r>
+        <w:t xml:space="preserve">A simple one will need to be </w:t>
+      </w:r>
+      <w:proofErr w:type="gramStart"/>
+      <w:r>
+        <w:t>created  with</w:t>
+      </w:r>
+      <w:proofErr w:type="gramEnd"/>
+      <w:r>
+        <w:t xml:space="preserve"> </w:t>
+      </w:r>
+      <w:r>
+        <w:t xml:space="preserve">simple, </w:t>
+      </w:r>
+      <w:proofErr w:type="spellStart"/>
+      <w:r>
+        <w:t>nonexpensive</w:t>
+      </w:r>
+      <w:proofErr w:type="spellEnd"/>
+      <w:r>
+        <w:t xml:space="preserve"> materials </w:t>
+      </w:r>
+      <w:r>
+        <w:t xml:space="preserve">and methods </w:t>
+      </w:r>
+      <w:r>
+        <w:t xml:space="preserve">such as wood </w:t>
+      </w:r>
+      <w:r>
+        <w:t>carving or 3D printing (PLA or ABS).</w:t>
+      </w:r>
+    </w:p>
+    <w:p>
+      <w:pPr>
+        <w:pStyle w:val="Heading3"/>
+        <w:spacing w:line="360" w:lineRule="auto"/>
+        <w:jc w:val="both"/>
+      </w:pPr>
+      <w:bookmarkStart w:id="14" w:name="_Toc419110657"/>
+      <w:r>
+        <w:t>2.4</w:t>
+      </w:r>
+      <w:r>
+        <w:t>.</w:t>
+      </w:r>
+      <w:r>
+        <w:t>3</w:t>
+      </w:r>
+      <w:r>
+        <w:t xml:space="preserve"> </w:t>
+      </w:r>
+      <w:r>
+        <w:t>Weight capacity vs time of flight</w:t>
       </w:r>
       <w:bookmarkEnd w:id="14"/>
-    </w:p>
-    <w:p>
-      <w:pPr>
-        <w:spacing w:line="360" w:lineRule="auto"/>
-        <w:jc w:val="both"/>
-      </w:pPr>
-      <w:r>
-        <w:t xml:space="preserve">The literature leaves something to be desired for the purposes of perching with a VTOL copter aircraft to a vertical surface. A design </w:t>
-      </w:r>
-      <w:r>
-        <w:t>will</w:t>
-      </w:r>
-      <w:r>
-        <w:t xml:space="preserve"> need to consider the </w:t>
-      </w:r>
-      <w:r>
-        <w:t>possible merit of characteristics</w:t>
-      </w:r>
-      <w:r>
-        <w:t xml:space="preserve"> of any novel concepts</w:t>
-      </w:r>
-      <w:r>
-        <w:t>, as well as design specific metrics</w:t>
-      </w:r>
-      <w:r>
-        <w:t xml:space="preserve"> and objectives</w:t>
-      </w:r>
-      <w:r>
-        <w:t xml:space="preserve"> such as preservation of the craft, </w:t>
-      </w:r>
-      <w:r>
-        <w:t>reliability of process, etc.</w:t>
-      </w:r>
-    </w:p>
-    <w:p>
-      <w:pPr>
-        <w:pStyle w:val="Heading3"/>
-      </w:pPr>
-      <w:r>
-        <w:t>2.4</w:t>
-      </w:r>
-      <w:r>
-        <w:t>.2 Copter Drone mounted NDT transducer assembly</w:t>
-      </w:r>
-    </w:p>
-    <w:p>
-      <w:r>
-        <w:t>The literature has little to no relevant mention of a quadcopter assembly that houses NDT transducers.</w:t>
-      </w:r>
-    </w:p>
-    <w:p>
-      <w:pPr>
-        <w:pStyle w:val="Heading3"/>
-        <w:spacing w:line="360" w:lineRule="auto"/>
-        <w:jc w:val="both"/>
-      </w:pPr>
-      <w:bookmarkStart w:id="15" w:name="_Toc419110657"/>
-      <w:r>
-        <w:t>2.4</w:t>
-      </w:r>
-      <w:r>
-        <w:t>.</w:t>
-      </w:r>
-      <w:r>
-        <w:t>3</w:t>
-      </w:r>
-      <w:r>
-        <w:t xml:space="preserve"> </w:t>
-      </w:r>
-      <w:r>
-        <w:t>Weight capacity vs time of flight</w:t>
-      </w:r>
-      <w:bookmarkEnd w:id="15"/>
     </w:p>
     <w:p>
       <w:pPr>
@@ -6163,38 +6214,44 @@
         <w:ind w:left="0" w:firstLine="0"/>
         <w:jc w:val="both"/>
       </w:pPr>
-      <w:bookmarkStart w:id="16" w:name="_Toc419110658"/>
+      <w:bookmarkStart w:id="15" w:name="_Toc419110658"/>
       <w:r>
         <w:lastRenderedPageBreak/>
         <w:t>Project Intent</w:t>
       </w:r>
+      <w:bookmarkEnd w:id="15"/>
+      <w:r>
+        <w:t xml:space="preserve"> – sections need editing</w:t>
+      </w:r>
+    </w:p>
+    <w:p>
+      <w:pPr>
+        <w:pStyle w:val="Heading2"/>
+        <w:spacing w:line="360" w:lineRule="auto"/>
+        <w:jc w:val="both"/>
+      </w:pPr>
+      <w:bookmarkStart w:id="16" w:name="_Toc419110659"/>
+      <w:r>
+        <w:t xml:space="preserve">3.1 </w:t>
+      </w:r>
+      <w:r>
+        <w:t>Aim</w:t>
+      </w:r>
       <w:bookmarkEnd w:id="16"/>
-      <w:r>
-        <w:t xml:space="preserve"> – sections need editing</w:t>
-      </w:r>
-    </w:p>
-    <w:p>
-      <w:pPr>
-        <w:pStyle w:val="Heading2"/>
-        <w:spacing w:line="360" w:lineRule="auto"/>
-        <w:jc w:val="both"/>
-      </w:pPr>
-      <w:bookmarkStart w:id="17" w:name="_Toc419110659"/>
-      <w:r>
-        <w:t xml:space="preserve">3.1 </w:t>
-      </w:r>
-      <w:r>
-        <w:t>Aim</w:t>
-      </w:r>
-      <w:bookmarkEnd w:id="17"/>
-    </w:p>
-    <w:p>
-      <w:pPr>
-        <w:spacing w:line="360" w:lineRule="auto"/>
-        <w:jc w:val="both"/>
-      </w:pPr>
-      <w:r>
-        <w:t>The ultimate objective of this thesis is to have a working design capable of autonomously taking thickness measurements within a minimal time frame with minimum human supervision. It is immediately obvious that such an objective is multifaceted and not without an expansive scope. It is for this reason that the project scope has been limited and prioritised by merit of</w:t>
+    </w:p>
+    <w:p>
+      <w:pPr>
+        <w:spacing w:line="360" w:lineRule="auto"/>
+        <w:jc w:val="both"/>
+      </w:pPr>
+      <w:r>
+        <w:t xml:space="preserve">The ultimate objective of this thesis </w:t>
+      </w:r>
+      <w:r>
+        <w:t>wa</w:t>
+      </w:r>
+      <w:r>
+        <w:t>s to have a working design capable of autonomously taking thickness measurements within a minimal time frame with minimum human supervision. It is immediately obvious that such an objective is multifaceted and not without an expansive scope. It is for this reason that the project scope has been limited and prioritised by merit of</w:t>
       </w:r>
       <w:r>
         <w:t>:</w:t>
@@ -6271,49 +6328,41 @@
         <w:t>T</w:t>
       </w:r>
       <w:r>
-        <w:t>hus, the precedence of the explored aspects of this thesis, in descending order, will be:</w:t>
-      </w:r>
-    </w:p>
-    <w:p>
-      <w:pPr>
-        <w:spacing w:line="360" w:lineRule="auto"/>
-        <w:jc w:val="both"/>
-      </w:pPr>
-      <w:r>
-        <w:t>This thesis will explore the feasibility of creating dimensional stability against a vertical surface with a VTOL copter drone with either a magnetic or adhesive perching mechanism, some kind of magnetic wheel assembly, an actuating arm for stability and transducer access, or some combination of the three.</w:t>
-      </w:r>
-    </w:p>
-    <w:p>
-      <w:pPr>
-        <w:spacing w:line="360" w:lineRule="auto"/>
-        <w:jc w:val="both"/>
-      </w:pPr>
-      <w:r>
-        <w:t xml:space="preserve">It also aims to gauge the feasibility of obtaining telemetry (position and attitude data) with reasonable accuracy, precision, and latency, in order to encode the measurements taken in a meaningful way. </w:t>
-      </w:r>
-    </w:p>
-    <w:p>
-      <w:pPr>
-        <w:spacing w:line="360" w:lineRule="auto"/>
-        <w:jc w:val="both"/>
-      </w:pPr>
-      <w:r>
-        <w:t xml:space="preserve">Another underlying issue of the VTOL copter drone is that the platform excels due to the minimalistic weights of the vehicles. The possibility and practicality of carrying all of the necessary appliances will be need to be investigated, in order to discern how the payload will compromise aspects of the craft such as manoeuvrability and flight time. </w:t>
-      </w:r>
-    </w:p>
-    <w:p>
-      <w:pPr>
-        <w:spacing w:line="360" w:lineRule="auto"/>
-        <w:jc w:val="both"/>
-      </w:pPr>
-      <w:r>
-        <w:t xml:space="preserve">There may be need to assess the feasibility of using a dry coupled piezoelectric transducer to take the necessary measurements on this vehicle platform. This aspect is fairly well established in the crawler platform, so this aspect should prove to be a fairly insignificant time investment. Should this aspect of the design prove troublesome, other methods could be considered such as Electromagnetic Acoustic Transducer (EMAT) </w:t>
-      </w:r>
-      <w:proofErr w:type="gramStart"/>
-      <w:r>
-        <w:t>testing.</w:t>
-      </w:r>
-      <w:proofErr w:type="gramEnd"/>
+        <w:t xml:space="preserve">hus, the precedence of the explored aspects of this thesis, in descending order, </w:t>
+      </w:r>
+      <w:r>
+        <w:t>was</w:t>
+      </w:r>
+      <w:r>
+        <w:t>:</w:t>
+      </w:r>
+    </w:p>
+    <w:p>
+      <w:pPr>
+        <w:spacing w:line="360" w:lineRule="auto"/>
+        <w:jc w:val="both"/>
+      </w:pPr>
+      <w:r>
+        <w:t>To</w:t>
+      </w:r>
+      <w:r>
+        <w:t xml:space="preserve"> explore the feasibility of creating dimensional stability against a vertical surface with a VTOL copter drone with either a magnetic perching mechanism</w:t>
+      </w:r>
+      <w:r>
+        <w:t>.</w:t>
+      </w:r>
+    </w:p>
+    <w:p>
+      <w:pPr>
+        <w:spacing w:line="360" w:lineRule="auto"/>
+        <w:jc w:val="both"/>
+      </w:pPr>
+      <w:r>
+        <w:t>Another underlying issue of the VTOL copter drone is that the platform excels due to the minimalistic weights of the vehicles. The possibility and practicality of carrying all of the necessary appliances will be need to be investigated, in order to discern how the payload will compromise aspects of the craft such as m</w:t>
+      </w:r>
+      <w:r>
+        <w:t>anoeuvrability and flight time. This was done using a combination of simulation software and control algorithms.</w:t>
+      </w:r>
     </w:p>
     <w:p>
       <w:pPr>
@@ -6321,44 +6370,92 @@
         <w:spacing w:line="360" w:lineRule="auto"/>
         <w:jc w:val="both"/>
       </w:pPr>
-      <w:bookmarkStart w:id="18" w:name="_Toc419110660"/>
+      <w:bookmarkStart w:id="17" w:name="_Toc419110660"/>
       <w:r>
         <w:t xml:space="preserve">3.2 </w:t>
       </w:r>
       <w:r>
         <w:t>Scope</w:t>
       </w:r>
-      <w:bookmarkEnd w:id="18"/>
-    </w:p>
-    <w:p>
-      <w:pPr>
-        <w:spacing w:line="360" w:lineRule="auto"/>
-        <w:jc w:val="both"/>
-      </w:pPr>
-      <w:r>
-        <w:t xml:space="preserve">There are a variety of sensor types. Alternative NDT methods and transducer types such as Ground Penetrating Radar and Acoustic resonance testing do exist, though unlike prevalent ultrasonic transducer types, these generally have bulky assemblies or unusual physical </w:t>
+      <w:bookmarkEnd w:id="17"/>
+    </w:p>
+    <w:p>
+      <w:pPr>
+        <w:spacing w:line="360" w:lineRule="auto"/>
+        <w:jc w:val="both"/>
+      </w:pPr>
+      <w:r>
+        <w:t xml:space="preserve">There are a variety of sensor types. Alternative NDT methods and transducer types such as Ground Penetrating Radar and Acoustic resonance testing do exist, though unlike prevalent ultrasonic transducer types, these generally have bulky assemblies or unusual physical requirements making them hard to cater for in mobile applications, especially robotics. For this reason, the design will be limited to </w:t>
+      </w:r>
+      <w:r>
+        <w:t>the well-established thickness testing method</w:t>
+      </w:r>
+      <w:r>
+        <w:t xml:space="preserve"> </w:t>
+      </w:r>
+      <w:r>
+        <w:t>of a piezoelectric transducer implemented as a pulse-echo A-Scan module.</w:t>
+      </w:r>
+    </w:p>
+    <w:p>
+      <w:pPr>
+        <w:spacing w:line="360" w:lineRule="auto"/>
+        <w:jc w:val="both"/>
+      </w:pPr>
+      <w:r>
+        <w:t xml:space="preserve">The project </w:t>
+      </w:r>
+      <w:r>
+        <w:t>had intended to use a pre-existing copter design, however due to availability and budget issues, the multicopter facet of the project was limited to simulation, and only the assembly was physically recreated.</w:t>
+      </w:r>
+    </w:p>
+    <w:p>
+      <w:pPr>
+        <w:spacing w:line="360" w:lineRule="auto"/>
+        <w:jc w:val="both"/>
+      </w:pPr>
+      <w:r>
+        <w:t xml:space="preserve">The craft </w:t>
+      </w:r>
+      <w:r>
+        <w:t>was</w:t>
+      </w:r>
+      <w:r>
+        <w:t xml:space="preserve"> limited in operation to testing the outside of the vessels using a pulse-echo testing method.</w:t>
+      </w:r>
+      <w:r>
+        <w:t xml:space="preserve"> In the physical recreation of this project, this was simply represented as a flat plate of metal (holding the assumption that the vessel has a flat surface, or one with a large </w:t>
       </w:r>
       <w:r>
         <w:lastRenderedPageBreak/>
-        <w:t>requirements making them hard to cater for in mobile applications, especially robotics. For this reason, the design will be limited to well established testing methods and transducers (piezoelectric and EMAT UT), in order to optimise cost, weight, and complexity.</w:t>
-      </w:r>
-    </w:p>
-    <w:p>
-      <w:pPr>
-        <w:spacing w:line="360" w:lineRule="auto"/>
-        <w:jc w:val="both"/>
-      </w:pPr>
-      <w:r>
-        <w:t xml:space="preserve">The project will use a pre-existing copter design (likely supplied by NQ UAV). This is due to both scope and budget limitations. A suitable off the shelf solution would vastly overshoot the budget, and a from-scratch design would vastly expand the scope of the project. There is amateur field literature available that outlines the process of partial design (a combination of off the shelf and custom design components), though this still not optimal in terms of cost or effort. </w:t>
-      </w:r>
-    </w:p>
-    <w:p>
-      <w:pPr>
-        <w:spacing w:line="360" w:lineRule="auto"/>
-        <w:jc w:val="both"/>
-      </w:pPr>
-      <w:r>
-        <w:t>The craft will be limited in operation to testing the outside of the vessels using a pulse-echo testing method. It is possible that the sister project (Internal Inspection UAV) may facilitate the testing of insides of vessels at some point, but it is a concurrent project, so there is little room for integration.</w:t>
+        <w:t>enough radius to make it effectively flat).</w:t>
+      </w:r>
+      <w:r>
+        <w:t xml:space="preserve"> It is possible that the sister project (Internal Inspection UAV) may facilitate </w:t>
+      </w:r>
+      <w:r>
+        <w:t xml:space="preserve">NDE </w:t>
+      </w:r>
+      <w:r>
+        <w:t xml:space="preserve">of insides of vessels at some point, but it </w:t>
+      </w:r>
+      <w:r>
+        <w:t>was</w:t>
+      </w:r>
+      <w:r>
+        <w:t xml:space="preserve"> a concurrent </w:t>
+      </w:r>
+      <w:r>
+        <w:t>development,</w:t>
+      </w:r>
+      <w:r>
+        <w:t xml:space="preserve"> so there </w:t>
+      </w:r>
+      <w:r>
+        <w:t>was</w:t>
+      </w:r>
+      <w:r>
+        <w:t xml:space="preserve"> little room for integration.</w:t>
       </w:r>
     </w:p>
     <w:p>
@@ -6368,6 +6465,9 @@
       </w:pPr>
       <w:r>
         <w:t>Civil Aviation Safety Authority (CASA) regulations dictate that without proper approval, civilian unmanned aircraft must fly below 122 metres, only in clear weather during the day with a clear line of sight, and be at least 30m from buildings and vehicles(unless the owner has given permission).</w:t>
+      </w:r>
+      <w:r>
+        <w:t xml:space="preserve"> This was not an issue, as there was no physical testing involving an actual aircraft.</w:t>
       </w:r>
     </w:p>
     <w:p>
@@ -6423,29 +6523,28 @@
         <w:ind w:left="0" w:firstLine="0"/>
         <w:jc w:val="both"/>
       </w:pPr>
-      <w:bookmarkStart w:id="19" w:name="_Toc419110666"/>
-      <w:bookmarkStart w:id="20" w:name="_Toc419110661"/>
+      <w:bookmarkStart w:id="18" w:name="_Toc419110666"/>
+      <w:bookmarkStart w:id="19" w:name="_Toc419110661"/>
       <w:r>
         <w:lastRenderedPageBreak/>
         <w:t>Project Management Plan</w:t>
       </w:r>
-      <w:bookmarkEnd w:id="19"/>
+      <w:bookmarkEnd w:id="18"/>
     </w:p>
     <w:p>
       <w:pPr>
         <w:pStyle w:val="Heading2"/>
         <w:spacing w:line="360" w:lineRule="auto"/>
-        <w:ind w:left="720"/>
-        <w:jc w:val="both"/>
-      </w:pPr>
-      <w:bookmarkStart w:id="21" w:name="_Toc419110667"/>
+        <w:jc w:val="both"/>
+      </w:pPr>
+      <w:bookmarkStart w:id="20" w:name="_Toc419110667"/>
       <w:r>
         <w:t>4</w:t>
       </w:r>
       <w:r>
         <w:t>.1 Timeline</w:t>
       </w:r>
-      <w:bookmarkEnd w:id="21"/>
+      <w:bookmarkEnd w:id="20"/>
     </w:p>
     <w:p>
       <w:pPr>
@@ -6462,7 +6561,7 @@
           <w:numId w:val="12"/>
         </w:numPr>
         <w:spacing w:line="360" w:lineRule="auto"/>
-        <w:ind w:left="1440"/>
+        <w:ind w:left="426"/>
         <w:jc w:val="both"/>
       </w:pPr>
       <w:r>
@@ -6477,7 +6576,7 @@
           <w:numId w:val="12"/>
         </w:numPr>
         <w:spacing w:line="360" w:lineRule="auto"/>
-        <w:ind w:left="1440"/>
+        <w:ind w:left="426"/>
         <w:jc w:val="both"/>
       </w:pPr>
       <w:r>
@@ -6492,7 +6591,7 @@
           <w:numId w:val="12"/>
         </w:numPr>
         <w:spacing w:line="360" w:lineRule="auto"/>
-        <w:ind w:left="1440"/>
+        <w:ind w:left="426"/>
         <w:jc w:val="both"/>
       </w:pPr>
       <w:r>
@@ -6507,7 +6606,7 @@
           <w:numId w:val="12"/>
         </w:numPr>
         <w:spacing w:line="360" w:lineRule="auto"/>
-        <w:ind w:left="1440"/>
+        <w:ind w:left="426"/>
         <w:jc w:val="both"/>
       </w:pPr>
       <w:r>
@@ -6522,7 +6621,7 @@
           <w:numId w:val="12"/>
         </w:numPr>
         <w:spacing w:line="360" w:lineRule="auto"/>
-        <w:ind w:left="1440"/>
+        <w:ind w:left="426"/>
         <w:jc w:val="both"/>
       </w:pPr>
       <w:r>
@@ -6537,7 +6636,7 @@
           <w:numId w:val="12"/>
         </w:numPr>
         <w:spacing w:line="360" w:lineRule="auto"/>
-        <w:ind w:left="1440"/>
+        <w:ind w:left="426"/>
         <w:jc w:val="both"/>
       </w:pPr>
       <w:r>
@@ -6552,7 +6651,7 @@
           <w:numId w:val="12"/>
         </w:numPr>
         <w:spacing w:line="360" w:lineRule="auto"/>
-        <w:ind w:left="1440"/>
+        <w:ind w:left="426"/>
         <w:jc w:val="both"/>
       </w:pPr>
       <w:r>
@@ -6567,7 +6666,7 @@
           <w:numId w:val="12"/>
         </w:numPr>
         <w:spacing w:line="360" w:lineRule="auto"/>
-        <w:ind w:left="1440"/>
+        <w:ind w:left="426"/>
         <w:jc w:val="both"/>
       </w:pPr>
       <w:r>
@@ -6582,7 +6681,7 @@
           <w:numId w:val="12"/>
         </w:numPr>
         <w:spacing w:line="360" w:lineRule="auto"/>
-        <w:ind w:left="1440"/>
+        <w:ind w:left="426"/>
         <w:jc w:val="both"/>
       </w:pPr>
       <w:r>
@@ -6597,7 +6696,7 @@
           <w:numId w:val="12"/>
         </w:numPr>
         <w:spacing w:line="360" w:lineRule="auto"/>
-        <w:ind w:left="1440"/>
+        <w:ind w:left="426"/>
         <w:jc w:val="both"/>
       </w:pPr>
       <w:r>
@@ -6653,26 +6752,315 @@
         <w:lastRenderedPageBreak/>
         <w:t>Methodology</w:t>
       </w:r>
-      <w:bookmarkEnd w:id="20"/>
-      <w:r>
-        <w:t xml:space="preserve"> – needs changing</w:t>
+      <w:bookmarkEnd w:id="19"/>
+      <w:r>
+        <w:t xml:space="preserve"> </w:t>
       </w:r>
     </w:p>
     <w:p>
       <w:pPr>
         <w:pStyle w:val="Heading2"/>
-        <w:spacing w:line="360" w:lineRule="auto"/>
-        <w:ind w:left="720"/>
-        <w:jc w:val="both"/>
-      </w:pPr>
-      <w:bookmarkStart w:id="22" w:name="_Toc419110662"/>
-      <w:r>
-        <w:t xml:space="preserve">4.1 </w:t>
+        <w:numPr>
+          <w:ilvl w:val="1"/>
+          <w:numId w:val="17"/>
+        </w:numPr>
+        <w:ind w:left="0" w:firstLine="0"/>
+      </w:pPr>
+      <w:bookmarkStart w:id="21" w:name="_Toc419110662"/>
+      <w:r>
+        <w:t xml:space="preserve">Design of </w:t>
+      </w:r>
+      <w:r>
+        <w:t>Experiments</w:t>
+      </w:r>
+    </w:p>
+    <w:p>
+      <w:pPr>
+        <w:pStyle w:val="Heading3"/>
+        <w:numPr>
+          <w:ilvl w:val="2"/>
+          <w:numId w:val="17"/>
+        </w:numPr>
+        <w:ind w:left="851"/>
+      </w:pPr>
+      <w:r>
+        <w:t>Transducer Assembly Recreation</w:t>
+      </w:r>
+    </w:p>
+    <w:p>
+      <w:r>
+        <w:t>This experiment used:</w:t>
+      </w:r>
+    </w:p>
+    <w:p>
+      <w:pPr>
+        <w:pStyle w:val="ListBullet"/>
+        <w:numPr>
+          <w:ilvl w:val="0"/>
+          <w:numId w:val="28"/>
+        </w:numPr>
+      </w:pPr>
+      <w:r>
+        <w:t>A 3D printed assembly made of PLA</w:t>
+      </w:r>
+      <w:r>
+        <w:t>(3 pieces)</w:t>
+      </w:r>
+    </w:p>
+    <w:p>
+      <w:pPr>
+        <w:pStyle w:val="ListBullet"/>
+        <w:numPr>
+          <w:ilvl w:val="0"/>
+          <w:numId w:val="28"/>
+        </w:numPr>
+      </w:pPr>
+      <w:r>
+        <w:t>Two steel plates(</w:t>
+      </w:r>
+      <w:r>
+        <w:rPr>
+          <w:highlight w:val="yellow"/>
+        </w:rPr>
+        <w:t>of thicknesses ~1.5mm and ~7mm</w:t>
+      </w:r>
+      <w:r>
+        <w:t>) to simulate a wall the assembly would perch/fasten to</w:t>
+      </w:r>
+    </w:p>
+    <w:p>
+      <w:pPr>
+        <w:pStyle w:val="ListBullet"/>
+        <w:numPr>
+          <w:ilvl w:val="0"/>
+          <w:numId w:val="28"/>
+        </w:numPr>
+      </w:pPr>
+      <w:r>
+        <w:t xml:space="preserve">2 vibration motors in order to recreate vibrations that a </w:t>
+      </w:r>
+      <w:proofErr w:type="spellStart"/>
+      <w:r>
+        <w:t>uav</w:t>
+      </w:r>
+      <w:proofErr w:type="spellEnd"/>
+      <w:r>
+        <w:t xml:space="preserve"> might introduce</w:t>
+      </w:r>
+    </w:p>
+    <w:p>
+      <w:pPr>
+        <w:pStyle w:val="ListBullet"/>
+        <w:numPr>
+          <w:ilvl w:val="0"/>
+          <w:numId w:val="28"/>
+        </w:numPr>
+      </w:pPr>
+      <w:r>
+        <w:t>3 50N lifting electromagnets</w:t>
+      </w:r>
+    </w:p>
+    <w:p>
+      <w:pPr>
+        <w:pStyle w:val="ListBullet"/>
+        <w:numPr>
+          <w:ilvl w:val="0"/>
+          <w:numId w:val="28"/>
+        </w:numPr>
+      </w:pPr>
+      <w:r>
+        <w:t>A Benetech GM-100 5MHz Digital Ultrasonic Thickness Gauge</w:t>
+      </w:r>
+    </w:p>
+    <w:p>
+      <w:pPr>
+        <w:pStyle w:val="ListBullet"/>
+        <w:numPr>
+          <w:ilvl w:val="0"/>
+          <w:numId w:val="28"/>
+        </w:numPr>
+      </w:pPr>
+      <w:r>
+        <w:t>M20 Hex nuts to recreate the weight of the UAV</w:t>
+      </w:r>
+    </w:p>
+    <w:p>
+      <w:pPr>
+        <w:pStyle w:val="ListBullet"/>
+        <w:numPr>
+          <w:ilvl w:val="0"/>
+          <w:numId w:val="28"/>
+        </w:numPr>
+      </w:pPr>
+      <w:r>
+        <w:t>M20x300mm bolt to recreate the weight of the UAV</w:t>
+      </w:r>
+    </w:p>
+    <w:p>
+      <w:pPr>
+        <w:pStyle w:val="ListBullet"/>
+        <w:numPr>
+          <w:ilvl w:val="0"/>
+          <w:numId w:val="28"/>
+        </w:numPr>
+      </w:pPr>
+      <w:r>
+        <w:t>An Arduino Mega2560 to control the electronic components via UART</w:t>
+      </w:r>
+    </w:p>
+    <w:p>
+      <w:pPr>
+        <w:pStyle w:val="ListBullet"/>
+        <w:numPr>
+          <w:ilvl w:val="0"/>
+          <w:numId w:val="28"/>
+        </w:numPr>
+      </w:pPr>
+      <w:r>
+        <w:t>5 logic level N-channel MOSFETS to switch the electronic components</w:t>
+      </w:r>
+    </w:p>
+    <w:p>
+      <w:pPr>
+        <w:pStyle w:val="ListBullet"/>
+        <w:numPr>
+          <w:ilvl w:val="0"/>
+          <w:numId w:val="28"/>
+        </w:numPr>
+      </w:pPr>
+      <w:r>
+        <w:t>A Standard ATX computer power supply to power the electrical components</w:t>
+      </w:r>
+    </w:p>
+    <w:p>
+      <w:pPr>
+        <w:pStyle w:val="ListBullet"/>
+        <w:numPr>
+          <w:ilvl w:val="0"/>
+          <w:numId w:val="28"/>
+        </w:numPr>
+      </w:pPr>
+      <w:r>
+        <w:t>A computer running PuTTY to interface with the Arduino Mega2560 over UART</w:t>
+      </w:r>
+    </w:p>
+    <w:p>
+      <w:pPr>
+        <w:pStyle w:val="ListBullet"/>
+        <w:numPr>
+          <w:ilvl w:val="0"/>
+          <w:numId w:val="0"/>
+        </w:numPr>
+        <w:ind w:left="360" w:hanging="360"/>
+      </w:pPr>
+      <w:bookmarkStart w:id="22" w:name="_GoBack"/>
+      <w:bookmarkEnd w:id="22"/>
+    </w:p>
+    <w:p>
+      <w:pPr>
+        <w:pStyle w:val="ListBullet"/>
+        <w:numPr>
+          <w:ilvl w:val="0"/>
+          <w:numId w:val="0"/>
+        </w:numPr>
+      </w:pPr>
+      <w:r>
+        <w:t xml:space="preserve">The 3D models were designed and rendered in OpenSCAD, and printed by Brendan Calvert. There was some </w:t>
+      </w:r>
+      <w:r>
+        <w:t>dimensional</w:t>
+      </w:r>
+      <w:r>
+        <w:t xml:space="preserve"> contraction apparent, due to the nature of 3D printing, so these issues were rectified with hand tools</w:t>
+      </w:r>
+      <w:r>
+        <w:t xml:space="preserve">, so that the electrical </w:t>
+      </w:r>
+      <w:proofErr w:type="gramStart"/>
+      <w:r>
+        <w:t>parts(</w:t>
+      </w:r>
+      <w:proofErr w:type="gramEnd"/>
+      <w:r>
+        <w:t>3,4,5) would fit snugly into the assembly</w:t>
+      </w:r>
+      <w:r>
+        <w:t xml:space="preserve">. </w:t>
+      </w:r>
+      <w:r>
+        <w:t xml:space="preserve">The </w:t>
+      </w:r>
+    </w:p>
+    <w:p>
+      <w:pPr>
+        <w:pStyle w:val="ListBullet"/>
+        <w:numPr>
+          <w:ilvl w:val="0"/>
+          <w:numId w:val="0"/>
+        </w:numPr>
+        <w:ind w:left="360" w:hanging="360"/>
+      </w:pPr>
+    </w:p>
+    <w:p/>
+    <w:p>
+      <w:pPr>
+        <w:pStyle w:val="Heading3"/>
+        <w:numPr>
+          <w:ilvl w:val="2"/>
+          <w:numId w:val="17"/>
+        </w:numPr>
+        <w:ind w:left="0" w:firstLine="0"/>
+      </w:pPr>
+    </w:p>
+    <w:p>
+      <w:pPr>
+        <w:pStyle w:val="Heading2"/>
+        <w:numPr>
+          <w:ilvl w:val="1"/>
+          <w:numId w:val="17"/>
+        </w:numPr>
+        <w:ind w:left="0" w:firstLine="0"/>
+      </w:pPr>
+      <w:r>
+        <w:t>Design of Metrics</w:t>
+      </w:r>
+    </w:p>
+    <w:p>
+      <w:pPr>
+        <w:pStyle w:val="ListParagraph"/>
+        <w:ind w:left="2160"/>
+      </w:pPr>
+    </w:p>
+    <w:p/>
+    <w:p>
+      <w:pPr>
+        <w:pStyle w:val="Heading2"/>
+      </w:pPr>
+      <w:r>
+        <w:rPr>
+          <w:highlight w:val="lightGray"/>
+        </w:rPr>
+        <w:fldChar w:fldCharType="begin"/>
+      </w:r>
+      <w:r>
+        <w:rPr>
+          <w:highlight w:val="lightGray"/>
+        </w:rPr>
+        <w:instrText xml:space="preserve"> LISTNUM </w:instrText>
+      </w:r>
+      <w:r>
+        <w:rPr>
+          <w:highlight w:val="lightGray"/>
+        </w:rPr>
+        <w:fldChar w:fldCharType="end"/>
+      </w:r>
+      <w:r>
+        <w:t xml:space="preserve"> </w:t>
       </w:r>
       <w:r>
         <w:t>Assessing Project Needs</w:t>
       </w:r>
-      <w:bookmarkEnd w:id="22"/>
+      <w:bookmarkEnd w:id="21"/>
     </w:p>
     <w:p>
       <w:pPr>
@@ -6794,13 +7182,15 @@
       <w:pPr>
         <w:pStyle w:val="Heading2"/>
         <w:spacing w:line="360" w:lineRule="auto"/>
-        <w:ind w:left="720"/>
-        <w:jc w:val="both"/>
-      </w:pPr>
+        <w:jc w:val="both"/>
+      </w:pPr>
+      <w:r>
+        <w:t>5</w:t>
+      </w:r>
+      <w:r>
+        <w:t xml:space="preserve">.2 </w:t>
+      </w:r>
       <w:bookmarkStart w:id="23" w:name="_Toc419110663"/>
-      <w:r>
-        <w:t xml:space="preserve">4.2 </w:t>
-      </w:r>
       <w:r>
         <w:t>Design of Project and Assignment of success metrics</w:t>
       </w:r>
@@ -6925,6 +7315,7 @@
         <w:jc w:val="both"/>
       </w:pPr>
       <w:r>
+        <w:lastRenderedPageBreak/>
         <w:t xml:space="preserve">As well as </w:t>
       </w:r>
       <w:r>
@@ -7016,7 +7407,6 @@
       <w:pPr>
         <w:pStyle w:val="Heading2"/>
         <w:spacing w:line="360" w:lineRule="auto"/>
-        <w:ind w:left="720"/>
         <w:jc w:val="both"/>
       </w:pPr>
       <w:bookmarkStart w:id="24" w:name="_Toc419110664"/>
@@ -7051,46 +7441,29 @@
           <w:top w:val="single" w:sz="24" w:space="1" w:color="DEEAF6" w:themeColor="accent1" w:themeTint="33"/>
         </w:pBdr>
         <w:spacing w:line="360" w:lineRule="auto"/>
+        <w:jc w:val="both"/>
+      </w:pPr>
+      <w:bookmarkStart w:id="25" w:name="_Toc419110665"/>
+      <w:r>
+        <w:t>Evaluation of Results</w:t>
+      </w:r>
+      <w:bookmarkEnd w:id="25"/>
+    </w:p>
+    <w:p>
+      <w:pPr>
+        <w:spacing w:line="360" w:lineRule="auto"/>
         <w:ind w:left="720"/>
         <w:jc w:val="both"/>
-      </w:pPr>
-      <w:bookmarkStart w:id="25" w:name="_Toc419110665"/>
-      <w:r>
-        <w:lastRenderedPageBreak/>
-        <w:t>Evaluation of Results</w:t>
-      </w:r>
-      <w:bookmarkEnd w:id="25"/>
-    </w:p>
-    <w:p>
-      <w:pPr>
-        <w:spacing w:line="360" w:lineRule="auto"/>
-        <w:ind w:left="720"/>
-        <w:jc w:val="both"/>
-      </w:pPr>
-      <w:r>
-        <w:t xml:space="preserve">The evaluation of the results following the tests is also necessary for future development. Also, </w:t>
-      </w:r>
-      <w:r>
-        <w:t>i</w:t>
-      </w:r>
-      <w:r>
-        <w:t>ntegration with the sister project should be considered.</w:t>
-      </w:r>
-    </w:p>
-    <w:p>
-      <w:pPr>
-        <w:pStyle w:val="Heading1"/>
-        <w:numPr>
-          <w:ilvl w:val="0"/>
-          <w:numId w:val="17"/>
-        </w:numPr>
         <w:sectPr>
           <w:pgSz w:w="11906" w:h="16838"/>
-          <w:pgMar w:top="1440" w:right="1440" w:bottom="1440" w:left="1985" w:header="708" w:footer="708" w:gutter="0"/>
+          <w:pgMar w:top="1440" w:right="1440" w:bottom="1440" w:left="2268" w:header="708" w:footer="708" w:gutter="0"/>
           <w:cols w:space="708"/>
           <w:docGrid w:linePitch="360"/>
         </w:sectPr>
       </w:pPr>
+      <w:r>
+        <w:t xml:space="preserve">The evaluation of the results following the tests is also necessary for future development. </w:t>
+      </w:r>
     </w:p>
     <w:p>
       <w:pPr>
@@ -10641,6 +11014,27 @@
 <file path=word/numbering.xml><?xml version="1.0" encoding="utf-8"?>
 <w:numbering xmlns:wpc="http://schemas.microsoft.com/office/word/2010/wordprocessingCanvas" xmlns:mc="http://schemas.openxmlformats.org/markup-compatibility/2006" xmlns:o="urn:schemas-microsoft-com:office:office" xmlns:r="http://schemas.openxmlformats.org/officeDocument/2006/relationships" xmlns:m="http://schemas.openxmlformats.org/officeDocument/2006/math" xmlns:v="urn:schemas-microsoft-com:vml" xmlns:wp14="http://schemas.microsoft.com/office/word/2010/wordprocessingDrawing" xmlns:wp="http://schemas.openxmlformats.org/drawingml/2006/wordprocessingDrawing" xmlns:w10="urn:schemas-microsoft-com:office:word" xmlns:w="http://schemas.openxmlformats.org/wordprocessingml/2006/main" xmlns:w14="http://schemas.microsoft.com/office/word/2010/wordml" xmlns:w15="http://schemas.microsoft.com/office/word/2012/wordml" xmlns:wpg="http://schemas.microsoft.com/office/word/2010/wordprocessingGroup" xmlns:wpi="http://schemas.microsoft.com/office/word/2010/wordprocessingInk" xmlns:wne="http://schemas.microsoft.com/office/word/2006/wordml" xmlns:wps="http://schemas.microsoft.com/office/word/2010/wordprocessingShape" mc:Ignorable="w14 w15 wp14">
   <w:abstractNum w:abstractNumId="0" w15:restartNumberingAfterBreak="0">
+    <w:nsid w:val="FFFFFF89"/>
+    <w:multiLevelType w:val="singleLevel"/>
+    <w:tmpl w:val="BFD60B28"/>
+    <w:lvl w:ilvl="0">
+      <w:start w:val="1"/>
+      <w:numFmt w:val="bullet"/>
+      <w:pStyle w:val="ListBullet"/>
+      <w:lvlText w:val=""/>
+      <w:lvlJc w:val="left"/>
+      <w:pPr>
+        <w:tabs>
+          <w:tab w:val="num" w:pos="360"/>
+        </w:tabs>
+        <w:ind w:left="360" w:hanging="360"/>
+      </w:pPr>
+      <w:rPr>
+        <w:rFonts w:ascii="Symbol" w:hAnsi="Symbol" w:hint="default"/>
+      </w:rPr>
+    </w:lvl>
+  </w:abstractNum>
+  <w:abstractNum w:abstractNumId="1" w15:restartNumberingAfterBreak="0">
     <w:nsid w:val="0ABE5BA6"/>
     <w:multiLevelType w:val="hybridMultilevel"/>
     <w:tmpl w:val="6D746C20"/>
@@ -10753,7 +11147,7 @@
       </w:rPr>
     </w:lvl>
   </w:abstractNum>
-  <w:abstractNum w:abstractNumId="1" w15:restartNumberingAfterBreak="0">
+  <w:abstractNum w:abstractNumId="2" w15:restartNumberingAfterBreak="0">
     <w:nsid w:val="0BDA56B9"/>
     <w:multiLevelType w:val="hybridMultilevel"/>
     <w:tmpl w:val="7E667DC2"/>
@@ -10866,7 +11260,7 @@
       </w:rPr>
     </w:lvl>
   </w:abstractNum>
-  <w:abstractNum w:abstractNumId="2" w15:restartNumberingAfterBreak="0">
+  <w:abstractNum w:abstractNumId="3" w15:restartNumberingAfterBreak="0">
     <w:nsid w:val="0DF11396"/>
     <w:multiLevelType w:val="hybridMultilevel"/>
     <w:tmpl w:val="D31090C6"/>
@@ -10955,7 +11349,128 @@
       </w:pPr>
     </w:lvl>
   </w:abstractNum>
-  <w:abstractNum w:abstractNumId="3" w15:restartNumberingAfterBreak="0">
+  <w:abstractNum w:abstractNumId="4" w15:restartNumberingAfterBreak="0">
+    <w:nsid w:val="125F0126"/>
+    <w:multiLevelType w:val="multilevel"/>
+    <w:tmpl w:val="E1AAD58E"/>
+    <w:lvl w:ilvl="0">
+      <w:start w:val="3"/>
+      <w:numFmt w:val="decimal"/>
+      <w:lvlText w:val="%1."/>
+      <w:lvlJc w:val="left"/>
+      <w:pPr>
+        <w:ind w:left="360" w:hanging="360"/>
+      </w:pPr>
+      <w:rPr>
+        <w:rFonts w:hint="default"/>
+      </w:rPr>
+    </w:lvl>
+    <w:lvl w:ilvl="1">
+      <w:start w:val="1"/>
+      <w:numFmt w:val="decimal"/>
+      <w:isLgl/>
+      <w:lvlText w:val="%1.%2"/>
+      <w:lvlJc w:val="left"/>
+      <w:pPr>
+        <w:ind w:left="1140" w:hanging="420"/>
+      </w:pPr>
+      <w:rPr>
+        <w:rFonts w:hint="default"/>
+      </w:rPr>
+    </w:lvl>
+    <w:lvl w:ilvl="2">
+      <w:start w:val="1"/>
+      <w:numFmt w:val="decimal"/>
+      <w:isLgl/>
+      <w:lvlText w:val="%1.%2.%3"/>
+      <w:lvlJc w:val="left"/>
+      <w:pPr>
+        <w:ind w:left="2160" w:hanging="720"/>
+      </w:pPr>
+      <w:rPr>
+        <w:rFonts w:hint="default"/>
+      </w:rPr>
+    </w:lvl>
+    <w:lvl w:ilvl="3">
+      <w:start w:val="1"/>
+      <w:numFmt w:val="decimal"/>
+      <w:isLgl/>
+      <w:lvlText w:val="%1.%2.%3.%4"/>
+      <w:lvlJc w:val="left"/>
+      <w:pPr>
+        <w:ind w:left="2880" w:hanging="720"/>
+      </w:pPr>
+      <w:rPr>
+        <w:rFonts w:hint="default"/>
+      </w:rPr>
+    </w:lvl>
+    <w:lvl w:ilvl="4">
+      <w:start w:val="1"/>
+      <w:numFmt w:val="decimal"/>
+      <w:isLgl/>
+      <w:lvlText w:val="%1.%2.%3.%4.%5"/>
+      <w:lvlJc w:val="left"/>
+      <w:pPr>
+        <w:ind w:left="3960" w:hanging="1080"/>
+      </w:pPr>
+      <w:rPr>
+        <w:rFonts w:hint="default"/>
+      </w:rPr>
+    </w:lvl>
+    <w:lvl w:ilvl="5">
+      <w:start w:val="1"/>
+      <w:numFmt w:val="decimal"/>
+      <w:isLgl/>
+      <w:lvlText w:val="%1.%2.%3.%4.%5.%6"/>
+      <w:lvlJc w:val="left"/>
+      <w:pPr>
+        <w:ind w:left="4680" w:hanging="1080"/>
+      </w:pPr>
+      <w:rPr>
+        <w:rFonts w:hint="default"/>
+      </w:rPr>
+    </w:lvl>
+    <w:lvl w:ilvl="6">
+      <w:start w:val="1"/>
+      <w:numFmt w:val="decimal"/>
+      <w:isLgl/>
+      <w:lvlText w:val="%1.%2.%3.%4.%5.%6.%7"/>
+      <w:lvlJc w:val="left"/>
+      <w:pPr>
+        <w:ind w:left="5760" w:hanging="1440"/>
+      </w:pPr>
+      <w:rPr>
+        <w:rFonts w:hint="default"/>
+      </w:rPr>
+    </w:lvl>
+    <w:lvl w:ilvl="7">
+      <w:start w:val="1"/>
+      <w:numFmt w:val="decimal"/>
+      <w:isLgl/>
+      <w:lvlText w:val="%1.%2.%3.%4.%5.%6.%7.%8"/>
+      <w:lvlJc w:val="left"/>
+      <w:pPr>
+        <w:ind w:left="6480" w:hanging="1440"/>
+      </w:pPr>
+      <w:rPr>
+        <w:rFonts w:hint="default"/>
+      </w:rPr>
+    </w:lvl>
+    <w:lvl w:ilvl="8">
+      <w:start w:val="1"/>
+      <w:numFmt w:val="decimal"/>
+      <w:isLgl/>
+      <w:lvlText w:val="%1.%2.%3.%4.%5.%6.%7.%8.%9"/>
+      <w:lvlJc w:val="left"/>
+      <w:pPr>
+        <w:ind w:left="7200" w:hanging="1440"/>
+      </w:pPr>
+      <w:rPr>
+        <w:rFonts w:hint="default"/>
+      </w:rPr>
+    </w:lvl>
+  </w:abstractNum>
+  <w:abstractNum w:abstractNumId="5" w15:restartNumberingAfterBreak="0">
     <w:nsid w:val="163767D5"/>
     <w:multiLevelType w:val="hybridMultilevel"/>
     <w:tmpl w:val="6A20B896"/>
@@ -11068,7 +11583,7 @@
       </w:rPr>
     </w:lvl>
   </w:abstractNum>
-  <w:abstractNum w:abstractNumId="4" w15:restartNumberingAfterBreak="0">
+  <w:abstractNum w:abstractNumId="6" w15:restartNumberingAfterBreak="0">
     <w:nsid w:val="19516A54"/>
     <w:multiLevelType w:val="multilevel"/>
     <w:tmpl w:val="DEF85A28"/>
@@ -11181,7 +11696,7 @@
       </w:rPr>
     </w:lvl>
   </w:abstractNum>
-  <w:abstractNum w:abstractNumId="5" w15:restartNumberingAfterBreak="0">
+  <w:abstractNum w:abstractNumId="7" w15:restartNumberingAfterBreak="0">
     <w:nsid w:val="1CD71216"/>
     <w:multiLevelType w:val="hybridMultilevel"/>
     <w:tmpl w:val="F274FAC8"/>
@@ -11294,7 +11809,214 @@
       </w:rPr>
     </w:lvl>
   </w:abstractNum>
-  <w:abstractNum w:abstractNumId="6" w15:restartNumberingAfterBreak="0">
+  <w:abstractNum w:abstractNumId="8" w15:restartNumberingAfterBreak="0">
+    <w:nsid w:val="28E93F15"/>
+    <w:multiLevelType w:val="multilevel"/>
+    <w:tmpl w:val="E1AAD58E"/>
+    <w:lvl w:ilvl="0">
+      <w:start w:val="3"/>
+      <w:numFmt w:val="decimal"/>
+      <w:lvlText w:val="%1."/>
+      <w:lvlJc w:val="left"/>
+      <w:pPr>
+        <w:ind w:left="360" w:hanging="360"/>
+      </w:pPr>
+      <w:rPr>
+        <w:rFonts w:hint="default"/>
+      </w:rPr>
+    </w:lvl>
+    <w:lvl w:ilvl="1">
+      <w:start w:val="1"/>
+      <w:numFmt w:val="decimal"/>
+      <w:isLgl/>
+      <w:lvlText w:val="%1.%2"/>
+      <w:lvlJc w:val="left"/>
+      <w:pPr>
+        <w:ind w:left="1130" w:hanging="420"/>
+      </w:pPr>
+      <w:rPr>
+        <w:rFonts w:hint="default"/>
+      </w:rPr>
+    </w:lvl>
+    <w:lvl w:ilvl="2">
+      <w:start w:val="1"/>
+      <w:numFmt w:val="decimal"/>
+      <w:isLgl/>
+      <w:lvlText w:val="%1.%2.%3"/>
+      <w:lvlJc w:val="left"/>
+      <w:pPr>
+        <w:ind w:left="2160" w:hanging="720"/>
+      </w:pPr>
+      <w:rPr>
+        <w:rFonts w:hint="default"/>
+      </w:rPr>
+    </w:lvl>
+    <w:lvl w:ilvl="3">
+      <w:start w:val="1"/>
+      <w:numFmt w:val="decimal"/>
+      <w:isLgl/>
+      <w:lvlText w:val="%1.%2.%3.%4"/>
+      <w:lvlJc w:val="left"/>
+      <w:pPr>
+        <w:ind w:left="2880" w:hanging="720"/>
+      </w:pPr>
+      <w:rPr>
+        <w:rFonts w:hint="default"/>
+      </w:rPr>
+    </w:lvl>
+    <w:lvl w:ilvl="4">
+      <w:start w:val="1"/>
+      <w:numFmt w:val="decimal"/>
+      <w:isLgl/>
+      <w:lvlText w:val="%1.%2.%3.%4.%5"/>
+      <w:lvlJc w:val="left"/>
+      <w:pPr>
+        <w:ind w:left="3960" w:hanging="1080"/>
+      </w:pPr>
+      <w:rPr>
+        <w:rFonts w:hint="default"/>
+      </w:rPr>
+    </w:lvl>
+    <w:lvl w:ilvl="5">
+      <w:start w:val="1"/>
+      <w:numFmt w:val="decimal"/>
+      <w:isLgl/>
+      <w:lvlText w:val="%1.%2.%3.%4.%5.%6"/>
+      <w:lvlJc w:val="left"/>
+      <w:pPr>
+        <w:ind w:left="4680" w:hanging="1080"/>
+      </w:pPr>
+      <w:rPr>
+        <w:rFonts w:hint="default"/>
+      </w:rPr>
+    </w:lvl>
+    <w:lvl w:ilvl="6">
+      <w:start w:val="1"/>
+      <w:numFmt w:val="decimal"/>
+      <w:isLgl/>
+      <w:lvlText w:val="%1.%2.%3.%4.%5.%6.%7"/>
+      <w:lvlJc w:val="left"/>
+      <w:pPr>
+        <w:ind w:left="5760" w:hanging="1440"/>
+      </w:pPr>
+      <w:rPr>
+        <w:rFonts w:hint="default"/>
+      </w:rPr>
+    </w:lvl>
+    <w:lvl w:ilvl="7">
+      <w:start w:val="1"/>
+      <w:numFmt w:val="decimal"/>
+      <w:isLgl/>
+      <w:lvlText w:val="%1.%2.%3.%4.%5.%6.%7.%8"/>
+      <w:lvlJc w:val="left"/>
+      <w:pPr>
+        <w:ind w:left="6480" w:hanging="1440"/>
+      </w:pPr>
+      <w:rPr>
+        <w:rFonts w:hint="default"/>
+      </w:rPr>
+    </w:lvl>
+    <w:lvl w:ilvl="8">
+      <w:start w:val="1"/>
+      <w:numFmt w:val="decimal"/>
+      <w:isLgl/>
+      <w:lvlText w:val="%1.%2.%3.%4.%5.%6.%7.%8.%9"/>
+      <w:lvlJc w:val="left"/>
+      <w:pPr>
+        <w:ind w:left="7200" w:hanging="1440"/>
+      </w:pPr>
+      <w:rPr>
+        <w:rFonts w:hint="default"/>
+      </w:rPr>
+    </w:lvl>
+  </w:abstractNum>
+  <w:abstractNum w:abstractNumId="9" w15:restartNumberingAfterBreak="0">
+    <w:nsid w:val="2EDF6F19"/>
+    <w:multiLevelType w:val="multilevel"/>
+    <w:tmpl w:val="0C09001F"/>
+    <w:lvl w:ilvl="0">
+      <w:start w:val="1"/>
+      <w:numFmt w:val="decimal"/>
+      <w:lvlText w:val="%1."/>
+      <w:lvlJc w:val="left"/>
+      <w:pPr>
+        <w:ind w:left="360" w:hanging="360"/>
+      </w:pPr>
+    </w:lvl>
+    <w:lvl w:ilvl="1">
+      <w:start w:val="1"/>
+      <w:numFmt w:val="decimal"/>
+      <w:lvlText w:val="%1.%2."/>
+      <w:lvlJc w:val="left"/>
+      <w:pPr>
+        <w:ind w:left="792" w:hanging="432"/>
+      </w:pPr>
+    </w:lvl>
+    <w:lvl w:ilvl="2">
+      <w:start w:val="1"/>
+      <w:numFmt w:val="decimal"/>
+      <w:lvlText w:val="%1.%2.%3."/>
+      <w:lvlJc w:val="left"/>
+      <w:pPr>
+        <w:ind w:left="1224" w:hanging="504"/>
+      </w:pPr>
+    </w:lvl>
+    <w:lvl w:ilvl="3">
+      <w:start w:val="1"/>
+      <w:numFmt w:val="decimal"/>
+      <w:lvlText w:val="%1.%2.%3.%4."/>
+      <w:lvlJc w:val="left"/>
+      <w:pPr>
+        <w:ind w:left="1728" w:hanging="648"/>
+      </w:pPr>
+    </w:lvl>
+    <w:lvl w:ilvl="4">
+      <w:start w:val="1"/>
+      <w:numFmt w:val="decimal"/>
+      <w:lvlText w:val="%1.%2.%3.%4.%5."/>
+      <w:lvlJc w:val="left"/>
+      <w:pPr>
+        <w:ind w:left="2232" w:hanging="792"/>
+      </w:pPr>
+    </w:lvl>
+    <w:lvl w:ilvl="5">
+      <w:start w:val="1"/>
+      <w:numFmt w:val="decimal"/>
+      <w:lvlText w:val="%1.%2.%3.%4.%5.%6."/>
+      <w:lvlJc w:val="left"/>
+      <w:pPr>
+        <w:ind w:left="2736" w:hanging="936"/>
+      </w:pPr>
+    </w:lvl>
+    <w:lvl w:ilvl="6">
+      <w:start w:val="1"/>
+      <w:numFmt w:val="decimal"/>
+      <w:lvlText w:val="%1.%2.%3.%4.%5.%6.%7."/>
+      <w:lvlJc w:val="left"/>
+      <w:pPr>
+        <w:ind w:left="3240" w:hanging="1080"/>
+      </w:pPr>
+    </w:lvl>
+    <w:lvl w:ilvl="7">
+      <w:start w:val="1"/>
+      <w:numFmt w:val="decimal"/>
+      <w:lvlText w:val="%1.%2.%3.%4.%5.%6.%7.%8."/>
+      <w:lvlJc w:val="left"/>
+      <w:pPr>
+        <w:ind w:left="3744" w:hanging="1224"/>
+      </w:pPr>
+    </w:lvl>
+    <w:lvl w:ilvl="8">
+      <w:start w:val="1"/>
+      <w:numFmt w:val="decimal"/>
+      <w:lvlText w:val="%1.%2.%3.%4.%5.%6.%7.%8.%9."/>
+      <w:lvlJc w:val="left"/>
+      <w:pPr>
+        <w:ind w:left="4320" w:hanging="1440"/>
+      </w:pPr>
+    </w:lvl>
+  </w:abstractNum>
+  <w:abstractNum w:abstractNumId="10" w15:restartNumberingAfterBreak="0">
     <w:nsid w:val="39681B06"/>
     <w:multiLevelType w:val="hybridMultilevel"/>
     <w:tmpl w:val="F224038A"/>
@@ -11407,7 +12129,249 @@
       </w:rPr>
     </w:lvl>
   </w:abstractNum>
-  <w:abstractNum w:abstractNumId="7" w15:restartNumberingAfterBreak="0">
+  <w:abstractNum w:abstractNumId="11" w15:restartNumberingAfterBreak="0">
+    <w:nsid w:val="3C5141A8"/>
+    <w:multiLevelType w:val="multilevel"/>
+    <w:tmpl w:val="E1AAD58E"/>
+    <w:lvl w:ilvl="0">
+      <w:start w:val="3"/>
+      <w:numFmt w:val="decimal"/>
+      <w:lvlText w:val="%1."/>
+      <w:lvlJc w:val="left"/>
+      <w:pPr>
+        <w:ind w:left="360" w:hanging="360"/>
+      </w:pPr>
+      <w:rPr>
+        <w:rFonts w:hint="default"/>
+      </w:rPr>
+    </w:lvl>
+    <w:lvl w:ilvl="1">
+      <w:start w:val="1"/>
+      <w:numFmt w:val="decimal"/>
+      <w:isLgl/>
+      <w:lvlText w:val="%1.%2"/>
+      <w:lvlJc w:val="left"/>
+      <w:pPr>
+        <w:ind w:left="1140" w:hanging="420"/>
+      </w:pPr>
+      <w:rPr>
+        <w:rFonts w:hint="default"/>
+      </w:rPr>
+    </w:lvl>
+    <w:lvl w:ilvl="2">
+      <w:start w:val="1"/>
+      <w:numFmt w:val="decimal"/>
+      <w:isLgl/>
+      <w:lvlText w:val="%1.%2.%3"/>
+      <w:lvlJc w:val="left"/>
+      <w:pPr>
+        <w:ind w:left="2160" w:hanging="720"/>
+      </w:pPr>
+      <w:rPr>
+        <w:rFonts w:hint="default"/>
+      </w:rPr>
+    </w:lvl>
+    <w:lvl w:ilvl="3">
+      <w:start w:val="1"/>
+      <w:numFmt w:val="decimal"/>
+      <w:isLgl/>
+      <w:lvlText w:val="%1.%2.%3.%4"/>
+      <w:lvlJc w:val="left"/>
+      <w:pPr>
+        <w:ind w:left="2880" w:hanging="720"/>
+      </w:pPr>
+      <w:rPr>
+        <w:rFonts w:hint="default"/>
+      </w:rPr>
+    </w:lvl>
+    <w:lvl w:ilvl="4">
+      <w:start w:val="1"/>
+      <w:numFmt w:val="decimal"/>
+      <w:isLgl/>
+      <w:lvlText w:val="%1.%2.%3.%4.%5"/>
+      <w:lvlJc w:val="left"/>
+      <w:pPr>
+        <w:ind w:left="3960" w:hanging="1080"/>
+      </w:pPr>
+      <w:rPr>
+        <w:rFonts w:hint="default"/>
+      </w:rPr>
+    </w:lvl>
+    <w:lvl w:ilvl="5">
+      <w:start w:val="1"/>
+      <w:numFmt w:val="decimal"/>
+      <w:isLgl/>
+      <w:lvlText w:val="%1.%2.%3.%4.%5.%6"/>
+      <w:lvlJc w:val="left"/>
+      <w:pPr>
+        <w:ind w:left="4680" w:hanging="1080"/>
+      </w:pPr>
+      <w:rPr>
+        <w:rFonts w:hint="default"/>
+      </w:rPr>
+    </w:lvl>
+    <w:lvl w:ilvl="6">
+      <w:start w:val="1"/>
+      <w:numFmt w:val="decimal"/>
+      <w:isLgl/>
+      <w:lvlText w:val="%1.%2.%3.%4.%5.%6.%7"/>
+      <w:lvlJc w:val="left"/>
+      <w:pPr>
+        <w:ind w:left="5760" w:hanging="1440"/>
+      </w:pPr>
+      <w:rPr>
+        <w:rFonts w:hint="default"/>
+      </w:rPr>
+    </w:lvl>
+    <w:lvl w:ilvl="7">
+      <w:start w:val="1"/>
+      <w:numFmt w:val="decimal"/>
+      <w:isLgl/>
+      <w:lvlText w:val="%1.%2.%3.%4.%5.%6.%7.%8"/>
+      <w:lvlJc w:val="left"/>
+      <w:pPr>
+        <w:ind w:left="6480" w:hanging="1440"/>
+      </w:pPr>
+      <w:rPr>
+        <w:rFonts w:hint="default"/>
+      </w:rPr>
+    </w:lvl>
+    <w:lvl w:ilvl="8">
+      <w:start w:val="1"/>
+      <w:numFmt w:val="decimal"/>
+      <w:isLgl/>
+      <w:lvlText w:val="%1.%2.%3.%4.%5.%6.%7.%8.%9"/>
+      <w:lvlJc w:val="left"/>
+      <w:pPr>
+        <w:ind w:left="7200" w:hanging="1440"/>
+      </w:pPr>
+      <w:rPr>
+        <w:rFonts w:hint="default"/>
+      </w:rPr>
+    </w:lvl>
+  </w:abstractNum>
+  <w:abstractNum w:abstractNumId="12" w15:restartNumberingAfterBreak="0">
+    <w:nsid w:val="3C763D44"/>
+    <w:multiLevelType w:val="multilevel"/>
+    <w:tmpl w:val="2248948C"/>
+    <w:lvl w:ilvl="0">
+      <w:start w:val="1"/>
+      <w:numFmt w:val="decimal"/>
+      <w:lvlText w:val="%1."/>
+      <w:lvlJc w:val="left"/>
+      <w:pPr>
+        <w:ind w:left="360" w:hanging="360"/>
+      </w:pPr>
+      <w:rPr>
+        <w:rFonts w:hint="default"/>
+      </w:rPr>
+    </w:lvl>
+    <w:lvl w:ilvl="1">
+      <w:start w:val="1"/>
+      <w:numFmt w:val="decimal"/>
+      <w:isLgl/>
+      <w:lvlText w:val="%1.%2"/>
+      <w:lvlJc w:val="left"/>
+      <w:pPr>
+        <w:ind w:left="1140" w:hanging="420"/>
+      </w:pPr>
+      <w:rPr>
+        <w:rFonts w:hint="default"/>
+      </w:rPr>
+    </w:lvl>
+    <w:lvl w:ilvl="2">
+      <w:start w:val="1"/>
+      <w:numFmt w:val="decimal"/>
+      <w:isLgl/>
+      <w:lvlText w:val="%1.%2.%3"/>
+      <w:lvlJc w:val="left"/>
+      <w:pPr>
+        <w:ind w:left="2160" w:hanging="720"/>
+      </w:pPr>
+      <w:rPr>
+        <w:rFonts w:hint="default"/>
+      </w:rPr>
+    </w:lvl>
+    <w:lvl w:ilvl="3">
+      <w:start w:val="1"/>
+      <w:numFmt w:val="decimal"/>
+      <w:isLgl/>
+      <w:lvlText w:val="%1.%2.%3.%4"/>
+      <w:lvlJc w:val="left"/>
+      <w:pPr>
+        <w:ind w:left="2880" w:hanging="720"/>
+      </w:pPr>
+      <w:rPr>
+        <w:rFonts w:hint="default"/>
+      </w:rPr>
+    </w:lvl>
+    <w:lvl w:ilvl="4">
+      <w:start w:val="1"/>
+      <w:numFmt w:val="decimal"/>
+      <w:isLgl/>
+      <w:lvlText w:val="%1.%2.%3.%4.%5"/>
+      <w:lvlJc w:val="left"/>
+      <w:pPr>
+        <w:ind w:left="3960" w:hanging="1080"/>
+      </w:pPr>
+      <w:rPr>
+        <w:rFonts w:hint="default"/>
+      </w:rPr>
+    </w:lvl>
+    <w:lvl w:ilvl="5">
+      <w:start w:val="1"/>
+      <w:numFmt w:val="decimal"/>
+      <w:isLgl/>
+      <w:lvlText w:val="%1.%2.%3.%4.%5.%6"/>
+      <w:lvlJc w:val="left"/>
+      <w:pPr>
+        <w:ind w:left="4680" w:hanging="1080"/>
+      </w:pPr>
+      <w:rPr>
+        <w:rFonts w:hint="default"/>
+      </w:rPr>
+    </w:lvl>
+    <w:lvl w:ilvl="6">
+      <w:start w:val="1"/>
+      <w:numFmt w:val="decimal"/>
+      <w:isLgl/>
+      <w:lvlText w:val="%1.%2.%3.%4.%5.%6.%7"/>
+      <w:lvlJc w:val="left"/>
+      <w:pPr>
+        <w:ind w:left="5760" w:hanging="1440"/>
+      </w:pPr>
+      <w:rPr>
+        <w:rFonts w:hint="default"/>
+      </w:rPr>
+    </w:lvl>
+    <w:lvl w:ilvl="7">
+      <w:start w:val="1"/>
+      <w:numFmt w:val="decimal"/>
+      <w:isLgl/>
+      <w:lvlText w:val="%1.%2.%3.%4.%5.%6.%7.%8"/>
+      <w:lvlJc w:val="left"/>
+      <w:pPr>
+        <w:ind w:left="6480" w:hanging="1440"/>
+      </w:pPr>
+      <w:rPr>
+        <w:rFonts w:hint="default"/>
+      </w:rPr>
+    </w:lvl>
+    <w:lvl w:ilvl="8">
+      <w:start w:val="1"/>
+      <w:numFmt w:val="decimal"/>
+      <w:isLgl/>
+      <w:lvlText w:val="%1.%2.%3.%4.%5.%6.%7.%8.%9"/>
+      <w:lvlJc w:val="left"/>
+      <w:pPr>
+        <w:ind w:left="7200" w:hanging="1440"/>
+      </w:pPr>
+      <w:rPr>
+        <w:rFonts w:hint="default"/>
+      </w:rPr>
+    </w:lvl>
+  </w:abstractNum>
+  <w:abstractNum w:abstractNumId="13" w15:restartNumberingAfterBreak="0">
     <w:nsid w:val="3FBF3BEC"/>
     <w:multiLevelType w:val="hybridMultilevel"/>
     <w:tmpl w:val="320E8AD2"/>
@@ -11520,7 +12484,128 @@
       </w:rPr>
     </w:lvl>
   </w:abstractNum>
-  <w:abstractNum w:abstractNumId="8" w15:restartNumberingAfterBreak="0">
+  <w:abstractNum w:abstractNumId="14" w15:restartNumberingAfterBreak="0">
+    <w:nsid w:val="42F74014"/>
+    <w:multiLevelType w:val="multilevel"/>
+    <w:tmpl w:val="E1AAD58E"/>
+    <w:lvl w:ilvl="0">
+      <w:start w:val="3"/>
+      <w:numFmt w:val="decimal"/>
+      <w:lvlText w:val="%1."/>
+      <w:lvlJc w:val="left"/>
+      <w:pPr>
+        <w:ind w:left="360" w:hanging="360"/>
+      </w:pPr>
+      <w:rPr>
+        <w:rFonts w:hint="default"/>
+      </w:rPr>
+    </w:lvl>
+    <w:lvl w:ilvl="1">
+      <w:start w:val="1"/>
+      <w:numFmt w:val="decimal"/>
+      <w:isLgl/>
+      <w:lvlText w:val="%1.%2"/>
+      <w:lvlJc w:val="left"/>
+      <w:pPr>
+        <w:ind w:left="1140" w:hanging="420"/>
+      </w:pPr>
+      <w:rPr>
+        <w:rFonts w:hint="default"/>
+      </w:rPr>
+    </w:lvl>
+    <w:lvl w:ilvl="2">
+      <w:start w:val="1"/>
+      <w:numFmt w:val="decimal"/>
+      <w:isLgl/>
+      <w:lvlText w:val="%1.%2.%3"/>
+      <w:lvlJc w:val="left"/>
+      <w:pPr>
+        <w:ind w:left="2160" w:hanging="720"/>
+      </w:pPr>
+      <w:rPr>
+        <w:rFonts w:hint="default"/>
+      </w:rPr>
+    </w:lvl>
+    <w:lvl w:ilvl="3">
+      <w:start w:val="1"/>
+      <w:numFmt w:val="decimal"/>
+      <w:isLgl/>
+      <w:lvlText w:val="%1.%2.%3.%4"/>
+      <w:lvlJc w:val="left"/>
+      <w:pPr>
+        <w:ind w:left="2880" w:hanging="720"/>
+      </w:pPr>
+      <w:rPr>
+        <w:rFonts w:hint="default"/>
+      </w:rPr>
+    </w:lvl>
+    <w:lvl w:ilvl="4">
+      <w:start w:val="1"/>
+      <w:numFmt w:val="decimal"/>
+      <w:isLgl/>
+      <w:lvlText w:val="%1.%2.%3.%4.%5"/>
+      <w:lvlJc w:val="left"/>
+      <w:pPr>
+        <w:ind w:left="3960" w:hanging="1080"/>
+      </w:pPr>
+      <w:rPr>
+        <w:rFonts w:hint="default"/>
+      </w:rPr>
+    </w:lvl>
+    <w:lvl w:ilvl="5">
+      <w:start w:val="1"/>
+      <w:numFmt w:val="decimal"/>
+      <w:isLgl/>
+      <w:lvlText w:val="%1.%2.%3.%4.%5.%6"/>
+      <w:lvlJc w:val="left"/>
+      <w:pPr>
+        <w:ind w:left="4680" w:hanging="1080"/>
+      </w:pPr>
+      <w:rPr>
+        <w:rFonts w:hint="default"/>
+      </w:rPr>
+    </w:lvl>
+    <w:lvl w:ilvl="6">
+      <w:start w:val="1"/>
+      <w:numFmt w:val="decimal"/>
+      <w:isLgl/>
+      <w:lvlText w:val="%1.%2.%3.%4.%5.%6.%7"/>
+      <w:lvlJc w:val="left"/>
+      <w:pPr>
+        <w:ind w:left="5760" w:hanging="1440"/>
+      </w:pPr>
+      <w:rPr>
+        <w:rFonts w:hint="default"/>
+      </w:rPr>
+    </w:lvl>
+    <w:lvl w:ilvl="7">
+      <w:start w:val="1"/>
+      <w:numFmt w:val="decimal"/>
+      <w:isLgl/>
+      <w:lvlText w:val="%1.%2.%3.%4.%5.%6.%7.%8"/>
+      <w:lvlJc w:val="left"/>
+      <w:pPr>
+        <w:ind w:left="6480" w:hanging="1440"/>
+      </w:pPr>
+      <w:rPr>
+        <w:rFonts w:hint="default"/>
+      </w:rPr>
+    </w:lvl>
+    <w:lvl w:ilvl="8">
+      <w:start w:val="1"/>
+      <w:numFmt w:val="decimal"/>
+      <w:isLgl/>
+      <w:lvlText w:val="%1.%2.%3.%4.%5.%6.%7.%8.%9"/>
+      <w:lvlJc w:val="left"/>
+      <w:pPr>
+        <w:ind w:left="7200" w:hanging="1440"/>
+      </w:pPr>
+      <w:rPr>
+        <w:rFonts w:hint="default"/>
+      </w:rPr>
+    </w:lvl>
+  </w:abstractNum>
+  <w:abstractNum w:abstractNumId="15" w15:restartNumberingAfterBreak="0">
     <w:nsid w:val="46C8334D"/>
     <w:multiLevelType w:val="hybridMultilevel"/>
     <w:tmpl w:val="9B4414DE"/>
@@ -11633,7 +12718,7 @@
       </w:rPr>
     </w:lvl>
   </w:abstractNum>
-  <w:abstractNum w:abstractNumId="9" w15:restartNumberingAfterBreak="0">
+  <w:abstractNum w:abstractNumId="16" w15:restartNumberingAfterBreak="0">
     <w:nsid w:val="49255C41"/>
     <w:multiLevelType w:val="hybridMultilevel"/>
     <w:tmpl w:val="F0EE6FD8"/>
@@ -11722,7 +12807,128 @@
       </w:pPr>
     </w:lvl>
   </w:abstractNum>
-  <w:abstractNum w:abstractNumId="10" w15:restartNumberingAfterBreak="0">
+  <w:abstractNum w:abstractNumId="17" w15:restartNumberingAfterBreak="0">
+    <w:nsid w:val="4E595FD0"/>
+    <w:multiLevelType w:val="multilevel"/>
+    <w:tmpl w:val="E1AAD58E"/>
+    <w:lvl w:ilvl="0">
+      <w:start w:val="3"/>
+      <w:numFmt w:val="decimal"/>
+      <w:lvlText w:val="%1."/>
+      <w:lvlJc w:val="left"/>
+      <w:pPr>
+        <w:ind w:left="360" w:hanging="360"/>
+      </w:pPr>
+      <w:rPr>
+        <w:rFonts w:hint="default"/>
+      </w:rPr>
+    </w:lvl>
+    <w:lvl w:ilvl="1">
+      <w:start w:val="1"/>
+      <w:numFmt w:val="decimal"/>
+      <w:isLgl/>
+      <w:lvlText w:val="%1.%2"/>
+      <w:lvlJc w:val="left"/>
+      <w:pPr>
+        <w:ind w:left="1140" w:hanging="420"/>
+      </w:pPr>
+      <w:rPr>
+        <w:rFonts w:hint="default"/>
+      </w:rPr>
+    </w:lvl>
+    <w:lvl w:ilvl="2">
+      <w:start w:val="1"/>
+      <w:numFmt w:val="decimal"/>
+      <w:isLgl/>
+      <w:lvlText w:val="%1.%2.%3"/>
+      <w:lvlJc w:val="left"/>
+      <w:pPr>
+        <w:ind w:left="2160" w:hanging="720"/>
+      </w:pPr>
+      <w:rPr>
+        <w:rFonts w:hint="default"/>
+      </w:rPr>
+    </w:lvl>
+    <w:lvl w:ilvl="3">
+      <w:start w:val="1"/>
+      <w:numFmt w:val="decimal"/>
+      <w:isLgl/>
+      <w:lvlText w:val="%1.%2.%3.%4"/>
+      <w:lvlJc w:val="left"/>
+      <w:pPr>
+        <w:ind w:left="2880" w:hanging="720"/>
+      </w:pPr>
+      <w:rPr>
+        <w:rFonts w:hint="default"/>
+      </w:rPr>
+    </w:lvl>
+    <w:lvl w:ilvl="4">
+      <w:start w:val="1"/>
+      <w:numFmt w:val="decimal"/>
+      <w:isLgl/>
+      <w:lvlText w:val="%1.%2.%3.%4.%5"/>
+      <w:lvlJc w:val="left"/>
+      <w:pPr>
+        <w:ind w:left="3960" w:hanging="1080"/>
+      </w:pPr>
+      <w:rPr>
+        <w:rFonts w:hint="default"/>
+      </w:rPr>
+    </w:lvl>
+    <w:lvl w:ilvl="5">
+      <w:start w:val="1"/>
+      <w:numFmt w:val="decimal"/>
+      <w:isLgl/>
+      <w:lvlText w:val="%1.%2.%3.%4.%5.%6"/>
+      <w:lvlJc w:val="left"/>
+      <w:pPr>
+        <w:ind w:left="4680" w:hanging="1080"/>
+      </w:pPr>
+      <w:rPr>
+        <w:rFonts w:hint="default"/>
+      </w:rPr>
+    </w:lvl>
+    <w:lvl w:ilvl="6">
+      <w:start w:val="1"/>
+      <w:numFmt w:val="decimal"/>
+      <w:isLgl/>
+      <w:lvlText w:val="%1.%2.%3.%4.%5.%6.%7"/>
+      <w:lvlJc w:val="left"/>
+      <w:pPr>
+        <w:ind w:left="5760" w:hanging="1440"/>
+      </w:pPr>
+      <w:rPr>
+        <w:rFonts w:hint="default"/>
+      </w:rPr>
+    </w:lvl>
+    <w:lvl w:ilvl="7">
+      <w:start w:val="1"/>
+      <w:numFmt w:val="decimal"/>
+      <w:isLgl/>
+      <w:lvlText w:val="%1.%2.%3.%4.%5.%6.%7.%8"/>
+      <w:lvlJc w:val="left"/>
+      <w:pPr>
+        <w:ind w:left="6480" w:hanging="1440"/>
+      </w:pPr>
+      <w:rPr>
+        <w:rFonts w:hint="default"/>
+      </w:rPr>
+    </w:lvl>
+    <w:lvl w:ilvl="8">
+      <w:start w:val="1"/>
+      <w:numFmt w:val="decimal"/>
+      <w:isLgl/>
+      <w:lvlText w:val="%1.%2.%3.%4.%5.%6.%7.%8.%9"/>
+      <w:lvlJc w:val="left"/>
+      <w:pPr>
+        <w:ind w:left="7200" w:hanging="1440"/>
+      </w:pPr>
+      <w:rPr>
+        <w:rFonts w:hint="default"/>
+      </w:rPr>
+    </w:lvl>
+  </w:abstractNum>
+  <w:abstractNum w:abstractNumId="18" w15:restartNumberingAfterBreak="0">
     <w:nsid w:val="500C2B62"/>
     <w:multiLevelType w:val="hybridMultilevel"/>
     <w:tmpl w:val="F1CA89B2"/>
@@ -11835,7 +13041,7 @@
       </w:rPr>
     </w:lvl>
   </w:abstractNum>
-  <w:abstractNum w:abstractNumId="11" w15:restartNumberingAfterBreak="0">
+  <w:abstractNum w:abstractNumId="19" w15:restartNumberingAfterBreak="0">
     <w:nsid w:val="56431D22"/>
     <w:multiLevelType w:val="hybridMultilevel"/>
     <w:tmpl w:val="C45443D4"/>
@@ -11948,7 +13154,7 @@
       </w:rPr>
     </w:lvl>
   </w:abstractNum>
-  <w:abstractNum w:abstractNumId="12" w15:restartNumberingAfterBreak="0">
+  <w:abstractNum w:abstractNumId="20" w15:restartNumberingAfterBreak="0">
     <w:nsid w:val="56670450"/>
     <w:multiLevelType w:val="hybridMultilevel"/>
     <w:tmpl w:val="31784568"/>
@@ -12061,7 +13267,7 @@
       </w:rPr>
     </w:lvl>
   </w:abstractNum>
-  <w:abstractNum w:abstractNumId="13" w15:restartNumberingAfterBreak="0">
+  <w:abstractNum w:abstractNumId="21" w15:restartNumberingAfterBreak="0">
     <w:nsid w:val="5B5E77DA"/>
     <w:multiLevelType w:val="hybridMultilevel"/>
     <w:tmpl w:val="879E60A2"/>
@@ -12147,7 +13353,7 @@
       </w:pPr>
     </w:lvl>
   </w:abstractNum>
-  <w:abstractNum w:abstractNumId="14" w15:restartNumberingAfterBreak="0">
+  <w:abstractNum w:abstractNumId="22" w15:restartNumberingAfterBreak="0">
     <w:nsid w:val="60113F9A"/>
     <w:multiLevelType w:val="hybridMultilevel"/>
     <w:tmpl w:val="8392063C"/>
@@ -12260,7 +13466,7 @@
       </w:rPr>
     </w:lvl>
   </w:abstractNum>
-  <w:abstractNum w:abstractNumId="15" w15:restartNumberingAfterBreak="0">
+  <w:abstractNum w:abstractNumId="23" w15:restartNumberingAfterBreak="0">
     <w:nsid w:val="67352FFE"/>
     <w:multiLevelType w:val="hybridMultilevel"/>
     <w:tmpl w:val="21A0440A"/>
@@ -12349,7 +13555,7 @@
       </w:pPr>
     </w:lvl>
   </w:abstractNum>
-  <w:abstractNum w:abstractNumId="16" w15:restartNumberingAfterBreak="0">
+  <w:abstractNum w:abstractNumId="24" w15:restartNumberingAfterBreak="0">
     <w:nsid w:val="685A2498"/>
     <w:multiLevelType w:val="hybridMultilevel"/>
     <w:tmpl w:val="3F5888F2"/>
@@ -12462,11 +13668,11 @@
       </w:rPr>
     </w:lvl>
   </w:abstractNum>
-  <w:abstractNum w:abstractNumId="17" w15:restartNumberingAfterBreak="0">
+  <w:abstractNum w:abstractNumId="25" w15:restartNumberingAfterBreak="0">
     <w:nsid w:val="68D44BBA"/>
-    <w:multiLevelType w:val="hybridMultilevel"/>
-    <w:tmpl w:val="B3927798"/>
-    <w:lvl w:ilvl="0" w:tplc="B8D8B37A">
+    <w:multiLevelType w:val="multilevel"/>
+    <w:tmpl w:val="E1AAD58E"/>
+    <w:lvl w:ilvl="0">
       <w:start w:val="3"/>
       <w:numFmt w:val="decimal"/>
       <w:lvlText w:val="%1."/>
@@ -12478,80 +13684,112 @@
         <w:rFonts w:hint="default"/>
       </w:rPr>
     </w:lvl>
-    <w:lvl w:ilvl="1" w:tplc="0C090019" w:tentative="1">
-      <w:start w:val="1"/>
-      <w:numFmt w:val="lowerLetter"/>
-      <w:lvlText w:val="%2."/>
-      <w:lvlJc w:val="left"/>
-      <w:pPr>
-        <w:ind w:left="1080" w:hanging="360"/>
-      </w:pPr>
-    </w:lvl>
-    <w:lvl w:ilvl="2" w:tplc="0C09001B" w:tentative="1">
-      <w:start w:val="1"/>
-      <w:numFmt w:val="lowerRoman"/>
-      <w:lvlText w:val="%3."/>
-      <w:lvlJc w:val="right"/>
-      <w:pPr>
-        <w:ind w:left="1800" w:hanging="180"/>
-      </w:pPr>
-    </w:lvl>
-    <w:lvl w:ilvl="3" w:tplc="0C09000F" w:tentative="1">
+    <w:lvl w:ilvl="1">
       <w:start w:val="1"/>
       <w:numFmt w:val="decimal"/>
-      <w:lvlText w:val="%4."/>
-      <w:lvlJc w:val="left"/>
-      <w:pPr>
-        <w:ind w:left="2520" w:hanging="360"/>
-      </w:pPr>
-    </w:lvl>
-    <w:lvl w:ilvl="4" w:tplc="0C090019" w:tentative="1">
-      <w:start w:val="1"/>
-      <w:numFmt w:val="lowerLetter"/>
-      <w:lvlText w:val="%5."/>
-      <w:lvlJc w:val="left"/>
-      <w:pPr>
-        <w:ind w:left="3240" w:hanging="360"/>
-      </w:pPr>
-    </w:lvl>
-    <w:lvl w:ilvl="5" w:tplc="0C09001B" w:tentative="1">
-      <w:start w:val="1"/>
-      <w:numFmt w:val="lowerRoman"/>
-      <w:lvlText w:val="%6."/>
-      <w:lvlJc w:val="right"/>
-      <w:pPr>
-        <w:ind w:left="3960" w:hanging="180"/>
-      </w:pPr>
-    </w:lvl>
-    <w:lvl w:ilvl="6" w:tplc="0C09000F" w:tentative="1">
+      <w:isLgl/>
+      <w:lvlText w:val="%1.%2"/>
+      <w:lvlJc w:val="left"/>
+      <w:pPr>
+        <w:ind w:left="1140" w:hanging="420"/>
+      </w:pPr>
+      <w:rPr>
+        <w:rFonts w:hint="default"/>
+      </w:rPr>
+    </w:lvl>
+    <w:lvl w:ilvl="2">
       <w:start w:val="1"/>
       <w:numFmt w:val="decimal"/>
-      <w:lvlText w:val="%7."/>
-      <w:lvlJc w:val="left"/>
-      <w:pPr>
-        <w:ind w:left="4680" w:hanging="360"/>
-      </w:pPr>
-    </w:lvl>
-    <w:lvl w:ilvl="7" w:tplc="0C090019" w:tentative="1">
-      <w:start w:val="1"/>
-      <w:numFmt w:val="lowerLetter"/>
-      <w:lvlText w:val="%8."/>
-      <w:lvlJc w:val="left"/>
-      <w:pPr>
-        <w:ind w:left="5400" w:hanging="360"/>
-      </w:pPr>
-    </w:lvl>
-    <w:lvl w:ilvl="8" w:tplc="0C09001B" w:tentative="1">
-      <w:start w:val="1"/>
-      <w:numFmt w:val="lowerRoman"/>
-      <w:lvlText w:val="%9."/>
-      <w:lvlJc w:val="right"/>
-      <w:pPr>
-        <w:ind w:left="6120" w:hanging="180"/>
-      </w:pPr>
+      <w:isLgl/>
+      <w:lvlText w:val="%1.%2.%3"/>
+      <w:lvlJc w:val="left"/>
+      <w:pPr>
+        <w:ind w:left="2160" w:hanging="720"/>
+      </w:pPr>
+      <w:rPr>
+        <w:rFonts w:hint="default"/>
+      </w:rPr>
+    </w:lvl>
+    <w:lvl w:ilvl="3">
+      <w:start w:val="1"/>
+      <w:numFmt w:val="decimal"/>
+      <w:isLgl/>
+      <w:lvlText w:val="%1.%2.%3.%4"/>
+      <w:lvlJc w:val="left"/>
+      <w:pPr>
+        <w:ind w:left="2880" w:hanging="720"/>
+      </w:pPr>
+      <w:rPr>
+        <w:rFonts w:hint="default"/>
+      </w:rPr>
+    </w:lvl>
+    <w:lvl w:ilvl="4">
+      <w:start w:val="1"/>
+      <w:numFmt w:val="decimal"/>
+      <w:isLgl/>
+      <w:lvlText w:val="%1.%2.%3.%4.%5"/>
+      <w:lvlJc w:val="left"/>
+      <w:pPr>
+        <w:ind w:left="3960" w:hanging="1080"/>
+      </w:pPr>
+      <w:rPr>
+        <w:rFonts w:hint="default"/>
+      </w:rPr>
+    </w:lvl>
+    <w:lvl w:ilvl="5">
+      <w:start w:val="1"/>
+      <w:numFmt w:val="decimal"/>
+      <w:isLgl/>
+      <w:lvlText w:val="%1.%2.%3.%4.%5.%6"/>
+      <w:lvlJc w:val="left"/>
+      <w:pPr>
+        <w:ind w:left="4680" w:hanging="1080"/>
+      </w:pPr>
+      <w:rPr>
+        <w:rFonts w:hint="default"/>
+      </w:rPr>
+    </w:lvl>
+    <w:lvl w:ilvl="6">
+      <w:start w:val="1"/>
+      <w:numFmt w:val="decimal"/>
+      <w:isLgl/>
+      <w:lvlText w:val="%1.%2.%3.%4.%5.%6.%7"/>
+      <w:lvlJc w:val="left"/>
+      <w:pPr>
+        <w:ind w:left="5760" w:hanging="1440"/>
+      </w:pPr>
+      <w:rPr>
+        <w:rFonts w:hint="default"/>
+      </w:rPr>
+    </w:lvl>
+    <w:lvl w:ilvl="7">
+      <w:start w:val="1"/>
+      <w:numFmt w:val="decimal"/>
+      <w:isLgl/>
+      <w:lvlText w:val="%1.%2.%3.%4.%5.%6.%7.%8"/>
+      <w:lvlJc w:val="left"/>
+      <w:pPr>
+        <w:ind w:left="6480" w:hanging="1440"/>
+      </w:pPr>
+      <w:rPr>
+        <w:rFonts w:hint="default"/>
+      </w:rPr>
+    </w:lvl>
+    <w:lvl w:ilvl="8">
+      <w:start w:val="1"/>
+      <w:numFmt w:val="decimal"/>
+      <w:isLgl/>
+      <w:lvlText w:val="%1.%2.%3.%4.%5.%6.%7.%8.%9"/>
+      <w:lvlJc w:val="left"/>
+      <w:pPr>
+        <w:ind w:left="7200" w:hanging="1440"/>
+      </w:pPr>
+      <w:rPr>
+        <w:rFonts w:hint="default"/>
+      </w:rPr>
     </w:lvl>
   </w:abstractNum>
-  <w:abstractNum w:abstractNumId="18" w15:restartNumberingAfterBreak="0">
+  <w:abstractNum w:abstractNumId="26" w15:restartNumberingAfterBreak="0">
     <w:nsid w:val="6E6B4E49"/>
     <w:multiLevelType w:val="hybridMultilevel"/>
     <w:tmpl w:val="2A0EB5DE"/>
@@ -12640,7 +13878,7 @@
       </w:pPr>
     </w:lvl>
   </w:abstractNum>
-  <w:abstractNum w:abstractNumId="19" w15:restartNumberingAfterBreak="0">
+  <w:abstractNum w:abstractNumId="27" w15:restartNumberingAfterBreak="0">
     <w:nsid w:val="77C63B71"/>
     <w:multiLevelType w:val="hybridMultilevel"/>
     <w:tmpl w:val="215ABC2C"/>
@@ -12754,64 +13992,88 @@
     </w:lvl>
   </w:abstractNum>
   <w:num w:numId="1">
+    <w:abstractNumId w:val="19"/>
+  </w:num>
+  <w:num w:numId="2">
+    <w:abstractNumId w:val="10"/>
+  </w:num>
+  <w:num w:numId="3">
+    <w:abstractNumId w:val="13"/>
+  </w:num>
+  <w:num w:numId="4">
+    <w:abstractNumId w:val="18"/>
+  </w:num>
+  <w:num w:numId="5">
+    <w:abstractNumId w:val="22"/>
+  </w:num>
+  <w:num w:numId="6">
+    <w:abstractNumId w:val="5"/>
+  </w:num>
+  <w:num w:numId="7">
+    <w:abstractNumId w:val="27"/>
+  </w:num>
+  <w:num w:numId="8">
+    <w:abstractNumId w:val="7"/>
+  </w:num>
+  <w:num w:numId="9">
+    <w:abstractNumId w:val="24"/>
+  </w:num>
+  <w:num w:numId="10">
+    <w:abstractNumId w:val="2"/>
+  </w:num>
+  <w:num w:numId="11">
+    <w:abstractNumId w:val="15"/>
+  </w:num>
+  <w:num w:numId="12">
+    <w:abstractNumId w:val="26"/>
+  </w:num>
+  <w:num w:numId="13">
+    <w:abstractNumId w:val="1"/>
+  </w:num>
+  <w:num w:numId="14">
+    <w:abstractNumId w:val="20"/>
+  </w:num>
+  <w:num w:numId="15">
+    <w:abstractNumId w:val="16"/>
+  </w:num>
+  <w:num w:numId="16">
+    <w:abstractNumId w:val="23"/>
+  </w:num>
+  <w:num w:numId="17">
+    <w:abstractNumId w:val="25"/>
+  </w:num>
+  <w:num w:numId="18">
+    <w:abstractNumId w:val="3"/>
+  </w:num>
+  <w:num w:numId="19">
+    <w:abstractNumId w:val="21"/>
+  </w:num>
+  <w:num w:numId="20">
+    <w:abstractNumId w:val="6"/>
+  </w:num>
+  <w:num w:numId="21">
+    <w:abstractNumId w:val="9"/>
+  </w:num>
+  <w:num w:numId="22">
+    <w:abstractNumId w:val="0"/>
+  </w:num>
+  <w:num w:numId="23">
+    <w:abstractNumId w:val="17"/>
+  </w:num>
+  <w:num w:numId="24">
+    <w:abstractNumId w:val="8"/>
+  </w:num>
+  <w:num w:numId="25">
+    <w:abstractNumId w:val="4"/>
+  </w:num>
+  <w:num w:numId="26">
     <w:abstractNumId w:val="11"/>
   </w:num>
-  <w:num w:numId="2">
-    <w:abstractNumId w:val="6"/>
-  </w:num>
-  <w:num w:numId="3">
-    <w:abstractNumId w:val="7"/>
-  </w:num>
-  <w:num w:numId="4">
-    <w:abstractNumId w:val="10"/>
-  </w:num>
-  <w:num w:numId="5">
+  <w:num w:numId="27">
     <w:abstractNumId w:val="14"/>
   </w:num>
-  <w:num w:numId="6">
-    <w:abstractNumId w:val="3"/>
-  </w:num>
-  <w:num w:numId="7">
-    <w:abstractNumId w:val="19"/>
-  </w:num>
-  <w:num w:numId="8">
-    <w:abstractNumId w:val="5"/>
-  </w:num>
-  <w:num w:numId="9">
-    <w:abstractNumId w:val="16"/>
-  </w:num>
-  <w:num w:numId="10">
-    <w:abstractNumId w:val="1"/>
-  </w:num>
-  <w:num w:numId="11">
-    <w:abstractNumId w:val="8"/>
-  </w:num>
-  <w:num w:numId="12">
-    <w:abstractNumId w:val="18"/>
-  </w:num>
-  <w:num w:numId="13">
-    <w:abstractNumId w:val="0"/>
-  </w:num>
-  <w:num w:numId="14">
+  <w:num w:numId="28">
     <w:abstractNumId w:val="12"/>
-  </w:num>
-  <w:num w:numId="15">
-    <w:abstractNumId w:val="9"/>
-  </w:num>
-  <w:num w:numId="16">
-    <w:abstractNumId w:val="15"/>
-  </w:num>
-  <w:num w:numId="17">
-    <w:abstractNumId w:val="17"/>
-  </w:num>
-  <w:num w:numId="18">
-    <w:abstractNumId w:val="2"/>
-  </w:num>
-  <w:num w:numId="19">
-    <w:abstractNumId w:val="13"/>
-  </w:num>
-  <w:num w:numId="20">
-    <w:abstractNumId w:val="4"/>
   </w:num>
 </w:numbering>
 </file>
@@ -13419,7 +14681,6 @@
   <w:style w:type="character" w:default="1" w:styleId="DefaultParagraphFont">
     <w:name w:val="Default Paragraph Font"/>
     <w:uiPriority w:val="1"/>
-    <w:semiHidden/>
     <w:unhideWhenUsed/>
   </w:style>
   <w:style w:type="table" w:default="1" w:styleId="TableNormal">
@@ -14145,6 +15406,19 @@
       </w:tblBorders>
     </w:tblPr>
   </w:style>
+  <w:style w:type="paragraph" w:styleId="ListBullet">
+    <w:name w:val="List Bullet"/>
+    <w:basedOn w:val="Normal"/>
+    <w:uiPriority w:val="99"/>
+    <w:unhideWhenUsed/>
+    <w:rsid w:val="00F24045"/>
+    <w:pPr>
+      <w:numPr>
+        <w:numId w:val="22"/>
+      </w:numPr>
+      <w:contextualSpacing/>
+    </w:pPr>
+  </w:style>
 </w:styles>
 </file>
 
@@ -14365,11 +15639,11 @@
         </c:dLbls>
         <c:gapWidth val="150"/>
         <c:overlap val="100"/>
-        <c:axId val="463322104"/>
+        <c:axId val="463318576"/>
         <c:axId val="463321712"/>
       </c:barChart>
       <c:catAx>
-        <c:axId val="463322104"/>
+        <c:axId val="463318576"/>
         <c:scaling>
           <c:orientation val="maxMin"/>
         </c:scaling>
@@ -14473,7 +15747,7 @@
             <a:endParaRPr lang="en-US"/>
           </a:p>
         </c:txPr>
-        <c:crossAx val="463322104"/>
+        <c:crossAx val="463318576"/>
         <c:crosses val="autoZero"/>
         <c:crossBetween val="between"/>
       </c:valAx>
@@ -15331,7 +16605,7 @@
 </file>
 
 <file path=customXml/itemProps1.xml><?xml version="1.0" encoding="utf-8"?>
-<ds:datastoreItem xmlns:ds="http://schemas.openxmlformats.org/officeDocument/2006/customXml" ds:itemID="{BB1E17B9-3C19-4E17-87B4-64CD492040E6}">
+<ds:datastoreItem xmlns:ds="http://schemas.openxmlformats.org/officeDocument/2006/customXml" ds:itemID="{AE4B2374-32E0-4F0F-B166-11C28DB4D11D}">
   <ds:schemaRefs>
     <ds:schemaRef ds:uri="http://schemas.openxmlformats.org/officeDocument/2006/bibliography"/>
   </ds:schemaRefs>

--- a/proposal port to final.docx
+++ b/proposal port to final.docx
@@ -6036,6 +6036,8 @@
           <w:docGrid w:linePitch="360"/>
         </w:sectPr>
       </w:pPr>
+      <w:bookmarkStart w:id="13" w:name="_GoBack"/>
+      <w:bookmarkEnd w:id="13"/>
     </w:p>
     <w:p>
       <w:pPr>
@@ -6064,7 +6066,7 @@
         <w:spacing w:line="360" w:lineRule="auto"/>
         <w:jc w:val="both"/>
       </w:pPr>
-      <w:bookmarkStart w:id="13" w:name="_Toc419110656"/>
+      <w:bookmarkStart w:id="14" w:name="_Toc419110656"/>
       <w:r>
         <w:t>2.4</w:t>
       </w:r>
@@ -6077,7 +6079,7 @@
       <w:r>
         <w:t xml:space="preserve"> for larger craft</w:t>
       </w:r>
-      <w:bookmarkEnd w:id="13"/>
+      <w:bookmarkEnd w:id="14"/>
     </w:p>
     <w:p>
       <w:pPr>
@@ -6167,7 +6169,7 @@
         <w:spacing w:line="360" w:lineRule="auto"/>
         <w:jc w:val="both"/>
       </w:pPr>
-      <w:bookmarkStart w:id="14" w:name="_Toc419110657"/>
+      <w:bookmarkStart w:id="15" w:name="_Toc419110657"/>
       <w:r>
         <w:t>2.4</w:t>
       </w:r>
@@ -6183,7 +6185,7 @@
       <w:r>
         <w:t>Weight capacity vs time of flight</w:t>
       </w:r>
-      <w:bookmarkEnd w:id="14"/>
+      <w:bookmarkEnd w:id="15"/>
     </w:p>
     <w:p>
       <w:pPr>
@@ -6214,12 +6216,12 @@
         <w:ind w:left="0" w:firstLine="0"/>
         <w:jc w:val="both"/>
       </w:pPr>
-      <w:bookmarkStart w:id="15" w:name="_Toc419110658"/>
+      <w:bookmarkStart w:id="16" w:name="_Toc419110658"/>
       <w:r>
         <w:lastRenderedPageBreak/>
         <w:t>Project Intent</w:t>
       </w:r>
-      <w:bookmarkEnd w:id="15"/>
+      <w:bookmarkEnd w:id="16"/>
       <w:r>
         <w:t xml:space="preserve"> – sections need editing</w:t>
       </w:r>
@@ -6230,14 +6232,14 @@
         <w:spacing w:line="360" w:lineRule="auto"/>
         <w:jc w:val="both"/>
       </w:pPr>
-      <w:bookmarkStart w:id="16" w:name="_Toc419110659"/>
+      <w:bookmarkStart w:id="17" w:name="_Toc419110659"/>
       <w:r>
         <w:t xml:space="preserve">3.1 </w:t>
       </w:r>
       <w:r>
         <w:t>Aim</w:t>
       </w:r>
-      <w:bookmarkEnd w:id="16"/>
+      <w:bookmarkEnd w:id="17"/>
     </w:p>
     <w:p>
       <w:pPr>
@@ -6361,7 +6363,13 @@
         <w:t>Another underlying issue of the VTOL copter drone is that the platform excels due to the minimalistic weights of the vehicles. The possibility and practicality of carrying all of the necessary appliances will be need to be investigated, in order to discern how the payload will compromise aspects of the craft such as m</w:t>
       </w:r>
       <w:r>
-        <w:t>anoeuvrability and flight time. This was done using a combination of simulation software and control algorithms.</w:t>
+        <w:t xml:space="preserve">anoeuvrability and flight time. </w:t>
+      </w:r>
+      <w:r>
+        <w:rPr>
+          <w:highlight w:val="yellow"/>
+        </w:rPr>
+        <w:t>This was done using a combination of simulation software and control algorithms.</w:t>
       </w:r>
     </w:p>
     <w:p>
@@ -6370,14 +6378,14 @@
         <w:spacing w:line="360" w:lineRule="auto"/>
         <w:jc w:val="both"/>
       </w:pPr>
-      <w:bookmarkStart w:id="17" w:name="_Toc419110660"/>
+      <w:bookmarkStart w:id="18" w:name="_Toc419110660"/>
       <w:r>
         <w:t xml:space="preserve">3.2 </w:t>
       </w:r>
       <w:r>
         <w:t>Scope</w:t>
       </w:r>
-      <w:bookmarkEnd w:id="17"/>
+      <w:bookmarkEnd w:id="18"/>
     </w:p>
     <w:p>
       <w:pPr>
@@ -6385,7 +6393,13 @@
         <w:jc w:val="both"/>
       </w:pPr>
       <w:r>
-        <w:t xml:space="preserve">There are a variety of sensor types. Alternative NDT methods and transducer types such as Ground Penetrating Radar and Acoustic resonance testing do exist, though unlike prevalent ultrasonic transducer types, these generally have bulky assemblies or unusual physical requirements making them hard to cater for in mobile applications, especially robotics. For this reason, the design will be limited to </w:t>
+        <w:t xml:space="preserve">There are a variety of sensor types. Alternative NDT methods and transducer types such as Ground Penetrating Radar and Acoustic resonance testing do exist, though unlike prevalent ultrasonic transducer types, these generally have bulky assemblies or unusual physical requirements making them hard to cater for in mobile applications, especially robotics. For this reason, the design </w:t>
+      </w:r>
+      <w:r>
+        <w:t>was</w:t>
+      </w:r>
+      <w:r>
+        <w:t xml:space="preserve"> limited to </w:t>
       </w:r>
       <w:r>
         <w:t>the well-established thickness testing method</w:t>
@@ -6406,7 +6420,13 @@
         <w:t xml:space="preserve">The project </w:t>
       </w:r>
       <w:r>
-        <w:t>had intended to use a pre-existing copter design, however due to availability and budget issues, the multicopter facet of the project was limited to simulation, and only the assembly was physically recreated.</w:t>
+        <w:t xml:space="preserve">had intended to use a pre-existing copter design, however due to availability and budget issues, the multicopter facet of the project was limited to simulation, and only the assembly was physically </w:t>
+      </w:r>
+      <w:r>
+        <w:t>simulated</w:t>
+      </w:r>
+      <w:r>
+        <w:t>.</w:t>
       </w:r>
     </w:p>
     <w:p>
@@ -6424,11 +6444,17 @@
         <w:t xml:space="preserve"> limited in operation to testing the outside of the vessels using a pulse-echo testing method.</w:t>
       </w:r>
       <w:r>
-        <w:t xml:space="preserve"> In the physical recreation of this project, this was simply represented as a flat plate of metal (holding the assumption that the vessel has a flat surface, or one with a large </w:t>
+        <w:t xml:space="preserve"> In the physical </w:t>
+      </w:r>
+      <w:r>
+        <w:t>hardware simulation</w:t>
+      </w:r>
+      <w:r>
+        <w:t xml:space="preserve"> of this project, this was simply represented as a flat plate of metal (holding the assumption that the vessel has a flat surface, </w:t>
       </w:r>
       <w:r>
         <w:lastRenderedPageBreak/>
-        <w:t>enough radius to make it effectively flat).</w:t>
+        <w:t>or one with a large enough radius to make it effectively flat).</w:t>
       </w:r>
       <w:r>
         <w:t xml:space="preserve"> It is possible that the sister project (Internal Inspection UAV) may facilitate </w:t>
@@ -6523,13 +6549,13 @@
         <w:ind w:left="0" w:firstLine="0"/>
         <w:jc w:val="both"/>
       </w:pPr>
-      <w:bookmarkStart w:id="18" w:name="_Toc419110666"/>
-      <w:bookmarkStart w:id="19" w:name="_Toc419110661"/>
+      <w:bookmarkStart w:id="19" w:name="_Toc419110666"/>
+      <w:bookmarkStart w:id="20" w:name="_Toc419110661"/>
       <w:r>
         <w:lastRenderedPageBreak/>
         <w:t>Project Management Plan</w:t>
       </w:r>
-      <w:bookmarkEnd w:id="18"/>
+      <w:bookmarkEnd w:id="19"/>
     </w:p>
     <w:p>
       <w:pPr>
@@ -6537,14 +6563,14 @@
         <w:spacing w:line="360" w:lineRule="auto"/>
         <w:jc w:val="both"/>
       </w:pPr>
-      <w:bookmarkStart w:id="20" w:name="_Toc419110667"/>
+      <w:bookmarkStart w:id="21" w:name="_Toc419110667"/>
       <w:r>
         <w:t>4</w:t>
       </w:r>
       <w:r>
         <w:t>.1 Timeline</w:t>
       </w:r>
-      <w:bookmarkEnd w:id="20"/>
+      <w:bookmarkEnd w:id="21"/>
     </w:p>
     <w:p>
       <w:pPr>
@@ -6561,7 +6587,7 @@
           <w:numId w:val="12"/>
         </w:numPr>
         <w:spacing w:line="360" w:lineRule="auto"/>
-        <w:ind w:left="426"/>
+        <w:ind w:left="426" w:hanging="426"/>
         <w:jc w:val="both"/>
       </w:pPr>
       <w:r>
@@ -6576,7 +6602,7 @@
           <w:numId w:val="12"/>
         </w:numPr>
         <w:spacing w:line="360" w:lineRule="auto"/>
-        <w:ind w:left="426"/>
+        <w:ind w:left="426" w:hanging="426"/>
         <w:jc w:val="both"/>
       </w:pPr>
       <w:r>
@@ -6591,7 +6617,7 @@
           <w:numId w:val="12"/>
         </w:numPr>
         <w:spacing w:line="360" w:lineRule="auto"/>
-        <w:ind w:left="426"/>
+        <w:ind w:left="426" w:hanging="426"/>
         <w:jc w:val="both"/>
       </w:pPr>
       <w:r>
@@ -6606,7 +6632,7 @@
           <w:numId w:val="12"/>
         </w:numPr>
         <w:spacing w:line="360" w:lineRule="auto"/>
-        <w:ind w:left="426"/>
+        <w:ind w:left="426" w:hanging="426"/>
         <w:jc w:val="both"/>
       </w:pPr>
       <w:r>
@@ -6621,7 +6647,7 @@
           <w:numId w:val="12"/>
         </w:numPr>
         <w:spacing w:line="360" w:lineRule="auto"/>
-        <w:ind w:left="426"/>
+        <w:ind w:left="426" w:hanging="426"/>
         <w:jc w:val="both"/>
       </w:pPr>
       <w:r>
@@ -6636,7 +6662,7 @@
           <w:numId w:val="12"/>
         </w:numPr>
         <w:spacing w:line="360" w:lineRule="auto"/>
-        <w:ind w:left="426"/>
+        <w:ind w:left="426" w:hanging="426"/>
         <w:jc w:val="both"/>
       </w:pPr>
       <w:r>
@@ -6651,7 +6677,7 @@
           <w:numId w:val="12"/>
         </w:numPr>
         <w:spacing w:line="360" w:lineRule="auto"/>
-        <w:ind w:left="426"/>
+        <w:ind w:left="426" w:hanging="426"/>
         <w:jc w:val="both"/>
       </w:pPr>
       <w:r>
@@ -6666,7 +6692,7 @@
           <w:numId w:val="12"/>
         </w:numPr>
         <w:spacing w:line="360" w:lineRule="auto"/>
-        <w:ind w:left="426"/>
+        <w:ind w:left="426" w:hanging="426"/>
         <w:jc w:val="both"/>
       </w:pPr>
       <w:r>
@@ -6681,7 +6707,7 @@
           <w:numId w:val="12"/>
         </w:numPr>
         <w:spacing w:line="360" w:lineRule="auto"/>
-        <w:ind w:left="426"/>
+        <w:ind w:left="426" w:hanging="426"/>
         <w:jc w:val="both"/>
       </w:pPr>
       <w:r>
@@ -6696,7 +6722,7 @@
           <w:numId w:val="12"/>
         </w:numPr>
         <w:spacing w:line="360" w:lineRule="auto"/>
-        <w:ind w:left="426"/>
+        <w:ind w:left="426" w:hanging="426"/>
         <w:jc w:val="both"/>
       </w:pPr>
       <w:r>
@@ -6752,7 +6778,7 @@
         <w:lastRenderedPageBreak/>
         <w:t>Methodology</w:t>
       </w:r>
-      <w:bookmarkEnd w:id="19"/>
+      <w:bookmarkEnd w:id="20"/>
       <w:r>
         <w:t xml:space="preserve"> </w:t>
       </w:r>
@@ -6766,12 +6792,15 @@
         </w:numPr>
         <w:ind w:left="0" w:firstLine="0"/>
       </w:pPr>
-      <w:bookmarkStart w:id="21" w:name="_Toc419110662"/>
+      <w:bookmarkStart w:id="22" w:name="_Toc419110662"/>
       <w:r>
         <w:t xml:space="preserve">Design of </w:t>
       </w:r>
       <w:r>
         <w:t>Experiments</w:t>
+      </w:r>
+      <w:r>
+        <w:br/>
       </w:r>
     </w:p>
     <w:p>
@@ -6781,10 +6810,16 @@
           <w:ilvl w:val="2"/>
           <w:numId w:val="17"/>
         </w:numPr>
-        <w:ind w:left="851"/>
-      </w:pPr>
-      <w:r>
-        <w:t>Transducer Assembly Recreation</w:t>
+        <w:ind w:left="0" w:firstLine="0"/>
+      </w:pPr>
+      <w:r>
+        <w:t xml:space="preserve">Transducer Assembly </w:t>
+      </w:r>
+      <w:r>
+        <w:t>Hardware Simulation</w:t>
+      </w:r>
+      <w:r>
+        <w:br/>
       </w:r>
     </w:p>
     <w:p>
@@ -6837,7 +6872,13 @@
         </w:numPr>
       </w:pPr>
       <w:r>
-        <w:t xml:space="preserve">2 vibration motors in order to recreate vibrations that a </w:t>
+        <w:t xml:space="preserve">2 vibration motors in order to </w:t>
+      </w:r>
+      <w:r>
+        <w:t>simulate</w:t>
+      </w:r>
+      <w:r>
+        <w:t xml:space="preserve"> vibrations that a </w:t>
       </w:r>
       <w:proofErr w:type="spellStart"/>
       <w:r>
@@ -6881,7 +6922,13 @@
         </w:numPr>
       </w:pPr>
       <w:r>
-        <w:t>M20 Hex nuts to recreate the weight of the UAV</w:t>
+        <w:t xml:space="preserve">M20 Hex nuts to </w:t>
+      </w:r>
+      <w:r>
+        <w:t>simulate</w:t>
+      </w:r>
+      <w:r>
+        <w:t xml:space="preserve"> the weight of the UAV</w:t>
       </w:r>
     </w:p>
     <w:p>
@@ -6893,7 +6940,13 @@
         </w:numPr>
       </w:pPr>
       <w:r>
-        <w:t>M20x300mm bolt to recreate the weight of the UAV</w:t>
+        <w:t xml:space="preserve">M20x300mm bolt to </w:t>
+      </w:r>
+      <w:r>
+        <w:t>simulate</w:t>
+      </w:r>
+      <w:r>
+        <w:t xml:space="preserve"> the weight of the UAV</w:t>
       </w:r>
     </w:p>
     <w:p>
@@ -6942,6 +6995,18 @@
       </w:pPr>
       <w:r>
         <w:t>A computer running PuTTY to interface with the Arduino Mega2560 over UART</w:t>
+      </w:r>
+    </w:p>
+    <w:p>
+      <w:pPr>
+        <w:pStyle w:val="ListBullet"/>
+        <w:numPr>
+          <w:ilvl w:val="0"/>
+          <w:numId w:val="28"/>
+        </w:numPr>
+      </w:pPr>
+      <w:r>
+        <w:t>Wood screws to hold the 3D printed pieces together</w:t>
       </w:r>
     </w:p>
     <w:p>
@@ -6953,8 +7018,6 @@
         </w:numPr>
         <w:ind w:left="360" w:hanging="360"/>
       </w:pPr>
-      <w:bookmarkStart w:id="22" w:name="_GoBack"/>
-      <w:bookmarkEnd w:id="22"/>
     </w:p>
     <w:p>
       <w:pPr>
@@ -6971,7 +7034,13 @@
         <w:t>dimensional</w:t>
       </w:r>
       <w:r>
-        <w:t xml:space="preserve"> contraction apparent, due to the nature of 3D printing, so these issues were rectified with hand tools</w:t>
+        <w:t xml:space="preserve"> contraction apparent, due to the nature of 3D printing, so these issues were rectified with </w:t>
+      </w:r>
+      <w:r>
+        <w:t xml:space="preserve">hand </w:t>
+      </w:r>
+      <w:r>
+        <w:t>tools</w:t>
       </w:r>
       <w:r>
         <w:t xml:space="preserve">, so that the electrical </w:t>
@@ -6989,6 +7058,69 @@
       </w:r>
       <w:r>
         <w:t xml:space="preserve">The </w:t>
+      </w:r>
+      <w:r>
+        <w:t xml:space="preserve">3 3D printed parts were fastened with woodscrews, and the weights were hung off of the assembly at a distance of </w:t>
+      </w:r>
+      <w:r>
+        <w:rPr>
+          <w:highlight w:val="yellow"/>
+        </w:rPr>
+        <w:t>__mm</w:t>
+      </w:r>
+      <w:r>
+        <w:t xml:space="preserve"> from the surface of the steel plate. The electrical parts were attached into a breadboard attached to the </w:t>
+      </w:r>
+      <w:r>
+        <w:t xml:space="preserve">Mega2560, loaded with the code shown in </w:t>
+      </w:r>
+      <w:r>
+        <w:rPr>
+          <w:highlight w:val="yellow"/>
+        </w:rPr>
+        <w:t>abstract _____</w:t>
+      </w:r>
+      <w:r>
+        <w:t xml:space="preserve">. This assembly was attached to the steel plates, where it was tested for </w:t>
+      </w:r>
+    </w:p>
+    <w:p>
+      <w:pPr>
+        <w:pStyle w:val="ListBullet"/>
+        <w:numPr>
+          <w:ilvl w:val="0"/>
+          <w:numId w:val="29"/>
+        </w:numPr>
+        <w:ind w:left="426" w:hanging="426"/>
+      </w:pPr>
+      <w:r>
+        <w:t>Its ability to adhere to the surface(Binary test)</w:t>
+      </w:r>
+    </w:p>
+    <w:p>
+      <w:pPr>
+        <w:pStyle w:val="ListBullet"/>
+        <w:numPr>
+          <w:ilvl w:val="0"/>
+          <w:numId w:val="29"/>
+        </w:numPr>
+        <w:ind w:left="426" w:hanging="426"/>
+      </w:pPr>
+      <w:r>
+        <w:t>Its ability to successfully couple the transducer to the surface(Binary test)</w:t>
+      </w:r>
+    </w:p>
+    <w:p>
+      <w:pPr>
+        <w:pStyle w:val="ListBullet"/>
+        <w:numPr>
+          <w:ilvl w:val="0"/>
+          <w:numId w:val="29"/>
+        </w:numPr>
+        <w:ind w:left="426" w:hanging="426"/>
+      </w:pPr>
+      <w:r>
+        <w:t>The recorded thickness(error test)</w:t>
       </w:r>
     </w:p>
     <w:p>
@@ -6998,8 +7130,210 @@
           <w:ilvl w:val="0"/>
           <w:numId w:val="0"/>
         </w:numPr>
-        <w:ind w:left="360" w:hanging="360"/>
-      </w:pPr>
+      </w:pPr>
+      <w:r>
+        <w:t>Against</w:t>
+      </w:r>
+    </w:p>
+    <w:p>
+      <w:pPr>
+        <w:pStyle w:val="ListBullet"/>
+        <w:numPr>
+          <w:ilvl w:val="0"/>
+          <w:numId w:val="0"/>
+        </w:numPr>
+      </w:pPr>
+      <w:r>
+        <w:t>1.</w:t>
+      </w:r>
+      <w:r>
+        <w:t xml:space="preserve"> Varied weight applied to the </w:t>
+      </w:r>
+      <w:r>
+        <w:t>assembly</w:t>
+      </w:r>
+    </w:p>
+    <w:p>
+      <w:pPr>
+        <w:pStyle w:val="ListBullet"/>
+        <w:numPr>
+          <w:ilvl w:val="0"/>
+          <w:numId w:val="0"/>
+        </w:numPr>
+      </w:pPr>
+      <w:r>
+        <w:t>2. Varied Vibration intensity applied to the assembly</w:t>
+      </w:r>
+    </w:p>
+    <w:p>
+      <w:pPr>
+        <w:pStyle w:val="ListBullet"/>
+        <w:numPr>
+          <w:ilvl w:val="0"/>
+          <w:numId w:val="0"/>
+        </w:numPr>
+      </w:pPr>
+    </w:p>
+    <w:p>
+      <w:pPr>
+        <w:pStyle w:val="ListBullet"/>
+        <w:numPr>
+          <w:ilvl w:val="0"/>
+          <w:numId w:val="0"/>
+        </w:numPr>
+      </w:pPr>
+      <w:r>
+        <w:rPr>
+          <w:highlight w:val="yellow"/>
+        </w:rPr>
+        <w:t>The weight is applied in intervals of ____grams up to _______, and the vibration was incremented in intervals of ______ up to ______</w:t>
+      </w:r>
+      <w:r>
+        <w:t>.</w:t>
+      </w:r>
+    </w:p>
+    <w:p>
+      <w:pPr>
+        <w:pStyle w:val="ListBullet"/>
+        <w:numPr>
+          <w:ilvl w:val="0"/>
+          <w:numId w:val="0"/>
+        </w:numPr>
+      </w:pPr>
+    </w:p>
+    <w:p>
+      <w:pPr>
+        <w:pStyle w:val="ListBullet"/>
+        <w:numPr>
+          <w:ilvl w:val="0"/>
+          <w:numId w:val="0"/>
+        </w:numPr>
+      </w:pPr>
+      <w:r>
+        <w:t xml:space="preserve">The thickness and coupling information can be recorded from the GM100 module. The top-left symbol represents a successful coupling, </w:t>
+      </w:r>
+      <w:r>
+        <w:rPr>
+          <w:highlight w:val="yellow"/>
+        </w:rPr>
+        <w:t>and the thickness is displayed in mm, shown:</w:t>
+      </w:r>
+    </w:p>
+    <w:p>
+      <w:pPr>
+        <w:pStyle w:val="ListBullet"/>
+        <w:numPr>
+          <w:ilvl w:val="0"/>
+          <w:numId w:val="0"/>
+        </w:numPr>
+      </w:pPr>
+    </w:p>
+    <w:p>
+      <w:pPr>
+        <w:pStyle w:val="ListBullet"/>
+        <w:numPr>
+          <w:ilvl w:val="0"/>
+          <w:numId w:val="0"/>
+        </w:numPr>
+      </w:pPr>
+      <w:r>
+        <w:rPr>
+          <w:highlight w:val="yellow"/>
+        </w:rPr>
+        <w:t>The overall design setup, shown:</w:t>
+      </w:r>
+    </w:p>
+    <w:p>
+      <w:pPr>
+        <w:pStyle w:val="ListBullet"/>
+        <w:numPr>
+          <w:ilvl w:val="0"/>
+          <w:numId w:val="0"/>
+        </w:numPr>
+      </w:pPr>
+    </w:p>
+    <w:p>
+      <w:pPr>
+        <w:pStyle w:val="ListBullet"/>
+        <w:numPr>
+          <w:ilvl w:val="0"/>
+          <w:numId w:val="0"/>
+        </w:numPr>
+      </w:pPr>
+    </w:p>
+    <w:p>
+      <w:pPr>
+        <w:pStyle w:val="ListBullet"/>
+        <w:numPr>
+          <w:ilvl w:val="0"/>
+          <w:numId w:val="0"/>
+        </w:numPr>
+      </w:pPr>
+      <w:r>
+        <w:rPr>
+          <w:highlight w:val="yellow"/>
+        </w:rPr>
+        <w:t>Models</w:t>
+      </w:r>
+      <w:r>
+        <w:rPr>
+          <w:highlight w:val="yellow"/>
+        </w:rPr>
+        <w:t xml:space="preserve"> and photos</w:t>
+      </w:r>
+      <w:r>
+        <w:rPr>
+          <w:highlight w:val="yellow"/>
+        </w:rPr>
+        <w:t xml:space="preserve"> of the components of this experiment can be found in abstracts(s) _______</w:t>
+      </w:r>
+    </w:p>
+    <w:p>
+      <w:pPr>
+        <w:pStyle w:val="ListBullet"/>
+        <w:numPr>
+          <w:ilvl w:val="0"/>
+          <w:numId w:val="0"/>
+        </w:numPr>
+      </w:pPr>
+    </w:p>
+    <w:p>
+      <w:pPr>
+        <w:pStyle w:val="ListBullet"/>
+        <w:numPr>
+          <w:ilvl w:val="0"/>
+          <w:numId w:val="0"/>
+        </w:numPr>
+      </w:pPr>
+      <w:r>
+        <w:rPr>
+          <w:highlight w:val="yellow"/>
+        </w:rPr>
+        <w:t>For some of the experiments,</w:t>
+      </w:r>
+      <w:r>
+        <w:rPr>
+          <w:highlight w:val="yellow"/>
+        </w:rPr>
+        <w:t xml:space="preserve"> changes had to be made due to the </w:t>
+      </w:r>
+      <w:proofErr w:type="spellStart"/>
+      <w:r>
+        <w:rPr>
+          <w:highlight w:val="yellow"/>
+        </w:rPr>
+        <w:t>chinesium</w:t>
+      </w:r>
+      <w:proofErr w:type="spellEnd"/>
+      <w:r>
+        <w:rPr>
+          <w:highlight w:val="yellow"/>
+        </w:rPr>
+        <w:t xml:space="preserve"> incorporated in some of the experiments</w:t>
+      </w:r>
+      <w:r>
+        <w:t>.</w:t>
+      </w:r>
     </w:p>
     <w:p/>
     <w:p>
@@ -7011,7 +7345,22 @@
         </w:numPr>
         <w:ind w:left="0" w:firstLine="0"/>
       </w:pPr>
-    </w:p>
+      <w:r>
+        <w:t xml:space="preserve">Quadrotor </w:t>
+      </w:r>
+      <w:r>
+        <w:t xml:space="preserve">Software </w:t>
+      </w:r>
+      <w:r>
+        <w:t>Simulation</w:t>
+      </w:r>
+    </w:p>
+    <w:p>
+      <w:r>
+        <w:t xml:space="preserve">For the quadrotor side of the project, a software simulation was chosen due to budget (costs of and risks to UAV(s)/equipment. The intention of this part of the </w:t>
+      </w:r>
+    </w:p>
+    <w:p/>
     <w:p>
       <w:pPr>
         <w:pStyle w:val="Heading2"/>
@@ -7024,396 +7373,428 @@
       <w:r>
         <w:t>Design of Metrics</w:t>
       </w:r>
+      <w:r>
+        <w:t xml:space="preserve"> and Regression Analysis</w:t>
+      </w:r>
     </w:p>
     <w:p>
       <w:pPr>
         <w:pStyle w:val="ListParagraph"/>
-        <w:ind w:left="2160"/>
+        <w:ind w:left="0"/>
       </w:pPr>
     </w:p>
     <w:p/>
+    <w:bookmarkEnd w:id="22"/>
     <w:p>
       <w:pPr>
         <w:pStyle w:val="Heading2"/>
       </w:pPr>
       <w:r>
-        <w:rPr>
-          <w:highlight w:val="lightGray"/>
-        </w:rPr>
-        <w:fldChar w:fldCharType="begin"/>
-      </w:r>
-      <w:r>
-        <w:rPr>
-          <w:highlight w:val="lightGray"/>
-        </w:rPr>
-        <w:instrText xml:space="preserve"> LISTNUM </w:instrText>
-      </w:r>
-      <w:r>
-        <w:rPr>
-          <w:highlight w:val="lightGray"/>
-        </w:rPr>
-        <w:fldChar w:fldCharType="end"/>
-      </w:r>
-      <w:r>
-        <w:t xml:space="preserve"> </w:t>
-      </w:r>
-      <w:r>
-        <w:t>Assessing Project Needs</w:t>
-      </w:r>
-      <w:bookmarkEnd w:id="21"/>
-    </w:p>
-    <w:p>
-      <w:pPr>
-        <w:spacing w:line="360" w:lineRule="auto"/>
-        <w:ind w:left="720"/>
-        <w:jc w:val="both"/>
-      </w:pPr>
-      <w:r>
-        <w:t>Once the UAV testing platform has been determined, the project needs will be able to be decided.</w:t>
-      </w:r>
-    </w:p>
-    <w:p>
-      <w:pPr>
-        <w:spacing w:line="360" w:lineRule="auto"/>
-        <w:ind w:left="720"/>
-        <w:jc w:val="both"/>
-      </w:pPr>
-      <w:r>
-        <w:t>This includes:</w:t>
-      </w:r>
-    </w:p>
-    <w:p>
-      <w:pPr>
-        <w:pStyle w:val="ListParagraph"/>
-        <w:numPr>
-          <w:ilvl w:val="0"/>
-          <w:numId w:val="9"/>
-        </w:numPr>
-        <w:spacing w:line="360" w:lineRule="auto"/>
-        <w:ind w:left="1440"/>
-        <w:jc w:val="both"/>
-      </w:pPr>
-      <w:r>
-        <w:t>Design Specifications</w:t>
-      </w:r>
-    </w:p>
-    <w:p>
-      <w:pPr>
-        <w:pStyle w:val="ListParagraph"/>
-        <w:numPr>
-          <w:ilvl w:val="0"/>
-          <w:numId w:val="9"/>
-        </w:numPr>
-        <w:spacing w:line="360" w:lineRule="auto"/>
-        <w:ind w:left="1440"/>
-        <w:jc w:val="both"/>
-      </w:pPr>
-      <w:r>
-        <w:t>Primary</w:t>
-      </w:r>
-      <w:r>
-        <w:t xml:space="preserve"> </w:t>
-      </w:r>
-      <w:r>
-        <w:t>Bill of Materials</w:t>
-      </w:r>
-    </w:p>
-    <w:p>
-      <w:pPr>
-        <w:pStyle w:val="ListParagraph"/>
-        <w:numPr>
-          <w:ilvl w:val="1"/>
-          <w:numId w:val="9"/>
-        </w:numPr>
-        <w:spacing w:line="360" w:lineRule="auto"/>
-        <w:ind w:left="2160"/>
-        <w:jc w:val="both"/>
-      </w:pPr>
-      <w:r>
-        <w:t>Remaining sensors</w:t>
-      </w:r>
-    </w:p>
-    <w:p>
-      <w:pPr>
-        <w:pStyle w:val="ListParagraph"/>
-        <w:numPr>
-          <w:ilvl w:val="1"/>
-          <w:numId w:val="9"/>
-        </w:numPr>
-        <w:spacing w:line="360" w:lineRule="auto"/>
-        <w:ind w:left="2160"/>
-        <w:jc w:val="both"/>
-      </w:pPr>
-      <w:r>
-        <w:t>Transducer(s)</w:t>
-      </w:r>
-    </w:p>
-    <w:p>
-      <w:pPr>
-        <w:pStyle w:val="ListParagraph"/>
-        <w:numPr>
-          <w:ilvl w:val="1"/>
-          <w:numId w:val="9"/>
-        </w:numPr>
-        <w:spacing w:line="360" w:lineRule="auto"/>
-        <w:ind w:left="2160"/>
-        <w:jc w:val="both"/>
-      </w:pPr>
-      <w:r>
-        <w:t>On-board processor</w:t>
-      </w:r>
-    </w:p>
-    <w:p>
-      <w:pPr>
-        <w:pStyle w:val="ListParagraph"/>
-        <w:numPr>
-          <w:ilvl w:val="0"/>
-          <w:numId w:val="9"/>
-        </w:numPr>
-        <w:spacing w:line="360" w:lineRule="auto"/>
-        <w:ind w:left="1440"/>
-        <w:jc w:val="both"/>
-      </w:pPr>
-      <w:r>
-        <w:t>Regulatory/Hazard Issues</w:t>
-      </w:r>
-    </w:p>
+        <w:t xml:space="preserve">3.3 </w:t>
+      </w:r>
+      <w:r>
+        <w:t>Project Cost</w:t>
+      </w:r>
+    </w:p>
+    <w:p>
+      <w:r>
+        <w:tab/>
+      </w:r>
+    </w:p>
+    <w:tbl>
+      <w:tblPr>
+        <w:tblStyle w:val="TableGrid"/>
+        <w:tblW w:w="0" w:type="auto"/>
+        <w:tblLook w:val="04A0" w:firstRow="1" w:lastRow="0" w:firstColumn="1" w:lastColumn="0" w:noHBand="0" w:noVBand="1"/>
+      </w:tblPr>
+      <w:tblGrid>
+        <w:gridCol w:w="4094"/>
+        <w:gridCol w:w="4094"/>
+      </w:tblGrid>
+      <w:tr>
+        <w:tc>
+          <w:tcPr>
+            <w:tcW w:w="4094" w:type="dxa"/>
+          </w:tcPr>
+          <w:p>
+            <w:pPr>
+              <w:tabs>
+                <w:tab w:val="center" w:pos="1939"/>
+              </w:tabs>
+              <w:jc w:val="center"/>
+            </w:pPr>
+            <w:r>
+              <w:t>Item</w:t>
+            </w:r>
+          </w:p>
+        </w:tc>
+        <w:tc>
+          <w:tcPr>
+            <w:tcW w:w="4094" w:type="dxa"/>
+          </w:tcPr>
+          <w:p>
+            <w:pPr>
+              <w:jc w:val="center"/>
+            </w:pPr>
+            <w:r>
+              <w:t>Cost</w:t>
+            </w:r>
+          </w:p>
+        </w:tc>
+      </w:tr>
+      <w:tr>
+        <w:tc>
+          <w:tcPr>
+            <w:tcW w:w="4094" w:type="dxa"/>
+          </w:tcPr>
+          <w:p>
+            <w:r>
+              <w:t>GM100 Thickness Gauge</w:t>
+            </w:r>
+          </w:p>
+        </w:tc>
+        <w:tc>
+          <w:tcPr>
+            <w:tcW w:w="4094" w:type="dxa"/>
+          </w:tcPr>
+          <w:p>
+            <w:r>
+              <w:t>$116.90</w:t>
+            </w:r>
+          </w:p>
+        </w:tc>
+      </w:tr>
+      <w:tr>
+        <w:tc>
+          <w:tcPr>
+            <w:tcW w:w="4094" w:type="dxa"/>
+          </w:tcPr>
+          <w:p>
+            <w:r>
+              <w:t>3 x Electromagnets</w:t>
+            </w:r>
+          </w:p>
+        </w:tc>
+        <w:tc>
+          <w:tcPr>
+            <w:tcW w:w="4094" w:type="dxa"/>
+          </w:tcPr>
+          <w:p>
+            <w:r>
+              <w:t>$22.14</w:t>
+            </w:r>
+          </w:p>
+        </w:tc>
+      </w:tr>
+      <w:tr>
+        <w:tc>
+          <w:tcPr>
+            <w:tcW w:w="4094" w:type="dxa"/>
+          </w:tcPr>
+          <w:p>
+            <w:r>
+              <w:t>2 x Vibration Motors</w:t>
+            </w:r>
+          </w:p>
+        </w:tc>
+        <w:tc>
+          <w:tcPr>
+            <w:tcW w:w="4094" w:type="dxa"/>
+          </w:tcPr>
+          <w:p>
+            <w:r>
+              <w:t>$12.92</w:t>
+            </w:r>
+          </w:p>
+        </w:tc>
+      </w:tr>
+      <w:tr>
+        <w:tc>
+          <w:tcPr>
+            <w:tcW w:w="4094" w:type="dxa"/>
+          </w:tcPr>
+          <w:p>
+            <w:r>
+              <w:t>Arduino Mega2560</w:t>
+            </w:r>
+          </w:p>
+        </w:tc>
+        <w:tc>
+          <w:tcPr>
+            <w:tcW w:w="4094" w:type="dxa"/>
+          </w:tcPr>
+          <w:p>
+            <w:r>
+              <w:t>$20.20</w:t>
+            </w:r>
+          </w:p>
+        </w:tc>
+      </w:tr>
+      <w:tr>
+        <w:tc>
+          <w:tcPr>
+            <w:tcW w:w="4094" w:type="dxa"/>
+          </w:tcPr>
+          <w:p>
+            <w:r>
+              <w:t>PLA filament</w:t>
+            </w:r>
+            <w:r>
+              <w:t xml:space="preserve"> – approx.15</w:t>
+            </w:r>
+            <w:r>
+              <w:t>0</w:t>
+            </w:r>
+            <w:r>
+              <w:t>g</w:t>
+            </w:r>
+          </w:p>
+        </w:tc>
+        <w:tc>
+          <w:tcPr>
+            <w:tcW w:w="4094" w:type="dxa"/>
+          </w:tcPr>
+          <w:p>
+            <w:r>
+              <w:t>$4.</w:t>
+            </w:r>
+            <w:r>
+              <w:t>35</w:t>
+            </w:r>
+          </w:p>
+        </w:tc>
+      </w:tr>
+      <w:tr>
+        <w:tc>
+          <w:tcPr>
+            <w:tcW w:w="4094" w:type="dxa"/>
+          </w:tcPr>
+          <w:p>
+            <w:r>
+              <w:t>10 x MOSFETS</w:t>
+            </w:r>
+          </w:p>
+        </w:tc>
+        <w:tc>
+          <w:tcPr>
+            <w:tcW w:w="4094" w:type="dxa"/>
+          </w:tcPr>
+          <w:p>
+            <w:r>
+              <w:t>$5.89</w:t>
+            </w:r>
+          </w:p>
+        </w:tc>
+      </w:tr>
+      <w:tr>
+        <w:tc>
+          <w:tcPr>
+            <w:tcW w:w="4094" w:type="dxa"/>
+          </w:tcPr>
+          <w:p>
+            <w:r>
+              <w:t>20 x M20 Nuts – Simulated Weights</w:t>
+            </w:r>
+          </w:p>
+        </w:tc>
+        <w:tc>
+          <w:tcPr>
+            <w:tcW w:w="4094" w:type="dxa"/>
+          </w:tcPr>
+          <w:p>
+            <w:r>
+              <w:t>$19.50</w:t>
+            </w:r>
+          </w:p>
+        </w:tc>
+      </w:tr>
+      <w:tr>
+        <w:tc>
+          <w:tcPr>
+            <w:tcW w:w="4094" w:type="dxa"/>
+          </w:tcPr>
+          <w:p>
+            <w:r>
+              <w:t>M20 x 300 Bolt – Simulated Weights</w:t>
+            </w:r>
+          </w:p>
+        </w:tc>
+        <w:tc>
+          <w:tcPr>
+            <w:tcW w:w="4094" w:type="dxa"/>
+          </w:tcPr>
+          <w:p>
+            <w:r>
+              <w:t>$13.90</w:t>
+            </w:r>
+          </w:p>
+        </w:tc>
+      </w:tr>
+      <w:tr>
+        <w:tc>
+          <w:tcPr>
+            <w:tcW w:w="4094" w:type="dxa"/>
+          </w:tcPr>
+          <w:p>
+            <w:r>
+              <w:t>Breadboard</w:t>
+            </w:r>
+          </w:p>
+        </w:tc>
+        <w:tc>
+          <w:tcPr>
+            <w:tcW w:w="4094" w:type="dxa"/>
+          </w:tcPr>
+          <w:p>
+            <w:r>
+              <w:t>$1.02</w:t>
+            </w:r>
+          </w:p>
+        </w:tc>
+      </w:tr>
+      <w:tr>
+        <w:tc>
+          <w:tcPr>
+            <w:tcW w:w="4094" w:type="dxa"/>
+          </w:tcPr>
+          <w:p>
+            <w:r>
+              <w:t>ATX power supply</w:t>
+            </w:r>
+          </w:p>
+        </w:tc>
+        <w:tc>
+          <w:tcPr>
+            <w:tcW w:w="4094" w:type="dxa"/>
+          </w:tcPr>
+          <w:p>
+            <w:r>
+              <w:t>$0</w:t>
+            </w:r>
+          </w:p>
+        </w:tc>
+      </w:tr>
+      <w:tr>
+        <w:tc>
+          <w:tcPr>
+            <w:tcW w:w="4094" w:type="dxa"/>
+          </w:tcPr>
+          <w:p>
+            <w:r>
+              <w:t>Steel Plates – Simulated surface</w:t>
+            </w:r>
+          </w:p>
+        </w:tc>
+        <w:tc>
+          <w:tcPr>
+            <w:tcW w:w="4094" w:type="dxa"/>
+          </w:tcPr>
+          <w:p>
+            <w:r>
+              <w:t>$0</w:t>
+            </w:r>
+          </w:p>
+        </w:tc>
+      </w:tr>
+      <w:tr>
+        <w:tc>
+          <w:tcPr>
+            <w:tcW w:w="4094" w:type="dxa"/>
+          </w:tcPr>
+          <w:p>
+            <w:r>
+              <w:t>9 x 8Gx25mm wood screws</w:t>
+            </w:r>
+          </w:p>
+        </w:tc>
+        <w:tc>
+          <w:tcPr>
+            <w:tcW w:w="4094" w:type="dxa"/>
+          </w:tcPr>
+          <w:p>
+            <w:r>
+              <w:t>$0</w:t>
+            </w:r>
+          </w:p>
+        </w:tc>
+      </w:tr>
+      <w:tr>
+        <w:tc>
+          <w:tcPr>
+            <w:tcW w:w="4094" w:type="dxa"/>
+          </w:tcPr>
+          <w:p/>
+        </w:tc>
+        <w:tc>
+          <w:tcPr>
+            <w:tcW w:w="4094" w:type="dxa"/>
+          </w:tcPr>
+          <w:p/>
+        </w:tc>
+      </w:tr>
+      <w:tr>
+        <w:tc>
+          <w:tcPr>
+            <w:tcW w:w="4094" w:type="dxa"/>
+          </w:tcPr>
+          <w:p>
+            <w:r>
+              <w:t>Total</w:t>
+            </w:r>
+          </w:p>
+        </w:tc>
+        <w:tc>
+          <w:tcPr>
+            <w:tcW w:w="4094" w:type="dxa"/>
+          </w:tcPr>
+          <w:p>
+            <w:r>
+              <w:fldChar w:fldCharType="begin"/>
+            </w:r>
+            <w:r>
+              <w:instrText xml:space="preserve"> =SUM(ABOVE) </w:instrText>
+            </w:r>
+            <w:r>
+              <w:fldChar w:fldCharType="separate"/>
+            </w:r>
+            <w:r>
+              <w:fldChar w:fldCharType="end"/>
+            </w:r>
+            <w:r>
+              <w:fldChar w:fldCharType="begin"/>
+            </w:r>
+            <w:r>
+              <w:instrText xml:space="preserve"> =SUM(B2:B12) </w:instrText>
+            </w:r>
+            <w:r>
+              <w:fldChar w:fldCharType="separate"/>
+            </w:r>
+            <w:r>
+              <w:rPr>
+                <w:noProof/>
+              </w:rPr>
+              <w:t>$216.82</w:t>
+            </w:r>
+            <w:r>
+              <w:fldChar w:fldCharType="end"/>
+            </w:r>
+          </w:p>
+        </w:tc>
+      </w:tr>
+    </w:tbl>
+    <w:p/>
+    <w:p/>
     <w:p>
       <w:pPr>
         <w:pStyle w:val="Heading2"/>
         <w:spacing w:line="360" w:lineRule="auto"/>
         <w:jc w:val="both"/>
       </w:pPr>
-      <w:r>
-        <w:t>5</w:t>
-      </w:r>
-      <w:r>
-        <w:t xml:space="preserve">.2 </w:t>
-      </w:r>
-      <w:bookmarkStart w:id="23" w:name="_Toc419110663"/>
-      <w:r>
-        <w:t>Design of Project and Assignment of success metrics</w:t>
+      <w:bookmarkStart w:id="23" w:name="_Toc419110664"/>
+      <w:r>
+        <w:t>Testing the Project</w:t>
       </w:r>
       <w:bookmarkEnd w:id="23"/>
-    </w:p>
-    <w:p>
-      <w:pPr>
-        <w:spacing w:line="360" w:lineRule="auto"/>
-        <w:ind w:left="720"/>
-        <w:jc w:val="both"/>
-      </w:pPr>
-      <w:r>
-        <w:t>Once design specifications have been assigned, the aspects of the project can be designed:</w:t>
-      </w:r>
-    </w:p>
-    <w:p>
-      <w:pPr>
-        <w:pStyle w:val="ListParagraph"/>
-        <w:numPr>
-          <w:ilvl w:val="0"/>
-          <w:numId w:val="10"/>
-        </w:numPr>
-        <w:spacing w:line="360" w:lineRule="auto"/>
-        <w:ind w:left="1134"/>
-        <w:jc w:val="both"/>
-      </w:pPr>
-      <w:r>
-        <w:t xml:space="preserve">The perching </w:t>
-      </w:r>
-      <w:r>
-        <w:t xml:space="preserve">/ dimensional stability </w:t>
-      </w:r>
-      <w:r>
-        <w:t>mechanism</w:t>
-      </w:r>
-      <w:r>
-        <w:t>(s)</w:t>
-      </w:r>
-    </w:p>
-    <w:p>
-      <w:pPr>
-        <w:pStyle w:val="ListParagraph"/>
-        <w:numPr>
-          <w:ilvl w:val="0"/>
-          <w:numId w:val="10"/>
-        </w:numPr>
-        <w:spacing w:line="360" w:lineRule="auto"/>
-        <w:ind w:left="1440"/>
-        <w:jc w:val="both"/>
-      </w:pPr>
-      <w:r>
-        <w:t>The Transducer Assembly</w:t>
-      </w:r>
-    </w:p>
-    <w:p>
-      <w:pPr>
-        <w:pStyle w:val="ListParagraph"/>
-        <w:numPr>
-          <w:ilvl w:val="0"/>
-          <w:numId w:val="10"/>
-        </w:numPr>
-        <w:spacing w:line="360" w:lineRule="auto"/>
-        <w:ind w:left="1440"/>
-        <w:jc w:val="both"/>
-      </w:pPr>
-      <w:r>
-        <w:t>The collision avoidance assembly</w:t>
-      </w:r>
-    </w:p>
-    <w:p>
-      <w:pPr>
-        <w:pStyle w:val="ListParagraph"/>
-        <w:numPr>
-          <w:ilvl w:val="0"/>
-          <w:numId w:val="10"/>
-        </w:numPr>
-        <w:spacing w:line="360" w:lineRule="auto"/>
-        <w:ind w:left="1440"/>
-        <w:jc w:val="both"/>
-      </w:pPr>
-      <w:r>
-        <w:t>The peripheral Assembly</w:t>
-      </w:r>
-    </w:p>
-    <w:p>
-      <w:pPr>
-        <w:pStyle w:val="ListParagraph"/>
-        <w:numPr>
-          <w:ilvl w:val="0"/>
-          <w:numId w:val="10"/>
-        </w:numPr>
-        <w:spacing w:line="360" w:lineRule="auto"/>
-        <w:ind w:left="1440"/>
-        <w:jc w:val="both"/>
-      </w:pPr>
-      <w:r>
-        <w:t>Software</w:t>
-      </w:r>
-    </w:p>
-    <w:p>
-      <w:pPr>
-        <w:pStyle w:val="ListParagraph"/>
-        <w:spacing w:line="360" w:lineRule="auto"/>
-        <w:ind w:left="1440"/>
-        <w:jc w:val="both"/>
-      </w:pPr>
-    </w:p>
-    <w:p>
-      <w:pPr>
-        <w:spacing w:line="360" w:lineRule="auto"/>
-        <w:ind w:left="720"/>
-        <w:jc w:val="both"/>
-      </w:pPr>
-      <w:r>
-        <w:t>And a secondary Bill of Materials will be produced.</w:t>
-      </w:r>
-    </w:p>
-    <w:p>
-      <w:pPr>
-        <w:spacing w:line="360" w:lineRule="auto"/>
-        <w:ind w:left="720"/>
-        <w:jc w:val="both"/>
-      </w:pPr>
-      <w:r>
-        <w:lastRenderedPageBreak/>
-        <w:t xml:space="preserve">As well as </w:t>
-      </w:r>
-      <w:r>
-        <w:t>designing the</w:t>
-      </w:r>
-      <w:r>
-        <w:t xml:space="preserve"> project, the thesis must have a way of testing efficacy of the aspects of this </w:t>
-      </w:r>
-      <w:r>
-        <w:t>design:</w:t>
-      </w:r>
-    </w:p>
-    <w:p>
-      <w:pPr>
-        <w:pStyle w:val="ListParagraph"/>
-        <w:numPr>
-          <w:ilvl w:val="0"/>
-          <w:numId w:val="11"/>
-        </w:numPr>
-        <w:spacing w:line="360" w:lineRule="auto"/>
-        <w:ind w:left="1440"/>
-        <w:jc w:val="both"/>
-      </w:pPr>
-      <w:r>
-        <w:t>The perching / dimensional stability mechanism</w:t>
-      </w:r>
-    </w:p>
-    <w:p>
-      <w:pPr>
-        <w:pStyle w:val="ListParagraph"/>
-        <w:numPr>
-          <w:ilvl w:val="0"/>
-          <w:numId w:val="11"/>
-        </w:numPr>
-        <w:spacing w:line="360" w:lineRule="auto"/>
-        <w:ind w:left="1440"/>
-        <w:jc w:val="both"/>
-      </w:pPr>
-      <w:r>
-        <w:t>The collision avoidance assembly</w:t>
-      </w:r>
-    </w:p>
-    <w:p>
-      <w:pPr>
-        <w:pStyle w:val="ListParagraph"/>
-        <w:numPr>
-          <w:ilvl w:val="0"/>
-          <w:numId w:val="11"/>
-        </w:numPr>
-        <w:spacing w:line="360" w:lineRule="auto"/>
-        <w:ind w:left="1440"/>
-        <w:jc w:val="both"/>
-      </w:pPr>
-      <w:r>
-        <w:t>The telemetry data</w:t>
-      </w:r>
-    </w:p>
-    <w:p>
-      <w:pPr>
-        <w:pStyle w:val="ListParagraph"/>
-        <w:numPr>
-          <w:ilvl w:val="0"/>
-          <w:numId w:val="11"/>
-        </w:numPr>
-        <w:spacing w:line="360" w:lineRule="auto"/>
-        <w:ind w:left="1440"/>
-        <w:jc w:val="both"/>
-      </w:pPr>
-      <w:r>
-        <w:t>The transducer assembly</w:t>
-      </w:r>
-    </w:p>
-    <w:p>
-      <w:pPr>
-        <w:pStyle w:val="ListParagraph"/>
-        <w:numPr>
-          <w:ilvl w:val="0"/>
-          <w:numId w:val="11"/>
-        </w:numPr>
-        <w:spacing w:line="360" w:lineRule="auto"/>
-        <w:ind w:left="1440"/>
-        <w:jc w:val="both"/>
-      </w:pPr>
-      <w:r>
-        <w:t>The ‘weight budget’</w:t>
-      </w:r>
-    </w:p>
-    <w:p>
-      <w:pPr>
-        <w:pStyle w:val="Heading2"/>
-        <w:spacing w:line="360" w:lineRule="auto"/>
-        <w:jc w:val="both"/>
-      </w:pPr>
-      <w:bookmarkStart w:id="24" w:name="_Toc419110664"/>
-      <w:r>
-        <w:t>Testing the Project</w:t>
-      </w:r>
-      <w:bookmarkEnd w:id="24"/>
     </w:p>
     <w:p>
       <w:pPr>
@@ -7443,11 +7824,11 @@
         <w:spacing w:line="360" w:lineRule="auto"/>
         <w:jc w:val="both"/>
       </w:pPr>
-      <w:bookmarkStart w:id="25" w:name="_Toc419110665"/>
+      <w:bookmarkStart w:id="24" w:name="_Toc419110665"/>
       <w:r>
         <w:t>Evaluation of Results</w:t>
       </w:r>
-      <w:bookmarkEnd w:id="25"/>
+      <w:bookmarkEnd w:id="24"/>
     </w:p>
     <w:p>
       <w:pPr>
@@ -7559,7 +7940,7 @@
           <w:docGrid w:linePitch="360"/>
         </w:sectPr>
       </w:pPr>
-      <w:bookmarkStart w:id="26" w:name="_Toc419110668"/>
+      <w:bookmarkStart w:id="25" w:name="_Toc419110668"/>
     </w:p>
     <w:p>
       <w:pPr>
@@ -7570,12 +7951,12 @@
         </w:numPr>
         <w:ind w:left="567" w:hanging="567"/>
       </w:pPr>
-      <w:bookmarkStart w:id="27" w:name="_Toc419110671"/>
+      <w:bookmarkStart w:id="26" w:name="_Toc419110671"/>
       <w:r>
         <w:lastRenderedPageBreak/>
         <w:t>Reference List</w:t>
       </w:r>
-      <w:bookmarkEnd w:id="27"/>
+      <w:bookmarkEnd w:id="26"/>
     </w:p>
     <w:p>
       <w:pPr>
@@ -8046,14 +8427,14 @@
         <w:lastRenderedPageBreak/>
         <w:t>Appendices</w:t>
       </w:r>
-      <w:bookmarkEnd w:id="26"/>
+      <w:bookmarkEnd w:id="25"/>
     </w:p>
     <w:p>
       <w:pPr>
         <w:pStyle w:val="Heading2"/>
         <w:ind w:left="720"/>
       </w:pPr>
-      <w:bookmarkStart w:id="28" w:name="_Toc419110669"/>
+      <w:bookmarkStart w:id="27" w:name="_Toc419110669"/>
       <w:r>
         <w:t>9</w:t>
       </w:r>
@@ -8063,7 +8444,7 @@
       <w:r>
         <w:t>Risk Assessment</w:t>
       </w:r>
-      <w:bookmarkEnd w:id="28"/>
+      <w:bookmarkEnd w:id="27"/>
     </w:p>
     <w:p>
       <w:r>
@@ -10830,7 +11211,7 @@
           <w:numId w:val="20"/>
         </w:numPr>
       </w:pPr>
-      <w:bookmarkStart w:id="29" w:name="_Toc419110670"/>
+      <w:bookmarkStart w:id="28" w:name="_Toc419110670"/>
       <w:r>
         <w:t xml:space="preserve">Gantt </w:t>
       </w:r>
@@ -10838,7 +11219,7 @@
       <w:r>
         <w:t>Chart</w:t>
       </w:r>
-      <w:bookmarkEnd w:id="29"/>
+      <w:bookmarkEnd w:id="28"/>
       <w:proofErr w:type="gramEnd"/>
     </w:p>
     <w:p>
@@ -12808,6 +13189,92 @@
     </w:lvl>
   </w:abstractNum>
   <w:abstractNum w:abstractNumId="17" w15:restartNumberingAfterBreak="0">
+    <w:nsid w:val="4A6B1D36"/>
+    <w:multiLevelType w:val="hybridMultilevel"/>
+    <w:tmpl w:val="9556A7F4"/>
+    <w:lvl w:ilvl="0" w:tplc="0C09000F">
+      <w:start w:val="1"/>
+      <w:numFmt w:val="decimal"/>
+      <w:lvlText w:val="%1."/>
+      <w:lvlJc w:val="left"/>
+      <w:pPr>
+        <w:ind w:left="720" w:hanging="360"/>
+      </w:pPr>
+    </w:lvl>
+    <w:lvl w:ilvl="1" w:tplc="0C090019" w:tentative="1">
+      <w:start w:val="1"/>
+      <w:numFmt w:val="lowerLetter"/>
+      <w:lvlText w:val="%2."/>
+      <w:lvlJc w:val="left"/>
+      <w:pPr>
+        <w:ind w:left="1440" w:hanging="360"/>
+      </w:pPr>
+    </w:lvl>
+    <w:lvl w:ilvl="2" w:tplc="0C09001B" w:tentative="1">
+      <w:start w:val="1"/>
+      <w:numFmt w:val="lowerRoman"/>
+      <w:lvlText w:val="%3."/>
+      <w:lvlJc w:val="right"/>
+      <w:pPr>
+        <w:ind w:left="2160" w:hanging="180"/>
+      </w:pPr>
+    </w:lvl>
+    <w:lvl w:ilvl="3" w:tplc="0C09000F" w:tentative="1">
+      <w:start w:val="1"/>
+      <w:numFmt w:val="decimal"/>
+      <w:lvlText w:val="%4."/>
+      <w:lvlJc w:val="left"/>
+      <w:pPr>
+        <w:ind w:left="2880" w:hanging="360"/>
+      </w:pPr>
+    </w:lvl>
+    <w:lvl w:ilvl="4" w:tplc="0C090019" w:tentative="1">
+      <w:start w:val="1"/>
+      <w:numFmt w:val="lowerLetter"/>
+      <w:lvlText w:val="%5."/>
+      <w:lvlJc w:val="left"/>
+      <w:pPr>
+        <w:ind w:left="3600" w:hanging="360"/>
+      </w:pPr>
+    </w:lvl>
+    <w:lvl w:ilvl="5" w:tplc="0C09001B" w:tentative="1">
+      <w:start w:val="1"/>
+      <w:numFmt w:val="lowerRoman"/>
+      <w:lvlText w:val="%6."/>
+      <w:lvlJc w:val="right"/>
+      <w:pPr>
+        <w:ind w:left="4320" w:hanging="180"/>
+      </w:pPr>
+    </w:lvl>
+    <w:lvl w:ilvl="6" w:tplc="0C09000F" w:tentative="1">
+      <w:start w:val="1"/>
+      <w:numFmt w:val="decimal"/>
+      <w:lvlText w:val="%7."/>
+      <w:lvlJc w:val="left"/>
+      <w:pPr>
+        <w:ind w:left="5040" w:hanging="360"/>
+      </w:pPr>
+    </w:lvl>
+    <w:lvl w:ilvl="7" w:tplc="0C090019" w:tentative="1">
+      <w:start w:val="1"/>
+      <w:numFmt w:val="lowerLetter"/>
+      <w:lvlText w:val="%8."/>
+      <w:lvlJc w:val="left"/>
+      <w:pPr>
+        <w:ind w:left="5760" w:hanging="360"/>
+      </w:pPr>
+    </w:lvl>
+    <w:lvl w:ilvl="8" w:tplc="0C09001B" w:tentative="1">
+      <w:start w:val="1"/>
+      <w:numFmt w:val="lowerRoman"/>
+      <w:lvlText w:val="%9."/>
+      <w:lvlJc w:val="right"/>
+      <w:pPr>
+        <w:ind w:left="6480" w:hanging="180"/>
+      </w:pPr>
+    </w:lvl>
+  </w:abstractNum>
+  <w:abstractNum w:abstractNumId="18" w15:restartNumberingAfterBreak="0">
     <w:nsid w:val="4E595FD0"/>
     <w:multiLevelType w:val="multilevel"/>
     <w:tmpl w:val="E1AAD58E"/>
@@ -12928,7 +13395,7 @@
       </w:rPr>
     </w:lvl>
   </w:abstractNum>
-  <w:abstractNum w:abstractNumId="18" w15:restartNumberingAfterBreak="0">
+  <w:abstractNum w:abstractNumId="19" w15:restartNumberingAfterBreak="0">
     <w:nsid w:val="500C2B62"/>
     <w:multiLevelType w:val="hybridMultilevel"/>
     <w:tmpl w:val="F1CA89B2"/>
@@ -13041,7 +13508,7 @@
       </w:rPr>
     </w:lvl>
   </w:abstractNum>
-  <w:abstractNum w:abstractNumId="19" w15:restartNumberingAfterBreak="0">
+  <w:abstractNum w:abstractNumId="20" w15:restartNumberingAfterBreak="0">
     <w:nsid w:val="56431D22"/>
     <w:multiLevelType w:val="hybridMultilevel"/>
     <w:tmpl w:val="C45443D4"/>
@@ -13154,7 +13621,7 @@
       </w:rPr>
     </w:lvl>
   </w:abstractNum>
-  <w:abstractNum w:abstractNumId="20" w15:restartNumberingAfterBreak="0">
+  <w:abstractNum w:abstractNumId="21" w15:restartNumberingAfterBreak="0">
     <w:nsid w:val="56670450"/>
     <w:multiLevelType w:val="hybridMultilevel"/>
     <w:tmpl w:val="31784568"/>
@@ -13267,7 +13734,7 @@
       </w:rPr>
     </w:lvl>
   </w:abstractNum>
-  <w:abstractNum w:abstractNumId="21" w15:restartNumberingAfterBreak="0">
+  <w:abstractNum w:abstractNumId="22" w15:restartNumberingAfterBreak="0">
     <w:nsid w:val="5B5E77DA"/>
     <w:multiLevelType w:val="hybridMultilevel"/>
     <w:tmpl w:val="879E60A2"/>
@@ -13353,7 +13820,7 @@
       </w:pPr>
     </w:lvl>
   </w:abstractNum>
-  <w:abstractNum w:abstractNumId="22" w15:restartNumberingAfterBreak="0">
+  <w:abstractNum w:abstractNumId="23" w15:restartNumberingAfterBreak="0">
     <w:nsid w:val="60113F9A"/>
     <w:multiLevelType w:val="hybridMultilevel"/>
     <w:tmpl w:val="8392063C"/>
@@ -13466,7 +13933,7 @@
       </w:rPr>
     </w:lvl>
   </w:abstractNum>
-  <w:abstractNum w:abstractNumId="23" w15:restartNumberingAfterBreak="0">
+  <w:abstractNum w:abstractNumId="24" w15:restartNumberingAfterBreak="0">
     <w:nsid w:val="67352FFE"/>
     <w:multiLevelType w:val="hybridMultilevel"/>
     <w:tmpl w:val="21A0440A"/>
@@ -13555,7 +14022,7 @@
       </w:pPr>
     </w:lvl>
   </w:abstractNum>
-  <w:abstractNum w:abstractNumId="24" w15:restartNumberingAfterBreak="0">
+  <w:abstractNum w:abstractNumId="25" w15:restartNumberingAfterBreak="0">
     <w:nsid w:val="685A2498"/>
     <w:multiLevelType w:val="hybridMultilevel"/>
     <w:tmpl w:val="3F5888F2"/>
@@ -13668,12 +14135,12 @@
       </w:rPr>
     </w:lvl>
   </w:abstractNum>
-  <w:abstractNum w:abstractNumId="25" w15:restartNumberingAfterBreak="0">
+  <w:abstractNum w:abstractNumId="26" w15:restartNumberingAfterBreak="0">
     <w:nsid w:val="68D44BBA"/>
     <w:multiLevelType w:val="multilevel"/>
-    <w:tmpl w:val="E1AAD58E"/>
+    <w:tmpl w:val="0C09001F"/>
     <w:lvl w:ilvl="0">
-      <w:start w:val="3"/>
+      <w:start w:val="1"/>
       <w:numFmt w:val="decimal"/>
       <w:lvlText w:val="%1."/>
       <w:lvlJc w:val="left"/>
@@ -13687,11 +14154,10 @@
     <w:lvl w:ilvl="1">
       <w:start w:val="1"/>
       <w:numFmt w:val="decimal"/>
-      <w:isLgl/>
-      <w:lvlText w:val="%1.%2"/>
-      <w:lvlJc w:val="left"/>
-      <w:pPr>
-        <w:ind w:left="1140" w:hanging="420"/>
+      <w:lvlText w:val="%1.%2."/>
+      <w:lvlJc w:val="left"/>
+      <w:pPr>
+        <w:ind w:left="792" w:hanging="432"/>
       </w:pPr>
       <w:rPr>
         <w:rFonts w:hint="default"/>
@@ -13700,11 +14166,10 @@
     <w:lvl w:ilvl="2">
       <w:start w:val="1"/>
       <w:numFmt w:val="decimal"/>
-      <w:isLgl/>
-      <w:lvlText w:val="%1.%2.%3"/>
-      <w:lvlJc w:val="left"/>
-      <w:pPr>
-        <w:ind w:left="2160" w:hanging="720"/>
+      <w:lvlText w:val="%1.%2.%3."/>
+      <w:lvlJc w:val="left"/>
+      <w:pPr>
+        <w:ind w:left="1224" w:hanging="504"/>
       </w:pPr>
       <w:rPr>
         <w:rFonts w:hint="default"/>
@@ -13713,11 +14178,10 @@
     <w:lvl w:ilvl="3">
       <w:start w:val="1"/>
       <w:numFmt w:val="decimal"/>
-      <w:isLgl/>
-      <w:lvlText w:val="%1.%2.%3.%4"/>
-      <w:lvlJc w:val="left"/>
-      <w:pPr>
-        <w:ind w:left="2880" w:hanging="720"/>
+      <w:lvlText w:val="%1.%2.%3.%4."/>
+      <w:lvlJc w:val="left"/>
+      <w:pPr>
+        <w:ind w:left="1728" w:hanging="648"/>
       </w:pPr>
       <w:rPr>
         <w:rFonts w:hint="default"/>
@@ -13726,11 +14190,10 @@
     <w:lvl w:ilvl="4">
       <w:start w:val="1"/>
       <w:numFmt w:val="decimal"/>
-      <w:isLgl/>
-      <w:lvlText w:val="%1.%2.%3.%4.%5"/>
-      <w:lvlJc w:val="left"/>
-      <w:pPr>
-        <w:ind w:left="3960" w:hanging="1080"/>
+      <w:lvlText w:val="%1.%2.%3.%4.%5."/>
+      <w:lvlJc w:val="left"/>
+      <w:pPr>
+        <w:ind w:left="2232" w:hanging="792"/>
       </w:pPr>
       <w:rPr>
         <w:rFonts w:hint="default"/>
@@ -13739,11 +14202,10 @@
     <w:lvl w:ilvl="5">
       <w:start w:val="1"/>
       <w:numFmt w:val="decimal"/>
-      <w:isLgl/>
-      <w:lvlText w:val="%1.%2.%3.%4.%5.%6"/>
-      <w:lvlJc w:val="left"/>
-      <w:pPr>
-        <w:ind w:left="4680" w:hanging="1080"/>
+      <w:lvlText w:val="%1.%2.%3.%4.%5.%6."/>
+      <w:lvlJc w:val="left"/>
+      <w:pPr>
+        <w:ind w:left="2736" w:hanging="936"/>
       </w:pPr>
       <w:rPr>
         <w:rFonts w:hint="default"/>
@@ -13752,11 +14214,10 @@
     <w:lvl w:ilvl="6">
       <w:start w:val="1"/>
       <w:numFmt w:val="decimal"/>
-      <w:isLgl/>
-      <w:lvlText w:val="%1.%2.%3.%4.%5.%6.%7"/>
-      <w:lvlJc w:val="left"/>
-      <w:pPr>
-        <w:ind w:left="5760" w:hanging="1440"/>
+      <w:lvlText w:val="%1.%2.%3.%4.%5.%6.%7."/>
+      <w:lvlJc w:val="left"/>
+      <w:pPr>
+        <w:ind w:left="3240" w:hanging="1080"/>
       </w:pPr>
       <w:rPr>
         <w:rFonts w:hint="default"/>
@@ -13765,11 +14226,10 @@
     <w:lvl w:ilvl="7">
       <w:start w:val="1"/>
       <w:numFmt w:val="decimal"/>
-      <w:isLgl/>
-      <w:lvlText w:val="%1.%2.%3.%4.%5.%6.%7.%8"/>
-      <w:lvlJc w:val="left"/>
-      <w:pPr>
-        <w:ind w:left="6480" w:hanging="1440"/>
+      <w:lvlText w:val="%1.%2.%3.%4.%5.%6.%7.%8."/>
+      <w:lvlJc w:val="left"/>
+      <w:pPr>
+        <w:ind w:left="3744" w:hanging="1224"/>
       </w:pPr>
       <w:rPr>
         <w:rFonts w:hint="default"/>
@@ -13778,18 +14238,17 @@
     <w:lvl w:ilvl="8">
       <w:start w:val="1"/>
       <w:numFmt w:val="decimal"/>
-      <w:isLgl/>
-      <w:lvlText w:val="%1.%2.%3.%4.%5.%6.%7.%8.%9"/>
-      <w:lvlJc w:val="left"/>
-      <w:pPr>
-        <w:ind w:left="7200" w:hanging="1440"/>
+      <w:lvlText w:val="%1.%2.%3.%4.%5.%6.%7.%8.%9."/>
+      <w:lvlJc w:val="left"/>
+      <w:pPr>
+        <w:ind w:left="4320" w:hanging="1440"/>
       </w:pPr>
       <w:rPr>
         <w:rFonts w:hint="default"/>
       </w:rPr>
     </w:lvl>
   </w:abstractNum>
-  <w:abstractNum w:abstractNumId="26" w15:restartNumberingAfterBreak="0">
+  <w:abstractNum w:abstractNumId="27" w15:restartNumberingAfterBreak="0">
     <w:nsid w:val="6E6B4E49"/>
     <w:multiLevelType w:val="hybridMultilevel"/>
     <w:tmpl w:val="2A0EB5DE"/>
@@ -13878,7 +14337,7 @@
       </w:pPr>
     </w:lvl>
   </w:abstractNum>
-  <w:abstractNum w:abstractNumId="27" w15:restartNumberingAfterBreak="0">
+  <w:abstractNum w:abstractNumId="28" w15:restartNumberingAfterBreak="0">
     <w:nsid w:val="77C63B71"/>
     <w:multiLevelType w:val="hybridMultilevel"/>
     <w:tmpl w:val="215ABC2C"/>
@@ -13992,7 +14451,7 @@
     </w:lvl>
   </w:abstractNum>
   <w:num w:numId="1">
-    <w:abstractNumId w:val="19"/>
+    <w:abstractNumId w:val="20"/>
   </w:num>
   <w:num w:numId="2">
     <w:abstractNumId w:val="10"/>
@@ -14001,22 +14460,22 @@
     <w:abstractNumId w:val="13"/>
   </w:num>
   <w:num w:numId="4">
-    <w:abstractNumId w:val="18"/>
+    <w:abstractNumId w:val="19"/>
   </w:num>
   <w:num w:numId="5">
-    <w:abstractNumId w:val="22"/>
+    <w:abstractNumId w:val="23"/>
   </w:num>
   <w:num w:numId="6">
     <w:abstractNumId w:val="5"/>
   </w:num>
   <w:num w:numId="7">
-    <w:abstractNumId w:val="27"/>
+    <w:abstractNumId w:val="28"/>
   </w:num>
   <w:num w:numId="8">
     <w:abstractNumId w:val="7"/>
   </w:num>
   <w:num w:numId="9">
-    <w:abstractNumId w:val="24"/>
+    <w:abstractNumId w:val="25"/>
   </w:num>
   <w:num w:numId="10">
     <w:abstractNumId w:val="2"/>
@@ -14025,28 +14484,28 @@
     <w:abstractNumId w:val="15"/>
   </w:num>
   <w:num w:numId="12">
-    <w:abstractNumId w:val="26"/>
+    <w:abstractNumId w:val="27"/>
   </w:num>
   <w:num w:numId="13">
     <w:abstractNumId w:val="1"/>
   </w:num>
   <w:num w:numId="14">
-    <w:abstractNumId w:val="20"/>
+    <w:abstractNumId w:val="21"/>
   </w:num>
   <w:num w:numId="15">
     <w:abstractNumId w:val="16"/>
   </w:num>
   <w:num w:numId="16">
-    <w:abstractNumId w:val="23"/>
+    <w:abstractNumId w:val="24"/>
   </w:num>
   <w:num w:numId="17">
-    <w:abstractNumId w:val="25"/>
+    <w:abstractNumId w:val="26"/>
   </w:num>
   <w:num w:numId="18">
     <w:abstractNumId w:val="3"/>
   </w:num>
   <w:num w:numId="19">
-    <w:abstractNumId w:val="21"/>
+    <w:abstractNumId w:val="22"/>
   </w:num>
   <w:num w:numId="20">
     <w:abstractNumId w:val="6"/>
@@ -14058,7 +14517,7 @@
     <w:abstractNumId w:val="0"/>
   </w:num>
   <w:num w:numId="23">
-    <w:abstractNumId w:val="17"/>
+    <w:abstractNumId w:val="18"/>
   </w:num>
   <w:num w:numId="24">
     <w:abstractNumId w:val="8"/>
@@ -14074,6 +14533,9 @@
   </w:num>
   <w:num w:numId="28">
     <w:abstractNumId w:val="12"/>
+  </w:num>
+  <w:num w:numId="29">
+    <w:abstractNumId w:val="17"/>
   </w:num>
 </w:numbering>
 </file>
@@ -15639,11 +16101,11 @@
         </c:dLbls>
         <c:gapWidth val="150"/>
         <c:overlap val="100"/>
-        <c:axId val="463318576"/>
-        <c:axId val="463321712"/>
+        <c:axId val="461779248"/>
+        <c:axId val="404551320"/>
       </c:barChart>
       <c:catAx>
-        <c:axId val="463318576"/>
+        <c:axId val="461779248"/>
         <c:scaling>
           <c:orientation val="maxMin"/>
         </c:scaling>
@@ -15686,7 +16148,7 @@
             <a:endParaRPr lang="en-US"/>
           </a:p>
         </c:txPr>
-        <c:crossAx val="463321712"/>
+        <c:crossAx val="404551320"/>
         <c:crosses val="autoZero"/>
         <c:auto val="1"/>
         <c:lblAlgn val="ctr"/>
@@ -15694,7 +16156,7 @@
         <c:noMultiLvlLbl val="0"/>
       </c:catAx>
       <c:valAx>
-        <c:axId val="463321712"/>
+        <c:axId val="404551320"/>
         <c:scaling>
           <c:orientation val="minMax"/>
           <c:max val="42307"/>
@@ -15747,7 +16209,7 @@
             <a:endParaRPr lang="en-US"/>
           </a:p>
         </c:txPr>
-        <c:crossAx val="463318576"/>
+        <c:crossAx val="461779248"/>
         <c:crosses val="autoZero"/>
         <c:crossBetween val="between"/>
       </c:valAx>
@@ -16605,7 +17067,7 @@
 </file>
 
 <file path=customXml/itemProps1.xml><?xml version="1.0" encoding="utf-8"?>
-<ds:datastoreItem xmlns:ds="http://schemas.openxmlformats.org/officeDocument/2006/customXml" ds:itemID="{AE4B2374-32E0-4F0F-B166-11C28DB4D11D}">
+<ds:datastoreItem xmlns:ds="http://schemas.openxmlformats.org/officeDocument/2006/customXml" ds:itemID="{F1E18FAC-3562-4CF8-9E85-1AE90E18A20A}">
   <ds:schemaRefs>
     <ds:schemaRef ds:uri="http://schemas.openxmlformats.org/officeDocument/2006/bibliography"/>
   </ds:schemaRefs>

--- a/proposal port to final.docx
+++ b/proposal port to final.docx
@@ -6001,6 +6001,134 @@
         <w:t xml:space="preserve"> – needs changing</w:t>
       </w:r>
     </w:p>
+    <w:p>
+      <w:r>
+        <w:t xml:space="preserve">Many </w:t>
+      </w:r>
+      <w:r>
+        <w:t>flight and robotics simulators</w:t>
+      </w:r>
+      <w:r>
+        <w:t xml:space="preserve"> are available, with varying price</w:t>
+      </w:r>
+      <w:r>
+        <w:t>s</w:t>
+      </w:r>
+      <w:r>
+        <w:t>, intended application</w:t>
+      </w:r>
+      <w:r>
+        <w:t>s</w:t>
+      </w:r>
+      <w:r>
+        <w:t xml:space="preserve">, and </w:t>
+      </w:r>
+      <w:r>
+        <w:t xml:space="preserve">ease of </w:t>
+      </w:r>
+      <w:r>
+        <w:t>development</w:t>
+      </w:r>
+      <w:r>
+        <w:t>.</w:t>
+      </w:r>
+      <w:r>
+        <w:t xml:space="preserve"> </w:t>
+      </w:r>
+      <w:r>
+        <w:fldChar w:fldCharType="begin"/>
+      </w:r>
+      <w:r>
+        <w:instrText xml:space="preserve"> ADDIN EN.CITE &lt;EndNote&gt;&lt;Cite&gt;&lt;Author&gt;Craighead&lt;/Author&gt;&lt;Year&gt;2007&lt;/Year&gt;&lt;RecNum&gt;63&lt;/RecNum&gt;&lt;DisplayText&gt;[19]&lt;/DisplayText&gt;&lt;record&gt;&lt;rec-number&gt;63&lt;/rec-number&gt;&lt;foreign-keys&gt;&lt;key app="EN" db-id="wadtfxfe0r9xapepa0gpezscdzxftxpresz5" timestamp="1444064684"&gt;63&lt;/key&gt;&lt;/foreign-keys&gt;&lt;ref-type name="Conference Proceedings"&gt;10&lt;/ref-type&gt;&lt;contributors&gt;&lt;authors&gt;&lt;author&gt;Craighead, Jeff&lt;/author&gt;&lt;author&gt;Murphy, Robin&lt;/author&gt;&lt;author&gt;Burke, Jenny&lt;/author&gt;&lt;author&gt;Goldiez, Brian&lt;/author&gt;&lt;/authors&gt;&lt;/contributors&gt;&lt;titles&gt;&lt;title&gt;A survey of commercial &amp;amp; open source unmanned vehicle simulators&lt;/title&gt;&lt;secondary-title&gt;Robotics and Automation, 2007 IEEE International Conference on&lt;/secondary-title&gt;&lt;/titles&gt;&lt;pages&gt;852-857&lt;/pages&gt;&lt;dates&gt;&lt;year&gt;2007&lt;/year&gt;&lt;/dates&gt;&lt;publisher&gt;IEEE&lt;/publisher&gt;&lt;isbn&gt;1424406013&lt;/isbn&gt;&lt;urls&gt;&lt;/urls&gt;&lt;/record&gt;&lt;/Cite&gt;&lt;/EndNote&gt;</w:instrText>
+      </w:r>
+      <w:r>
+        <w:fldChar w:fldCharType="separate"/>
+      </w:r>
+      <w:r>
+        <w:rPr>
+          <w:noProof/>
+        </w:rPr>
+        <w:t>[19]</w:t>
+      </w:r>
+      <w:r>
+        <w:fldChar w:fldCharType="end"/>
+      </w:r>
+      <w:r>
+        <w:t xml:space="preserve"> </w:t>
+      </w:r>
+    </w:p>
+    <w:p>
+      <w:r>
+        <w:t>X-Planes</w:t>
+      </w:r>
+    </w:p>
+    <w:p>
+      <w:proofErr w:type="spellStart"/>
+      <w:r>
+        <w:t>Webots</w:t>
+      </w:r>
+      <w:proofErr w:type="spellEnd"/>
+      <w:r>
+        <w:t xml:space="preserve"> - </w:t>
+      </w:r>
+      <w:r>
+        <w:rPr>
+          <w:rFonts w:ascii="NimbusRomNo9L-Regu" w:hAnsi="NimbusRomNo9L-Regu"/>
+          <w:color w:val="000000"/>
+          <w:sz w:val="18"/>
+          <w:szCs w:val="18"/>
+        </w:rPr>
+        <w:t xml:space="preserve">Open Dynamics </w:t>
+      </w:r>
+      <w:r>
+        <w:rPr>
+          <w:rFonts w:ascii="NimbusRomNo9L-Regu" w:hAnsi="NimbusRomNo9L-Regu"/>
+          <w:color w:val="000000"/>
+          <w:sz w:val="18"/>
+          <w:szCs w:val="18"/>
+        </w:rPr>
+        <w:t>Engine</w:t>
+      </w:r>
+      <w:r>
+        <w:rPr>
+          <w:rFonts w:ascii="NimbusRomNo9L-Regu" w:hAnsi="NimbusRomNo9L-Regu"/>
+          <w:color w:val="000000"/>
+          <w:sz w:val="18"/>
+          <w:szCs w:val="18"/>
+        </w:rPr>
+        <w:t>, VRML97 Environment</w:t>
+      </w:r>
+      <w:bookmarkStart w:id="13" w:name="_GoBack"/>
+      <w:bookmarkEnd w:id="13"/>
+    </w:p>
+    <w:p>
+      <w:r>
+        <w:t>SITL</w:t>
+      </w:r>
+    </w:p>
+    <w:p>
+      <w:r>
+        <w:t>ROS</w:t>
+      </w:r>
+    </w:p>
+    <w:p>
+      <w:r>
+        <w:t>Gazebo</w:t>
+      </w:r>
+    </w:p>
+    <w:p>
+      <w:r>
+        <w:t xml:space="preserve">Peter </w:t>
+      </w:r>
+      <w:proofErr w:type="spellStart"/>
+      <w:r>
+        <w:t>Corke’s</w:t>
+      </w:r>
+      <w:proofErr w:type="spellEnd"/>
+      <w:r>
+        <w:t xml:space="preserve"> MATLAB Robotics toolbox</w:t>
+      </w:r>
+    </w:p>
     <w:p/>
     <w:p/>
     <w:p>
@@ -6036,8 +6164,6 @@
           <w:docGrid w:linePitch="360"/>
         </w:sectPr>
       </w:pPr>
-      <w:bookmarkStart w:id="13" w:name="_GoBack"/>
-      <w:bookmarkEnd w:id="13"/>
     </w:p>
     <w:p>
       <w:pPr>
@@ -6104,7 +6230,10 @@
       </w:r>
       <w:proofErr w:type="spellEnd"/>
       <w:r>
-        <w:t xml:space="preserve"> magnets seem most suitable for the application of a perching VTOL multicopter, but are not well developed enough to be deployed in this project. Ordinary electromagnets will be used, despite their relatively high energy requirements.</w:t>
+        <w:t xml:space="preserve"> magnets seem most suitable for the application of a perching VTOL multicopter, but are not well developed enough to be deployed in this project. Ordinary electromagnets will be used, despite their relatively high energy requirements</w:t>
+      </w:r>
+      <w:r>
+        <w:t>, and weight.</w:t>
       </w:r>
     </w:p>
     <w:p>
@@ -6134,11 +6263,9 @@
       <w:r>
         <w:t xml:space="preserve">A simple one will need to be </w:t>
       </w:r>
-      <w:proofErr w:type="gramStart"/>
-      <w:r>
-        <w:t>created  with</w:t>
-      </w:r>
-      <w:proofErr w:type="gramEnd"/>
+      <w:r>
+        <w:t>created with</w:t>
+      </w:r>
       <w:r>
         <w:t xml:space="preserve"> </w:t>
       </w:r>
@@ -7969,7 +8096,7 @@
       <w:pPr>
         <w:pStyle w:val="EndNoteBibliography"/>
         <w:spacing w:after="0"/>
-        <w:ind w:left="426" w:hanging="426"/>
+        <w:ind w:left="720" w:hanging="720"/>
       </w:pPr>
       <w:r>
         <w:fldChar w:fldCharType="begin"/>
@@ -8001,7 +8128,7 @@
       <w:pPr>
         <w:pStyle w:val="EndNoteBibliography"/>
         <w:spacing w:after="0"/>
-        <w:ind w:left="426" w:hanging="426"/>
+        <w:ind w:left="720" w:hanging="720"/>
       </w:pPr>
       <w:r>
         <w:t>[2]</w:t>
@@ -8024,7 +8151,7 @@
       <w:pPr>
         <w:pStyle w:val="EndNoteBibliography"/>
         <w:spacing w:after="0"/>
-        <w:ind w:left="426" w:hanging="426"/>
+        <w:ind w:left="720" w:hanging="720"/>
       </w:pPr>
       <w:r>
         <w:t>[3]</w:t>
@@ -8047,7 +8174,7 @@
       <w:pPr>
         <w:pStyle w:val="EndNoteBibliography"/>
         <w:spacing w:after="0"/>
-        <w:ind w:left="426" w:hanging="426"/>
+        <w:ind w:left="720" w:hanging="720"/>
       </w:pPr>
       <w:r>
         <w:t>[4]</w:t>
@@ -8070,7 +8197,7 @@
       <w:pPr>
         <w:pStyle w:val="EndNoteBibliography"/>
         <w:spacing w:after="0"/>
-        <w:ind w:left="426" w:hanging="426"/>
+        <w:ind w:left="720" w:hanging="720"/>
       </w:pPr>
       <w:r>
         <w:t>[5]</w:t>
@@ -8093,7 +8220,7 @@
       <w:pPr>
         <w:pStyle w:val="EndNoteBibliography"/>
         <w:spacing w:after="0"/>
-        <w:ind w:left="426" w:hanging="426"/>
+        <w:ind w:left="720" w:hanging="720"/>
       </w:pPr>
       <w:r>
         <w:t>[6]</w:t>
@@ -8124,7 +8251,7 @@
       <w:pPr>
         <w:pStyle w:val="EndNoteBibliography"/>
         <w:spacing w:after="0"/>
-        <w:ind w:left="426" w:hanging="426"/>
+        <w:ind w:left="720" w:hanging="720"/>
       </w:pPr>
       <w:r>
         <w:t>[7]</w:t>
@@ -8155,7 +8282,7 @@
       <w:pPr>
         <w:pStyle w:val="EndNoteBibliography"/>
         <w:spacing w:after="0"/>
-        <w:ind w:left="426" w:hanging="426"/>
+        <w:ind w:left="720" w:hanging="720"/>
       </w:pPr>
       <w:r>
         <w:t>[8]</w:t>
@@ -8169,7 +8296,7 @@
       <w:pPr>
         <w:pStyle w:val="EndNoteBibliography"/>
         <w:spacing w:after="0"/>
-        <w:ind w:left="426" w:hanging="426"/>
+        <w:ind w:left="720" w:hanging="720"/>
       </w:pPr>
       <w:r>
         <w:t>[9]</w:t>
@@ -8192,7 +8319,7 @@
       <w:pPr>
         <w:pStyle w:val="EndNoteBibliography"/>
         <w:spacing w:after="0"/>
-        <w:ind w:left="426" w:hanging="426"/>
+        <w:ind w:left="720" w:hanging="720"/>
       </w:pPr>
       <w:r>
         <w:t>[10]</w:t>
@@ -8215,7 +8342,7 @@
       <w:pPr>
         <w:pStyle w:val="EndNoteBibliography"/>
         <w:spacing w:after="0"/>
-        <w:ind w:left="426" w:hanging="426"/>
+        <w:ind w:left="720" w:hanging="720"/>
       </w:pPr>
       <w:r>
         <w:t>[11]</w:t>
@@ -8229,7 +8356,7 @@
       <w:pPr>
         <w:pStyle w:val="EndNoteBibliography"/>
         <w:spacing w:after="0"/>
-        <w:ind w:left="426" w:hanging="426"/>
+        <w:ind w:left="720" w:hanging="720"/>
       </w:pPr>
       <w:r>
         <w:t>[12]</w:t>
@@ -8243,7 +8370,7 @@
       <w:pPr>
         <w:pStyle w:val="EndNoteBibliography"/>
         <w:spacing w:after="0"/>
-        <w:ind w:left="426" w:hanging="426"/>
+        <w:ind w:left="720" w:hanging="720"/>
       </w:pPr>
       <w:r>
         <w:t>[13]</w:t>
@@ -8266,7 +8393,7 @@
       <w:pPr>
         <w:pStyle w:val="EndNoteBibliography"/>
         <w:spacing w:after="0"/>
-        <w:ind w:left="426" w:hanging="426"/>
+        <w:ind w:left="720" w:hanging="720"/>
       </w:pPr>
       <w:r>
         <w:t>[14]</w:t>
@@ -8289,7 +8416,7 @@
       <w:pPr>
         <w:pStyle w:val="EndNoteBibliography"/>
         <w:spacing w:after="0"/>
-        <w:ind w:left="426" w:hanging="426"/>
+        <w:ind w:left="720" w:hanging="720"/>
       </w:pPr>
       <w:r>
         <w:t>[15]</w:t>
@@ -8312,7 +8439,7 @@
       <w:pPr>
         <w:pStyle w:val="EndNoteBibliography"/>
         <w:spacing w:after="0"/>
-        <w:ind w:left="426" w:hanging="426"/>
+        <w:ind w:left="720" w:hanging="720"/>
       </w:pPr>
       <w:r>
         <w:t>[16]</w:t>
@@ -8334,7 +8461,7 @@
       <w:pPr>
         <w:pStyle w:val="EndNoteBibliography"/>
         <w:spacing w:after="0"/>
-        <w:ind w:left="426" w:hanging="426"/>
+        <w:ind w:left="720" w:hanging="720"/>
       </w:pPr>
       <w:r>
         <w:t>[17]</w:t>
@@ -8356,7 +8483,8 @@
     <w:p>
       <w:pPr>
         <w:pStyle w:val="EndNoteBibliography"/>
-        <w:ind w:left="426" w:hanging="426"/>
+        <w:spacing w:after="0"/>
+        <w:ind w:left="720" w:hanging="720"/>
       </w:pPr>
       <w:r>
         <w:t>[18]</w:t>
@@ -8382,6 +8510,28 @@
       </w:r>
       <w:r>
         <w:t>, 2013, pp. 5487-5493.</w:t>
+      </w:r>
+    </w:p>
+    <w:p>
+      <w:pPr>
+        <w:pStyle w:val="EndNoteBibliography"/>
+        <w:ind w:left="720" w:hanging="720"/>
+      </w:pPr>
+      <w:r>
+        <w:t>[19]</w:t>
+      </w:r>
+      <w:r>
+        <w:tab/>
+        <w:t xml:space="preserve">J. Craighead, R. Murphy, J. Burke, and B. Goldiez, "A survey of commercial &amp; open source unmanned vehicle simulators," in </w:t>
+      </w:r>
+      <w:r>
+        <w:rPr>
+          <w:i/>
+        </w:rPr>
+        <w:t>Robotics and Automation, 2007 IEEE International Conference on</w:t>
+      </w:r>
+      <w:r>
+        <w:t>, 2007, pp. 852-857.</w:t>
       </w:r>
     </w:p>
     <w:p>
@@ -15674,6 +15824,7 @@
     <w:rPr>
       <w:rFonts w:ascii="Calibri" w:hAnsi="Calibri"/>
       <w:noProof/>
+      <w:sz w:val="20"/>
       <w:lang w:val="en-US"/>
     </w:rPr>
   </w:style>
@@ -15700,6 +15851,7 @@
     <w:rPr>
       <w:rFonts w:ascii="Calibri" w:hAnsi="Calibri"/>
       <w:noProof/>
+      <w:sz w:val="20"/>
       <w:lang w:val="en-US"/>
     </w:rPr>
   </w:style>
@@ -16101,11 +16253,11 @@
         </c:dLbls>
         <c:gapWidth val="150"/>
         <c:overlap val="100"/>
-        <c:axId val="461779248"/>
-        <c:axId val="404551320"/>
+        <c:axId val="406017712"/>
+        <c:axId val="406018496"/>
       </c:barChart>
       <c:catAx>
-        <c:axId val="461779248"/>
+        <c:axId val="406017712"/>
         <c:scaling>
           <c:orientation val="maxMin"/>
         </c:scaling>
@@ -16148,7 +16300,7 @@
             <a:endParaRPr lang="en-US"/>
           </a:p>
         </c:txPr>
-        <c:crossAx val="404551320"/>
+        <c:crossAx val="406018496"/>
         <c:crosses val="autoZero"/>
         <c:auto val="1"/>
         <c:lblAlgn val="ctr"/>
@@ -16156,7 +16308,7 @@
         <c:noMultiLvlLbl val="0"/>
       </c:catAx>
       <c:valAx>
-        <c:axId val="404551320"/>
+        <c:axId val="406018496"/>
         <c:scaling>
           <c:orientation val="minMax"/>
           <c:max val="42307"/>
@@ -16209,7 +16361,7 @@
             <a:endParaRPr lang="en-US"/>
           </a:p>
         </c:txPr>
-        <c:crossAx val="461779248"/>
+        <c:crossAx val="406017712"/>
         <c:crosses val="autoZero"/>
         <c:crossBetween val="between"/>
       </c:valAx>
@@ -17067,7 +17219,7 @@
 </file>
 
 <file path=customXml/itemProps1.xml><?xml version="1.0" encoding="utf-8"?>
-<ds:datastoreItem xmlns:ds="http://schemas.openxmlformats.org/officeDocument/2006/customXml" ds:itemID="{F1E18FAC-3562-4CF8-9E85-1AE90E18A20A}">
+<ds:datastoreItem xmlns:ds="http://schemas.openxmlformats.org/officeDocument/2006/customXml" ds:itemID="{B95FE552-6B3E-4B98-ABD4-C6E2EC2D5D81}">
   <ds:schemaRefs>
     <ds:schemaRef ds:uri="http://schemas.openxmlformats.org/officeDocument/2006/bibliography"/>
   </ds:schemaRefs>

--- a/proposal port to final.docx
+++ b/proposal port to final.docx
@@ -6098,13 +6098,23 @@
         </w:rPr>
         <w:t>, VRML97 Environment</w:t>
       </w:r>
-      <w:bookmarkStart w:id="13" w:name="_GoBack"/>
-      <w:bookmarkEnd w:id="13"/>
+      <w:r>
+        <w:rPr>
+          <w:rFonts w:ascii="NimbusRomNo9L-Regu" w:hAnsi="NimbusRomNo9L-Regu"/>
+          <w:color w:val="000000"/>
+          <w:sz w:val="18"/>
+          <w:szCs w:val="18"/>
+        </w:rPr>
+        <w:t>, ease of development looks limited</w:t>
+      </w:r>
     </w:p>
     <w:p>
       <w:r>
         <w:t>SITL</w:t>
       </w:r>
+      <w:r>
+        <w:t xml:space="preserve"> –needs looking into. May have retarded development</w:t>
+      </w:r>
     </w:p>
     <w:p>
       <w:r>
@@ -6127,6 +6137,19 @@
       <w:proofErr w:type="spellEnd"/>
       <w:r>
         <w:t xml:space="preserve"> MATLAB Robotics toolbox</w:t>
+      </w:r>
+      <w:r>
+        <w:t xml:space="preserve"> – dunno if it has the dynamics for this application</w:t>
+      </w:r>
+    </w:p>
+    <w:p>
+      <w:proofErr w:type="spellStart"/>
+      <w:r>
+        <w:t>Simmechanics</w:t>
+      </w:r>
+      <w:proofErr w:type="spellEnd"/>
+      <w:r>
+        <w:t xml:space="preserve"> – promising, guides available. Some learning required. But duh</w:t>
       </w:r>
     </w:p>
     <w:p/>
@@ -6151,10 +6174,273 @@
         <w:t>2.3 Regression Analysis</w:t>
       </w:r>
     </w:p>
+    <w:p>
+      <w:pPr>
+        <w:pStyle w:val="Heading2"/>
+        <w:spacing w:line="360" w:lineRule="auto"/>
+        <w:jc w:val="both"/>
+        <w:rPr>
+          <w:rFonts w:eastAsiaTheme="minorEastAsia" w:cstheme="minorBidi"/>
+          <w:sz w:val="22"/>
+          <w:szCs w:val="21"/>
+        </w:rPr>
+      </w:pPr>
+      <w:r>
+        <w:rPr>
+          <w:rFonts w:eastAsiaTheme="minorEastAsia" w:cstheme="minorBidi"/>
+          <w:sz w:val="22"/>
+          <w:szCs w:val="21"/>
+        </w:rPr>
+        <w:t xml:space="preserve">Since the </w:t>
+      </w:r>
+      <w:r>
+        <w:rPr>
+          <w:rFonts w:eastAsiaTheme="minorEastAsia" w:cstheme="minorBidi"/>
+          <w:sz w:val="22"/>
+          <w:szCs w:val="21"/>
+        </w:rPr>
+        <w:t xml:space="preserve">Hardware simulation </w:t>
+      </w:r>
+      <w:r>
+        <w:rPr>
+          <w:rFonts w:eastAsiaTheme="minorEastAsia" w:cstheme="minorBidi"/>
+          <w:sz w:val="22"/>
+          <w:szCs w:val="21"/>
+        </w:rPr>
+        <w:t xml:space="preserve">has two simulated inputs, it </w:t>
+      </w:r>
+      <w:r>
+        <w:rPr>
+          <w:rFonts w:eastAsiaTheme="minorEastAsia" w:cstheme="minorBidi"/>
+          <w:sz w:val="22"/>
+          <w:szCs w:val="21"/>
+        </w:rPr>
+        <w:t>is</w:t>
+      </w:r>
+      <w:r>
+        <w:rPr>
+          <w:rFonts w:eastAsiaTheme="minorEastAsia" w:cstheme="minorBidi"/>
+          <w:sz w:val="22"/>
+          <w:szCs w:val="21"/>
+        </w:rPr>
+        <w:t xml:space="preserve"> c</w:t>
+      </w:r>
+      <w:r>
+        <w:rPr>
+          <w:rFonts w:eastAsiaTheme="minorEastAsia" w:cstheme="minorBidi"/>
+          <w:sz w:val="22"/>
+          <w:szCs w:val="21"/>
+        </w:rPr>
+        <w:t>onsidered to be</w:t>
+      </w:r>
+      <w:r>
+        <w:rPr>
+          <w:rFonts w:eastAsiaTheme="minorEastAsia" w:cstheme="minorBidi"/>
+          <w:sz w:val="22"/>
+          <w:szCs w:val="21"/>
+        </w:rPr>
+        <w:t xml:space="preserve"> a </w:t>
+      </w:r>
+      <w:r>
+        <w:rPr>
+          <w:rFonts w:eastAsiaTheme="minorEastAsia" w:cstheme="minorBidi"/>
+          <w:sz w:val="22"/>
+          <w:szCs w:val="21"/>
+        </w:rPr>
+        <w:t>multivariable system with two binomial outcomes and one ordinary outcome variable.</w:t>
+      </w:r>
+    </w:p>
+    <w:p>
+      <w:r>
+        <w:t xml:space="preserve">Logit or </w:t>
+      </w:r>
+      <w:proofErr w:type="spellStart"/>
+      <w:r>
+        <w:t>probit</w:t>
+      </w:r>
+      <w:proofErr w:type="spellEnd"/>
+      <w:r>
+        <w:t xml:space="preserve"> models could be used to model the outcome variable against the </w:t>
+      </w:r>
+      <w:proofErr w:type="spellStart"/>
+      <w:r>
+        <w:t>mutliple</w:t>
+      </w:r>
+      <w:proofErr w:type="spellEnd"/>
+      <w:r>
+        <w:t xml:space="preserve"> predictor values. However, using these methods in a multivariable context is not trivial. Thus the use of a </w:t>
+      </w:r>
+      <w:proofErr w:type="gramStart"/>
+      <w:r>
+        <w:t>linear(</w:t>
+      </w:r>
+      <w:proofErr w:type="gramEnd"/>
+      <w:r>
+        <w:t xml:space="preserve">least squares or such) model to model a discrete situation such as this   is probably suitable, accepting that the partially “mathematically nonsensical” results will  require a sensible human interpretation. </w:t>
+      </w:r>
+    </w:p>
     <w:p/>
     <w:p>
       <w:pPr>
+        <w:sectPr>
+          <w:pgSz w:w="11906" w:h="16838"/>
+          <w:pgMar w:top="1440" w:right="1440" w:bottom="1440" w:left="2268" w:header="708" w:footer="708" w:gutter="0"/>
+          <w:cols w:space="708"/>
+          <w:docGrid w:linePitch="360"/>
+        </w:sectPr>
+      </w:pPr>
+    </w:p>
+    <w:p>
+      <w:pPr>
         <w:pStyle w:val="Heading2"/>
+        <w:spacing w:line="360" w:lineRule="auto"/>
+        <w:jc w:val="both"/>
+      </w:pPr>
+      <w:r>
+        <w:lastRenderedPageBreak/>
+        <w:t>2.4</w:t>
+      </w:r>
+      <w:r>
+        <w:t xml:space="preserve"> </w:t>
+      </w:r>
+      <w:r>
+        <w:t>Conclusion</w:t>
+      </w:r>
+      <w:bookmarkEnd w:id="12"/>
+      <w:r>
+        <w:t xml:space="preserve"> - edit</w:t>
+      </w:r>
+    </w:p>
+    <w:p>
+      <w:pPr>
+        <w:pStyle w:val="Heading3"/>
+        <w:spacing w:line="360" w:lineRule="auto"/>
+        <w:jc w:val="both"/>
+      </w:pPr>
+      <w:bookmarkStart w:id="13" w:name="_Toc419110656"/>
+      <w:r>
+        <w:t>2.4</w:t>
+      </w:r>
+      <w:r>
+        <w:t xml:space="preserve">.1 </w:t>
+      </w:r>
+      <w:r>
+        <w:t>Perching</w:t>
+      </w:r>
+      <w:r>
+        <w:t xml:space="preserve"> for larger craft</w:t>
+      </w:r>
+      <w:bookmarkEnd w:id="13"/>
+    </w:p>
+    <w:p>
+      <w:pPr>
+        <w:spacing w:line="360" w:lineRule="auto"/>
+        <w:jc w:val="both"/>
+      </w:pPr>
+      <w:r>
+        <w:t xml:space="preserve">The literature leaves something to be desired for the purposes of perching with a VTOL </w:t>
+      </w:r>
+      <w:r>
+        <w:t>multi</w:t>
+      </w:r>
+      <w:r>
+        <w:t xml:space="preserve">copter aircraft to a vertical surface. </w:t>
+      </w:r>
+      <w:r>
+        <w:t xml:space="preserve">The concept of </w:t>
+      </w:r>
+      <w:proofErr w:type="spellStart"/>
+      <w:r>
+        <w:t>electropermanent</w:t>
+      </w:r>
+      <w:proofErr w:type="spellEnd"/>
+      <w:r>
+        <w:t xml:space="preserve"> magnets seem most suitable for the application of a perching VTOL multicopter, but are not well developed enough to be deployed in this project. Ordinary electromagnets will be used, despite their relatively high energy requirements</w:t>
+      </w:r>
+      <w:r>
+        <w:t>, and weight.</w:t>
+      </w:r>
+    </w:p>
+    <w:p>
+      <w:pPr>
+        <w:pStyle w:val="Heading3"/>
+      </w:pPr>
+      <w:r>
+        <w:t>2.4</w:t>
+      </w:r>
+      <w:r>
+        <w:t>.2 Copter Drone mounted NDT transducer assembly</w:t>
+      </w:r>
+    </w:p>
+    <w:p>
+      <w:r>
+        <w:t xml:space="preserve">The literature has little to no relevant mention of a </w:t>
+      </w:r>
+      <w:r>
+        <w:t>multi</w:t>
+      </w:r>
+      <w:r>
+        <w:t>copter assembly that houses NDT transducers.</w:t>
+      </w:r>
+      <w:r>
+        <w:t xml:space="preserve"> </w:t>
+      </w:r>
+      <w:r>
+        <w:t xml:space="preserve">A simple one will need to be </w:t>
+      </w:r>
+      <w:r>
+        <w:t>created with</w:t>
+      </w:r>
+      <w:r>
+        <w:t xml:space="preserve"> </w:t>
+      </w:r>
+      <w:r>
+        <w:t xml:space="preserve">simple, </w:t>
+      </w:r>
+      <w:proofErr w:type="spellStart"/>
+      <w:r>
+        <w:t>nonexpensive</w:t>
+      </w:r>
+      <w:proofErr w:type="spellEnd"/>
+      <w:r>
+        <w:t xml:space="preserve"> materials </w:t>
+      </w:r>
+      <w:r>
+        <w:t xml:space="preserve">and methods </w:t>
+      </w:r>
+      <w:r>
+        <w:t xml:space="preserve">such as wood </w:t>
+      </w:r>
+      <w:r>
+        <w:t>carving or 3D printing (PLA or ABS).</w:t>
+      </w:r>
+    </w:p>
+    <w:p>
+      <w:pPr>
+        <w:pStyle w:val="Heading3"/>
+        <w:spacing w:line="360" w:lineRule="auto"/>
+        <w:jc w:val="both"/>
+      </w:pPr>
+      <w:bookmarkStart w:id="14" w:name="_Toc419110657"/>
+      <w:r>
+        <w:t>2.4</w:t>
+      </w:r>
+      <w:r>
+        <w:t>.</w:t>
+      </w:r>
+      <w:r>
+        <w:t>3</w:t>
+      </w:r>
+      <w:r>
+        <w:t xml:space="preserve"> </w:t>
+      </w:r>
+      <w:r>
+        <w:t>Weight capacity vs time of flight</w:t>
+      </w:r>
+      <w:bookmarkEnd w:id="14"/>
+    </w:p>
+    <w:p>
+      <w:pPr>
         <w:spacing w:line="360" w:lineRule="auto"/>
         <w:jc w:val="both"/>
         <w:sectPr>
@@ -6164,167 +6450,6 @@
           <w:docGrid w:linePitch="360"/>
         </w:sectPr>
       </w:pPr>
-    </w:p>
-    <w:p>
-      <w:pPr>
-        <w:pStyle w:val="Heading2"/>
-        <w:spacing w:line="360" w:lineRule="auto"/>
-        <w:jc w:val="both"/>
-      </w:pPr>
-      <w:r>
-        <w:lastRenderedPageBreak/>
-        <w:t>2.4</w:t>
-      </w:r>
-      <w:r>
-        <w:t xml:space="preserve"> </w:t>
-      </w:r>
-      <w:r>
-        <w:t>Conclusion</w:t>
-      </w:r>
-      <w:bookmarkEnd w:id="12"/>
-      <w:r>
-        <w:t xml:space="preserve"> - edit</w:t>
-      </w:r>
-    </w:p>
-    <w:p>
-      <w:pPr>
-        <w:pStyle w:val="Heading3"/>
-        <w:spacing w:line="360" w:lineRule="auto"/>
-        <w:jc w:val="both"/>
-      </w:pPr>
-      <w:bookmarkStart w:id="14" w:name="_Toc419110656"/>
-      <w:r>
-        <w:t>2.4</w:t>
-      </w:r>
-      <w:r>
-        <w:t xml:space="preserve">.1 </w:t>
-      </w:r>
-      <w:r>
-        <w:t>Perching</w:t>
-      </w:r>
-      <w:r>
-        <w:t xml:space="preserve"> for larger craft</w:t>
-      </w:r>
-      <w:bookmarkEnd w:id="14"/>
-    </w:p>
-    <w:p>
-      <w:pPr>
-        <w:spacing w:line="360" w:lineRule="auto"/>
-        <w:jc w:val="both"/>
-      </w:pPr>
-      <w:r>
-        <w:t xml:space="preserve">The literature leaves something to be desired for the purposes of perching with a VTOL </w:t>
-      </w:r>
-      <w:r>
-        <w:t>multi</w:t>
-      </w:r>
-      <w:r>
-        <w:t xml:space="preserve">copter aircraft to a vertical surface. </w:t>
-      </w:r>
-      <w:r>
-        <w:t xml:space="preserve">The concept of </w:t>
-      </w:r>
-      <w:proofErr w:type="spellStart"/>
-      <w:r>
-        <w:t>electropermanent</w:t>
-      </w:r>
-      <w:proofErr w:type="spellEnd"/>
-      <w:r>
-        <w:t xml:space="preserve"> magnets seem most suitable for the application of a perching VTOL multicopter, but are not well developed enough to be deployed in this project. Ordinary electromagnets will be used, despite their relatively high energy requirements</w:t>
-      </w:r>
-      <w:r>
-        <w:t>, and weight.</w:t>
-      </w:r>
-    </w:p>
-    <w:p>
-      <w:pPr>
-        <w:pStyle w:val="Heading3"/>
-      </w:pPr>
-      <w:r>
-        <w:t>2.4</w:t>
-      </w:r>
-      <w:r>
-        <w:t>.2 Copter Drone mounted NDT transducer assembly</w:t>
-      </w:r>
-    </w:p>
-    <w:p>
-      <w:r>
-        <w:t xml:space="preserve">The literature has little to no relevant mention of a </w:t>
-      </w:r>
-      <w:r>
-        <w:t>multi</w:t>
-      </w:r>
-      <w:r>
-        <w:t>copter assembly that houses NDT transducers.</w:t>
-      </w:r>
-      <w:r>
-        <w:t xml:space="preserve"> </w:t>
-      </w:r>
-      <w:r>
-        <w:t xml:space="preserve">A simple one will need to be </w:t>
-      </w:r>
-      <w:r>
-        <w:t>created with</w:t>
-      </w:r>
-      <w:r>
-        <w:t xml:space="preserve"> </w:t>
-      </w:r>
-      <w:r>
-        <w:t xml:space="preserve">simple, </w:t>
-      </w:r>
-      <w:proofErr w:type="spellStart"/>
-      <w:r>
-        <w:t>nonexpensive</w:t>
-      </w:r>
-      <w:proofErr w:type="spellEnd"/>
-      <w:r>
-        <w:t xml:space="preserve"> materials </w:t>
-      </w:r>
-      <w:r>
-        <w:t xml:space="preserve">and methods </w:t>
-      </w:r>
-      <w:r>
-        <w:t xml:space="preserve">such as wood </w:t>
-      </w:r>
-      <w:r>
-        <w:t>carving or 3D printing (PLA or ABS).</w:t>
-      </w:r>
-    </w:p>
-    <w:p>
-      <w:pPr>
-        <w:pStyle w:val="Heading3"/>
-        <w:spacing w:line="360" w:lineRule="auto"/>
-        <w:jc w:val="both"/>
-      </w:pPr>
-      <w:bookmarkStart w:id="15" w:name="_Toc419110657"/>
-      <w:r>
-        <w:t>2.4</w:t>
-      </w:r>
-      <w:r>
-        <w:t>.</w:t>
-      </w:r>
-      <w:r>
-        <w:t>3</w:t>
-      </w:r>
-      <w:r>
-        <w:t xml:space="preserve"> </w:t>
-      </w:r>
-      <w:r>
-        <w:t>Weight capacity vs time of flight</w:t>
-      </w:r>
-      <w:bookmarkEnd w:id="15"/>
-    </w:p>
-    <w:p>
-      <w:pPr>
-        <w:spacing w:line="360" w:lineRule="auto"/>
-        <w:jc w:val="both"/>
-        <w:sectPr>
-          <w:pgSz w:w="11906" w:h="16838"/>
-          <w:pgMar w:top="1440" w:right="1440" w:bottom="1440" w:left="2268" w:header="708" w:footer="708" w:gutter="0"/>
-          <w:cols w:space="708"/>
-          <w:docGrid w:linePitch="360"/>
-        </w:sectPr>
-      </w:pPr>
       <w:r>
         <w:t xml:space="preserve">There is also very limited literature on how the payload weight affects the time of flight of a VTOL Copter Aircraft. This can be attributed to how it is very difficult to objectively quantify </w:t>
       </w:r>
@@ -6343,12 +6468,12 @@
         <w:ind w:left="0" w:firstLine="0"/>
         <w:jc w:val="both"/>
       </w:pPr>
-      <w:bookmarkStart w:id="16" w:name="_Toc419110658"/>
+      <w:bookmarkStart w:id="15" w:name="_Toc419110658"/>
       <w:r>
         <w:lastRenderedPageBreak/>
         <w:t>Project Intent</w:t>
       </w:r>
-      <w:bookmarkEnd w:id="16"/>
+      <w:bookmarkEnd w:id="15"/>
       <w:r>
         <w:t xml:space="preserve"> – sections need editing</w:t>
       </w:r>
@@ -6359,14 +6484,14 @@
         <w:spacing w:line="360" w:lineRule="auto"/>
         <w:jc w:val="both"/>
       </w:pPr>
-      <w:bookmarkStart w:id="17" w:name="_Toc419110659"/>
+      <w:bookmarkStart w:id="16" w:name="_Toc419110659"/>
       <w:r>
         <w:t xml:space="preserve">3.1 </w:t>
       </w:r>
       <w:r>
         <w:t>Aim</w:t>
       </w:r>
-      <w:bookmarkEnd w:id="17"/>
+      <w:bookmarkEnd w:id="16"/>
     </w:p>
     <w:p>
       <w:pPr>
@@ -6505,14 +6630,14 @@
         <w:spacing w:line="360" w:lineRule="auto"/>
         <w:jc w:val="both"/>
       </w:pPr>
-      <w:bookmarkStart w:id="18" w:name="_Toc419110660"/>
+      <w:bookmarkStart w:id="17" w:name="_Toc419110660"/>
       <w:r>
         <w:t xml:space="preserve">3.2 </w:t>
       </w:r>
       <w:r>
         <w:t>Scope</w:t>
       </w:r>
-      <w:bookmarkEnd w:id="18"/>
+      <w:bookmarkEnd w:id="17"/>
     </w:p>
     <w:p>
       <w:pPr>
@@ -6676,13 +6801,13 @@
         <w:ind w:left="0" w:firstLine="0"/>
         <w:jc w:val="both"/>
       </w:pPr>
-      <w:bookmarkStart w:id="19" w:name="_Toc419110666"/>
-      <w:bookmarkStart w:id="20" w:name="_Toc419110661"/>
+      <w:bookmarkStart w:id="18" w:name="_Toc419110666"/>
+      <w:bookmarkStart w:id="19" w:name="_Toc419110661"/>
       <w:r>
         <w:lastRenderedPageBreak/>
         <w:t>Project Management Plan</w:t>
       </w:r>
-      <w:bookmarkEnd w:id="19"/>
+      <w:bookmarkEnd w:id="18"/>
     </w:p>
     <w:p>
       <w:pPr>
@@ -6690,14 +6815,14 @@
         <w:spacing w:line="360" w:lineRule="auto"/>
         <w:jc w:val="both"/>
       </w:pPr>
-      <w:bookmarkStart w:id="21" w:name="_Toc419110667"/>
+      <w:bookmarkStart w:id="20" w:name="_Toc419110667"/>
       <w:r>
         <w:t>4</w:t>
       </w:r>
       <w:r>
         <w:t>.1 Timeline</w:t>
       </w:r>
-      <w:bookmarkEnd w:id="21"/>
+      <w:bookmarkEnd w:id="20"/>
     </w:p>
     <w:p>
       <w:pPr>
@@ -6905,7 +7030,7 @@
         <w:lastRenderedPageBreak/>
         <w:t>Methodology</w:t>
       </w:r>
-      <w:bookmarkEnd w:id="20"/>
+      <w:bookmarkEnd w:id="19"/>
       <w:r>
         <w:t xml:space="preserve"> </w:t>
       </w:r>
@@ -6919,7 +7044,7 @@
         </w:numPr>
         <w:ind w:left="0" w:firstLine="0"/>
       </w:pPr>
-      <w:bookmarkStart w:id="22" w:name="_Toc419110662"/>
+      <w:bookmarkStart w:id="21" w:name="_Toc419110662"/>
       <w:r>
         <w:t xml:space="preserve">Design of </w:t>
       </w:r>
@@ -7484,8 +7609,25 @@
     </w:p>
     <w:p>
       <w:r>
-        <w:t xml:space="preserve">For the quadrotor side of the project, a software simulation was chosen due to budget (costs of and risks to UAV(s)/equipment. The intention of this part of the </w:t>
-      </w:r>
+        <w:t>For the quadrotor side of the project, a software simulation was chosen due to budget (costs of and risks to UAV(s)/equipment</w:t>
+      </w:r>
+      <w:r>
+        <w:t>)</w:t>
+      </w:r>
+      <w:r>
+        <w:t xml:space="preserve">. The intention of this part of the </w:t>
+      </w:r>
+      <w:r>
+        <w:t xml:space="preserve">project was to gauge the effect </w:t>
+      </w:r>
+      <w:r>
+        <w:t>of</w:t>
+      </w:r>
+      <w:r>
+        <w:t xml:space="preserve"> mounting the transducer assembly on the dynamics of the </w:t>
+      </w:r>
+      <w:bookmarkStart w:id="22" w:name="_GoBack"/>
+      <w:bookmarkEnd w:id="22"/>
     </w:p>
     <w:p/>
     <w:p>
@@ -7511,7 +7653,7 @@
       </w:pPr>
     </w:p>
     <w:p/>
-    <w:bookmarkEnd w:id="22"/>
+    <w:bookmarkEnd w:id="21"/>
     <w:p>
       <w:pPr>
         <w:pStyle w:val="Heading2"/>
@@ -7953,6 +8095,7 @@
       </w:pPr>
       <w:bookmarkStart w:id="24" w:name="_Toc419110665"/>
       <w:r>
+        <w:lastRenderedPageBreak/>
         <w:t>Evaluation of Results</w:t>
       </w:r>
       <w:bookmarkEnd w:id="24"/>
@@ -16253,11 +16396,11 @@
         </c:dLbls>
         <c:gapWidth val="150"/>
         <c:overlap val="100"/>
-        <c:axId val="406017712"/>
-        <c:axId val="406018496"/>
+        <c:axId val="601774816"/>
+        <c:axId val="601775208"/>
       </c:barChart>
       <c:catAx>
-        <c:axId val="406017712"/>
+        <c:axId val="601774816"/>
         <c:scaling>
           <c:orientation val="maxMin"/>
         </c:scaling>
@@ -16300,7 +16443,7 @@
             <a:endParaRPr lang="en-US"/>
           </a:p>
         </c:txPr>
-        <c:crossAx val="406018496"/>
+        <c:crossAx val="601775208"/>
         <c:crosses val="autoZero"/>
         <c:auto val="1"/>
         <c:lblAlgn val="ctr"/>
@@ -16308,7 +16451,7 @@
         <c:noMultiLvlLbl val="0"/>
       </c:catAx>
       <c:valAx>
-        <c:axId val="406018496"/>
+        <c:axId val="601775208"/>
         <c:scaling>
           <c:orientation val="minMax"/>
           <c:max val="42307"/>
@@ -16361,7 +16504,7 @@
             <a:endParaRPr lang="en-US"/>
           </a:p>
         </c:txPr>
-        <c:crossAx val="406017712"/>
+        <c:crossAx val="601774816"/>
         <c:crosses val="autoZero"/>
         <c:crossBetween val="between"/>
       </c:valAx>
@@ -17219,7 +17362,7 @@
 </file>
 
 <file path=customXml/itemProps1.xml><?xml version="1.0" encoding="utf-8"?>
-<ds:datastoreItem xmlns:ds="http://schemas.openxmlformats.org/officeDocument/2006/customXml" ds:itemID="{B95FE552-6B3E-4B98-ABD4-C6E2EC2D5D81}">
+<ds:datastoreItem xmlns:ds="http://schemas.openxmlformats.org/officeDocument/2006/customXml" ds:itemID="{46D2CD6C-28FF-415A-AF52-B2F0AC0C3BBE}">
   <ds:schemaRefs>
     <ds:schemaRef ds:uri="http://schemas.openxmlformats.org/officeDocument/2006/bibliography"/>
   </ds:schemaRefs>

--- a/proposal port to final.docx
+++ b/proposal port to final.docx
@@ -6002,153 +6002,323 @@
       </w:r>
     </w:p>
     <w:p>
-      <w:r>
+      <w:pPr>
+        <w:jc w:val="both"/>
+        <w:rPr>
+          <w:rFonts w:cs="Times New Roman"/>
+          <w:szCs w:val="22"/>
+        </w:rPr>
+      </w:pPr>
+      <w:r>
+        <w:rPr>
+          <w:rFonts w:cs="Times New Roman"/>
+          <w:szCs w:val="22"/>
+        </w:rPr>
         <w:t xml:space="preserve">Many </w:t>
       </w:r>
       <w:r>
+        <w:rPr>
+          <w:rFonts w:cs="Times New Roman"/>
+          <w:szCs w:val="22"/>
+        </w:rPr>
         <w:t>flight and robotics simulators</w:t>
       </w:r>
       <w:r>
+        <w:rPr>
+          <w:rFonts w:cs="Times New Roman"/>
+          <w:szCs w:val="22"/>
+        </w:rPr>
         <w:t xml:space="preserve"> are available, with varying price</w:t>
       </w:r>
       <w:r>
+        <w:rPr>
+          <w:rFonts w:cs="Times New Roman"/>
+          <w:szCs w:val="22"/>
+        </w:rPr>
         <w:t>s</w:t>
       </w:r>
       <w:r>
+        <w:rPr>
+          <w:rFonts w:cs="Times New Roman"/>
+          <w:szCs w:val="22"/>
+        </w:rPr>
         <w:t>, intended application</w:t>
       </w:r>
       <w:r>
+        <w:rPr>
+          <w:rFonts w:cs="Times New Roman"/>
+          <w:szCs w:val="22"/>
+        </w:rPr>
         <w:t>s</w:t>
       </w:r>
       <w:r>
+        <w:rPr>
+          <w:rFonts w:cs="Times New Roman"/>
+          <w:szCs w:val="22"/>
+        </w:rPr>
         <w:t xml:space="preserve">, and </w:t>
       </w:r>
       <w:r>
+        <w:rPr>
+          <w:rFonts w:cs="Times New Roman"/>
+          <w:szCs w:val="22"/>
+        </w:rPr>
         <w:t xml:space="preserve">ease of </w:t>
       </w:r>
       <w:r>
+        <w:rPr>
+          <w:rFonts w:cs="Times New Roman"/>
+          <w:szCs w:val="22"/>
+        </w:rPr>
         <w:t>development</w:t>
       </w:r>
       <w:r>
+        <w:rPr>
+          <w:rFonts w:cs="Times New Roman"/>
+          <w:szCs w:val="22"/>
+        </w:rPr>
         <w:t>.</w:t>
       </w:r>
       <w:r>
+        <w:rPr>
+          <w:rFonts w:cs="Times New Roman"/>
+          <w:szCs w:val="22"/>
+        </w:rPr>
         <w:t xml:space="preserve"> </w:t>
       </w:r>
       <w:r>
+        <w:rPr>
+          <w:rFonts w:cs="Times New Roman"/>
+          <w:szCs w:val="22"/>
+        </w:rPr>
         <w:fldChar w:fldCharType="begin"/>
       </w:r>
       <w:r>
+        <w:rPr>
+          <w:rFonts w:cs="Times New Roman"/>
+          <w:szCs w:val="22"/>
+        </w:rPr>
         <w:instrText xml:space="preserve"> ADDIN EN.CITE &lt;EndNote&gt;&lt;Cite&gt;&lt;Author&gt;Craighead&lt;/Author&gt;&lt;Year&gt;2007&lt;/Year&gt;&lt;RecNum&gt;63&lt;/RecNum&gt;&lt;DisplayText&gt;[19]&lt;/DisplayText&gt;&lt;record&gt;&lt;rec-number&gt;63&lt;/rec-number&gt;&lt;foreign-keys&gt;&lt;key app="EN" db-id="wadtfxfe0r9xapepa0gpezscdzxftxpresz5" timestamp="1444064684"&gt;63&lt;/key&gt;&lt;/foreign-keys&gt;&lt;ref-type name="Conference Proceedings"&gt;10&lt;/ref-type&gt;&lt;contributors&gt;&lt;authors&gt;&lt;author&gt;Craighead, Jeff&lt;/author&gt;&lt;author&gt;Murphy, Robin&lt;/author&gt;&lt;author&gt;Burke, Jenny&lt;/author&gt;&lt;author&gt;Goldiez, Brian&lt;/author&gt;&lt;/authors&gt;&lt;/contributors&gt;&lt;titles&gt;&lt;title&gt;A survey of commercial &amp;amp; open source unmanned vehicle simulators&lt;/title&gt;&lt;secondary-title&gt;Robotics and Automation, 2007 IEEE International Conference on&lt;/secondary-title&gt;&lt;/titles&gt;&lt;pages&gt;852-857&lt;/pages&gt;&lt;dates&gt;&lt;year&gt;2007&lt;/year&gt;&lt;/dates&gt;&lt;publisher&gt;IEEE&lt;/publisher&gt;&lt;isbn&gt;1424406013&lt;/isbn&gt;&lt;urls&gt;&lt;/urls&gt;&lt;/record&gt;&lt;/Cite&gt;&lt;/EndNote&gt;</w:instrText>
       </w:r>
       <w:r>
+        <w:rPr>
+          <w:rFonts w:cs="Times New Roman"/>
+          <w:szCs w:val="22"/>
+        </w:rPr>
         <w:fldChar w:fldCharType="separate"/>
       </w:r>
       <w:r>
         <w:rPr>
+          <w:rFonts w:cs="Times New Roman"/>
           <w:noProof/>
+          <w:szCs w:val="22"/>
         </w:rPr>
         <w:t>[19]</w:t>
       </w:r>
       <w:r>
+        <w:rPr>
+          <w:rFonts w:cs="Times New Roman"/>
+          <w:szCs w:val="22"/>
+        </w:rPr>
         <w:fldChar w:fldCharType="end"/>
       </w:r>
       <w:r>
+        <w:rPr>
+          <w:rFonts w:cs="Times New Roman"/>
+          <w:szCs w:val="22"/>
+        </w:rPr>
         <w:t xml:space="preserve"> </w:t>
       </w:r>
     </w:p>
     <w:p>
-      <w:r>
+      <w:pPr>
+        <w:jc w:val="both"/>
+        <w:rPr>
+          <w:rFonts w:cs="Times New Roman"/>
+          <w:szCs w:val="22"/>
+        </w:rPr>
+      </w:pPr>
+      <w:r>
+        <w:rPr>
+          <w:rFonts w:cs="Times New Roman"/>
+          <w:szCs w:val="22"/>
+        </w:rPr>
         <w:t>X-Planes</w:t>
       </w:r>
     </w:p>
     <w:p>
+      <w:pPr>
+        <w:jc w:val="both"/>
+        <w:rPr>
+          <w:rFonts w:cs="Times New Roman"/>
+          <w:szCs w:val="22"/>
+        </w:rPr>
+      </w:pPr>
       <w:proofErr w:type="spellStart"/>
       <w:r>
+        <w:rPr>
+          <w:rFonts w:cs="Times New Roman"/>
+          <w:szCs w:val="22"/>
+        </w:rPr>
         <w:t>Webots</w:t>
       </w:r>
       <w:proofErr w:type="spellEnd"/>
       <w:r>
+        <w:rPr>
+          <w:rFonts w:cs="Times New Roman"/>
+          <w:szCs w:val="22"/>
+        </w:rPr>
         <w:t xml:space="preserve"> - </w:t>
       </w:r>
       <w:r>
         <w:rPr>
-          <w:rFonts w:ascii="NimbusRomNo9L-Regu" w:hAnsi="NimbusRomNo9L-Regu"/>
+          <w:rFonts w:cs="Times New Roman"/>
           <w:color w:val="000000"/>
-          <w:sz w:val="18"/>
-          <w:szCs w:val="18"/>
+          <w:szCs w:val="22"/>
         </w:rPr>
         <w:t xml:space="preserve">Open Dynamics </w:t>
       </w:r>
       <w:r>
         <w:rPr>
-          <w:rFonts w:ascii="NimbusRomNo9L-Regu" w:hAnsi="NimbusRomNo9L-Regu"/>
+          <w:rFonts w:cs="Times New Roman"/>
           <w:color w:val="000000"/>
-          <w:sz w:val="18"/>
-          <w:szCs w:val="18"/>
+          <w:szCs w:val="22"/>
         </w:rPr>
         <w:t>Engine</w:t>
       </w:r>
       <w:r>
         <w:rPr>
-          <w:rFonts w:ascii="NimbusRomNo9L-Regu" w:hAnsi="NimbusRomNo9L-Regu"/>
+          <w:rFonts w:cs="Times New Roman"/>
           <w:color w:val="000000"/>
-          <w:sz w:val="18"/>
-          <w:szCs w:val="18"/>
+          <w:szCs w:val="22"/>
         </w:rPr>
         <w:t>, VRML97 Environment</w:t>
       </w:r>
       <w:r>
         <w:rPr>
-          <w:rFonts w:ascii="NimbusRomNo9L-Regu" w:hAnsi="NimbusRomNo9L-Regu"/>
+          <w:rFonts w:cs="Times New Roman"/>
           <w:color w:val="000000"/>
-          <w:sz w:val="18"/>
-          <w:szCs w:val="18"/>
+          <w:szCs w:val="22"/>
         </w:rPr>
         <w:t>, ease of development looks limited</w:t>
       </w:r>
     </w:p>
     <w:p>
-      <w:r>
+      <w:pPr>
+        <w:jc w:val="both"/>
+        <w:rPr>
+          <w:rFonts w:cs="Times New Roman"/>
+          <w:szCs w:val="22"/>
+        </w:rPr>
+      </w:pPr>
+      <w:r>
+        <w:rPr>
+          <w:rFonts w:cs="Times New Roman"/>
+          <w:szCs w:val="22"/>
+        </w:rPr>
         <w:t>SITL</w:t>
       </w:r>
       <w:r>
+        <w:rPr>
+          <w:rFonts w:cs="Times New Roman"/>
+          <w:szCs w:val="22"/>
+        </w:rPr>
         <w:t xml:space="preserve"> –needs looking into. May have retarded development</w:t>
       </w:r>
     </w:p>
     <w:p>
-      <w:r>
+      <w:pPr>
+        <w:jc w:val="both"/>
+        <w:rPr>
+          <w:rFonts w:cs="Times New Roman"/>
+          <w:szCs w:val="22"/>
+        </w:rPr>
+      </w:pPr>
+      <w:r>
+        <w:rPr>
+          <w:rFonts w:cs="Times New Roman"/>
+          <w:szCs w:val="22"/>
+        </w:rPr>
         <w:t>ROS</w:t>
       </w:r>
     </w:p>
     <w:p>
-      <w:r>
+      <w:pPr>
+        <w:jc w:val="both"/>
+        <w:rPr>
+          <w:rFonts w:cs="Times New Roman"/>
+          <w:szCs w:val="22"/>
+        </w:rPr>
+      </w:pPr>
+      <w:r>
+        <w:rPr>
+          <w:rFonts w:cs="Times New Roman"/>
+          <w:szCs w:val="22"/>
+        </w:rPr>
         <w:t>Gazebo</w:t>
       </w:r>
     </w:p>
     <w:p>
-      <w:r>
+      <w:pPr>
+        <w:jc w:val="both"/>
+        <w:rPr>
+          <w:rFonts w:cs="Times New Roman"/>
+          <w:szCs w:val="22"/>
+        </w:rPr>
+      </w:pPr>
+      <w:r>
+        <w:rPr>
+          <w:rFonts w:cs="Times New Roman"/>
+          <w:szCs w:val="22"/>
+        </w:rPr>
         <w:t xml:space="preserve">Peter </w:t>
       </w:r>
       <w:proofErr w:type="spellStart"/>
       <w:r>
+        <w:rPr>
+          <w:rFonts w:cs="Times New Roman"/>
+          <w:szCs w:val="22"/>
+        </w:rPr>
         <w:t>Corke’s</w:t>
       </w:r>
       <w:proofErr w:type="spellEnd"/>
       <w:r>
+        <w:rPr>
+          <w:rFonts w:cs="Times New Roman"/>
+          <w:szCs w:val="22"/>
+        </w:rPr>
         <w:t xml:space="preserve"> MATLAB Robotics toolbox</w:t>
       </w:r>
       <w:r>
+        <w:rPr>
+          <w:rFonts w:cs="Times New Roman"/>
+          <w:szCs w:val="22"/>
+        </w:rPr>
         <w:t xml:space="preserve"> – dunno if it has the dynamics for this application</w:t>
       </w:r>
     </w:p>
     <w:p>
+      <w:pPr>
+        <w:jc w:val="both"/>
+        <w:rPr>
+          <w:rFonts w:cs="Times New Roman"/>
+          <w:szCs w:val="22"/>
+        </w:rPr>
+      </w:pPr>
       <w:proofErr w:type="spellStart"/>
       <w:r>
+        <w:rPr>
+          <w:rFonts w:cs="Times New Roman"/>
+          <w:szCs w:val="22"/>
+        </w:rPr>
         <w:t>Simmechanics</w:t>
       </w:r>
       <w:proofErr w:type="spellEnd"/>
       <w:r>
+        <w:rPr>
+          <w:rFonts w:cs="Times New Roman"/>
+          <w:szCs w:val="22"/>
+        </w:rPr>
         <w:t xml:space="preserve"> – promising, guides available. Some learning required. But duh</w:t>
       </w:r>
     </w:p>
@@ -6173,84 +6343,46 @@
         <w:lastRenderedPageBreak/>
         <w:t>2.3 Regression Analysis</w:t>
       </w:r>
-    </w:p>
-    <w:p>
-      <w:pPr>
-        <w:pStyle w:val="Heading2"/>
-        <w:spacing w:line="360" w:lineRule="auto"/>
+      <w:r>
+        <w:t xml:space="preserve"> – needs more info and citations</w:t>
+      </w:r>
+      <w:r>
+        <w:br/>
+      </w:r>
+    </w:p>
+    <w:p>
+      <w:pPr>
         <w:jc w:val="both"/>
-        <w:rPr>
-          <w:rFonts w:eastAsiaTheme="minorEastAsia" w:cstheme="minorBidi"/>
-          <w:sz w:val="22"/>
-          <w:szCs w:val="21"/>
-        </w:rPr>
-      </w:pPr>
-      <w:r>
-        <w:rPr>
-          <w:rFonts w:eastAsiaTheme="minorEastAsia" w:cstheme="minorBidi"/>
-          <w:sz w:val="22"/>
-          <w:szCs w:val="21"/>
-        </w:rPr>
+      </w:pPr>
+      <w:r>
         <w:t xml:space="preserve">Since the </w:t>
       </w:r>
       <w:r>
-        <w:rPr>
-          <w:rFonts w:eastAsiaTheme="minorEastAsia" w:cstheme="minorBidi"/>
-          <w:sz w:val="22"/>
-          <w:szCs w:val="21"/>
-        </w:rPr>
         <w:t xml:space="preserve">Hardware simulation </w:t>
       </w:r>
       <w:r>
-        <w:rPr>
-          <w:rFonts w:eastAsiaTheme="minorEastAsia" w:cstheme="minorBidi"/>
-          <w:sz w:val="22"/>
-          <w:szCs w:val="21"/>
-        </w:rPr>
         <w:t xml:space="preserve">has two simulated inputs, it </w:t>
       </w:r>
       <w:r>
-        <w:rPr>
-          <w:rFonts w:eastAsiaTheme="minorEastAsia" w:cstheme="minorBidi"/>
-          <w:sz w:val="22"/>
-          <w:szCs w:val="21"/>
-        </w:rPr>
         <w:t>is</w:t>
       </w:r>
       <w:r>
-        <w:rPr>
-          <w:rFonts w:eastAsiaTheme="minorEastAsia" w:cstheme="minorBidi"/>
-          <w:sz w:val="22"/>
-          <w:szCs w:val="21"/>
-        </w:rPr>
         <w:t xml:space="preserve"> c</w:t>
       </w:r>
       <w:r>
-        <w:rPr>
-          <w:rFonts w:eastAsiaTheme="minorEastAsia" w:cstheme="minorBidi"/>
-          <w:sz w:val="22"/>
-          <w:szCs w:val="21"/>
-        </w:rPr>
         <w:t>onsidered to be</w:t>
       </w:r>
       <w:r>
-        <w:rPr>
-          <w:rFonts w:eastAsiaTheme="minorEastAsia" w:cstheme="minorBidi"/>
-          <w:sz w:val="22"/>
-          <w:szCs w:val="21"/>
-        </w:rPr>
         <w:t xml:space="preserve"> a </w:t>
       </w:r>
       <w:r>
-        <w:rPr>
-          <w:rFonts w:eastAsiaTheme="minorEastAsia" w:cstheme="minorBidi"/>
-          <w:sz w:val="22"/>
-          <w:szCs w:val="21"/>
-        </w:rPr>
         <w:t>multivariable system with two binomial outcomes and one ordinary outcome variable.</w:t>
       </w:r>
     </w:p>
     <w:p>
+      <w:pPr>
+        <w:jc w:val="both"/>
+      </w:pPr>
       <w:r>
         <w:t xml:space="preserve">Logit or </w:t>
       </w:r>
@@ -7091,7 +7223,13 @@
         <w:t>A 3D printed assembly made of PLA</w:t>
       </w:r>
       <w:r>
-        <w:t>(3 pieces)</w:t>
+        <w:t>(</w:t>
+      </w:r>
+      <w:r>
+        <w:t>2</w:t>
+      </w:r>
+      <w:r>
+        <w:t xml:space="preserve"> pieces)</w:t>
       </w:r>
     </w:p>
     <w:p>
@@ -7297,13 +7435,17 @@
       <w:r>
         <w:t xml:space="preserve">, so that the electrical </w:t>
       </w:r>
-      <w:proofErr w:type="gramStart"/>
-      <w:r>
-        <w:t>parts(</w:t>
-      </w:r>
-      <w:proofErr w:type="gramEnd"/>
-      <w:r>
-        <w:t>3,4,5) would fit snugly into the assembly</w:t>
+      <w:r>
+        <w:t>parts (</w:t>
+      </w:r>
+      <w:r>
+        <w:t>3</w:t>
+      </w:r>
+      <w:r>
+        <w:t>, 4, and 5</w:t>
+      </w:r>
+      <w:r>
+        <w:t>) would fit snugly into the assembly</w:t>
       </w:r>
       <w:r>
         <w:t xml:space="preserve">. </w:t>
@@ -7312,7 +7454,10 @@
         <w:t xml:space="preserve">The </w:t>
       </w:r>
       <w:r>
-        <w:t xml:space="preserve">3 3D printed parts were fastened with woodscrews, and the weights were hung off of the assembly at a distance of </w:t>
+        <w:t>2</w:t>
+      </w:r>
+      <w:r>
+        <w:t xml:space="preserve"> 3D printed parts were fastened with woodscrews, and the weights were hung off of the assembly at a distance of </w:t>
       </w:r>
       <w:r>
         <w:rPr>
@@ -7624,7 +7769,24 @@
         <w:t>of</w:t>
       </w:r>
       <w:r>
-        <w:t xml:space="preserve"> mounting the transducer assembly on the dynamics of the </w:t>
+        <w:t xml:space="preserve"> mounting the transducer assembly</w:t>
+      </w:r>
+      <w:r>
+        <w:t xml:space="preserve"> </w:t>
+      </w:r>
+      <w:r>
+        <w:t xml:space="preserve">on </w:t>
+      </w:r>
+      <w:r>
+        <w:t xml:space="preserve">the dynamics of a simple quadrotor. </w:t>
+      </w:r>
+    </w:p>
+    <w:p>
+      <w:r>
+        <w:t xml:space="preserve">This was done by simplifying the model </w:t>
+      </w:r>
+      <w:r>
+        <w:t xml:space="preserve">of the attached assembly as a weight about its approximate centroid, in its expected position relative to the quadcopter. The hardware simulation module weighs approximately 320 grams with no vibration motors installed, so this weight will make the basis of the module mass in this software simulation. The module needs to be placed at </w:t>
       </w:r>
       <w:bookmarkStart w:id="22" w:name="_GoBack"/>
       <w:bookmarkEnd w:id="22"/>
@@ -8056,49 +8218,18 @@
     <w:p>
       <w:pPr>
         <w:pStyle w:val="Heading2"/>
-        <w:spacing w:line="360" w:lineRule="auto"/>
-        <w:jc w:val="both"/>
-      </w:pPr>
-      <w:bookmarkStart w:id="23" w:name="_Toc419110664"/>
-      <w:r>
-        <w:t>Testing the Project</w:t>
-      </w:r>
-      <w:bookmarkEnd w:id="23"/>
-    </w:p>
-    <w:p>
-      <w:pPr>
-        <w:spacing w:line="360" w:lineRule="auto"/>
-        <w:ind w:left="720"/>
-        <w:jc w:val="both"/>
-      </w:pPr>
-      <w:r>
-        <w:t xml:space="preserve">The testing of the project has to occur. This may not </w:t>
-      </w:r>
-      <w:r>
-        <w:t xml:space="preserve">necessarily involve flying the craft for </w:t>
-      </w:r>
-      <w:r>
-        <w:t>all (</w:t>
-      </w:r>
-      <w:r>
-        <w:t>or any) of the stages.</w:t>
-      </w:r>
-    </w:p>
-    <w:p>
-      <w:pPr>
-        <w:pStyle w:val="Heading2"/>
         <w:pBdr>
           <w:top w:val="single" w:sz="24" w:space="1" w:color="DEEAF6" w:themeColor="accent1" w:themeTint="33"/>
         </w:pBdr>
         <w:spacing w:line="360" w:lineRule="auto"/>
         <w:jc w:val="both"/>
       </w:pPr>
-      <w:bookmarkStart w:id="24" w:name="_Toc419110665"/>
+      <w:bookmarkStart w:id="23" w:name="_Toc419110665"/>
       <w:r>
         <w:lastRenderedPageBreak/>
         <w:t>Evaluation of Results</w:t>
       </w:r>
-      <w:bookmarkEnd w:id="24"/>
+      <w:bookmarkEnd w:id="23"/>
     </w:p>
     <w:p>
       <w:pPr>
@@ -8210,7 +8341,7 @@
           <w:docGrid w:linePitch="360"/>
         </w:sectPr>
       </w:pPr>
-      <w:bookmarkStart w:id="25" w:name="_Toc419110668"/>
+      <w:bookmarkStart w:id="24" w:name="_Toc419110668"/>
     </w:p>
     <w:p>
       <w:pPr>
@@ -8221,12 +8352,12 @@
         </w:numPr>
         <w:ind w:left="567" w:hanging="567"/>
       </w:pPr>
-      <w:bookmarkStart w:id="26" w:name="_Toc419110671"/>
+      <w:bookmarkStart w:id="25" w:name="_Toc419110671"/>
       <w:r>
         <w:lastRenderedPageBreak/>
         <w:t>Reference List</w:t>
       </w:r>
-      <w:bookmarkEnd w:id="26"/>
+      <w:bookmarkEnd w:id="25"/>
     </w:p>
     <w:p>
       <w:pPr>
@@ -8720,14 +8851,14 @@
         <w:lastRenderedPageBreak/>
         <w:t>Appendices</w:t>
       </w:r>
-      <w:bookmarkEnd w:id="25"/>
+      <w:bookmarkEnd w:id="24"/>
     </w:p>
     <w:p>
       <w:pPr>
         <w:pStyle w:val="Heading2"/>
         <w:ind w:left="720"/>
       </w:pPr>
-      <w:bookmarkStart w:id="27" w:name="_Toc419110669"/>
+      <w:bookmarkStart w:id="26" w:name="_Toc419110669"/>
       <w:r>
         <w:t>9</w:t>
       </w:r>
@@ -8737,7 +8868,7 @@
       <w:r>
         <w:t>Risk Assessment</w:t>
       </w:r>
-      <w:bookmarkEnd w:id="27"/>
+      <w:bookmarkEnd w:id="26"/>
     </w:p>
     <w:p>
       <w:r>
@@ -11504,7 +11635,7 @@
           <w:numId w:val="20"/>
         </w:numPr>
       </w:pPr>
-      <w:bookmarkStart w:id="28" w:name="_Toc419110670"/>
+      <w:bookmarkStart w:id="27" w:name="_Toc419110670"/>
       <w:r>
         <w:t xml:space="preserve">Gantt </w:t>
       </w:r>
@@ -11512,7 +11643,7 @@
       <w:r>
         <w:t>Chart</w:t>
       </w:r>
-      <w:bookmarkEnd w:id="28"/>
+      <w:bookmarkEnd w:id="27"/>
       <w:proofErr w:type="gramEnd"/>
     </w:p>
     <w:p>
@@ -16396,11 +16527,11 @@
         </c:dLbls>
         <c:gapWidth val="150"/>
         <c:overlap val="100"/>
-        <c:axId val="601774816"/>
-        <c:axId val="601775208"/>
+        <c:axId val="265710320"/>
+        <c:axId val="265711496"/>
       </c:barChart>
       <c:catAx>
-        <c:axId val="601774816"/>
+        <c:axId val="265710320"/>
         <c:scaling>
           <c:orientation val="maxMin"/>
         </c:scaling>
@@ -16443,7 +16574,7 @@
             <a:endParaRPr lang="en-US"/>
           </a:p>
         </c:txPr>
-        <c:crossAx val="601775208"/>
+        <c:crossAx val="265711496"/>
         <c:crosses val="autoZero"/>
         <c:auto val="1"/>
         <c:lblAlgn val="ctr"/>
@@ -16451,7 +16582,7 @@
         <c:noMultiLvlLbl val="0"/>
       </c:catAx>
       <c:valAx>
-        <c:axId val="601775208"/>
+        <c:axId val="265711496"/>
         <c:scaling>
           <c:orientation val="minMax"/>
           <c:max val="42307"/>
@@ -16504,7 +16635,7 @@
             <a:endParaRPr lang="en-US"/>
           </a:p>
         </c:txPr>
-        <c:crossAx val="601774816"/>
+        <c:crossAx val="265710320"/>
         <c:crosses val="autoZero"/>
         <c:crossBetween val="between"/>
       </c:valAx>
@@ -17362,7 +17493,7 @@
 </file>
 
 <file path=customXml/itemProps1.xml><?xml version="1.0" encoding="utf-8"?>
-<ds:datastoreItem xmlns:ds="http://schemas.openxmlformats.org/officeDocument/2006/customXml" ds:itemID="{46D2CD6C-28FF-415A-AF52-B2F0AC0C3BBE}">
+<ds:datastoreItem xmlns:ds="http://schemas.openxmlformats.org/officeDocument/2006/customXml" ds:itemID="{23999FDD-C73C-497A-9605-8F4264B46213}">
   <ds:schemaRefs>
     <ds:schemaRef ds:uri="http://schemas.openxmlformats.org/officeDocument/2006/bibliography"/>
   </ds:schemaRefs>

--- a/proposal port to final.docx
+++ b/proposal port to final.docx
@@ -482,13 +482,31 @@
         <w:t xml:space="preserve"> industry with the emerging UAV industry. </w:t>
       </w:r>
       <w:r>
+        <w:t>Performing thickness t</w:t>
+      </w:r>
+      <w:r>
         <w:rPr>
           <w:highlight w:val="yellow"/>
         </w:rPr>
-        <w:t>Testing</w:t>
-      </w:r>
-      <w:r>
-        <w:t xml:space="preserve"> of uniform corrosion via thickness testing on large industrial vessels with simple shapes with a UAV should increase the spatial versatility of NDE, as well as reducing costs, safety hazards,  time, and human involvement overall.</w:t>
+        <w:t>esting</w:t>
+      </w:r>
+      <w:r>
+        <w:t xml:space="preserve"> for</w:t>
+      </w:r>
+      <w:r>
+        <w:t xml:space="preserve"> uniform corrosion via on large</w:t>
+      </w:r>
+      <w:r>
+        <w:t>, simply shaped</w:t>
+      </w:r>
+      <w:r>
+        <w:t xml:space="preserve"> industrial vessels </w:t>
+      </w:r>
+      <w:r>
+        <w:t xml:space="preserve">using </w:t>
+      </w:r>
+      <w:r>
+        <w:t>a UAV should increase the spatial versatility of NDE, as well as reducing costs, safety hazards,  time, and human involvement overall.</w:t>
       </w:r>
     </w:p>
     <w:p>
@@ -499,7 +517,13 @@
         <w:t>An unavailability of suitable craft necessitated a simulated dynamics approach, using softwar</w:t>
       </w:r>
       <w:r>
-        <w:t>e and recreated dynamics approach.</w:t>
+        <w:t xml:space="preserve">e and recreated </w:t>
+      </w:r>
+      <w:r>
+        <w:t>hardware</w:t>
+      </w:r>
+      <w:r>
+        <w:t xml:space="preserve"> approach.</w:t>
       </w:r>
     </w:p>
     <w:p>
@@ -2839,7 +2863,7 @@
           <w:numId w:val="16"/>
         </w:numPr>
         <w:spacing w:line="360" w:lineRule="auto"/>
-        <w:ind w:left="0" w:firstLine="0"/>
+        <w:ind w:left="426" w:hanging="426"/>
         <w:jc w:val="both"/>
       </w:pPr>
       <w:bookmarkStart w:id="0" w:name="_Toc419110643"/>
@@ -3185,15 +3209,17 @@
     <w:p>
       <w:pPr>
         <w:pStyle w:val="Heading1"/>
+        <w:numPr>
+          <w:ilvl w:val="0"/>
+          <w:numId w:val="16"/>
+        </w:numPr>
         <w:spacing w:line="360" w:lineRule="auto"/>
+        <w:ind w:left="426"/>
         <w:jc w:val="both"/>
       </w:pPr>
       <w:bookmarkStart w:id="1" w:name="_Toc419110644"/>
       <w:r>
         <w:lastRenderedPageBreak/>
-        <w:t xml:space="preserve">2. </w:t>
-      </w:r>
-      <w:r>
         <w:t>Literature Review</w:t>
       </w:r>
       <w:bookmarkEnd w:id="1"/>
@@ -5667,15 +5693,7 @@
         <w:jc w:val="both"/>
       </w:pPr>
       <w:r>
-        <w:t xml:space="preserve">Certain UAVs, such as the Parrot </w:t>
-      </w:r>
-      <w:proofErr w:type="spellStart"/>
-      <w:r>
-        <w:t>AR.Drone</w:t>
-      </w:r>
-      <w:proofErr w:type="spellEnd"/>
-      <w:r>
-        <w:t xml:space="preserve"> 2.0 incorporate the use of a hull</w:t>
+        <w:t>Certain UAVs, such as the Parrot AR.Drone 2.0 incorporate the use of a hull</w:t>
       </w:r>
       <w:r>
         <w:t xml:space="preserve"> or propeller guards</w:t>
@@ -5889,24 +5907,11 @@
         <w:t xml:space="preserve">The second is a joint project between the University of </w:t>
       </w:r>
       <w:r>
-        <w:t xml:space="preserve">Maryland’s Autonomous Vehicle Laboratory and Stanford’s </w:t>
-      </w:r>
-      <w:proofErr w:type="spellStart"/>
-      <w:r>
-        <w:t>Biomimetrics</w:t>
-      </w:r>
-      <w:proofErr w:type="spellEnd"/>
-      <w:r>
-        <w:t xml:space="preserve"> and Dexterous Manipulation </w:t>
-      </w:r>
-      <w:proofErr w:type="gramStart"/>
-      <w:r>
-        <w:t>Lab</w:t>
-      </w:r>
-      <w:r>
-        <w:t>(</w:t>
-      </w:r>
-      <w:proofErr w:type="gramEnd"/>
+        <w:t xml:space="preserve">Maryland’s Autonomous Vehicle Laboratory and Stanford’s Biomimetrics and Dexterous Manipulation </w:t>
+      </w:r>
+      <w:r>
+        <w:t>Lab (</w:t>
+      </w:r>
       <w:r>
         <w:t>BDML)</w:t>
       </w:r>
@@ -6000,9 +6005,13 @@
       <w:r>
         <w:t xml:space="preserve"> – needs changing</w:t>
       </w:r>
-    </w:p>
-    <w:p>
-      <w:pPr>
+      <w:r>
+        <w:br/>
+      </w:r>
+    </w:p>
+    <w:p>
+      <w:pPr>
+        <w:spacing w:line="360" w:lineRule="auto"/>
         <w:jc w:val="both"/>
         <w:rPr>
           <w:rFonts w:cs="Times New Roman"/>
@@ -6078,6 +6087,55 @@
           <w:szCs w:val="22"/>
         </w:rPr>
         <w:t>.</w:t>
+      </w:r>
+      <w:r>
+        <w:rPr>
+          <w:rFonts w:cs="Times New Roman"/>
+          <w:szCs w:val="22"/>
+        </w:rPr>
+        <w:t xml:space="preserve"> </w:t>
+      </w:r>
+      <w:r>
+        <w:rPr>
+          <w:rFonts w:cs="Times New Roman"/>
+          <w:szCs w:val="22"/>
+        </w:rPr>
+        <w:t>X-planes</w:t>
+      </w:r>
+      <w:r>
+        <w:rPr>
+          <w:rFonts w:cs="Times New Roman"/>
+          <w:szCs w:val="22"/>
+        </w:rPr>
+        <w:t>, FlightGear, and Microsoft Flight S</w:t>
+      </w:r>
+      <w:r>
+        <w:rPr>
+          <w:rFonts w:cs="Times New Roman"/>
+          <w:szCs w:val="22"/>
+        </w:rPr>
+        <w:t>im</w:t>
+      </w:r>
+      <w:r>
+        <w:rPr>
+          <w:rFonts w:cs="Times New Roman"/>
+          <w:szCs w:val="22"/>
+        </w:rPr>
+        <w:t>ulator</w:t>
+      </w:r>
+      <w:r>
+        <w:rPr>
+          <w:rFonts w:cs="Times New Roman"/>
+          <w:szCs w:val="22"/>
+        </w:rPr>
+        <w:t xml:space="preserve"> are considered to be some of the better applications for flight simulation</w:t>
+      </w:r>
+      <w:r>
+        <w:rPr>
+          <w:rFonts w:cs="Times New Roman"/>
+          <w:szCs w:val="22"/>
+        </w:rPr>
+        <w:t xml:space="preserve"> and training</w:t>
       </w:r>
       <w:r>
         <w:rPr>
@@ -6127,206 +6185,531 @@
           <w:rFonts w:cs="Times New Roman"/>
           <w:szCs w:val="22"/>
         </w:rPr>
-        <w:t xml:space="preserve"> </w:t>
-      </w:r>
-    </w:p>
-    <w:p>
-      <w:pPr>
-        <w:jc w:val="both"/>
+        <w:t>.</w:t>
+      </w:r>
+      <w:r>
         <w:rPr>
           <w:rFonts w:cs="Times New Roman"/>
           <w:szCs w:val="22"/>
         </w:rPr>
-      </w:pPr>
+        <w:t xml:space="preserve"> </w:t>
+      </w:r>
       <w:r>
         <w:rPr>
           <w:rFonts w:cs="Times New Roman"/>
           <w:szCs w:val="22"/>
         </w:rPr>
-        <w:t>X-Planes</w:t>
-      </w:r>
-    </w:p>
-    <w:p>
-      <w:pPr>
-        <w:jc w:val="both"/>
+        <w:t>X-planes is often</w:t>
+      </w:r>
+      <w:r>
         <w:rPr>
           <w:rFonts w:cs="Times New Roman"/>
           <w:szCs w:val="22"/>
         </w:rPr>
-      </w:pPr>
-      <w:proofErr w:type="spellStart"/>
+        <w:t xml:space="preserve"> praised for its utility </w:t>
+      </w:r>
       <w:r>
         <w:rPr>
           <w:rFonts w:cs="Times New Roman"/>
           <w:szCs w:val="22"/>
         </w:rPr>
-        <w:t>Webots</w:t>
-      </w:r>
-      <w:proofErr w:type="spellEnd"/>
+        <w:t xml:space="preserve">for prototyping </w:t>
+      </w:r>
       <w:r>
         <w:rPr>
           <w:rFonts w:cs="Times New Roman"/>
           <w:szCs w:val="22"/>
         </w:rPr>
-        <w:t xml:space="preserve"> - </w:t>
-      </w:r>
-      <w:r>
-        <w:rPr>
-          <w:rFonts w:cs="Times New Roman"/>
-          <w:color w:val="000000"/>
-          <w:szCs w:val="22"/>
-        </w:rPr>
-        <w:t xml:space="preserve">Open Dynamics </w:t>
-      </w:r>
-      <w:r>
-        <w:rPr>
-          <w:rFonts w:cs="Times New Roman"/>
-          <w:color w:val="000000"/>
-          <w:szCs w:val="22"/>
-        </w:rPr>
-        <w:t>Engine</w:t>
-      </w:r>
-      <w:r>
-        <w:rPr>
-          <w:rFonts w:cs="Times New Roman"/>
-          <w:color w:val="000000"/>
-          <w:szCs w:val="22"/>
-        </w:rPr>
-        <w:t>, VRML97 Environment</w:t>
-      </w:r>
-      <w:r>
-        <w:rPr>
-          <w:rFonts w:cs="Times New Roman"/>
-          <w:color w:val="000000"/>
-          <w:szCs w:val="22"/>
-        </w:rPr>
-        <w:t>, ease of development looks limited</w:t>
-      </w:r>
-    </w:p>
-    <w:p>
-      <w:pPr>
-        <w:jc w:val="both"/>
+        <w:t>purposes</w:t>
+      </w:r>
+      <w:r>
         <w:rPr>
           <w:rFonts w:cs="Times New Roman"/>
           <w:szCs w:val="22"/>
         </w:rPr>
-      </w:pPr>
+        <w:t xml:space="preserve"> as a Hardware-In-the-Loop (HIL) simulator, as its use of blade element analysis affords it high physical </w:t>
+      </w:r>
       <w:r>
         <w:rPr>
           <w:rFonts w:cs="Times New Roman"/>
           <w:szCs w:val="22"/>
         </w:rPr>
-        <w:t>SITL</w:t>
+        <w:t>fidelity</w:t>
       </w:r>
       <w:r>
         <w:rPr>
           <w:rFonts w:cs="Times New Roman"/>
           <w:szCs w:val="22"/>
-        </w:rPr>
-        <w:t xml:space="preserve"> –needs looking into. May have retarded development</w:t>
-      </w:r>
-    </w:p>
-    <w:p>
-      <w:pPr>
-        <w:jc w:val="both"/>
+          <w:highlight w:val="yellow"/>
+        </w:rPr>
+        <w:t xml:space="preserve"> [reference]</w:t>
+      </w:r>
+      <w:r>
         <w:rPr>
           <w:rFonts w:cs="Times New Roman"/>
           <w:szCs w:val="22"/>
         </w:rPr>
-      </w:pPr>
+        <w:t>. However, availability of relevant</w:t>
+      </w:r>
       <w:r>
         <w:rPr>
           <w:rFonts w:cs="Times New Roman"/>
           <w:szCs w:val="22"/>
         </w:rPr>
-        <w:t>ROS</w:t>
-      </w:r>
-    </w:p>
-    <w:p>
-      <w:pPr>
-        <w:jc w:val="both"/>
+        <w:t xml:space="preserve"> </w:t>
+      </w:r>
+      <w:r>
         <w:rPr>
           <w:rFonts w:cs="Times New Roman"/>
           <w:szCs w:val="22"/>
         </w:rPr>
-      </w:pPr>
+        <w:t>flight models is limited, and development comes with considerable learning curves</w:t>
+      </w:r>
       <w:r>
         <w:rPr>
           <w:rFonts w:cs="Times New Roman"/>
           <w:szCs w:val="22"/>
         </w:rPr>
-        <w:t>Gazebo</w:t>
-      </w:r>
-    </w:p>
-    <w:p>
-      <w:pPr>
-        <w:jc w:val="both"/>
+        <w:t xml:space="preserve"> and proprietary software costs</w:t>
+      </w:r>
+      <w:r>
         <w:rPr>
           <w:rFonts w:cs="Times New Roman"/>
           <w:szCs w:val="22"/>
         </w:rPr>
-      </w:pPr>
+        <w:t xml:space="preserve">. </w:t>
+      </w:r>
       <w:r>
         <w:rPr>
           <w:rFonts w:cs="Times New Roman"/>
           <w:szCs w:val="22"/>
         </w:rPr>
-        <w:t xml:space="preserve">Peter </w:t>
-      </w:r>
-      <w:proofErr w:type="spellStart"/>
+        <w:t xml:space="preserve">Robotics-focused </w:t>
+      </w:r>
       <w:r>
         <w:rPr>
           <w:rFonts w:cs="Times New Roman"/>
           <w:szCs w:val="22"/>
         </w:rPr>
-        <w:t>Corke’s</w:t>
-      </w:r>
-      <w:proofErr w:type="spellEnd"/>
+        <w:t>simulators (</w:t>
+      </w:r>
       <w:r>
         <w:rPr>
           <w:rFonts w:cs="Times New Roman"/>
           <w:szCs w:val="22"/>
         </w:rPr>
-        <w:t xml:space="preserve"> MATLAB Robotics toolbox</w:t>
+        <w:t>such as ROS, Webots, and</w:t>
       </w:r>
       <w:r>
         <w:rPr>
           <w:rFonts w:cs="Times New Roman"/>
           <w:szCs w:val="22"/>
         </w:rPr>
-        <w:t xml:space="preserve"> – dunno if it has the dynamics for this application</w:t>
-      </w:r>
-    </w:p>
-    <w:p>
-      <w:pPr>
-        <w:jc w:val="both"/>
+        <w:t xml:space="preserve"> USARSim</w:t>
+      </w:r>
+      <w:r>
         <w:rPr>
           <w:rFonts w:cs="Times New Roman"/>
           <w:szCs w:val="22"/>
         </w:rPr>
-      </w:pPr>
-      <w:proofErr w:type="spellStart"/>
+        <w:t xml:space="preserve">) also have a mix of similar </w:t>
+      </w:r>
       <w:r>
         <w:rPr>
           <w:rFonts w:cs="Times New Roman"/>
           <w:szCs w:val="22"/>
         </w:rPr>
-        <w:t>Simmechanics</w:t>
-      </w:r>
-      <w:proofErr w:type="spellEnd"/>
+        <w:t>abilities and</w:t>
+      </w:r>
       <w:r>
         <w:rPr>
           <w:rFonts w:cs="Times New Roman"/>
           <w:szCs w:val="22"/>
         </w:rPr>
-        <w:t xml:space="preserve"> – promising, guides available. Some learning required. But duh</w:t>
-      </w:r>
-    </w:p>
-    <w:p/>
-    <w:p/>
-    <w:p>
-      <w:pPr>
-        <w:pStyle w:val="Heading2"/>
+        <w:t xml:space="preserve"> limitations</w:t>
+      </w:r>
+      <w:r>
+        <w:rPr>
+          <w:rFonts w:cs="Times New Roman"/>
+          <w:szCs w:val="22"/>
+        </w:rPr>
+        <w:t xml:space="preserve">. These simulators are generally limited towards assembly line or ground based mechatronics, </w:t>
+      </w:r>
+      <w:r>
+        <w:rPr>
+          <w:rFonts w:cs="Times New Roman"/>
+          <w:szCs w:val="22"/>
+        </w:rPr>
+        <w:t>and do not aptly facilitate a simple multicopter UAV simulation.</w:t>
+      </w:r>
+    </w:p>
+    <w:p>
+      <w:pPr>
+        <w:spacing w:line="360" w:lineRule="auto"/>
+        <w:jc w:val="both"/>
+        <w:rPr>
+          <w:rFonts w:cs="Times New Roman"/>
+          <w:szCs w:val="22"/>
+        </w:rPr>
+      </w:pPr>
+      <w:r>
+        <w:rPr>
+          <w:rFonts w:cs="Times New Roman"/>
+          <w:szCs w:val="22"/>
+        </w:rPr>
+        <w:t>Sim</w:t>
+      </w:r>
+      <w:r>
+        <w:rPr>
+          <w:rFonts w:cs="Times New Roman"/>
+          <w:szCs w:val="22"/>
+        </w:rPr>
+        <w:t>M</w:t>
+      </w:r>
+      <w:r>
+        <w:rPr>
+          <w:rFonts w:cs="Times New Roman"/>
+          <w:szCs w:val="22"/>
+        </w:rPr>
+        <w:t>echanics</w:t>
+      </w:r>
+      <w:r>
+        <w:rPr>
+          <w:rFonts w:cs="Times New Roman"/>
+          <w:szCs w:val="22"/>
+        </w:rPr>
+        <w:t xml:space="preserve"> </w:t>
+      </w:r>
+      <w:r>
+        <w:rPr>
+          <w:rFonts w:cs="Times New Roman"/>
+          <w:szCs w:val="22"/>
+        </w:rPr>
+        <w:t>(a toolbox for MathWorks’ Simulink</w:t>
+      </w:r>
+      <w:r>
+        <w:rPr>
+          <w:rFonts w:cs="Times New Roman"/>
+          <w:szCs w:val="22"/>
+        </w:rPr>
+        <w:t>)</w:t>
+      </w:r>
+      <w:r>
+        <w:rPr>
+          <w:rFonts w:cs="Times New Roman"/>
+          <w:szCs w:val="22"/>
+        </w:rPr>
+        <w:t xml:space="preserve"> is a popular platform for development and simulation of flight controllers for UAV. It provides a simple control systems approach to designing and implementing simulations of </w:t>
+      </w:r>
+      <w:r>
+        <w:rPr>
+          <w:rFonts w:cs="Times New Roman"/>
+          <w:szCs w:val="22"/>
+        </w:rPr>
+        <w:t>many</w:t>
+      </w:r>
+      <w:r>
+        <w:rPr>
+          <w:rFonts w:cs="Times New Roman"/>
+          <w:szCs w:val="22"/>
+        </w:rPr>
+        <w:t xml:space="preserve"> simple</w:t>
+      </w:r>
+      <w:r>
+        <w:rPr>
+          <w:rFonts w:cs="Times New Roman"/>
+          <w:szCs w:val="22"/>
+        </w:rPr>
+        <w:t xml:space="preserve"> non-ballistic physical </w:t>
+      </w:r>
+      <w:r>
+        <w:rPr>
+          <w:rFonts w:cs="Times New Roman"/>
+          <w:szCs w:val="22"/>
+          <w:highlight w:val="yellow"/>
+        </w:rPr>
+        <w:t>situations</w:t>
+      </w:r>
+      <w:r>
+        <w:rPr>
+          <w:rFonts w:cs="Times New Roman"/>
+          <w:szCs w:val="22"/>
+        </w:rPr>
+        <w:t>. [</w:t>
+      </w:r>
+      <w:proofErr w:type="gramStart"/>
+      <w:r>
+        <w:rPr>
+          <w:rFonts w:cs="Times New Roman"/>
+          <w:szCs w:val="22"/>
+        </w:rPr>
+        <w:t>reference</w:t>
+      </w:r>
+      <w:proofErr w:type="gramEnd"/>
+      <w:r>
+        <w:rPr>
+          <w:rFonts w:cs="Times New Roman"/>
+          <w:szCs w:val="22"/>
+        </w:rPr>
+        <w:t>]. It has the inherent advantage of piggybacking upon</w:t>
+      </w:r>
+      <w:r>
+        <w:rPr>
+          <w:rFonts w:cs="Times New Roman"/>
+          <w:szCs w:val="22"/>
+        </w:rPr>
+        <w:t xml:space="preserve"> MATLAB</w:t>
+      </w:r>
+      <w:r>
+        <w:rPr>
+          <w:rFonts w:cs="Times New Roman"/>
+          <w:szCs w:val="22"/>
+        </w:rPr>
+        <w:t>’s</w:t>
+      </w:r>
+      <w:r>
+        <w:rPr>
+          <w:rFonts w:cs="Times New Roman"/>
+          <w:szCs w:val="22"/>
+        </w:rPr>
+        <w:t xml:space="preserve"> and Simulink</w:t>
+      </w:r>
+      <w:r>
+        <w:rPr>
+          <w:rFonts w:cs="Times New Roman"/>
+          <w:szCs w:val="22"/>
+        </w:rPr>
+        <w:t>’s</w:t>
+      </w:r>
+      <w:r>
+        <w:rPr>
+          <w:rFonts w:cs="Times New Roman"/>
+          <w:szCs w:val="22"/>
+        </w:rPr>
+        <w:t xml:space="preserve"> smorgasbord of control systems analysis tools</w:t>
+      </w:r>
+      <w:r>
+        <w:rPr>
+          <w:rFonts w:cs="Times New Roman"/>
+          <w:szCs w:val="22"/>
+        </w:rPr>
+        <w:t xml:space="preserve">. </w:t>
+      </w:r>
+      <w:r>
+        <w:rPr>
+          <w:rFonts w:cs="Times New Roman"/>
+          <w:szCs w:val="22"/>
+        </w:rPr>
+        <w:t xml:space="preserve">Since there is no finite element dynamics engine available, </w:t>
+      </w:r>
+      <w:r>
+        <w:rPr>
+          <w:rFonts w:cs="Times New Roman"/>
+          <w:szCs w:val="22"/>
+        </w:rPr>
+        <w:t xml:space="preserve">certain </w:t>
+      </w:r>
+      <w:r>
+        <w:rPr>
+          <w:rFonts w:cs="Times New Roman"/>
+          <w:szCs w:val="22"/>
+        </w:rPr>
+        <w:t xml:space="preserve">kinetic </w:t>
+      </w:r>
+      <w:r>
+        <w:rPr>
+          <w:rFonts w:cs="Times New Roman"/>
+          <w:szCs w:val="22"/>
+        </w:rPr>
+        <w:t>properties</w:t>
+      </w:r>
+      <w:r>
+        <w:rPr>
+          <w:rFonts w:cs="Times New Roman"/>
+          <w:szCs w:val="22"/>
+        </w:rPr>
+        <w:t xml:space="preserve"> </w:t>
+      </w:r>
+      <w:r>
+        <w:rPr>
+          <w:rFonts w:cs="Times New Roman"/>
+          <w:szCs w:val="22"/>
+        </w:rPr>
+        <w:t xml:space="preserve"> </w:t>
+      </w:r>
+      <w:r>
+        <w:rPr>
+          <w:rFonts w:cs="Times New Roman"/>
+          <w:szCs w:val="22"/>
+        </w:rPr>
+        <w:t xml:space="preserve">need to be manually defined </w:t>
+      </w:r>
+      <w:r>
+        <w:rPr>
+          <w:rFonts w:cs="Times New Roman"/>
+          <w:szCs w:val="22"/>
+        </w:rPr>
+        <w:t>(</w:t>
+      </w:r>
+      <w:r>
+        <w:rPr>
+          <w:rFonts w:cs="Times New Roman"/>
+          <w:szCs w:val="22"/>
+        </w:rPr>
+        <w:t>I</w:t>
+      </w:r>
+      <w:r>
+        <w:rPr>
+          <w:rFonts w:cs="Times New Roman"/>
+          <w:szCs w:val="22"/>
+        </w:rPr>
+        <w:t xml:space="preserve">n the case of  </w:t>
+      </w:r>
+      <w:r>
+        <w:rPr>
+          <w:rFonts w:cs="Times New Roman"/>
+          <w:szCs w:val="22"/>
+        </w:rPr>
+        <w:t>a simple</w:t>
+      </w:r>
+      <w:r>
+        <w:rPr>
+          <w:rFonts w:cs="Times New Roman"/>
+          <w:szCs w:val="22"/>
+        </w:rPr>
+        <w:t xml:space="preserve"> Multicopter UAV model, this is a thrust vector</w:t>
+      </w:r>
+      <w:r>
+        <w:rPr>
+          <w:rFonts w:cs="Times New Roman"/>
+          <w:szCs w:val="22"/>
+        </w:rPr>
+        <w:t xml:space="preserve"> for each propeller</w:t>
+      </w:r>
+      <w:r>
+        <w:rPr>
+          <w:rFonts w:cs="Times New Roman"/>
+          <w:szCs w:val="22"/>
+        </w:rPr>
+        <w:t xml:space="preserve">, related </w:t>
+      </w:r>
+      <w:r>
+        <w:rPr>
+          <w:rFonts w:cs="Times New Roman"/>
+          <w:szCs w:val="22"/>
+        </w:rPr>
+        <w:t>to propeller angular velocity by equations 2.2.6.1 and 2.2.6.2).</w:t>
+      </w:r>
+    </w:p>
+    <w:p>
+      <w:pPr>
+        <w:spacing w:line="360" w:lineRule="auto"/>
+      </w:pPr>
+    </w:p>
+    <w:p>
+      <w:pPr>
+        <w:spacing w:line="360" w:lineRule="auto"/>
+      </w:pPr>
+    </w:p>
+    <w:p>
+      <w:pPr>
+        <w:spacing w:line="360" w:lineRule="auto"/>
+      </w:pPr>
+      <w:r>
+        <w:t>SimM</w:t>
+      </w:r>
+      <w:r>
+        <w:t xml:space="preserve">echanics has </w:t>
+      </w:r>
+      <w:r>
+        <w:t xml:space="preserve">an abundance of </w:t>
+      </w:r>
+      <w:r>
+        <w:t xml:space="preserve">third party </w:t>
+      </w:r>
+      <w:r>
+        <w:t>UAV models available</w:t>
+      </w:r>
+      <w:r>
+        <w:t xml:space="preserve">.   </w:t>
+      </w:r>
+      <w:r>
+        <w:rPr>
+          <w:highlight w:val="yellow"/>
+        </w:rPr>
+        <w:t>[</w:t>
+      </w:r>
+      <w:proofErr w:type="gramStart"/>
+      <w:r>
+        <w:rPr>
+          <w:highlight w:val="yellow"/>
+        </w:rPr>
+        <w:t>find</w:t>
+      </w:r>
+      <w:proofErr w:type="gramEnd"/>
+      <w:r>
+        <w:rPr>
+          <w:highlight w:val="yellow"/>
+        </w:rPr>
+        <w:t xml:space="preserve"> sources of 3 examples]</w:t>
+      </w:r>
+      <w:r>
+        <w:t xml:space="preserve">.  </w:t>
+      </w:r>
+      <w:r>
+        <w:rPr>
+          <w:highlight w:val="yellow"/>
+        </w:rPr>
+        <w:t>[</w:t>
+      </w:r>
+      <w:proofErr w:type="gramStart"/>
+      <w:r>
+        <w:rPr>
+          <w:highlight w:val="yellow"/>
+        </w:rPr>
+        <w:t>chosen</w:t>
+      </w:r>
+      <w:proofErr w:type="gramEnd"/>
+      <w:r>
+        <w:rPr>
+          <w:highlight w:val="yellow"/>
+        </w:rPr>
+        <w:t xml:space="preserve"> source]</w:t>
+      </w:r>
+      <w:r>
+        <w:t xml:space="preserve"> has provided a meticulous model of the  </w:t>
+      </w:r>
+      <w:r>
+        <w:t>DJI F450</w:t>
+      </w:r>
+      <w:r>
+        <w:t xml:space="preserve"> under a fair use copyright license. This model demonstrates a simple flight p</w:t>
+      </w:r>
+      <w:r>
+        <w:t>lan</w:t>
+      </w:r>
+      <w:r>
+        <w:t xml:space="preserve"> </w:t>
+      </w:r>
+      <w:r>
+        <w:t xml:space="preserve">consisting </w:t>
+      </w:r>
+      <w:r>
+        <w:t>of non</w:t>
+      </w:r>
+      <w:r>
+        <w:t>-</w:t>
+      </w:r>
+      <w:r>
+        <w:t>concurrent changes in altitude, yaw, pitch and roll.</w:t>
+      </w:r>
+      <w:r>
+        <w:t xml:space="preserve"> This forms a suitable base model to alter in order to simulate how the load of a transducer and assembly may affect UAV flight dynamics. </w:t>
+      </w:r>
+    </w:p>
+    <w:p>
+      <w:pPr>
+        <w:spacing w:line="360" w:lineRule="auto"/>
         <w:sectPr>
           <w:pgSz w:w="11906" w:h="16838"/>
           <w:pgMar w:top="1440" w:right="1440" w:bottom="1440" w:left="2268" w:header="708" w:footer="708" w:gutter="0"/>
@@ -6334,10 +6717,41 @@
           <w:docGrid w:linePitch="360"/>
         </w:sectPr>
       </w:pPr>
-    </w:p>
-    <w:p>
-      <w:pPr>
-        <w:pStyle w:val="Heading2"/>
+      <w:r>
+        <w:t xml:space="preserve">There is literature available that mentions, from fundamentals, how </w:t>
+      </w:r>
+      <w:r>
+        <w:t xml:space="preserve">to approximate power usage using quadcopter dynamics and intrinsic part values, shown in equations 2.2.6.3-2.2.6.4 </w:t>
+      </w:r>
+      <w:r>
+        <w:rPr>
+          <w:highlight w:val="yellow"/>
+        </w:rPr>
+        <w:t xml:space="preserve">[Andrew </w:t>
+      </w:r>
+      <w:proofErr w:type="spellStart"/>
+      <w:r>
+        <w:rPr>
+          <w:highlight w:val="yellow"/>
+        </w:rPr>
+        <w:t>gibianksy</w:t>
+      </w:r>
+      <w:proofErr w:type="spellEnd"/>
+      <w:proofErr w:type="gramStart"/>
+      <w:r>
+        <w:rPr>
+          <w:highlight w:val="yellow"/>
+        </w:rPr>
+        <w:t>]</w:t>
+      </w:r>
+      <w:r>
+        <w:t xml:space="preserve"> .</w:t>
+      </w:r>
+      <w:proofErr w:type="gramEnd"/>
+    </w:p>
+    <w:p>
+      <w:pPr>
+        <w:spacing w:line="360" w:lineRule="auto"/>
       </w:pPr>
       <w:r>
         <w:lastRenderedPageBreak/>
@@ -6349,13 +6763,44 @@
       <w:r>
         <w:br/>
       </w:r>
-    </w:p>
-    <w:p>
-      <w:pPr>
+      <w:r>
+        <w:t xml:space="preserve">In order to quantify the effect of </w:t>
+      </w:r>
+      <w:r>
+        <w:t xml:space="preserve">one or more variables on a certain outcome, a mathematical analysis is necessary, to discern how the variation of </w:t>
+      </w:r>
+      <w:r>
+        <w:rPr>
+          <w:highlight w:val="yellow"/>
+        </w:rPr>
+        <w:t>predictor</w:t>
+      </w:r>
+      <w:r>
+        <w:t xml:space="preserve"> </w:t>
+      </w:r>
+      <w:r>
+        <w:t xml:space="preserve">variables affects the </w:t>
+      </w:r>
+      <w:r>
+        <w:t>probability of</w:t>
+      </w:r>
+      <w:r>
+        <w:t xml:space="preserve"> </w:t>
+      </w:r>
+      <w:r>
+        <w:t>outcome variables. There are many kinds of regression analysis for many different data types.</w:t>
+      </w:r>
+    </w:p>
+    <w:p>
+      <w:pPr>
+        <w:spacing w:line="360" w:lineRule="auto"/>
         <w:jc w:val="both"/>
       </w:pPr>
       <w:r>
-        <w:t xml:space="preserve">Since the </w:t>
+        <w:t>Since</w:t>
+      </w:r>
+      <w:r>
+        <w:t xml:space="preserve"> the </w:t>
       </w:r>
       <w:r>
         <w:t xml:space="preserve">Hardware simulation </w:t>
@@ -6376,11 +6821,21 @@
         <w:t xml:space="preserve"> a </w:t>
       </w:r>
       <w:r>
-        <w:t>multivariable system with two binomial outcomes and one ordinary outcome variable.</w:t>
-      </w:r>
-    </w:p>
-    <w:p>
-      <w:pPr>
+        <w:t xml:space="preserve">multivariable system. It has </w:t>
+      </w:r>
+      <w:r>
+        <w:t>two binomial outcomes and one outcome variable</w:t>
+      </w:r>
+      <w:r>
+        <w:t xml:space="preserve"> that is expected to be ordinary</w:t>
+      </w:r>
+      <w:r>
+        <w:t>.</w:t>
+      </w:r>
+    </w:p>
+    <w:p>
+      <w:pPr>
+        <w:spacing w:line="360" w:lineRule="auto"/>
         <w:jc w:val="both"/>
       </w:pPr>
       <w:r>
@@ -6392,23 +6847,40 @@
       </w:r>
       <w:proofErr w:type="spellEnd"/>
       <w:r>
-        <w:t xml:space="preserve"> models could be used to model the outcome variable against the </w:t>
-      </w:r>
-      <w:proofErr w:type="spellStart"/>
-      <w:r>
-        <w:t>mutliple</w:t>
-      </w:r>
-      <w:proofErr w:type="spellEnd"/>
+        <w:t xml:space="preserve"> models could be used to model the </w:t>
+      </w:r>
+      <w:r>
+        <w:t xml:space="preserve">binomial </w:t>
+      </w:r>
+      <w:r>
+        <w:t>outcome</w:t>
+      </w:r>
+      <w:r>
+        <w:t>s</w:t>
+      </w:r>
+      <w:r>
+        <w:t xml:space="preserve"> variable against the </w:t>
+      </w:r>
+      <w:r>
+        <w:t>multiple</w:t>
+      </w:r>
       <w:r>
         <w:t xml:space="preserve"> predictor values. However, using these methods in a multivariable context is not trivial. Thus the use of a </w:t>
       </w:r>
-      <w:proofErr w:type="gramStart"/>
-      <w:r>
-        <w:t>linear(</w:t>
-      </w:r>
-      <w:proofErr w:type="gramEnd"/>
-      <w:r>
-        <w:t xml:space="preserve">least squares or such) model to model a discrete situation such as this   is probably suitable, accepting that the partially “mathematically nonsensical” results will  require a sensible human interpretation. </w:t>
+      <w:r>
+        <w:t>linear (</w:t>
+      </w:r>
+      <w:r>
+        <w:t xml:space="preserve">least squares or such) model to model a discrete situation such as this   is probably suitable, accepting that the partially “mathematically nonsensical” results </w:t>
+      </w:r>
+      <w:r>
+        <w:t xml:space="preserve">will </w:t>
+      </w:r>
+      <w:r>
+        <w:t>require</w:t>
+      </w:r>
+      <w:r>
+        <w:t xml:space="preserve"> a sensible human interpretation. </w:t>
       </w:r>
     </w:p>
     <w:p/>
@@ -6421,6 +6893,12 @@
           <w:docGrid w:linePitch="360"/>
         </w:sectPr>
       </w:pPr>
+      <w:r>
+        <w:rPr>
+          <w:highlight w:val="yellow"/>
+        </w:rPr>
+        <w:t>About linear least squares and others</w:t>
+      </w:r>
     </w:p>
     <w:p>
       <w:pPr>
@@ -6439,8 +6917,118 @@
         <w:t>Conclusion</w:t>
       </w:r>
       <w:bookmarkEnd w:id="12"/>
-      <w:r>
-        <w:t xml:space="preserve"> - edit</w:t>
+    </w:p>
+    <w:p>
+      <w:pPr>
+        <w:pStyle w:val="Heading3"/>
+        <w:spacing w:line="360" w:lineRule="auto"/>
+      </w:pPr>
+      <w:bookmarkStart w:id="13" w:name="_Toc419110656"/>
+      <w:r>
+        <w:t>2.4</w:t>
+      </w:r>
+      <w:r>
+        <w:t xml:space="preserve">.1 </w:t>
+      </w:r>
+      <w:r>
+        <w:t>Perching</w:t>
+      </w:r>
+      <w:r>
+        <w:t xml:space="preserve"> for larger craft</w:t>
+      </w:r>
+      <w:bookmarkEnd w:id="13"/>
+    </w:p>
+    <w:p>
+      <w:pPr>
+        <w:spacing w:line="360" w:lineRule="auto"/>
+        <w:jc w:val="both"/>
+      </w:pPr>
+      <w:r>
+        <w:t xml:space="preserve">The literature leaves something to be desired for the purposes of perching with a VTOL </w:t>
+      </w:r>
+      <w:r>
+        <w:t>multi</w:t>
+      </w:r>
+      <w:r>
+        <w:t xml:space="preserve">copter aircraft to a vertical surface. </w:t>
+      </w:r>
+      <w:r>
+        <w:t xml:space="preserve">The concept of </w:t>
+      </w:r>
+      <w:proofErr w:type="spellStart"/>
+      <w:r>
+        <w:t>electropermanent</w:t>
+      </w:r>
+      <w:proofErr w:type="spellEnd"/>
+      <w:r>
+        <w:t xml:space="preserve"> magnets seem most suitable for the application of a perching VTOL multicopter, but are not well developed enough to be deployed in this project. Ordinary electromagnets will</w:t>
+      </w:r>
+      <w:r>
+        <w:t xml:space="preserve"> need to</w:t>
+      </w:r>
+      <w:r>
+        <w:t xml:space="preserve"> be used, despite their relatively high energy requirements</w:t>
+      </w:r>
+      <w:r>
+        <w:t>, and weight.</w:t>
+      </w:r>
+    </w:p>
+    <w:p>
+      <w:pPr>
+        <w:pStyle w:val="Heading3"/>
+        <w:spacing w:line="360" w:lineRule="auto"/>
+      </w:pPr>
+      <w:r>
+        <w:t>2.4</w:t>
+      </w:r>
+      <w:r>
+        <w:t>.2 Copter Drone mounted NDT transducer assembly</w:t>
+      </w:r>
+    </w:p>
+    <w:p>
+      <w:pPr>
+        <w:spacing w:line="360" w:lineRule="auto"/>
+      </w:pPr>
+      <w:r>
+        <w:t xml:space="preserve">The literature has little to no relevant mention of a </w:t>
+      </w:r>
+      <w:r>
+        <w:t>multi</w:t>
+      </w:r>
+      <w:r>
+        <w:t>copter assembly that houses NDT transducers.</w:t>
+      </w:r>
+      <w:r>
+        <w:t xml:space="preserve"> </w:t>
+      </w:r>
+      <w:r>
+        <w:t xml:space="preserve">A simple one will need to be </w:t>
+      </w:r>
+      <w:r>
+        <w:t>created with</w:t>
+      </w:r>
+      <w:r>
+        <w:t xml:space="preserve"> </w:t>
+      </w:r>
+      <w:r>
+        <w:t xml:space="preserve">simple, </w:t>
+      </w:r>
+      <w:proofErr w:type="spellStart"/>
+      <w:r>
+        <w:t>nonexpensive</w:t>
+      </w:r>
+      <w:proofErr w:type="spellEnd"/>
+      <w:r>
+        <w:t xml:space="preserve"> materials </w:t>
+      </w:r>
+      <w:r>
+        <w:t xml:space="preserve">and methods </w:t>
+      </w:r>
+      <w:r>
+        <w:t xml:space="preserve">such as wood </w:t>
+      </w:r>
+      <w:r>
+        <w:t>carving or 3D printing (PLA or ABS).</w:t>
       </w:r>
     </w:p>
     <w:p>
@@ -6449,20 +7037,23 @@
         <w:spacing w:line="360" w:lineRule="auto"/>
         <w:jc w:val="both"/>
       </w:pPr>
-      <w:bookmarkStart w:id="13" w:name="_Toc419110656"/>
+      <w:bookmarkStart w:id="14" w:name="_Toc419110657"/>
       <w:r>
         <w:t>2.4</w:t>
       </w:r>
       <w:r>
-        <w:t xml:space="preserve">.1 </w:t>
-      </w:r>
-      <w:r>
-        <w:t>Perching</w:t>
-      </w:r>
-      <w:r>
-        <w:t xml:space="preserve"> for larger craft</w:t>
-      </w:r>
-      <w:bookmarkEnd w:id="13"/>
+        <w:t>.</w:t>
+      </w:r>
+      <w:r>
+        <w:t>3</w:t>
+      </w:r>
+      <w:r>
+        <w:t xml:space="preserve"> </w:t>
+      </w:r>
+      <w:r>
+        <w:t>Weight capacity vs time of flight</w:t>
+      </w:r>
+      <w:bookmarkEnd w:id="14"/>
     </w:p>
     <w:p>
       <w:pPr>
@@ -6470,111 +7061,77 @@
         <w:jc w:val="both"/>
       </w:pPr>
       <w:r>
-        <w:t xml:space="preserve">The literature leaves something to be desired for the purposes of perching with a VTOL </w:t>
-      </w:r>
-      <w:r>
-        <w:t>multi</w:t>
-      </w:r>
-      <w:r>
-        <w:t xml:space="preserve">copter aircraft to a vertical surface. </w:t>
-      </w:r>
-      <w:r>
-        <w:t xml:space="preserve">The concept of </w:t>
-      </w:r>
-      <w:proofErr w:type="spellStart"/>
-      <w:r>
-        <w:t>electropermanent</w:t>
-      </w:r>
-      <w:proofErr w:type="spellEnd"/>
-      <w:r>
-        <w:t xml:space="preserve"> magnets seem most suitable for the application of a perching VTOL multicopter, but are not well developed enough to be deployed in this project. Ordinary electromagnets will be used, despite their relatively high energy requirements</w:t>
-      </w:r>
-      <w:r>
-        <w:t>, and weight.</w:t>
-      </w:r>
-    </w:p>
-    <w:p>
-      <w:pPr>
-        <w:pStyle w:val="Heading3"/>
-      </w:pPr>
-      <w:r>
-        <w:t>2.4</w:t>
-      </w:r>
-      <w:r>
-        <w:t>.2 Copter Drone mounted NDT transducer assembly</w:t>
-      </w:r>
-    </w:p>
-    <w:p>
-      <w:r>
-        <w:t xml:space="preserve">The literature has little to no relevant mention of a </w:t>
-      </w:r>
-      <w:r>
-        <w:t>multi</w:t>
-      </w:r>
-      <w:r>
-        <w:t>copter assembly that houses NDT transducers.</w:t>
+        <w:t>There is also limited</w:t>
+      </w:r>
+      <w:r>
+        <w:t xml:space="preserve"> empirical</w:t>
       </w:r>
       <w:r>
         <w:t xml:space="preserve"> </w:t>
       </w:r>
       <w:r>
-        <w:t xml:space="preserve">A simple one will need to be </w:t>
-      </w:r>
-      <w:r>
-        <w:t>created with</w:t>
+        <w:t>information</w:t>
+      </w:r>
+      <w:r>
+        <w:t xml:space="preserve"> on how the payload weight affects the time of flight of a VTOL Copter Aircraft</w:t>
+      </w:r>
+      <w:r>
+        <w:t>.</w:t>
       </w:r>
       <w:r>
         <w:t xml:space="preserve"> </w:t>
       </w:r>
       <w:r>
-        <w:t xml:space="preserve">simple, </w:t>
-      </w:r>
-      <w:proofErr w:type="spellStart"/>
-      <w:r>
-        <w:t>nonexpensive</w:t>
-      </w:r>
-      <w:proofErr w:type="spellEnd"/>
-      <w:r>
-        <w:t xml:space="preserve"> materials </w:t>
-      </w:r>
-      <w:r>
-        <w:t xml:space="preserve">and methods </w:t>
-      </w:r>
-      <w:r>
-        <w:t xml:space="preserve">such as wood </w:t>
-      </w:r>
-      <w:r>
-        <w:t>carving or 3D printing (PLA or ABS).</w:t>
+        <w:t>Under ideal conditions, this can be approximated using</w:t>
+      </w:r>
+      <w:r>
+        <w:t xml:space="preserve"> quadcopter dynamics and intrinsic part values.</w:t>
       </w:r>
     </w:p>
     <w:p>
       <w:pPr>
         <w:pStyle w:val="Heading3"/>
         <w:spacing w:line="360" w:lineRule="auto"/>
-        <w:jc w:val="both"/>
-      </w:pPr>
-      <w:bookmarkStart w:id="14" w:name="_Toc419110657"/>
-      <w:r>
-        <w:t>2.4</w:t>
-      </w:r>
-      <w:r>
-        <w:t>.</w:t>
-      </w:r>
-      <w:r>
-        <w:t>3</w:t>
-      </w:r>
-      <w:r>
-        <w:t xml:space="preserve"> </w:t>
-      </w:r>
-      <w:r>
-        <w:t>Weight capacity vs time of flight</w:t>
-      </w:r>
-      <w:bookmarkEnd w:id="14"/>
+      </w:pPr>
+      <w:r>
+        <w:t>2.4.4 Simulation</w:t>
+      </w:r>
     </w:p>
     <w:p>
       <w:pPr>
         <w:spacing w:line="360" w:lineRule="auto"/>
-        <w:jc w:val="both"/>
+      </w:pPr>
+      <w:r>
+        <w:t xml:space="preserve">The most suitable means of simulating and/or developing control systems </w:t>
+      </w:r>
+      <w:r>
+        <w:t>for a</w:t>
+      </w:r>
+      <w:r>
+        <w:t xml:space="preserve"> simple</w:t>
+      </w:r>
+      <w:r>
+        <w:t xml:space="preserve"> NDE tool laden </w:t>
+      </w:r>
+      <w:r>
+        <w:t xml:space="preserve">UAV </w:t>
+      </w:r>
+      <w:r>
+        <w:t>is with the SimMechanics toolbox for Simulink.</w:t>
+      </w:r>
+    </w:p>
+    <w:p>
+      <w:pPr>
+        <w:pStyle w:val="Heading3"/>
+        <w:spacing w:line="360" w:lineRule="auto"/>
+      </w:pPr>
+      <w:r>
+        <w:t>2.4.5 Regression</w:t>
+      </w:r>
+    </w:p>
+    <w:p>
+      <w:pPr>
+        <w:spacing w:line="360" w:lineRule="auto"/>
         <w:sectPr>
           <w:pgSz w:w="11906" w:h="16838"/>
           <w:pgMar w:top="1440" w:right="1440" w:bottom="1440" w:left="2268" w:header="708" w:footer="708" w:gutter="0"/>
@@ -6583,32 +7140,24 @@
         </w:sectPr>
       </w:pPr>
       <w:r>
-        <w:t xml:space="preserve">There is also very limited literature on how the payload weight affects the time of flight of a VTOL Copter Aircraft. This can be attributed to how it is very difficult to objectively quantify </w:t>
-      </w:r>
-      <w:r>
-        <w:t>how characteristics of the craft affects its flight time.</w:t>
+        <w:t>A linear regression model (such as least squares) can be used in spite of a binomial output, though some ‘human interpretation‘ will be required to evaluate these results.</w:t>
       </w:r>
     </w:p>
     <w:p>
       <w:pPr>
         <w:pStyle w:val="Heading1"/>
-        <w:numPr>
-          <w:ilvl w:val="0"/>
-          <w:numId w:val="17"/>
-        </w:numPr>
         <w:spacing w:line="360" w:lineRule="auto"/>
-        <w:ind w:left="0" w:firstLine="0"/>
         <w:jc w:val="both"/>
       </w:pPr>
       <w:bookmarkStart w:id="15" w:name="_Toc419110658"/>
       <w:r>
         <w:lastRenderedPageBreak/>
+        <w:t xml:space="preserve">3.  </w:t>
+      </w:r>
+      <w:r>
         <w:t>Project Intent</w:t>
       </w:r>
       <w:bookmarkEnd w:id="15"/>
-      <w:r>
-        <w:t xml:space="preserve"> – sections need editing</w:t>
-      </w:r>
     </w:p>
     <w:p>
       <w:pPr>
@@ -6750,9 +7299,6 @@
         <w:t xml:space="preserve">anoeuvrability and flight time. </w:t>
       </w:r>
       <w:r>
-        <w:rPr>
-          <w:highlight w:val="yellow"/>
-        </w:rPr>
         <w:t>This was done using a combination of simulation software and control algorithms.</w:t>
       </w:r>
     </w:p>
@@ -6828,17 +7374,23 @@
         <w:t xml:space="preserve"> limited in operation to testing the outside of the vessels using a pulse-echo testing method.</w:t>
       </w:r>
       <w:r>
-        <w:t xml:space="preserve"> In the physical </w:t>
+        <w:t xml:space="preserve"> In the </w:t>
       </w:r>
       <w:r>
         <w:t>hardware simulation</w:t>
       </w:r>
       <w:r>
-        <w:t xml:space="preserve"> of this project, this was simply represented as a flat plate of metal (holding the assumption that the vessel has a flat surface, </w:t>
+        <w:t xml:space="preserve"> </w:t>
+      </w:r>
+      <w:r>
+        <w:t xml:space="preserve">section </w:t>
+      </w:r>
+      <w:r>
+        <w:t xml:space="preserve">of this project, this was represented as a flat plate of metal (holding the assumption that the vessel has a flat surface, or one with a large </w:t>
       </w:r>
       <w:r>
         <w:lastRenderedPageBreak/>
-        <w:t>or one with a large enough radius to make it effectively flat).</w:t>
+        <w:t>enough radius to make it effectively flat).</w:t>
       </w:r>
       <w:r>
         <w:t xml:space="preserve"> It is possible that the sister project (Internal Inspection UAV) may facilitate </w:t>
@@ -6879,6 +7431,12 @@
       <w:r>
         <w:t xml:space="preserve"> This was not an issue, as there was no physical testing involving an actual aircraft.</w:t>
       </w:r>
+    </w:p>
+    <w:p>
+      <w:pPr>
+        <w:spacing w:line="360" w:lineRule="auto"/>
+        <w:jc w:val="both"/>
+      </w:pPr>
     </w:p>
     <w:p>
       <w:pPr>
@@ -6925,18 +7483,16 @@
     <w:p>
       <w:pPr>
         <w:pStyle w:val="Heading1"/>
-        <w:numPr>
-          <w:ilvl w:val="0"/>
-          <w:numId w:val="17"/>
-        </w:numPr>
         <w:spacing w:line="360" w:lineRule="auto"/>
-        <w:ind w:left="0" w:firstLine="0"/>
         <w:jc w:val="both"/>
       </w:pPr>
       <w:bookmarkStart w:id="18" w:name="_Toc419110666"/>
       <w:bookmarkStart w:id="19" w:name="_Toc419110661"/>
       <w:r>
         <w:lastRenderedPageBreak/>
+        <w:t xml:space="preserve">4.  </w:t>
+      </w:r>
+      <w:r>
         <w:t>Project Management Plan</w:t>
       </w:r>
       <w:bookmarkEnd w:id="18"/>
@@ -7152,10 +7708,9 @@
         <w:pStyle w:val="Heading1"/>
         <w:numPr>
           <w:ilvl w:val="0"/>
-          <w:numId w:val="17"/>
+          <w:numId w:val="33"/>
         </w:numPr>
         <w:spacing w:line="360" w:lineRule="auto"/>
-        <w:ind w:left="0" w:firstLine="0"/>
         <w:jc w:val="both"/>
       </w:pPr>
       <w:r>
@@ -7170,11 +7725,6 @@
     <w:p>
       <w:pPr>
         <w:pStyle w:val="Heading2"/>
-        <w:numPr>
-          <w:ilvl w:val="1"/>
-          <w:numId w:val="17"/>
-        </w:numPr>
-        <w:ind w:left="0" w:firstLine="0"/>
       </w:pPr>
       <w:bookmarkStart w:id="21" w:name="_Toc419110662"/>
       <w:r>
@@ -7190,12 +7740,10 @@
     <w:p>
       <w:pPr>
         <w:pStyle w:val="Heading3"/>
-        <w:numPr>
-          <w:ilvl w:val="2"/>
-          <w:numId w:val="17"/>
-        </w:numPr>
-        <w:ind w:left="0" w:firstLine="0"/>
-      </w:pPr>
+      </w:pPr>
+      <w:r>
+        <w:t xml:space="preserve">5.1 </w:t>
+      </w:r>
       <w:r>
         <w:t xml:space="preserve">Transducer Assembly </w:t>
       </w:r>
@@ -7247,7 +7795,19 @@
         <w:rPr>
           <w:highlight w:val="yellow"/>
         </w:rPr>
-        <w:t>of thicknesses ~1.5mm and ~7mm</w:t>
+        <w:t>of thicknesses ~1.5mm and ~</w:t>
+      </w:r>
+      <w:r>
+        <w:rPr>
+          <w:highlight w:val="yellow"/>
+        </w:rPr>
+        <w:t>10</w:t>
+      </w:r>
+      <w:r>
+        <w:rPr>
+          <w:highlight w:val="yellow"/>
+        </w:rPr>
+        <w:t>mm</w:t>
       </w:r>
       <w:r>
         <w:t>) to simulate a wall the assembly would perch/fasten to</w:t>
@@ -7597,6 +8157,8 @@
           <w:numId w:val="0"/>
         </w:numPr>
       </w:pPr>
+      <w:bookmarkStart w:id="22" w:name="_GoBack"/>
+      <w:bookmarkEnd w:id="22"/>
     </w:p>
     <w:p>
       <w:pPr>
@@ -7736,12 +8298,10 @@
     <w:p>
       <w:pPr>
         <w:pStyle w:val="Heading3"/>
-        <w:numPr>
-          <w:ilvl w:val="2"/>
-          <w:numId w:val="17"/>
-        </w:numPr>
-        <w:ind w:left="0" w:firstLine="0"/>
-      </w:pPr>
+      </w:pPr>
+      <w:r>
+        <w:t xml:space="preserve">5.2 </w:t>
+      </w:r>
       <w:r>
         <w:t xml:space="preserve">Quadrotor </w:t>
       </w:r>
@@ -7786,21 +8346,23 @@
         <w:t xml:space="preserve">This was done by simplifying the model </w:t>
       </w:r>
       <w:r>
-        <w:t xml:space="preserve">of the attached assembly as a weight about its approximate centroid, in its expected position relative to the quadcopter. The hardware simulation module weighs approximately 320 grams with no vibration motors installed, so this weight will make the basis of the module mass in this software simulation. The module needs to be placed at </w:t>
-      </w:r>
-      <w:bookmarkStart w:id="22" w:name="_GoBack"/>
-      <w:bookmarkEnd w:id="22"/>
+        <w:t>of the attached assembly as a weight about its approximate centroid, in its expected position relative to the quadcopter. The hardware simulation module weighs approximately 320 grams with no vibration motors installed, so this weight</w:t>
+      </w:r>
+      <w:r>
+        <w:t xml:space="preserve"> </w:t>
+      </w:r>
+      <w:r>
+        <w:t xml:space="preserve"> </w:t>
+      </w:r>
     </w:p>
     <w:p/>
     <w:p>
       <w:pPr>
         <w:pStyle w:val="Heading2"/>
-        <w:numPr>
-          <w:ilvl w:val="1"/>
-          <w:numId w:val="17"/>
-        </w:numPr>
-        <w:ind w:left="0" w:firstLine="0"/>
-      </w:pPr>
+      </w:pPr>
+      <w:r>
+        <w:t xml:space="preserve">5.2 </w:t>
+      </w:r>
       <w:r>
         <w:t>Design of Metrics</w:t>
       </w:r>
@@ -7821,7 +8383,10 @@
         <w:pStyle w:val="Heading2"/>
       </w:pPr>
       <w:r>
-        <w:t xml:space="preserve">3.3 </w:t>
+        <w:t>5</w:t>
+      </w:r>
+      <w:r>
+        <w:t xml:space="preserve">.3 </w:t>
       </w:r>
       <w:r>
         <w:t>Project Cost</w:t>
@@ -8186,9 +8751,6 @@
               <w:instrText xml:space="preserve"> =SUM(ABOVE) </w:instrText>
             </w:r>
             <w:r>
-              <w:fldChar w:fldCharType="separate"/>
-            </w:r>
-            <w:r>
               <w:fldChar w:fldCharType="end"/>
             </w:r>
             <w:r>
@@ -8252,7 +8814,7 @@
         <w:pStyle w:val="Heading1"/>
         <w:numPr>
           <w:ilvl w:val="0"/>
-          <w:numId w:val="17"/>
+          <w:numId w:val="16"/>
         </w:numPr>
         <w:ind w:left="426" w:hanging="426"/>
       </w:pPr>
@@ -8267,7 +8829,7 @@
         <w:pStyle w:val="Heading1"/>
         <w:numPr>
           <w:ilvl w:val="0"/>
-          <w:numId w:val="17"/>
+          <w:numId w:val="16"/>
         </w:numPr>
         <w:ind w:left="426" w:hanging="426"/>
         <w:sectPr>
@@ -8283,7 +8845,7 @@
         <w:pStyle w:val="Heading1"/>
         <w:numPr>
           <w:ilvl w:val="0"/>
-          <w:numId w:val="17"/>
+          <w:numId w:val="16"/>
         </w:numPr>
         <w:ind w:left="426" w:hanging="426"/>
       </w:pPr>
@@ -8298,7 +8860,7 @@
         <w:pStyle w:val="Heading1"/>
         <w:numPr>
           <w:ilvl w:val="0"/>
-          <w:numId w:val="17"/>
+          <w:numId w:val="16"/>
         </w:numPr>
         <w:ind w:left="426" w:hanging="426"/>
         <w:sectPr>
@@ -8314,7 +8876,7 @@
         <w:pStyle w:val="Heading1"/>
         <w:numPr>
           <w:ilvl w:val="0"/>
-          <w:numId w:val="17"/>
+          <w:numId w:val="16"/>
         </w:numPr>
         <w:ind w:left="426" w:hanging="426"/>
       </w:pPr>
@@ -8329,7 +8891,7 @@
         <w:pStyle w:val="Heading1"/>
         <w:numPr>
           <w:ilvl w:val="0"/>
-          <w:numId w:val="17"/>
+          <w:numId w:val="16"/>
         </w:numPr>
         <w:spacing w:line="360" w:lineRule="auto"/>
         <w:ind w:left="426" w:hanging="426"/>
@@ -8348,7 +8910,7 @@
         <w:pStyle w:val="Heading1"/>
         <w:numPr>
           <w:ilvl w:val="0"/>
-          <w:numId w:val="17"/>
+          <w:numId w:val="16"/>
         </w:numPr>
         <w:ind w:left="567" w:hanging="567"/>
       </w:pPr>
@@ -8823,7 +9385,7 @@
         <w:pStyle w:val="Heading1"/>
         <w:numPr>
           <w:ilvl w:val="0"/>
-          <w:numId w:val="17"/>
+          <w:numId w:val="16"/>
         </w:numPr>
         <w:spacing w:line="360" w:lineRule="auto"/>
         <w:ind w:left="426" w:hanging="426"/>
@@ -8841,7 +9403,7 @@
         <w:pStyle w:val="Heading1"/>
         <w:numPr>
           <w:ilvl w:val="0"/>
-          <w:numId w:val="17"/>
+          <w:numId w:val="16"/>
         </w:numPr>
         <w:spacing w:line="360" w:lineRule="auto"/>
         <w:ind w:left="426" w:hanging="426"/>
@@ -11840,6 +12402,119 @@
     </w:lvl>
   </w:abstractNum>
   <w:abstractNum w:abstractNumId="1" w15:restartNumberingAfterBreak="0">
+    <w:nsid w:val="08BC44EF"/>
+    <w:multiLevelType w:val="multilevel"/>
+    <w:tmpl w:val="73DE9564"/>
+    <w:lvl w:ilvl="0">
+      <w:start w:val="5"/>
+      <w:numFmt w:val="decimal"/>
+      <w:lvlText w:val="%1"/>
+      <w:lvlJc w:val="left"/>
+      <w:pPr>
+        <w:ind w:left="360" w:hanging="360"/>
+      </w:pPr>
+      <w:rPr>
+        <w:rFonts w:hint="default"/>
+      </w:rPr>
+    </w:lvl>
+    <w:lvl w:ilvl="1">
+      <w:start w:val="3"/>
+      <w:numFmt w:val="decimal"/>
+      <w:lvlText w:val="%1.%2"/>
+      <w:lvlJc w:val="left"/>
+      <w:pPr>
+        <w:ind w:left="2160" w:hanging="360"/>
+      </w:pPr>
+      <w:rPr>
+        <w:rFonts w:hint="default"/>
+      </w:rPr>
+    </w:lvl>
+    <w:lvl w:ilvl="2">
+      <w:start w:val="1"/>
+      <w:numFmt w:val="decimal"/>
+      <w:lvlText w:val="%1.%2.%3"/>
+      <w:lvlJc w:val="left"/>
+      <w:pPr>
+        <w:ind w:left="4320" w:hanging="720"/>
+      </w:pPr>
+      <w:rPr>
+        <w:rFonts w:hint="default"/>
+      </w:rPr>
+    </w:lvl>
+    <w:lvl w:ilvl="3">
+      <w:start w:val="1"/>
+      <w:numFmt w:val="decimal"/>
+      <w:lvlText w:val="%1.%2.%3.%4"/>
+      <w:lvlJc w:val="left"/>
+      <w:pPr>
+        <w:ind w:left="6480" w:hanging="1080"/>
+      </w:pPr>
+      <w:rPr>
+        <w:rFonts w:hint="default"/>
+      </w:rPr>
+    </w:lvl>
+    <w:lvl w:ilvl="4">
+      <w:start w:val="1"/>
+      <w:numFmt w:val="decimal"/>
+      <w:lvlText w:val="%1.%2.%3.%4.%5"/>
+      <w:lvlJc w:val="left"/>
+      <w:pPr>
+        <w:ind w:left="8280" w:hanging="1080"/>
+      </w:pPr>
+      <w:rPr>
+        <w:rFonts w:hint="default"/>
+      </w:rPr>
+    </w:lvl>
+    <w:lvl w:ilvl="5">
+      <w:start w:val="1"/>
+      <w:numFmt w:val="decimal"/>
+      <w:lvlText w:val="%1.%2.%3.%4.%5.%6"/>
+      <w:lvlJc w:val="left"/>
+      <w:pPr>
+        <w:ind w:left="10440" w:hanging="1440"/>
+      </w:pPr>
+      <w:rPr>
+        <w:rFonts w:hint="default"/>
+      </w:rPr>
+    </w:lvl>
+    <w:lvl w:ilvl="6">
+      <w:start w:val="1"/>
+      <w:numFmt w:val="decimal"/>
+      <w:lvlText w:val="%1.%2.%3.%4.%5.%6.%7"/>
+      <w:lvlJc w:val="left"/>
+      <w:pPr>
+        <w:ind w:left="12240" w:hanging="1440"/>
+      </w:pPr>
+      <w:rPr>
+        <w:rFonts w:hint="default"/>
+      </w:rPr>
+    </w:lvl>
+    <w:lvl w:ilvl="7">
+      <w:start w:val="1"/>
+      <w:numFmt w:val="decimal"/>
+      <w:lvlText w:val="%1.%2.%3.%4.%5.%6.%7.%8"/>
+      <w:lvlJc w:val="left"/>
+      <w:pPr>
+        <w:ind w:left="14400" w:hanging="1800"/>
+      </w:pPr>
+      <w:rPr>
+        <w:rFonts w:hint="default"/>
+      </w:rPr>
+    </w:lvl>
+    <w:lvl w:ilvl="8">
+      <w:start w:val="1"/>
+      <w:numFmt w:val="decimal"/>
+      <w:lvlText w:val="%1.%2.%3.%4.%5.%6.%7.%8.%9"/>
+      <w:lvlJc w:val="left"/>
+      <w:pPr>
+        <w:ind w:left="16560" w:hanging="2160"/>
+      </w:pPr>
+      <w:rPr>
+        <w:rFonts w:hint="default"/>
+      </w:rPr>
+    </w:lvl>
+  </w:abstractNum>
+  <w:abstractNum w:abstractNumId="2" w15:restartNumberingAfterBreak="0">
     <w:nsid w:val="0ABE5BA6"/>
     <w:multiLevelType w:val="hybridMultilevel"/>
     <w:tmpl w:val="6D746C20"/>
@@ -11952,7 +12627,7 @@
       </w:rPr>
     </w:lvl>
   </w:abstractNum>
-  <w:abstractNum w:abstractNumId="2" w15:restartNumberingAfterBreak="0">
+  <w:abstractNum w:abstractNumId="3" w15:restartNumberingAfterBreak="0">
     <w:nsid w:val="0BDA56B9"/>
     <w:multiLevelType w:val="hybridMultilevel"/>
     <w:tmpl w:val="7E667DC2"/>
@@ -12065,7 +12740,7 @@
       </w:rPr>
     </w:lvl>
   </w:abstractNum>
-  <w:abstractNum w:abstractNumId="3" w15:restartNumberingAfterBreak="0">
+  <w:abstractNum w:abstractNumId="4" w15:restartNumberingAfterBreak="0">
     <w:nsid w:val="0DF11396"/>
     <w:multiLevelType w:val="hybridMultilevel"/>
     <w:tmpl w:val="D31090C6"/>
@@ -12154,7 +12829,7 @@
       </w:pPr>
     </w:lvl>
   </w:abstractNum>
-  <w:abstractNum w:abstractNumId="4" w15:restartNumberingAfterBreak="0">
+  <w:abstractNum w:abstractNumId="5" w15:restartNumberingAfterBreak="0">
     <w:nsid w:val="125F0126"/>
     <w:multiLevelType w:val="multilevel"/>
     <w:tmpl w:val="E1AAD58E"/>
@@ -12275,7 +12950,7 @@
       </w:rPr>
     </w:lvl>
   </w:abstractNum>
-  <w:abstractNum w:abstractNumId="5" w15:restartNumberingAfterBreak="0">
+  <w:abstractNum w:abstractNumId="6" w15:restartNumberingAfterBreak="0">
     <w:nsid w:val="163767D5"/>
     <w:multiLevelType w:val="hybridMultilevel"/>
     <w:tmpl w:val="6A20B896"/>
@@ -12388,7 +13063,7 @@
       </w:rPr>
     </w:lvl>
   </w:abstractNum>
-  <w:abstractNum w:abstractNumId="6" w15:restartNumberingAfterBreak="0">
+  <w:abstractNum w:abstractNumId="7" w15:restartNumberingAfterBreak="0">
     <w:nsid w:val="19516A54"/>
     <w:multiLevelType w:val="multilevel"/>
     <w:tmpl w:val="DEF85A28"/>
@@ -12501,7 +13176,96 @@
       </w:rPr>
     </w:lvl>
   </w:abstractNum>
-  <w:abstractNum w:abstractNumId="7" w15:restartNumberingAfterBreak="0">
+  <w:abstractNum w:abstractNumId="8" w15:restartNumberingAfterBreak="0">
+    <w:nsid w:val="19A16F89"/>
+    <w:multiLevelType w:val="multilevel"/>
+    <w:tmpl w:val="0C09001F"/>
+    <w:lvl w:ilvl="0">
+      <w:start w:val="1"/>
+      <w:numFmt w:val="decimal"/>
+      <w:lvlText w:val="%1."/>
+      <w:lvlJc w:val="left"/>
+      <w:pPr>
+        <w:ind w:left="360" w:hanging="360"/>
+      </w:pPr>
+      <w:rPr>
+        <w:rFonts w:hint="default"/>
+      </w:rPr>
+    </w:lvl>
+    <w:lvl w:ilvl="1">
+      <w:start w:val="1"/>
+      <w:numFmt w:val="decimal"/>
+      <w:lvlText w:val="%1.%2."/>
+      <w:lvlJc w:val="left"/>
+      <w:pPr>
+        <w:ind w:left="792" w:hanging="432"/>
+      </w:pPr>
+    </w:lvl>
+    <w:lvl w:ilvl="2">
+      <w:start w:val="1"/>
+      <w:numFmt w:val="decimal"/>
+      <w:lvlText w:val="%1.%2.%3."/>
+      <w:lvlJc w:val="left"/>
+      <w:pPr>
+        <w:ind w:left="1224" w:hanging="504"/>
+      </w:pPr>
+    </w:lvl>
+    <w:lvl w:ilvl="3">
+      <w:start w:val="1"/>
+      <w:numFmt w:val="decimal"/>
+      <w:lvlText w:val="%1.%2.%3.%4."/>
+      <w:lvlJc w:val="left"/>
+      <w:pPr>
+        <w:ind w:left="1728" w:hanging="648"/>
+      </w:pPr>
+    </w:lvl>
+    <w:lvl w:ilvl="4">
+      <w:start w:val="1"/>
+      <w:numFmt w:val="decimal"/>
+      <w:lvlText w:val="%1.%2.%3.%4.%5."/>
+      <w:lvlJc w:val="left"/>
+      <w:pPr>
+        <w:ind w:left="2232" w:hanging="792"/>
+      </w:pPr>
+    </w:lvl>
+    <w:lvl w:ilvl="5">
+      <w:start w:val="1"/>
+      <w:numFmt w:val="decimal"/>
+      <w:lvlText w:val="%1.%2.%3.%4.%5.%6."/>
+      <w:lvlJc w:val="left"/>
+      <w:pPr>
+        <w:ind w:left="2736" w:hanging="936"/>
+      </w:pPr>
+    </w:lvl>
+    <w:lvl w:ilvl="6">
+      <w:start w:val="1"/>
+      <w:numFmt w:val="decimal"/>
+      <w:lvlText w:val="%1.%2.%3.%4.%5.%6.%7."/>
+      <w:lvlJc w:val="left"/>
+      <w:pPr>
+        <w:ind w:left="3240" w:hanging="1080"/>
+      </w:pPr>
+    </w:lvl>
+    <w:lvl w:ilvl="7">
+      <w:start w:val="1"/>
+      <w:numFmt w:val="decimal"/>
+      <w:lvlText w:val="%1.%2.%3.%4.%5.%6.%7.%8."/>
+      <w:lvlJc w:val="left"/>
+      <w:pPr>
+        <w:ind w:left="3744" w:hanging="1224"/>
+      </w:pPr>
+    </w:lvl>
+    <w:lvl w:ilvl="8">
+      <w:start w:val="1"/>
+      <w:numFmt w:val="decimal"/>
+      <w:lvlText w:val="%1.%2.%3.%4.%5.%6.%7.%8.%9."/>
+      <w:lvlJc w:val="left"/>
+      <w:pPr>
+        <w:ind w:left="4320" w:hanging="1440"/>
+      </w:pPr>
+    </w:lvl>
+  </w:abstractNum>
+  <w:abstractNum w:abstractNumId="9" w15:restartNumberingAfterBreak="0">
     <w:nsid w:val="1CD71216"/>
     <w:multiLevelType w:val="hybridMultilevel"/>
     <w:tmpl w:val="F274FAC8"/>
@@ -12614,7 +13378,7 @@
       </w:rPr>
     </w:lvl>
   </w:abstractNum>
-  <w:abstractNum w:abstractNumId="8" w15:restartNumberingAfterBreak="0">
+  <w:abstractNum w:abstractNumId="10" w15:restartNumberingAfterBreak="0">
     <w:nsid w:val="28E93F15"/>
     <w:multiLevelType w:val="multilevel"/>
     <w:tmpl w:val="E1AAD58E"/>
@@ -12735,7 +13499,7 @@
       </w:rPr>
     </w:lvl>
   </w:abstractNum>
-  <w:abstractNum w:abstractNumId="9" w15:restartNumberingAfterBreak="0">
+  <w:abstractNum w:abstractNumId="11" w15:restartNumberingAfterBreak="0">
     <w:nsid w:val="2EDF6F19"/>
     <w:multiLevelType w:val="multilevel"/>
     <w:tmpl w:val="0C09001F"/>
@@ -12821,7 +13585,7 @@
       </w:pPr>
     </w:lvl>
   </w:abstractNum>
-  <w:abstractNum w:abstractNumId="10" w15:restartNumberingAfterBreak="0">
+  <w:abstractNum w:abstractNumId="12" w15:restartNumberingAfterBreak="0">
     <w:nsid w:val="39681B06"/>
     <w:multiLevelType w:val="hybridMultilevel"/>
     <w:tmpl w:val="F224038A"/>
@@ -12934,7 +13698,7 @@
       </w:rPr>
     </w:lvl>
   </w:abstractNum>
-  <w:abstractNum w:abstractNumId="11" w15:restartNumberingAfterBreak="0">
+  <w:abstractNum w:abstractNumId="13" w15:restartNumberingAfterBreak="0">
     <w:nsid w:val="3C5141A8"/>
     <w:multiLevelType w:val="multilevel"/>
     <w:tmpl w:val="E1AAD58E"/>
@@ -13055,7 +13819,7 @@
       </w:rPr>
     </w:lvl>
   </w:abstractNum>
-  <w:abstractNum w:abstractNumId="12" w15:restartNumberingAfterBreak="0">
+  <w:abstractNum w:abstractNumId="14" w15:restartNumberingAfterBreak="0">
     <w:nsid w:val="3C763D44"/>
     <w:multiLevelType w:val="multilevel"/>
     <w:tmpl w:val="2248948C"/>
@@ -13176,7 +13940,7 @@
       </w:rPr>
     </w:lvl>
   </w:abstractNum>
-  <w:abstractNum w:abstractNumId="13" w15:restartNumberingAfterBreak="0">
+  <w:abstractNum w:abstractNumId="15" w15:restartNumberingAfterBreak="0">
     <w:nsid w:val="3FBF3BEC"/>
     <w:multiLevelType w:val="hybridMultilevel"/>
     <w:tmpl w:val="320E8AD2"/>
@@ -13289,7 +14053,7 @@
       </w:rPr>
     </w:lvl>
   </w:abstractNum>
-  <w:abstractNum w:abstractNumId="14" w15:restartNumberingAfterBreak="0">
+  <w:abstractNum w:abstractNumId="16" w15:restartNumberingAfterBreak="0">
     <w:nsid w:val="42F74014"/>
     <w:multiLevelType w:val="multilevel"/>
     <w:tmpl w:val="E1AAD58E"/>
@@ -13410,7 +14174,96 @@
       </w:rPr>
     </w:lvl>
   </w:abstractNum>
-  <w:abstractNum w:abstractNumId="15" w15:restartNumberingAfterBreak="0">
+  <w:abstractNum w:abstractNumId="17" w15:restartNumberingAfterBreak="0">
+    <w:nsid w:val="45A50B54"/>
+    <w:multiLevelType w:val="hybridMultilevel"/>
+    <w:tmpl w:val="958ECE46"/>
+    <w:lvl w:ilvl="0" w:tplc="CC8C949C">
+      <w:start w:val="3"/>
+      <w:numFmt w:val="decimal"/>
+      <w:lvlText w:val="%1."/>
+      <w:lvlJc w:val="left"/>
+      <w:pPr>
+        <w:ind w:left="1440" w:hanging="360"/>
+      </w:pPr>
+      <w:rPr>
+        <w:rFonts w:hint="default"/>
+      </w:rPr>
+    </w:lvl>
+    <w:lvl w:ilvl="1" w:tplc="0C090019" w:tentative="1">
+      <w:start w:val="1"/>
+      <w:numFmt w:val="lowerLetter"/>
+      <w:lvlText w:val="%2."/>
+      <w:lvlJc w:val="left"/>
+      <w:pPr>
+        <w:ind w:left="1440" w:hanging="360"/>
+      </w:pPr>
+    </w:lvl>
+    <w:lvl w:ilvl="2" w:tplc="0C09001B" w:tentative="1">
+      <w:start w:val="1"/>
+      <w:numFmt w:val="lowerRoman"/>
+      <w:lvlText w:val="%3."/>
+      <w:lvlJc w:val="right"/>
+      <w:pPr>
+        <w:ind w:left="2160" w:hanging="180"/>
+      </w:pPr>
+    </w:lvl>
+    <w:lvl w:ilvl="3" w:tplc="0C09000F" w:tentative="1">
+      <w:start w:val="1"/>
+      <w:numFmt w:val="decimal"/>
+      <w:lvlText w:val="%4."/>
+      <w:lvlJc w:val="left"/>
+      <w:pPr>
+        <w:ind w:left="2880" w:hanging="360"/>
+      </w:pPr>
+    </w:lvl>
+    <w:lvl w:ilvl="4" w:tplc="0C090019" w:tentative="1">
+      <w:start w:val="1"/>
+      <w:numFmt w:val="lowerLetter"/>
+      <w:lvlText w:val="%5."/>
+      <w:lvlJc w:val="left"/>
+      <w:pPr>
+        <w:ind w:left="3600" w:hanging="360"/>
+      </w:pPr>
+    </w:lvl>
+    <w:lvl w:ilvl="5" w:tplc="0C09001B" w:tentative="1">
+      <w:start w:val="1"/>
+      <w:numFmt w:val="lowerRoman"/>
+      <w:lvlText w:val="%6."/>
+      <w:lvlJc w:val="right"/>
+      <w:pPr>
+        <w:ind w:left="4320" w:hanging="180"/>
+      </w:pPr>
+    </w:lvl>
+    <w:lvl w:ilvl="6" w:tplc="0C09000F" w:tentative="1">
+      <w:start w:val="1"/>
+      <w:numFmt w:val="decimal"/>
+      <w:lvlText w:val="%7."/>
+      <w:lvlJc w:val="left"/>
+      <w:pPr>
+        <w:ind w:left="5040" w:hanging="360"/>
+      </w:pPr>
+    </w:lvl>
+    <w:lvl w:ilvl="7" w:tplc="0C090019" w:tentative="1">
+      <w:start w:val="1"/>
+      <w:numFmt w:val="lowerLetter"/>
+      <w:lvlText w:val="%8."/>
+      <w:lvlJc w:val="left"/>
+      <w:pPr>
+        <w:ind w:left="5760" w:hanging="360"/>
+      </w:pPr>
+    </w:lvl>
+    <w:lvl w:ilvl="8" w:tplc="0C09001B" w:tentative="1">
+      <w:start w:val="1"/>
+      <w:numFmt w:val="lowerRoman"/>
+      <w:lvlText w:val="%9."/>
+      <w:lvlJc w:val="right"/>
+      <w:pPr>
+        <w:ind w:left="6480" w:hanging="180"/>
+      </w:pPr>
+    </w:lvl>
+  </w:abstractNum>
+  <w:abstractNum w:abstractNumId="18" w15:restartNumberingAfterBreak="0">
     <w:nsid w:val="46C8334D"/>
     <w:multiLevelType w:val="hybridMultilevel"/>
     <w:tmpl w:val="9B4414DE"/>
@@ -13523,7 +14376,7 @@
       </w:rPr>
     </w:lvl>
   </w:abstractNum>
-  <w:abstractNum w:abstractNumId="16" w15:restartNumberingAfterBreak="0">
+  <w:abstractNum w:abstractNumId="19" w15:restartNumberingAfterBreak="0">
     <w:nsid w:val="49255C41"/>
     <w:multiLevelType w:val="hybridMultilevel"/>
     <w:tmpl w:val="F0EE6FD8"/>
@@ -13612,7 +14465,128 @@
       </w:pPr>
     </w:lvl>
   </w:abstractNum>
-  <w:abstractNum w:abstractNumId="17" w15:restartNumberingAfterBreak="0">
+  <w:abstractNum w:abstractNumId="20" w15:restartNumberingAfterBreak="0">
+    <w:nsid w:val="494066CF"/>
+    <w:multiLevelType w:val="multilevel"/>
+    <w:tmpl w:val="4E5EBBC2"/>
+    <w:lvl w:ilvl="0">
+      <w:start w:val="5"/>
+      <w:numFmt w:val="decimal"/>
+      <w:lvlText w:val="%1."/>
+      <w:lvlJc w:val="left"/>
+      <w:pPr>
+        <w:ind w:left="360" w:hanging="360"/>
+      </w:pPr>
+      <w:rPr>
+        <w:rFonts w:hint="default"/>
+      </w:rPr>
+    </w:lvl>
+    <w:lvl w:ilvl="1">
+      <w:start w:val="1"/>
+      <w:numFmt w:val="decimal"/>
+      <w:isLgl/>
+      <w:lvlText w:val="%1.%2"/>
+      <w:lvlJc w:val="left"/>
+      <w:pPr>
+        <w:ind w:left="3060" w:hanging="360"/>
+      </w:pPr>
+      <w:rPr>
+        <w:rFonts w:hint="default"/>
+      </w:rPr>
+    </w:lvl>
+    <w:lvl w:ilvl="2">
+      <w:start w:val="1"/>
+      <w:numFmt w:val="decimal"/>
+      <w:isLgl/>
+      <w:lvlText w:val="%1.%2.%3"/>
+      <w:lvlJc w:val="left"/>
+      <w:pPr>
+        <w:ind w:left="6120" w:hanging="720"/>
+      </w:pPr>
+      <w:rPr>
+        <w:rFonts w:hint="default"/>
+      </w:rPr>
+    </w:lvl>
+    <w:lvl w:ilvl="3">
+      <w:start w:val="1"/>
+      <w:numFmt w:val="decimal"/>
+      <w:isLgl/>
+      <w:lvlText w:val="%1.%2.%3.%4"/>
+      <w:lvlJc w:val="left"/>
+      <w:pPr>
+        <w:ind w:left="8820" w:hanging="720"/>
+      </w:pPr>
+      <w:rPr>
+        <w:rFonts w:hint="default"/>
+      </w:rPr>
+    </w:lvl>
+    <w:lvl w:ilvl="4">
+      <w:start w:val="1"/>
+      <w:numFmt w:val="decimal"/>
+      <w:isLgl/>
+      <w:lvlText w:val="%1.%2.%3.%4.%5"/>
+      <w:lvlJc w:val="left"/>
+      <w:pPr>
+        <w:ind w:left="11880" w:hanging="1080"/>
+      </w:pPr>
+      <w:rPr>
+        <w:rFonts w:hint="default"/>
+      </w:rPr>
+    </w:lvl>
+    <w:lvl w:ilvl="5">
+      <w:start w:val="1"/>
+      <w:numFmt w:val="decimal"/>
+      <w:isLgl/>
+      <w:lvlText w:val="%1.%2.%3.%4.%5.%6"/>
+      <w:lvlJc w:val="left"/>
+      <w:pPr>
+        <w:ind w:left="14580" w:hanging="1080"/>
+      </w:pPr>
+      <w:rPr>
+        <w:rFonts w:hint="default"/>
+      </w:rPr>
+    </w:lvl>
+    <w:lvl w:ilvl="6">
+      <w:start w:val="1"/>
+      <w:numFmt w:val="decimal"/>
+      <w:isLgl/>
+      <w:lvlText w:val="%1.%2.%3.%4.%5.%6.%7"/>
+      <w:lvlJc w:val="left"/>
+      <w:pPr>
+        <w:ind w:left="17640" w:hanging="1440"/>
+      </w:pPr>
+      <w:rPr>
+        <w:rFonts w:hint="default"/>
+      </w:rPr>
+    </w:lvl>
+    <w:lvl w:ilvl="7">
+      <w:start w:val="1"/>
+      <w:numFmt w:val="decimal"/>
+      <w:isLgl/>
+      <w:lvlText w:val="%1.%2.%3.%4.%5.%6.%7.%8"/>
+      <w:lvlJc w:val="left"/>
+      <w:pPr>
+        <w:ind w:left="20340" w:hanging="1440"/>
+      </w:pPr>
+      <w:rPr>
+        <w:rFonts w:hint="default"/>
+      </w:rPr>
+    </w:lvl>
+    <w:lvl w:ilvl="8">
+      <w:start w:val="1"/>
+      <w:numFmt w:val="decimal"/>
+      <w:isLgl/>
+      <w:lvlText w:val="%1.%2.%3.%4.%5.%6.%7.%8.%9"/>
+      <w:lvlJc w:val="left"/>
+      <w:pPr>
+        <w:ind w:left="23400" w:hanging="1800"/>
+      </w:pPr>
+      <w:rPr>
+        <w:rFonts w:hint="default"/>
+      </w:rPr>
+    </w:lvl>
+  </w:abstractNum>
+  <w:abstractNum w:abstractNumId="21" w15:restartNumberingAfterBreak="0">
     <w:nsid w:val="4A6B1D36"/>
     <w:multiLevelType w:val="hybridMultilevel"/>
     <w:tmpl w:val="9556A7F4"/>
@@ -13698,7 +14672,7 @@
       </w:pPr>
     </w:lvl>
   </w:abstractNum>
-  <w:abstractNum w:abstractNumId="18" w15:restartNumberingAfterBreak="0">
+  <w:abstractNum w:abstractNumId="22" w15:restartNumberingAfterBreak="0">
     <w:nsid w:val="4E595FD0"/>
     <w:multiLevelType w:val="multilevel"/>
     <w:tmpl w:val="E1AAD58E"/>
@@ -13819,7 +14793,7 @@
       </w:rPr>
     </w:lvl>
   </w:abstractNum>
-  <w:abstractNum w:abstractNumId="19" w15:restartNumberingAfterBreak="0">
+  <w:abstractNum w:abstractNumId="23" w15:restartNumberingAfterBreak="0">
     <w:nsid w:val="500C2B62"/>
     <w:multiLevelType w:val="hybridMultilevel"/>
     <w:tmpl w:val="F1CA89B2"/>
@@ -13932,7 +14906,7 @@
       </w:rPr>
     </w:lvl>
   </w:abstractNum>
-  <w:abstractNum w:abstractNumId="20" w15:restartNumberingAfterBreak="0">
+  <w:abstractNum w:abstractNumId="24" w15:restartNumberingAfterBreak="0">
     <w:nsid w:val="56431D22"/>
     <w:multiLevelType w:val="hybridMultilevel"/>
     <w:tmpl w:val="C45443D4"/>
@@ -14045,7 +15019,7 @@
       </w:rPr>
     </w:lvl>
   </w:abstractNum>
-  <w:abstractNum w:abstractNumId="21" w15:restartNumberingAfterBreak="0">
+  <w:abstractNum w:abstractNumId="25" w15:restartNumberingAfterBreak="0">
     <w:nsid w:val="56670450"/>
     <w:multiLevelType w:val="hybridMultilevel"/>
     <w:tmpl w:val="31784568"/>
@@ -14158,7 +15132,7 @@
       </w:rPr>
     </w:lvl>
   </w:abstractNum>
-  <w:abstractNum w:abstractNumId="22" w15:restartNumberingAfterBreak="0">
+  <w:abstractNum w:abstractNumId="26" w15:restartNumberingAfterBreak="0">
     <w:nsid w:val="5B5E77DA"/>
     <w:multiLevelType w:val="hybridMultilevel"/>
     <w:tmpl w:val="879E60A2"/>
@@ -14244,7 +15218,7 @@
       </w:pPr>
     </w:lvl>
   </w:abstractNum>
-  <w:abstractNum w:abstractNumId="23" w15:restartNumberingAfterBreak="0">
+  <w:abstractNum w:abstractNumId="27" w15:restartNumberingAfterBreak="0">
     <w:nsid w:val="60113F9A"/>
     <w:multiLevelType w:val="hybridMultilevel"/>
     <w:tmpl w:val="8392063C"/>
@@ -14357,7 +15331,7 @@
       </w:rPr>
     </w:lvl>
   </w:abstractNum>
-  <w:abstractNum w:abstractNumId="24" w15:restartNumberingAfterBreak="0">
+  <w:abstractNum w:abstractNumId="28" w15:restartNumberingAfterBreak="0">
     <w:nsid w:val="67352FFE"/>
     <w:multiLevelType w:val="hybridMultilevel"/>
     <w:tmpl w:val="21A0440A"/>
@@ -14373,7 +15347,7 @@
         <w:rFonts w:hint="default"/>
       </w:rPr>
     </w:lvl>
-    <w:lvl w:ilvl="1" w:tplc="0C090019" w:tentative="1">
+    <w:lvl w:ilvl="1" w:tplc="0C090019">
       <w:start w:val="1"/>
       <w:numFmt w:val="lowerLetter"/>
       <w:lvlText w:val="%2."/>
@@ -14382,7 +15356,7 @@
         <w:ind w:left="2160" w:hanging="360"/>
       </w:pPr>
     </w:lvl>
-    <w:lvl w:ilvl="2" w:tplc="0C09001B" w:tentative="1">
+    <w:lvl w:ilvl="2" w:tplc="0C09001B">
       <w:start w:val="1"/>
       <w:numFmt w:val="lowerRoman"/>
       <w:lvlText w:val="%3."/>
@@ -14446,7 +15420,7 @@
       </w:pPr>
     </w:lvl>
   </w:abstractNum>
-  <w:abstractNum w:abstractNumId="25" w15:restartNumberingAfterBreak="0">
+  <w:abstractNum w:abstractNumId="29" w15:restartNumberingAfterBreak="0">
     <w:nsid w:val="685A2498"/>
     <w:multiLevelType w:val="hybridMultilevel"/>
     <w:tmpl w:val="3F5888F2"/>
@@ -14559,7 +15533,7 @@
       </w:rPr>
     </w:lvl>
   </w:abstractNum>
-  <w:abstractNum w:abstractNumId="26" w15:restartNumberingAfterBreak="0">
+  <w:abstractNum w:abstractNumId="30" w15:restartNumberingAfterBreak="0">
     <w:nsid w:val="68D44BBA"/>
     <w:multiLevelType w:val="multilevel"/>
     <w:tmpl w:val="0C09001F"/>
@@ -14672,7 +15646,93 @@
       </w:rPr>
     </w:lvl>
   </w:abstractNum>
-  <w:abstractNum w:abstractNumId="27" w15:restartNumberingAfterBreak="0">
+  <w:abstractNum w:abstractNumId="31" w15:restartNumberingAfterBreak="0">
+    <w:nsid w:val="6D176B9B"/>
+    <w:multiLevelType w:val="multilevel"/>
+    <w:tmpl w:val="0C09001F"/>
+    <w:lvl w:ilvl="0">
+      <w:start w:val="1"/>
+      <w:numFmt w:val="decimal"/>
+      <w:lvlText w:val="%1."/>
+      <w:lvlJc w:val="left"/>
+      <w:pPr>
+        <w:ind w:left="360" w:hanging="360"/>
+      </w:pPr>
+    </w:lvl>
+    <w:lvl w:ilvl="1">
+      <w:start w:val="1"/>
+      <w:numFmt w:val="decimal"/>
+      <w:lvlText w:val="%1.%2."/>
+      <w:lvlJc w:val="left"/>
+      <w:pPr>
+        <w:ind w:left="792" w:hanging="432"/>
+      </w:pPr>
+    </w:lvl>
+    <w:lvl w:ilvl="2">
+      <w:start w:val="1"/>
+      <w:numFmt w:val="decimal"/>
+      <w:lvlText w:val="%1.%2.%3."/>
+      <w:lvlJc w:val="left"/>
+      <w:pPr>
+        <w:ind w:left="1224" w:hanging="504"/>
+      </w:pPr>
+    </w:lvl>
+    <w:lvl w:ilvl="3">
+      <w:start w:val="1"/>
+      <w:numFmt w:val="decimal"/>
+      <w:lvlText w:val="%1.%2.%3.%4."/>
+      <w:lvlJc w:val="left"/>
+      <w:pPr>
+        <w:ind w:left="1728" w:hanging="648"/>
+      </w:pPr>
+    </w:lvl>
+    <w:lvl w:ilvl="4">
+      <w:start w:val="1"/>
+      <w:numFmt w:val="decimal"/>
+      <w:lvlText w:val="%1.%2.%3.%4.%5."/>
+      <w:lvlJc w:val="left"/>
+      <w:pPr>
+        <w:ind w:left="2232" w:hanging="792"/>
+      </w:pPr>
+    </w:lvl>
+    <w:lvl w:ilvl="5">
+      <w:start w:val="1"/>
+      <w:numFmt w:val="decimal"/>
+      <w:lvlText w:val="%1.%2.%3.%4.%5.%6."/>
+      <w:lvlJc w:val="left"/>
+      <w:pPr>
+        <w:ind w:left="2736" w:hanging="936"/>
+      </w:pPr>
+    </w:lvl>
+    <w:lvl w:ilvl="6">
+      <w:start w:val="1"/>
+      <w:numFmt w:val="decimal"/>
+      <w:lvlText w:val="%1.%2.%3.%4.%5.%6.%7."/>
+      <w:lvlJc w:val="left"/>
+      <w:pPr>
+        <w:ind w:left="3240" w:hanging="1080"/>
+      </w:pPr>
+    </w:lvl>
+    <w:lvl w:ilvl="7">
+      <w:start w:val="1"/>
+      <w:numFmt w:val="decimal"/>
+      <w:lvlText w:val="%1.%2.%3.%4.%5.%6.%7.%8."/>
+      <w:lvlJc w:val="left"/>
+      <w:pPr>
+        <w:ind w:left="3744" w:hanging="1224"/>
+      </w:pPr>
+    </w:lvl>
+    <w:lvl w:ilvl="8">
+      <w:start w:val="1"/>
+      <w:numFmt w:val="decimal"/>
+      <w:lvlText w:val="%1.%2.%3.%4.%5.%6.%7.%8.%9."/>
+      <w:lvlJc w:val="left"/>
+      <w:pPr>
+        <w:ind w:left="4320" w:hanging="1440"/>
+      </w:pPr>
+    </w:lvl>
+  </w:abstractNum>
+  <w:abstractNum w:abstractNumId="32" w15:restartNumberingAfterBreak="0">
     <w:nsid w:val="6E6B4E49"/>
     <w:multiLevelType w:val="hybridMultilevel"/>
     <w:tmpl w:val="2A0EB5DE"/>
@@ -14761,7 +15821,7 @@
       </w:pPr>
     </w:lvl>
   </w:abstractNum>
-  <w:abstractNum w:abstractNumId="28" w15:restartNumberingAfterBreak="0">
+  <w:abstractNum w:abstractNumId="33" w15:restartNumberingAfterBreak="0">
     <w:nsid w:val="77C63B71"/>
     <w:multiLevelType w:val="hybridMultilevel"/>
     <w:tmpl w:val="215ABC2C"/>
@@ -14875,91 +15935,106 @@
     </w:lvl>
   </w:abstractNum>
   <w:num w:numId="1">
-    <w:abstractNumId w:val="20"/>
+    <w:abstractNumId w:val="24"/>
   </w:num>
   <w:num w:numId="2">
-    <w:abstractNumId w:val="10"/>
+    <w:abstractNumId w:val="12"/>
   </w:num>
   <w:num w:numId="3">
-    <w:abstractNumId w:val="13"/>
+    <w:abstractNumId w:val="15"/>
   </w:num>
   <w:num w:numId="4">
+    <w:abstractNumId w:val="23"/>
+  </w:num>
+  <w:num w:numId="5">
+    <w:abstractNumId w:val="27"/>
+  </w:num>
+  <w:num w:numId="6">
+    <w:abstractNumId w:val="6"/>
+  </w:num>
+  <w:num w:numId="7">
+    <w:abstractNumId w:val="33"/>
+  </w:num>
+  <w:num w:numId="8">
+    <w:abstractNumId w:val="9"/>
+  </w:num>
+  <w:num w:numId="9">
+    <w:abstractNumId w:val="29"/>
+  </w:num>
+  <w:num w:numId="10">
+    <w:abstractNumId w:val="3"/>
+  </w:num>
+  <w:num w:numId="11">
+    <w:abstractNumId w:val="18"/>
+  </w:num>
+  <w:num w:numId="12">
+    <w:abstractNumId w:val="32"/>
+  </w:num>
+  <w:num w:numId="13">
+    <w:abstractNumId w:val="2"/>
+  </w:num>
+  <w:num w:numId="14">
+    <w:abstractNumId w:val="25"/>
+  </w:num>
+  <w:num w:numId="15">
     <w:abstractNumId w:val="19"/>
   </w:num>
-  <w:num w:numId="5">
-    <w:abstractNumId w:val="23"/>
-  </w:num>
-  <w:num w:numId="6">
-    <w:abstractNumId w:val="5"/>
-  </w:num>
-  <w:num w:numId="7">
+  <w:num w:numId="16">
     <w:abstractNumId w:val="28"/>
   </w:num>
-  <w:num w:numId="8">
+  <w:num w:numId="17">
+    <w:abstractNumId w:val="30"/>
+  </w:num>
+  <w:num w:numId="18">
+    <w:abstractNumId w:val="4"/>
+  </w:num>
+  <w:num w:numId="19">
+    <w:abstractNumId w:val="26"/>
+  </w:num>
+  <w:num w:numId="20">
     <w:abstractNumId w:val="7"/>
   </w:num>
-  <w:num w:numId="9">
-    <w:abstractNumId w:val="25"/>
-  </w:num>
-  <w:num w:numId="10">
-    <w:abstractNumId w:val="2"/>
-  </w:num>
-  <w:num w:numId="11">
-    <w:abstractNumId w:val="15"/>
-  </w:num>
-  <w:num w:numId="12">
-    <w:abstractNumId w:val="27"/>
-  </w:num>
-  <w:num w:numId="13">
-    <w:abstractNumId w:val="1"/>
-  </w:num>
-  <w:num w:numId="14">
-    <w:abstractNumId w:val="21"/>
-  </w:num>
-  <w:num w:numId="15">
-    <w:abstractNumId w:val="16"/>
-  </w:num>
-  <w:num w:numId="16">
-    <w:abstractNumId w:val="24"/>
-  </w:num>
-  <w:num w:numId="17">
-    <w:abstractNumId w:val="26"/>
-  </w:num>
-  <w:num w:numId="18">
-    <w:abstractNumId w:val="3"/>
-  </w:num>
-  <w:num w:numId="19">
-    <w:abstractNumId w:val="22"/>
-  </w:num>
-  <w:num w:numId="20">
-    <w:abstractNumId w:val="6"/>
-  </w:num>
   <w:num w:numId="21">
-    <w:abstractNumId w:val="9"/>
+    <w:abstractNumId w:val="11"/>
   </w:num>
   <w:num w:numId="22">
     <w:abstractNumId w:val="0"/>
   </w:num>
   <w:num w:numId="23">
-    <w:abstractNumId w:val="18"/>
+    <w:abstractNumId w:val="22"/>
   </w:num>
   <w:num w:numId="24">
+    <w:abstractNumId w:val="10"/>
+  </w:num>
+  <w:num w:numId="25">
+    <w:abstractNumId w:val="5"/>
+  </w:num>
+  <w:num w:numId="26">
+    <w:abstractNumId w:val="13"/>
+  </w:num>
+  <w:num w:numId="27">
+    <w:abstractNumId w:val="16"/>
+  </w:num>
+  <w:num w:numId="28">
+    <w:abstractNumId w:val="14"/>
+  </w:num>
+  <w:num w:numId="29">
+    <w:abstractNumId w:val="21"/>
+  </w:num>
+  <w:num w:numId="30">
     <w:abstractNumId w:val="8"/>
   </w:num>
-  <w:num w:numId="25">
-    <w:abstractNumId w:val="4"/>
+  <w:num w:numId="31">
+    <w:abstractNumId w:val="17"/>
   </w:num>
-  <w:num w:numId="26">
-    <w:abstractNumId w:val="11"/>
+  <w:num w:numId="32">
+    <w:abstractNumId w:val="31"/>
   </w:num>
-  <w:num w:numId="27">
-    <w:abstractNumId w:val="14"/>
+  <w:num w:numId="33">
+    <w:abstractNumId w:val="20"/>
   </w:num>
-  <w:num w:numId="28">
-    <w:abstractNumId w:val="12"/>
-  </w:num>
-  <w:num w:numId="29">
-    <w:abstractNumId w:val="17"/>
+  <w:num w:numId="34">
+    <w:abstractNumId w:val="1"/>
   </w:num>
 </w:numbering>
 </file>
@@ -16527,11 +17602,11 @@
         </c:dLbls>
         <c:gapWidth val="150"/>
         <c:overlap val="100"/>
-        <c:axId val="265710320"/>
-        <c:axId val="265711496"/>
+        <c:axId val="592836360"/>
+        <c:axId val="592838712"/>
       </c:barChart>
       <c:catAx>
-        <c:axId val="265710320"/>
+        <c:axId val="592836360"/>
         <c:scaling>
           <c:orientation val="maxMin"/>
         </c:scaling>
@@ -16574,7 +17649,7 @@
             <a:endParaRPr lang="en-US"/>
           </a:p>
         </c:txPr>
-        <c:crossAx val="265711496"/>
+        <c:crossAx val="592838712"/>
         <c:crosses val="autoZero"/>
         <c:auto val="1"/>
         <c:lblAlgn val="ctr"/>
@@ -16582,7 +17657,7 @@
         <c:noMultiLvlLbl val="0"/>
       </c:catAx>
       <c:valAx>
-        <c:axId val="265711496"/>
+        <c:axId val="592838712"/>
         <c:scaling>
           <c:orientation val="minMax"/>
           <c:max val="42307"/>
@@ -16635,7 +17710,7 @@
             <a:endParaRPr lang="en-US"/>
           </a:p>
         </c:txPr>
-        <c:crossAx val="265710320"/>
+        <c:crossAx val="592836360"/>
         <c:crosses val="autoZero"/>
         <c:crossBetween val="between"/>
       </c:valAx>
@@ -17493,7 +18568,7 @@
 </file>
 
 <file path=customXml/itemProps1.xml><?xml version="1.0" encoding="utf-8"?>
-<ds:datastoreItem xmlns:ds="http://schemas.openxmlformats.org/officeDocument/2006/customXml" ds:itemID="{23999FDD-C73C-497A-9605-8F4264B46213}">
+<ds:datastoreItem xmlns:ds="http://schemas.openxmlformats.org/officeDocument/2006/customXml" ds:itemID="{8746ACAC-5953-4978-A0AC-36764FAC1377}">
   <ds:schemaRefs>
     <ds:schemaRef ds:uri="http://schemas.openxmlformats.org/officeDocument/2006/bibliography"/>
   </ds:schemaRefs>

--- a/proposal port to final.docx
+++ b/proposal port to final.docx
@@ -281,7 +281,6 @@
     </w:p>
     <w:p>
       <w:pPr>
-        <w:spacing w:line="360" w:lineRule="auto"/>
         <w:ind w:left="720"/>
         <w:jc w:val="both"/>
         <w:sectPr>
@@ -309,7 +308,6 @@
     <w:p/>
     <w:p>
       <w:pPr>
-        <w:spacing w:line="360" w:lineRule="auto"/>
         <w:ind w:left="720"/>
         <w:jc w:val="both"/>
       </w:pPr>
@@ -319,7 +317,6 @@
     </w:p>
     <w:p>
       <w:pPr>
-        <w:spacing w:line="360" w:lineRule="auto"/>
         <w:ind w:left="720"/>
         <w:jc w:val="both"/>
       </w:pPr>
@@ -327,19 +324,10 @@
         <w:t xml:space="preserve"> I understand that, as an unpublished work, a thesis has significant protection under the Copyright Act and I do not wish to place any further restriction on access to this work.</w:t>
       </w:r>
     </w:p>
-    <w:p>
-      <w:pPr>
-        <w:spacing w:line="360" w:lineRule="auto"/>
-      </w:pPr>
-    </w:p>
-    <w:p>
-      <w:pPr>
-        <w:spacing w:line="360" w:lineRule="auto"/>
-      </w:pPr>
-    </w:p>
-    <w:p>
-      <w:pPr>
-        <w:spacing w:line="360" w:lineRule="auto"/>
+    <w:p/>
+    <w:p/>
+    <w:p>
+      <w:pPr>
         <w:jc w:val="center"/>
       </w:pPr>
       <w:r>
@@ -356,7 +344,6 @@
     </w:p>
     <w:p>
       <w:pPr>
-        <w:spacing w:line="360" w:lineRule="auto"/>
         <w:jc w:val="center"/>
         <w:sectPr>
           <w:pgSz w:w="11906" w:h="16838"/>
@@ -409,7 +396,6 @@
     </w:p>
     <w:p>
       <w:pPr>
-        <w:spacing w:line="360" w:lineRule="auto"/>
         <w:ind w:left="720"/>
         <w:jc w:val="center"/>
       </w:pPr>
@@ -427,7 +413,6 @@
     </w:p>
     <w:p>
       <w:pPr>
-        <w:spacing w:line="360" w:lineRule="auto"/>
         <w:ind w:left="720"/>
         <w:jc w:val="center"/>
       </w:pPr>
@@ -469,9 +454,6 @@
     </w:p>
     <w:p/>
     <w:p>
-      <w:pPr>
-        <w:spacing w:line="360" w:lineRule="auto"/>
-      </w:pPr>
       <w:r>
         <w:t xml:space="preserve">This thesis aims to explore the feasibility of amalgamating concepts from the relatively established Non-Destructive </w:t>
       </w:r>
@@ -482,19 +464,19 @@
         <w:t xml:space="preserve"> industry with the emerging UAV industry. </w:t>
       </w:r>
       <w:r>
-        <w:t>Performing thickness t</w:t>
-      </w:r>
-      <w:r>
-        <w:rPr>
-          <w:highlight w:val="yellow"/>
-        </w:rPr>
+        <w:t xml:space="preserve">Performing thickness </w:t>
+      </w:r>
+      <w:r>
+        <w:t>t</w:t>
+      </w:r>
+      <w:r>
         <w:t>esting</w:t>
       </w:r>
       <w:r>
         <w:t xml:space="preserve"> for</w:t>
       </w:r>
       <w:r>
-        <w:t xml:space="preserve"> uniform corrosion via on large</w:t>
+        <w:t xml:space="preserve"> uniform corrosion on large</w:t>
       </w:r>
       <w:r>
         <w:t>, simply shaped</w:t>
@@ -510,9 +492,6 @@
       </w:r>
     </w:p>
     <w:p>
-      <w:pPr>
-        <w:spacing w:line="360" w:lineRule="auto"/>
-      </w:pPr>
       <w:r>
         <w:t>An unavailability of suitable craft necessitated a simulated dynamics approach, using softwar</w:t>
       </w:r>
@@ -523,13 +502,16 @@
         <w:t>hardware</w:t>
       </w:r>
       <w:r>
-        <w:t xml:space="preserve"> approach.</w:t>
-      </w:r>
-    </w:p>
-    <w:p>
-      <w:pPr>
-        <w:spacing w:line="360" w:lineRule="auto"/>
-      </w:pPr>
+        <w:t xml:space="preserve"> approach</w:t>
+      </w:r>
+      <w:r>
+        <w:t>es</w:t>
+      </w:r>
+      <w:r>
+        <w:t>.</w:t>
+      </w:r>
+    </w:p>
+    <w:p>
       <w:r>
         <w:t xml:space="preserve">To keep this project within the realm of feasible time and cost, </w:t>
       </w:r>
@@ -544,23 +526,12 @@
       </w:r>
     </w:p>
     <w:p>
-      <w:pPr>
-        <w:spacing w:line="360" w:lineRule="auto"/>
-      </w:pPr>
       <w:r>
         <w:t>The UAV side was tested with software, to simulate the effect of the assembly on the craft, and the assembly side was tested to recreate the effect of the craft on the assembly, as well as its stand-alone efficacy.</w:t>
       </w:r>
     </w:p>
-    <w:p>
-      <w:pPr>
-        <w:spacing w:line="360" w:lineRule="auto"/>
-      </w:pPr>
-    </w:p>
-    <w:p>
-      <w:pPr>
-        <w:spacing w:line="360" w:lineRule="auto"/>
-      </w:pPr>
-    </w:p>
+    <w:p/>
+    <w:p/>
     <w:p/>
     <w:p>
       <w:pPr>
@@ -2783,7 +2754,6 @@
         </w:p>
         <w:p>
           <w:pPr>
-            <w:spacing w:line="360" w:lineRule="auto"/>
             <w:jc w:val="both"/>
           </w:pPr>
           <w:r>
@@ -2799,21 +2769,18 @@
     </w:sdt>
     <w:p>
       <w:pPr>
-        <w:spacing w:line="360" w:lineRule="auto"/>
         <w:ind w:left="720"/>
         <w:jc w:val="both"/>
       </w:pPr>
     </w:p>
     <w:p>
       <w:pPr>
-        <w:spacing w:line="360" w:lineRule="auto"/>
         <w:ind w:left="720"/>
         <w:jc w:val="both"/>
       </w:pPr>
     </w:p>
     <w:p>
       <w:pPr>
-        <w:spacing w:line="360" w:lineRule="auto"/>
         <w:ind w:left="720"/>
         <w:jc w:val="both"/>
       </w:pPr>
@@ -2858,6 +2825,46 @@
     <w:p>
       <w:pPr>
         <w:pStyle w:val="Heading1"/>
+      </w:pPr>
+      <w:bookmarkStart w:id="0" w:name="_Toc419110643"/>
+      <w:r>
+        <w:lastRenderedPageBreak/>
+        <w:t>List of Equations</w:t>
+      </w:r>
+    </w:p>
+    <w:p>
+      <w:pPr>
+        <w:pStyle w:val="Heading1"/>
+        <w:sectPr>
+          <w:pgSz w:w="11906" w:h="16838"/>
+          <w:pgMar w:top="1440" w:right="1440" w:bottom="1440" w:left="2268" w:header="708" w:footer="708" w:gutter="0"/>
+          <w:pgNumType w:start="3"/>
+          <w:cols w:space="708"/>
+          <w:titlePg/>
+          <w:docGrid w:linePitch="360"/>
+        </w:sectPr>
+      </w:pPr>
+    </w:p>
+    <w:p>
+      <w:pPr>
+        <w:pStyle w:val="Heading1"/>
+      </w:pPr>
+      <w:r>
+        <w:lastRenderedPageBreak/>
+        <w:t xml:space="preserve">List </w:t>
+      </w:r>
+      <w:proofErr w:type="gramStart"/>
+      <w:r>
+        <w:t>Of</w:t>
+      </w:r>
+      <w:proofErr w:type="gramEnd"/>
+      <w:r>
+        <w:t xml:space="preserve"> Abbreviations</w:t>
+      </w:r>
+    </w:p>
+    <w:p>
+      <w:pPr>
+        <w:pStyle w:val="Heading1"/>
         <w:numPr>
           <w:ilvl w:val="0"/>
           <w:numId w:val="16"/>
@@ -2865,8 +2872,27 @@
         <w:spacing w:line="360" w:lineRule="auto"/>
         <w:ind w:left="426" w:hanging="426"/>
         <w:jc w:val="both"/>
-      </w:pPr>
-      <w:bookmarkStart w:id="0" w:name="_Toc419110643"/>
+        <w:sectPr>
+          <w:pgSz w:w="11906" w:h="16838"/>
+          <w:pgMar w:top="1440" w:right="1440" w:bottom="1440" w:left="2268" w:header="708" w:footer="708" w:gutter="0"/>
+          <w:pgNumType w:start="3"/>
+          <w:cols w:space="708"/>
+          <w:titlePg/>
+          <w:docGrid w:linePitch="360"/>
+        </w:sectPr>
+      </w:pPr>
+    </w:p>
+    <w:p>
+      <w:pPr>
+        <w:pStyle w:val="Heading1"/>
+        <w:numPr>
+          <w:ilvl w:val="0"/>
+          <w:numId w:val="16"/>
+        </w:numPr>
+        <w:spacing w:line="360" w:lineRule="auto"/>
+        <w:ind w:left="426" w:hanging="426"/>
+        <w:jc w:val="both"/>
+      </w:pPr>
       <w:r>
         <w:lastRenderedPageBreak/>
         <w:t>Introduction</w:t>
@@ -2875,7 +2901,6 @@
     </w:p>
     <w:p>
       <w:pPr>
-        <w:spacing w:line="360" w:lineRule="auto"/>
         <w:jc w:val="both"/>
       </w:pPr>
     </w:p>
@@ -2884,7 +2909,6 @@
         <w:tabs>
           <w:tab w:val="left" w:pos="720"/>
         </w:tabs>
-        <w:spacing w:line="360" w:lineRule="auto"/>
         <w:jc w:val="both"/>
       </w:pPr>
       <w:r>
@@ -2977,7 +3001,6 @@
     </w:p>
     <w:p>
       <w:pPr>
-        <w:spacing w:line="360" w:lineRule="auto"/>
         <w:jc w:val="both"/>
       </w:pPr>
       <w:r>
@@ -3133,7 +3156,11 @@
         <w:t xml:space="preserve"> to $10000, with commercial models going higher. </w:t>
       </w:r>
       <w:r>
-        <w:t xml:space="preserve">Most range in between 400 and 3000 grams, depending primarily on the number of rotors. </w:t>
+        <w:t xml:space="preserve">Most range in between </w:t>
+      </w:r>
+      <w:r>
+        <w:lastRenderedPageBreak/>
+        <w:t xml:space="preserve">400 and 3000 grams, depending primarily on the number of rotors. </w:t>
       </w:r>
       <w:r>
         <w:t xml:space="preserve">Unloaded flight time </w:t>
@@ -3153,7 +3180,6 @@
         <w:jc w:val="both"/>
       </w:pPr>
       <w:r>
-        <w:lastRenderedPageBreak/>
         <w:t xml:space="preserve">The </w:t>
       </w:r>
       <w:r>
@@ -3183,7 +3209,6 @@
     </w:p>
     <w:p>
       <w:pPr>
-        <w:spacing w:line="360" w:lineRule="auto"/>
         <w:ind w:left="1440"/>
         <w:jc w:val="both"/>
       </w:pPr>
@@ -3193,7 +3218,6 @@
     </w:p>
     <w:p>
       <w:pPr>
-        <w:spacing w:line="360" w:lineRule="auto"/>
         <w:ind w:left="720"/>
         <w:jc w:val="both"/>
         <w:sectPr>
@@ -3214,7 +3238,7 @@
           <w:numId w:val="16"/>
         </w:numPr>
         <w:spacing w:line="360" w:lineRule="auto"/>
-        <w:ind w:left="426"/>
+        <w:ind w:left="426" w:hanging="426"/>
         <w:jc w:val="both"/>
       </w:pPr>
       <w:bookmarkStart w:id="1" w:name="_Toc419110644"/>
@@ -3256,7 +3280,6 @@
     </w:p>
     <w:p>
       <w:pPr>
-        <w:spacing w:line="360" w:lineRule="auto"/>
         <w:jc w:val="both"/>
       </w:pPr>
       <w:r>
@@ -3356,7 +3379,6 @@
     </w:p>
     <w:p>
       <w:pPr>
-        <w:spacing w:line="360" w:lineRule="auto"/>
         <w:jc w:val="both"/>
       </w:pPr>
       <w:r>
@@ -3402,7 +3424,6 @@
     </w:p>
     <w:p>
       <w:pPr>
-        <w:spacing w:line="360" w:lineRule="auto"/>
         <w:jc w:val="both"/>
       </w:pPr>
       <w:r>
@@ -3420,7 +3441,6 @@
     </w:p>
     <w:p>
       <w:pPr>
-        <w:spacing w:line="360" w:lineRule="auto"/>
         <w:jc w:val="both"/>
       </w:pPr>
       <w:r>
@@ -3468,7 +3488,6 @@
     </w:p>
     <w:p>
       <w:pPr>
-        <w:spacing w:line="360" w:lineRule="auto"/>
         <w:jc w:val="both"/>
       </w:pPr>
       <w:r>
@@ -3483,7 +3502,6 @@
     </w:p>
     <w:p>
       <w:pPr>
-        <w:spacing w:line="360" w:lineRule="auto"/>
         <w:jc w:val="both"/>
       </w:pPr>
       <w:r>
@@ -3529,7 +3547,6 @@
     </w:p>
     <w:p>
       <w:pPr>
-        <w:spacing w:line="360" w:lineRule="auto"/>
         <w:ind w:left="3240" w:firstLine="360"/>
         <w:jc w:val="center"/>
       </w:pPr>
@@ -3593,7 +3610,6 @@
     </w:p>
     <w:p>
       <w:pPr>
-        <w:spacing w:line="360" w:lineRule="auto"/>
         <w:ind w:left="1080"/>
         <w:jc w:val="center"/>
         <w:rPr>
@@ -3647,7 +3663,6 @@
     </w:p>
     <w:p>
       <w:pPr>
-        <w:spacing w:line="360" w:lineRule="auto"/>
         <w:jc w:val="both"/>
         <w:rPr>
           <w:rFonts w:cs="Arial"/>
@@ -3678,7 +3693,6 @@
     </w:p>
     <w:p>
       <w:pPr>
-        <w:spacing w:line="360" w:lineRule="auto"/>
         <w:ind w:left="2880" w:firstLine="720"/>
         <w:jc w:val="both"/>
       </w:pPr>
@@ -3893,7 +3907,6 @@
     </w:p>
     <w:p>
       <w:pPr>
-        <w:spacing w:line="360" w:lineRule="auto"/>
         <w:jc w:val="both"/>
       </w:pPr>
       <w:r>
@@ -3925,7 +3938,6 @@
     </w:p>
     <w:p>
       <w:pPr>
-        <w:spacing w:line="360" w:lineRule="auto"/>
         <w:jc w:val="both"/>
       </w:pPr>
       <w:r>
@@ -3987,7 +3999,6 @@
     </w:p>
     <w:p>
       <w:pPr>
-        <w:spacing w:line="360" w:lineRule="auto"/>
         <w:jc w:val="both"/>
       </w:pPr>
       <w:r>
@@ -4033,7 +4044,6 @@
     </w:p>
     <w:p>
       <w:pPr>
-        <w:spacing w:line="360" w:lineRule="auto"/>
         <w:jc w:val="both"/>
       </w:pPr>
       <w:r>
@@ -4047,7 +4057,6 @@
           <w:ilvl w:val="0"/>
           <w:numId w:val="14"/>
         </w:numPr>
-        <w:spacing w:line="360" w:lineRule="auto"/>
         <w:jc w:val="both"/>
       </w:pPr>
       <w:r>
@@ -4064,7 +4073,6 @@
           <w:ilvl w:val="0"/>
           <w:numId w:val="14"/>
         </w:numPr>
-        <w:spacing w:line="360" w:lineRule="auto"/>
         <w:jc w:val="both"/>
       </w:pPr>
       <w:r>
@@ -4078,7 +4086,6 @@
           <w:ilvl w:val="0"/>
           <w:numId w:val="14"/>
         </w:numPr>
-        <w:spacing w:line="360" w:lineRule="auto"/>
         <w:jc w:val="both"/>
       </w:pPr>
       <w:r>
@@ -4090,7 +4097,6 @@
     </w:p>
     <w:p>
       <w:pPr>
-        <w:spacing w:line="360" w:lineRule="auto"/>
         <w:ind w:left="1800"/>
       </w:pPr>
       <w:r>
@@ -4153,7 +4159,6 @@
     </w:p>
     <w:p>
       <w:pPr>
-        <w:spacing w:line="360" w:lineRule="auto"/>
         <w:ind w:left="1800"/>
         <w:jc w:val="center"/>
       </w:pPr>
@@ -4189,9 +4194,6 @@
       </w:r>
     </w:p>
     <w:p>
-      <w:pPr>
-        <w:spacing w:line="360" w:lineRule="auto"/>
-      </w:pPr>
       <w:r>
         <w:t>Thickness testing will focus on</w:t>
       </w:r>
@@ -4249,7 +4251,6 @@
     </w:p>
     <w:p>
       <w:pPr>
-        <w:spacing w:line="360" w:lineRule="auto"/>
         <w:jc w:val="both"/>
       </w:pPr>
       <w:r>
@@ -4276,7 +4277,6 @@
     </w:p>
     <w:p>
       <w:pPr>
-        <w:spacing w:line="360" w:lineRule="auto"/>
         <w:jc w:val="both"/>
       </w:pPr>
       <w:r>
@@ -4311,22 +4311,19 @@
     </w:p>
     <w:p>
       <w:pPr>
-        <w:spacing w:line="360" w:lineRule="auto"/>
+        <w:jc w:val="center"/>
+      </w:pPr>
+      <w:r>
+        <w:t>Figure 2.2.1a: Quadcopter Drone Components</w:t>
+      </w:r>
+    </w:p>
+    <w:p>
+      <w:pPr>
         <w:jc w:val="both"/>
       </w:pPr>
-      <w:r>
-        <w:t>Figure 2.2.1a: Quadcopter Drone Components</w:t>
-      </w:r>
-    </w:p>
-    <w:p>
-      <w:pPr>
-        <w:spacing w:line="360" w:lineRule="auto"/>
-        <w:jc w:val="both"/>
-      </w:pPr>
-    </w:p>
-    <w:p>
-      <w:pPr>
-        <w:spacing w:line="360" w:lineRule="auto"/>
+    </w:p>
+    <w:p>
+      <w:pPr>
         <w:jc w:val="both"/>
       </w:pPr>
       <w:r>
@@ -4353,7 +4350,6 @@
     </w:p>
     <w:p>
       <w:pPr>
-        <w:spacing w:line="360" w:lineRule="auto"/>
         <w:jc w:val="both"/>
       </w:pPr>
       <w:r>
@@ -4416,7 +4412,6 @@
     </w:p>
     <w:p>
       <w:pPr>
-        <w:spacing w:line="360" w:lineRule="auto"/>
         <w:jc w:val="both"/>
       </w:pPr>
       <w:r>
@@ -4425,13 +4420,11 @@
     </w:p>
     <w:p>
       <w:pPr>
-        <w:spacing w:line="360" w:lineRule="auto"/>
         <w:jc w:val="both"/>
       </w:pPr>
     </w:p>
     <w:p>
       <w:pPr>
-        <w:spacing w:line="360" w:lineRule="auto"/>
         <w:jc w:val="both"/>
       </w:pPr>
     </w:p>
@@ -4457,7 +4450,6 @@
     <w:p>
       <w:pPr>
         <w:pStyle w:val="Heading4"/>
-        <w:spacing w:line="360" w:lineRule="auto"/>
         <w:jc w:val="both"/>
       </w:pPr>
       <w:r>
@@ -4469,7 +4461,6 @@
     </w:p>
     <w:p>
       <w:pPr>
-        <w:spacing w:line="360" w:lineRule="auto"/>
         <w:jc w:val="both"/>
       </w:pPr>
       <w:r>
@@ -4508,7 +4499,6 @@
     </w:p>
     <w:p>
       <w:pPr>
-        <w:spacing w:line="360" w:lineRule="auto"/>
         <w:jc w:val="both"/>
       </w:pPr>
       <w:r>
@@ -4540,7 +4530,6 @@
     </w:p>
     <w:p>
       <w:pPr>
-        <w:spacing w:line="360" w:lineRule="auto"/>
         <w:jc w:val="both"/>
       </w:pPr>
       <w:r>
@@ -4577,7 +4566,6 @@
     <w:p>
       <w:pPr>
         <w:pStyle w:val="Heading4"/>
-        <w:spacing w:line="360" w:lineRule="auto"/>
         <w:jc w:val="both"/>
       </w:pPr>
       <w:r>
@@ -4589,7 +4577,6 @@
     </w:p>
     <w:p>
       <w:pPr>
-        <w:spacing w:line="360" w:lineRule="auto"/>
         <w:jc w:val="both"/>
       </w:pPr>
       <w:r>
@@ -4641,7 +4628,6 @@
     </w:p>
     <w:p>
       <w:pPr>
-        <w:spacing w:line="360" w:lineRule="auto"/>
         <w:jc w:val="both"/>
       </w:pPr>
       <w:r>
@@ -4664,7 +4650,6 @@
     </w:p>
     <w:p>
       <w:pPr>
-        <w:spacing w:line="360" w:lineRule="auto"/>
         <w:jc w:val="both"/>
       </w:pPr>
       <w:r>
@@ -4686,7 +4671,6 @@
     <w:p>
       <w:pPr>
         <w:pStyle w:val="Heading4"/>
-        <w:spacing w:line="360" w:lineRule="auto"/>
         <w:jc w:val="both"/>
       </w:pPr>
       <w:r>
@@ -4698,7 +4682,6 @@
     </w:p>
     <w:p>
       <w:pPr>
-        <w:spacing w:line="360" w:lineRule="auto"/>
         <w:jc w:val="both"/>
       </w:pPr>
       <w:r>
@@ -4743,7 +4726,6 @@
     </w:p>
     <w:p>
       <w:pPr>
-        <w:spacing w:line="360" w:lineRule="auto"/>
         <w:jc w:val="both"/>
       </w:pPr>
       <w:r>
@@ -4764,7 +4746,6 @@
     </w:p>
     <w:p>
       <w:pPr>
-        <w:spacing w:line="360" w:lineRule="auto"/>
         <w:jc w:val="both"/>
       </w:pPr>
       <w:r>
@@ -4814,7 +4795,6 @@
     <w:p>
       <w:pPr>
         <w:pStyle w:val="Heading4"/>
-        <w:spacing w:line="360" w:lineRule="auto"/>
         <w:jc w:val="both"/>
       </w:pPr>
       <w:r>
@@ -4832,7 +4812,6 @@
     </w:p>
     <w:p>
       <w:pPr>
-        <w:spacing w:line="360" w:lineRule="auto"/>
         <w:jc w:val="both"/>
       </w:pPr>
       <w:r>
@@ -4850,7 +4829,6 @@
     </w:p>
     <w:p>
       <w:pPr>
-        <w:spacing w:line="360" w:lineRule="auto"/>
         <w:jc w:val="both"/>
       </w:pPr>
       <w:r>
@@ -4970,7 +4948,6 @@
     </w:p>
     <w:p>
       <w:pPr>
-        <w:spacing w:line="360" w:lineRule="auto"/>
         <w:jc w:val="both"/>
       </w:pPr>
       <w:r>
@@ -5015,13 +4992,11 @@
     </w:p>
     <w:p>
       <w:pPr>
-        <w:spacing w:line="360" w:lineRule="auto"/>
         <w:jc w:val="both"/>
       </w:pPr>
     </w:p>
     <w:p>
       <w:pPr>
-        <w:spacing w:line="360" w:lineRule="auto"/>
         <w:jc w:val="center"/>
       </w:pPr>
       <w:r>
@@ -5034,7 +5009,6 @@
     </w:p>
     <w:p>
       <w:pPr>
-        <w:spacing w:line="360" w:lineRule="auto"/>
         <w:jc w:val="center"/>
       </w:pPr>
       <w:r>
@@ -5053,7 +5027,6 @@
     </w:p>
     <w:p>
       <w:pPr>
-        <w:spacing w:line="360" w:lineRule="auto"/>
         <w:jc w:val="both"/>
       </w:pPr>
       <w:r>
@@ -5098,7 +5071,6 @@
     </w:p>
     <w:p>
       <w:pPr>
-        <w:spacing w:line="360" w:lineRule="auto"/>
         <w:jc w:val="center"/>
       </w:pPr>
       <w:r>
@@ -5111,7 +5083,6 @@
     </w:p>
     <w:p>
       <w:pPr>
-        <w:spacing w:line="360" w:lineRule="auto"/>
         <w:jc w:val="center"/>
       </w:pPr>
       <w:r>
@@ -5128,19 +5099,16 @@
     </w:p>
     <w:p>
       <w:pPr>
-        <w:spacing w:line="360" w:lineRule="auto"/>
         <w:jc w:val="both"/>
       </w:pPr>
     </w:p>
     <w:p>
       <w:pPr>
-        <w:spacing w:line="360" w:lineRule="auto"/>
         <w:jc w:val="both"/>
       </w:pPr>
     </w:p>
     <w:p>
       <w:pPr>
-        <w:spacing w:line="360" w:lineRule="auto"/>
         <w:jc w:val="both"/>
       </w:pPr>
       <w:r>
@@ -5150,7 +5118,6 @@
     <w:p>
       <w:pPr>
         <w:pStyle w:val="Heading4"/>
-        <w:spacing w:line="360" w:lineRule="auto"/>
         <w:jc w:val="both"/>
       </w:pPr>
       <w:r>
@@ -5158,15 +5125,24 @@
         <w:t xml:space="preserve">2.2.2.5 </w:t>
       </w:r>
       <w:r>
-        <w:t>GNSS-Denied Environment SOlutions</w:t>
-      </w:r>
-      <w:r>
-        <w:t xml:space="preserve"> using sensor odometry</w:t>
-      </w:r>
-    </w:p>
-    <w:p>
-      <w:pPr>
-        <w:spacing w:line="360" w:lineRule="auto"/>
+        <w:t xml:space="preserve">GNSS-Denied Environment </w:t>
+      </w:r>
+      <w:proofErr w:type="spellStart"/>
+      <w:r>
+        <w:t>SOlutions</w:t>
+      </w:r>
+      <w:proofErr w:type="spellEnd"/>
+      <w:r>
+        <w:t xml:space="preserve"> using sensor </w:t>
+      </w:r>
+      <w:proofErr w:type="spellStart"/>
+      <w:r>
+        <w:t>odometry</w:t>
+      </w:r>
+      <w:proofErr w:type="spellEnd"/>
+    </w:p>
+    <w:p>
+      <w:pPr>
         <w:jc w:val="both"/>
       </w:pPr>
       <w:r>
@@ -5241,7 +5217,6 @@
     </w:p>
     <w:p>
       <w:pPr>
-        <w:spacing w:line="360" w:lineRule="auto"/>
         <w:jc w:val="center"/>
       </w:pPr>
       <w:r>
@@ -5254,7 +5229,6 @@
     </w:p>
     <w:p>
       <w:pPr>
-        <w:spacing w:line="360" w:lineRule="auto"/>
         <w:jc w:val="center"/>
       </w:pPr>
       <w:r>
@@ -5264,13 +5238,11 @@
         <w:t xml:space="preserve"> 2.2.2.5a</w:t>
       </w:r>
       <w:r>
-        <w:t xml:space="preserve">: mono vision slam integration block </w:t>
-      </w:r>
-      <w:proofErr w:type="spellStart"/>
-      <w:r>
-        <w:t>diag</w:t>
-      </w:r>
-      <w:proofErr w:type="spellEnd"/>
+        <w:t>: mono vision slam integration block diag</w:t>
+      </w:r>
+      <w:r>
+        <w:t>ram</w:t>
+      </w:r>
       <w:r>
         <w:fldChar w:fldCharType="begin"/>
       </w:r>
@@ -5319,7 +5291,6 @@
     </w:p>
     <w:p>
       <w:pPr>
-        <w:spacing w:line="360" w:lineRule="auto"/>
         <w:jc w:val="both"/>
         <w:rPr>
           <w:color w:val="000000"/>
@@ -5447,7 +5418,6 @@
     </w:p>
     <w:p>
       <w:pPr>
-        <w:spacing w:line="360" w:lineRule="auto"/>
         <w:jc w:val="center"/>
         <w:rPr>
           <w:color w:val="000000"/>
@@ -5533,7 +5503,6 @@
     </w:p>
     <w:p>
       <w:pPr>
-        <w:spacing w:line="360" w:lineRule="auto"/>
         <w:jc w:val="both"/>
       </w:pPr>
       <w:r>
@@ -5615,20 +5584,17 @@
     </w:p>
     <w:p>
       <w:pPr>
-        <w:spacing w:line="360" w:lineRule="auto"/>
         <w:jc w:val="both"/>
       </w:pPr>
     </w:p>
     <w:p>
       <w:pPr>
-        <w:spacing w:line="360" w:lineRule="auto"/>
         <w:jc w:val="both"/>
       </w:pPr>
     </w:p>
     <w:p>
       <w:pPr>
         <w:pStyle w:val="ListParagraph"/>
-        <w:spacing w:line="360" w:lineRule="auto"/>
         <w:ind w:left="2160"/>
         <w:jc w:val="both"/>
       </w:pPr>
@@ -5656,7 +5622,6 @@
     </w:p>
     <w:p>
       <w:pPr>
-        <w:spacing w:line="360" w:lineRule="auto"/>
         <w:jc w:val="both"/>
       </w:pPr>
       <w:r>
@@ -5689,7 +5654,6 @@
     </w:p>
     <w:p>
       <w:pPr>
-        <w:spacing w:line="360" w:lineRule="auto"/>
         <w:jc w:val="both"/>
       </w:pPr>
       <w:r>
@@ -5722,7 +5686,6 @@
     </w:p>
     <w:p>
       <w:pPr>
-        <w:spacing w:line="360" w:lineRule="auto"/>
         <w:jc w:val="both"/>
       </w:pPr>
       <w:r>
@@ -5743,7 +5706,6 @@
     </w:p>
     <w:p>
       <w:pPr>
-        <w:spacing w:line="360" w:lineRule="auto"/>
         <w:jc w:val="both"/>
       </w:pPr>
       <w:r>
@@ -5758,7 +5720,6 @@
     </w:p>
     <w:p>
       <w:pPr>
-        <w:spacing w:line="360" w:lineRule="auto"/>
         <w:jc w:val="both"/>
       </w:pPr>
       <w:r>
@@ -5821,7 +5782,6 @@
     </w:p>
     <w:p>
       <w:pPr>
-        <w:spacing w:line="360" w:lineRule="auto"/>
         <w:jc w:val="both"/>
       </w:pPr>
       <w:r>
@@ -5848,7 +5808,6 @@
     </w:p>
     <w:p>
       <w:pPr>
-        <w:spacing w:line="360" w:lineRule="auto"/>
         <w:jc w:val="both"/>
       </w:pPr>
       <w:r>
@@ -5900,7 +5859,6 @@
     </w:p>
     <w:p>
       <w:pPr>
-        <w:spacing w:line="360" w:lineRule="auto"/>
         <w:jc w:val="both"/>
       </w:pPr>
       <w:r>
@@ -5951,7 +5909,6 @@
     </w:p>
     <w:p>
       <w:pPr>
-        <w:spacing w:line="360" w:lineRule="auto"/>
         <w:jc w:val="center"/>
       </w:pPr>
       <w:r>
@@ -5964,7 +5921,6 @@
     </w:p>
     <w:p>
       <w:pPr>
-        <w:spacing w:line="360" w:lineRule="auto"/>
         <w:jc w:val="center"/>
       </w:pPr>
       <w:r>
@@ -5976,7 +5932,6 @@
     </w:p>
     <w:p>
       <w:pPr>
-        <w:spacing w:line="360" w:lineRule="auto"/>
         <w:jc w:val="both"/>
       </w:pPr>
     </w:p>
@@ -5997,21 +5952,167 @@
     <w:p>
       <w:pPr>
         <w:pStyle w:val="Heading3"/>
+        <w:spacing w:line="360" w:lineRule="auto"/>
       </w:pPr>
       <w:r>
         <w:lastRenderedPageBreak/>
         <w:t>2.2.6 Simulation</w:t>
       </w:r>
-      <w:r>
-        <w:t xml:space="preserve"> – needs changing</w:t>
-      </w:r>
-      <w:r>
-        <w:br/>
-      </w:r>
-    </w:p>
-    <w:p>
-      <w:pPr>
-        <w:spacing w:line="360" w:lineRule="auto"/>
+    </w:p>
+    <w:p>
+      <w:r>
+        <w:t xml:space="preserve">Many </w:t>
+      </w:r>
+      <w:r>
+        <w:t>flight and robotics simulators</w:t>
+      </w:r>
+      <w:r>
+        <w:t xml:space="preserve"> are available, with varying price</w:t>
+      </w:r>
+      <w:r>
+        <w:t>s</w:t>
+      </w:r>
+      <w:r>
+        <w:t>, intended application</w:t>
+      </w:r>
+      <w:r>
+        <w:t>s</w:t>
+      </w:r>
+      <w:r>
+        <w:t xml:space="preserve">, and </w:t>
+      </w:r>
+      <w:r>
+        <w:t xml:space="preserve">ease of </w:t>
+      </w:r>
+      <w:r>
+        <w:t>development</w:t>
+      </w:r>
+      <w:r>
+        <w:t>.</w:t>
+      </w:r>
+      <w:r>
+        <w:t xml:space="preserve"> </w:t>
+      </w:r>
+      <w:r>
+        <w:t>X-planes</w:t>
+      </w:r>
+      <w:r>
+        <w:t>, FlightGear, and Microsoft Flight S</w:t>
+      </w:r>
+      <w:r>
+        <w:t>im</w:t>
+      </w:r>
+      <w:r>
+        <w:t>ulator</w:t>
+      </w:r>
+      <w:r>
+        <w:t xml:space="preserve"> are considered to be some of the better applications for flight simulation</w:t>
+      </w:r>
+      <w:r>
+        <w:t xml:space="preserve"> and training</w:t>
+      </w:r>
+      <w:r>
+        <w:t xml:space="preserve"> </w:t>
+      </w:r>
+      <w:r>
+        <w:fldChar w:fldCharType="begin"/>
+      </w:r>
+      <w:r>
+        <w:instrText xml:space="preserve"> ADDIN EN.CITE &lt;EndNote&gt;&lt;Cite&gt;&lt;Author&gt;Craighead&lt;/Author&gt;&lt;Year&gt;2007&lt;/Year&gt;&lt;RecNum&gt;63&lt;/RecNum&gt;&lt;DisplayText&gt;[19]&lt;/DisplayText&gt;&lt;record&gt;&lt;rec-number&gt;63&lt;/rec-number&gt;&lt;foreign-keys&gt;&lt;key app="EN" db-id="wadtfxfe0r9xapepa0gpezscdzxftxpresz5" timestamp="1444064684"&gt;63&lt;/key&gt;&lt;/foreign-keys&gt;&lt;ref-type name="Conference Proceedings"&gt;10&lt;/ref-type&gt;&lt;contributors&gt;&lt;authors&gt;&lt;author&gt;Craighead, Jeff&lt;/author&gt;&lt;author&gt;Murphy, Robin&lt;/author&gt;&lt;author&gt;Burke, Jenny&lt;/author&gt;&lt;author&gt;Goldiez, Brian&lt;/author&gt;&lt;/authors&gt;&lt;/contributors&gt;&lt;titles&gt;&lt;title&gt;A survey of commercial &amp;amp; open source unmanned vehicle simulators&lt;/title&gt;&lt;secondary-title&gt;Robotics and Automation, 2007 IEEE International Conference on&lt;/secondary-title&gt;&lt;/titles&gt;&lt;pages&gt;852-857&lt;/pages&gt;&lt;dates&gt;&lt;year&gt;2007&lt;/year&gt;&lt;/dates&gt;&lt;publisher&gt;IEEE&lt;/publisher&gt;&lt;isbn&gt;1424406013&lt;/isbn&gt;&lt;urls&gt;&lt;/urls&gt;&lt;/record&gt;&lt;/Cite&gt;&lt;/EndNote&gt;</w:instrText>
+      </w:r>
+      <w:r>
+        <w:fldChar w:fldCharType="separate"/>
+      </w:r>
+      <w:r>
+        <w:rPr>
+          <w:noProof/>
+        </w:rPr>
+        <w:t>[19]</w:t>
+      </w:r>
+      <w:r>
+        <w:fldChar w:fldCharType="end"/>
+      </w:r>
+      <w:r>
+        <w:t>.</w:t>
+      </w:r>
+      <w:r>
+        <w:t xml:space="preserve"> </w:t>
+      </w:r>
+      <w:r>
+        <w:t xml:space="preserve">X-planes is often praised for its utility for prototyping </w:t>
+      </w:r>
+      <w:r>
+        <w:t>purposes</w:t>
+      </w:r>
+      <w:r>
+        <w:t xml:space="preserve"> as a Hardware-In-the-Loop (HIL) simulator, as its use of blade element analysis affords it high physical </w:t>
+      </w:r>
+      <w:r>
+        <w:t>fidelity</w:t>
+      </w:r>
+      <w:r>
+        <w:fldChar w:fldCharType="begin"/>
+      </w:r>
+      <w:r>
+        <w:instrText xml:space="preserve"> ADDIN EN.CITE &lt;EndNote&gt;&lt;Cite&gt;&lt;Author&gt;dos Santos&lt;/Author&gt;&lt;Year&gt;2011&lt;/Year&gt;&lt;RecNum&gt;68&lt;/RecNum&gt;&lt;DisplayText&gt;[20]&lt;/DisplayText&gt;&lt;record&gt;&lt;rec-number&gt;68&lt;/rec-number&gt;&lt;foreign-keys&gt;&lt;key app="EN" db-id="wadtfxfe0r9xapepa0gpezscdzxftxpresz5" timestamp="1444689956"&gt;68&lt;/key&gt;&lt;/foreign-keys&gt;&lt;ref-type name="Conference Proceedings"&gt;10&lt;/ref-type&gt;&lt;contributors&gt;&lt;authors&gt;&lt;author&gt;dos Santos, Sérgio Ronaldo Barros&lt;/author&gt;&lt;author&gt;Junior, Sidney Nascimento Givigi&lt;/author&gt;&lt;author&gt;Júnior, Cairo Lúcio Nascimento&lt;/author&gt;&lt;author&gt;Bittar, Adriano&lt;/author&gt;&lt;author&gt;de Oliveira, Neusa Maria Franco&lt;/author&gt;&lt;/authors&gt;&lt;/contributors&gt;&lt;titles&gt;&lt;title&gt;Modeling of a hardware-in-the-loop simulator for Uav autopilot controllers&lt;/title&gt;&lt;secondary-title&gt;Proceedings of the 21st Brazilian Congress of Mechanical Engineering&lt;/secondary-title&gt;&lt;/titles&gt;&lt;dates&gt;&lt;year&gt;2011&lt;/year&gt;&lt;/dates&gt;&lt;urls&gt;&lt;/urls&gt;&lt;/record&gt;&lt;/Cite&gt;&lt;/EndNote&gt;</w:instrText>
+      </w:r>
+      <w:r>
+        <w:fldChar w:fldCharType="separate"/>
+      </w:r>
+      <w:r>
+        <w:rPr>
+          <w:noProof/>
+        </w:rPr>
+        <w:t>[20]</w:t>
+      </w:r>
+      <w:r>
+        <w:fldChar w:fldCharType="end"/>
+      </w:r>
+      <w:r>
+        <w:t>. However, availability of relevant</w:t>
+      </w:r>
+      <w:r>
+        <w:t xml:space="preserve"> </w:t>
+      </w:r>
+      <w:r>
+        <w:t>flight models is limited, and development comes with considerable learning curves</w:t>
+      </w:r>
+      <w:r>
+        <w:t xml:space="preserve"> and proprietary software costs</w:t>
+      </w:r>
+      <w:r>
+        <w:t xml:space="preserve">. </w:t>
+      </w:r>
+      <w:r>
+        <w:t xml:space="preserve">Robotics-focused </w:t>
+      </w:r>
+      <w:r>
+        <w:t>simulators (</w:t>
+      </w:r>
+      <w:r>
+        <w:t>such as ROS, Webots, and</w:t>
+      </w:r>
+      <w:r>
+        <w:t xml:space="preserve"> USARSim</w:t>
+      </w:r>
+      <w:r>
+        <w:t xml:space="preserve">) also have a mix of similar </w:t>
+      </w:r>
+      <w:r>
+        <w:t>abilities and</w:t>
+      </w:r>
+      <w:r>
+        <w:t xml:space="preserve"> limitations</w:t>
+      </w:r>
+      <w:r>
+        <w:t xml:space="preserve">. These simulators are generally limited towards assembly line or ground based mechatronics, </w:t>
+      </w:r>
+      <w:r>
+        <w:t>and do not aptly facilitate a simple multicopter UAV simulation.</w:t>
+      </w:r>
+    </w:p>
+    <w:p>
+      <w:pPr>
         <w:jc w:val="both"/>
         <w:rPr>
           <w:rFonts w:cs="Times New Roman"/>
@@ -6023,63 +6124,170 @@
           <w:rFonts w:cs="Times New Roman"/>
           <w:szCs w:val="22"/>
         </w:rPr>
-        <w:t xml:space="preserve">Many </w:t>
+        <w:t>Sim</w:t>
       </w:r>
       <w:r>
         <w:rPr>
           <w:rFonts w:cs="Times New Roman"/>
           <w:szCs w:val="22"/>
         </w:rPr>
-        <w:t>flight and robotics simulators</w:t>
+        <w:t>M</w:t>
       </w:r>
       <w:r>
         <w:rPr>
           <w:rFonts w:cs="Times New Roman"/>
           <w:szCs w:val="22"/>
         </w:rPr>
-        <w:t xml:space="preserve"> are available, with varying price</w:t>
+        <w:t>echanics</w:t>
       </w:r>
       <w:r>
         <w:rPr>
           <w:rFonts w:cs="Times New Roman"/>
           <w:szCs w:val="22"/>
         </w:rPr>
-        <w:t>s</w:t>
+        <w:t xml:space="preserve"> </w:t>
       </w:r>
       <w:r>
         <w:rPr>
           <w:rFonts w:cs="Times New Roman"/>
           <w:szCs w:val="22"/>
         </w:rPr>
-        <w:t>, intended application</w:t>
+        <w:t>(a toolbox for MathWorks’ Simulink</w:t>
       </w:r>
       <w:r>
         <w:rPr>
           <w:rFonts w:cs="Times New Roman"/>
           <w:szCs w:val="22"/>
         </w:rPr>
-        <w:t>s</w:t>
+        <w:t>)</w:t>
       </w:r>
       <w:r>
         <w:rPr>
           <w:rFonts w:cs="Times New Roman"/>
           <w:szCs w:val="22"/>
         </w:rPr>
-        <w:t xml:space="preserve">, and </w:t>
+        <w:t xml:space="preserve"> is a popular platform for development and simulation of flight controllers for UAV. It provides a simple control systems approach to designing and implementing simulations of </w:t>
       </w:r>
       <w:r>
         <w:rPr>
           <w:rFonts w:cs="Times New Roman"/>
           <w:szCs w:val="22"/>
         </w:rPr>
-        <w:t xml:space="preserve">ease of </w:t>
+        <w:t>many</w:t>
       </w:r>
       <w:r>
         <w:rPr>
           <w:rFonts w:cs="Times New Roman"/>
           <w:szCs w:val="22"/>
         </w:rPr>
-        <w:t>development</w:t>
+        <w:t xml:space="preserve"> simple</w:t>
+      </w:r>
+      <w:r>
+        <w:rPr>
+          <w:rFonts w:cs="Times New Roman"/>
+          <w:szCs w:val="22"/>
+        </w:rPr>
+        <w:t xml:space="preserve"> non-ballistic physical </w:t>
+      </w:r>
+      <w:r>
+        <w:rPr>
+          <w:rFonts w:cs="Times New Roman"/>
+          <w:szCs w:val="22"/>
+        </w:rPr>
+        <w:t>applications</w:t>
+      </w:r>
+      <w:r>
+        <w:rPr>
+          <w:rFonts w:cs="Times New Roman"/>
+          <w:szCs w:val="22"/>
+        </w:rPr>
+        <w:t>. [</w:t>
+      </w:r>
+      <w:proofErr w:type="gramStart"/>
+      <w:r>
+        <w:rPr>
+          <w:rFonts w:cs="Times New Roman"/>
+          <w:szCs w:val="22"/>
+        </w:rPr>
+        <w:t>reference</w:t>
+      </w:r>
+      <w:proofErr w:type="gramEnd"/>
+      <w:r>
+        <w:rPr>
+          <w:rFonts w:cs="Times New Roman"/>
+          <w:szCs w:val="22"/>
+        </w:rPr>
+        <w:t>]. It has the inherent advantage of piggybacking upon</w:t>
+      </w:r>
+      <w:r>
+        <w:rPr>
+          <w:rFonts w:cs="Times New Roman"/>
+          <w:szCs w:val="22"/>
+        </w:rPr>
+        <w:t xml:space="preserve"> MATLAB</w:t>
+      </w:r>
+      <w:r>
+        <w:rPr>
+          <w:rFonts w:cs="Times New Roman"/>
+          <w:szCs w:val="22"/>
+        </w:rPr>
+        <w:t>’s</w:t>
+      </w:r>
+      <w:r>
+        <w:rPr>
+          <w:rFonts w:cs="Times New Roman"/>
+          <w:szCs w:val="22"/>
+        </w:rPr>
+        <w:t xml:space="preserve"> and Simulink</w:t>
+      </w:r>
+      <w:r>
+        <w:rPr>
+          <w:rFonts w:cs="Times New Roman"/>
+          <w:szCs w:val="22"/>
+        </w:rPr>
+        <w:t>’s</w:t>
+      </w:r>
+      <w:r>
+        <w:rPr>
+          <w:rFonts w:cs="Times New Roman"/>
+          <w:szCs w:val="22"/>
+        </w:rPr>
+        <w:t xml:space="preserve"> smorgasbord of control systems analysis tools</w:t>
+      </w:r>
+      <w:r>
+        <w:rPr>
+          <w:rFonts w:cs="Times New Roman"/>
+          <w:szCs w:val="22"/>
+        </w:rPr>
+        <w:t xml:space="preserve">. Since there is no finite element dynamics engine available, </w:t>
+      </w:r>
+      <w:r>
+        <w:rPr>
+          <w:rFonts w:cs="Times New Roman"/>
+          <w:szCs w:val="22"/>
+        </w:rPr>
+        <w:t xml:space="preserve">certain </w:t>
+      </w:r>
+      <w:r>
+        <w:rPr>
+          <w:rFonts w:cs="Times New Roman"/>
+          <w:szCs w:val="22"/>
+        </w:rPr>
+        <w:t xml:space="preserve">kinetic </w:t>
+      </w:r>
+      <w:r>
+        <w:rPr>
+          <w:rFonts w:cs="Times New Roman"/>
+          <w:szCs w:val="22"/>
+        </w:rPr>
+        <w:t>properties need</w:t>
+      </w:r>
+      <w:r>
+        <w:rPr>
+          <w:rFonts w:cs="Times New Roman"/>
+          <w:szCs w:val="22"/>
+        </w:rPr>
+        <w:t xml:space="preserve"> to be manually defined</w:t>
       </w:r>
       <w:r>
         <w:rPr>
@@ -6093,56 +6301,56 @@
           <w:rFonts w:cs="Times New Roman"/>
           <w:szCs w:val="22"/>
         </w:rPr>
-        <w:t xml:space="preserve"> </w:t>
+        <w:t xml:space="preserve"> I</w:t>
       </w:r>
       <w:r>
         <w:rPr>
           <w:rFonts w:cs="Times New Roman"/>
           <w:szCs w:val="22"/>
         </w:rPr>
-        <w:t>X-planes</w:t>
+        <w:t xml:space="preserve">n the case of  </w:t>
       </w:r>
       <w:r>
         <w:rPr>
           <w:rFonts w:cs="Times New Roman"/>
           <w:szCs w:val="22"/>
         </w:rPr>
-        <w:t>, FlightGear, and Microsoft Flight S</w:t>
+        <w:t>a simple</w:t>
       </w:r>
       <w:r>
         <w:rPr>
           <w:rFonts w:cs="Times New Roman"/>
           <w:szCs w:val="22"/>
         </w:rPr>
-        <w:t>im</w:t>
+        <w:t xml:space="preserve"> Multicopter UAV model, this is a thrust vector</w:t>
       </w:r>
       <w:r>
         <w:rPr>
           <w:rFonts w:cs="Times New Roman"/>
           <w:szCs w:val="22"/>
         </w:rPr>
-        <w:t>ulator</w:t>
+        <w:t xml:space="preserve"> for each propeller</w:t>
       </w:r>
       <w:r>
         <w:rPr>
           <w:rFonts w:cs="Times New Roman"/>
           <w:szCs w:val="22"/>
         </w:rPr>
-        <w:t xml:space="preserve"> are considered to be some of the better applications for flight simulation</w:t>
+        <w:t xml:space="preserve">, related </w:t>
       </w:r>
       <w:r>
         <w:rPr>
           <w:rFonts w:cs="Times New Roman"/>
           <w:szCs w:val="22"/>
         </w:rPr>
-        <w:t xml:space="preserve"> and training</w:t>
+        <w:t>to propeller angula</w:t>
       </w:r>
       <w:r>
         <w:rPr>
           <w:rFonts w:cs="Times New Roman"/>
           <w:szCs w:val="22"/>
         </w:rPr>
-        <w:t xml:space="preserve"> </w:t>
+        <w:t xml:space="preserve">r velocity by equation 2.2.6a </w:t>
       </w:r>
       <w:r>
         <w:rPr>
@@ -6156,7 +6364,7 @@
           <w:rFonts w:cs="Times New Roman"/>
           <w:szCs w:val="22"/>
         </w:rPr>
-        <w:instrText xml:space="preserve"> ADDIN EN.CITE &lt;EndNote&gt;&lt;Cite&gt;&lt;Author&gt;Craighead&lt;/Author&gt;&lt;Year&gt;2007&lt;/Year&gt;&lt;RecNum&gt;63&lt;/RecNum&gt;&lt;DisplayText&gt;[19]&lt;/DisplayText&gt;&lt;record&gt;&lt;rec-number&gt;63&lt;/rec-number&gt;&lt;foreign-keys&gt;&lt;key app="EN" db-id="wadtfxfe0r9xapepa0gpezscdzxftxpresz5" timestamp="1444064684"&gt;63&lt;/key&gt;&lt;/foreign-keys&gt;&lt;ref-type name="Conference Proceedings"&gt;10&lt;/ref-type&gt;&lt;contributors&gt;&lt;authors&gt;&lt;author&gt;Craighead, Jeff&lt;/author&gt;&lt;author&gt;Murphy, Robin&lt;/author&gt;&lt;author&gt;Burke, Jenny&lt;/author&gt;&lt;author&gt;Goldiez, Brian&lt;/author&gt;&lt;/authors&gt;&lt;/contributors&gt;&lt;titles&gt;&lt;title&gt;A survey of commercial &amp;amp; open source unmanned vehicle simulators&lt;/title&gt;&lt;secondary-title&gt;Robotics and Automation, 2007 IEEE International Conference on&lt;/secondary-title&gt;&lt;/titles&gt;&lt;pages&gt;852-857&lt;/pages&gt;&lt;dates&gt;&lt;year&gt;2007&lt;/year&gt;&lt;/dates&gt;&lt;publisher&gt;IEEE&lt;/publisher&gt;&lt;isbn&gt;1424406013&lt;/isbn&gt;&lt;urls&gt;&lt;/urls&gt;&lt;/record&gt;&lt;/Cite&gt;&lt;/EndNote&gt;</w:instrText>
+        <w:instrText xml:space="preserve"> ADDIN EN.CITE &lt;EndNote&gt;&lt;Cite&gt;&lt;Author&gt;Gibiansky&lt;/Author&gt;&lt;Year&gt;2012&lt;/Year&gt;&lt;RecNum&gt;65&lt;/RecNum&gt;&lt;DisplayText&gt;[10, 21]&lt;/DisplayText&gt;&lt;record&gt;&lt;rec-number&gt;65&lt;/rec-number&gt;&lt;foreign-keys&gt;&lt;key app="EN" db-id="wadtfxfe0r9xapepa0gpezscdzxftxpresz5" timestamp="1444686238"&gt;65&lt;/key&gt;&lt;/foreign-keys&gt;&lt;ref-type name="Unpublished Work"&gt;34&lt;/ref-type&gt;&lt;contributors&gt;&lt;authors&gt;&lt;author&gt;Andrew Gibiansky&lt;/author&gt;&lt;/authors&gt;&lt;/contributors&gt;&lt;titles&gt;&lt;title&gt;Quadcopter Dynamics, Simulation, and Control&lt;/title&gt;&lt;/titles&gt;&lt;dates&gt;&lt;year&gt;2012&lt;/year&gt;&lt;/dates&gt;&lt;pub-location&gt;Online&lt;/pub-location&gt;&lt;urls&gt;&lt;related-urls&gt;&lt;url&gt;http://andrew.gibiansky.com/blog/physics/quadcopter-dynamics/&lt;/url&gt;&lt;/related-urls&gt;&lt;/urls&gt;&lt;access-date&gt;1/4/2015&lt;/access-date&gt;&lt;/record&gt;&lt;/Cite&gt;&lt;Cite&gt;&lt;Author&gt;Luukkonen&lt;/Author&gt;&lt;Year&gt;2011&lt;/Year&gt;&lt;RecNum&gt;7&lt;/RecNum&gt;&lt;record&gt;&lt;rec-number&gt;7&lt;/rec-number&gt;&lt;foreign-keys&gt;&lt;key app="EN" db-id="wadtfxfe0r9xapepa0gpezscdzxftxpresz5" timestamp="1426832193"&gt;7&lt;/key&gt;&lt;/foreign-keys&gt;&lt;ref-type name="Journal Article"&gt;17&lt;/ref-type&gt;&lt;contributors&gt;&lt;authors&gt;&lt;author&gt;Luukkonen, Teppo&lt;/author&gt;&lt;/authors&gt;&lt;/contributors&gt;&lt;titles&gt;&lt;title&gt;Modelling and control of quadcopter&lt;/title&gt;&lt;secondary-title&gt;Independent research project in applied mathematics, Espoo&lt;/secondary-title&gt;&lt;/titles&gt;&lt;periodical&gt;&lt;full-title&gt;Independent research project in applied mathematics, Espoo&lt;/full-title&gt;&lt;/periodical&gt;&lt;dates&gt;&lt;year&gt;2011&lt;/year&gt;&lt;/dates&gt;&lt;urls&gt;&lt;/urls&gt;&lt;/record&gt;&lt;/Cite&gt;&lt;/EndNote&gt;</w:instrText>
       </w:r>
       <w:r>
         <w:rPr>
@@ -6171,7 +6379,7 @@
           <w:noProof/>
           <w:szCs w:val="22"/>
         </w:rPr>
-        <w:t>[19]</w:t>
+        <w:t>[10, 21]</w:t>
       </w:r>
       <w:r>
         <w:rPr>
@@ -6180,536 +6388,1115 @@
         </w:rPr>
         <w:fldChar w:fldCharType="end"/>
       </w:r>
+    </w:p>
+    <w:p>
+      <m:oMathPara>
+        <m:oMath>
+          <m:r>
+            <w:rPr>
+              <w:rFonts w:ascii="Cambria Math" w:hAnsi="Cambria Math"/>
+            </w:rPr>
+            <m:t xml:space="preserve">T= </m:t>
+          </m:r>
+          <m:sSup>
+            <m:sSupPr>
+              <m:ctrlPr>
+                <w:rPr>
+                  <w:rFonts w:ascii="Cambria Math" w:hAnsi="Cambria Math"/>
+                  <w:i/>
+                </w:rPr>
+              </m:ctrlPr>
+            </m:sSupPr>
+            <m:e>
+              <m:d>
+                <m:dPr>
+                  <m:ctrlPr>
+                    <w:rPr>
+                      <w:rFonts w:ascii="Cambria Math" w:hAnsi="Cambria Math"/>
+                      <w:i/>
+                    </w:rPr>
+                  </m:ctrlPr>
+                </m:dPr>
+                <m:e>
+                  <m:f>
+                    <m:fPr>
+                      <m:ctrlPr>
+                        <w:rPr>
+                          <w:rFonts w:ascii="Cambria Math" w:hAnsi="Cambria Math"/>
+                          <w:i/>
+                        </w:rPr>
+                      </m:ctrlPr>
+                    </m:fPr>
+                    <m:num>
+                      <m:sSub>
+                        <m:sSubPr>
+                          <m:ctrlPr>
+                            <w:rPr>
+                              <w:rFonts w:ascii="Cambria Math" w:hAnsi="Cambria Math"/>
+                              <w:i/>
+                            </w:rPr>
+                          </m:ctrlPr>
+                        </m:sSubPr>
+                        <m:e>
+                          <m:r>
+                            <w:rPr>
+                              <w:rFonts w:ascii="Cambria Math" w:hAnsi="Cambria Math"/>
+                            </w:rPr>
+                            <m:t>K</m:t>
+                          </m:r>
+                        </m:e>
+                        <m:sub>
+                          <m:r>
+                            <w:rPr>
+                              <w:rFonts w:ascii="Cambria Math" w:hAnsi="Cambria Math"/>
+                            </w:rPr>
+                            <m:t>v</m:t>
+                          </m:r>
+                        </m:sub>
+                      </m:sSub>
+                      <m:sSub>
+                        <m:sSubPr>
+                          <m:ctrlPr>
+                            <w:rPr>
+                              <w:rFonts w:ascii="Cambria Math" w:hAnsi="Cambria Math"/>
+                              <w:i/>
+                            </w:rPr>
+                          </m:ctrlPr>
+                        </m:sSubPr>
+                        <m:e>
+                          <m:r>
+                            <w:rPr>
+                              <w:rFonts w:ascii="Cambria Math" w:hAnsi="Cambria Math"/>
+                            </w:rPr>
+                            <m:t>K</m:t>
+                          </m:r>
+                        </m:e>
+                        <m:sub>
+                          <m:r>
+                            <w:rPr>
+                              <w:rFonts w:ascii="Cambria Math" w:hAnsi="Cambria Math"/>
+                            </w:rPr>
+                            <m:t>τ</m:t>
+                          </m:r>
+                        </m:sub>
+                      </m:sSub>
+                      <m:rad>
+                        <m:radPr>
+                          <m:degHide m:val="1"/>
+                          <m:ctrlPr>
+                            <w:rPr>
+                              <w:rFonts w:ascii="Cambria Math" w:hAnsi="Cambria Math"/>
+                              <w:i/>
+                            </w:rPr>
+                          </m:ctrlPr>
+                        </m:radPr>
+                        <m:deg/>
+                        <m:e>
+                          <m:r>
+                            <w:rPr>
+                              <w:rFonts w:ascii="Cambria Math" w:hAnsi="Cambria Math"/>
+                            </w:rPr>
+                            <m:t>2ρA</m:t>
+                          </m:r>
+                        </m:e>
+                      </m:rad>
+                    </m:num>
+                    <m:den>
+                      <m:sSub>
+                        <m:sSubPr>
+                          <m:ctrlPr>
+                            <w:rPr>
+                              <w:rFonts w:ascii="Cambria Math" w:hAnsi="Cambria Math"/>
+                              <w:i/>
+                            </w:rPr>
+                          </m:ctrlPr>
+                        </m:sSubPr>
+                        <m:e>
+                          <m:r>
+                            <w:rPr>
+                              <w:rFonts w:ascii="Cambria Math" w:hAnsi="Cambria Math"/>
+                            </w:rPr>
+                            <m:t>K</m:t>
+                          </m:r>
+                          <m:ctrlPr>
+                            <w:rPr>
+                              <w:rFonts w:ascii="Cambria Math" w:hAnsi="Cambria Math" w:cs="Cambria Math"/>
+                              <w:i/>
+                            </w:rPr>
+                          </m:ctrlPr>
+                        </m:e>
+                        <m:sub>
+                          <m:r>
+                            <w:rPr>
+                              <w:rFonts w:ascii="Cambria Math" w:hAnsi="Cambria Math" w:cs="Cambria Math"/>
+                            </w:rPr>
+                            <m:t>t</m:t>
+                          </m:r>
+                        </m:sub>
+                      </m:sSub>
+                    </m:den>
+                  </m:f>
+                  <m:r>
+                    <w:rPr>
+                      <w:rFonts w:ascii="Cambria Math" w:hAnsi="Cambria Math"/>
+                    </w:rPr>
+                    <m:t>ω</m:t>
+                  </m:r>
+                </m:e>
+              </m:d>
+            </m:e>
+            <m:sup>
+              <m:r>
+                <w:rPr>
+                  <w:rFonts w:ascii="Cambria Math" w:hAnsi="Cambria Math"/>
+                </w:rPr>
+                <m:t>2</m:t>
+              </m:r>
+            </m:sup>
+          </m:sSup>
+          <m:r>
+            <w:rPr>
+              <w:rFonts w:ascii="Cambria Math" w:hAnsi="Cambria Math"/>
+            </w:rPr>
+            <m:t>=k</m:t>
+          </m:r>
+          <m:sSup>
+            <m:sSupPr>
+              <m:ctrlPr>
+                <w:rPr>
+                  <w:rFonts w:ascii="Cambria Math" w:hAnsi="Cambria Math"/>
+                  <w:i/>
+                </w:rPr>
+              </m:ctrlPr>
+            </m:sSupPr>
+            <m:e>
+              <m:r>
+                <w:rPr>
+                  <w:rFonts w:ascii="Cambria Math" w:hAnsi="Cambria Math"/>
+                </w:rPr>
+                <m:t>ω</m:t>
+              </m:r>
+            </m:e>
+            <m:sup>
+              <m:r>
+                <w:rPr>
+                  <w:rFonts w:ascii="Cambria Math" w:hAnsi="Cambria Math"/>
+                </w:rPr>
+                <m:t>2</m:t>
+              </m:r>
+            </m:sup>
+          </m:sSup>
+        </m:oMath>
+      </m:oMathPara>
+    </w:p>
+    <w:p/>
+    <w:p>
+      <w:r>
+        <w:t>SimM</w:t>
+      </w:r>
+      <w:r>
+        <w:t xml:space="preserve">echanics has </w:t>
+      </w:r>
+      <w:r>
+        <w:t xml:space="preserve">an abundance of </w:t>
+      </w:r>
+      <w:r>
+        <w:t xml:space="preserve">third party </w:t>
+      </w:r>
+      <w:r>
+        <w:t>UAV models available</w:t>
+      </w:r>
+      <w:r>
+        <w:t xml:space="preserve">. </w:t>
+      </w:r>
+      <w:r>
+        <w:t>Of the many examples, Khanh Dang</w:t>
+      </w:r>
+      <w:r>
+        <w:t xml:space="preserve"> has pro</w:t>
+      </w:r>
+      <w:r>
+        <w:t>vided a meticulous model of the</w:t>
+      </w:r>
+      <w:r>
+        <w:t xml:space="preserve"> </w:t>
+      </w:r>
+      <w:r>
+        <w:t>DJI F450</w:t>
+      </w:r>
+      <w:r>
+        <w:t xml:space="preserve"> under a </w:t>
+      </w:r>
+      <w:r>
+        <w:t xml:space="preserve">BSD </w:t>
+      </w:r>
+      <w:r>
+        <w:t>copyright license</w:t>
+      </w:r>
+      <w:r>
+        <w:fldChar w:fldCharType="begin"/>
+      </w:r>
+      <w:r>
+        <w:instrText xml:space="preserve"> ADDIN EN.CITE &lt;EndNote&gt;&lt;Cite&gt;&lt;Author&gt;Dang&lt;/Author&gt;&lt;Year&gt;2014&lt;/Year&gt;&lt;RecNum&gt;69&lt;/RecNum&gt;&lt;DisplayText&gt;[22]&lt;/DisplayText&gt;&lt;record&gt;&lt;rec-number&gt;69&lt;/rec-number&gt;&lt;foreign-keys&gt;&lt;key app="EN" db-id="wadtfxfe0r9xapepa0gpezscdzxftxpresz5" timestamp="1444690552"&gt;69&lt;/key&gt;&lt;/foreign-keys&gt;&lt;ref-type name="Web Page"&gt;12&lt;/ref-type&gt;&lt;contributors&gt;&lt;authors&gt;&lt;author&gt;Khanh Dang&lt;/author&gt;&lt;/authors&gt;&lt;/contributors&gt;&lt;titles&gt;&lt;title&gt;Simulate Quadrotor in Simulink with SimMechanics&lt;/title&gt;&lt;/titles&gt;&lt;dates&gt;&lt;year&gt;2014&lt;/year&gt;&lt;/dates&gt;&lt;pub-location&gt;Online&lt;/pub-location&gt;&lt;publisher&gt;Mathworks&lt;/publisher&gt;&lt;urls&gt;&lt;related-urls&gt;&lt;url&gt;http://au.mathworks.com/matlabcentral/fileexchange/48052-simulate-quadrotor-in-simulink-with-simmechanics&lt;/url&gt;&lt;/related-urls&gt;&lt;/urls&gt;&lt;/record&gt;&lt;/Cite&gt;&lt;/EndNote&gt;</w:instrText>
+      </w:r>
+      <w:r>
+        <w:fldChar w:fldCharType="separate"/>
+      </w:r>
       <w:r>
         <w:rPr>
-          <w:rFonts w:cs="Times New Roman"/>
+          <w:noProof/>
+        </w:rPr>
+        <w:t>[22]</w:t>
+      </w:r>
+      <w:r>
+        <w:fldChar w:fldCharType="end"/>
+      </w:r>
+      <w:r>
+        <w:t>. This model demonstrates a simple flight p</w:t>
+      </w:r>
+      <w:r>
+        <w:t>lan</w:t>
+      </w:r>
+      <w:r>
+        <w:t xml:space="preserve"> </w:t>
+      </w:r>
+      <w:r>
+        <w:t xml:space="preserve">consisting </w:t>
+      </w:r>
+      <w:r>
+        <w:t>of non</w:t>
+      </w:r>
+      <w:r>
+        <w:t>-</w:t>
+      </w:r>
+      <w:r>
+        <w:t>concurrent changes in altitude, yaw, pitch and roll.</w:t>
+      </w:r>
+      <w:r>
+        <w:t xml:space="preserve"> This forms a suitable base model to alter in order to simulate how the load of a transducer and assembly may affect UAV flight dynamics. </w:t>
+      </w:r>
+    </w:p>
+    <w:p>
+      <w:r>
+        <w:t xml:space="preserve">There is literature available that mentions, from fundamentals, how </w:t>
+      </w:r>
+      <w:r>
+        <w:t xml:space="preserve">to approximate power usage using quadcopter dynamics and intrinsic part values, shown in equations 2.2.6.3-2.2.6.4 </w:t>
+      </w:r>
+      <w:r>
+        <w:fldChar w:fldCharType="begin"/>
+      </w:r>
+      <w:r>
+        <w:instrText xml:space="preserve"> ADDIN EN.CITE &lt;EndNote&gt;&lt;Cite&gt;&lt;Author&gt;Gibiansky&lt;/Author&gt;&lt;Year&gt;2012&lt;/Year&gt;&lt;RecNum&gt;65&lt;/RecNum&gt;&lt;DisplayText&gt;[21]&lt;/DisplayText&gt;&lt;record&gt;&lt;rec-number&gt;65&lt;/rec-number&gt;&lt;foreign-keys&gt;&lt;key app="EN" db-id="wadtfxfe0r9xapepa0gpezscdzxftxpresz5" timestamp="1444686238"&gt;65&lt;/key&gt;&lt;/foreign-keys&gt;&lt;ref-type name="Unpublished Work"&gt;34&lt;/ref-type&gt;&lt;contributors&gt;&lt;authors&gt;&lt;author&gt;Andrew Gibiansky&lt;/author&gt;&lt;/authors&gt;&lt;/contributors&gt;&lt;titles&gt;&lt;title&gt;Quadcopter Dynamics, Simulation, and Control&lt;/title&gt;&lt;/titles&gt;&lt;dates&gt;&lt;year&gt;2012&lt;/year&gt;&lt;/dates&gt;&lt;pub-location&gt;Online&lt;/pub-location&gt;&lt;urls&gt;&lt;related-urls&gt;&lt;url&gt;http://andrew.gibiansky.com/blog/physics/quadcopter-dynamics/&lt;/url&gt;&lt;/related-urls&gt;&lt;/urls&gt;&lt;access-date&gt;1/4/2015&lt;/access-date&gt;&lt;/record&gt;&lt;/Cite&gt;&lt;/EndNote&gt;</w:instrText>
+      </w:r>
+      <w:r>
+        <w:fldChar w:fldCharType="separate"/>
+      </w:r>
+      <w:r>
+        <w:rPr>
+          <w:noProof/>
+        </w:rPr>
+        <w:t>[21]</w:t>
+      </w:r>
+      <w:r>
+        <w:fldChar w:fldCharType="end"/>
+      </w:r>
+    </w:p>
+    <w:p>
+      <w:pPr>
+        <w:rPr>
           <w:szCs w:val="22"/>
         </w:rPr>
-        <w:t>.</w:t>
-      </w:r>
-      <w:r>
-        <w:rPr>
-          <w:rFonts w:cs="Times New Roman"/>
-          <w:szCs w:val="22"/>
-        </w:rPr>
-        <w:t xml:space="preserve"> </w:t>
-      </w:r>
-      <w:r>
-        <w:rPr>
-          <w:rFonts w:cs="Times New Roman"/>
-          <w:szCs w:val="22"/>
-        </w:rPr>
-        <w:t>X-planes is often</w:t>
-      </w:r>
-      <w:r>
-        <w:rPr>
-          <w:rFonts w:cs="Times New Roman"/>
-          <w:szCs w:val="22"/>
-        </w:rPr>
-        <w:t xml:space="preserve"> praised for its utility </w:t>
-      </w:r>
-      <w:r>
-        <w:rPr>
-          <w:rFonts w:cs="Times New Roman"/>
-          <w:szCs w:val="22"/>
-        </w:rPr>
-        <w:t xml:space="preserve">for prototyping </w:t>
-      </w:r>
-      <w:r>
-        <w:rPr>
-          <w:rFonts w:cs="Times New Roman"/>
-          <w:szCs w:val="22"/>
-        </w:rPr>
-        <w:t>purposes</w:t>
-      </w:r>
-      <w:r>
-        <w:rPr>
-          <w:rFonts w:cs="Times New Roman"/>
-          <w:szCs w:val="22"/>
-        </w:rPr>
-        <w:t xml:space="preserve"> as a Hardware-In-the-Loop (HIL) simulator, as its use of blade element analysis affords it high physical </w:t>
-      </w:r>
-      <w:r>
-        <w:rPr>
-          <w:rFonts w:cs="Times New Roman"/>
-          <w:szCs w:val="22"/>
-        </w:rPr>
-        <w:t>fidelity</w:t>
-      </w:r>
-      <w:r>
-        <w:rPr>
-          <w:rFonts w:cs="Times New Roman"/>
-          <w:szCs w:val="22"/>
-          <w:highlight w:val="yellow"/>
-        </w:rPr>
-        <w:t xml:space="preserve"> [reference]</w:t>
-      </w:r>
-      <w:r>
-        <w:rPr>
-          <w:rFonts w:cs="Times New Roman"/>
-          <w:szCs w:val="22"/>
-        </w:rPr>
-        <w:t>. However, availability of relevant</w:t>
-      </w:r>
-      <w:r>
-        <w:rPr>
-          <w:rFonts w:cs="Times New Roman"/>
-          <w:szCs w:val="22"/>
-        </w:rPr>
-        <w:t xml:space="preserve"> </w:t>
-      </w:r>
-      <w:r>
-        <w:rPr>
-          <w:rFonts w:cs="Times New Roman"/>
-          <w:szCs w:val="22"/>
-        </w:rPr>
-        <w:t>flight models is limited, and development comes with considerable learning curves</w:t>
-      </w:r>
-      <w:r>
-        <w:rPr>
-          <w:rFonts w:cs="Times New Roman"/>
-          <w:szCs w:val="22"/>
-        </w:rPr>
-        <w:t xml:space="preserve"> and proprietary software costs</w:t>
-      </w:r>
-      <w:r>
-        <w:rPr>
-          <w:rFonts w:cs="Times New Roman"/>
-          <w:szCs w:val="22"/>
-        </w:rPr>
-        <w:t xml:space="preserve">. </w:t>
-      </w:r>
-      <w:r>
-        <w:rPr>
-          <w:rFonts w:cs="Times New Roman"/>
-          <w:szCs w:val="22"/>
-        </w:rPr>
-        <w:t xml:space="preserve">Robotics-focused </w:t>
-      </w:r>
-      <w:r>
-        <w:rPr>
-          <w:rFonts w:cs="Times New Roman"/>
-          <w:szCs w:val="22"/>
-        </w:rPr>
-        <w:t>simulators (</w:t>
-      </w:r>
-      <w:r>
-        <w:rPr>
-          <w:rFonts w:cs="Times New Roman"/>
-          <w:szCs w:val="22"/>
-        </w:rPr>
-        <w:t>such as ROS, Webots, and</w:t>
-      </w:r>
-      <w:r>
-        <w:rPr>
-          <w:rFonts w:cs="Times New Roman"/>
-          <w:szCs w:val="22"/>
-        </w:rPr>
-        <w:t xml:space="preserve"> USARSim</w:t>
-      </w:r>
-      <w:r>
-        <w:rPr>
-          <w:rFonts w:cs="Times New Roman"/>
-          <w:szCs w:val="22"/>
-        </w:rPr>
-        <w:t xml:space="preserve">) also have a mix of similar </w:t>
-      </w:r>
-      <w:r>
-        <w:rPr>
-          <w:rFonts w:cs="Times New Roman"/>
-          <w:szCs w:val="22"/>
-        </w:rPr>
-        <w:t>abilities and</w:t>
-      </w:r>
-      <w:r>
-        <w:rPr>
-          <w:rFonts w:cs="Times New Roman"/>
-          <w:szCs w:val="22"/>
-        </w:rPr>
-        <w:t xml:space="preserve"> limitations</w:t>
-      </w:r>
-      <w:r>
-        <w:rPr>
-          <w:rFonts w:cs="Times New Roman"/>
-          <w:szCs w:val="22"/>
-        </w:rPr>
-        <w:t xml:space="preserve">. These simulators are generally limited towards assembly line or ground based mechatronics, </w:t>
-      </w:r>
-      <w:r>
-        <w:rPr>
-          <w:rFonts w:cs="Times New Roman"/>
-          <w:szCs w:val="22"/>
-        </w:rPr>
-        <w:t>and do not aptly facilitate a simple multicopter UAV simulation.</w:t>
-      </w:r>
-    </w:p>
-    <w:p>
-      <w:pPr>
-        <w:spacing w:line="360" w:lineRule="auto"/>
-        <w:jc w:val="both"/>
-        <w:rPr>
-          <w:rFonts w:cs="Times New Roman"/>
-          <w:szCs w:val="22"/>
-        </w:rPr>
-      </w:pPr>
-      <w:r>
-        <w:rPr>
-          <w:rFonts w:cs="Times New Roman"/>
-          <w:szCs w:val="22"/>
-        </w:rPr>
-        <w:t>Sim</w:t>
-      </w:r>
-      <w:r>
-        <w:rPr>
-          <w:rFonts w:cs="Times New Roman"/>
-          <w:szCs w:val="22"/>
-        </w:rPr>
-        <w:t>M</w:t>
-      </w:r>
-      <w:r>
-        <w:rPr>
-          <w:rFonts w:cs="Times New Roman"/>
-          <w:szCs w:val="22"/>
-        </w:rPr>
-        <w:t>echanics</w:t>
-      </w:r>
-      <w:r>
-        <w:rPr>
-          <w:rFonts w:cs="Times New Roman"/>
-          <w:szCs w:val="22"/>
-        </w:rPr>
-        <w:t xml:space="preserve"> </w:t>
-      </w:r>
-      <w:r>
-        <w:rPr>
-          <w:rFonts w:cs="Times New Roman"/>
-          <w:szCs w:val="22"/>
-        </w:rPr>
-        <w:t>(a toolbox for MathWorks’ Simulink</w:t>
-      </w:r>
-      <w:r>
-        <w:rPr>
-          <w:rFonts w:cs="Times New Roman"/>
-          <w:szCs w:val="22"/>
-        </w:rPr>
-        <w:t>)</w:t>
-      </w:r>
-      <w:r>
-        <w:rPr>
-          <w:rFonts w:cs="Times New Roman"/>
-          <w:szCs w:val="22"/>
-        </w:rPr>
-        <w:t xml:space="preserve"> is a popular platform for development and simulation of flight controllers for UAV. It provides a simple control systems approach to designing and implementing simulations of </w:t>
-      </w:r>
-      <w:r>
-        <w:rPr>
-          <w:rFonts w:cs="Times New Roman"/>
-          <w:szCs w:val="22"/>
-        </w:rPr>
-        <w:t>many</w:t>
-      </w:r>
-      <w:r>
-        <w:rPr>
-          <w:rFonts w:cs="Times New Roman"/>
-          <w:szCs w:val="22"/>
-        </w:rPr>
-        <w:t xml:space="preserve"> simple</w:t>
-      </w:r>
-      <w:r>
-        <w:rPr>
-          <w:rFonts w:cs="Times New Roman"/>
-          <w:szCs w:val="22"/>
-        </w:rPr>
-        <w:t xml:space="preserve"> non-ballistic physical </w:t>
-      </w:r>
-      <w:r>
-        <w:rPr>
-          <w:rFonts w:cs="Times New Roman"/>
-          <w:szCs w:val="22"/>
-          <w:highlight w:val="yellow"/>
-        </w:rPr>
-        <w:t>situations</w:t>
-      </w:r>
-      <w:r>
-        <w:rPr>
-          <w:rFonts w:cs="Times New Roman"/>
-          <w:szCs w:val="22"/>
-        </w:rPr>
-        <w:t>. [</w:t>
-      </w:r>
-      <w:proofErr w:type="gramStart"/>
-      <w:r>
-        <w:rPr>
-          <w:rFonts w:cs="Times New Roman"/>
-          <w:szCs w:val="22"/>
-        </w:rPr>
-        <w:t>reference</w:t>
-      </w:r>
-      <w:proofErr w:type="gramEnd"/>
-      <w:r>
-        <w:rPr>
-          <w:rFonts w:cs="Times New Roman"/>
-          <w:szCs w:val="22"/>
-        </w:rPr>
-        <w:t>]. It has the inherent advantage of piggybacking upon</w:t>
-      </w:r>
-      <w:r>
-        <w:rPr>
-          <w:rFonts w:cs="Times New Roman"/>
-          <w:szCs w:val="22"/>
-        </w:rPr>
-        <w:t xml:space="preserve"> MATLAB</w:t>
-      </w:r>
-      <w:r>
-        <w:rPr>
-          <w:rFonts w:cs="Times New Roman"/>
-          <w:szCs w:val="22"/>
-        </w:rPr>
-        <w:t>’s</w:t>
-      </w:r>
-      <w:r>
-        <w:rPr>
-          <w:rFonts w:cs="Times New Roman"/>
-          <w:szCs w:val="22"/>
-        </w:rPr>
-        <w:t xml:space="preserve"> and Simulink</w:t>
-      </w:r>
-      <w:r>
-        <w:rPr>
-          <w:rFonts w:cs="Times New Roman"/>
-          <w:szCs w:val="22"/>
-        </w:rPr>
-        <w:t>’s</w:t>
-      </w:r>
-      <w:r>
-        <w:rPr>
-          <w:rFonts w:cs="Times New Roman"/>
-          <w:szCs w:val="22"/>
-        </w:rPr>
-        <w:t xml:space="preserve"> smorgasbord of control systems analysis tools</w:t>
-      </w:r>
-      <w:r>
-        <w:rPr>
-          <w:rFonts w:cs="Times New Roman"/>
-          <w:szCs w:val="22"/>
-        </w:rPr>
-        <w:t xml:space="preserve">. </w:t>
-      </w:r>
-      <w:r>
-        <w:rPr>
-          <w:rFonts w:cs="Times New Roman"/>
-          <w:szCs w:val="22"/>
-        </w:rPr>
-        <w:t xml:space="preserve">Since there is no finite element dynamics engine available, </w:t>
-      </w:r>
-      <w:r>
-        <w:rPr>
-          <w:rFonts w:cs="Times New Roman"/>
-          <w:szCs w:val="22"/>
-        </w:rPr>
-        <w:t xml:space="preserve">certain </w:t>
-      </w:r>
-      <w:r>
-        <w:rPr>
-          <w:rFonts w:cs="Times New Roman"/>
-          <w:szCs w:val="22"/>
-        </w:rPr>
-        <w:t xml:space="preserve">kinetic </w:t>
-      </w:r>
-      <w:r>
-        <w:rPr>
-          <w:rFonts w:cs="Times New Roman"/>
-          <w:szCs w:val="22"/>
-        </w:rPr>
-        <w:t>properties</w:t>
-      </w:r>
-      <w:r>
-        <w:rPr>
-          <w:rFonts w:cs="Times New Roman"/>
-          <w:szCs w:val="22"/>
-        </w:rPr>
-        <w:t xml:space="preserve"> </w:t>
-      </w:r>
-      <w:r>
-        <w:rPr>
-          <w:rFonts w:cs="Times New Roman"/>
-          <w:szCs w:val="22"/>
-        </w:rPr>
-        <w:t xml:space="preserve"> </w:t>
-      </w:r>
-      <w:r>
-        <w:rPr>
-          <w:rFonts w:cs="Times New Roman"/>
-          <w:szCs w:val="22"/>
-        </w:rPr>
-        <w:t xml:space="preserve">need to be manually defined </w:t>
-      </w:r>
-      <w:r>
-        <w:rPr>
-          <w:rFonts w:cs="Times New Roman"/>
-          <w:szCs w:val="22"/>
-        </w:rPr>
-        <w:t>(</w:t>
-      </w:r>
-      <w:r>
-        <w:rPr>
-          <w:rFonts w:cs="Times New Roman"/>
-          <w:szCs w:val="22"/>
-        </w:rPr>
-        <w:t>I</w:t>
-      </w:r>
-      <w:r>
-        <w:rPr>
-          <w:rFonts w:cs="Times New Roman"/>
-          <w:szCs w:val="22"/>
-        </w:rPr>
-        <w:t xml:space="preserve">n the case of  </w:t>
-      </w:r>
-      <w:r>
-        <w:rPr>
-          <w:rFonts w:cs="Times New Roman"/>
-          <w:szCs w:val="22"/>
-        </w:rPr>
-        <w:t>a simple</w:t>
-      </w:r>
-      <w:r>
-        <w:rPr>
-          <w:rFonts w:cs="Times New Roman"/>
-          <w:szCs w:val="22"/>
-        </w:rPr>
-        <w:t xml:space="preserve"> Multicopter UAV model, this is a thrust vector</w:t>
-      </w:r>
-      <w:r>
-        <w:rPr>
-          <w:rFonts w:cs="Times New Roman"/>
-          <w:szCs w:val="22"/>
-        </w:rPr>
-        <w:t xml:space="preserve"> for each propeller</w:t>
-      </w:r>
-      <w:r>
-        <w:rPr>
-          <w:rFonts w:cs="Times New Roman"/>
-          <w:szCs w:val="22"/>
-        </w:rPr>
-        <w:t xml:space="preserve">, related </w:t>
-      </w:r>
-      <w:r>
-        <w:rPr>
-          <w:rFonts w:cs="Times New Roman"/>
-          <w:szCs w:val="22"/>
-        </w:rPr>
-        <w:t>to propeller angular velocity by equations 2.2.6.1 and 2.2.6.2).</w:t>
-      </w:r>
-    </w:p>
-    <w:p>
-      <w:pPr>
-        <w:spacing w:line="360" w:lineRule="auto"/>
-      </w:pPr>
-    </w:p>
-    <w:p>
-      <w:pPr>
-        <w:spacing w:line="360" w:lineRule="auto"/>
-      </w:pPr>
-    </w:p>
-    <w:p>
-      <w:pPr>
-        <w:spacing w:line="360" w:lineRule="auto"/>
-      </w:pPr>
-      <w:r>
-        <w:t>SimM</w:t>
-      </w:r>
-      <w:r>
-        <w:t xml:space="preserve">echanics has </w:t>
-      </w:r>
-      <w:r>
-        <w:t xml:space="preserve">an abundance of </w:t>
-      </w:r>
-      <w:r>
-        <w:t xml:space="preserve">third party </w:t>
-      </w:r>
-      <w:r>
-        <w:t>UAV models available</w:t>
-      </w:r>
-      <w:r>
-        <w:t xml:space="preserve">.   </w:t>
-      </w:r>
-      <w:r>
-        <w:rPr>
-          <w:highlight w:val="yellow"/>
-        </w:rPr>
-        <w:t>[</w:t>
-      </w:r>
-      <w:proofErr w:type="gramStart"/>
-      <w:r>
-        <w:rPr>
-          <w:highlight w:val="yellow"/>
-        </w:rPr>
-        <w:t>find</w:t>
-      </w:r>
-      <w:proofErr w:type="gramEnd"/>
-      <w:r>
-        <w:rPr>
-          <w:highlight w:val="yellow"/>
-        </w:rPr>
-        <w:t xml:space="preserve"> sources of 3 examples]</w:t>
-      </w:r>
-      <w:r>
-        <w:t xml:space="preserve">.  </w:t>
-      </w:r>
-      <w:r>
-        <w:rPr>
-          <w:highlight w:val="yellow"/>
-        </w:rPr>
-        <w:t>[</w:t>
-      </w:r>
-      <w:proofErr w:type="gramStart"/>
-      <w:r>
-        <w:rPr>
-          <w:highlight w:val="yellow"/>
-        </w:rPr>
-        <w:t>chosen</w:t>
-      </w:r>
-      <w:proofErr w:type="gramEnd"/>
-      <w:r>
-        <w:rPr>
-          <w:highlight w:val="yellow"/>
-        </w:rPr>
-        <w:t xml:space="preserve"> source]</w:t>
-      </w:r>
-      <w:r>
-        <w:t xml:space="preserve"> has provided a meticulous model of the  </w:t>
-      </w:r>
-      <w:r>
-        <w:t>DJI F450</w:t>
-      </w:r>
-      <w:r>
-        <w:t xml:space="preserve"> under a fair use copyright license. This model demonstrates a simple flight p</w:t>
-      </w:r>
-      <w:r>
-        <w:t>lan</w:t>
-      </w:r>
-      <w:r>
-        <w:t xml:space="preserve"> </w:t>
-      </w:r>
-      <w:r>
-        <w:t xml:space="preserve">consisting </w:t>
-      </w:r>
-      <w:r>
-        <w:t>of non</w:t>
-      </w:r>
-      <w:r>
-        <w:t>-</w:t>
-      </w:r>
-      <w:r>
-        <w:t>concurrent changes in altitude, yaw, pitch and roll.</w:t>
-      </w:r>
-      <w:r>
-        <w:t xml:space="preserve"> This forms a suitable base model to alter in order to simulate how the load of a transducer and assembly may affect UAV flight dynamics. </w:t>
-      </w:r>
-    </w:p>
-    <w:p>
-      <w:pPr>
-        <w:spacing w:line="360" w:lineRule="auto"/>
+      </w:pPr>
+      <m:oMathPara>
+        <m:oMathParaPr>
+          <m:jc m:val="center"/>
+        </m:oMathParaPr>
+        <m:oMath>
+          <m:r>
+            <w:rPr>
+              <w:rFonts w:ascii="Cambria Math" w:hAnsi="Cambria Math"/>
+              <w:szCs w:val="22"/>
+            </w:rPr>
+            <w:lastRenderedPageBreak/>
+            <m:t>P=IV=</m:t>
+          </m:r>
+          <m:f>
+            <m:fPr>
+              <m:ctrlPr>
+                <w:rPr>
+                  <w:rFonts w:ascii="Cambria Math" w:hAnsi="Cambria Math"/>
+                  <w:i/>
+                  <w:szCs w:val="22"/>
+                </w:rPr>
+              </m:ctrlPr>
+            </m:fPr>
+            <m:num>
+              <m:r>
+                <w:rPr>
+                  <w:rFonts w:ascii="Cambria Math" w:hAnsi="Cambria Math"/>
+                  <w:szCs w:val="22"/>
+                </w:rPr>
+                <m:t xml:space="preserve"> </m:t>
+              </m:r>
+              <m:d>
+                <m:dPr>
+                  <m:ctrlPr>
+                    <w:rPr>
+                      <w:rFonts w:ascii="Cambria Math" w:hAnsi="Cambria Math"/>
+                      <w:color w:val="000000"/>
+                      <w:szCs w:val="22"/>
+                    </w:rPr>
+                  </m:ctrlPr>
+                </m:dPr>
+                <m:e>
+                  <m:r>
+                    <w:rPr>
+                      <w:rFonts w:ascii="Cambria Math" w:hAnsi="Cambria Math"/>
+                      <w:color w:val="000000"/>
+                      <w:szCs w:val="22"/>
+                    </w:rPr>
+                    <m:t xml:space="preserve">τ </m:t>
+                  </m:r>
+                  <m:r>
+                    <m:rPr>
+                      <m:sty m:val="p"/>
+                    </m:rPr>
+                    <w:rPr>
+                      <w:rFonts w:ascii="Cambria Math" w:hAnsi="Cambria Math"/>
+                      <w:color w:val="000000"/>
+                      <w:szCs w:val="22"/>
+                    </w:rPr>
+                    <m:t xml:space="preserve">+ </m:t>
+                  </m:r>
+                  <m:sSub>
+                    <m:sSubPr>
+                      <m:ctrlPr>
+                        <w:rPr>
+                          <w:rFonts w:ascii="Cambria Math" w:hAnsi="Cambria Math"/>
+                          <w:i/>
+                          <w:iCs/>
+                          <w:color w:val="000000"/>
+                          <w:szCs w:val="22"/>
+                        </w:rPr>
+                      </m:ctrlPr>
+                    </m:sSubPr>
+                    <m:e>
+                      <m:r>
+                        <w:rPr>
+                          <w:rFonts w:ascii="Cambria Math" w:hAnsi="Cambria Math"/>
+                          <w:color w:val="000000"/>
+                          <w:szCs w:val="22"/>
+                        </w:rPr>
+                        <m:t>K</m:t>
+                      </m:r>
+                    </m:e>
+                    <m:sub>
+                      <m:r>
+                        <w:rPr>
+                          <w:rFonts w:ascii="Cambria Math" w:hAnsi="Cambria Math"/>
+                          <w:color w:val="000000"/>
+                          <w:szCs w:val="22"/>
+                        </w:rPr>
+                        <m:t>t</m:t>
+                      </m:r>
+                    </m:sub>
+                  </m:sSub>
+                  <m:sSub>
+                    <m:sSubPr>
+                      <m:ctrlPr>
+                        <w:rPr>
+                          <w:rFonts w:ascii="Cambria Math" w:hAnsi="Cambria Math"/>
+                          <w:i/>
+                          <w:iCs/>
+                          <w:color w:val="000000"/>
+                          <w:szCs w:val="22"/>
+                        </w:rPr>
+                      </m:ctrlPr>
+                    </m:sSubPr>
+                    <m:e>
+                      <m:r>
+                        <w:rPr>
+                          <w:rFonts w:ascii="Cambria Math" w:hAnsi="Cambria Math"/>
+                          <w:color w:val="000000"/>
+                          <w:szCs w:val="22"/>
+                        </w:rPr>
+                        <m:t>I</m:t>
+                      </m:r>
+                    </m:e>
+                    <m:sub>
+                      <m:r>
+                        <m:rPr>
+                          <m:sty m:val="p"/>
+                        </m:rPr>
+                        <w:rPr>
+                          <w:rFonts w:ascii="Cambria Math" w:hAnsi="Cambria Math"/>
+                          <w:color w:val="000000"/>
+                          <w:szCs w:val="22"/>
+                        </w:rPr>
+                        <m:t>0</m:t>
+                      </m:r>
+                    </m:sub>
+                  </m:sSub>
+                </m:e>
+              </m:d>
+              <m:d>
+                <m:dPr>
+                  <m:ctrlPr>
+                    <w:rPr>
+                      <w:rFonts w:ascii="Cambria Math" w:hAnsi="Cambria Math"/>
+                      <w:color w:val="000000"/>
+                      <w:szCs w:val="22"/>
+                    </w:rPr>
+                  </m:ctrlPr>
+                </m:dPr>
+                <m:e>
+                  <m:sSub>
+                    <m:sSubPr>
+                      <m:ctrlPr>
+                        <w:rPr>
+                          <w:rFonts w:ascii="Cambria Math" w:hAnsi="Cambria Math"/>
+                          <w:i/>
+                          <w:iCs/>
+                          <w:color w:val="000000"/>
+                          <w:szCs w:val="22"/>
+                        </w:rPr>
+                      </m:ctrlPr>
+                    </m:sSubPr>
+                    <m:e>
+                      <m:r>
+                        <w:rPr>
+                          <w:rFonts w:ascii="Cambria Math" w:hAnsi="Cambria Math"/>
+                          <w:color w:val="000000"/>
+                          <w:szCs w:val="22"/>
+                        </w:rPr>
+                        <m:t>K</m:t>
+                      </m:r>
+                    </m:e>
+                    <m:sub>
+                      <m:r>
+                        <w:rPr>
+                          <w:rFonts w:ascii="Cambria Math" w:hAnsi="Cambria Math"/>
+                          <w:color w:val="000000"/>
+                          <w:szCs w:val="22"/>
+                        </w:rPr>
+                        <m:t>t</m:t>
+                      </m:r>
+                    </m:sub>
+                  </m:sSub>
+                  <m:sSub>
+                    <m:sSubPr>
+                      <m:ctrlPr>
+                        <w:rPr>
+                          <w:rFonts w:ascii="Cambria Math" w:hAnsi="Cambria Math"/>
+                          <w:i/>
+                          <w:iCs/>
+                          <w:color w:val="000000"/>
+                          <w:szCs w:val="22"/>
+                        </w:rPr>
+                      </m:ctrlPr>
+                    </m:sSubPr>
+                    <m:e>
+                      <m:r>
+                        <w:rPr>
+                          <w:rFonts w:ascii="Cambria Math" w:hAnsi="Cambria Math"/>
+                          <w:color w:val="000000"/>
+                          <w:szCs w:val="22"/>
+                        </w:rPr>
+                        <m:t>I</m:t>
+                      </m:r>
+                    </m:e>
+                    <m:sub>
+                      <m:r>
+                        <m:rPr>
+                          <m:sty m:val="p"/>
+                        </m:rPr>
+                        <w:rPr>
+                          <w:rFonts w:ascii="Cambria Math" w:hAnsi="Cambria Math"/>
+                          <w:color w:val="000000"/>
+                          <w:szCs w:val="22"/>
+                        </w:rPr>
+                        <m:t>0</m:t>
+                      </m:r>
+                    </m:sub>
+                  </m:sSub>
+                  <m:sSub>
+                    <m:sSubPr>
+                      <m:ctrlPr>
+                        <w:rPr>
+                          <w:rFonts w:ascii="Cambria Math" w:hAnsi="Cambria Math"/>
+                          <w:i/>
+                          <w:iCs/>
+                          <w:color w:val="000000"/>
+                          <w:szCs w:val="22"/>
+                        </w:rPr>
+                      </m:ctrlPr>
+                    </m:sSubPr>
+                    <m:e>
+                      <m:r>
+                        <w:rPr>
+                          <w:rFonts w:ascii="Cambria Math" w:hAnsi="Cambria Math"/>
+                          <w:color w:val="000000"/>
+                          <w:szCs w:val="22"/>
+                        </w:rPr>
+                        <m:t>R</m:t>
+                      </m:r>
+                    </m:e>
+                    <m:sub>
+                      <m:r>
+                        <w:rPr>
+                          <w:rFonts w:ascii="Cambria Math" w:hAnsi="Cambria Math"/>
+                          <w:color w:val="000000"/>
+                          <w:szCs w:val="22"/>
+                        </w:rPr>
+                        <m:t>m</m:t>
+                      </m:r>
+                    </m:sub>
+                  </m:sSub>
+                  <m:r>
+                    <w:rPr>
+                      <w:rFonts w:ascii="Cambria Math" w:hAnsi="Cambria Math"/>
+                      <w:color w:val="000000"/>
+                      <w:szCs w:val="22"/>
+                    </w:rPr>
+                    <m:t xml:space="preserve"> </m:t>
+                  </m:r>
+                  <m:r>
+                    <m:rPr>
+                      <m:sty m:val="p"/>
+                    </m:rPr>
+                    <w:rPr>
+                      <w:rFonts w:ascii="Cambria Math" w:hAnsi="Cambria Math"/>
+                      <w:color w:val="000000"/>
+                      <w:szCs w:val="22"/>
+                    </w:rPr>
+                    <m:t xml:space="preserve">+ </m:t>
+                  </m:r>
+                  <m:r>
+                    <w:rPr>
+                      <w:rFonts w:ascii="Cambria Math" w:hAnsi="Cambria Math"/>
+                      <w:color w:val="000000"/>
+                      <w:szCs w:val="22"/>
+                    </w:rPr>
+                    <m:t>τ</m:t>
+                  </m:r>
+                  <m:sSub>
+                    <m:sSubPr>
+                      <m:ctrlPr>
+                        <w:rPr>
+                          <w:rFonts w:ascii="Cambria Math" w:hAnsi="Cambria Math"/>
+                          <w:i/>
+                          <w:iCs/>
+                          <w:color w:val="000000"/>
+                          <w:szCs w:val="22"/>
+                        </w:rPr>
+                      </m:ctrlPr>
+                    </m:sSubPr>
+                    <m:e>
+                      <m:r>
+                        <w:rPr>
+                          <w:rFonts w:ascii="Cambria Math" w:hAnsi="Cambria Math"/>
+                          <w:color w:val="000000"/>
+                          <w:szCs w:val="22"/>
+                        </w:rPr>
+                        <m:t>R</m:t>
+                      </m:r>
+                    </m:e>
+                    <m:sub>
+                      <m:r>
+                        <w:rPr>
+                          <w:rFonts w:ascii="Cambria Math" w:hAnsi="Cambria Math"/>
+                          <w:color w:val="000000"/>
+                          <w:szCs w:val="22"/>
+                        </w:rPr>
+                        <m:t>m</m:t>
+                      </m:r>
+                    </m:sub>
+                  </m:sSub>
+                  <m:r>
+                    <w:rPr>
+                      <w:rFonts w:ascii="Cambria Math" w:hAnsi="Cambria Math"/>
+                      <w:color w:val="000000"/>
+                      <w:szCs w:val="22"/>
+                    </w:rPr>
+                    <m:t xml:space="preserve"> </m:t>
+                  </m:r>
+                  <m:r>
+                    <m:rPr>
+                      <m:sty m:val="p"/>
+                    </m:rPr>
+                    <w:rPr>
+                      <w:rFonts w:ascii="Cambria Math" w:hAnsi="Cambria Math"/>
+                      <w:color w:val="000000"/>
+                      <w:szCs w:val="22"/>
+                    </w:rPr>
+                    <m:t xml:space="preserve">+ </m:t>
+                  </m:r>
+                  <m:sSub>
+                    <m:sSubPr>
+                      <m:ctrlPr>
+                        <w:rPr>
+                          <w:rFonts w:ascii="Cambria Math" w:hAnsi="Cambria Math"/>
+                          <w:i/>
+                          <w:iCs/>
+                          <w:color w:val="000000"/>
+                          <w:szCs w:val="22"/>
+                        </w:rPr>
+                      </m:ctrlPr>
+                    </m:sSubPr>
+                    <m:e>
+                      <m:r>
+                        <w:rPr>
+                          <w:rFonts w:ascii="Cambria Math" w:hAnsi="Cambria Math"/>
+                          <w:color w:val="000000"/>
+                          <w:szCs w:val="22"/>
+                        </w:rPr>
+                        <m:t>K</m:t>
+                      </m:r>
+                    </m:e>
+                    <m:sub>
+                      <m:r>
+                        <w:rPr>
+                          <w:rFonts w:ascii="Cambria Math" w:hAnsi="Cambria Math"/>
+                          <w:color w:val="000000"/>
+                          <w:szCs w:val="22"/>
+                        </w:rPr>
+                        <m:t>t</m:t>
+                      </m:r>
+                    </m:sub>
+                  </m:sSub>
+                  <m:sSub>
+                    <m:sSubPr>
+                      <m:ctrlPr>
+                        <w:rPr>
+                          <w:rFonts w:ascii="Cambria Math" w:hAnsi="Cambria Math"/>
+                          <w:i/>
+                          <w:iCs/>
+                          <w:color w:val="000000"/>
+                          <w:szCs w:val="22"/>
+                        </w:rPr>
+                      </m:ctrlPr>
+                    </m:sSubPr>
+                    <m:e>
+                      <m:r>
+                        <w:rPr>
+                          <w:rFonts w:ascii="Cambria Math" w:hAnsi="Cambria Math"/>
+                          <w:color w:val="000000"/>
+                          <w:szCs w:val="22"/>
+                        </w:rPr>
+                        <m:t>K</m:t>
+                      </m:r>
+                    </m:e>
+                    <m:sub>
+                      <m:r>
+                        <w:rPr>
+                          <w:rFonts w:ascii="Cambria Math" w:hAnsi="Cambria Math"/>
+                          <w:color w:val="000000"/>
+                          <w:szCs w:val="22"/>
+                        </w:rPr>
+                        <m:t>v</m:t>
+                      </m:r>
+                    </m:sub>
+                  </m:sSub>
+                  <m:r>
+                    <w:rPr>
+                      <w:rFonts w:ascii="Cambria Math" w:hAnsi="Cambria Math"/>
+                      <w:color w:val="000000"/>
+                      <w:szCs w:val="22"/>
+                    </w:rPr>
+                    <m:t>ω</m:t>
+                  </m:r>
+                </m:e>
+              </m:d>
+            </m:num>
+            <m:den>
+              <m:sSup>
+                <m:sSupPr>
+                  <m:ctrlPr>
+                    <w:rPr>
+                      <w:rFonts w:ascii="Cambria Math" w:hAnsi="Cambria Math"/>
+                      <w:i/>
+                      <w:iCs/>
+                      <w:color w:val="000000"/>
+                      <w:szCs w:val="22"/>
+                    </w:rPr>
+                  </m:ctrlPr>
+                </m:sSupPr>
+                <m:e>
+                  <m:sSub>
+                    <m:sSubPr>
+                      <m:ctrlPr>
+                        <w:rPr>
+                          <w:rFonts w:ascii="Cambria Math" w:hAnsi="Cambria Math"/>
+                          <w:i/>
+                          <w:iCs/>
+                          <w:color w:val="000000"/>
+                          <w:szCs w:val="22"/>
+                        </w:rPr>
+                      </m:ctrlPr>
+                    </m:sSubPr>
+                    <m:e>
+                      <m:r>
+                        <w:rPr>
+                          <w:rFonts w:ascii="Cambria Math" w:hAnsi="Cambria Math"/>
+                          <w:color w:val="000000"/>
+                          <w:szCs w:val="22"/>
+                        </w:rPr>
+                        <m:t>K</m:t>
+                      </m:r>
+                    </m:e>
+                    <m:sub>
+                      <m:r>
+                        <w:rPr>
+                          <w:rFonts w:ascii="Cambria Math" w:hAnsi="Cambria Math"/>
+                          <w:color w:val="000000"/>
+                          <w:szCs w:val="22"/>
+                        </w:rPr>
+                        <m:t>t</m:t>
+                      </m:r>
+                    </m:sub>
+                  </m:sSub>
+                </m:e>
+                <m:sup>
+                  <m:r>
+                    <w:rPr>
+                      <w:rFonts w:ascii="Cambria Math" w:hAnsi="Cambria Math"/>
+                      <w:color w:val="000000"/>
+                      <w:szCs w:val="22"/>
+                    </w:rPr>
+                    <m:t>2</m:t>
+                  </m:r>
+                </m:sup>
+              </m:sSup>
+            </m:den>
+          </m:f>
+          <m:r>
+            <w:rPr>
+              <w:rFonts w:ascii="Cambria Math" w:hAnsi="Cambria Math"/>
+              <w:szCs w:val="22"/>
+            </w:rPr>
+            <w:br/>
+          </m:r>
+        </m:oMath>
+        <m:oMath>
+          <m:r>
+            <w:rPr>
+              <w:rFonts w:ascii="Cambria Math" w:hAnsi="Cambria Math"/>
+              <w:szCs w:val="22"/>
+            </w:rPr>
+            <m:t>≈</m:t>
+          </m:r>
+          <m:r>
+            <w:rPr>
+              <w:rFonts w:ascii="Cambria Math" w:hAnsi="Cambria Math"/>
+              <w:szCs w:val="22"/>
+            </w:rPr>
+            <m:t xml:space="preserve"> </m:t>
+          </m:r>
+          <m:f>
+            <m:fPr>
+              <m:ctrlPr>
+                <w:rPr>
+                  <w:rFonts w:ascii="Cambria Math" w:hAnsi="Cambria Math"/>
+                  <w:i/>
+                  <w:color w:val="000000"/>
+                  <w:szCs w:val="22"/>
+                </w:rPr>
+              </m:ctrlPr>
+            </m:fPr>
+            <m:num>
+              <m:d>
+                <m:dPr>
+                  <m:ctrlPr>
+                    <w:rPr>
+                      <w:rFonts w:ascii="Cambria Math" w:hAnsi="Cambria Math"/>
+                      <w:color w:val="000000"/>
+                      <w:szCs w:val="22"/>
+                    </w:rPr>
+                  </m:ctrlPr>
+                </m:dPr>
+                <m:e>
+                  <m:r>
+                    <w:rPr>
+                      <w:rFonts w:ascii="Cambria Math" w:hAnsi="Cambria Math"/>
+                      <w:color w:val="000000"/>
+                      <w:szCs w:val="22"/>
+                    </w:rPr>
+                    <m:t xml:space="preserve">τ </m:t>
+                  </m:r>
+                  <m:r>
+                    <m:rPr>
+                      <m:sty m:val="p"/>
+                    </m:rPr>
+                    <w:rPr>
+                      <w:rFonts w:ascii="Cambria Math" w:hAnsi="Cambria Math"/>
+                      <w:color w:val="000000"/>
+                      <w:szCs w:val="22"/>
+                    </w:rPr>
+                    <m:t xml:space="preserve">+ </m:t>
+                  </m:r>
+                  <m:sSub>
+                    <m:sSubPr>
+                      <m:ctrlPr>
+                        <w:rPr>
+                          <w:rFonts w:ascii="Cambria Math" w:hAnsi="Cambria Math"/>
+                          <w:i/>
+                          <w:iCs/>
+                          <w:color w:val="000000"/>
+                          <w:szCs w:val="22"/>
+                        </w:rPr>
+                      </m:ctrlPr>
+                    </m:sSubPr>
+                    <m:e>
+                      <m:r>
+                        <w:rPr>
+                          <w:rFonts w:ascii="Cambria Math" w:hAnsi="Cambria Math"/>
+                          <w:color w:val="000000"/>
+                          <w:szCs w:val="22"/>
+                        </w:rPr>
+                        <m:t>K</m:t>
+                      </m:r>
+                    </m:e>
+                    <m:sub>
+                      <m:r>
+                        <w:rPr>
+                          <w:rFonts w:ascii="Cambria Math" w:hAnsi="Cambria Math"/>
+                          <w:color w:val="000000"/>
+                          <w:szCs w:val="22"/>
+                        </w:rPr>
+                        <m:t>t</m:t>
+                      </m:r>
+                    </m:sub>
+                  </m:sSub>
+                  <m:sSub>
+                    <m:sSubPr>
+                      <m:ctrlPr>
+                        <w:rPr>
+                          <w:rFonts w:ascii="Cambria Math" w:hAnsi="Cambria Math"/>
+                          <w:i/>
+                          <w:iCs/>
+                          <w:color w:val="000000"/>
+                          <w:szCs w:val="22"/>
+                        </w:rPr>
+                      </m:ctrlPr>
+                    </m:sSubPr>
+                    <m:e>
+                      <m:r>
+                        <w:rPr>
+                          <w:rFonts w:ascii="Cambria Math" w:hAnsi="Cambria Math"/>
+                          <w:color w:val="000000"/>
+                          <w:szCs w:val="22"/>
+                        </w:rPr>
+                        <m:t>I</m:t>
+                      </m:r>
+                    </m:e>
+                    <m:sub>
+                      <m:r>
+                        <m:rPr>
+                          <m:sty m:val="p"/>
+                        </m:rPr>
+                        <w:rPr>
+                          <w:rFonts w:ascii="Cambria Math" w:hAnsi="Cambria Math"/>
+                          <w:color w:val="000000"/>
+                          <w:szCs w:val="22"/>
+                        </w:rPr>
+                        <m:t>0</m:t>
+                      </m:r>
+                    </m:sub>
+                  </m:sSub>
+                </m:e>
+              </m:d>
+              <m:sSub>
+                <m:sSubPr>
+                  <m:ctrlPr>
+                    <w:rPr>
+                      <w:rFonts w:ascii="Cambria Math" w:hAnsi="Cambria Math"/>
+                      <w:i/>
+                      <w:iCs/>
+                      <w:color w:val="000000"/>
+                      <w:szCs w:val="22"/>
+                    </w:rPr>
+                  </m:ctrlPr>
+                </m:sSubPr>
+                <m:e>
+                  <m:r>
+                    <w:rPr>
+                      <w:rFonts w:ascii="Cambria Math" w:hAnsi="Cambria Math"/>
+                      <w:color w:val="000000"/>
+                      <w:szCs w:val="22"/>
+                    </w:rPr>
+                    <m:t>K</m:t>
+                  </m:r>
+                </m:e>
+                <m:sub>
+                  <m:r>
+                    <w:rPr>
+                      <w:rFonts w:ascii="Cambria Math" w:hAnsi="Cambria Math"/>
+                      <w:color w:val="000000"/>
+                      <w:szCs w:val="22"/>
+                    </w:rPr>
+                    <m:t>v</m:t>
+                  </m:r>
+                </m:sub>
+              </m:sSub>
+              <m:r>
+                <w:rPr>
+                  <w:rFonts w:ascii="Cambria Math" w:hAnsi="Cambria Math"/>
+                  <w:color w:val="000000"/>
+                  <w:szCs w:val="22"/>
+                </w:rPr>
+                <m:t>ω</m:t>
+              </m:r>
+            </m:num>
+            <m:den>
+              <m:sSub>
+                <m:sSubPr>
+                  <m:ctrlPr>
+                    <w:rPr>
+                      <w:rFonts w:ascii="Cambria Math" w:hAnsi="Cambria Math"/>
+                      <w:i/>
+                      <w:iCs/>
+                      <w:color w:val="000000"/>
+                      <w:szCs w:val="22"/>
+                    </w:rPr>
+                  </m:ctrlPr>
+                </m:sSubPr>
+                <m:e>
+                  <m:r>
+                    <w:rPr>
+                      <w:rFonts w:ascii="Cambria Math" w:hAnsi="Cambria Math"/>
+                      <w:color w:val="000000"/>
+                      <w:szCs w:val="22"/>
+                    </w:rPr>
+                    <m:t>K</m:t>
+                  </m:r>
+                </m:e>
+                <m:sub>
+                  <m:r>
+                    <w:rPr>
+                      <w:rFonts w:ascii="Cambria Math" w:hAnsi="Cambria Math"/>
+                      <w:color w:val="000000"/>
+                      <w:szCs w:val="22"/>
+                    </w:rPr>
+                    <m:t>t</m:t>
+                  </m:r>
+                </m:sub>
+              </m:sSub>
+            </m:den>
+          </m:f>
+          <m:r>
+            <w:rPr>
+              <w:color w:val="000000"/>
+              <w:szCs w:val="22"/>
+            </w:rPr>
+            <w:br/>
+          </m:r>
+        </m:oMath>
+        <m:oMath>
+          <m:r>
+            <w:rPr>
+              <w:rFonts w:ascii="Cambria Math" w:hAnsi="Cambria Math"/>
+              <w:szCs w:val="22"/>
+            </w:rPr>
+            <m:t>≈</m:t>
+          </m:r>
+          <m:f>
+            <m:fPr>
+              <m:ctrlPr>
+                <w:rPr>
+                  <w:rFonts w:ascii="Cambria Math" w:hAnsi="Cambria Math"/>
+                  <w:i/>
+                  <w:iCs/>
+                  <w:color w:val="000000"/>
+                  <w:szCs w:val="22"/>
+                </w:rPr>
+              </m:ctrlPr>
+            </m:fPr>
+            <m:num>
+              <m:sSub>
+                <m:sSubPr>
+                  <m:ctrlPr>
+                    <w:rPr>
+                      <w:rFonts w:ascii="Cambria Math" w:hAnsi="Cambria Math"/>
+                      <w:i/>
+                      <w:iCs/>
+                      <w:color w:val="000000"/>
+                      <w:szCs w:val="22"/>
+                    </w:rPr>
+                  </m:ctrlPr>
+                </m:sSubPr>
+                <m:e>
+                  <m:r>
+                    <w:rPr>
+                      <w:rFonts w:ascii="Cambria Math" w:hAnsi="Cambria Math"/>
+                      <w:color w:val="000000"/>
+                      <w:szCs w:val="22"/>
+                    </w:rPr>
+                    <m:t>K</m:t>
+                  </m:r>
+                </m:e>
+                <m:sub>
+                  <m:r>
+                    <w:rPr>
+                      <w:rFonts w:ascii="Cambria Math" w:hAnsi="Cambria Math"/>
+                      <w:color w:val="000000"/>
+                      <w:szCs w:val="22"/>
+                    </w:rPr>
+                    <m:t>v</m:t>
+                  </m:r>
+                </m:sub>
+              </m:sSub>
+            </m:num>
+            <m:den>
+              <m:sSub>
+                <m:sSubPr>
+                  <m:ctrlPr>
+                    <w:rPr>
+                      <w:rFonts w:ascii="Cambria Math" w:hAnsi="Cambria Math"/>
+                      <w:i/>
+                      <w:iCs/>
+                      <w:color w:val="000000"/>
+                      <w:szCs w:val="22"/>
+                    </w:rPr>
+                  </m:ctrlPr>
+                </m:sSubPr>
+                <m:e>
+                  <m:r>
+                    <w:rPr>
+                      <w:rFonts w:ascii="Cambria Math" w:hAnsi="Cambria Math"/>
+                      <w:color w:val="000000"/>
+                      <w:szCs w:val="22"/>
+                    </w:rPr>
+                    <m:t>K</m:t>
+                  </m:r>
+                </m:e>
+                <m:sub>
+                  <m:r>
+                    <w:rPr>
+                      <w:rFonts w:ascii="Cambria Math" w:hAnsi="Cambria Math"/>
+                      <w:color w:val="000000"/>
+                      <w:szCs w:val="22"/>
+                    </w:rPr>
+                    <m:t>t</m:t>
+                  </m:r>
+                </m:sub>
+              </m:sSub>
+            </m:den>
+          </m:f>
+          <m:r>
+            <w:rPr>
+              <w:rFonts w:ascii="Cambria Math" w:hAnsi="Cambria Math"/>
+              <w:color w:val="000000"/>
+              <w:szCs w:val="22"/>
+            </w:rPr>
+            <m:t>τω</m:t>
+          </m:r>
+        </m:oMath>
+      </m:oMathPara>
+    </w:p>
+    <w:p/>
+    <w:p>
+      <w:pPr>
         <w:sectPr>
           <w:pgSz w:w="11906" w:h="16838"/>
           <w:pgMar w:top="1440" w:right="1440" w:bottom="1440" w:left="2268" w:header="708" w:footer="708" w:gutter="0"/>
@@ -6718,172 +7505,730 @@
         </w:sectPr>
       </w:pPr>
       <w:r>
-        <w:t xml:space="preserve">There is literature available that mentions, from fundamentals, how </w:t>
-      </w:r>
-      <w:r>
-        <w:t xml:space="preserve">to approximate power usage using quadcopter dynamics and intrinsic part values, shown in equations 2.2.6.3-2.2.6.4 </w:t>
+        <w:t>In order to simulate a</w:t>
+      </w:r>
+      <w:r>
+        <w:t xml:space="preserve"> mass that attaches to the UAV, a shape needs to be defined. In </w:t>
+      </w:r>
+      <w:r>
+        <w:t xml:space="preserve">SimMechanics, </w:t>
+      </w:r>
+      <w:r>
+        <w:t>this</w:t>
+      </w:r>
+      <w:r>
+        <w:t xml:space="preserve"> can be represented by any shape. The simplest is a sphere, defined by a </w:t>
+      </w:r>
+      <w:r>
+        <w:t>stereo</w:t>
+      </w:r>
+      <w:r>
+        <w:t>-</w:t>
+      </w:r>
+      <w:r>
+        <w:t>lithography</w:t>
+      </w:r>
+      <w:r>
+        <w:t xml:space="preserve"> file</w:t>
+      </w:r>
+      <w:r>
+        <w:t xml:space="preserve">, </w:t>
+      </w:r>
+      <w:r>
+        <w:t>a mass and</w:t>
+      </w:r>
+      <w:r>
+        <w:t>, a</w:t>
+      </w:r>
+      <w:r>
+        <w:t xml:space="preserve"> moment of inertia. Moment of inertia for a sphere of uniform mass is defined by equation 2.2.6.5</w:t>
+      </w:r>
+      <w:r>
+        <w:t xml:space="preserve"> </w:t>
+      </w:r>
+      <w:r>
+        <w:fldChar w:fldCharType="begin"/>
+      </w:r>
+      <w:r>
+        <w:instrText xml:space="preserve"> ADDIN EN.CITE &lt;EndNote&gt;&lt;Cite&gt;&lt;Author&gt;Serway&lt;/Author&gt;&lt;Year&gt;1986&lt;/Year&gt;&lt;RecNum&gt;66&lt;/RecNum&gt;&lt;DisplayText&gt;[23]&lt;/DisplayText&gt;&lt;record&gt;&lt;rec-number&gt;66&lt;/rec-number&gt;&lt;foreign-keys&gt;&lt;key app="EN" db-id="wadtfxfe0r9xapepa0gpezscdzxftxpresz5" timestamp="1444686395"&gt;66&lt;/key&gt;&lt;/foreign-keys&gt;&lt;ref-type name="Book"&gt;6&lt;/ref-type&gt;&lt;contributors&gt;&lt;authors&gt;&lt;author&gt;Raymond A. Serway&lt;/author&gt;&lt;/authors&gt;&lt;/contributors&gt;&lt;titles&gt;&lt;title&gt;Physics for Scientists and Engineers&lt;/title&gt;&lt;secondary-title&gt;Physics for Scientists and Engineers&lt;/secondary-title&gt;&lt;/titles&gt;&lt;edition&gt;2nd&lt;/edition&gt;&lt;section&gt;202&lt;/section&gt;&lt;dates&gt;&lt;year&gt;1986&lt;/year&gt;&lt;/dates&gt;&lt;publisher&gt;Saunders College Publishing&lt;/publisher&gt;&lt;isbn&gt;0-03-004534-7&lt;/isbn&gt;&lt;urls&gt;&lt;/urls&gt;&lt;research-notes&gt;for the MOI of a solid sphere&lt;/research-notes&gt;&lt;/record&gt;&lt;/Cite&gt;&lt;/EndNote&gt;</w:instrText>
+      </w:r>
+      <w:r>
+        <w:fldChar w:fldCharType="separate"/>
       </w:r>
       <w:r>
         <w:rPr>
-          <w:highlight w:val="yellow"/>
+          <w:noProof/>
         </w:rPr>
-        <w:t xml:space="preserve">[Andrew </w:t>
+        <w:t>[23]</w:t>
+      </w:r>
+      <w:r>
+        <w:fldChar w:fldCharType="end"/>
+      </w:r>
+      <w:r>
+        <w:t>.</w:t>
+      </w:r>
+    </w:p>
+    <w:p>
+      <w:pPr>
+        <w:pStyle w:val="Heading2"/>
+        <w:spacing w:line="360" w:lineRule="auto"/>
+      </w:pPr>
+      <w:proofErr w:type="gramStart"/>
+      <w:r>
+        <w:rPr>
+          <w:rStyle w:val="Heading2Char"/>
+        </w:rPr>
+        <w:lastRenderedPageBreak/>
+        <w:t>2.3</w:t>
+      </w:r>
+      <w:r>
+        <w:rPr>
+          <w:rStyle w:val="Heading2Char"/>
+        </w:rPr>
+        <w:t xml:space="preserve"> </w:t>
+      </w:r>
+      <w:r>
+        <w:rPr>
+          <w:rStyle w:val="Heading2Char"/>
+        </w:rPr>
+        <w:t xml:space="preserve"> Regression</w:t>
+      </w:r>
+      <w:proofErr w:type="gramEnd"/>
+      <w:r>
+        <w:rPr>
+          <w:rStyle w:val="Heading2Char"/>
+        </w:rPr>
+        <w:t xml:space="preserve"> Analysis</w:t>
+      </w:r>
+    </w:p>
+    <w:p>
+      <w:r>
+        <w:t xml:space="preserve">In order to quantify the effect of </w:t>
+      </w:r>
+      <w:r>
+        <w:t xml:space="preserve">one or more variables on a certain outcome, a mathematical analysis is necessary, to discern how the variation </w:t>
+      </w:r>
+      <w:r>
+        <w:t xml:space="preserve">of </w:t>
+      </w:r>
+      <w:r>
+        <w:t xml:space="preserve">predictor </w:t>
+      </w:r>
+      <w:r>
+        <w:t>variables</w:t>
+      </w:r>
+      <w:r>
+        <w:t xml:space="preserve"> affects the </w:t>
+      </w:r>
+      <w:r>
+        <w:t>probability of</w:t>
+      </w:r>
+      <w:r>
+        <w:t xml:space="preserve"> </w:t>
+      </w:r>
+      <w:r>
+        <w:t>outcome variables. There are many kinds of regression analysis for many different data types.</w:t>
+      </w:r>
+    </w:p>
+    <w:p>
+      <w:pPr>
+        <w:jc w:val="both"/>
+      </w:pPr>
+      <w:r>
+        <w:t>Since</w:t>
+      </w:r>
+      <w:r>
+        <w:t xml:space="preserve"> the </w:t>
+      </w:r>
+      <w:r>
+        <w:t>h</w:t>
+      </w:r>
+      <w:r>
+        <w:t xml:space="preserve">ardware simulation </w:t>
+      </w:r>
+      <w:r>
+        <w:t xml:space="preserve">has two simulated inputs, it </w:t>
+      </w:r>
+      <w:r>
+        <w:t>is</w:t>
+      </w:r>
+      <w:r>
+        <w:t xml:space="preserve"> c</w:t>
+      </w:r>
+      <w:r>
+        <w:t>onsidered to be</w:t>
+      </w:r>
+      <w:r>
+        <w:t xml:space="preserve"> a </w:t>
+      </w:r>
+      <w:r>
+        <w:t xml:space="preserve">multivariable system. It has </w:t>
+      </w:r>
+      <w:r>
+        <w:t>two binomial outcomes and one outcome variable</w:t>
+      </w:r>
+      <w:r>
+        <w:t xml:space="preserve"> that is expected to be ordinary</w:t>
+      </w:r>
+      <w:r>
+        <w:t>.</w:t>
+      </w:r>
+    </w:p>
+    <w:p>
+      <w:pPr>
+        <w:jc w:val="both"/>
+      </w:pPr>
+      <w:r>
+        <w:t xml:space="preserve">Logit or </w:t>
       </w:r>
       <w:proofErr w:type="spellStart"/>
       <w:r>
+        <w:t>probit</w:t>
+      </w:r>
+      <w:proofErr w:type="spellEnd"/>
+      <w:r>
+        <w:t xml:space="preserve"> models could be used to model the </w:t>
+      </w:r>
+      <w:r>
+        <w:t xml:space="preserve">binomial </w:t>
+      </w:r>
+      <w:r>
+        <w:t>outcome</w:t>
+      </w:r>
+      <w:r>
+        <w:t>s</w:t>
+      </w:r>
+      <w:r>
+        <w:t xml:space="preserve"> variable against the </w:t>
+      </w:r>
+      <w:r>
+        <w:t>multiple</w:t>
+      </w:r>
+      <w:r>
+        <w:t xml:space="preserve"> predictor values</w:t>
+      </w:r>
+      <w:r>
+        <w:t xml:space="preserve"> </w:t>
+      </w:r>
+      <w:r>
+        <w:fldChar w:fldCharType="begin"/>
+      </w:r>
+      <w:r>
+        <w:instrText xml:space="preserve"> ADDIN EN.CITE &lt;EndNote&gt;&lt;Cite&gt;&lt;Author&gt;Aldrich&lt;/Author&gt;&lt;Year&gt;1984&lt;/Year&gt;&lt;RecNum&gt;67&lt;/RecNum&gt;&lt;DisplayText&gt;[24]&lt;/DisplayText&gt;&lt;record&gt;&lt;rec-number&gt;67&lt;/rec-number&gt;&lt;foreign-keys&gt;&lt;key app="EN" db-id="wadtfxfe0r9xapepa0gpezscdzxftxpresz5" timestamp="1444688673"&gt;67&lt;/key&gt;&lt;/foreign-keys&gt;&lt;ref-type name="Book"&gt;6&lt;/ref-type&gt;&lt;contributors&gt;&lt;authors&gt;&lt;author&gt;Aldrich, John H&lt;/author&gt;&lt;author&gt;Nelson, Forrest D&lt;/author&gt;&lt;/authors&gt;&lt;/contributors&gt;&lt;titles&gt;&lt;title&gt;Linear probability, logit, and probit models&lt;/title&gt;&lt;/titles&gt;&lt;volume&gt;45&lt;/volume&gt;&lt;dates&gt;&lt;year&gt;1984&lt;/year&gt;&lt;/dates&gt;&lt;publisher&gt;Sage&lt;/publisher&gt;&lt;isbn&gt;0803921330&lt;/isbn&gt;&lt;urls&gt;&lt;/urls&gt;&lt;/record&gt;&lt;/Cite&gt;&lt;/EndNote&gt;</w:instrText>
+      </w:r>
+      <w:r>
+        <w:fldChar w:fldCharType="separate"/>
+      </w:r>
+      <w:r>
         <w:rPr>
-          <w:highlight w:val="yellow"/>
+          <w:noProof/>
         </w:rPr>
-        <w:t>gibianksy</w:t>
-      </w:r>
-      <w:proofErr w:type="spellEnd"/>
-      <w:proofErr w:type="gramStart"/>
+        <w:t>[24]</w:t>
+      </w:r>
+      <w:r>
+        <w:fldChar w:fldCharType="end"/>
+      </w:r>
+      <w:r>
+        <w:t xml:space="preserve">. </w:t>
+      </w:r>
+      <w:r>
+        <w:t xml:space="preserve"> However, using these methods in a multivariable context is not</w:t>
+      </w:r>
+      <w:r>
+        <w:t xml:space="preserve"> well established</w:t>
+      </w:r>
+      <w:r>
+        <w:t xml:space="preserve">. Thus the use of a </w:t>
+      </w:r>
+      <w:r>
+        <w:t xml:space="preserve">linear </w:t>
+      </w:r>
+      <w:r>
+        <w:t>model to model a d</w:t>
+      </w:r>
+      <w:r>
+        <w:t>iscrete situation such as this</w:t>
+      </w:r>
+      <w:r>
+        <w:t xml:space="preserve"> is suitable, accepting that the partially “mathematically nonsensical” results </w:t>
+      </w:r>
+      <w:r>
+        <w:t xml:space="preserve">will </w:t>
+      </w:r>
+      <w:r>
+        <w:t>require</w:t>
+      </w:r>
+      <w:r>
+        <w:t xml:space="preserve"> a sensible human interpretation. </w:t>
+      </w:r>
+    </w:p>
+    <w:p>
+      <w:r>
+        <w:t xml:space="preserve">Brown </w:t>
+      </w:r>
+      <w:r>
+        <w:fldChar w:fldCharType="begin"/>
+      </w:r>
+      <w:r>
+        <w:instrText xml:space="preserve"> ADDIN EN.CITE &lt;EndNote&gt;&lt;Cite&gt;&lt;Author&gt;Brown&lt;/Author&gt;&lt;Year&gt;2009&lt;/Year&gt;&lt;RecNum&gt;70&lt;/RecNum&gt;&lt;DisplayText&gt;[25]&lt;/DisplayText&gt;&lt;record&gt;&lt;rec-number&gt;70&lt;/rec-number&gt;&lt;foreign-keys&gt;&lt;key app="EN" db-id="wadtfxfe0r9xapepa0gpezscdzxftxpresz5" timestamp="1444709966"&gt;70&lt;/key&gt;&lt;/foreign-keys&gt;&lt;ref-type name="Journal Article"&gt;17&lt;/ref-type&gt;&lt;contributors&gt;&lt;authors&gt;&lt;author&gt;Brown, Scott H&lt;/author&gt;&lt;/authors&gt;&lt;/contributors&gt;&lt;titles&gt;&lt;title&gt;Multiple linear regression analysis: a matrix approach with matlab&lt;/title&gt;&lt;secondary-title&gt;Alabama Journal of Mathematics&lt;/secondary-title&gt;&lt;/titles&gt;&lt;periodical&gt;&lt;full-title&gt;Alabama Journal of Mathematics&lt;/full-title&gt;&lt;/periodical&gt;&lt;pages&gt;1-3&lt;/pages&gt;&lt;volume&gt;34&lt;/volume&gt;&lt;dates&gt;&lt;year&gt;2009&lt;/year&gt;&lt;/dates&gt;&lt;urls&gt;&lt;/urls&gt;&lt;/record&gt;&lt;/Cite&gt;&lt;/EndNote&gt;</w:instrText>
+      </w:r>
+      <w:r>
+        <w:fldChar w:fldCharType="separate"/>
+      </w:r>
       <w:r>
         <w:rPr>
-          <w:highlight w:val="yellow"/>
+          <w:noProof/>
         </w:rPr>
-        <w:t>]</w:t>
-      </w:r>
-      <w:r>
-        <w:t xml:space="preserve"> .</w:t>
-      </w:r>
-      <w:proofErr w:type="gramEnd"/>
-    </w:p>
-    <w:p>
-      <w:pPr>
-        <w:spacing w:line="360" w:lineRule="auto"/>
-      </w:pPr>
-      <w:r>
-        <w:lastRenderedPageBreak/>
-        <w:t>2.3 Regression Analysis</w:t>
-      </w:r>
-      <w:r>
-        <w:t xml:space="preserve"> – needs more info and citations</w:t>
-      </w:r>
-      <w:r>
-        <w:br/>
-      </w:r>
-      <w:r>
-        <w:t xml:space="preserve">In order to quantify the effect of </w:t>
-      </w:r>
-      <w:r>
-        <w:t xml:space="preserve">one or more variables on a certain outcome, a mathematical analysis is necessary, to discern how the variation of </w:t>
-      </w:r>
-      <w:r>
+        <w:t>[25]</w:t>
+      </w:r>
+      <w:r>
+        <w:fldChar w:fldCharType="end"/>
+      </w:r>
+      <w:r>
+        <w:t xml:space="preserve"> mentions that u</w:t>
+      </w:r>
+      <w:r>
+        <w:t xml:space="preserve">sing a multivariable linear least squares regression method aims to get a solution of the form </w:t>
+      </w:r>
+    </w:p>
+    <w:p>
+      <w:pPr>
         <w:rPr>
-          <w:highlight w:val="yellow"/>
+          <w:color w:val="252525"/>
+          <w:sz w:val="21"/>
+          <w:shd w:val="clear" w:color="auto" w:fill="FFFFFF"/>
         </w:rPr>
-        <w:t>predictor</w:t>
-      </w:r>
-      <w:r>
-        <w:t xml:space="preserve"> </w:t>
-      </w:r>
-      <w:r>
-        <w:t xml:space="preserve">variables affects the </w:t>
-      </w:r>
-      <w:r>
-        <w:t>probability of</w:t>
-      </w:r>
-      <w:r>
-        <w:t xml:space="preserve"> </w:t>
-      </w:r>
-      <w:r>
-        <w:t>outcome variables. There are many kinds of regression analysis for many different data types.</w:t>
-      </w:r>
-    </w:p>
-    <w:p>
-      <w:pPr>
+      </w:pPr>
+      <m:oMathPara>
+        <m:oMath>
+          <m:sSub>
+            <m:sSubPr>
+              <m:ctrlPr>
+                <w:rPr>
+                  <w:rFonts w:ascii="Cambria Math" w:hAnsi="Cambria Math"/>
+                  <w:i/>
+                </w:rPr>
+              </m:ctrlPr>
+            </m:sSubPr>
+            <m:e>
+              <m:r>
+                <w:rPr>
+                  <w:rFonts w:ascii="Cambria Math" w:hAnsi="Cambria Math"/>
+                </w:rPr>
+                <m:t>y</m:t>
+              </m:r>
+            </m:e>
+            <m:sub>
+              <m:r>
+                <w:rPr>
+                  <w:rFonts w:ascii="Cambria Math" w:hAnsi="Cambria Math"/>
+                </w:rPr>
+                <m:t>i</m:t>
+              </m:r>
+            </m:sub>
+          </m:sSub>
+          <m:r>
+            <w:rPr>
+              <w:rFonts w:ascii="Cambria Math" w:hAnsi="Cambria Math"/>
+            </w:rPr>
+            <m:t>=</m:t>
+          </m:r>
+          <m:nary>
+            <m:naryPr>
+              <m:chr m:val="∑"/>
+              <m:limLoc m:val="undOvr"/>
+              <m:supHide m:val="1"/>
+              <m:ctrlPr>
+                <w:rPr>
+                  <w:rFonts w:ascii="Cambria Math" w:hAnsi="Cambria Math"/>
+                  <w:i/>
+                </w:rPr>
+              </m:ctrlPr>
+            </m:naryPr>
+            <m:sub>
+              <m:r>
+                <w:rPr>
+                  <w:rFonts w:ascii="Cambria Math" w:hAnsi="Cambria Math"/>
+                </w:rPr>
+                <m:t>k</m:t>
+              </m:r>
+            </m:sub>
+            <m:sup/>
+            <m:e>
+              <m:r>
+                <w:rPr>
+                  <w:rFonts w:ascii="Cambria Math" w:hAnsi="Cambria Math"/>
+                </w:rPr>
+                <m:t>[</m:t>
+              </m:r>
+              <m:sSub>
+                <m:sSubPr>
+                  <m:ctrlPr>
+                    <w:rPr>
+                      <w:rFonts w:ascii="Cambria Math" w:hAnsi="Cambria Math"/>
+                      <w:i/>
+                    </w:rPr>
+                  </m:ctrlPr>
+                </m:sSubPr>
+                <m:e>
+                  <m:r>
+                    <w:rPr>
+                      <w:rFonts w:ascii="Cambria Math" w:hAnsi="Cambria Math"/>
+                    </w:rPr>
+                    <m:t>β</m:t>
+                  </m:r>
+                </m:e>
+                <m:sub>
+                  <m:r>
+                    <w:rPr>
+                      <w:rFonts w:ascii="Cambria Math" w:hAnsi="Cambria Math"/>
+                    </w:rPr>
+                    <m:t>k</m:t>
+                  </m:r>
+                </m:sub>
+              </m:sSub>
+              <m:sSub>
+                <m:sSubPr>
+                  <m:ctrlPr>
+                    <w:rPr>
+                      <w:rFonts w:ascii="Cambria Math" w:hAnsi="Cambria Math"/>
+                      <w:i/>
+                    </w:rPr>
+                  </m:ctrlPr>
+                </m:sSubPr>
+                <m:e>
+                  <m:r>
+                    <w:rPr>
+                      <w:rFonts w:ascii="Cambria Math" w:hAnsi="Cambria Math"/>
+                    </w:rPr>
+                    <m:t>x</m:t>
+                  </m:r>
+                </m:e>
+                <m:sub>
+                  <m:r>
+                    <w:rPr>
+                      <w:rFonts w:ascii="Cambria Math" w:hAnsi="Cambria Math"/>
+                    </w:rPr>
+                    <m:t>ik</m:t>
+                  </m:r>
+                </m:sub>
+              </m:sSub>
+              <m:r>
+                <w:rPr>
+                  <w:rFonts w:ascii="Cambria Math" w:hAnsi="Cambria Math"/>
+                </w:rPr>
+                <m:t>]+</m:t>
+              </m:r>
+              <m:sSub>
+                <m:sSubPr>
+                  <m:ctrlPr>
+                    <w:rPr>
+                      <w:rFonts w:ascii="Cambria Math" w:hAnsi="Cambria Math"/>
+                      <w:i/>
+                    </w:rPr>
+                  </m:ctrlPr>
+                </m:sSubPr>
+                <m:e>
+                  <m:r>
+                    <w:rPr>
+                      <w:rFonts w:ascii="Cambria Math" w:hAnsi="Cambria Math"/>
+                    </w:rPr>
+                    <m:t>β</m:t>
+                  </m:r>
+                </m:e>
+                <m:sub>
+                  <m:r>
+                    <w:rPr>
+                      <w:rFonts w:ascii="Cambria Math" w:hAnsi="Cambria Math"/>
+                    </w:rPr>
+                    <m:t>0</m:t>
+                  </m:r>
+                </m:sub>
+              </m:sSub>
+              <m:r>
+                <w:rPr>
+                  <w:rFonts w:ascii="Cambria Math" w:hAnsi="Cambria Math"/>
+                </w:rPr>
+                <m:t xml:space="preserve"> + </m:t>
+              </m:r>
+              <m:sSub>
+                <m:sSubPr>
+                  <m:ctrlPr>
+                    <w:rPr>
+                      <w:rFonts w:ascii="Cambria Math" w:hAnsi="Cambria Math"/>
+                      <w:i/>
+                    </w:rPr>
+                  </m:ctrlPr>
+                </m:sSubPr>
+                <m:e>
+                  <m:r>
+                    <w:rPr>
+                      <w:rFonts w:ascii="Cambria Math" w:hAnsi="Cambria Math"/>
+                    </w:rPr>
+                    <m:t>e</m:t>
+                  </m:r>
+                </m:e>
+                <m:sub>
+                  <m:r>
+                    <w:rPr>
+                      <w:rFonts w:ascii="Cambria Math" w:hAnsi="Cambria Math"/>
+                    </w:rPr>
+                    <m:t>i</m:t>
+                  </m:r>
+                </m:sub>
+              </m:sSub>
+            </m:e>
+          </m:nary>
+          <m:r>
+            <w:rPr>
+              <w:rFonts w:ascii="Cambria Math" w:hAnsi="Cambria Math"/>
+            </w:rPr>
+            <m:t xml:space="preserve"> , i</m:t>
+          </m:r>
+          <m:r>
+            <m:rPr>
+              <m:sty m:val="p"/>
+            </m:rPr>
+            <w:rPr>
+              <w:rFonts w:ascii="Cambria Math" w:hAnsi="Cambria Math" w:cs="Cambria Math"/>
+              <w:color w:val="252525"/>
+              <w:sz w:val="21"/>
+              <w:shd w:val="clear" w:color="auto" w:fill="FFFFFF"/>
+            </w:rPr>
+            <m:t>=1,2,3…</m:t>
+          </m:r>
+        </m:oMath>
+      </m:oMathPara>
+    </w:p>
+    <w:p>
+      <w:pPr>
+        <w:jc w:val="center"/>
+        <w:rPr>
+          <w:color w:val="252525"/>
+          <w:sz w:val="21"/>
+          <w:shd w:val="clear" w:color="auto" w:fill="FFFFFF"/>
+        </w:rPr>
+      </w:pPr>
+    </w:p>
+    <w:p>
+      <w:r>
+        <w:t>MATLAB’s Statistics and Machine Learning Toolbox has many functions that can perform this analysis easily.</w:t>
+      </w:r>
+    </w:p>
+    <w:p>
+      <w:pPr>
+        <w:pStyle w:val="Heading2"/>
         <w:spacing w:line="360" w:lineRule="auto"/>
         <w:jc w:val="both"/>
       </w:pPr>
       <w:r>
-        <w:t>Since</w:t>
-      </w:r>
-      <w:r>
-        <w:t xml:space="preserve"> the </w:t>
-      </w:r>
-      <w:r>
-        <w:t xml:space="preserve">Hardware simulation </w:t>
-      </w:r>
-      <w:r>
-        <w:t xml:space="preserve">has two simulated inputs, it </w:t>
-      </w:r>
-      <w:r>
-        <w:t>is</w:t>
-      </w:r>
-      <w:r>
-        <w:t xml:space="preserve"> c</w:t>
-      </w:r>
-      <w:r>
-        <w:t>onsidered to be</w:t>
-      </w:r>
-      <w:r>
-        <w:t xml:space="preserve"> a </w:t>
-      </w:r>
-      <w:r>
-        <w:t xml:space="preserve">multivariable system. It has </w:t>
-      </w:r>
-      <w:r>
-        <w:t>two binomial outcomes and one outcome variable</w:t>
-      </w:r>
-      <w:r>
-        <w:t xml:space="preserve"> that is expected to be ordinary</w:t>
-      </w:r>
-      <w:r>
-        <w:t>.</w:t>
-      </w:r>
-    </w:p>
-    <w:p>
-      <w:pPr>
+        <w:t>2.4</w:t>
+      </w:r>
+      <w:r>
+        <w:t xml:space="preserve"> </w:t>
+      </w:r>
+      <w:r>
+        <w:t>Conclusion</w:t>
+      </w:r>
+      <w:bookmarkEnd w:id="12"/>
+    </w:p>
+    <w:p>
+      <w:pPr>
+        <w:pStyle w:val="Heading3"/>
+        <w:spacing w:line="360" w:lineRule="auto"/>
+      </w:pPr>
+      <w:bookmarkStart w:id="13" w:name="_Toc419110656"/>
+      <w:r>
+        <w:t>2.4</w:t>
+      </w:r>
+      <w:r>
+        <w:t xml:space="preserve">.1 </w:t>
+      </w:r>
+      <w:r>
+        <w:t>Perching</w:t>
+      </w:r>
+      <w:r>
+        <w:t xml:space="preserve"> for larger craft</w:t>
+      </w:r>
+      <w:bookmarkEnd w:id="13"/>
+    </w:p>
+    <w:p>
+      <w:pPr>
+        <w:jc w:val="both"/>
+      </w:pPr>
+      <w:r>
+        <w:t xml:space="preserve">The literature leaves something to be desired for the purposes of perching with a VTOL </w:t>
+      </w:r>
+      <w:r>
+        <w:t>multi</w:t>
+      </w:r>
+      <w:r>
+        <w:t xml:space="preserve">copter aircraft to a vertical surface. </w:t>
+      </w:r>
+      <w:r>
+        <w:t>The concept of electropermanent magnets seem most suitable for the application of a perching VTOL multicopter, but are not well developed enough to be deployed in this project. Ordinary electromagnets will</w:t>
+      </w:r>
+      <w:r>
+        <w:t xml:space="preserve"> need to</w:t>
+      </w:r>
+      <w:r>
+        <w:t xml:space="preserve"> be used, despite their relatively high energy requirements</w:t>
+      </w:r>
+      <w:r>
+        <w:t>, and weight.</w:t>
+      </w:r>
+    </w:p>
+    <w:p>
+      <w:pPr>
+        <w:pStyle w:val="Heading3"/>
+        <w:spacing w:line="360" w:lineRule="auto"/>
+      </w:pPr>
+      <w:r>
+        <w:t>2.4</w:t>
+      </w:r>
+      <w:r>
+        <w:t>.2 Copter Drone mounted NDT transducer assembly</w:t>
+      </w:r>
+    </w:p>
+    <w:p>
+      <w:r>
+        <w:t xml:space="preserve">The literature has little to no relevant mention of a </w:t>
+      </w:r>
+      <w:r>
+        <w:t>multi</w:t>
+      </w:r>
+      <w:r>
+        <w:t>copter assembly that houses NDT transducers.</w:t>
+      </w:r>
+      <w:r>
+        <w:t xml:space="preserve"> </w:t>
+      </w:r>
+      <w:r>
+        <w:t xml:space="preserve">A simple one will need to be </w:t>
+      </w:r>
+      <w:r>
+        <w:t>created with</w:t>
+      </w:r>
+      <w:r>
+        <w:t xml:space="preserve"> </w:t>
+      </w:r>
+      <w:r>
+        <w:t>simple, non</w:t>
+      </w:r>
+      <w:r>
+        <w:t>-</w:t>
+      </w:r>
+      <w:r>
+        <w:t>expensive</w:t>
+      </w:r>
+      <w:r>
+        <w:t xml:space="preserve"> materials </w:t>
+      </w:r>
+      <w:r>
+        <w:t xml:space="preserve">and methods </w:t>
+      </w:r>
+      <w:r>
+        <w:t xml:space="preserve">such as wood </w:t>
+      </w:r>
+      <w:r>
+        <w:t>carving or 3D printing (PLA or ABS).</w:t>
+      </w:r>
+    </w:p>
+    <w:p>
+      <w:pPr>
+        <w:pStyle w:val="Heading3"/>
         <w:spacing w:line="360" w:lineRule="auto"/>
         <w:jc w:val="both"/>
       </w:pPr>
-      <w:r>
-        <w:t xml:space="preserve">Logit or </w:t>
-      </w:r>
-      <w:proofErr w:type="spellStart"/>
-      <w:r>
-        <w:t>probit</w:t>
-      </w:r>
-      <w:proofErr w:type="spellEnd"/>
-      <w:r>
-        <w:t xml:space="preserve"> models could be used to model the </w:t>
-      </w:r>
-      <w:r>
-        <w:t xml:space="preserve">binomial </w:t>
-      </w:r>
-      <w:r>
-        <w:t>outcome</w:t>
-      </w:r>
-      <w:r>
-        <w:t>s</w:t>
-      </w:r>
-      <w:r>
-        <w:t xml:space="preserve"> variable against the </w:t>
-      </w:r>
-      <w:r>
-        <w:t>multiple</w:t>
-      </w:r>
-      <w:r>
-        <w:t xml:space="preserve"> predictor values. However, using these methods in a multivariable context is not trivial. Thus the use of a </w:t>
-      </w:r>
-      <w:r>
-        <w:t>linear (</w:t>
-      </w:r>
-      <w:r>
-        <w:t xml:space="preserve">least squares or such) model to model a discrete situation such as this   is probably suitable, accepting that the partially “mathematically nonsensical” results </w:t>
-      </w:r>
-      <w:r>
-        <w:t xml:space="preserve">will </w:t>
-      </w:r>
-      <w:r>
-        <w:t>require</w:t>
-      </w:r>
-      <w:r>
-        <w:t xml:space="preserve"> a sensible human interpretation. </w:t>
-      </w:r>
-    </w:p>
-    <w:p/>
+      <w:bookmarkStart w:id="14" w:name="_Toc419110657"/>
+      <w:r>
+        <w:lastRenderedPageBreak/>
+        <w:t>2.4</w:t>
+      </w:r>
+      <w:r>
+        <w:t>.</w:t>
+      </w:r>
+      <w:r>
+        <w:t>3</w:t>
+      </w:r>
+      <w:r>
+        <w:t xml:space="preserve"> </w:t>
+      </w:r>
+      <w:r>
+        <w:t>Weight capacity vs time of flight</w:t>
+      </w:r>
+      <w:bookmarkEnd w:id="14"/>
+    </w:p>
+    <w:p>
+      <w:pPr>
+        <w:jc w:val="both"/>
+      </w:pPr>
+      <w:r>
+        <w:t>There is also limited</w:t>
+      </w:r>
+      <w:r>
+        <w:t xml:space="preserve"> empirical</w:t>
+      </w:r>
+      <w:r>
+        <w:t xml:space="preserve"> </w:t>
+      </w:r>
+      <w:r>
+        <w:t>information</w:t>
+      </w:r>
+      <w:r>
+        <w:t xml:space="preserve"> on how the payload weight affects the time of flight of a VTOL Copter Aircraft</w:t>
+      </w:r>
+      <w:r>
+        <w:t>.</w:t>
+      </w:r>
+      <w:r>
+        <w:t xml:space="preserve"> </w:t>
+      </w:r>
+      <w:r>
+        <w:t>Under ideal conditions, this can be approximated using</w:t>
+      </w:r>
+      <w:r>
+        <w:t xml:space="preserve"> quadcopter dynamics and intrinsic part values.</w:t>
+      </w:r>
+    </w:p>
+    <w:p>
+      <w:pPr>
+        <w:pStyle w:val="Heading3"/>
+        <w:spacing w:line="360" w:lineRule="auto"/>
+      </w:pPr>
+      <w:r>
+        <w:t>2.4.4 Simulation</w:t>
+      </w:r>
+    </w:p>
+    <w:p>
+      <w:r>
+        <w:t xml:space="preserve">The most suitable means of simulating and/or developing control systems </w:t>
+      </w:r>
+      <w:r>
+        <w:t>for a</w:t>
+      </w:r>
+      <w:r>
+        <w:t xml:space="preserve"> simple</w:t>
+      </w:r>
+      <w:r>
+        <w:t xml:space="preserve"> NDE tool laden </w:t>
+      </w:r>
+      <w:r>
+        <w:t xml:space="preserve">UAV </w:t>
+      </w:r>
+      <w:r>
+        <w:t>is with the SimMechanics toolbox for Simulink.</w:t>
+      </w:r>
+    </w:p>
+    <w:p>
+      <w:pPr>
+        <w:pStyle w:val="Heading3"/>
+        <w:spacing w:line="360" w:lineRule="auto"/>
+      </w:pPr>
+      <w:r>
+        <w:t>2.4.5 Regression</w:t>
+      </w:r>
+    </w:p>
     <w:p>
       <w:pPr>
         <w:sectPr>
@@ -6894,11 +8239,24 @@
         </w:sectPr>
       </w:pPr>
       <w:r>
-        <w:rPr>
-          <w:highlight w:val="yellow"/>
-        </w:rPr>
-        <w:t>About linear least squares and others</w:t>
-      </w:r>
+        <w:t>A linear regression model (such as least squares) can be used in spite of a binomial output, though some ‘human interpretation‘ will be required to evaluate these results.</w:t>
+      </w:r>
+    </w:p>
+    <w:p>
+      <w:pPr>
+        <w:pStyle w:val="Heading1"/>
+        <w:spacing w:line="360" w:lineRule="auto"/>
+        <w:jc w:val="both"/>
+      </w:pPr>
+      <w:bookmarkStart w:id="15" w:name="_Toc419110658"/>
+      <w:r>
+        <w:lastRenderedPageBreak/>
+        <w:t xml:space="preserve">3.  </w:t>
+      </w:r>
+      <w:r>
+        <w:t>Project Intent</w:t>
+      </w:r>
+      <w:bookmarkEnd w:id="15"/>
     </w:p>
     <w:p>
       <w:pPr>
@@ -6906,265 +8264,6 @@
         <w:spacing w:line="360" w:lineRule="auto"/>
         <w:jc w:val="both"/>
       </w:pPr>
-      <w:r>
-        <w:lastRenderedPageBreak/>
-        <w:t>2.4</w:t>
-      </w:r>
-      <w:r>
-        <w:t xml:space="preserve"> </w:t>
-      </w:r>
-      <w:r>
-        <w:t>Conclusion</w:t>
-      </w:r>
-      <w:bookmarkEnd w:id="12"/>
-    </w:p>
-    <w:p>
-      <w:pPr>
-        <w:pStyle w:val="Heading3"/>
-        <w:spacing w:line="360" w:lineRule="auto"/>
-      </w:pPr>
-      <w:bookmarkStart w:id="13" w:name="_Toc419110656"/>
-      <w:r>
-        <w:t>2.4</w:t>
-      </w:r>
-      <w:r>
-        <w:t xml:space="preserve">.1 </w:t>
-      </w:r>
-      <w:r>
-        <w:t>Perching</w:t>
-      </w:r>
-      <w:r>
-        <w:t xml:space="preserve"> for larger craft</w:t>
-      </w:r>
-      <w:bookmarkEnd w:id="13"/>
-    </w:p>
-    <w:p>
-      <w:pPr>
-        <w:spacing w:line="360" w:lineRule="auto"/>
-        <w:jc w:val="both"/>
-      </w:pPr>
-      <w:r>
-        <w:t xml:space="preserve">The literature leaves something to be desired for the purposes of perching with a VTOL </w:t>
-      </w:r>
-      <w:r>
-        <w:t>multi</w:t>
-      </w:r>
-      <w:r>
-        <w:t xml:space="preserve">copter aircraft to a vertical surface. </w:t>
-      </w:r>
-      <w:r>
-        <w:t xml:space="preserve">The concept of </w:t>
-      </w:r>
-      <w:proofErr w:type="spellStart"/>
-      <w:r>
-        <w:t>electropermanent</w:t>
-      </w:r>
-      <w:proofErr w:type="spellEnd"/>
-      <w:r>
-        <w:t xml:space="preserve"> magnets seem most suitable for the application of a perching VTOL multicopter, but are not well developed enough to be deployed in this project. Ordinary electromagnets will</w:t>
-      </w:r>
-      <w:r>
-        <w:t xml:space="preserve"> need to</w:t>
-      </w:r>
-      <w:r>
-        <w:t xml:space="preserve"> be used, despite their relatively high energy requirements</w:t>
-      </w:r>
-      <w:r>
-        <w:t>, and weight.</w:t>
-      </w:r>
-    </w:p>
-    <w:p>
-      <w:pPr>
-        <w:pStyle w:val="Heading3"/>
-        <w:spacing w:line="360" w:lineRule="auto"/>
-      </w:pPr>
-      <w:r>
-        <w:t>2.4</w:t>
-      </w:r>
-      <w:r>
-        <w:t>.2 Copter Drone mounted NDT transducer assembly</w:t>
-      </w:r>
-    </w:p>
-    <w:p>
-      <w:pPr>
-        <w:spacing w:line="360" w:lineRule="auto"/>
-      </w:pPr>
-      <w:r>
-        <w:t xml:space="preserve">The literature has little to no relevant mention of a </w:t>
-      </w:r>
-      <w:r>
-        <w:t>multi</w:t>
-      </w:r>
-      <w:r>
-        <w:t>copter assembly that houses NDT transducers.</w:t>
-      </w:r>
-      <w:r>
-        <w:t xml:space="preserve"> </w:t>
-      </w:r>
-      <w:r>
-        <w:t xml:space="preserve">A simple one will need to be </w:t>
-      </w:r>
-      <w:r>
-        <w:t>created with</w:t>
-      </w:r>
-      <w:r>
-        <w:t xml:space="preserve"> </w:t>
-      </w:r>
-      <w:r>
-        <w:t xml:space="preserve">simple, </w:t>
-      </w:r>
-      <w:proofErr w:type="spellStart"/>
-      <w:r>
-        <w:t>nonexpensive</w:t>
-      </w:r>
-      <w:proofErr w:type="spellEnd"/>
-      <w:r>
-        <w:t xml:space="preserve"> materials </w:t>
-      </w:r>
-      <w:r>
-        <w:t xml:space="preserve">and methods </w:t>
-      </w:r>
-      <w:r>
-        <w:t xml:space="preserve">such as wood </w:t>
-      </w:r>
-      <w:r>
-        <w:t>carving or 3D printing (PLA or ABS).</w:t>
-      </w:r>
-    </w:p>
-    <w:p>
-      <w:pPr>
-        <w:pStyle w:val="Heading3"/>
-        <w:spacing w:line="360" w:lineRule="auto"/>
-        <w:jc w:val="both"/>
-      </w:pPr>
-      <w:bookmarkStart w:id="14" w:name="_Toc419110657"/>
-      <w:r>
-        <w:t>2.4</w:t>
-      </w:r>
-      <w:r>
-        <w:t>.</w:t>
-      </w:r>
-      <w:r>
-        <w:t>3</w:t>
-      </w:r>
-      <w:r>
-        <w:t xml:space="preserve"> </w:t>
-      </w:r>
-      <w:r>
-        <w:t>Weight capacity vs time of flight</w:t>
-      </w:r>
-      <w:bookmarkEnd w:id="14"/>
-    </w:p>
-    <w:p>
-      <w:pPr>
-        <w:spacing w:line="360" w:lineRule="auto"/>
-        <w:jc w:val="both"/>
-      </w:pPr>
-      <w:r>
-        <w:t>There is also limited</w:t>
-      </w:r>
-      <w:r>
-        <w:t xml:space="preserve"> empirical</w:t>
-      </w:r>
-      <w:r>
-        <w:t xml:space="preserve"> </w:t>
-      </w:r>
-      <w:r>
-        <w:t>information</w:t>
-      </w:r>
-      <w:r>
-        <w:t xml:space="preserve"> on how the payload weight affects the time of flight of a VTOL Copter Aircraft</w:t>
-      </w:r>
-      <w:r>
-        <w:t>.</w:t>
-      </w:r>
-      <w:r>
-        <w:t xml:space="preserve"> </w:t>
-      </w:r>
-      <w:r>
-        <w:t>Under ideal conditions, this can be approximated using</w:t>
-      </w:r>
-      <w:r>
-        <w:t xml:space="preserve"> quadcopter dynamics and intrinsic part values.</w:t>
-      </w:r>
-    </w:p>
-    <w:p>
-      <w:pPr>
-        <w:pStyle w:val="Heading3"/>
-        <w:spacing w:line="360" w:lineRule="auto"/>
-      </w:pPr>
-      <w:r>
-        <w:t>2.4.4 Simulation</w:t>
-      </w:r>
-    </w:p>
-    <w:p>
-      <w:pPr>
-        <w:spacing w:line="360" w:lineRule="auto"/>
-      </w:pPr>
-      <w:r>
-        <w:t xml:space="preserve">The most suitable means of simulating and/or developing control systems </w:t>
-      </w:r>
-      <w:r>
-        <w:t>for a</w:t>
-      </w:r>
-      <w:r>
-        <w:t xml:space="preserve"> simple</w:t>
-      </w:r>
-      <w:r>
-        <w:t xml:space="preserve"> NDE tool laden </w:t>
-      </w:r>
-      <w:r>
-        <w:t xml:space="preserve">UAV </w:t>
-      </w:r>
-      <w:r>
-        <w:t>is with the SimMechanics toolbox for Simulink.</w:t>
-      </w:r>
-    </w:p>
-    <w:p>
-      <w:pPr>
-        <w:pStyle w:val="Heading3"/>
-        <w:spacing w:line="360" w:lineRule="auto"/>
-      </w:pPr>
-      <w:r>
-        <w:t>2.4.5 Regression</w:t>
-      </w:r>
-    </w:p>
-    <w:p>
-      <w:pPr>
-        <w:spacing w:line="360" w:lineRule="auto"/>
-        <w:sectPr>
-          <w:pgSz w:w="11906" w:h="16838"/>
-          <w:pgMar w:top="1440" w:right="1440" w:bottom="1440" w:left="2268" w:header="708" w:footer="708" w:gutter="0"/>
-          <w:cols w:space="708"/>
-          <w:docGrid w:linePitch="360"/>
-        </w:sectPr>
-      </w:pPr>
-      <w:r>
-        <w:t>A linear regression model (such as least squares) can be used in spite of a binomial output, though some ‘human interpretation‘ will be required to evaluate these results.</w:t>
-      </w:r>
-    </w:p>
-    <w:p>
-      <w:pPr>
-        <w:pStyle w:val="Heading1"/>
-        <w:spacing w:line="360" w:lineRule="auto"/>
-        <w:jc w:val="both"/>
-      </w:pPr>
-      <w:bookmarkStart w:id="15" w:name="_Toc419110658"/>
-      <w:r>
-        <w:lastRenderedPageBreak/>
-        <w:t xml:space="preserve">3.  </w:t>
-      </w:r>
-      <w:r>
-        <w:t>Project Intent</w:t>
-      </w:r>
-      <w:bookmarkEnd w:id="15"/>
-    </w:p>
-    <w:p>
-      <w:pPr>
-        <w:pStyle w:val="Heading2"/>
-        <w:spacing w:line="360" w:lineRule="auto"/>
-        <w:jc w:val="both"/>
-      </w:pPr>
       <w:bookmarkStart w:id="16" w:name="_Toc419110659"/>
       <w:r>
         <w:t xml:space="preserve">3.1 </w:t>
@@ -7176,7 +8275,6 @@
     </w:p>
     <w:p>
       <w:pPr>
-        <w:spacing w:line="360" w:lineRule="auto"/>
         <w:jc w:val="both"/>
       </w:pPr>
       <w:r>
@@ -7199,7 +8297,6 @@
           <w:ilvl w:val="0"/>
           <w:numId w:val="13"/>
         </w:numPr>
-        <w:spacing w:line="360" w:lineRule="auto"/>
         <w:ind w:left="0" w:firstLine="0"/>
         <w:jc w:val="both"/>
       </w:pPr>
@@ -7220,7 +8317,6 @@
           <w:ilvl w:val="0"/>
           <w:numId w:val="13"/>
         </w:numPr>
-        <w:spacing w:line="360" w:lineRule="auto"/>
         <w:ind w:left="0" w:firstLine="0"/>
         <w:jc w:val="both"/>
       </w:pPr>
@@ -7241,7 +8337,6 @@
           <w:ilvl w:val="0"/>
           <w:numId w:val="13"/>
         </w:numPr>
-        <w:spacing w:line="360" w:lineRule="auto"/>
         <w:ind w:left="0" w:firstLine="0"/>
         <w:jc w:val="both"/>
       </w:pPr>
@@ -7255,7 +8350,6 @@
     <w:p>
       <w:pPr>
         <w:pStyle w:val="ListParagraph"/>
-        <w:spacing w:line="360" w:lineRule="auto"/>
         <w:ind w:left="0"/>
         <w:jc w:val="both"/>
       </w:pPr>
@@ -7274,7 +8368,6 @@
     </w:p>
     <w:p>
       <w:pPr>
-        <w:spacing w:line="360" w:lineRule="auto"/>
         <w:jc w:val="both"/>
       </w:pPr>
       <w:r>
@@ -7289,7 +8382,6 @@
     </w:p>
     <w:p>
       <w:pPr>
-        <w:spacing w:line="360" w:lineRule="auto"/>
         <w:jc w:val="both"/>
       </w:pPr>
       <w:r>
@@ -7319,7 +8411,6 @@
     </w:p>
     <w:p>
       <w:pPr>
-        <w:spacing w:line="360" w:lineRule="auto"/>
         <w:jc w:val="both"/>
       </w:pPr>
       <w:r>
@@ -7343,7 +8434,6 @@
     </w:p>
     <w:p>
       <w:pPr>
-        <w:spacing w:line="360" w:lineRule="auto"/>
         <w:jc w:val="both"/>
       </w:pPr>
       <w:r>
@@ -7361,7 +8451,6 @@
     </w:p>
     <w:p>
       <w:pPr>
-        <w:spacing w:line="360" w:lineRule="auto"/>
         <w:jc w:val="both"/>
       </w:pPr>
       <w:r>
@@ -7422,54 +8511,36 @@
     </w:p>
     <w:p>
       <w:pPr>
-        <w:spacing w:line="360" w:lineRule="auto"/>
         <w:jc w:val="both"/>
       </w:pPr>
-      <w:r>
-        <w:t>Civil Aviation Safety Authority (CASA) regulations dictate that without proper approval, civilian unmanned aircraft must fly below 122 metres, only in clear weather during the day with a clear line of sight, and be at least 30m from buildings and vehicles(unless the owner has given permission).</w:t>
-      </w:r>
-      <w:r>
-        <w:t xml:space="preserve"> This was not an issue, as there was no physical testing involving an actual aircraft.</w:t>
-      </w:r>
-    </w:p>
-    <w:p>
-      <w:pPr>
-        <w:spacing w:line="360" w:lineRule="auto"/>
-        <w:jc w:val="both"/>
-      </w:pPr>
     </w:p>
     <w:p>
       <w:pPr>
         <w:pStyle w:val="ListParagraph"/>
-        <w:spacing w:line="360" w:lineRule="auto"/>
         <w:ind w:left="1440"/>
         <w:jc w:val="both"/>
       </w:pPr>
     </w:p>
     <w:p>
       <w:pPr>
-        <w:spacing w:line="360" w:lineRule="auto"/>
         <w:ind w:left="720"/>
         <w:jc w:val="both"/>
       </w:pPr>
     </w:p>
     <w:p>
       <w:pPr>
-        <w:spacing w:line="360" w:lineRule="auto"/>
         <w:ind w:left="720"/>
         <w:jc w:val="both"/>
       </w:pPr>
     </w:p>
     <w:p>
       <w:pPr>
-        <w:spacing w:line="360" w:lineRule="auto"/>
         <w:ind w:left="720"/>
         <w:jc w:val="both"/>
       </w:pPr>
     </w:p>
     <w:p>
       <w:pPr>
-        <w:spacing w:line="360" w:lineRule="auto"/>
         <w:ind w:left="720"/>
         <w:jc w:val="both"/>
         <w:sectPr>
@@ -7486,263 +8557,46 @@
         <w:spacing w:line="360" w:lineRule="auto"/>
         <w:jc w:val="both"/>
       </w:pPr>
-      <w:bookmarkStart w:id="18" w:name="_Toc419110666"/>
-      <w:bookmarkStart w:id="19" w:name="_Toc419110661"/>
+      <w:bookmarkStart w:id="18" w:name="_Toc419110661"/>
       <w:r>
         <w:lastRenderedPageBreak/>
-        <w:t xml:space="preserve">4.  </w:t>
-      </w:r>
-      <w:r>
-        <w:t>Project Management Plan</w:t>
+        <w:t xml:space="preserve">4. </w:t>
+      </w:r>
+      <w:r>
+        <w:t>Methodology</w:t>
       </w:r>
       <w:bookmarkEnd w:id="18"/>
+      <w:r>
+        <w:t xml:space="preserve"> </w:t>
+      </w:r>
     </w:p>
     <w:p>
       <w:pPr>
         <w:pStyle w:val="Heading2"/>
-        <w:spacing w:line="360" w:lineRule="auto"/>
-        <w:jc w:val="both"/>
-      </w:pPr>
-      <w:bookmarkStart w:id="20" w:name="_Toc419110667"/>
-      <w:r>
-        <w:t>4</w:t>
-      </w:r>
-      <w:r>
-        <w:t>.1 Timeline</w:t>
-      </w:r>
-      <w:bookmarkEnd w:id="20"/>
-    </w:p>
-    <w:p>
-      <w:pPr>
-        <w:spacing w:line="360" w:lineRule="auto"/>
-        <w:ind w:left="720"/>
-        <w:jc w:val="both"/>
-      </w:pPr>
-    </w:p>
-    <w:p>
-      <w:pPr>
-        <w:pStyle w:val="ListParagraph"/>
-        <w:numPr>
-          <w:ilvl w:val="0"/>
-          <w:numId w:val="12"/>
-        </w:numPr>
-        <w:spacing w:line="360" w:lineRule="auto"/>
-        <w:ind w:left="426" w:hanging="426"/>
-        <w:jc w:val="both"/>
-      </w:pPr>
-      <w:r>
-        <w:t>Topic Selection and Background Research 24/2 – 2/3</w:t>
-      </w:r>
-    </w:p>
-    <w:p>
-      <w:pPr>
-        <w:pStyle w:val="ListParagraph"/>
-        <w:numPr>
-          <w:ilvl w:val="0"/>
-          <w:numId w:val="12"/>
-        </w:numPr>
-        <w:spacing w:line="360" w:lineRule="auto"/>
-        <w:ind w:left="426" w:hanging="426"/>
-        <w:jc w:val="both"/>
-      </w:pPr>
-      <w:r>
-        <w:t>Literature Review and Research Skills 2/3 – 24/4</w:t>
-      </w:r>
-    </w:p>
-    <w:p>
-      <w:pPr>
-        <w:pStyle w:val="ListParagraph"/>
-        <w:numPr>
-          <w:ilvl w:val="0"/>
-          <w:numId w:val="12"/>
-        </w:numPr>
-        <w:spacing w:line="360" w:lineRule="auto"/>
-        <w:ind w:left="426" w:hanging="426"/>
-        <w:jc w:val="both"/>
-      </w:pPr>
-      <w:r>
-        <w:t>Proposal Write up 6/4 – 7/5</w:t>
-      </w:r>
-    </w:p>
-    <w:p>
-      <w:pPr>
-        <w:pStyle w:val="ListParagraph"/>
-        <w:numPr>
-          <w:ilvl w:val="0"/>
-          <w:numId w:val="12"/>
-        </w:numPr>
-        <w:spacing w:line="360" w:lineRule="auto"/>
-        <w:ind w:left="426" w:hanging="426"/>
-        <w:jc w:val="both"/>
-      </w:pPr>
-      <w:r>
-        <w:t>Assessing Project Needs 11/5 – 5/6</w:t>
-      </w:r>
-    </w:p>
-    <w:p>
-      <w:pPr>
-        <w:pStyle w:val="ListParagraph"/>
-        <w:numPr>
-          <w:ilvl w:val="0"/>
-          <w:numId w:val="12"/>
-        </w:numPr>
-        <w:spacing w:line="360" w:lineRule="auto"/>
-        <w:ind w:left="426" w:hanging="426"/>
-        <w:jc w:val="both"/>
-      </w:pPr>
-      <w:r>
-        <w:t>Design of Project And Success Metrics 6/6 – 7/8</w:t>
-      </w:r>
-    </w:p>
-    <w:p>
-      <w:pPr>
-        <w:pStyle w:val="ListParagraph"/>
-        <w:numPr>
-          <w:ilvl w:val="0"/>
-          <w:numId w:val="12"/>
-        </w:numPr>
-        <w:spacing w:line="360" w:lineRule="auto"/>
-        <w:ind w:left="426" w:hanging="426"/>
-        <w:jc w:val="both"/>
-      </w:pPr>
-      <w:r>
-        <w:t>Procurement and Testing, Final Report Drafting 8/8 – 28/8</w:t>
-      </w:r>
-    </w:p>
-    <w:p>
-      <w:pPr>
-        <w:pStyle w:val="ListParagraph"/>
-        <w:numPr>
-          <w:ilvl w:val="0"/>
-          <w:numId w:val="12"/>
-        </w:numPr>
-        <w:spacing w:line="360" w:lineRule="auto"/>
-        <w:ind w:left="426" w:hanging="426"/>
-        <w:jc w:val="both"/>
-      </w:pPr>
-      <w:r>
-        <w:t>Result Evaluation, Final Report drafting 29/8 – 25/9</w:t>
-      </w:r>
-    </w:p>
-    <w:p>
-      <w:pPr>
-        <w:pStyle w:val="ListParagraph"/>
-        <w:numPr>
-          <w:ilvl w:val="0"/>
-          <w:numId w:val="12"/>
-        </w:numPr>
-        <w:spacing w:line="360" w:lineRule="auto"/>
-        <w:ind w:left="426" w:hanging="426"/>
-        <w:jc w:val="both"/>
-      </w:pPr>
-      <w:r>
-        <w:t>Final Report draft , Seminar Abstract, And poster Submissions 9/10</w:t>
-      </w:r>
-    </w:p>
-    <w:p>
-      <w:pPr>
-        <w:pStyle w:val="ListParagraph"/>
-        <w:numPr>
-          <w:ilvl w:val="0"/>
-          <w:numId w:val="12"/>
-        </w:numPr>
-        <w:spacing w:line="360" w:lineRule="auto"/>
-        <w:ind w:left="426" w:hanging="426"/>
-        <w:jc w:val="both"/>
-      </w:pPr>
-      <w:r>
-        <w:t>Seminar Presentation 12/10 – 16/10</w:t>
-      </w:r>
-    </w:p>
-    <w:p>
-      <w:pPr>
-        <w:pStyle w:val="ListParagraph"/>
-        <w:numPr>
-          <w:ilvl w:val="0"/>
-          <w:numId w:val="12"/>
-        </w:numPr>
-        <w:spacing w:line="360" w:lineRule="auto"/>
-        <w:ind w:left="426" w:hanging="426"/>
-        <w:jc w:val="both"/>
-      </w:pPr>
-      <w:r>
-        <w:t>Final Report submission 29/10</w:t>
-      </w:r>
-    </w:p>
-    <w:p>
-      <w:pPr>
-        <w:spacing w:line="360" w:lineRule="auto"/>
-        <w:ind w:left="720"/>
-        <w:jc w:val="both"/>
-      </w:pPr>
-    </w:p>
-    <w:p>
-      <w:pPr>
-        <w:spacing w:line="360" w:lineRule="auto"/>
-        <w:ind w:left="720"/>
-        <w:jc w:val="both"/>
-      </w:pPr>
-    </w:p>
-    <w:p>
-      <w:pPr>
-        <w:spacing w:line="360" w:lineRule="auto"/>
-        <w:ind w:left="720"/>
-        <w:jc w:val="both"/>
-      </w:pPr>
-    </w:p>
-    <w:p>
-      <w:pPr>
-        <w:spacing w:line="360" w:lineRule="auto"/>
-        <w:ind w:left="720"/>
-        <w:jc w:val="both"/>
-        <w:sectPr>
-          <w:pgSz w:w="11906" w:h="16838"/>
-          <w:pgMar w:top="1440" w:right="1440" w:bottom="1440" w:left="2268" w:header="708" w:footer="708" w:gutter="0"/>
-          <w:cols w:space="708"/>
-          <w:docGrid w:linePitch="360"/>
-        </w:sectPr>
-      </w:pPr>
-    </w:p>
-    <w:p>
-      <w:pPr>
-        <w:pStyle w:val="Heading1"/>
-        <w:numPr>
-          <w:ilvl w:val="0"/>
-          <w:numId w:val="33"/>
-        </w:numPr>
-        <w:spacing w:line="360" w:lineRule="auto"/>
-        <w:jc w:val="both"/>
-      </w:pPr>
-      <w:r>
-        <w:lastRenderedPageBreak/>
-        <w:t>Methodology</w:t>
-      </w:r>
-      <w:bookmarkEnd w:id="19"/>
+      </w:pPr>
+      <w:bookmarkStart w:id="19" w:name="_Toc419110662"/>
+      <w:r>
+        <w:t xml:space="preserve">4.1 </w:t>
+      </w:r>
+      <w:r>
+        <w:t xml:space="preserve">Design of </w:t>
+      </w:r>
+      <w:r>
+        <w:t>Experiments</w:t>
+      </w:r>
+      <w:r>
+        <w:br/>
+      </w:r>
+    </w:p>
+    <w:p>
+      <w:pPr>
+        <w:pStyle w:val="Heading3"/>
+      </w:pPr>
+      <w:r>
+        <w:t>4.1.1</w:t>
+      </w:r>
       <w:r>
         <w:t xml:space="preserve"> </w:t>
-      </w:r>
-    </w:p>
-    <w:p>
-      <w:pPr>
-        <w:pStyle w:val="Heading2"/>
-      </w:pPr>
-      <w:bookmarkStart w:id="21" w:name="_Toc419110662"/>
-      <w:r>
-        <w:t xml:space="preserve">Design of </w:t>
-      </w:r>
-      <w:r>
-        <w:t>Experiments</w:t>
-      </w:r>
-      <w:r>
-        <w:br/>
-      </w:r>
-    </w:p>
-    <w:p>
-      <w:pPr>
-        <w:pStyle w:val="Heading3"/>
-      </w:pPr>
-      <w:r>
-        <w:t xml:space="preserve">5.1 </w:t>
       </w:r>
       <w:r>
         <w:t xml:space="preserve">Transducer Assembly </w:t>
@@ -7792,21 +8646,12 @@
         <w:t>Two steel plates(</w:t>
       </w:r>
       <w:r>
-        <w:rPr>
-          <w:highlight w:val="yellow"/>
-        </w:rPr>
         <w:t>of thicknesses ~1.5mm and ~</w:t>
       </w:r>
       <w:r>
-        <w:rPr>
-          <w:highlight w:val="yellow"/>
-        </w:rPr>
         <w:t>10</w:t>
       </w:r>
       <w:r>
-        <w:rPr>
-          <w:highlight w:val="yellow"/>
-        </w:rPr>
         <w:t>mm</w:t>
       </w:r>
       <w:r>
@@ -7860,7 +8705,15 @@
         </w:numPr>
       </w:pPr>
       <w:r>
-        <w:t>A Benetech GM-100 5MHz Digital Ultrasonic Thickness Gauge</w:t>
+        <w:t xml:space="preserve">A </w:t>
+      </w:r>
+      <w:proofErr w:type="spellStart"/>
+      <w:r>
+        <w:t>Benetech</w:t>
+      </w:r>
+      <w:proofErr w:type="spellEnd"/>
+      <w:r>
+        <w:t xml:space="preserve"> GM-100 5MHz Digital Ultrasonic Thickness Gauge</w:t>
       </w:r>
     </w:p>
     <w:p>
@@ -7944,7 +8797,15 @@
         </w:numPr>
       </w:pPr>
       <w:r>
-        <w:t>A computer running PuTTY to interface with the Arduino Mega2560 over UART</w:t>
+        <w:t xml:space="preserve">A computer running </w:t>
+      </w:r>
+      <w:proofErr w:type="spellStart"/>
+      <w:r>
+        <w:t>PuTTY</w:t>
+      </w:r>
+      <w:proofErr w:type="spellEnd"/>
+      <w:r>
+        <w:t xml:space="preserve"> to interface with the Arduino Mega2560 over UART</w:t>
       </w:r>
     </w:p>
     <w:p>
@@ -7978,7 +8839,15 @@
         </w:numPr>
       </w:pPr>
       <w:r>
-        <w:t xml:space="preserve">The 3D models were designed and rendered in OpenSCAD, and printed by Brendan Calvert. There was some </w:t>
+        <w:t xml:space="preserve">The 3D models were designed and rendered in </w:t>
+      </w:r>
+      <w:proofErr w:type="spellStart"/>
+      <w:r>
+        <w:t>OpenSCAD</w:t>
+      </w:r>
+      <w:proofErr w:type="spellEnd"/>
+      <w:r>
+        <w:t xml:space="preserve">, and printed by Brendan Calvert. There was some </w:t>
       </w:r>
       <w:r>
         <w:t>dimensional</w:t>
@@ -8020,10 +8889,10 @@
         <w:t xml:space="preserve"> 3D printed parts were fastened with woodscrews, and the weights were hung off of the assembly at a distance of </w:t>
       </w:r>
       <w:r>
-        <w:rPr>
-          <w:highlight w:val="yellow"/>
-        </w:rPr>
-        <w:t>__mm</w:t>
+        <w:t>45</w:t>
+      </w:r>
+      <w:r>
+        <w:t>mm</w:t>
       </w:r>
       <w:r>
         <w:t xml:space="preserve"> from the surface of the steel plate. The electrical parts were attached into a breadboard attached to the </w:t>
@@ -8051,7 +8920,13 @@
         <w:ind w:left="426" w:hanging="426"/>
       </w:pPr>
       <w:r>
-        <w:t>Its ability to adhere to the surface(Binary test)</w:t>
+        <w:t>Its abilit</w:t>
+      </w:r>
+      <w:r>
+        <w:t>y to adhere to the surface(Binomial outcome</w:t>
+      </w:r>
+      <w:r>
+        <w:t>)</w:t>
       </w:r>
     </w:p>
     <w:p>
@@ -8064,7 +8939,13 @@
         <w:ind w:left="426" w:hanging="426"/>
       </w:pPr>
       <w:r>
-        <w:t>Its ability to successfully couple the transducer to the surface(Binary test)</w:t>
+        <w:t>Its ability to successfully couple the transducer to the surface(B</w:t>
+      </w:r>
+      <w:r>
+        <w:t>inomial outcome</w:t>
+      </w:r>
+      <w:r>
+        <w:t>)</w:t>
       </w:r>
     </w:p>
     <w:p>
@@ -8077,7 +8958,13 @@
         <w:ind w:left="426" w:hanging="426"/>
       </w:pPr>
       <w:r>
-        <w:t>The recorded thickness(error test)</w:t>
+        <w:t>The recorded thickness(</w:t>
+      </w:r>
+      <w:r>
+        <w:t>ordinary outcome, as an error</w:t>
+      </w:r>
+      <w:r>
+        <w:t>)</w:t>
       </w:r>
     </w:p>
     <w:p>
@@ -8140,10 +9027,20 @@
         </w:numPr>
       </w:pPr>
       <w:r>
-        <w:rPr>
-          <w:highlight w:val="yellow"/>
-        </w:rPr>
-        <w:t>The weight is applied in intervals of ____grams up to _______, and the vibration was incremented in intervals of ______ up to ______</w:t>
+        <w:lastRenderedPageBreak/>
+        <w:t>The weight wa</w:t>
+      </w:r>
+      <w:r>
+        <w:t xml:space="preserve">s applied in intervals of </w:t>
+      </w:r>
+      <w:r>
+        <w:t xml:space="preserve">58 </w:t>
+      </w:r>
+      <w:r>
+        <w:t xml:space="preserve">grams </w:t>
+      </w:r>
+      <w:r>
+        <w:t>from 390 grams of 1318 grams and the MOSFETS controlling the vibration motors were alternately incremented by 10% duty cycle at a time, from 0 to 100% of a 12V supply signal</w:t>
       </w:r>
       <w:r>
         <w:t>.</w:t>
@@ -8157,8 +9054,6 @@
           <w:numId w:val="0"/>
         </w:numPr>
       </w:pPr>
-      <w:bookmarkStart w:id="22" w:name="_GoBack"/>
-      <w:bookmarkEnd w:id="22"/>
     </w:p>
     <w:p>
       <w:pPr>
@@ -8172,9 +9067,6 @@
         <w:t xml:space="preserve">The thickness and coupling information can be recorded from the GM100 module. The top-left symbol represents a successful coupling, </w:t>
       </w:r>
       <w:r>
-        <w:rPr>
-          <w:highlight w:val="yellow"/>
-        </w:rPr>
         <w:t>and the thickness is displayed in mm, shown:</w:t>
       </w:r>
     </w:p>
@@ -8194,12 +9086,61 @@
           <w:ilvl w:val="0"/>
           <w:numId w:val="0"/>
         </w:numPr>
+        <w:jc w:val="center"/>
       </w:pPr>
       <w:r>
         <w:rPr>
-          <w:highlight w:val="yellow"/>
+          <w:noProof/>
+          <w:lang w:eastAsia="en-AU"/>
         </w:rPr>
-        <w:t>The overall design setup, shown:</w:t>
+        <w:drawing>
+          <wp:inline distT="0" distB="0" distL="0" distR="0" wp14:anchorId="2C9B1BF8" wp14:editId="75892273">
+            <wp:extent cx="4505325" cy="5676425"/>
+            <wp:effectExtent l="0" t="0" r="0" b="635"/>
+            <wp:docPr id="5" name="Picture 5" descr="C:\Users\chris_000\Pictures\Saved Pictures\IMG_20151008_220751 (3).jpg"/>
+            <wp:cNvGraphicFramePr>
+              <a:graphicFrameLocks xmlns:a="http://schemas.openxmlformats.org/drawingml/2006/main" noChangeAspect="1"/>
+            </wp:cNvGraphicFramePr>
+            <a:graphic xmlns:a="http://schemas.openxmlformats.org/drawingml/2006/main">
+              <a:graphicData uri="http://schemas.openxmlformats.org/drawingml/2006/picture">
+                <pic:pic xmlns:pic="http://schemas.openxmlformats.org/drawingml/2006/picture">
+                  <pic:nvPicPr>
+                    <pic:cNvPr id="0" name="Picture 7" descr="C:\Users\chris_000\Pictures\Saved Pictures\IMG_20151008_220751 (3).jpg"/>
+                    <pic:cNvPicPr>
+                      <a:picLocks noChangeAspect="1" noChangeArrowheads="1"/>
+                    </pic:cNvPicPr>
+                  </pic:nvPicPr>
+                  <pic:blipFill>
+                    <a:blip r:embed="rId18" cstate="print">
+                      <a:extLst>
+                        <a:ext uri="{28A0092B-C50C-407E-A947-70E740481C1C}">
+                          <a14:useLocalDpi xmlns:a14="http://schemas.microsoft.com/office/drawing/2010/main" val="0"/>
+                        </a:ext>
+                      </a:extLst>
+                    </a:blip>
+                    <a:srcRect/>
+                    <a:stretch>
+                      <a:fillRect/>
+                    </a:stretch>
+                  </pic:blipFill>
+                  <pic:spPr bwMode="auto">
+                    <a:xfrm>
+                      <a:off x="0" y="0"/>
+                      <a:ext cx="4506392" cy="5677769"/>
+                    </a:xfrm>
+                    <a:prstGeom prst="rect">
+                      <a:avLst/>
+                    </a:prstGeom>
+                    <a:noFill/>
+                    <a:ln>
+                      <a:noFill/>
+                    </a:ln>
+                  </pic:spPr>
+                </pic:pic>
+              </a:graphicData>
+            </a:graphic>
+          </wp:inline>
+        </w:drawing>
       </w:r>
     </w:p>
     <w:p>
@@ -8209,7 +9150,19 @@
           <w:ilvl w:val="0"/>
           <w:numId w:val="0"/>
         </w:numPr>
-      </w:pPr>
+        <w:jc w:val="center"/>
+      </w:pPr>
+      <w:r>
+        <w:t xml:space="preserve">Figure </w:t>
+      </w:r>
+      <w:proofErr w:type="spellStart"/>
+      <w:r>
+        <w:t>x.x.x.x</w:t>
+      </w:r>
+      <w:proofErr w:type="spellEnd"/>
+      <w:r>
+        <w:t>:  Ultrasonic Thickness Gauge Display</w:t>
+      </w:r>
     </w:p>
     <w:p>
       <w:pPr>
@@ -8232,19 +9185,7 @@
         <w:rPr>
           <w:highlight w:val="yellow"/>
         </w:rPr>
-        <w:t>Models</w:t>
-      </w:r>
-      <w:r>
-        <w:rPr>
-          <w:highlight w:val="yellow"/>
-        </w:rPr>
-        <w:t xml:space="preserve"> and photos</w:t>
-      </w:r>
-      <w:r>
-        <w:rPr>
-          <w:highlight w:val="yellow"/>
-        </w:rPr>
-        <w:t xml:space="preserve"> of the components of this experiment can be found in abstracts(s) _______</w:t>
+        <w:t>The overall design setup, shown:</w:t>
       </w:r>
     </w:p>
     <w:p>
@@ -8264,104 +9205,217 @@
           <w:numId w:val="0"/>
         </w:numPr>
       </w:pPr>
+    </w:p>
+    <w:p>
+      <w:pPr>
+        <w:pStyle w:val="ListBullet"/>
+        <w:numPr>
+          <w:ilvl w:val="0"/>
+          <w:numId w:val="0"/>
+        </w:numPr>
+      </w:pPr>
       <w:r>
         <w:rPr>
           <w:highlight w:val="yellow"/>
         </w:rPr>
-        <w:t>For some of the experiments,</w:t>
+        <w:lastRenderedPageBreak/>
+        <w:t>Models</w:t>
       </w:r>
       <w:r>
         <w:rPr>
           <w:highlight w:val="yellow"/>
         </w:rPr>
-        <w:t xml:space="preserve"> changes had to be made due to the </w:t>
-      </w:r>
-      <w:proofErr w:type="spellStart"/>
+        <w:t xml:space="preserve"> and photos</w:t>
+      </w:r>
       <w:r>
         <w:rPr>
           <w:highlight w:val="yellow"/>
         </w:rPr>
-        <w:t>chinesium</w:t>
-      </w:r>
-      <w:proofErr w:type="spellEnd"/>
+        <w:t xml:space="preserve"> of the components of this experiment can be found in abstracts(s) _______</w:t>
+      </w:r>
+    </w:p>
+    <w:p>
+      <w:pPr>
+        <w:pStyle w:val="ListBullet"/>
+        <w:numPr>
+          <w:ilvl w:val="0"/>
+          <w:numId w:val="0"/>
+        </w:numPr>
+      </w:pPr>
+    </w:p>
+    <w:p>
+      <w:pPr>
+        <w:pStyle w:val="Heading3"/>
+      </w:pPr>
+      <w:r>
+        <w:t>4.1.2</w:t>
+      </w:r>
+      <w:r>
+        <w:t xml:space="preserve"> </w:t>
+      </w:r>
+      <w:r>
+        <w:t xml:space="preserve">Quadrotor </w:t>
+      </w:r>
+      <w:r>
+        <w:t xml:space="preserve">Software </w:t>
+      </w:r>
+      <w:r>
+        <w:t>Simulation</w:t>
+      </w:r>
+    </w:p>
+    <w:p>
+      <w:r>
+        <w:t>For the quadrotor side of the project, a software simulation was chosen due to budget (costs of and risks to UAV(s)/equipment</w:t>
+      </w:r>
+      <w:r>
+        <w:t>)</w:t>
+      </w:r>
+      <w:r>
+        <w:t xml:space="preserve">. The intention of this part of the </w:t>
+      </w:r>
+      <w:r>
+        <w:t xml:space="preserve">project was to gauge the effect </w:t>
+      </w:r>
+      <w:r>
+        <w:t>of</w:t>
+      </w:r>
+      <w:r>
+        <w:t xml:space="preserve"> mounting the transducer assembly</w:t>
+      </w:r>
+      <w:r>
+        <w:t xml:space="preserve"> </w:t>
+      </w:r>
+      <w:r>
+        <w:t xml:space="preserve">on </w:t>
+      </w:r>
+      <w:r>
+        <w:t xml:space="preserve">the dynamics of a simple quadrotor. </w:t>
+      </w:r>
+    </w:p>
+    <w:p>
+      <w:r>
+        <w:t xml:space="preserve">This was done by simplifying the model </w:t>
+      </w:r>
+      <w:r>
+        <w:t>of the attached assembly as a weight about its approximate centroid, in its expected position relative to the quadcopter. The hardware simulation module weighs approximately 320 grams with no vibration motors installed, so this</w:t>
+      </w:r>
+      <w:r>
+        <w:t xml:space="preserve"> region of</w:t>
+      </w:r>
+      <w:r>
+        <w:t xml:space="preserve"> weight</w:t>
+      </w:r>
+      <w:r>
+        <w:t xml:space="preserve"> was mass to be tested as a disturbance to an existing quadrotor model.</w:t>
+      </w:r>
+    </w:p>
+    <w:p>
+      <w:r>
+        <w:t xml:space="preserve">Using Quadrotor_Simulation_Complete, a complete SimMechanics model of the DJI F450 by </w:t>
+      </w:r>
+      <w:r>
+        <w:t xml:space="preserve">Khanh Dang </w:t>
+      </w:r>
+      <w:r>
+        <w:t xml:space="preserve">as a base, a 25mm sphere was </w:t>
+      </w:r>
+      <w:r>
+        <w:t>placed via a rigid transform relative to the body, equidistant between two rotors</w:t>
+      </w:r>
+      <w:r>
+        <w:t>, at the same radius</w:t>
+      </w:r>
+      <w:r>
+        <w:t xml:space="preserve"> as the rotors.</w:t>
+      </w:r>
+    </w:p>
+    <w:p>
+      <w:r>
+        <w:t xml:space="preserve">The added weight was </w:t>
+      </w:r>
+      <w:r>
+        <w:t xml:space="preserve">incremented from 12.5 grams to </w:t>
+      </w:r>
+      <w:r>
+        <w:t>400</w:t>
+      </w:r>
+      <w:r>
+        <w:t xml:space="preserve"> grams by factors of two.</w:t>
+      </w:r>
+      <w:r>
+        <w:br/>
+        <w:t>The addition of a counter-weighted pair was also added tested from 25 to 800 grams.</w:t>
+      </w:r>
+    </w:p>
+    <w:p/>
+    <w:p>
       <w:r>
         <w:rPr>
-          <w:highlight w:val="yellow"/>
+          <w:noProof/>
+          <w:lang w:eastAsia="en-AU"/>
         </w:rPr>
-        <w:t xml:space="preserve"> incorporated in some of the experiments</w:t>
-      </w:r>
-      <w:r>
-        <w:t>.</w:t>
+        <w:drawing>
+          <wp:inline distT="0" distB="0" distL="0" distR="0" wp14:anchorId="7471DB9D" wp14:editId="44D59E8D">
+            <wp:extent cx="5010150" cy="3410524"/>
+            <wp:effectExtent l="0" t="0" r="0" b="0"/>
+            <wp:docPr id="6" name="Picture 6" descr="C:\Users\chris_000\Dropbox\y5\Thesis\Models\photos\Simulation_method_animation.PNG"/>
+            <wp:cNvGraphicFramePr>
+              <a:graphicFrameLocks xmlns:a="http://schemas.openxmlformats.org/drawingml/2006/main" noChangeAspect="1"/>
+            </wp:cNvGraphicFramePr>
+            <a:graphic xmlns:a="http://schemas.openxmlformats.org/drawingml/2006/main">
+              <a:graphicData uri="http://schemas.openxmlformats.org/drawingml/2006/picture">
+                <pic:pic xmlns:pic="http://schemas.openxmlformats.org/drawingml/2006/picture">
+                  <pic:nvPicPr>
+                    <pic:cNvPr id="0" name="Picture 8" descr="C:\Users\chris_000\Dropbox\y5\Thesis\Models\photos\Simulation_method_animation.PNG"/>
+                    <pic:cNvPicPr>
+                      <a:picLocks noChangeAspect="1" noChangeArrowheads="1"/>
+                    </pic:cNvPicPr>
+                  </pic:nvPicPr>
+                  <pic:blipFill>
+                    <a:blip r:embed="rId19" cstate="print">
+                      <a:extLst>
+                        <a:ext uri="{28A0092B-C50C-407E-A947-70E740481C1C}">
+                          <a14:useLocalDpi xmlns:a14="http://schemas.microsoft.com/office/drawing/2010/main" val="0"/>
+                        </a:ext>
+                      </a:extLst>
+                    </a:blip>
+                    <a:srcRect/>
+                    <a:stretch>
+                      <a:fillRect/>
+                    </a:stretch>
+                  </pic:blipFill>
+                  <pic:spPr bwMode="auto">
+                    <a:xfrm>
+                      <a:off x="0" y="0"/>
+                      <a:ext cx="5012103" cy="3411853"/>
+                    </a:xfrm>
+                    <a:prstGeom prst="rect">
+                      <a:avLst/>
+                    </a:prstGeom>
+                    <a:noFill/>
+                    <a:ln>
+                      <a:noFill/>
+                    </a:ln>
+                  </pic:spPr>
+                </pic:pic>
+              </a:graphicData>
+            </a:graphic>
+          </wp:inline>
+        </w:drawing>
       </w:r>
     </w:p>
     <w:p/>
-    <w:p>
-      <w:pPr>
-        <w:pStyle w:val="Heading3"/>
-      </w:pPr>
-      <w:r>
-        <w:t xml:space="preserve">5.2 </w:t>
-      </w:r>
-      <w:r>
-        <w:t xml:space="preserve">Quadrotor </w:t>
-      </w:r>
-      <w:r>
-        <w:t xml:space="preserve">Software </w:t>
-      </w:r>
-      <w:r>
-        <w:t>Simulation</w:t>
-      </w:r>
-    </w:p>
-    <w:p>
-      <w:r>
-        <w:t>For the quadrotor side of the project, a software simulation was chosen due to budget (costs of and risks to UAV(s)/equipment</w:t>
-      </w:r>
-      <w:r>
-        <w:t>)</w:t>
-      </w:r>
-      <w:r>
-        <w:t xml:space="preserve">. The intention of this part of the </w:t>
-      </w:r>
-      <w:r>
-        <w:t xml:space="preserve">project was to gauge the effect </w:t>
-      </w:r>
-      <w:r>
-        <w:t>of</w:t>
-      </w:r>
-      <w:r>
-        <w:t xml:space="preserve"> mounting the transducer assembly</w:t>
+    <w:p/>
+    <w:p>
+      <w:pPr>
+        <w:pStyle w:val="Heading2"/>
+        <w:spacing w:line="360" w:lineRule="auto"/>
+      </w:pPr>
+      <w:r>
+        <w:t>4.2</w:t>
       </w:r>
       <w:r>
         <w:t xml:space="preserve"> </w:t>
-      </w:r>
-      <w:r>
-        <w:t xml:space="preserve">on </w:t>
-      </w:r>
-      <w:r>
-        <w:t xml:space="preserve">the dynamics of a simple quadrotor. </w:t>
-      </w:r>
-    </w:p>
-    <w:p>
-      <w:r>
-        <w:t xml:space="preserve">This was done by simplifying the model </w:t>
-      </w:r>
-      <w:r>
-        <w:t>of the attached assembly as a weight about its approximate centroid, in its expected position relative to the quadcopter. The hardware simulation module weighs approximately 320 grams with no vibration motors installed, so this weight</w:t>
-      </w:r>
-      <w:r>
-        <w:t xml:space="preserve"> </w:t>
-      </w:r>
-      <w:r>
-        <w:t xml:space="preserve"> </w:t>
-      </w:r>
-    </w:p>
-    <w:p/>
-    <w:p>
-      <w:pPr>
-        <w:pStyle w:val="Heading2"/>
-      </w:pPr>
-      <w:r>
-        <w:t xml:space="preserve">5.2 </w:t>
       </w:r>
       <w:r>
         <w:t>Design of Metrics</w:t>
@@ -8375,18 +9429,278 @@
         <w:pStyle w:val="ListParagraph"/>
         <w:ind w:left="0"/>
       </w:pPr>
+      <w:r>
+        <w:t>Using MATLAB’s regression toolbox, a multivariable least squares linear regression was performed on the</w:t>
+      </w:r>
+    </w:p>
+    <w:p>
+      <w:pPr>
+        <w:pStyle w:val="ListParagraph"/>
+        <w:numPr>
+          <w:ilvl w:val="1"/>
+          <w:numId w:val="38"/>
+        </w:numPr>
+        <w:ind w:left="567" w:hanging="283"/>
+      </w:pPr>
+      <w:r>
+        <w:t>success of adhesion of the assembly</w:t>
+      </w:r>
+    </w:p>
+    <w:p>
+      <w:pPr>
+        <w:pStyle w:val="ListParagraph"/>
+        <w:numPr>
+          <w:ilvl w:val="1"/>
+          <w:numId w:val="38"/>
+        </w:numPr>
+        <w:ind w:left="567" w:hanging="283"/>
+      </w:pPr>
+      <w:r>
+        <w:t xml:space="preserve">success of phonetic coupling of the transducer, and </w:t>
+      </w:r>
+    </w:p>
+    <w:p>
+      <w:pPr>
+        <w:pStyle w:val="ListParagraph"/>
+        <w:numPr>
+          <w:ilvl w:val="1"/>
+          <w:numId w:val="38"/>
+        </w:numPr>
+        <w:ind w:left="567" w:hanging="283"/>
+      </w:pPr>
+      <w:r>
+        <w:t>the error</w:t>
+      </w:r>
+      <w:r>
+        <w:t xml:space="preserve"> of thickness measurement, </w:t>
+      </w:r>
+    </w:p>
+    <w:p>
+      <w:pPr>
+        <w:pStyle w:val="ListParagraph"/>
+        <w:ind w:left="567"/>
+      </w:pPr>
+      <w:proofErr w:type="gramStart"/>
+      <w:r>
+        <w:t>against</w:t>
+      </w:r>
+      <w:proofErr w:type="gramEnd"/>
+      <w:r>
+        <w:t xml:space="preserve"> the predictor values of </w:t>
+      </w:r>
+    </w:p>
+    <w:p>
+      <w:pPr>
+        <w:pStyle w:val="ListParagraph"/>
+        <w:numPr>
+          <w:ilvl w:val="1"/>
+          <w:numId w:val="39"/>
+        </w:numPr>
+        <w:ind w:left="567"/>
+      </w:pPr>
+      <w:r>
+        <w:t xml:space="preserve">weight applied, and </w:t>
+      </w:r>
+    </w:p>
+    <w:p>
+      <w:pPr>
+        <w:pStyle w:val="ListParagraph"/>
+        <w:numPr>
+          <w:ilvl w:val="1"/>
+          <w:numId w:val="39"/>
+        </w:numPr>
+        <w:ind w:left="567"/>
+      </w:pPr>
+      <w:r>
+        <w:t>vibration applied</w:t>
+      </w:r>
+    </w:p>
+    <w:p>
+      <w:pPr>
+        <w:pStyle w:val="ListParagraph"/>
+        <w:numPr>
+          <w:ilvl w:val="1"/>
+          <w:numId w:val="39"/>
+        </w:numPr>
+        <w:ind w:left="567"/>
+      </w:pPr>
+      <w:r>
+        <w:t>material thickness</w:t>
+      </w:r>
+    </w:p>
+    <w:p>
+      <w:r>
+        <w:t xml:space="preserve">The </w:t>
+      </w:r>
+      <w:proofErr w:type="spellStart"/>
+      <w:r>
+        <w:t>SimMechanics</w:t>
+      </w:r>
+      <w:proofErr w:type="spellEnd"/>
+      <w:r>
+        <w:t xml:space="preserve"> software simulation </w:t>
+      </w:r>
+      <w:r>
+        <w:t xml:space="preserve">model </w:t>
+      </w:r>
+      <w:r>
+        <w:t>has many factors contributing to the outcome variables:</w:t>
+      </w:r>
+    </w:p>
+    <w:p>
+      <w:pPr>
+        <w:pStyle w:val="ListParagraph"/>
+        <w:numPr>
+          <w:ilvl w:val="0"/>
+          <w:numId w:val="37"/>
+        </w:numPr>
+        <w:ind w:left="567"/>
+      </w:pPr>
+      <w:r>
+        <w:t>Propeller 1 angular velocity</w:t>
+      </w:r>
+    </w:p>
+    <w:p>
+      <w:pPr>
+        <w:pStyle w:val="ListParagraph"/>
+        <w:numPr>
+          <w:ilvl w:val="0"/>
+          <w:numId w:val="37"/>
+        </w:numPr>
+        <w:ind w:left="567"/>
+      </w:pPr>
+      <w:r>
+        <w:t>Propeller 2 angular velocity</w:t>
+      </w:r>
+    </w:p>
+    <w:p>
+      <w:pPr>
+        <w:pStyle w:val="ListParagraph"/>
+        <w:numPr>
+          <w:ilvl w:val="0"/>
+          <w:numId w:val="37"/>
+        </w:numPr>
+        <w:ind w:left="567"/>
+      </w:pPr>
+      <w:r>
+        <w:t>Propeller 3 angular velocity</w:t>
+      </w:r>
+    </w:p>
+    <w:p>
+      <w:pPr>
+        <w:pStyle w:val="ListParagraph"/>
+        <w:numPr>
+          <w:ilvl w:val="0"/>
+          <w:numId w:val="37"/>
+        </w:numPr>
+        <w:ind w:left="567"/>
+      </w:pPr>
+      <w:r>
+        <w:t>Propeller 4 angular velocity</w:t>
+      </w:r>
+    </w:p>
+    <w:p>
+      <w:pPr>
+        <w:pStyle w:val="ListParagraph"/>
+        <w:numPr>
+          <w:ilvl w:val="0"/>
+          <w:numId w:val="37"/>
+        </w:numPr>
+        <w:ind w:left="567"/>
+      </w:pPr>
+      <w:r>
+        <w:t>Altitude</w:t>
+      </w:r>
+    </w:p>
+    <w:p>
+      <w:pPr>
+        <w:pStyle w:val="ListParagraph"/>
+        <w:numPr>
+          <w:ilvl w:val="0"/>
+          <w:numId w:val="37"/>
+        </w:numPr>
+        <w:ind w:left="567"/>
+      </w:pPr>
+      <w:r>
+        <w:t>Pitch</w:t>
+      </w:r>
+    </w:p>
+    <w:p>
+      <w:pPr>
+        <w:pStyle w:val="ListParagraph"/>
+        <w:numPr>
+          <w:ilvl w:val="0"/>
+          <w:numId w:val="37"/>
+        </w:numPr>
+        <w:ind w:left="567"/>
+      </w:pPr>
+      <w:r>
+        <w:t>Roll</w:t>
+      </w:r>
+    </w:p>
+    <w:p>
+      <w:pPr>
+        <w:pStyle w:val="ListParagraph"/>
+        <w:numPr>
+          <w:ilvl w:val="0"/>
+          <w:numId w:val="37"/>
+        </w:numPr>
+        <w:ind w:left="567"/>
+      </w:pPr>
+      <w:r>
+        <w:t>Yaw</w:t>
+      </w:r>
+    </w:p>
+    <w:p>
+      <w:pPr>
+        <w:pStyle w:val="ListParagraph"/>
+        <w:numPr>
+          <w:ilvl w:val="0"/>
+          <w:numId w:val="37"/>
+        </w:numPr>
+        <w:ind w:left="567"/>
+      </w:pPr>
+      <w:r>
+        <w:t>X Position</w:t>
+      </w:r>
+    </w:p>
+    <w:p>
+      <w:pPr>
+        <w:pStyle w:val="ListParagraph"/>
+        <w:numPr>
+          <w:ilvl w:val="0"/>
+          <w:numId w:val="37"/>
+        </w:numPr>
+        <w:ind w:left="567"/>
+      </w:pPr>
+      <w:r>
+        <w:t>Y Position</w:t>
+      </w:r>
+    </w:p>
+    <w:p>
+      <w:r>
+        <w:t>However, the complex interrelation of these factors means that performing a regression analysis on this data using the simulated transducer weight as a predictor variable is prone to produce a low-precision or misleading correlation. Instead a qualitative analysis was performed.</w:t>
+      </w:r>
+      <w:r>
+        <w:br/>
+      </w:r>
+    </w:p>
+    <w:p>
+      <w:r>
+        <w:br/>
+      </w:r>
     </w:p>
     <w:p/>
-    <w:bookmarkEnd w:id="21"/>
+    <w:bookmarkEnd w:id="19"/>
     <w:p>
       <w:pPr>
         <w:pStyle w:val="Heading2"/>
       </w:pPr>
       <w:r>
-        <w:t>5</w:t>
-      </w:r>
-      <w:r>
-        <w:t xml:space="preserve">.3 </w:t>
+        <w:t>4.3</w:t>
+      </w:r>
+      <w:r>
+        <w:t xml:space="preserve"> </w:t>
       </w:r>
       <w:r>
         <w:t>Project Cost</w:t>
@@ -8420,6 +9734,7 @@
               <w:jc w:val="center"/>
             </w:pPr>
             <w:r>
+              <w:lastRenderedPageBreak/>
               <w:t>Item</w:t>
             </w:r>
           </w:p>
@@ -8591,6 +9906,9 @@
             <w:r>
               <w:t>20 x M20 Nuts – Simulated Weights</w:t>
             </w:r>
+            <w:r>
+              <w:t>(58g)</w:t>
+            </w:r>
           </w:p>
         </w:tc>
         <w:tc>
@@ -8611,7 +9929,16 @@
           </w:tcPr>
           <w:p>
             <w:r>
-              <w:t>M20 x 300 Bolt – Simulated Weights</w:t>
+              <w:t>M20 x 300</w:t>
+            </w:r>
+            <w:r>
+              <w:t>mm</w:t>
+            </w:r>
+            <w:r>
+              <w:t xml:space="preserve"> Bolt – Simulated Weights</w:t>
+            </w:r>
+            <w:r>
+              <w:t>(691g)</w:t>
             </w:r>
           </w:p>
         </w:tc>
@@ -8779,25 +10106,7 @@
     <w:p/>
     <w:p>
       <w:pPr>
-        <w:pStyle w:val="Heading2"/>
-        <w:pBdr>
-          <w:top w:val="single" w:sz="24" w:space="1" w:color="DEEAF6" w:themeColor="accent1" w:themeTint="33"/>
-        </w:pBdr>
-        <w:spacing w:line="360" w:lineRule="auto"/>
-        <w:jc w:val="both"/>
-      </w:pPr>
-      <w:bookmarkStart w:id="23" w:name="_Toc419110665"/>
-      <w:r>
-        <w:lastRenderedPageBreak/>
-        <w:t>Evaluation of Results</w:t>
-      </w:r>
-      <w:bookmarkEnd w:id="23"/>
-    </w:p>
-    <w:p>
-      <w:pPr>
-        <w:spacing w:line="360" w:lineRule="auto"/>
-        <w:ind w:left="720"/>
-        <w:jc w:val="both"/>
+        <w:pStyle w:val="Heading1"/>
         <w:sectPr>
           <w:pgSz w:w="11906" w:h="16838"/>
           <w:pgMar w:top="1440" w:right="1440" w:bottom="1440" w:left="2268" w:header="708" w:footer="708" w:gutter="0"/>
@@ -8805,31 +10114,731 @@
           <w:docGrid w:linePitch="360"/>
         </w:sectPr>
       </w:pPr>
-      <w:r>
-        <w:t xml:space="preserve">The evaluation of the results following the tests is also necessary for future development. </w:t>
-      </w:r>
-    </w:p>
+    </w:p>
+    <w:p>
+      <w:pPr>
+        <w:pStyle w:val="Heading1"/>
+      </w:pPr>
+      <w:r>
+        <w:lastRenderedPageBreak/>
+        <w:t xml:space="preserve">5. </w:t>
+      </w:r>
+      <w:r>
+        <w:t>Results</w:t>
+      </w:r>
+    </w:p>
+    <w:p>
+      <w:pPr>
+        <w:pStyle w:val="Heading2"/>
+      </w:pPr>
+      <w:proofErr w:type="gramStart"/>
+      <w:r>
+        <w:t>5.1  Hardware</w:t>
+      </w:r>
+      <w:proofErr w:type="gramEnd"/>
+      <w:r>
+        <w:t xml:space="preserve"> simulation</w:t>
+      </w:r>
+      <w:r>
+        <w:br/>
+      </w:r>
+    </w:p>
+    <w:p>
+      <w:r>
+        <w:rPr>
+          <w:noProof/>
+          <w:lang w:eastAsia="en-AU"/>
+        </w:rPr>
+        <w:drawing>
+          <wp:inline distT="0" distB="0" distL="0" distR="0" wp14:anchorId="4E6CABEF" wp14:editId="6633B2CD">
+            <wp:extent cx="4838700" cy="3667735"/>
+            <wp:effectExtent l="0" t="0" r="0" b="9525"/>
+            <wp:docPr id="7" name="Picture 7"/>
+            <wp:cNvGraphicFramePr>
+              <a:graphicFrameLocks xmlns:a="http://schemas.openxmlformats.org/drawingml/2006/main" noChangeAspect="1"/>
+            </wp:cNvGraphicFramePr>
+            <a:graphic xmlns:a="http://schemas.openxmlformats.org/drawingml/2006/main">
+              <a:graphicData uri="http://schemas.openxmlformats.org/drawingml/2006/picture">
+                <pic:pic xmlns:pic="http://schemas.openxmlformats.org/drawingml/2006/picture">
+                  <pic:nvPicPr>
+                    <pic:cNvPr id="1" name=""/>
+                    <pic:cNvPicPr/>
+                  </pic:nvPicPr>
+                  <pic:blipFill>
+                    <a:blip r:embed="rId20"/>
+                    <a:stretch>
+                      <a:fillRect/>
+                    </a:stretch>
+                  </pic:blipFill>
+                  <pic:spPr>
+                    <a:xfrm>
+                      <a:off x="0" y="0"/>
+                      <a:ext cx="4843561" cy="3671420"/>
+                    </a:xfrm>
+                    <a:prstGeom prst="rect">
+                      <a:avLst/>
+                    </a:prstGeom>
+                  </pic:spPr>
+                </pic:pic>
+              </a:graphicData>
+            </a:graphic>
+          </wp:inline>
+        </w:drawing>
+      </w:r>
+    </w:p>
+    <w:p/>
+    <w:p>
+      <w:r>
+        <w:rPr>
+          <w:noProof/>
+          <w:lang w:eastAsia="en-AU"/>
+        </w:rPr>
+        <w:drawing>
+          <wp:inline distT="0" distB="0" distL="0" distR="0" wp14:anchorId="6BFC3035" wp14:editId="44D25B76">
+            <wp:extent cx="4743450" cy="3619500"/>
+            <wp:effectExtent l="0" t="0" r="0" b="0"/>
+            <wp:docPr id="8" name="Picture 8"/>
+            <wp:cNvGraphicFramePr>
+              <a:graphicFrameLocks xmlns:a="http://schemas.openxmlformats.org/drawingml/2006/main" noChangeAspect="1"/>
+            </wp:cNvGraphicFramePr>
+            <a:graphic xmlns:a="http://schemas.openxmlformats.org/drawingml/2006/main">
+              <a:graphicData uri="http://schemas.openxmlformats.org/drawingml/2006/picture">
+                <pic:pic xmlns:pic="http://schemas.openxmlformats.org/drawingml/2006/picture">
+                  <pic:nvPicPr>
+                    <pic:cNvPr id="1" name=""/>
+                    <pic:cNvPicPr/>
+                  </pic:nvPicPr>
+                  <pic:blipFill>
+                    <a:blip r:embed="rId21"/>
+                    <a:stretch>
+                      <a:fillRect/>
+                    </a:stretch>
+                  </pic:blipFill>
+                  <pic:spPr>
+                    <a:xfrm>
+                      <a:off x="0" y="0"/>
+                      <a:ext cx="4743450" cy="3619500"/>
+                    </a:xfrm>
+                    <a:prstGeom prst="rect">
+                      <a:avLst/>
+                    </a:prstGeom>
+                  </pic:spPr>
+                </pic:pic>
+              </a:graphicData>
+            </a:graphic>
+          </wp:inline>
+        </w:drawing>
+      </w:r>
+    </w:p>
+    <w:p/>
+    <w:p>
+      <w:r>
+        <w:t xml:space="preserve">The Ultrasonic transducer failed to couple under all circumstances, so there is no coupling or thickness error </w:t>
+      </w:r>
+      <w:r>
+        <w:t xml:space="preserve">data </w:t>
+      </w:r>
+      <w:r>
+        <w:t>available.</w:t>
+      </w:r>
+    </w:p>
+    <w:p>
+      <w:r>
+        <w:rPr>
+          <w:rStyle w:val="Heading2Char"/>
+        </w:rPr>
+        <w:t xml:space="preserve"> </w:t>
+      </w:r>
+      <w:proofErr w:type="gramStart"/>
+      <w:r>
+        <w:rPr>
+          <w:rStyle w:val="Heading2Char"/>
+        </w:rPr>
+        <w:t>5.2  Software</w:t>
+      </w:r>
+      <w:proofErr w:type="gramEnd"/>
+      <w:r>
+        <w:rPr>
+          <w:rStyle w:val="Heading2Char"/>
+        </w:rPr>
+        <w:t xml:space="preserve"> Simulation</w:t>
+      </w:r>
+      <w:r>
+        <w:drawing>
+          <wp:inline distT="0" distB="0" distL="0" distR="0" wp14:anchorId="23157B11" wp14:editId="0A1F0DE6">
+            <wp:extent cx="5162550" cy="2758682"/>
+            <wp:effectExtent l="0" t="0" r="0" b="3810"/>
+            <wp:docPr id="9" name="Picture 9"/>
+            <wp:cNvGraphicFramePr>
+              <a:graphicFrameLocks xmlns:a="http://schemas.openxmlformats.org/drawingml/2006/main" noChangeAspect="1"/>
+            </wp:cNvGraphicFramePr>
+            <a:graphic xmlns:a="http://schemas.openxmlformats.org/drawingml/2006/main">
+              <a:graphicData uri="http://schemas.openxmlformats.org/drawingml/2006/picture">
+                <pic:pic xmlns:pic="http://schemas.openxmlformats.org/drawingml/2006/picture">
+                  <pic:nvPicPr>
+                    <pic:cNvPr id="1" name=""/>
+                    <pic:cNvPicPr/>
+                  </pic:nvPicPr>
+                  <pic:blipFill rotWithShape="1">
+                    <a:blip r:embed="rId22"/>
+                    <a:srcRect l="7543" r="8036" b="3415"/>
+                    <a:stretch/>
+                  </pic:blipFill>
+                  <pic:spPr bwMode="auto">
+                    <a:xfrm>
+                      <a:off x="0" y="0"/>
+                      <a:ext cx="5169853" cy="2762584"/>
+                    </a:xfrm>
+                    <a:prstGeom prst="rect">
+                      <a:avLst/>
+                    </a:prstGeom>
+                    <a:ln>
+                      <a:noFill/>
+                    </a:ln>
+                    <a:extLst>
+                      <a:ext uri="{53640926-AAD7-44D8-BBD7-CCE9431645EC}">
+                        <a14:shadowObscured xmlns:a14="http://schemas.microsoft.com/office/drawing/2010/main"/>
+                      </a:ext>
+                    </a:extLst>
+                  </pic:spPr>
+                </pic:pic>
+              </a:graphicData>
+            </a:graphic>
+          </wp:inline>
+        </w:drawing>
+      </w:r>
+      <w:r>
+        <w:drawing>
+          <wp:inline distT="0" distB="0" distL="0" distR="0" wp14:anchorId="1B5671B4" wp14:editId="5E54BD29">
+            <wp:extent cx="4987417" cy="2552700"/>
+            <wp:effectExtent l="0" t="0" r="3810" b="0"/>
+            <wp:docPr id="14" name="Picture 14"/>
+            <wp:cNvGraphicFramePr>
+              <a:graphicFrameLocks xmlns:a="http://schemas.openxmlformats.org/drawingml/2006/main" noChangeAspect="1"/>
+            </wp:cNvGraphicFramePr>
+            <a:graphic xmlns:a="http://schemas.openxmlformats.org/drawingml/2006/main">
+              <a:graphicData uri="http://schemas.openxmlformats.org/drawingml/2006/picture">
+                <pic:pic xmlns:pic="http://schemas.openxmlformats.org/drawingml/2006/picture">
+                  <pic:nvPicPr>
+                    <pic:cNvPr id="1" name=""/>
+                    <pic:cNvPicPr/>
+                  </pic:nvPicPr>
+                  <pic:blipFill rotWithShape="1">
+                    <a:blip r:embed="rId23"/>
+                    <a:srcRect l="7501" t="2742" r="7416" b="4021"/>
+                    <a:stretch/>
+                  </pic:blipFill>
+                  <pic:spPr bwMode="auto">
+                    <a:xfrm>
+                      <a:off x="0" y="0"/>
+                      <a:ext cx="5001106" cy="2559707"/>
+                    </a:xfrm>
+                    <a:prstGeom prst="rect">
+                      <a:avLst/>
+                    </a:prstGeom>
+                    <a:ln>
+                      <a:noFill/>
+                    </a:ln>
+                    <a:extLst>
+                      <a:ext uri="{53640926-AAD7-44D8-BBD7-CCE9431645EC}">
+                        <a14:shadowObscured xmlns:a14="http://schemas.microsoft.com/office/drawing/2010/main"/>
+                      </a:ext>
+                    </a:extLst>
+                  </pic:spPr>
+                </pic:pic>
+              </a:graphicData>
+            </a:graphic>
+          </wp:inline>
+        </w:drawing>
+      </w:r>
+      <w:r>
+        <w:rPr>
+          <w:noProof/>
+          <w:lang w:eastAsia="en-AU"/>
+        </w:rPr>
+        <w:t xml:space="preserve"> </w:t>
+      </w:r>
+    </w:p>
+    <w:p>
+      <w:r>
+        <w:lastRenderedPageBreak/>
+        <w:drawing>
+          <wp:inline distT="0" distB="0" distL="0" distR="0" wp14:anchorId="15994A91" wp14:editId="05580B2B">
+            <wp:extent cx="5086271" cy="2647950"/>
+            <wp:effectExtent l="0" t="0" r="635" b="0"/>
+            <wp:docPr id="16" name="Picture 16"/>
+            <wp:cNvGraphicFramePr>
+              <a:graphicFrameLocks xmlns:a="http://schemas.openxmlformats.org/drawingml/2006/main" noChangeAspect="1"/>
+            </wp:cNvGraphicFramePr>
+            <a:graphic xmlns:a="http://schemas.openxmlformats.org/drawingml/2006/main">
+              <a:graphicData uri="http://schemas.openxmlformats.org/drawingml/2006/picture">
+                <pic:pic xmlns:pic="http://schemas.openxmlformats.org/drawingml/2006/picture">
+                  <pic:nvPicPr>
+                    <pic:cNvPr id="1" name=""/>
+                    <pic:cNvPicPr/>
+                  </pic:nvPicPr>
+                  <pic:blipFill rotWithShape="1">
+                    <a:blip r:embed="rId24"/>
+                    <a:srcRect l="8051" t="2743" r="7600" b="3239"/>
+                    <a:stretch/>
+                  </pic:blipFill>
+                  <pic:spPr bwMode="auto">
+                    <a:xfrm>
+                      <a:off x="0" y="0"/>
+                      <a:ext cx="5095033" cy="2652512"/>
+                    </a:xfrm>
+                    <a:prstGeom prst="rect">
+                      <a:avLst/>
+                    </a:prstGeom>
+                    <a:ln>
+                      <a:noFill/>
+                    </a:ln>
+                    <a:extLst>
+                      <a:ext uri="{53640926-AAD7-44D8-BBD7-CCE9431645EC}">
+                        <a14:shadowObscured xmlns:a14="http://schemas.microsoft.com/office/drawing/2010/main"/>
+                      </a:ext>
+                    </a:extLst>
+                  </pic:spPr>
+                </pic:pic>
+              </a:graphicData>
+            </a:graphic>
+          </wp:inline>
+        </w:drawing>
+      </w:r>
+    </w:p>
+    <w:p/>
+    <w:p>
+      <w:r>
+        <w:drawing>
+          <wp:inline distT="0" distB="0" distL="0" distR="0" wp14:anchorId="2B6763F6" wp14:editId="1F69B644">
+            <wp:extent cx="5016267" cy="2419350"/>
+            <wp:effectExtent l="0" t="0" r="0" b="0"/>
+            <wp:docPr id="18" name="Picture 18"/>
+            <wp:cNvGraphicFramePr>
+              <a:graphicFrameLocks xmlns:a="http://schemas.openxmlformats.org/drawingml/2006/main" noChangeAspect="1"/>
+            </wp:cNvGraphicFramePr>
+            <a:graphic xmlns:a="http://schemas.openxmlformats.org/drawingml/2006/main">
+              <a:graphicData uri="http://schemas.openxmlformats.org/drawingml/2006/picture">
+                <pic:pic xmlns:pic="http://schemas.openxmlformats.org/drawingml/2006/picture">
+                  <pic:nvPicPr>
+                    <pic:cNvPr id="1" name=""/>
+                    <pic:cNvPicPr/>
+                  </pic:nvPicPr>
+                  <pic:blipFill rotWithShape="1">
+                    <a:blip r:embed="rId25"/>
+                    <a:srcRect l="9331" t="3445" r="7965" b="2670"/>
+                    <a:stretch/>
+                  </pic:blipFill>
+                  <pic:spPr bwMode="auto">
+                    <a:xfrm>
+                      <a:off x="0" y="0"/>
+                      <a:ext cx="5020879" cy="2421575"/>
+                    </a:xfrm>
+                    <a:prstGeom prst="rect">
+                      <a:avLst/>
+                    </a:prstGeom>
+                    <a:ln>
+                      <a:noFill/>
+                    </a:ln>
+                    <a:extLst>
+                      <a:ext uri="{53640926-AAD7-44D8-BBD7-CCE9431645EC}">
+                        <a14:shadowObscured xmlns:a14="http://schemas.microsoft.com/office/drawing/2010/main"/>
+                      </a:ext>
+                    </a:extLst>
+                  </pic:spPr>
+                </pic:pic>
+              </a:graphicData>
+            </a:graphic>
+          </wp:inline>
+        </w:drawing>
+      </w:r>
+    </w:p>
+    <w:p>
+      <w:bookmarkStart w:id="20" w:name="_GoBack"/>
+      <w:bookmarkEnd w:id="20"/>
+    </w:p>
+    <w:p>
+      <w:pPr>
+        <w:jc w:val="center"/>
+      </w:pPr>
+    </w:p>
+    <w:p>
+      <w:pPr>
+        <w:jc w:val="center"/>
+      </w:pPr>
+    </w:p>
+    <w:p>
+      <w:pPr>
+        <w:pStyle w:val="Heading2"/>
+        <w:spacing w:line="360" w:lineRule="auto"/>
+      </w:pPr>
+      <w:proofErr w:type="gramStart"/>
+      <w:r>
+        <w:t>5.3  Regression</w:t>
+      </w:r>
+      <w:proofErr w:type="gramEnd"/>
+    </w:p>
+    <w:p>
+      <m:oMath>
+        <m:r>
+          <w:rPr>
+            <w:rFonts w:ascii="Cambria Math" w:hAnsi="Cambria Math"/>
+          </w:rPr>
+          <m:t>Adhesion</m:t>
+        </m:r>
+        <m:d>
+          <m:dPr>
+            <m:ctrlPr>
+              <w:rPr>
+                <w:rFonts w:ascii="Cambria Math" w:hAnsi="Cambria Math"/>
+                <w:i/>
+              </w:rPr>
+            </m:ctrlPr>
+          </m:dPr>
+          <m:e>
+            <m:r>
+              <w:rPr>
+                <w:rFonts w:ascii="Cambria Math" w:hAnsi="Cambria Math"/>
+              </w:rPr>
+              <m:t>binary, 1.5mm steel</m:t>
+            </m:r>
+          </m:e>
+        </m:d>
+        <m:r>
+          <w:rPr>
+            <w:rFonts w:ascii="Cambria Math" w:hAnsi="Cambria Math"/>
+          </w:rPr>
+          <m:t>=</m:t>
+        </m:r>
+        <m:r>
+          <w:rPr>
+            <w:rFonts w:ascii="Cambria Math" w:hAnsi="Cambria Math"/>
+          </w:rPr>
+          <m:t>0.33641-0.00023</m:t>
+        </m:r>
+        <m:r>
+          <w:rPr>
+            <w:rFonts w:ascii="Cambria Math" w:hAnsi="Cambria Math"/>
+          </w:rPr>
+          <m:t>m</m:t>
+        </m:r>
+        <m:r>
+          <w:rPr>
+            <w:rFonts w:ascii="Cambria Math" w:hAnsi="Cambria Math"/>
+          </w:rPr>
+          <m:t xml:space="preserve"> </m:t>
+        </m:r>
+        <m:r>
+          <w:rPr>
+            <w:rFonts w:ascii="Cambria Math" w:hAnsi="Cambria Math"/>
+          </w:rPr>
+          <m:t>-0.0018</m:t>
+        </m:r>
+        <m:r>
+          <w:rPr>
+            <w:rFonts w:ascii="Cambria Math" w:hAnsi="Cambria Math"/>
+          </w:rPr>
+          <m:t>8</m:t>
+        </m:r>
+        <m:r>
+          <w:rPr>
+            <w:rFonts w:ascii="Cambria Math" w:hAnsi="Cambria Math"/>
+          </w:rPr>
+          <m:t>v</m:t>
+        </m:r>
+      </m:oMath>
+      <w:r>
+        <w:t xml:space="preserve">     </w:t>
+      </w:r>
+      <w:r>
+        <w:tab/>
+        <w:t>(5.3.1)</w:t>
+      </w:r>
+      <w:r>
+        <w:tab/>
+      </w:r>
+    </w:p>
+    <w:p>
+      <m:oMath>
+        <m:r>
+          <w:rPr>
+            <w:rFonts w:ascii="Cambria Math" w:hAnsi="Cambria Math"/>
+          </w:rPr>
+          <m:t>Adhesion</m:t>
+        </m:r>
+        <m:d>
+          <m:dPr>
+            <m:ctrlPr>
+              <w:rPr>
+                <w:rFonts w:ascii="Cambria Math" w:hAnsi="Cambria Math"/>
+                <w:i/>
+              </w:rPr>
+            </m:ctrlPr>
+          </m:dPr>
+          <m:e>
+            <m:r>
+              <w:rPr>
+                <w:rFonts w:ascii="Cambria Math" w:hAnsi="Cambria Math"/>
+              </w:rPr>
+              <m:t>binary</m:t>
+            </m:r>
+            <m:r>
+              <w:rPr>
+                <w:rFonts w:ascii="Cambria Math" w:hAnsi="Cambria Math"/>
+              </w:rPr>
+              <m:t>, 1</m:t>
+            </m:r>
+            <m:r>
+              <w:rPr>
+                <w:rFonts w:ascii="Cambria Math" w:hAnsi="Cambria Math"/>
+              </w:rPr>
+              <m:t>5mm steel</m:t>
+            </m:r>
+          </m:e>
+        </m:d>
+        <m:r>
+          <w:rPr>
+            <w:rFonts w:ascii="Cambria Math" w:hAnsi="Cambria Math"/>
+          </w:rPr>
+          <m:t>=</m:t>
+        </m:r>
+        <m:r>
+          <w:rPr>
+            <w:rFonts w:ascii="Cambria Math" w:hAnsi="Cambria Math"/>
+          </w:rPr>
+          <m:t>1.8706</m:t>
+        </m:r>
+        <m:r>
+          <w:rPr>
+            <w:rFonts w:ascii="Cambria Math" w:hAnsi="Cambria Math"/>
+          </w:rPr>
+          <m:t>-0.0011</m:t>
+        </m:r>
+        <m:r>
+          <w:rPr>
+            <w:rFonts w:ascii="Cambria Math" w:hAnsi="Cambria Math"/>
+          </w:rPr>
+          <m:t>3</m:t>
+        </m:r>
+        <m:r>
+          <w:rPr>
+            <w:rFonts w:ascii="Cambria Math" w:hAnsi="Cambria Math"/>
+          </w:rPr>
+          <m:t>m</m:t>
+        </m:r>
+        <m:r>
+          <w:rPr>
+            <w:rFonts w:ascii="Cambria Math" w:hAnsi="Cambria Math"/>
+          </w:rPr>
+          <m:t xml:space="preserve"> </m:t>
+        </m:r>
+        <m:r>
+          <w:rPr>
+            <w:rFonts w:ascii="Cambria Math" w:hAnsi="Cambria Math"/>
+          </w:rPr>
+          <m:t>-0.00768</m:t>
+        </m:r>
+        <m:r>
+          <w:rPr>
+            <w:rFonts w:ascii="Cambria Math" w:hAnsi="Cambria Math"/>
+          </w:rPr>
+          <m:t>v</m:t>
+        </m:r>
+      </m:oMath>
+      <w:r>
+        <w:t xml:space="preserve"> </w:t>
+      </w:r>
+      <w:r>
+        <w:tab/>
+      </w:r>
+      <w:r>
+        <w:tab/>
+        <w:t>(5.3.2)</w:t>
+      </w:r>
+    </w:p>
+    <w:p>
+      <m:oMath>
+        <m:r>
+          <w:rPr>
+            <w:rFonts w:ascii="Cambria Math" w:hAnsi="Cambria Math"/>
+          </w:rPr>
+          <m:t>Adhesion</m:t>
+        </m:r>
+        <m:d>
+          <m:dPr>
+            <m:ctrlPr>
+              <w:rPr>
+                <w:rFonts w:ascii="Cambria Math" w:hAnsi="Cambria Math"/>
+                <w:i/>
+              </w:rPr>
+            </m:ctrlPr>
+          </m:dPr>
+          <m:e>
+            <m:r>
+              <w:rPr>
+                <w:rFonts w:ascii="Cambria Math" w:hAnsi="Cambria Math"/>
+              </w:rPr>
+              <m:t>binary</m:t>
+            </m:r>
+          </m:e>
+        </m:d>
+        <m:r>
+          <w:rPr>
+            <w:rFonts w:ascii="Cambria Math" w:hAnsi="Cambria Math"/>
+          </w:rPr>
+          <m:t>=</m:t>
+        </m:r>
+        <m:r>
+          <w:rPr>
+            <w:rFonts w:ascii="Cambria Math" w:hAnsi="Cambria Math"/>
+          </w:rPr>
+          <m:t>0.8037</m:t>
+        </m:r>
+        <m:r>
+          <w:rPr>
+            <w:rFonts w:ascii="Cambria Math" w:hAnsi="Cambria Math"/>
+          </w:rPr>
+          <m:t>6</m:t>
+        </m:r>
+        <m:r>
+          <w:rPr>
+            <w:rFonts w:ascii="Cambria Math" w:hAnsi="Cambria Math"/>
+          </w:rPr>
+          <m:t>-0.00067</m:t>
+        </m:r>
+        <m:r>
+          <w:rPr>
+            <w:rFonts w:ascii="Cambria Math" w:hAnsi="Cambria Math"/>
+          </w:rPr>
+          <m:t>m</m:t>
+        </m:r>
+        <m:r>
+          <w:rPr>
+            <w:rFonts w:ascii="Cambria Math" w:hAnsi="Cambria Math"/>
+          </w:rPr>
+          <m:t xml:space="preserve"> </m:t>
+        </m:r>
+        <m:r>
+          <w:rPr>
+            <w:rFonts w:ascii="Cambria Math" w:hAnsi="Cambria Math"/>
+          </w:rPr>
+          <m:t>-0.00482</m:t>
+        </m:r>
+        <m:r>
+          <w:rPr>
+            <w:rFonts w:ascii="Cambria Math" w:hAnsi="Cambria Math"/>
+          </w:rPr>
+          <m:t xml:space="preserve">v+ </m:t>
+        </m:r>
+        <m:r>
+          <w:rPr>
+            <w:rFonts w:ascii="Cambria Math" w:hAnsi="Cambria Math"/>
+          </w:rPr>
+          <m:t>0.0357</m:t>
+        </m:r>
+        <m:r>
+          <w:rPr>
+            <w:rFonts w:ascii="Cambria Math" w:hAnsi="Cambria Math"/>
+          </w:rPr>
+          <m:t xml:space="preserve">9p  </m:t>
+        </m:r>
+      </m:oMath>
+      <w:r>
+        <w:tab/>
+      </w:r>
+      <w:r>
+        <w:t xml:space="preserve"> </w:t>
+      </w:r>
+      <w:r>
+        <w:t>(5.3.3)</w:t>
+      </w:r>
+    </w:p>
+    <w:p>
+      <w:pPr>
+        <w:sectPr>
+          <w:pgSz w:w="11906" w:h="16838"/>
+          <w:pgMar w:top="1440" w:right="1440" w:bottom="1440" w:left="2268" w:header="708" w:footer="708" w:gutter="0"/>
+          <w:cols w:space="708"/>
+          <w:docGrid w:linePitch="360"/>
+        </w:sectPr>
+      </w:pPr>
+      <m:oMathPara>
+        <m:oMath>
+          <m:r>
+            <w:rPr>
+              <w:rFonts w:ascii="Cambria Math" w:hAnsi="Cambria Math"/>
+            </w:rPr>
+            <w:lastRenderedPageBreak/>
+            <m:t xml:space="preserve">m=transducer assembly mass </m:t>
+          </m:r>
+          <m:d>
+            <m:dPr>
+              <m:ctrlPr>
+                <w:rPr>
+                  <w:rFonts w:ascii="Cambria Math" w:hAnsi="Cambria Math"/>
+                  <w:i/>
+                </w:rPr>
+              </m:ctrlPr>
+            </m:dPr>
+            <m:e>
+              <m:r>
+                <w:rPr>
+                  <w:rFonts w:ascii="Cambria Math" w:hAnsi="Cambria Math"/>
+                </w:rPr>
+                <m:t>g</m:t>
+              </m:r>
+            </m:e>
+          </m:d>
+          <m:r>
+            <w:rPr>
+              <w:rFonts w:ascii="Cambria Math" w:hAnsi="Cambria Math"/>
+            </w:rPr>
+            <w:br/>
+          </m:r>
+        </m:oMath>
+        <m:oMath>
+          <m:r>
+            <w:rPr>
+              <w:rFonts w:ascii="Cambria Math" w:hAnsi="Cambria Math"/>
+            </w:rPr>
+            <m:t>v=vibration motor combined duty cycle(%)</m:t>
+          </m:r>
+          <m:r>
+            <w:rPr>
+              <w:rFonts w:ascii="Cambria Math" w:hAnsi="Cambria Math"/>
+            </w:rPr>
+            <w:br/>
+          </m:r>
+        </m:oMath>
+        <m:oMath>
+          <m:r>
+            <w:rPr>
+              <w:rFonts w:ascii="Cambria Math" w:hAnsi="Cambria Math"/>
+            </w:rPr>
+            <m:t>p=plate thickness(mm)</m:t>
+          </m:r>
+        </m:oMath>
+      </m:oMathPara>
+    </w:p>
+    <w:p>
+      <w:pPr>
+        <w:pStyle w:val="Heading1"/>
+      </w:pPr>
+      <w:r>
+        <w:lastRenderedPageBreak/>
+        <w:t xml:space="preserve">6.  </w:t>
+      </w:r>
+      <w:r>
+        <w:t>Discussion</w:t>
+      </w:r>
+    </w:p>
+    <w:p/>
     <w:p>
       <w:pPr>
         <w:pStyle w:val="Heading1"/>
         <w:numPr>
           <w:ilvl w:val="0"/>
-          <w:numId w:val="16"/>
-        </w:numPr>
-        <w:ind w:left="426" w:hanging="426"/>
-      </w:pPr>
-      <w:r>
-        <w:lastRenderedPageBreak/>
-        <w:t>Results</w:t>
-      </w:r>
-    </w:p>
-    <w:p/>
-    <w:p>
-      <w:pPr>
-        <w:pStyle w:val="Heading1"/>
-        <w:numPr>
-          <w:ilvl w:val="0"/>
-          <w:numId w:val="16"/>
+          <w:numId w:val="29"/>
         </w:numPr>
         <w:ind w:left="426" w:hanging="426"/>
         <w:sectPr>
@@ -8843,15 +10852,13 @@
     <w:p>
       <w:pPr>
         <w:pStyle w:val="Heading1"/>
-        <w:numPr>
-          <w:ilvl w:val="0"/>
-          <w:numId w:val="16"/>
-        </w:numPr>
-        <w:ind w:left="426" w:hanging="426"/>
       </w:pPr>
       <w:r>
         <w:lastRenderedPageBreak/>
-        <w:t>Discussion</w:t>
+        <w:t xml:space="preserve">7.  </w:t>
+      </w:r>
+      <w:r>
+        <w:t>Conclusion</w:t>
       </w:r>
     </w:p>
     <w:p/>
@@ -8860,38 +10867,7 @@
         <w:pStyle w:val="Heading1"/>
         <w:numPr>
           <w:ilvl w:val="0"/>
-          <w:numId w:val="16"/>
-        </w:numPr>
-        <w:ind w:left="426" w:hanging="426"/>
-        <w:sectPr>
-          <w:pgSz w:w="11906" w:h="16838"/>
-          <w:pgMar w:top="1440" w:right="1440" w:bottom="1440" w:left="2268" w:header="708" w:footer="708" w:gutter="0"/>
-          <w:cols w:space="708"/>
-          <w:docGrid w:linePitch="360"/>
-        </w:sectPr>
-      </w:pPr>
-    </w:p>
-    <w:p>
-      <w:pPr>
-        <w:pStyle w:val="Heading1"/>
-        <w:numPr>
-          <w:ilvl w:val="0"/>
-          <w:numId w:val="16"/>
-        </w:numPr>
-        <w:ind w:left="426" w:hanging="426"/>
-      </w:pPr>
-      <w:r>
-        <w:lastRenderedPageBreak/>
-        <w:t>Conclusion</w:t>
-      </w:r>
-    </w:p>
-    <w:p/>
-    <w:p>
-      <w:pPr>
-        <w:pStyle w:val="Heading1"/>
-        <w:numPr>
-          <w:ilvl w:val="0"/>
-          <w:numId w:val="16"/>
+          <w:numId w:val="29"/>
         </w:numPr>
         <w:spacing w:line="360" w:lineRule="auto"/>
         <w:ind w:left="426" w:hanging="426"/>
@@ -8903,27 +10879,24 @@
           <w:docGrid w:linePitch="360"/>
         </w:sectPr>
       </w:pPr>
-      <w:bookmarkStart w:id="24" w:name="_Toc419110668"/>
+      <w:bookmarkStart w:id="21" w:name="_Toc419110668"/>
     </w:p>
     <w:p>
       <w:pPr>
         <w:pStyle w:val="Heading1"/>
-        <w:numPr>
-          <w:ilvl w:val="0"/>
-          <w:numId w:val="16"/>
-        </w:numPr>
-        <w:ind w:left="567" w:hanging="567"/>
-      </w:pPr>
-      <w:bookmarkStart w:id="25" w:name="_Toc419110671"/>
+      </w:pPr>
+      <w:bookmarkStart w:id="22" w:name="_Toc419110671"/>
       <w:r>
         <w:lastRenderedPageBreak/>
+        <w:t xml:space="preserve">8.  </w:t>
+      </w:r>
+      <w:r>
         <w:t>Reference List</w:t>
       </w:r>
-      <w:bookmarkEnd w:id="25"/>
-    </w:p>
-    <w:p>
-      <w:pPr>
-        <w:spacing w:line="360" w:lineRule="auto"/>
+      <w:bookmarkEnd w:id="22"/>
+    </w:p>
+    <w:p>
+      <w:pPr>
         <w:ind w:left="720"/>
         <w:jc w:val="both"/>
       </w:pPr>
@@ -9074,7 +11047,7 @@
       <w:r>
         <w:t xml:space="preserve">. Available: </w:t>
       </w:r>
-      <w:hyperlink r:id="rId18" w:history="1">
+      <w:hyperlink r:id="rId26" w:history="1">
         <w:r>
           <w:rPr>
             <w:rStyle w:val="Hyperlink"/>
@@ -9105,7 +11078,7 @@
       <w:r>
         <w:t xml:space="preserve">. Available: </w:t>
       </w:r>
-      <w:hyperlink r:id="rId19" w:history="1">
+      <w:hyperlink r:id="rId27" w:history="1">
         <w:r>
           <w:rPr>
             <w:rStyle w:val="Hyperlink"/>
@@ -9351,6 +11324,7 @@
     <w:p>
       <w:pPr>
         <w:pStyle w:val="EndNoteBibliography"/>
+        <w:spacing w:after="0"/>
         <w:ind w:left="720" w:hanging="720"/>
       </w:pPr>
       <w:r>
@@ -9372,7 +11346,143 @@
     </w:p>
     <w:p>
       <w:pPr>
-        <w:spacing w:line="360" w:lineRule="auto"/>
+        <w:pStyle w:val="EndNoteBibliography"/>
+        <w:spacing w:after="0"/>
+        <w:ind w:left="720" w:hanging="720"/>
+      </w:pPr>
+      <w:r>
+        <w:t>[20]</w:t>
+      </w:r>
+      <w:r>
+        <w:tab/>
+        <w:t xml:space="preserve">S. R. B. dos Santos, S. N. G. Junior, C. L. N. Júnior, A. Bittar, and N. M. F. de Oliveira, "Modeling of a hardware-in-the-loop simulator for Uav autopilot controllers," in </w:t>
+      </w:r>
+      <w:r>
+        <w:rPr>
+          <w:i/>
+        </w:rPr>
+        <w:t>Proceedings of the 21st Brazilian Congress of Mechanical Engineering</w:t>
+      </w:r>
+      <w:r>
+        <w:t>, 2011.</w:t>
+      </w:r>
+    </w:p>
+    <w:p>
+      <w:pPr>
+        <w:pStyle w:val="EndNoteBibliography"/>
+        <w:spacing w:after="0"/>
+        <w:ind w:left="720" w:hanging="720"/>
+      </w:pPr>
+      <w:r>
+        <w:t>[21]</w:t>
+      </w:r>
+      <w:r>
+        <w:tab/>
+        <w:t>A. Gibiansky, "Title," unpublished|.</w:t>
+      </w:r>
+    </w:p>
+    <w:p>
+      <w:pPr>
+        <w:pStyle w:val="EndNoteBibliography"/>
+        <w:spacing w:after="0"/>
+        <w:ind w:left="720" w:hanging="720"/>
+      </w:pPr>
+      <w:r>
+        <w:t>[22]</w:t>
+      </w:r>
+      <w:r>
+        <w:tab/>
+        <w:t xml:space="preserve">K. Dang. (2014). </w:t>
+      </w:r>
+      <w:r>
+        <w:rPr>
+          <w:i/>
+        </w:rPr>
+        <w:t>Simulate Quadrotor in Simulink with SimMechanics</w:t>
+      </w:r>
+      <w:r>
+        <w:t xml:space="preserve">. Available: </w:t>
+      </w:r>
+      <w:hyperlink r:id="rId28" w:history="1">
+        <w:r>
+          <w:rPr>
+            <w:rStyle w:val="Hyperlink"/>
+          </w:rPr>
+          <w:t>http://au.mathworks.com/matlabcentral/fileexchange/48052-simulate-quadrotor-in-simulink-with-simmechanics</w:t>
+        </w:r>
+      </w:hyperlink>
+    </w:p>
+    <w:p>
+      <w:pPr>
+        <w:pStyle w:val="EndNoteBibliography"/>
+        <w:spacing w:after="0"/>
+        <w:ind w:left="720" w:hanging="720"/>
+      </w:pPr>
+      <w:r>
+        <w:lastRenderedPageBreak/>
+        <w:t>[23]</w:t>
+      </w:r>
+      <w:r>
+        <w:tab/>
+        <w:t xml:space="preserve">R. A. Serway, </w:t>
+      </w:r>
+      <w:r>
+        <w:rPr>
+          <w:i/>
+        </w:rPr>
+        <w:t>Physics for Scientists and Engineers</w:t>
+      </w:r>
+      <w:r>
+        <w:t>, 2nd ed.: Saunders College Publishing, 1986.</w:t>
+      </w:r>
+    </w:p>
+    <w:p>
+      <w:pPr>
+        <w:pStyle w:val="EndNoteBibliography"/>
+        <w:spacing w:after="0"/>
+        <w:ind w:left="720" w:hanging="720"/>
+      </w:pPr>
+      <w:r>
+        <w:t>[24]</w:t>
+      </w:r>
+      <w:r>
+        <w:tab/>
+        <w:t xml:space="preserve">J. H. Aldrich and F. D. Nelson, </w:t>
+      </w:r>
+      <w:r>
+        <w:rPr>
+          <w:i/>
+        </w:rPr>
+        <w:t>Linear probability, logit, and probit models</w:t>
+      </w:r>
+      <w:r>
+        <w:t xml:space="preserve"> vol. 45: Sage, 1984.</w:t>
+      </w:r>
+    </w:p>
+    <w:p>
+      <w:pPr>
+        <w:pStyle w:val="EndNoteBibliography"/>
+        <w:ind w:left="720" w:hanging="720"/>
+      </w:pPr>
+      <w:r>
+        <w:t>[25]</w:t>
+      </w:r>
+      <w:r>
+        <w:tab/>
+        <w:t xml:space="preserve">S. H. Brown, "Multiple linear regression analysis: a matrix approach with matlab," </w:t>
+      </w:r>
+      <w:r>
+        <w:rPr>
+          <w:i/>
+        </w:rPr>
+        <w:t xml:space="preserve">Alabama Journal of Mathematics, </w:t>
+      </w:r>
+      <w:r>
+        <w:t>vol. 34, pp. 1-3, 2009.</w:t>
+      </w:r>
+    </w:p>
+    <w:p>
+      <w:pPr>
         <w:ind w:left="720"/>
         <w:jc w:val="both"/>
       </w:pPr>
@@ -9385,7 +11495,7 @@
         <w:pStyle w:val="Heading1"/>
         <w:numPr>
           <w:ilvl w:val="0"/>
-          <w:numId w:val="16"/>
+          <w:numId w:val="29"/>
         </w:numPr>
         <w:spacing w:line="360" w:lineRule="auto"/>
         <w:ind w:left="426" w:hanging="426"/>
@@ -9401,26 +11511,24 @@
     <w:p>
       <w:pPr>
         <w:pStyle w:val="Heading1"/>
-        <w:numPr>
-          <w:ilvl w:val="0"/>
-          <w:numId w:val="16"/>
-        </w:numPr>
         <w:spacing w:line="360" w:lineRule="auto"/>
-        <w:ind w:left="426" w:hanging="426"/>
         <w:jc w:val="both"/>
       </w:pPr>
       <w:r>
         <w:lastRenderedPageBreak/>
+        <w:t xml:space="preserve">9.  </w:t>
+      </w:r>
+      <w:r>
         <w:t>Appendices</w:t>
       </w:r>
-      <w:bookmarkEnd w:id="24"/>
+      <w:bookmarkEnd w:id="21"/>
     </w:p>
     <w:p>
       <w:pPr>
         <w:pStyle w:val="Heading2"/>
         <w:ind w:left="720"/>
       </w:pPr>
-      <w:bookmarkStart w:id="26" w:name="_Toc419110669"/>
+      <w:bookmarkStart w:id="23" w:name="_Toc419110669"/>
       <w:r>
         <w:t>9</w:t>
       </w:r>
@@ -9430,7 +11538,7 @@
       <w:r>
         <w:t>Risk Assessment</w:t>
       </w:r>
-      <w:bookmarkEnd w:id="26"/>
+      <w:bookmarkEnd w:id="23"/>
     </w:p>
     <w:p>
       <w:r>
@@ -10563,7 +12671,6 @@
             <w:pPr>
               <w:rPr>
                 <w:rFonts w:eastAsia="Calibri"/>
-                <w:lang w:val="en-AU"/>
               </w:rPr>
             </w:pPr>
           </w:p>
@@ -10577,7 +12684,6 @@
             <w:pPr>
               <w:rPr>
                 <w:rFonts w:eastAsia="Calibri"/>
-                <w:lang w:val="en-AU"/>
               </w:rPr>
             </w:pPr>
           </w:p>
@@ -10595,7 +12701,6 @@
                 <w:rFonts w:eastAsia="Calibri"/>
                 <w:sz w:val="10"/>
                 <w:szCs w:val="16"/>
-                <w:lang w:val="en-AU"/>
               </w:rPr>
             </w:pPr>
             <w:r>
@@ -10670,7 +12775,7 @@
                 </mc:Choice>
                 <mc:Fallback>
                   <w:pict>
-                    <v:shapetype w14:anchorId="33B7162F" id="_x0000_t32" coordsize="21600,21600" o:spt="32" o:oned="t" path="m,l21600,21600e" filled="f">
+                    <v:shapetype w14:anchorId="13209D21" id="_x0000_t32" coordsize="21600,21600" o:spt="32" o:oned="t" path="m,l21600,21600e" filled="f">
                       <v:path arrowok="t" fillok="f" o:connecttype="none"/>
                       <o:lock v:ext="edit" shapetype="t"/>
                     </v:shapetype>
@@ -10753,7 +12858,7 @@
                 </mc:Choice>
                 <mc:Fallback>
                   <w:pict>
-                    <v:shape w14:anchorId="5D8627D4" id="Straight Arrow Connector 3" o:spid="_x0000_s1026" type="#_x0000_t32" style="position:absolute;margin-left:3pt;margin-top:6.75pt;width:107.3pt;height:.35pt;z-index:251659264;visibility:visible;mso-wrap-style:square;mso-width-percent:0;mso-height-percent:0;mso-wrap-distance-left:9pt;mso-wrap-distance-top:0;mso-wrap-distance-right:9pt;mso-wrap-distance-bottom:0;mso-position-horizontal:absolute;mso-position-horizontal-relative:text;mso-position-vertical:absolute;mso-position-vertical-relative:text;mso-width-percent:0;mso-height-percent:0;mso-width-relative:page;mso-height-relative:page" o:gfxdata="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">
+                    <v:shape w14:anchorId="4B855854" id="Straight Arrow Connector 3" o:spid="_x0000_s1026" type="#_x0000_t32" style="position:absolute;margin-left:3pt;margin-top:6.75pt;width:107.3pt;height:.35pt;z-index:251659264;visibility:visible;mso-wrap-style:square;mso-width-percent:0;mso-height-percent:0;mso-wrap-distance-left:9pt;mso-wrap-distance-top:0;mso-wrap-distance-right:9pt;mso-wrap-distance-bottom:0;mso-position-horizontal:absolute;mso-position-horizontal-relative:text;mso-position-vertical:absolute;mso-position-vertical-relative:text;mso-width-percent:0;mso-height-percent:0;mso-width-relative:page;mso-height-relative:page" o:gfxdata="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">
                       <v:stroke endarrow="block"/>
                     </v:shape>
                   </w:pict>
@@ -10764,7 +12869,6 @@
               <w:rPr>
                 <w:rFonts w:eastAsia="Calibri"/>
                 <w:szCs w:val="16"/>
-                <w:lang w:val="en-AU"/>
               </w:rPr>
               <w:t>Consequence</w:t>
             </w:r>
@@ -10783,7 +12887,6 @@
             <w:pPr>
               <w:rPr>
                 <w:rFonts w:eastAsia="Calibri"/>
-                <w:lang w:val="en-AU"/>
               </w:rPr>
             </w:pPr>
           </w:p>
@@ -10797,7 +12900,6 @@
             <w:pPr>
               <w:rPr>
                 <w:rFonts w:eastAsia="Calibri"/>
-                <w:lang w:val="en-AU"/>
               </w:rPr>
             </w:pPr>
           </w:p>
@@ -10812,7 +12914,6 @@
                 <w:rFonts w:eastAsia="Calibri"/>
                 <w:sz w:val="16"/>
                 <w:szCs w:val="16"/>
-                <w:lang w:val="en-AU"/>
               </w:rPr>
             </w:pPr>
             <w:r>
@@ -10820,7 +12921,6 @@
                 <w:rFonts w:eastAsia="Calibri"/>
                 <w:sz w:val="16"/>
                 <w:szCs w:val="16"/>
-                <w:lang w:val="en-AU"/>
               </w:rPr>
               <w:t>Near hit</w:t>
             </w:r>
@@ -10829,7 +12929,6 @@
                 <w:rFonts w:eastAsia="Calibri"/>
                 <w:sz w:val="16"/>
                 <w:szCs w:val="16"/>
-                <w:lang w:val="en-AU"/>
               </w:rPr>
               <w:t>, no injury. No $ lost or damage</w:t>
             </w:r>
@@ -10845,7 +12944,6 @@
                 <w:rFonts w:eastAsia="Calibri"/>
                 <w:sz w:val="16"/>
                 <w:szCs w:val="16"/>
-                <w:lang w:val="en-AU"/>
               </w:rPr>
             </w:pPr>
             <w:r>
@@ -10853,7 +12951,6 @@
                 <w:rFonts w:eastAsia="Calibri"/>
                 <w:sz w:val="16"/>
                 <w:szCs w:val="16"/>
-                <w:lang w:val="en-AU"/>
               </w:rPr>
               <w:t xml:space="preserve"> First Aid treatment required for a minor injury Property damaged but can still operate</w:t>
             </w:r>
@@ -10869,7 +12966,6 @@
                 <w:rFonts w:eastAsia="Calibri"/>
                 <w:sz w:val="16"/>
                 <w:szCs w:val="16"/>
-                <w:lang w:val="en-AU"/>
               </w:rPr>
             </w:pPr>
             <w:r>
@@ -10877,7 +12973,6 @@
                 <w:rFonts w:eastAsia="Calibri"/>
                 <w:sz w:val="16"/>
                 <w:szCs w:val="16"/>
-                <w:lang w:val="en-AU"/>
               </w:rPr>
               <w:t>Medical treatment OR lost time injury.</w:t>
             </w:r>
@@ -10888,7 +12983,6 @@
                 <w:rFonts w:eastAsia="Calibri"/>
                 <w:sz w:val="16"/>
                 <w:szCs w:val="16"/>
-                <w:lang w:val="en-AU"/>
               </w:rPr>
             </w:pPr>
             <w:r>
@@ -10896,7 +12990,6 @@
                 <w:rFonts w:eastAsia="Calibri"/>
                 <w:sz w:val="16"/>
                 <w:szCs w:val="16"/>
-                <w:lang w:val="en-AU"/>
               </w:rPr>
               <w:t xml:space="preserve">Property damaged but can be fixed immediately </w:t>
             </w:r>
@@ -10912,7 +13005,6 @@
                 <w:rFonts w:eastAsia="Calibri"/>
                 <w:sz w:val="16"/>
                 <w:szCs w:val="16"/>
-                <w:lang w:val="en-AU"/>
               </w:rPr>
             </w:pPr>
             <w:r>
@@ -10920,7 +13012,6 @@
                 <w:rFonts w:eastAsia="Calibri"/>
                 <w:sz w:val="16"/>
                 <w:szCs w:val="16"/>
-                <w:lang w:val="en-AU"/>
               </w:rPr>
               <w:t>Serious injury r</w:t>
             </w:r>
@@ -10929,7 +13020,6 @@
                 <w:rFonts w:eastAsia="Calibri"/>
                 <w:sz w:val="16"/>
                 <w:szCs w:val="16"/>
-                <w:lang w:val="en-AU"/>
               </w:rPr>
               <w:t>equiring admission to hospital OR permanent disabling injury. Notifiable to regulatory Authority. Equipment damaged</w:t>
             </w:r>
@@ -10945,7 +13035,6 @@
                 <w:rFonts w:eastAsia="Calibri"/>
                 <w:sz w:val="16"/>
                 <w:szCs w:val="16"/>
-                <w:lang w:val="en-AU"/>
               </w:rPr>
             </w:pPr>
             <w:r>
@@ -10953,7 +13042,6 @@
                 <w:rFonts w:eastAsia="Calibri"/>
                 <w:sz w:val="16"/>
                 <w:szCs w:val="16"/>
-                <w:lang w:val="en-AU"/>
               </w:rPr>
               <w:t>Fatality, maximum high level headline exposure and loss of credibility. Equipment damaged/destroyed</w:t>
             </w:r>
@@ -10975,7 +13063,6 @@
                 <w:rFonts w:eastAsia="Calibri"/>
                 <w:sz w:val="18"/>
                 <w:szCs w:val="18"/>
-                <w:lang w:val="en-AU"/>
               </w:rPr>
             </w:pPr>
             <w:r>
@@ -10983,7 +13070,6 @@
                 <w:rFonts w:eastAsia="Calibri"/>
                 <w:sz w:val="18"/>
                 <w:szCs w:val="18"/>
-                <w:lang w:val="en-AU"/>
               </w:rPr>
               <w:t>Likelihood</w:t>
             </w:r>
@@ -11000,7 +13086,6 @@
                 <w:rFonts w:eastAsia="Calibri"/>
                 <w:sz w:val="18"/>
                 <w:szCs w:val="18"/>
-                <w:lang w:val="en-AU"/>
               </w:rPr>
             </w:pPr>
           </w:p>
@@ -11016,7 +13101,6 @@
                 <w:rFonts w:eastAsia="Calibri"/>
                 <w:sz w:val="18"/>
                 <w:szCs w:val="18"/>
-                <w:lang w:val="en-AU"/>
               </w:rPr>
             </w:pPr>
             <w:r>
@@ -11024,7 +13108,6 @@
                 <w:rFonts w:eastAsia="Calibri"/>
                 <w:sz w:val="18"/>
                 <w:szCs w:val="18"/>
-                <w:lang w:val="en-AU"/>
               </w:rPr>
               <w:t>Insignificant</w:t>
             </w:r>
@@ -11041,7 +13124,6 @@
                 <w:rFonts w:eastAsia="Calibri"/>
                 <w:sz w:val="18"/>
                 <w:szCs w:val="18"/>
-                <w:lang w:val="en-AU"/>
               </w:rPr>
             </w:pPr>
             <w:r>
@@ -11049,7 +13131,6 @@
                 <w:rFonts w:eastAsia="Calibri"/>
                 <w:sz w:val="18"/>
                 <w:szCs w:val="18"/>
-                <w:lang w:val="en-AU"/>
               </w:rPr>
               <w:t>Minor</w:t>
             </w:r>
@@ -11066,7 +13147,6 @@
                 <w:rFonts w:eastAsia="Calibri"/>
                 <w:sz w:val="18"/>
                 <w:szCs w:val="18"/>
-                <w:lang w:val="en-AU"/>
               </w:rPr>
             </w:pPr>
             <w:r>
@@ -11074,7 +13154,6 @@
                 <w:rFonts w:eastAsia="Calibri"/>
                 <w:sz w:val="18"/>
                 <w:szCs w:val="18"/>
-                <w:lang w:val="en-AU"/>
               </w:rPr>
               <w:t>Moderate</w:t>
             </w:r>
@@ -11091,7 +13170,6 @@
                 <w:rFonts w:eastAsia="Calibri"/>
                 <w:sz w:val="18"/>
                 <w:szCs w:val="18"/>
-                <w:lang w:val="en-AU"/>
               </w:rPr>
             </w:pPr>
             <w:r>
@@ -11099,7 +13177,6 @@
                 <w:rFonts w:eastAsia="Calibri"/>
                 <w:sz w:val="18"/>
                 <w:szCs w:val="18"/>
-                <w:lang w:val="en-AU"/>
               </w:rPr>
               <w:t>Major</w:t>
             </w:r>
@@ -11116,7 +13193,6 @@
                 <w:rFonts w:eastAsia="Calibri"/>
                 <w:sz w:val="18"/>
                 <w:szCs w:val="18"/>
-                <w:lang w:val="en-AU"/>
               </w:rPr>
             </w:pPr>
             <w:r>
@@ -11124,7 +13200,6 @@
                 <w:rFonts w:eastAsia="Calibri"/>
                 <w:sz w:val="18"/>
                 <w:szCs w:val="18"/>
-                <w:lang w:val="en-AU"/>
               </w:rPr>
               <w:t>Severe</w:t>
             </w:r>
@@ -11145,7 +13220,6 @@
                 <w:rFonts w:eastAsia="Calibri"/>
                 <w:sz w:val="16"/>
                 <w:szCs w:val="16"/>
-                <w:lang w:val="en-AU"/>
               </w:rPr>
             </w:pPr>
             <w:r>
@@ -11153,8 +13227,8 @@
                 <w:rFonts w:eastAsia="Calibri"/>
                 <w:sz w:val="16"/>
                 <w:szCs w:val="16"/>
-                <w:lang w:val="en-AU"/>
-              </w:rPr>
+              </w:rPr>
+              <w:lastRenderedPageBreak/>
               <w:t>It is expected to occur in most circumstances e</w:t>
             </w:r>
             <w:r>
@@ -11162,7 +13236,6 @@
                 <w:rFonts w:eastAsia="Calibri"/>
                 <w:sz w:val="16"/>
                 <w:szCs w:val="16"/>
-                <w:lang w:val="en-AU"/>
               </w:rPr>
               <w:t>.</w:t>
             </w:r>
@@ -11171,7 +13244,6 @@
                 <w:rFonts w:eastAsia="Calibri"/>
                 <w:sz w:val="16"/>
                 <w:szCs w:val="16"/>
-                <w:lang w:val="en-AU"/>
               </w:rPr>
               <w:t>g. Daily</w:t>
             </w:r>
@@ -11188,7 +13260,6 @@
                 <w:rFonts w:eastAsia="Calibri"/>
                 <w:sz w:val="14"/>
                 <w:szCs w:val="16"/>
-                <w:lang w:val="en-AU"/>
               </w:rPr>
             </w:pPr>
             <w:r>
@@ -11196,7 +13267,6 @@
                 <w:rFonts w:eastAsia="Calibri"/>
                 <w:sz w:val="14"/>
                 <w:szCs w:val="16"/>
-                <w:lang w:val="en-AU"/>
               </w:rPr>
               <w:t>Almost certain</w:t>
             </w:r>
@@ -11207,7 +13277,6 @@
                 <w:rFonts w:eastAsia="Calibri"/>
                 <w:sz w:val="14"/>
                 <w:szCs w:val="16"/>
-                <w:lang w:val="en-AU"/>
               </w:rPr>
             </w:pPr>
           </w:p>
@@ -11217,7 +13286,6 @@
                 <w:rFonts w:eastAsia="Calibri"/>
                 <w:sz w:val="14"/>
                 <w:szCs w:val="16"/>
-                <w:lang w:val="en-AU"/>
               </w:rPr>
             </w:pPr>
           </w:p>
@@ -11233,7 +13301,6 @@
                 <w:rFonts w:eastAsia="Calibri"/>
                 <w:sz w:val="16"/>
                 <w:szCs w:val="16"/>
-                <w:lang w:val="en-AU"/>
               </w:rPr>
             </w:pPr>
             <w:r>
@@ -11241,7 +13308,6 @@
                 <w:rFonts w:eastAsia="Calibri"/>
                 <w:sz w:val="16"/>
                 <w:szCs w:val="16"/>
-                <w:lang w:val="en-AU"/>
               </w:rPr>
               <w:t>Medium</w:t>
             </w:r>
@@ -11256,14 +13322,12 @@
             <w:pPr>
               <w:rPr>
                 <w:rFonts w:eastAsia="Calibri"/>
-                <w:lang w:val="en-AU"/>
               </w:rPr>
             </w:pPr>
             <w:r>
               <w:rPr>
                 <w:rFonts w:eastAsia="Calibri"/>
                 <w:sz w:val="18"/>
-                <w:lang w:val="en-AU"/>
               </w:rPr>
               <w:t>High</w:t>
             </w:r>
@@ -11280,7 +13344,6 @@
                 <w:rFonts w:eastAsia="Calibri"/>
                 <w:sz w:val="16"/>
                 <w:szCs w:val="16"/>
-                <w:lang w:val="en-AU"/>
               </w:rPr>
             </w:pPr>
             <w:r>
@@ -11288,7 +13351,6 @@
                 <w:rFonts w:eastAsia="Calibri"/>
                 <w:sz w:val="16"/>
                 <w:szCs w:val="16"/>
-                <w:lang w:val="en-AU"/>
               </w:rPr>
               <w:t>Extreme</w:t>
             </w:r>
@@ -11305,7 +13367,6 @@
                 <w:rFonts w:eastAsia="Calibri"/>
                 <w:sz w:val="16"/>
                 <w:szCs w:val="16"/>
-                <w:lang w:val="en-AU"/>
               </w:rPr>
             </w:pPr>
             <w:r>
@@ -11313,7 +13374,6 @@
                 <w:rFonts w:eastAsia="Calibri"/>
                 <w:sz w:val="16"/>
                 <w:szCs w:val="16"/>
-                <w:lang w:val="en-AU"/>
               </w:rPr>
               <w:t>Extreme</w:t>
             </w:r>
@@ -11330,7 +13390,6 @@
                 <w:rFonts w:eastAsia="Calibri"/>
                 <w:sz w:val="16"/>
                 <w:szCs w:val="16"/>
-                <w:lang w:val="en-AU"/>
               </w:rPr>
             </w:pPr>
             <w:r>
@@ -11338,7 +13397,6 @@
                 <w:rFonts w:eastAsia="Calibri"/>
                 <w:sz w:val="16"/>
                 <w:szCs w:val="16"/>
-                <w:lang w:val="en-AU"/>
               </w:rPr>
               <w:t>Extreme</w:t>
             </w:r>
@@ -11359,7 +13417,6 @@
                 <w:rFonts w:eastAsia="Calibri"/>
                 <w:sz w:val="16"/>
                 <w:szCs w:val="16"/>
-                <w:lang w:val="en-AU"/>
               </w:rPr>
             </w:pPr>
             <w:r>
@@ -11367,7 +13424,6 @@
                 <w:rFonts w:eastAsia="Calibri"/>
                 <w:sz w:val="16"/>
                 <w:szCs w:val="16"/>
-                <w:lang w:val="en-AU"/>
               </w:rPr>
               <w:t>Will probably occur in most circumstances.</w:t>
             </w:r>
@@ -11378,7 +13434,6 @@
                 <w:rFonts w:eastAsia="Calibri"/>
                 <w:sz w:val="16"/>
                 <w:szCs w:val="16"/>
-                <w:lang w:val="en-AU"/>
               </w:rPr>
             </w:pPr>
             <w:r>
@@ -11386,7 +13441,6 @@
                 <w:rFonts w:eastAsia="Calibri"/>
                 <w:sz w:val="16"/>
                 <w:szCs w:val="16"/>
-                <w:lang w:val="en-AU"/>
               </w:rPr>
               <w:t>e</w:t>
             </w:r>
@@ -11395,7 +13449,6 @@
                 <w:rFonts w:eastAsia="Calibri"/>
                 <w:sz w:val="16"/>
                 <w:szCs w:val="16"/>
-                <w:lang w:val="en-AU"/>
               </w:rPr>
               <w:t>.</w:t>
             </w:r>
@@ -11404,7 +13457,6 @@
                 <w:rFonts w:eastAsia="Calibri"/>
                 <w:sz w:val="16"/>
                 <w:szCs w:val="16"/>
-                <w:lang w:val="en-AU"/>
               </w:rPr>
               <w:t>g</w:t>
             </w:r>
@@ -11413,7 +13465,6 @@
                 <w:rFonts w:eastAsia="Calibri"/>
                 <w:sz w:val="16"/>
                 <w:szCs w:val="16"/>
-                <w:lang w:val="en-AU"/>
               </w:rPr>
               <w:t xml:space="preserve">. </w:t>
             </w:r>
@@ -11422,7 +13473,6 @@
                 <w:rFonts w:eastAsia="Calibri"/>
                 <w:sz w:val="16"/>
                 <w:szCs w:val="16"/>
-                <w:lang w:val="en-AU"/>
               </w:rPr>
               <w:t xml:space="preserve"> weekly</w:t>
             </w:r>
@@ -11439,7 +13489,6 @@
                 <w:rFonts w:eastAsia="Calibri"/>
                 <w:sz w:val="14"/>
                 <w:szCs w:val="16"/>
-                <w:lang w:val="en-AU"/>
               </w:rPr>
             </w:pPr>
             <w:r>
@@ -11447,7 +13496,6 @@
                 <w:rFonts w:eastAsia="Calibri"/>
                 <w:sz w:val="14"/>
                 <w:szCs w:val="16"/>
-                <w:lang w:val="en-AU"/>
               </w:rPr>
               <w:t>Likely</w:t>
             </w:r>
@@ -11458,7 +13506,6 @@
                 <w:rFonts w:eastAsia="Calibri"/>
                 <w:sz w:val="14"/>
                 <w:szCs w:val="16"/>
-                <w:lang w:val="en-AU"/>
               </w:rPr>
             </w:pPr>
           </w:p>
@@ -11468,7 +13515,6 @@
                 <w:rFonts w:eastAsia="Calibri"/>
                 <w:sz w:val="16"/>
                 <w:szCs w:val="16"/>
-                <w:lang w:val="en-AU"/>
               </w:rPr>
             </w:pPr>
           </w:p>
@@ -11482,14 +13528,12 @@
             <w:pPr>
               <w:rPr>
                 <w:rFonts w:eastAsia="Calibri"/>
-                <w:lang w:val="en-AU"/>
               </w:rPr>
             </w:pPr>
             <w:r>
               <w:rPr>
                 <w:rFonts w:eastAsia="Calibri"/>
                 <w:sz w:val="16"/>
-                <w:lang w:val="en-AU"/>
               </w:rPr>
               <w:t>Medium</w:t>
             </w:r>
@@ -11506,7 +13550,6 @@
                 <w:rFonts w:eastAsia="Calibri"/>
                 <w:sz w:val="16"/>
                 <w:szCs w:val="16"/>
-                <w:lang w:val="en-AU"/>
               </w:rPr>
             </w:pPr>
             <w:r>
@@ -11514,7 +13557,6 @@
                 <w:rFonts w:eastAsia="Calibri"/>
                 <w:sz w:val="16"/>
                 <w:szCs w:val="16"/>
-                <w:lang w:val="en-AU"/>
               </w:rPr>
               <w:t>Medium</w:t>
             </w:r>
@@ -11529,14 +13571,12 @@
             <w:pPr>
               <w:rPr>
                 <w:rFonts w:eastAsia="Calibri"/>
-                <w:lang w:val="en-AU"/>
               </w:rPr>
             </w:pPr>
             <w:r>
               <w:rPr>
                 <w:rFonts w:eastAsia="Calibri"/>
                 <w:sz w:val="18"/>
-                <w:lang w:val="en-AU"/>
               </w:rPr>
               <w:t>High</w:t>
             </w:r>
@@ -11551,7 +13591,6 @@
             <w:pPr>
               <w:rPr>
                 <w:rFonts w:eastAsia="Calibri"/>
-                <w:lang w:val="en-AU"/>
               </w:rPr>
             </w:pPr>
             <w:r>
@@ -11559,7 +13598,6 @@
                 <w:rFonts w:eastAsia="Calibri"/>
                 <w:sz w:val="16"/>
                 <w:szCs w:val="16"/>
-                <w:lang w:val="en-AU"/>
               </w:rPr>
               <w:t>Extreme</w:t>
             </w:r>
@@ -11574,7 +13612,6 @@
             <w:pPr>
               <w:rPr>
                 <w:rFonts w:eastAsia="Calibri"/>
-                <w:lang w:val="en-AU"/>
               </w:rPr>
             </w:pPr>
             <w:r>
@@ -11582,7 +13619,6 @@
                 <w:rFonts w:eastAsia="Calibri"/>
                 <w:sz w:val="16"/>
                 <w:szCs w:val="16"/>
-                <w:lang w:val="en-AU"/>
               </w:rPr>
               <w:t>Extreme</w:t>
             </w:r>
@@ -11603,7 +13639,6 @@
                 <w:rFonts w:eastAsia="Calibri"/>
                 <w:sz w:val="16"/>
                 <w:szCs w:val="16"/>
-                <w:lang w:val="en-AU"/>
               </w:rPr>
             </w:pPr>
             <w:r>
@@ -11611,7 +13646,6 @@
                 <w:rFonts w:eastAsia="Calibri"/>
                 <w:sz w:val="16"/>
                 <w:szCs w:val="16"/>
-                <w:lang w:val="en-AU"/>
               </w:rPr>
               <w:t>Might occur at some time e</w:t>
             </w:r>
@@ -11620,7 +13654,6 @@
                 <w:rFonts w:eastAsia="Calibri"/>
                 <w:sz w:val="16"/>
                 <w:szCs w:val="16"/>
-                <w:lang w:val="en-AU"/>
               </w:rPr>
               <w:t>.</w:t>
             </w:r>
@@ -11629,7 +13662,6 @@
                 <w:rFonts w:eastAsia="Calibri"/>
                 <w:sz w:val="16"/>
                 <w:szCs w:val="16"/>
-                <w:lang w:val="en-AU"/>
               </w:rPr>
               <w:t>g</w:t>
             </w:r>
@@ -11638,7 +13670,6 @@
                 <w:rFonts w:eastAsia="Calibri"/>
                 <w:sz w:val="16"/>
                 <w:szCs w:val="16"/>
-                <w:lang w:val="en-AU"/>
               </w:rPr>
               <w:t>.</w:t>
             </w:r>
@@ -11647,7 +13678,6 @@
                 <w:rFonts w:eastAsia="Calibri"/>
                 <w:sz w:val="16"/>
                 <w:szCs w:val="16"/>
-                <w:lang w:val="en-AU"/>
               </w:rPr>
               <w:t xml:space="preserve"> Annually</w:t>
             </w:r>
@@ -11664,7 +13694,6 @@
                 <w:rFonts w:eastAsia="Calibri"/>
                 <w:sz w:val="14"/>
                 <w:szCs w:val="16"/>
-                <w:lang w:val="en-AU"/>
               </w:rPr>
             </w:pPr>
             <w:r>
@@ -11672,7 +13701,6 @@
                 <w:rFonts w:eastAsia="Calibri"/>
                 <w:sz w:val="14"/>
                 <w:szCs w:val="16"/>
-                <w:lang w:val="en-AU"/>
               </w:rPr>
               <w:t>Possible</w:t>
             </w:r>
@@ -11683,7 +13711,6 @@
                 <w:rFonts w:eastAsia="Calibri"/>
                 <w:sz w:val="14"/>
                 <w:szCs w:val="16"/>
-                <w:lang w:val="en-AU"/>
               </w:rPr>
             </w:pPr>
           </w:p>
@@ -11693,7 +13720,6 @@
                 <w:rFonts w:eastAsia="Calibri"/>
                 <w:sz w:val="16"/>
                 <w:szCs w:val="16"/>
-                <w:lang w:val="en-AU"/>
               </w:rPr>
             </w:pPr>
           </w:p>
@@ -11709,7 +13735,6 @@
                 <w:rFonts w:eastAsia="Calibri"/>
                 <w:sz w:val="16"/>
                 <w:szCs w:val="16"/>
-                <w:lang w:val="en-AU"/>
               </w:rPr>
             </w:pPr>
             <w:r>
@@ -11717,7 +13742,6 @@
                 <w:rFonts w:eastAsia="Calibri"/>
                 <w:sz w:val="16"/>
                 <w:szCs w:val="16"/>
-                <w:lang w:val="en-AU"/>
               </w:rPr>
               <w:t>Low</w:t>
             </w:r>
@@ -11732,7 +13756,6 @@
             <w:pPr>
               <w:rPr>
                 <w:rFonts w:eastAsia="Calibri"/>
-                <w:lang w:val="en-AU"/>
               </w:rPr>
             </w:pPr>
             <w:r>
@@ -11740,7 +13763,6 @@
                 <w:rFonts w:eastAsia="Calibri"/>
                 <w:sz w:val="16"/>
                 <w:szCs w:val="16"/>
-                <w:lang w:val="en-AU"/>
               </w:rPr>
               <w:t>Medium</w:t>
             </w:r>
@@ -11755,14 +13777,12 @@
             <w:pPr>
               <w:rPr>
                 <w:rFonts w:eastAsia="Calibri"/>
-                <w:lang w:val="en-AU"/>
               </w:rPr>
             </w:pPr>
             <w:r>
               <w:rPr>
                 <w:rFonts w:eastAsia="Calibri"/>
                 <w:sz w:val="18"/>
-                <w:lang w:val="en-AU"/>
               </w:rPr>
               <w:t>Medium</w:t>
             </w:r>
@@ -11777,7 +13797,6 @@
             <w:pPr>
               <w:rPr>
                 <w:rFonts w:eastAsia="Calibri"/>
-                <w:lang w:val="en-AU"/>
               </w:rPr>
             </w:pPr>
             <w:r>
@@ -11785,7 +13804,6 @@
                 <w:rFonts w:eastAsia="Calibri"/>
                 <w:sz w:val="16"/>
                 <w:szCs w:val="16"/>
-                <w:lang w:val="en-AU"/>
               </w:rPr>
               <w:t>High</w:t>
             </w:r>
@@ -11800,7 +13818,6 @@
             <w:pPr>
               <w:rPr>
                 <w:rFonts w:eastAsia="Calibri"/>
-                <w:lang w:val="en-AU"/>
               </w:rPr>
             </w:pPr>
             <w:r>
@@ -11808,7 +13825,6 @@
                 <w:rFonts w:eastAsia="Calibri"/>
                 <w:sz w:val="16"/>
                 <w:szCs w:val="16"/>
-                <w:lang w:val="en-AU"/>
               </w:rPr>
               <w:t>Extreme</w:t>
             </w:r>
@@ -11829,7 +13845,6 @@
                 <w:rFonts w:eastAsia="Calibri"/>
                 <w:sz w:val="16"/>
                 <w:szCs w:val="16"/>
-                <w:lang w:val="en-AU"/>
               </w:rPr>
             </w:pPr>
             <w:r>
@@ -11837,7 +13852,6 @@
                 <w:rFonts w:eastAsia="Calibri"/>
                 <w:sz w:val="16"/>
                 <w:szCs w:val="16"/>
-                <w:lang w:val="en-AU"/>
               </w:rPr>
               <w:t>Probably won’t</w:t>
             </w:r>
@@ -11846,7 +13860,6 @@
                 <w:rFonts w:eastAsia="Calibri"/>
                 <w:sz w:val="16"/>
                 <w:szCs w:val="16"/>
-                <w:lang w:val="en-AU"/>
               </w:rPr>
               <w:t>, but could occur at some time. e.</w:t>
             </w:r>
@@ -11855,7 +13868,6 @@
                 <w:rFonts w:eastAsia="Calibri"/>
                 <w:sz w:val="16"/>
                 <w:szCs w:val="16"/>
-                <w:lang w:val="en-AU"/>
               </w:rPr>
               <w:t>g</w:t>
             </w:r>
@@ -11864,7 +13876,6 @@
                 <w:rFonts w:eastAsia="Calibri"/>
                 <w:sz w:val="16"/>
                 <w:szCs w:val="16"/>
-                <w:lang w:val="en-AU"/>
               </w:rPr>
               <w:t xml:space="preserve">. </w:t>
             </w:r>
@@ -11873,7 +13884,6 @@
                 <w:rFonts w:eastAsia="Calibri"/>
                 <w:sz w:val="16"/>
                 <w:szCs w:val="16"/>
-                <w:lang w:val="en-AU"/>
               </w:rPr>
               <w:t xml:space="preserve"> once every 5 years</w:t>
             </w:r>
@@ -11888,14 +13898,12 @@
             <w:pPr>
               <w:rPr>
                 <w:rFonts w:eastAsia="Calibri"/>
-                <w:lang w:val="en-AU"/>
               </w:rPr>
             </w:pPr>
             <w:r>
               <w:rPr>
                 <w:rFonts w:eastAsia="Calibri"/>
                 <w:sz w:val="14"/>
-                <w:lang w:val="en-AU"/>
               </w:rPr>
               <w:t>Unlikely</w:t>
             </w:r>
@@ -11912,7 +13920,6 @@
                 <w:rFonts w:eastAsia="Calibri"/>
                 <w:sz w:val="16"/>
                 <w:szCs w:val="16"/>
-                <w:lang w:val="en-AU"/>
               </w:rPr>
             </w:pPr>
             <w:r>
@@ -11920,7 +13927,6 @@
                 <w:rFonts w:eastAsia="Calibri"/>
                 <w:sz w:val="16"/>
                 <w:szCs w:val="16"/>
-                <w:lang w:val="en-AU"/>
               </w:rPr>
               <w:t>Low</w:t>
             </w:r>
@@ -11935,7 +13941,6 @@
             <w:pPr>
               <w:rPr>
                 <w:rFonts w:eastAsia="Calibri"/>
-                <w:lang w:val="en-AU"/>
               </w:rPr>
             </w:pPr>
             <w:r>
@@ -11943,7 +13948,6 @@
                 <w:rFonts w:eastAsia="Calibri"/>
                 <w:sz w:val="16"/>
                 <w:szCs w:val="16"/>
-                <w:lang w:val="en-AU"/>
               </w:rPr>
               <w:t>Medium</w:t>
             </w:r>
@@ -11958,7 +13962,6 @@
             <w:pPr>
               <w:rPr>
                 <w:rFonts w:eastAsia="Calibri"/>
-                <w:lang w:val="en-AU"/>
               </w:rPr>
             </w:pPr>
             <w:r>
@@ -11966,7 +13969,6 @@
                 <w:rFonts w:eastAsia="Calibri"/>
                 <w:sz w:val="16"/>
                 <w:szCs w:val="16"/>
-                <w:lang w:val="en-AU"/>
               </w:rPr>
               <w:t>Medium</w:t>
             </w:r>
@@ -11981,7 +13983,6 @@
             <w:pPr>
               <w:rPr>
                 <w:rFonts w:eastAsia="Calibri"/>
-                <w:lang w:val="en-AU"/>
               </w:rPr>
             </w:pPr>
             <w:r>
@@ -11989,7 +13990,6 @@
                 <w:rFonts w:eastAsia="Calibri"/>
                 <w:sz w:val="16"/>
                 <w:szCs w:val="16"/>
-                <w:lang w:val="en-AU"/>
               </w:rPr>
               <w:t>Medium</w:t>
             </w:r>
@@ -12004,14 +14004,12 @@
             <w:pPr>
               <w:rPr>
                 <w:rFonts w:eastAsia="Calibri"/>
-                <w:lang w:val="en-AU"/>
               </w:rPr>
             </w:pPr>
             <w:r>
               <w:rPr>
                 <w:rFonts w:eastAsia="Calibri"/>
                 <w:sz w:val="18"/>
-                <w:lang w:val="en-AU"/>
               </w:rPr>
               <w:t>High</w:t>
             </w:r>
@@ -12032,7 +14030,6 @@
                 <w:rFonts w:eastAsia="Calibri"/>
                 <w:sz w:val="16"/>
                 <w:szCs w:val="16"/>
-                <w:lang w:val="en-AU"/>
               </w:rPr>
             </w:pPr>
             <w:r>
@@ -12040,9 +14037,7 @@
                 <w:rFonts w:eastAsia="Calibri"/>
                 <w:sz w:val="16"/>
                 <w:szCs w:val="16"/>
-                <w:lang w:val="en-AU"/>
-              </w:rPr>
-              <w:lastRenderedPageBreak/>
+              </w:rPr>
               <w:t xml:space="preserve">May occur in exceptional circumstances. </w:t>
             </w:r>
           </w:p>
@@ -12056,14 +14051,12 @@
             <w:pPr>
               <w:rPr>
                 <w:rFonts w:eastAsia="Calibri"/>
-                <w:lang w:val="en-AU"/>
               </w:rPr>
             </w:pPr>
             <w:r>
               <w:rPr>
                 <w:rFonts w:eastAsia="Calibri"/>
                 <w:sz w:val="14"/>
-                <w:lang w:val="en-AU"/>
               </w:rPr>
               <w:t>Rare</w:t>
             </w:r>
@@ -12080,7 +14073,6 @@
                 <w:rFonts w:eastAsia="Calibri"/>
                 <w:sz w:val="16"/>
                 <w:szCs w:val="16"/>
-                <w:lang w:val="en-AU"/>
               </w:rPr>
             </w:pPr>
             <w:r>
@@ -12088,7 +14080,6 @@
                 <w:rFonts w:eastAsia="Calibri"/>
                 <w:sz w:val="16"/>
                 <w:szCs w:val="16"/>
-                <w:lang w:val="en-AU"/>
               </w:rPr>
               <w:t>Low</w:t>
             </w:r>
@@ -12103,7 +14094,6 @@
             <w:pPr>
               <w:rPr>
                 <w:rFonts w:eastAsia="Calibri"/>
-                <w:lang w:val="en-AU"/>
               </w:rPr>
             </w:pPr>
             <w:r>
@@ -12111,7 +14101,6 @@
                 <w:rFonts w:eastAsia="Calibri"/>
                 <w:sz w:val="16"/>
                 <w:szCs w:val="16"/>
-                <w:lang w:val="en-AU"/>
               </w:rPr>
               <w:t>Low</w:t>
             </w:r>
@@ -12126,7 +14115,6 @@
             <w:pPr>
               <w:rPr>
                 <w:rFonts w:eastAsia="Calibri"/>
-                <w:lang w:val="en-AU"/>
               </w:rPr>
             </w:pPr>
             <w:r>
@@ -12134,7 +14122,6 @@
                 <w:rFonts w:eastAsia="Calibri"/>
                 <w:sz w:val="16"/>
                 <w:szCs w:val="16"/>
-                <w:lang w:val="en-AU"/>
               </w:rPr>
               <w:t>Low</w:t>
             </w:r>
@@ -12149,7 +14136,6 @@
             <w:pPr>
               <w:rPr>
                 <w:rFonts w:eastAsia="Calibri"/>
-                <w:lang w:val="en-AU"/>
               </w:rPr>
             </w:pPr>
             <w:r>
@@ -12157,7 +14143,6 @@
                 <w:rFonts w:eastAsia="Calibri"/>
                 <w:sz w:val="16"/>
                 <w:szCs w:val="16"/>
-                <w:lang w:val="en-AU"/>
               </w:rPr>
               <w:t>Medium</w:t>
             </w:r>
@@ -12172,7 +14157,6 @@
             <w:pPr>
               <w:rPr>
                 <w:rFonts w:eastAsia="Calibri"/>
-                <w:lang w:val="en-AU"/>
               </w:rPr>
             </w:pPr>
             <w:r>
@@ -12180,7 +14164,6 @@
                 <w:rFonts w:eastAsia="Calibri"/>
                 <w:sz w:val="16"/>
                 <w:szCs w:val="16"/>
-                <w:lang w:val="en-AU"/>
               </w:rPr>
               <w:t>Medium</w:t>
             </w:r>
@@ -12197,7 +14180,7 @@
           <w:numId w:val="20"/>
         </w:numPr>
       </w:pPr>
-      <w:bookmarkStart w:id="27" w:name="_Toc419110670"/>
+      <w:bookmarkStart w:id="24" w:name="_Toc419110670"/>
       <w:r>
         <w:t xml:space="preserve">Gantt </w:t>
       </w:r>
@@ -12205,12 +14188,11 @@
       <w:r>
         <w:t>Chart</w:t>
       </w:r>
-      <w:bookmarkEnd w:id="27"/>
+      <w:bookmarkEnd w:id="24"/>
       <w:proofErr w:type="gramEnd"/>
     </w:p>
     <w:p>
       <w:pPr>
-        <w:spacing w:line="360" w:lineRule="auto"/>
         <w:ind w:left="720"/>
         <w:jc w:val="both"/>
       </w:pPr>
@@ -12227,7 +14209,7 @@
             <wp:cNvGraphicFramePr/>
             <a:graphic xmlns:a="http://schemas.openxmlformats.org/drawingml/2006/main">
               <a:graphicData uri="http://schemas.openxmlformats.org/drawingml/2006/chart">
-                <c:chart xmlns:c="http://schemas.openxmlformats.org/drawingml/2006/chart" xmlns:r="http://schemas.openxmlformats.org/officeDocument/2006/relationships" r:id="rId20"/>
+                <c:chart xmlns:c="http://schemas.openxmlformats.org/drawingml/2006/chart" xmlns:r="http://schemas.openxmlformats.org/officeDocument/2006/relationships" r:id="rId29"/>
               </a:graphicData>
             </a:graphic>
           </wp:inline>
@@ -12236,7 +14218,6 @@
     </w:p>
     <w:p>
       <w:pPr>
-        <w:spacing w:line="360" w:lineRule="auto"/>
         <w:ind w:left="720"/>
         <w:jc w:val="both"/>
         <w:sectPr>
@@ -12741,6 +14722,92 @@
     </w:lvl>
   </w:abstractNum>
   <w:abstractNum w:abstractNumId="4" w15:restartNumberingAfterBreak="0">
+    <w:nsid w:val="0DC91CD7"/>
+    <w:multiLevelType w:val="hybridMultilevel"/>
+    <w:tmpl w:val="4CB05140"/>
+    <w:lvl w:ilvl="0" w:tplc="0C090019">
+      <w:start w:val="1"/>
+      <w:numFmt w:val="lowerLetter"/>
+      <w:lvlText w:val="%1."/>
+      <w:lvlJc w:val="left"/>
+      <w:pPr>
+        <w:ind w:left="720" w:hanging="360"/>
+      </w:pPr>
+    </w:lvl>
+    <w:lvl w:ilvl="1" w:tplc="0C090019">
+      <w:start w:val="1"/>
+      <w:numFmt w:val="lowerLetter"/>
+      <w:lvlText w:val="%2."/>
+      <w:lvlJc w:val="left"/>
+      <w:pPr>
+        <w:ind w:left="1440" w:hanging="360"/>
+      </w:pPr>
+    </w:lvl>
+    <w:lvl w:ilvl="2" w:tplc="0C09001B">
+      <w:start w:val="1"/>
+      <w:numFmt w:val="lowerRoman"/>
+      <w:lvlText w:val="%3."/>
+      <w:lvlJc w:val="right"/>
+      <w:pPr>
+        <w:ind w:left="2160" w:hanging="180"/>
+      </w:pPr>
+    </w:lvl>
+    <w:lvl w:ilvl="3" w:tplc="0C09000F" w:tentative="1">
+      <w:start w:val="1"/>
+      <w:numFmt w:val="decimal"/>
+      <w:lvlText w:val="%4."/>
+      <w:lvlJc w:val="left"/>
+      <w:pPr>
+        <w:ind w:left="2880" w:hanging="360"/>
+      </w:pPr>
+    </w:lvl>
+    <w:lvl w:ilvl="4" w:tplc="0C090019" w:tentative="1">
+      <w:start w:val="1"/>
+      <w:numFmt w:val="lowerLetter"/>
+      <w:lvlText w:val="%5."/>
+      <w:lvlJc w:val="left"/>
+      <w:pPr>
+        <w:ind w:left="3600" w:hanging="360"/>
+      </w:pPr>
+    </w:lvl>
+    <w:lvl w:ilvl="5" w:tplc="0C09001B" w:tentative="1">
+      <w:start w:val="1"/>
+      <w:numFmt w:val="lowerRoman"/>
+      <w:lvlText w:val="%6."/>
+      <w:lvlJc w:val="right"/>
+      <w:pPr>
+        <w:ind w:left="4320" w:hanging="180"/>
+      </w:pPr>
+    </w:lvl>
+    <w:lvl w:ilvl="6" w:tplc="0C09000F" w:tentative="1">
+      <w:start w:val="1"/>
+      <w:numFmt w:val="decimal"/>
+      <w:lvlText w:val="%7."/>
+      <w:lvlJc w:val="left"/>
+      <w:pPr>
+        <w:ind w:left="5040" w:hanging="360"/>
+      </w:pPr>
+    </w:lvl>
+    <w:lvl w:ilvl="7" w:tplc="0C090019" w:tentative="1">
+      <w:start w:val="1"/>
+      <w:numFmt w:val="lowerLetter"/>
+      <w:lvlText w:val="%8."/>
+      <w:lvlJc w:val="left"/>
+      <w:pPr>
+        <w:ind w:left="5760" w:hanging="360"/>
+      </w:pPr>
+    </w:lvl>
+    <w:lvl w:ilvl="8" w:tplc="0C09001B" w:tentative="1">
+      <w:start w:val="1"/>
+      <w:numFmt w:val="lowerRoman"/>
+      <w:lvlText w:val="%9."/>
+      <w:lvlJc w:val="right"/>
+      <w:pPr>
+        <w:ind w:left="6480" w:hanging="180"/>
+      </w:pPr>
+    </w:lvl>
+  </w:abstractNum>
+  <w:abstractNum w:abstractNumId="5" w15:restartNumberingAfterBreak="0">
     <w:nsid w:val="0DF11396"/>
     <w:multiLevelType w:val="hybridMultilevel"/>
     <w:tmpl w:val="D31090C6"/>
@@ -12829,7 +14896,7 @@
       </w:pPr>
     </w:lvl>
   </w:abstractNum>
-  <w:abstractNum w:abstractNumId="5" w15:restartNumberingAfterBreak="0">
+  <w:abstractNum w:abstractNumId="6" w15:restartNumberingAfterBreak="0">
     <w:nsid w:val="125F0126"/>
     <w:multiLevelType w:val="multilevel"/>
     <w:tmpl w:val="E1AAD58E"/>
@@ -12950,7 +15017,120 @@
       </w:rPr>
     </w:lvl>
   </w:abstractNum>
-  <w:abstractNum w:abstractNumId="6" w15:restartNumberingAfterBreak="0">
+  <w:abstractNum w:abstractNumId="7" w15:restartNumberingAfterBreak="0">
+    <w:nsid w:val="12DB122C"/>
+    <w:multiLevelType w:val="hybridMultilevel"/>
+    <w:tmpl w:val="C024B470"/>
+    <w:lvl w:ilvl="0" w:tplc="0C090001">
+      <w:start w:val="1"/>
+      <w:numFmt w:val="bullet"/>
+      <w:lvlText w:val=""/>
+      <w:lvlJc w:val="left"/>
+      <w:pPr>
+        <w:ind w:left="720" w:hanging="360"/>
+      </w:pPr>
+      <w:rPr>
+        <w:rFonts w:ascii="Symbol" w:hAnsi="Symbol" w:hint="default"/>
+      </w:rPr>
+    </w:lvl>
+    <w:lvl w:ilvl="1" w:tplc="0C090003" w:tentative="1">
+      <w:start w:val="1"/>
+      <w:numFmt w:val="bullet"/>
+      <w:lvlText w:val="o"/>
+      <w:lvlJc w:val="left"/>
+      <w:pPr>
+        <w:ind w:left="1440" w:hanging="360"/>
+      </w:pPr>
+      <w:rPr>
+        <w:rFonts w:ascii="Courier New" w:hAnsi="Courier New" w:cs="Courier New" w:hint="default"/>
+      </w:rPr>
+    </w:lvl>
+    <w:lvl w:ilvl="2" w:tplc="0C090005" w:tentative="1">
+      <w:start w:val="1"/>
+      <w:numFmt w:val="bullet"/>
+      <w:lvlText w:val=""/>
+      <w:lvlJc w:val="left"/>
+      <w:pPr>
+        <w:ind w:left="2160" w:hanging="360"/>
+      </w:pPr>
+      <w:rPr>
+        <w:rFonts w:ascii="Wingdings" w:hAnsi="Wingdings" w:hint="default"/>
+      </w:rPr>
+    </w:lvl>
+    <w:lvl w:ilvl="3" w:tplc="0C090001" w:tentative="1">
+      <w:start w:val="1"/>
+      <w:numFmt w:val="bullet"/>
+      <w:lvlText w:val=""/>
+      <w:lvlJc w:val="left"/>
+      <w:pPr>
+        <w:ind w:left="2880" w:hanging="360"/>
+      </w:pPr>
+      <w:rPr>
+        <w:rFonts w:ascii="Symbol" w:hAnsi="Symbol" w:hint="default"/>
+      </w:rPr>
+    </w:lvl>
+    <w:lvl w:ilvl="4" w:tplc="0C090003" w:tentative="1">
+      <w:start w:val="1"/>
+      <w:numFmt w:val="bullet"/>
+      <w:lvlText w:val="o"/>
+      <w:lvlJc w:val="left"/>
+      <w:pPr>
+        <w:ind w:left="3600" w:hanging="360"/>
+      </w:pPr>
+      <w:rPr>
+        <w:rFonts w:ascii="Courier New" w:hAnsi="Courier New" w:cs="Courier New" w:hint="default"/>
+      </w:rPr>
+    </w:lvl>
+    <w:lvl w:ilvl="5" w:tplc="0C090005" w:tentative="1">
+      <w:start w:val="1"/>
+      <w:numFmt w:val="bullet"/>
+      <w:lvlText w:val=""/>
+      <w:lvlJc w:val="left"/>
+      <w:pPr>
+        <w:ind w:left="4320" w:hanging="360"/>
+      </w:pPr>
+      <w:rPr>
+        <w:rFonts w:ascii="Wingdings" w:hAnsi="Wingdings" w:hint="default"/>
+      </w:rPr>
+    </w:lvl>
+    <w:lvl w:ilvl="6" w:tplc="0C090001" w:tentative="1">
+      <w:start w:val="1"/>
+      <w:numFmt w:val="bullet"/>
+      <w:lvlText w:val=""/>
+      <w:lvlJc w:val="left"/>
+      <w:pPr>
+        <w:ind w:left="5040" w:hanging="360"/>
+      </w:pPr>
+      <w:rPr>
+        <w:rFonts w:ascii="Symbol" w:hAnsi="Symbol" w:hint="default"/>
+      </w:rPr>
+    </w:lvl>
+    <w:lvl w:ilvl="7" w:tplc="0C090003" w:tentative="1">
+      <w:start w:val="1"/>
+      <w:numFmt w:val="bullet"/>
+      <w:lvlText w:val="o"/>
+      <w:lvlJc w:val="left"/>
+      <w:pPr>
+        <w:ind w:left="5760" w:hanging="360"/>
+      </w:pPr>
+      <w:rPr>
+        <w:rFonts w:ascii="Courier New" w:hAnsi="Courier New" w:cs="Courier New" w:hint="default"/>
+      </w:rPr>
+    </w:lvl>
+    <w:lvl w:ilvl="8" w:tplc="0C090005" w:tentative="1">
+      <w:start w:val="1"/>
+      <w:numFmt w:val="bullet"/>
+      <w:lvlText w:val=""/>
+      <w:lvlJc w:val="left"/>
+      <w:pPr>
+        <w:ind w:left="6480" w:hanging="360"/>
+      </w:pPr>
+      <w:rPr>
+        <w:rFonts w:ascii="Wingdings" w:hAnsi="Wingdings" w:hint="default"/>
+      </w:rPr>
+    </w:lvl>
+  </w:abstractNum>
+  <w:abstractNum w:abstractNumId="8" w15:restartNumberingAfterBreak="0">
     <w:nsid w:val="163767D5"/>
     <w:multiLevelType w:val="hybridMultilevel"/>
     <w:tmpl w:val="6A20B896"/>
@@ -13063,7 +15243,7 @@
       </w:rPr>
     </w:lvl>
   </w:abstractNum>
-  <w:abstractNum w:abstractNumId="7" w15:restartNumberingAfterBreak="0">
+  <w:abstractNum w:abstractNumId="9" w15:restartNumberingAfterBreak="0">
     <w:nsid w:val="19516A54"/>
     <w:multiLevelType w:val="multilevel"/>
     <w:tmpl w:val="DEF85A28"/>
@@ -13176,7 +15356,7 @@
       </w:rPr>
     </w:lvl>
   </w:abstractNum>
-  <w:abstractNum w:abstractNumId="8" w15:restartNumberingAfterBreak="0">
+  <w:abstractNum w:abstractNumId="10" w15:restartNumberingAfterBreak="0">
     <w:nsid w:val="19A16F89"/>
     <w:multiLevelType w:val="multilevel"/>
     <w:tmpl w:val="0C09001F"/>
@@ -13265,7 +15445,7 @@
       </w:pPr>
     </w:lvl>
   </w:abstractNum>
-  <w:abstractNum w:abstractNumId="9" w15:restartNumberingAfterBreak="0">
+  <w:abstractNum w:abstractNumId="11" w15:restartNumberingAfterBreak="0">
     <w:nsid w:val="1CD71216"/>
     <w:multiLevelType w:val="hybridMultilevel"/>
     <w:tmpl w:val="F274FAC8"/>
@@ -13378,7 +15558,7 @@
       </w:rPr>
     </w:lvl>
   </w:abstractNum>
-  <w:abstractNum w:abstractNumId="10" w15:restartNumberingAfterBreak="0">
+  <w:abstractNum w:abstractNumId="12" w15:restartNumberingAfterBreak="0">
     <w:nsid w:val="28E93F15"/>
     <w:multiLevelType w:val="multilevel"/>
     <w:tmpl w:val="E1AAD58E"/>
@@ -13499,7 +15679,7 @@
       </w:rPr>
     </w:lvl>
   </w:abstractNum>
-  <w:abstractNum w:abstractNumId="11" w15:restartNumberingAfterBreak="0">
+  <w:abstractNum w:abstractNumId="13" w15:restartNumberingAfterBreak="0">
     <w:nsid w:val="2EDF6F19"/>
     <w:multiLevelType w:val="multilevel"/>
     <w:tmpl w:val="0C09001F"/>
@@ -13585,7 +15765,7 @@
       </w:pPr>
     </w:lvl>
   </w:abstractNum>
-  <w:abstractNum w:abstractNumId="12" w15:restartNumberingAfterBreak="0">
+  <w:abstractNum w:abstractNumId="14" w15:restartNumberingAfterBreak="0">
     <w:nsid w:val="39681B06"/>
     <w:multiLevelType w:val="hybridMultilevel"/>
     <w:tmpl w:val="F224038A"/>
@@ -13698,7 +15878,7 @@
       </w:rPr>
     </w:lvl>
   </w:abstractNum>
-  <w:abstractNum w:abstractNumId="13" w15:restartNumberingAfterBreak="0">
+  <w:abstractNum w:abstractNumId="15" w15:restartNumberingAfterBreak="0">
     <w:nsid w:val="3C5141A8"/>
     <w:multiLevelType w:val="multilevel"/>
     <w:tmpl w:val="E1AAD58E"/>
@@ -13819,7 +15999,7 @@
       </w:rPr>
     </w:lvl>
   </w:abstractNum>
-  <w:abstractNum w:abstractNumId="14" w15:restartNumberingAfterBreak="0">
+  <w:abstractNum w:abstractNumId="16" w15:restartNumberingAfterBreak="0">
     <w:nsid w:val="3C763D44"/>
     <w:multiLevelType w:val="multilevel"/>
     <w:tmpl w:val="2248948C"/>
@@ -13940,7 +16120,7 @@
       </w:rPr>
     </w:lvl>
   </w:abstractNum>
-  <w:abstractNum w:abstractNumId="15" w15:restartNumberingAfterBreak="0">
+  <w:abstractNum w:abstractNumId="17" w15:restartNumberingAfterBreak="0">
     <w:nsid w:val="3FBF3BEC"/>
     <w:multiLevelType w:val="hybridMultilevel"/>
     <w:tmpl w:val="320E8AD2"/>
@@ -14053,7 +16233,7 @@
       </w:rPr>
     </w:lvl>
   </w:abstractNum>
-  <w:abstractNum w:abstractNumId="16" w15:restartNumberingAfterBreak="0">
+  <w:abstractNum w:abstractNumId="18" w15:restartNumberingAfterBreak="0">
     <w:nsid w:val="42F74014"/>
     <w:multiLevelType w:val="multilevel"/>
     <w:tmpl w:val="E1AAD58E"/>
@@ -14174,7 +16354,7 @@
       </w:rPr>
     </w:lvl>
   </w:abstractNum>
-  <w:abstractNum w:abstractNumId="17" w15:restartNumberingAfterBreak="0">
+  <w:abstractNum w:abstractNumId="19" w15:restartNumberingAfterBreak="0">
     <w:nsid w:val="45A50B54"/>
     <w:multiLevelType w:val="hybridMultilevel"/>
     <w:tmpl w:val="958ECE46"/>
@@ -14263,7 +16443,7 @@
       </w:pPr>
     </w:lvl>
   </w:abstractNum>
-  <w:abstractNum w:abstractNumId="18" w15:restartNumberingAfterBreak="0">
+  <w:abstractNum w:abstractNumId="20" w15:restartNumberingAfterBreak="0">
     <w:nsid w:val="46C8334D"/>
     <w:multiLevelType w:val="hybridMultilevel"/>
     <w:tmpl w:val="9B4414DE"/>
@@ -14376,7 +16556,7 @@
       </w:rPr>
     </w:lvl>
   </w:abstractNum>
-  <w:abstractNum w:abstractNumId="19" w15:restartNumberingAfterBreak="0">
+  <w:abstractNum w:abstractNumId="21" w15:restartNumberingAfterBreak="0">
     <w:nsid w:val="49255C41"/>
     <w:multiLevelType w:val="hybridMultilevel"/>
     <w:tmpl w:val="F0EE6FD8"/>
@@ -14465,7 +16645,7 @@
       </w:pPr>
     </w:lvl>
   </w:abstractNum>
-  <w:abstractNum w:abstractNumId="20" w15:restartNumberingAfterBreak="0">
+  <w:abstractNum w:abstractNumId="22" w15:restartNumberingAfterBreak="0">
     <w:nsid w:val="494066CF"/>
     <w:multiLevelType w:val="multilevel"/>
     <w:tmpl w:val="4E5EBBC2"/>
@@ -14586,13 +16766,13 @@
       </w:rPr>
     </w:lvl>
   </w:abstractNum>
-  <w:abstractNum w:abstractNumId="21" w15:restartNumberingAfterBreak="0">
+  <w:abstractNum w:abstractNumId="23" w15:restartNumberingAfterBreak="0">
     <w:nsid w:val="4A6B1D36"/>
     <w:multiLevelType w:val="hybridMultilevel"/>
-    <w:tmpl w:val="9556A7F4"/>
-    <w:lvl w:ilvl="0" w:tplc="0C09000F">
-      <w:start w:val="1"/>
-      <w:numFmt w:val="decimal"/>
+    <w:tmpl w:val="8FBCB784"/>
+    <w:lvl w:ilvl="0" w:tplc="0C090019">
+      <w:start w:val="1"/>
+      <w:numFmt w:val="lowerLetter"/>
       <w:lvlText w:val="%1."/>
       <w:lvlJc w:val="left"/>
       <w:pPr>
@@ -14672,7 +16852,120 @@
       </w:pPr>
     </w:lvl>
   </w:abstractNum>
-  <w:abstractNum w:abstractNumId="22" w15:restartNumberingAfterBreak="0">
+  <w:abstractNum w:abstractNumId="24" w15:restartNumberingAfterBreak="0">
+    <w:nsid w:val="4B7F03E6"/>
+    <w:multiLevelType w:val="hybridMultilevel"/>
+    <w:tmpl w:val="61520FCE"/>
+    <w:lvl w:ilvl="0" w:tplc="0C09000F">
+      <w:start w:val="1"/>
+      <w:numFmt w:val="decimal"/>
+      <w:lvlText w:val="%1."/>
+      <w:lvlJc w:val="left"/>
+      <w:pPr>
+        <w:ind w:left="720" w:hanging="360"/>
+      </w:pPr>
+      <w:rPr>
+        <w:rFonts w:hint="default"/>
+      </w:rPr>
+    </w:lvl>
+    <w:lvl w:ilvl="1" w:tplc="0C090003" w:tentative="1">
+      <w:start w:val="1"/>
+      <w:numFmt w:val="bullet"/>
+      <w:lvlText w:val="o"/>
+      <w:lvlJc w:val="left"/>
+      <w:pPr>
+        <w:ind w:left="1440" w:hanging="360"/>
+      </w:pPr>
+      <w:rPr>
+        <w:rFonts w:ascii="Courier New" w:hAnsi="Courier New" w:cs="Courier New" w:hint="default"/>
+      </w:rPr>
+    </w:lvl>
+    <w:lvl w:ilvl="2" w:tplc="0C090005" w:tentative="1">
+      <w:start w:val="1"/>
+      <w:numFmt w:val="bullet"/>
+      <w:lvlText w:val=""/>
+      <w:lvlJc w:val="left"/>
+      <w:pPr>
+        <w:ind w:left="2160" w:hanging="360"/>
+      </w:pPr>
+      <w:rPr>
+        <w:rFonts w:ascii="Wingdings" w:hAnsi="Wingdings" w:hint="default"/>
+      </w:rPr>
+    </w:lvl>
+    <w:lvl w:ilvl="3" w:tplc="0C090001" w:tentative="1">
+      <w:start w:val="1"/>
+      <w:numFmt w:val="bullet"/>
+      <w:lvlText w:val=""/>
+      <w:lvlJc w:val="left"/>
+      <w:pPr>
+        <w:ind w:left="2880" w:hanging="360"/>
+      </w:pPr>
+      <w:rPr>
+        <w:rFonts w:ascii="Symbol" w:hAnsi="Symbol" w:hint="default"/>
+      </w:rPr>
+    </w:lvl>
+    <w:lvl w:ilvl="4" w:tplc="0C090003" w:tentative="1">
+      <w:start w:val="1"/>
+      <w:numFmt w:val="bullet"/>
+      <w:lvlText w:val="o"/>
+      <w:lvlJc w:val="left"/>
+      <w:pPr>
+        <w:ind w:left="3600" w:hanging="360"/>
+      </w:pPr>
+      <w:rPr>
+        <w:rFonts w:ascii="Courier New" w:hAnsi="Courier New" w:cs="Courier New" w:hint="default"/>
+      </w:rPr>
+    </w:lvl>
+    <w:lvl w:ilvl="5" w:tplc="0C090005" w:tentative="1">
+      <w:start w:val="1"/>
+      <w:numFmt w:val="bullet"/>
+      <w:lvlText w:val=""/>
+      <w:lvlJc w:val="left"/>
+      <w:pPr>
+        <w:ind w:left="4320" w:hanging="360"/>
+      </w:pPr>
+      <w:rPr>
+        <w:rFonts w:ascii="Wingdings" w:hAnsi="Wingdings" w:hint="default"/>
+      </w:rPr>
+    </w:lvl>
+    <w:lvl w:ilvl="6" w:tplc="0C090001" w:tentative="1">
+      <w:start w:val="1"/>
+      <w:numFmt w:val="bullet"/>
+      <w:lvlText w:val=""/>
+      <w:lvlJc w:val="left"/>
+      <w:pPr>
+        <w:ind w:left="5040" w:hanging="360"/>
+      </w:pPr>
+      <w:rPr>
+        <w:rFonts w:ascii="Symbol" w:hAnsi="Symbol" w:hint="default"/>
+      </w:rPr>
+    </w:lvl>
+    <w:lvl w:ilvl="7" w:tplc="0C090003" w:tentative="1">
+      <w:start w:val="1"/>
+      <w:numFmt w:val="bullet"/>
+      <w:lvlText w:val="o"/>
+      <w:lvlJc w:val="left"/>
+      <w:pPr>
+        <w:ind w:left="5760" w:hanging="360"/>
+      </w:pPr>
+      <w:rPr>
+        <w:rFonts w:ascii="Courier New" w:hAnsi="Courier New" w:cs="Courier New" w:hint="default"/>
+      </w:rPr>
+    </w:lvl>
+    <w:lvl w:ilvl="8" w:tplc="0C090005" w:tentative="1">
+      <w:start w:val="1"/>
+      <w:numFmt w:val="bullet"/>
+      <w:lvlText w:val=""/>
+      <w:lvlJc w:val="left"/>
+      <w:pPr>
+        <w:ind w:left="6480" w:hanging="360"/>
+      </w:pPr>
+      <w:rPr>
+        <w:rFonts w:ascii="Wingdings" w:hAnsi="Wingdings" w:hint="default"/>
+      </w:rPr>
+    </w:lvl>
+  </w:abstractNum>
+  <w:abstractNum w:abstractNumId="25" w15:restartNumberingAfterBreak="0">
     <w:nsid w:val="4E595FD0"/>
     <w:multiLevelType w:val="multilevel"/>
     <w:tmpl w:val="E1AAD58E"/>
@@ -14793,7 +17086,7 @@
       </w:rPr>
     </w:lvl>
   </w:abstractNum>
-  <w:abstractNum w:abstractNumId="23" w15:restartNumberingAfterBreak="0">
+  <w:abstractNum w:abstractNumId="26" w15:restartNumberingAfterBreak="0">
     <w:nsid w:val="500C2B62"/>
     <w:multiLevelType w:val="hybridMultilevel"/>
     <w:tmpl w:val="F1CA89B2"/>
@@ -14906,7 +17199,7 @@
       </w:rPr>
     </w:lvl>
   </w:abstractNum>
-  <w:abstractNum w:abstractNumId="24" w15:restartNumberingAfterBreak="0">
+  <w:abstractNum w:abstractNumId="27" w15:restartNumberingAfterBreak="0">
     <w:nsid w:val="56431D22"/>
     <w:multiLevelType w:val="hybridMultilevel"/>
     <w:tmpl w:val="C45443D4"/>
@@ -15019,7 +17312,7 @@
       </w:rPr>
     </w:lvl>
   </w:abstractNum>
-  <w:abstractNum w:abstractNumId="25" w15:restartNumberingAfterBreak="0">
+  <w:abstractNum w:abstractNumId="28" w15:restartNumberingAfterBreak="0">
     <w:nsid w:val="56670450"/>
     <w:multiLevelType w:val="hybridMultilevel"/>
     <w:tmpl w:val="31784568"/>
@@ -15132,7 +17425,7 @@
       </w:rPr>
     </w:lvl>
   </w:abstractNum>
-  <w:abstractNum w:abstractNumId="26" w15:restartNumberingAfterBreak="0">
+  <w:abstractNum w:abstractNumId="29" w15:restartNumberingAfterBreak="0">
     <w:nsid w:val="5B5E77DA"/>
     <w:multiLevelType w:val="hybridMultilevel"/>
     <w:tmpl w:val="879E60A2"/>
@@ -15218,7 +17511,7 @@
       </w:pPr>
     </w:lvl>
   </w:abstractNum>
-  <w:abstractNum w:abstractNumId="27" w15:restartNumberingAfterBreak="0">
+  <w:abstractNum w:abstractNumId="30" w15:restartNumberingAfterBreak="0">
     <w:nsid w:val="60113F9A"/>
     <w:multiLevelType w:val="hybridMultilevel"/>
     <w:tmpl w:val="8392063C"/>
@@ -15331,7 +17624,206 @@
       </w:rPr>
     </w:lvl>
   </w:abstractNum>
-  <w:abstractNum w:abstractNumId="28" w15:restartNumberingAfterBreak="0">
+  <w:abstractNum w:abstractNumId="31" w15:restartNumberingAfterBreak="0">
+    <w:nsid w:val="61623D85"/>
+    <w:multiLevelType w:val="hybridMultilevel"/>
+    <w:tmpl w:val="A5EA9B8A"/>
+    <w:lvl w:ilvl="0" w:tplc="0C090019">
+      <w:start w:val="1"/>
+      <w:numFmt w:val="lowerLetter"/>
+      <w:lvlText w:val="%1."/>
+      <w:lvlJc w:val="left"/>
+      <w:pPr>
+        <w:ind w:left="1287" w:hanging="360"/>
+      </w:pPr>
+    </w:lvl>
+    <w:lvl w:ilvl="1" w:tplc="0C090019">
+      <w:start w:val="1"/>
+      <w:numFmt w:val="lowerLetter"/>
+      <w:lvlText w:val="%2."/>
+      <w:lvlJc w:val="left"/>
+      <w:pPr>
+        <w:ind w:left="2007" w:hanging="360"/>
+      </w:pPr>
+    </w:lvl>
+    <w:lvl w:ilvl="2" w:tplc="0C09001B">
+      <w:start w:val="1"/>
+      <w:numFmt w:val="lowerRoman"/>
+      <w:lvlText w:val="%3."/>
+      <w:lvlJc w:val="right"/>
+      <w:pPr>
+        <w:ind w:left="2727" w:hanging="180"/>
+      </w:pPr>
+    </w:lvl>
+    <w:lvl w:ilvl="3" w:tplc="0C09000F" w:tentative="1">
+      <w:start w:val="1"/>
+      <w:numFmt w:val="decimal"/>
+      <w:lvlText w:val="%4."/>
+      <w:lvlJc w:val="left"/>
+      <w:pPr>
+        <w:ind w:left="3447" w:hanging="360"/>
+      </w:pPr>
+    </w:lvl>
+    <w:lvl w:ilvl="4" w:tplc="0C090019" w:tentative="1">
+      <w:start w:val="1"/>
+      <w:numFmt w:val="lowerLetter"/>
+      <w:lvlText w:val="%5."/>
+      <w:lvlJc w:val="left"/>
+      <w:pPr>
+        <w:ind w:left="4167" w:hanging="360"/>
+      </w:pPr>
+    </w:lvl>
+    <w:lvl w:ilvl="5" w:tplc="0C09001B" w:tentative="1">
+      <w:start w:val="1"/>
+      <w:numFmt w:val="lowerRoman"/>
+      <w:lvlText w:val="%6."/>
+      <w:lvlJc w:val="right"/>
+      <w:pPr>
+        <w:ind w:left="4887" w:hanging="180"/>
+      </w:pPr>
+    </w:lvl>
+    <w:lvl w:ilvl="6" w:tplc="0C09000F" w:tentative="1">
+      <w:start w:val="1"/>
+      <w:numFmt w:val="decimal"/>
+      <w:lvlText w:val="%7."/>
+      <w:lvlJc w:val="left"/>
+      <w:pPr>
+        <w:ind w:left="5607" w:hanging="360"/>
+      </w:pPr>
+    </w:lvl>
+    <w:lvl w:ilvl="7" w:tplc="0C090019" w:tentative="1">
+      <w:start w:val="1"/>
+      <w:numFmt w:val="lowerLetter"/>
+      <w:lvlText w:val="%8."/>
+      <w:lvlJc w:val="left"/>
+      <w:pPr>
+        <w:ind w:left="6327" w:hanging="360"/>
+      </w:pPr>
+    </w:lvl>
+    <w:lvl w:ilvl="8" w:tplc="0C09001B" w:tentative="1">
+      <w:start w:val="1"/>
+      <w:numFmt w:val="lowerRoman"/>
+      <w:lvlText w:val="%9."/>
+      <w:lvlJc w:val="right"/>
+      <w:pPr>
+        <w:ind w:left="7047" w:hanging="180"/>
+      </w:pPr>
+    </w:lvl>
+  </w:abstractNum>
+  <w:abstractNum w:abstractNumId="32" w15:restartNumberingAfterBreak="0">
+    <w:nsid w:val="64931E0F"/>
+    <w:multiLevelType w:val="hybridMultilevel"/>
+    <w:tmpl w:val="C9B85314"/>
+    <w:lvl w:ilvl="0" w:tplc="0C090019">
+      <w:start w:val="1"/>
+      <w:numFmt w:val="lowerLetter"/>
+      <w:lvlText w:val="%1."/>
+      <w:lvlJc w:val="left"/>
+      <w:pPr>
+        <w:ind w:left="720" w:hanging="360"/>
+      </w:pPr>
+      <w:rPr>
+        <w:rFonts w:hint="default"/>
+      </w:rPr>
+    </w:lvl>
+    <w:lvl w:ilvl="1" w:tplc="0C090003" w:tentative="1">
+      <w:start w:val="1"/>
+      <w:numFmt w:val="bullet"/>
+      <w:lvlText w:val="o"/>
+      <w:lvlJc w:val="left"/>
+      <w:pPr>
+        <w:ind w:left="1440" w:hanging="360"/>
+      </w:pPr>
+      <w:rPr>
+        <w:rFonts w:ascii="Courier New" w:hAnsi="Courier New" w:cs="Courier New" w:hint="default"/>
+      </w:rPr>
+    </w:lvl>
+    <w:lvl w:ilvl="2" w:tplc="0C090005" w:tentative="1">
+      <w:start w:val="1"/>
+      <w:numFmt w:val="bullet"/>
+      <w:lvlText w:val=""/>
+      <w:lvlJc w:val="left"/>
+      <w:pPr>
+        <w:ind w:left="2160" w:hanging="360"/>
+      </w:pPr>
+      <w:rPr>
+        <w:rFonts w:ascii="Wingdings" w:hAnsi="Wingdings" w:hint="default"/>
+      </w:rPr>
+    </w:lvl>
+    <w:lvl w:ilvl="3" w:tplc="0C090001" w:tentative="1">
+      <w:start w:val="1"/>
+      <w:numFmt w:val="bullet"/>
+      <w:lvlText w:val=""/>
+      <w:lvlJc w:val="left"/>
+      <w:pPr>
+        <w:ind w:left="2880" w:hanging="360"/>
+      </w:pPr>
+      <w:rPr>
+        <w:rFonts w:ascii="Symbol" w:hAnsi="Symbol" w:hint="default"/>
+      </w:rPr>
+    </w:lvl>
+    <w:lvl w:ilvl="4" w:tplc="0C090003" w:tentative="1">
+      <w:start w:val="1"/>
+      <w:numFmt w:val="bullet"/>
+      <w:lvlText w:val="o"/>
+      <w:lvlJc w:val="left"/>
+      <w:pPr>
+        <w:ind w:left="3600" w:hanging="360"/>
+      </w:pPr>
+      <w:rPr>
+        <w:rFonts w:ascii="Courier New" w:hAnsi="Courier New" w:cs="Courier New" w:hint="default"/>
+      </w:rPr>
+    </w:lvl>
+    <w:lvl w:ilvl="5" w:tplc="0C090005" w:tentative="1">
+      <w:start w:val="1"/>
+      <w:numFmt w:val="bullet"/>
+      <w:lvlText w:val=""/>
+      <w:lvlJc w:val="left"/>
+      <w:pPr>
+        <w:ind w:left="4320" w:hanging="360"/>
+      </w:pPr>
+      <w:rPr>
+        <w:rFonts w:ascii="Wingdings" w:hAnsi="Wingdings" w:hint="default"/>
+      </w:rPr>
+    </w:lvl>
+    <w:lvl w:ilvl="6" w:tplc="0C090001" w:tentative="1">
+      <w:start w:val="1"/>
+      <w:numFmt w:val="bullet"/>
+      <w:lvlText w:val=""/>
+      <w:lvlJc w:val="left"/>
+      <w:pPr>
+        <w:ind w:left="5040" w:hanging="360"/>
+      </w:pPr>
+      <w:rPr>
+        <w:rFonts w:ascii="Symbol" w:hAnsi="Symbol" w:hint="default"/>
+      </w:rPr>
+    </w:lvl>
+    <w:lvl w:ilvl="7" w:tplc="0C090003" w:tentative="1">
+      <w:start w:val="1"/>
+      <w:numFmt w:val="bullet"/>
+      <w:lvlText w:val="o"/>
+      <w:lvlJc w:val="left"/>
+      <w:pPr>
+        <w:ind w:left="5760" w:hanging="360"/>
+      </w:pPr>
+      <w:rPr>
+        <w:rFonts w:ascii="Courier New" w:hAnsi="Courier New" w:cs="Courier New" w:hint="default"/>
+      </w:rPr>
+    </w:lvl>
+    <w:lvl w:ilvl="8" w:tplc="0C090005" w:tentative="1">
+      <w:start w:val="1"/>
+      <w:numFmt w:val="bullet"/>
+      <w:lvlText w:val=""/>
+      <w:lvlJc w:val="left"/>
+      <w:pPr>
+        <w:ind w:left="6480" w:hanging="360"/>
+      </w:pPr>
+      <w:rPr>
+        <w:rFonts w:ascii="Wingdings" w:hAnsi="Wingdings" w:hint="default"/>
+      </w:rPr>
+    </w:lvl>
+  </w:abstractNum>
+  <w:abstractNum w:abstractNumId="33" w15:restartNumberingAfterBreak="0">
     <w:nsid w:val="67352FFE"/>
     <w:multiLevelType w:val="hybridMultilevel"/>
     <w:tmpl w:val="21A0440A"/>
@@ -15420,7 +17912,7 @@
       </w:pPr>
     </w:lvl>
   </w:abstractNum>
-  <w:abstractNum w:abstractNumId="29" w15:restartNumberingAfterBreak="0">
+  <w:abstractNum w:abstractNumId="34" w15:restartNumberingAfterBreak="0">
     <w:nsid w:val="685A2498"/>
     <w:multiLevelType w:val="hybridMultilevel"/>
     <w:tmpl w:val="3F5888F2"/>
@@ -15533,7 +18025,7 @@
       </w:rPr>
     </w:lvl>
   </w:abstractNum>
-  <w:abstractNum w:abstractNumId="30" w15:restartNumberingAfterBreak="0">
+  <w:abstractNum w:abstractNumId="35" w15:restartNumberingAfterBreak="0">
     <w:nsid w:val="68D44BBA"/>
     <w:multiLevelType w:val="multilevel"/>
     <w:tmpl w:val="0C09001F"/>
@@ -15646,7 +18138,7 @@
       </w:rPr>
     </w:lvl>
   </w:abstractNum>
-  <w:abstractNum w:abstractNumId="31" w15:restartNumberingAfterBreak="0">
+  <w:abstractNum w:abstractNumId="36" w15:restartNumberingAfterBreak="0">
     <w:nsid w:val="6D176B9B"/>
     <w:multiLevelType w:val="multilevel"/>
     <w:tmpl w:val="0C09001F"/>
@@ -15732,10 +18224,10 @@
       </w:pPr>
     </w:lvl>
   </w:abstractNum>
-  <w:abstractNum w:abstractNumId="32" w15:restartNumberingAfterBreak="0">
+  <w:abstractNum w:abstractNumId="37" w15:restartNumberingAfterBreak="0">
     <w:nsid w:val="6E6B4E49"/>
     <w:multiLevelType w:val="hybridMultilevel"/>
-    <w:tmpl w:val="2A0EB5DE"/>
+    <w:tmpl w:val="F9223CC4"/>
     <w:lvl w:ilvl="0" w:tplc="0C090011">
       <w:start w:val="1"/>
       <w:numFmt w:val="decimal"/>
@@ -15757,14 +18249,17 @@
         <w:ind w:left="1440" w:hanging="360"/>
       </w:pPr>
     </w:lvl>
-    <w:lvl w:ilvl="2" w:tplc="0C09001B" w:tentative="1">
-      <w:start w:val="1"/>
-      <w:numFmt w:val="lowerRoman"/>
-      <w:lvlText w:val="%3."/>
-      <w:lvlJc w:val="right"/>
-      <w:pPr>
-        <w:ind w:left="2160" w:hanging="180"/>
-      </w:pPr>
+    <w:lvl w:ilvl="2" w:tplc="7396D362">
+      <w:start w:val="1"/>
+      <w:numFmt w:val="lowerLetter"/>
+      <w:lvlText w:val="%3)"/>
+      <w:lvlJc w:val="left"/>
+      <w:pPr>
+        <w:ind w:left="2340" w:hanging="360"/>
+      </w:pPr>
+      <w:rPr>
+        <w:rFonts w:hint="default"/>
+      </w:rPr>
     </w:lvl>
     <w:lvl w:ilvl="3" w:tplc="0C09000F" w:tentative="1">
       <w:start w:val="1"/>
@@ -15821,7 +18316,7 @@
       </w:pPr>
     </w:lvl>
   </w:abstractNum>
-  <w:abstractNum w:abstractNumId="33" w15:restartNumberingAfterBreak="0">
+  <w:abstractNum w:abstractNumId="38" w15:restartNumberingAfterBreak="0">
     <w:nsid w:val="77C63B71"/>
     <w:multiLevelType w:val="hybridMultilevel"/>
     <w:tmpl w:val="215ABC2C"/>
@@ -15935,106 +18430,121 @@
     </w:lvl>
   </w:abstractNum>
   <w:num w:numId="1">
-    <w:abstractNumId w:val="24"/>
+    <w:abstractNumId w:val="27"/>
   </w:num>
   <w:num w:numId="2">
-    <w:abstractNumId w:val="12"/>
+    <w:abstractNumId w:val="14"/>
   </w:num>
   <w:num w:numId="3">
-    <w:abstractNumId w:val="15"/>
+    <w:abstractNumId w:val="17"/>
   </w:num>
   <w:num w:numId="4">
-    <w:abstractNumId w:val="23"/>
+    <w:abstractNumId w:val="26"/>
   </w:num>
   <w:num w:numId="5">
-    <w:abstractNumId w:val="27"/>
+    <w:abstractNumId w:val="30"/>
   </w:num>
   <w:num w:numId="6">
-    <w:abstractNumId w:val="6"/>
+    <w:abstractNumId w:val="8"/>
   </w:num>
   <w:num w:numId="7">
-    <w:abstractNumId w:val="33"/>
+    <w:abstractNumId w:val="38"/>
   </w:num>
   <w:num w:numId="8">
-    <w:abstractNumId w:val="9"/>
+    <w:abstractNumId w:val="11"/>
   </w:num>
   <w:num w:numId="9">
-    <w:abstractNumId w:val="29"/>
+    <w:abstractNumId w:val="34"/>
   </w:num>
   <w:num w:numId="10">
     <w:abstractNumId w:val="3"/>
   </w:num>
   <w:num w:numId="11">
-    <w:abstractNumId w:val="18"/>
+    <w:abstractNumId w:val="20"/>
   </w:num>
   <w:num w:numId="12">
-    <w:abstractNumId w:val="32"/>
+    <w:abstractNumId w:val="37"/>
   </w:num>
   <w:num w:numId="13">
     <w:abstractNumId w:val="2"/>
   </w:num>
   <w:num w:numId="14">
-    <w:abstractNumId w:val="25"/>
+    <w:abstractNumId w:val="28"/>
   </w:num>
   <w:num w:numId="15">
-    <w:abstractNumId w:val="19"/>
+    <w:abstractNumId w:val="21"/>
   </w:num>
   <w:num w:numId="16">
-    <w:abstractNumId w:val="28"/>
+    <w:abstractNumId w:val="33"/>
   </w:num>
   <w:num w:numId="17">
-    <w:abstractNumId w:val="30"/>
+    <w:abstractNumId w:val="35"/>
   </w:num>
   <w:num w:numId="18">
-    <w:abstractNumId w:val="4"/>
+    <w:abstractNumId w:val="5"/>
   </w:num>
   <w:num w:numId="19">
-    <w:abstractNumId w:val="26"/>
+    <w:abstractNumId w:val="29"/>
   </w:num>
   <w:num w:numId="20">
-    <w:abstractNumId w:val="7"/>
+    <w:abstractNumId w:val="9"/>
   </w:num>
   <w:num w:numId="21">
-    <w:abstractNumId w:val="11"/>
+    <w:abstractNumId w:val="13"/>
   </w:num>
   <w:num w:numId="22">
     <w:abstractNumId w:val="0"/>
   </w:num>
   <w:num w:numId="23">
-    <w:abstractNumId w:val="22"/>
+    <w:abstractNumId w:val="25"/>
   </w:num>
   <w:num w:numId="24">
+    <w:abstractNumId w:val="12"/>
+  </w:num>
+  <w:num w:numId="25">
+    <w:abstractNumId w:val="6"/>
+  </w:num>
+  <w:num w:numId="26">
+    <w:abstractNumId w:val="15"/>
+  </w:num>
+  <w:num w:numId="27">
+    <w:abstractNumId w:val="18"/>
+  </w:num>
+  <w:num w:numId="28">
+    <w:abstractNumId w:val="16"/>
+  </w:num>
+  <w:num w:numId="29">
+    <w:abstractNumId w:val="23"/>
+  </w:num>
+  <w:num w:numId="30">
     <w:abstractNumId w:val="10"/>
   </w:num>
-  <w:num w:numId="25">
-    <w:abstractNumId w:val="5"/>
-  </w:num>
-  <w:num w:numId="26">
-    <w:abstractNumId w:val="13"/>
-  </w:num>
-  <w:num w:numId="27">
-    <w:abstractNumId w:val="16"/>
-  </w:num>
-  <w:num w:numId="28">
-    <w:abstractNumId w:val="14"/>
-  </w:num>
-  <w:num w:numId="29">
-    <w:abstractNumId w:val="21"/>
-  </w:num>
-  <w:num w:numId="30">
-    <w:abstractNumId w:val="8"/>
-  </w:num>
   <w:num w:numId="31">
-    <w:abstractNumId w:val="17"/>
+    <w:abstractNumId w:val="19"/>
   </w:num>
   <w:num w:numId="32">
-    <w:abstractNumId w:val="31"/>
+    <w:abstractNumId w:val="36"/>
   </w:num>
   <w:num w:numId="33">
-    <w:abstractNumId w:val="20"/>
+    <w:abstractNumId w:val="22"/>
   </w:num>
   <w:num w:numId="34">
     <w:abstractNumId w:val="1"/>
+  </w:num>
+  <w:num w:numId="35">
+    <w:abstractNumId w:val="7"/>
+  </w:num>
+  <w:num w:numId="36">
+    <w:abstractNumId w:val="24"/>
+  </w:num>
+  <w:num w:numId="37">
+    <w:abstractNumId w:val="32"/>
+  </w:num>
+  <w:num w:numId="38">
+    <w:abstractNumId w:val="4"/>
+  </w:num>
+  <w:num w:numId="39">
+    <w:abstractNumId w:val="31"/>
   </w:num>
 </w:numbering>
 </file>
@@ -16432,7 +18942,10 @@
   <w:style w:type="paragraph" w:default="1" w:styleId="Normal">
     <w:name w:val="Normal"/>
     <w:qFormat/>
-    <w:rsid w:val="00336094"/>
+    <w:rsid w:val="00215E7A"/>
+    <w:pPr>
+      <w:spacing w:line="360" w:lineRule="auto"/>
+    </w:pPr>
     <w:rPr>
       <w:rFonts w:ascii="Times New Roman" w:hAnsi="Times New Roman"/>
       <w:sz w:val="22"/>
@@ -17602,11 +20115,11 @@
         </c:dLbls>
         <c:gapWidth val="150"/>
         <c:overlap val="100"/>
-        <c:axId val="592836360"/>
-        <c:axId val="592838712"/>
+        <c:axId val="768415872"/>
+        <c:axId val="768415088"/>
       </c:barChart>
       <c:catAx>
-        <c:axId val="592836360"/>
+        <c:axId val="768415872"/>
         <c:scaling>
           <c:orientation val="maxMin"/>
         </c:scaling>
@@ -17649,7 +20162,7 @@
             <a:endParaRPr lang="en-US"/>
           </a:p>
         </c:txPr>
-        <c:crossAx val="592838712"/>
+        <c:crossAx val="768415088"/>
         <c:crosses val="autoZero"/>
         <c:auto val="1"/>
         <c:lblAlgn val="ctr"/>
@@ -17657,7 +20170,7 @@
         <c:noMultiLvlLbl val="0"/>
       </c:catAx>
       <c:valAx>
-        <c:axId val="592838712"/>
+        <c:axId val="768415088"/>
         <c:scaling>
           <c:orientation val="minMax"/>
           <c:max val="42307"/>
@@ -17710,7 +20223,7 @@
             <a:endParaRPr lang="en-US"/>
           </a:p>
         </c:txPr>
-        <c:crossAx val="592836360"/>
+        <c:crossAx val="768415872"/>
         <c:crosses val="autoZero"/>
         <c:crossBetween val="between"/>
       </c:valAx>
@@ -18302,6 +20815,557 @@
 </cs:chartStyle>
 </file>
 
+<file path=word/glossary/document.xml><?xml version="1.0" encoding="utf-8"?>
+<w:glossaryDocument xmlns:wpc="http://schemas.microsoft.com/office/word/2010/wordprocessingCanvas" xmlns:mc="http://schemas.openxmlformats.org/markup-compatibility/2006" xmlns:o="urn:schemas-microsoft-com:office:office" xmlns:r="http://schemas.openxmlformats.org/officeDocument/2006/relationships" xmlns:m="http://schemas.openxmlformats.org/officeDocument/2006/math" xmlns:v="urn:schemas-microsoft-com:vml" xmlns:wp14="http://schemas.microsoft.com/office/word/2010/wordprocessingDrawing" xmlns:wp="http://schemas.openxmlformats.org/drawingml/2006/wordprocessingDrawing" xmlns:w10="urn:schemas-microsoft-com:office:word" xmlns:w="http://schemas.openxmlformats.org/wordprocessingml/2006/main" xmlns:w14="http://schemas.microsoft.com/office/word/2010/wordml" xmlns:w15="http://schemas.microsoft.com/office/word/2012/wordml" xmlns:wpg="http://schemas.microsoft.com/office/word/2010/wordprocessingGroup" xmlns:wpi="http://schemas.microsoft.com/office/word/2010/wordprocessingInk" xmlns:wne="http://schemas.microsoft.com/office/word/2006/wordml" xmlns:wps="http://schemas.microsoft.com/office/word/2010/wordprocessingShape" mc:Ignorable="w14 w15 wp14"/>
+</file>
+
+<file path=word/glossary/fontTable.xml><?xml version="1.0" encoding="utf-8"?>
+<w:fonts xmlns:mc="http://schemas.openxmlformats.org/markup-compatibility/2006" xmlns:r="http://schemas.openxmlformats.org/officeDocument/2006/relationships" xmlns:w="http://schemas.openxmlformats.org/wordprocessingml/2006/main" xmlns:w14="http://schemas.microsoft.com/office/word/2010/wordml" xmlns:w15="http://schemas.microsoft.com/office/word/2012/wordml" mc:Ignorable="w14 w15">
+  <w:font w:name="Symbol">
+    <w:panose1 w:val="05050102010706020507"/>
+    <w:charset w:val="02"/>
+    <w:family w:val="roman"/>
+    <w:pitch w:val="variable"/>
+    <w:sig w:usb0="00000000" w:usb1="10000000" w:usb2="00000000" w:usb3="00000000" w:csb0="80000000" w:csb1="00000000"/>
+  </w:font>
+  <w:font w:name="Times New Roman">
+    <w:panose1 w:val="02020603050405020304"/>
+    <w:charset w:val="00"/>
+    <w:family w:val="roman"/>
+    <w:pitch w:val="variable"/>
+    <w:sig w:usb0="E0002EFF" w:usb1="C0007843" w:usb2="00000009" w:usb3="00000000" w:csb0="000001FF" w:csb1="00000000"/>
+  </w:font>
+  <w:font w:name="Courier New">
+    <w:panose1 w:val="02070309020205020404"/>
+    <w:charset w:val="00"/>
+    <w:family w:val="modern"/>
+    <w:pitch w:val="fixed"/>
+    <w:sig w:usb0="E0002EFF" w:usb1="C0007843" w:usb2="00000009" w:usb3="00000000" w:csb0="000001FF" w:csb1="00000000"/>
+  </w:font>
+  <w:font w:name="Wingdings">
+    <w:panose1 w:val="05000000000000000000"/>
+    <w:charset w:val="02"/>
+    <w:family w:val="auto"/>
+    <w:pitch w:val="variable"/>
+    <w:sig w:usb0="00000000" w:usb1="10000000" w:usb2="00000000" w:usb3="00000000" w:csb0="80000000" w:csb1="00000000"/>
+  </w:font>
+  <w:font w:name="Calibri">
+    <w:panose1 w:val="020F0502020204030204"/>
+    <w:charset w:val="00"/>
+    <w:family w:val="swiss"/>
+    <w:pitch w:val="variable"/>
+    <w:sig w:usb0="E00002FF" w:usb1="4000ACFF" w:usb2="00000001" w:usb3="00000000" w:csb0="0000019F" w:csb1="00000000"/>
+  </w:font>
+  <w:font w:name="Calibri Light">
+    <w:panose1 w:val="020F0302020204030204"/>
+    <w:charset w:val="00"/>
+    <w:family w:val="swiss"/>
+    <w:pitch w:val="variable"/>
+    <w:sig w:usb0="A00002EF" w:usb1="4000207B" w:usb2="00000000" w:usb3="00000000" w:csb0="0000019F" w:csb1="00000000"/>
+  </w:font>
+  <w:font w:name="Segoe UI">
+    <w:panose1 w:val="020B0502040204020203"/>
+    <w:charset w:val="00"/>
+    <w:family w:val="swiss"/>
+    <w:pitch w:val="variable"/>
+    <w:sig w:usb0="E4002EFF" w:usb1="C000E47F" w:usb2="00000009" w:usb3="00000000" w:csb0="000001FF" w:csb1="00000000"/>
+  </w:font>
+  <w:font w:name="Cambria Math">
+    <w:panose1 w:val="02040503050406030204"/>
+    <w:charset w:val="00"/>
+    <w:family w:val="roman"/>
+    <w:pitch w:val="variable"/>
+    <w:sig w:usb0="E00002FF" w:usb1="420024FF" w:usb2="00000000" w:usb3="00000000" w:csb0="0000019F" w:csb1="00000000"/>
+  </w:font>
+  <w:font w:name="Arial">
+    <w:panose1 w:val="020B0604020202020204"/>
+    <w:charset w:val="00"/>
+    <w:family w:val="swiss"/>
+    <w:pitch w:val="variable"/>
+    <w:sig w:usb0="E0002EFF" w:usb1="C0007843" w:usb2="00000009" w:usb3="00000000" w:csb0="000001FF" w:csb1="00000000"/>
+  </w:font>
+</w:fonts>
+</file>
+
+<file path=word/glossary/settings.xml><?xml version="1.0" encoding="utf-8"?>
+<w:settings xmlns:mc="http://schemas.openxmlformats.org/markup-compatibility/2006" xmlns:o="urn:schemas-microsoft-com:office:office" xmlns:r="http://schemas.openxmlformats.org/officeDocument/2006/relationships" xmlns:m="http://schemas.openxmlformats.org/officeDocument/2006/math" xmlns:v="urn:schemas-microsoft-com:vml" xmlns:w10="urn:schemas-microsoft-com:office:word" xmlns:w="http://schemas.openxmlformats.org/wordprocessingml/2006/main" xmlns:w14="http://schemas.microsoft.com/office/word/2010/wordml" xmlns:w15="http://schemas.microsoft.com/office/word/2012/wordml" xmlns:sl="http://schemas.openxmlformats.org/schemaLibrary/2006/main" mc:Ignorable="w14 w15">
+  <w:view w:val="normal"/>
+  <w:defaultTabStop w:val="720"/>
+  <w:characterSpacingControl w:val="doNotCompress"/>
+  <w:compat>
+    <w:useFELayout/>
+    <w:compatSetting w:name="compatibilityMode" w:uri="http://schemas.microsoft.com/office/word" w:val="15"/>
+    <w:compatSetting w:name="overrideTableStyleFontSizeAndJustification" w:uri="http://schemas.microsoft.com/office/word" w:val="1"/>
+    <w:compatSetting w:name="enableOpenTypeFeatures" w:uri="http://schemas.microsoft.com/office/word" w:val="1"/>
+    <w:compatSetting w:name="doNotFlipMirrorIndents" w:uri="http://schemas.microsoft.com/office/word" w:val="1"/>
+    <w:compatSetting w:name="differentiateMultirowTableHeaders" w:uri="http://schemas.microsoft.com/office/word" w:val="1"/>
+  </w:compat>
+  <w:rsids>
+    <w:rsidRoot w:val="000121A2"/>
+    <w:rsid w:val="000121A2"/>
+  </w:rsids>
+  <m:mathPr>
+    <m:mathFont m:val="Cambria Math"/>
+    <m:brkBin m:val="before"/>
+    <m:brkBinSub m:val="--"/>
+    <m:smallFrac m:val="0"/>
+    <m:dispDef/>
+    <m:lMargin m:val="0"/>
+    <m:rMargin m:val="0"/>
+    <m:defJc m:val="centerGroup"/>
+    <m:wrapIndent m:val="1440"/>
+    <m:intLim m:val="subSup"/>
+    <m:naryLim m:val="undOvr"/>
+  </m:mathPr>
+  <w:themeFontLang w:val="en-AU"/>
+  <w:clrSchemeMapping w:bg1="light1" w:t1="dark1" w:bg2="light2" w:t2="dark2" w:accent1="accent1" w:accent2="accent2" w:accent3="accent3" w:accent4="accent4" w:accent5="accent5" w:accent6="accent6" w:hyperlink="hyperlink" w:followedHyperlink="followedHyperlink"/>
+  <w:decimalSymbol w:val="."/>
+  <w:listSeparator w:val=","/>
+  <w15:chartTrackingRefBased/>
+</w:settings>
+</file>
+
+<file path=word/glossary/styles.xml><?xml version="1.0" encoding="utf-8"?>
+<w:styles xmlns:mc="http://schemas.openxmlformats.org/markup-compatibility/2006" xmlns:r="http://schemas.openxmlformats.org/officeDocument/2006/relationships" xmlns:w="http://schemas.openxmlformats.org/wordprocessingml/2006/main" xmlns:w14="http://schemas.microsoft.com/office/word/2010/wordml" xmlns:w15="http://schemas.microsoft.com/office/word/2012/wordml" mc:Ignorable="w14 w15">
+  <w:docDefaults>
+    <w:rPrDefault>
+      <w:rPr>
+        <w:rFonts w:asciiTheme="minorHAnsi" w:eastAsiaTheme="minorEastAsia" w:hAnsiTheme="minorHAnsi" w:cstheme="minorBidi"/>
+        <w:sz w:val="22"/>
+        <w:szCs w:val="22"/>
+        <w:lang w:val="en-AU" w:eastAsia="en-AU" w:bidi="ar-SA"/>
+      </w:rPr>
+    </w:rPrDefault>
+    <w:pPrDefault>
+      <w:pPr>
+        <w:spacing w:after="160" w:line="259" w:lineRule="auto"/>
+      </w:pPr>
+    </w:pPrDefault>
+  </w:docDefaults>
+  <w:latentStyles w:defLockedState="0" w:defUIPriority="99" w:defSemiHidden="0" w:defUnhideWhenUsed="0" w:defQFormat="0" w:count="371">
+    <w:lsdException w:name="Normal" w:uiPriority="0" w:qFormat="1"/>
+    <w:lsdException w:name="heading 1" w:uiPriority="9" w:qFormat="1"/>
+    <w:lsdException w:name="heading 2" w:semiHidden="1" w:uiPriority="9" w:unhideWhenUsed="1" w:qFormat="1"/>
+    <w:lsdException w:name="heading 3" w:semiHidden="1" w:uiPriority="9" w:unhideWhenUsed="1" w:qFormat="1"/>
+    <w:lsdException w:name="heading 4" w:semiHidden="1" w:uiPriority="9" w:unhideWhenUsed="1" w:qFormat="1"/>
+    <w:lsdException w:name="heading 5" w:semiHidden="1" w:uiPriority="9" w:unhideWhenUsed="1" w:qFormat="1"/>
+    <w:lsdException w:name="heading 6" w:semiHidden="1" w:uiPriority="9" w:unhideWhenUsed="1" w:qFormat="1"/>
+    <w:lsdException w:name="heading 7" w:semiHidden="1" w:uiPriority="9" w:unhideWhenUsed="1" w:qFormat="1"/>
+    <w:lsdException w:name="heading 8" w:semiHidden="1" w:uiPriority="9" w:unhideWhenUsed="1" w:qFormat="1"/>
+    <w:lsdException w:name="heading 9" w:semiHidden="1" w:uiPriority="9" w:unhideWhenUsed="1" w:qFormat="1"/>
+    <w:lsdException w:name="index 1" w:semiHidden="1" w:unhideWhenUsed="1"/>
+    <w:lsdException w:name="index 2" w:semiHidden="1" w:unhideWhenUsed="1"/>
+    <w:lsdException w:name="index 3" w:semiHidden="1" w:unhideWhenUsed="1"/>
+    <w:lsdException w:name="index 4" w:semiHidden="1" w:unhideWhenUsed="1"/>
+    <w:lsdException w:name="index 5" w:semiHidden="1" w:unhideWhenUsed="1"/>
+    <w:lsdException w:name="index 6" w:semiHidden="1" w:unhideWhenUsed="1"/>
+    <w:lsdException w:name="index 7" w:semiHidden="1" w:unhideWhenUsed="1"/>
+    <w:lsdException w:name="index 8" w:semiHidden="1" w:unhideWhenUsed="1"/>
+    <w:lsdException w:name="index 9" w:semiHidden="1" w:unhideWhenUsed="1"/>
+    <w:lsdException w:name="toc 1" w:semiHidden="1" w:uiPriority="39" w:unhideWhenUsed="1"/>
+    <w:lsdException w:name="toc 2" w:semiHidden="1" w:uiPriority="39" w:unhideWhenUsed="1"/>
+    <w:lsdException w:name="toc 3" w:semiHidden="1" w:uiPriority="39" w:unhideWhenUsed="1"/>
+    <w:lsdException w:name="toc 4" w:semiHidden="1" w:uiPriority="39" w:unhideWhenUsed="1"/>
+    <w:lsdException w:name="toc 5" w:semiHidden="1" w:uiPriority="39" w:unhideWhenUsed="1"/>
+    <w:lsdException w:name="toc 6" w:semiHidden="1" w:uiPriority="39" w:unhideWhenUsed="1"/>
+    <w:lsdException w:name="toc 7" w:semiHidden="1" w:uiPriority="39" w:unhideWhenUsed="1"/>
+    <w:lsdException w:name="toc 8" w:semiHidden="1" w:uiPriority="39" w:unhideWhenUsed="1"/>
+    <w:lsdException w:name="toc 9" w:semiHidden="1" w:uiPriority="39" w:unhideWhenUsed="1"/>
+    <w:lsdException w:name="Normal Indent" w:semiHidden="1" w:unhideWhenUsed="1"/>
+    <w:lsdException w:name="footnote text" w:semiHidden="1" w:unhideWhenUsed="1"/>
+    <w:lsdException w:name="annotation text" w:semiHidden="1" w:unhideWhenUsed="1"/>
+    <w:lsdException w:name="header" w:semiHidden="1" w:unhideWhenUsed="1"/>
+    <w:lsdException w:name="footer" w:semiHidden="1" w:unhideWhenUsed="1"/>
+    <w:lsdException w:name="index heading" w:semiHidden="1" w:unhideWhenUsed="1"/>
+    <w:lsdException w:name="caption" w:semiHidden="1" w:uiPriority="35" w:unhideWhenUsed="1" w:qFormat="1"/>
+    <w:lsdException w:name="table of figures" w:semiHidden="1" w:unhideWhenUsed="1"/>
+    <w:lsdException w:name="envelope address" w:semiHidden="1" w:unhideWhenUsed="1"/>
+    <w:lsdException w:name="envelope return" w:semiHidden="1" w:unhideWhenUsed="1"/>
+    <w:lsdException w:name="footnote reference" w:semiHidden="1" w:unhideWhenUsed="1"/>
+    <w:lsdException w:name="annotation reference" w:semiHidden="1" w:unhideWhenUsed="1"/>
+    <w:lsdException w:name="line number" w:semiHidden="1" w:unhideWhenUsed="1"/>
+    <w:lsdException w:name="page number" w:semiHidden="1" w:unhideWhenUsed="1"/>
+    <w:lsdException w:name="endnote reference" w:semiHidden="1" w:unhideWhenUsed="1"/>
+    <w:lsdException w:name="endnote text" w:semiHidden="1" w:unhideWhenUsed="1"/>
+    <w:lsdException w:name="table of authorities" w:semiHidden="1" w:unhideWhenUsed="1"/>
+    <w:lsdException w:name="macro" w:semiHidden="1" w:unhideWhenUsed="1"/>
+    <w:lsdException w:name="toa heading" w:semiHidden="1" w:unhideWhenUsed="1"/>
+    <w:lsdException w:name="List" w:semiHidden="1" w:unhideWhenUsed="1"/>
+    <w:lsdException w:name="List Bullet" w:semiHidden="1" w:unhideWhenUsed="1"/>
+    <w:lsdException w:name="List Number" w:semiHidden="1" w:unhideWhenUsed="1"/>
+    <w:lsdException w:name="List 2" w:semiHidden="1" w:unhideWhenUsed="1"/>
+    <w:lsdException w:name="List 3" w:semiHidden="1" w:unhideWhenUsed="1"/>
+    <w:lsdException w:name="List 4" w:semiHidden="1" w:unhideWhenUsed="1"/>
+    <w:lsdException w:name="List 5" w:semiHidden="1" w:unhideWhenUsed="1"/>
+    <w:lsdException w:name="List Bullet 2" w:semiHidden="1" w:unhideWhenUsed="1"/>
+    <w:lsdException w:name="List Bullet 3" w:semiHidden="1" w:unhideWhenUsed="1"/>
+    <w:lsdException w:name="List Bullet 4" w:semiHidden="1" w:unhideWhenUsed="1"/>
+    <w:lsdException w:name="List Bullet 5" w:semiHidden="1" w:unhideWhenUsed="1"/>
+    <w:lsdException w:name="List Number 2" w:semiHidden="1" w:unhideWhenUsed="1"/>
+    <w:lsdException w:name="List Number 3" w:semiHidden="1" w:unhideWhenUsed="1"/>
+    <w:lsdException w:name="List Number 4" w:semiHidden="1" w:unhideWhenUsed="1"/>
+    <w:lsdException w:name="List Number 5" w:semiHidden="1" w:unhideWhenUsed="1"/>
+    <w:lsdException w:name="Title" w:uiPriority="10" w:qFormat="1"/>
+    <w:lsdException w:name="Closing" w:semiHidden="1" w:unhideWhenUsed="1"/>
+    <w:lsdException w:name="Signature" w:semiHidden="1" w:unhideWhenUsed="1"/>
+    <w:lsdException w:name="Default Paragraph Font" w:semiHidden="1" w:uiPriority="1" w:unhideWhenUsed="1"/>
+    <w:lsdException w:name="Body Text" w:semiHidden="1" w:unhideWhenUsed="1"/>
+    <w:lsdException w:name="Body Text Indent" w:semiHidden="1" w:unhideWhenUsed="1"/>
+    <w:lsdException w:name="List Continue" w:semiHidden="1" w:unhideWhenUsed="1"/>
+    <w:lsdException w:name="List Continue 2" w:semiHidden="1" w:unhideWhenUsed="1"/>
+    <w:lsdException w:name="List Continue 3" w:semiHidden="1" w:unhideWhenUsed="1"/>
+    <w:lsdException w:name="List Continue 4" w:semiHidden="1" w:unhideWhenUsed="1"/>
+    <w:lsdException w:name="List Continue 5" w:semiHidden="1" w:unhideWhenUsed="1"/>
+    <w:lsdException w:name="Message Header" w:semiHidden="1" w:unhideWhenUsed="1"/>
+    <w:lsdException w:name="Subtitle" w:uiPriority="11" w:qFormat="1"/>
+    <w:lsdException w:name="Salutation" w:semiHidden="1" w:unhideWhenUsed="1"/>
+    <w:lsdException w:name="Date" w:semiHidden="1" w:unhideWhenUsed="1"/>
+    <w:lsdException w:name="Body Text First Indent" w:semiHidden="1" w:unhideWhenUsed="1"/>
+    <w:lsdException w:name="Body Text First Indent 2" w:semiHidden="1" w:unhideWhenUsed="1"/>
+    <w:lsdException w:name="Note Heading" w:semiHidden="1" w:unhideWhenUsed="1"/>
+    <w:lsdException w:name="Body Text 2" w:semiHidden="1" w:unhideWhenUsed="1"/>
+    <w:lsdException w:name="Body Text 3" w:semiHidden="1" w:unhideWhenUsed="1"/>
+    <w:lsdException w:name="Body Text Indent 2" w:semiHidden="1" w:unhideWhenUsed="1"/>
+    <w:lsdException w:name="Body Text Indent 3" w:semiHidden="1" w:unhideWhenUsed="1"/>
+    <w:lsdException w:name="Block Text" w:semiHidden="1" w:unhideWhenUsed="1"/>
+    <w:lsdException w:name="Hyperlink" w:semiHidden="1" w:unhideWhenUsed="1"/>
+    <w:lsdException w:name="FollowedHyperlink" w:semiHidden="1" w:unhideWhenUsed="1"/>
+    <w:lsdException w:name="Strong" w:uiPriority="22" w:qFormat="1"/>
+    <w:lsdException w:name="Emphasis" w:uiPriority="20" w:qFormat="1"/>
+    <w:lsdException w:name="Document Map" w:semiHidden="1" w:unhideWhenUsed="1"/>
+    <w:lsdException w:name="Plain Text" w:semiHidden="1" w:unhideWhenUsed="1"/>
+    <w:lsdException w:name="E-mail Signature" w:semiHidden="1" w:unhideWhenUsed="1"/>
+    <w:lsdException w:name="HTML Top of Form" w:semiHidden="1" w:unhideWhenUsed="1"/>
+    <w:lsdException w:name="HTML Bottom of Form" w:semiHidden="1" w:unhideWhenUsed="1"/>
+    <w:lsdException w:name="Normal (Web)" w:semiHidden="1" w:unhideWhenUsed="1"/>
+    <w:lsdException w:name="HTML Acronym" w:semiHidden="1" w:unhideWhenUsed="1"/>
+    <w:lsdException w:name="HTML Address" w:semiHidden="1" w:unhideWhenUsed="1"/>
+    <w:lsdException w:name="HTML Cite" w:semiHidden="1" w:unhideWhenUsed="1"/>
+    <w:lsdException w:name="HTML Code" w:semiHidden="1" w:unhideWhenUsed="1"/>
+    <w:lsdException w:name="HTML Definition" w:semiHidden="1" w:unhideWhenUsed="1"/>
+    <w:lsdException w:name="HTML Keyboard" w:semiHidden="1" w:unhideWhenUsed="1"/>
+    <w:lsdException w:name="HTML Preformatted" w:semiHidden="1" w:unhideWhenUsed="1"/>
+    <w:lsdException w:name="HTML Sample" w:semiHidden="1" w:unhideWhenUsed="1"/>
+    <w:lsdException w:name="HTML Typewriter" w:semiHidden="1" w:unhideWhenUsed="1"/>
+    <w:lsdException w:name="HTML Variable" w:semiHidden="1" w:unhideWhenUsed="1"/>
+    <w:lsdException w:name="Normal Table" w:semiHidden="1" w:unhideWhenUsed="1"/>
+    <w:lsdException w:name="annotation subject" w:semiHidden="1" w:unhideWhenUsed="1"/>
+    <w:lsdException w:name="No List" w:semiHidden="1" w:unhideWhenUsed="1"/>
+    <w:lsdException w:name="Outline List 1" w:semiHidden="1" w:unhideWhenUsed="1"/>
+    <w:lsdException w:name="Outline List 2" w:semiHidden="1" w:unhideWhenUsed="1"/>
+    <w:lsdException w:name="Outline List 3" w:semiHidden="1" w:unhideWhenUsed="1"/>
+    <w:lsdException w:name="Table Simple 1" w:semiHidden="1" w:unhideWhenUsed="1"/>
+    <w:lsdException w:name="Table Simple 2" w:semiHidden="1" w:unhideWhenUsed="1"/>
+    <w:lsdException w:name="Table Simple 3" w:semiHidden="1" w:unhideWhenUsed="1"/>
+    <w:lsdException w:name="Table Classic 1" w:semiHidden="1" w:unhideWhenUsed="1"/>
+    <w:lsdException w:name="Table Classic 2" w:semiHidden="1" w:unhideWhenUsed="1"/>
+    <w:lsdException w:name="Table Classic 3" w:semiHidden="1" w:unhideWhenUsed="1"/>
+    <w:lsdException w:name="Table Classic 4" w:semiHidden="1" w:unhideWhenUsed="1"/>
+    <w:lsdException w:name="Table Colorful 1" w:semiHidden="1" w:unhideWhenUsed="1"/>
+    <w:lsdException w:name="Table Colorful 2" w:semiHidden="1" w:unhideWhenUsed="1"/>
+    <w:lsdException w:name="Table Colorful 3" w:semiHidden="1" w:unhideWhenUsed="1"/>
+    <w:lsdException w:name="Table Columns 1" w:semiHidden="1" w:unhideWhenUsed="1"/>
+    <w:lsdException w:name="Table Columns 2" w:semiHidden="1" w:unhideWhenUsed="1"/>
+    <w:lsdException w:name="Table Columns 3" w:semiHidden="1" w:unhideWhenUsed="1"/>
+    <w:lsdException w:name="Table Columns 4" w:semiHidden="1" w:unhideWhenUsed="1"/>
+    <w:lsdException w:name="Table Columns 5" w:semiHidden="1" w:unhideWhenUsed="1"/>
+    <w:lsdException w:name="Table Grid 1" w:semiHidden="1" w:unhideWhenUsed="1"/>
+    <w:lsdException w:name="Table Grid 2" w:semiHidden="1" w:unhideWhenUsed="1"/>
+    <w:lsdException w:name="Table Grid 3" w:semiHidden="1" w:unhideWhenUsed="1"/>
+    <w:lsdException w:name="Table Grid 4" w:semiHidden="1" w:unhideWhenUsed="1"/>
+    <w:lsdException w:name="Table Grid 5" w:semiHidden="1" w:unhideWhenUsed="1"/>
+    <w:lsdException w:name="Table Grid 6" w:semiHidden="1" w:unhideWhenUsed="1"/>
+    <w:lsdException w:name="Table Grid 7" w:semiHidden="1" w:unhideWhenUsed="1"/>
+    <w:lsdException w:name="Table Grid 8" w:semiHidden="1" w:unhideWhenUsed="1"/>
+    <w:lsdException w:name="Table List 1" w:semiHidden="1" w:unhideWhenUsed="1"/>
+    <w:lsdException w:name="Table List 2" w:semiHidden="1" w:unhideWhenUsed="1"/>
+    <w:lsdException w:name="Table List 3" w:semiHidden="1" w:unhideWhenUsed="1"/>
+    <w:lsdException w:name="Table List 4" w:semiHidden="1" w:unhideWhenUsed="1"/>
+    <w:lsdException w:name="Table List 5" w:semiHidden="1" w:unhideWhenUsed="1"/>
+    <w:lsdException w:name="Table List 6" w:semiHidden="1" w:unhideWhenUsed="1"/>
+    <w:lsdException w:name="Table List 7" w:semiHidden="1" w:unhideWhenUsed="1"/>
+    <w:lsdException w:name="Table List 8" w:semiHidden="1" w:unhideWhenUsed="1"/>
+    <w:lsdException w:name="Table 3D effects 1" w:semiHidden="1" w:unhideWhenUsed="1"/>
+    <w:lsdException w:name="Table 3D effects 2" w:semiHidden="1" w:unhideWhenUsed="1"/>
+    <w:lsdException w:name="Table 3D effects 3" w:semiHidden="1" w:unhideWhenUsed="1"/>
+    <w:lsdException w:name="Table Contemporary" w:semiHidden="1" w:unhideWhenUsed="1"/>
+    <w:lsdException w:name="Table Elegant" w:semiHidden="1" w:unhideWhenUsed="1"/>
+    <w:lsdException w:name="Table Professional" w:semiHidden="1" w:unhideWhenUsed="1"/>
+    <w:lsdException w:name="Table Subtle 1" w:semiHidden="1" w:unhideWhenUsed="1"/>
+    <w:lsdException w:name="Table Subtle 2" w:semiHidden="1" w:unhideWhenUsed="1"/>
+    <w:lsdException w:name="Table Web 1" w:semiHidden="1" w:unhideWhenUsed="1"/>
+    <w:lsdException w:name="Table Web 2" w:semiHidden="1" w:unhideWhenUsed="1"/>
+    <w:lsdException w:name="Table Web 3" w:semiHidden="1" w:unhideWhenUsed="1"/>
+    <w:lsdException w:name="Balloon Text" w:semiHidden="1" w:unhideWhenUsed="1"/>
+    <w:lsdException w:name="Table Grid" w:uiPriority="39"/>
+    <w:lsdException w:name="Table Theme" w:semiHidden="1" w:unhideWhenUsed="1"/>
+    <w:lsdException w:name="Placeholder Text" w:semiHidden="1"/>
+    <w:lsdException w:name="No Spacing" w:uiPriority="1" w:qFormat="1"/>
+    <w:lsdException w:name="Light Shading" w:uiPriority="60"/>
+    <w:lsdException w:name="Light List" w:uiPriority="61"/>
+    <w:lsdException w:name="Light Grid" w:uiPriority="62"/>
+    <w:lsdException w:name="Medium Shading 1" w:uiPriority="63"/>
+    <w:lsdException w:name="Medium Shading 2" w:uiPriority="64"/>
+    <w:lsdException w:name="Medium List 1" w:uiPriority="65"/>
+    <w:lsdException w:name="Medium List 2" w:uiPriority="66"/>
+    <w:lsdException w:name="Medium Grid 1" w:uiPriority="67"/>
+    <w:lsdException w:name="Medium Grid 2" w:uiPriority="68"/>
+    <w:lsdException w:name="Medium Grid 3" w:uiPriority="69"/>
+    <w:lsdException w:name="Dark List" w:uiPriority="70"/>
+    <w:lsdException w:name="Colorful Shading" w:uiPriority="71"/>
+    <w:lsdException w:name="Colorful List" w:uiPriority="72"/>
+    <w:lsdException w:name="Colorful Grid" w:uiPriority="73"/>
+    <w:lsdException w:name="Light Shading Accent 1" w:uiPriority="60"/>
+    <w:lsdException w:name="Light List Accent 1" w:uiPriority="61"/>
+    <w:lsdException w:name="Light Grid Accent 1" w:uiPriority="62"/>
+    <w:lsdException w:name="Medium Shading 1 Accent 1" w:uiPriority="63"/>
+    <w:lsdException w:name="Medium Shading 2 Accent 1" w:uiPriority="64"/>
+    <w:lsdException w:name="Medium List 1 Accent 1" w:uiPriority="65"/>
+    <w:lsdException w:name="Revision" w:semiHidden="1"/>
+    <w:lsdException w:name="List Paragraph" w:uiPriority="34" w:qFormat="1"/>
+    <w:lsdException w:name="Quote" w:uiPriority="29" w:qFormat="1"/>
+    <w:lsdException w:name="Intense Quote" w:uiPriority="30" w:qFormat="1"/>
+    <w:lsdException w:name="Medium List 2 Accent 1" w:uiPriority="66"/>
+    <w:lsdException w:name="Medium Grid 1 Accent 1" w:uiPriority="67"/>
+    <w:lsdException w:name="Medium Grid 2 Accent 1" w:uiPriority="68"/>
+    <w:lsdException w:name="Medium Grid 3 Accent 1" w:uiPriority="69"/>
+    <w:lsdException w:name="Dark List Accent 1" w:uiPriority="70"/>
+    <w:lsdException w:name="Colorful Shading Accent 1" w:uiPriority="71"/>
+    <w:lsdException w:name="Colorful List Accent 1" w:uiPriority="72"/>
+    <w:lsdException w:name="Colorful Grid Accent 1" w:uiPriority="73"/>
+    <w:lsdException w:name="Light Shading Accent 2" w:uiPriority="60"/>
+    <w:lsdException w:name="Light List Accent 2" w:uiPriority="61"/>
+    <w:lsdException w:name="Light Grid Accent 2" w:uiPriority="62"/>
+    <w:lsdException w:name="Medium Shading 1 Accent 2" w:uiPriority="63"/>
+    <w:lsdException w:name="Medium Shading 2 Accent 2" w:uiPriority="64"/>
+    <w:lsdException w:name="Medium List 1 Accent 2" w:uiPriority="65"/>
+    <w:lsdException w:name="Medium List 2 Accent 2" w:uiPriority="66"/>
+    <w:lsdException w:name="Medium Grid 1 Accent 2" w:uiPriority="67"/>
+    <w:lsdException w:name="Medium Grid 2 Accent 2" w:uiPriority="68"/>
+    <w:lsdException w:name="Medium Grid 3 Accent 2" w:uiPriority="69"/>
+    <w:lsdException w:name="Dark List Accent 2" w:uiPriority="70"/>
+    <w:lsdException w:name="Colorful Shading Accent 2" w:uiPriority="71"/>
+    <w:lsdException w:name="Colorful List Accent 2" w:uiPriority="72"/>
+    <w:lsdException w:name="Colorful Grid Accent 2" w:uiPriority="73"/>
+    <w:lsdException w:name="Light Shading Accent 3" w:uiPriority="60"/>
+    <w:lsdException w:name="Light List Accent 3" w:uiPriority="61"/>
+    <w:lsdException w:name="Light Grid Accent 3" w:uiPriority="62"/>
+    <w:lsdException w:name="Medium Shading 1 Accent 3" w:uiPriority="63"/>
+    <w:lsdException w:name="Medium Shading 2 Accent 3" w:uiPriority="64"/>
+    <w:lsdException w:name="Medium List 1 Accent 3" w:uiPriority="65"/>
+    <w:lsdException w:name="Medium List 2 Accent 3" w:uiPriority="66"/>
+    <w:lsdException w:name="Medium Grid 1 Accent 3" w:uiPriority="67"/>
+    <w:lsdException w:name="Medium Grid 2 Accent 3" w:uiPriority="68"/>
+    <w:lsdException w:name="Medium Grid 3 Accent 3" w:uiPriority="69"/>
+    <w:lsdException w:name="Dark List Accent 3" w:uiPriority="70"/>
+    <w:lsdException w:name="Colorful Shading Accent 3" w:uiPriority="71"/>
+    <w:lsdException w:name="Colorful List Accent 3" w:uiPriority="72"/>
+    <w:lsdException w:name="Colorful Grid Accent 3" w:uiPriority="73"/>
+    <w:lsdException w:name="Light Shading Accent 4" w:uiPriority="60"/>
+    <w:lsdException w:name="Light List Accent 4" w:uiPriority="61"/>
+    <w:lsdException w:name="Light Grid Accent 4" w:uiPriority="62"/>
+    <w:lsdException w:name="Medium Shading 1 Accent 4" w:uiPriority="63"/>
+    <w:lsdException w:name="Medium Shading 2 Accent 4" w:uiPriority="64"/>
+    <w:lsdException w:name="Medium List 1 Accent 4" w:uiPriority="65"/>
+    <w:lsdException w:name="Medium List 2 Accent 4" w:uiPriority="66"/>
+    <w:lsdException w:name="Medium Grid 1 Accent 4" w:uiPriority="67"/>
+    <w:lsdException w:name="Medium Grid 2 Accent 4" w:uiPriority="68"/>
+    <w:lsdException w:name="Medium Grid 3 Accent 4" w:uiPriority="69"/>
+    <w:lsdException w:name="Dark List Accent 4" w:uiPriority="70"/>
+    <w:lsdException w:name="Colorful Shading Accent 4" w:uiPriority="71"/>
+    <w:lsdException w:name="Colorful List Accent 4" w:uiPriority="72"/>
+    <w:lsdException w:name="Colorful Grid Accent 4" w:uiPriority="73"/>
+    <w:lsdException w:name="Light Shading Accent 5" w:uiPriority="60"/>
+    <w:lsdException w:name="Light List Accent 5" w:uiPriority="61"/>
+    <w:lsdException w:name="Light Grid Accent 5" w:uiPriority="62"/>
+    <w:lsdException w:name="Medium Shading 1 Accent 5" w:uiPriority="63"/>
+    <w:lsdException w:name="Medium Shading 2 Accent 5" w:uiPriority="64"/>
+    <w:lsdException w:name="Medium List 1 Accent 5" w:uiPriority="65"/>
+    <w:lsdException w:name="Medium List 2 Accent 5" w:uiPriority="66"/>
+    <w:lsdException w:name="Medium Grid 1 Accent 5" w:uiPriority="67"/>
+    <w:lsdException w:name="Medium Grid 2 Accent 5" w:uiPriority="68"/>
+    <w:lsdException w:name="Medium Grid 3 Accent 5" w:uiPriority="69"/>
+    <w:lsdException w:name="Dark List Accent 5" w:uiPriority="70"/>
+    <w:lsdException w:name="Colorful Shading Accent 5" w:uiPriority="71"/>
+    <w:lsdException w:name="Colorful List Accent 5" w:uiPriority="72"/>
+    <w:lsdException w:name="Colorful Grid Accent 5" w:uiPriority="73"/>
+    <w:lsdException w:name="Light Shading Accent 6" w:uiPriority="60"/>
+    <w:lsdException w:name="Light List Accent 6" w:uiPriority="61"/>
+    <w:lsdException w:name="Light Grid Accent 6" w:uiPriority="62"/>
+    <w:lsdException w:name="Medium Shading 1 Accent 6" w:uiPriority="63"/>
+    <w:lsdException w:name="Medium Shading 2 Accent 6" w:uiPriority="64"/>
+    <w:lsdException w:name="Medium List 1 Accent 6" w:uiPriority="65"/>
+    <w:lsdException w:name="Medium List 2 Accent 6" w:uiPriority="66"/>
+    <w:lsdException w:name="Medium Grid 1 Accent 6" w:uiPriority="67"/>
+    <w:lsdException w:name="Medium Grid 2 Accent 6" w:uiPriority="68"/>
+    <w:lsdException w:name="Medium Grid 3 Accent 6" w:uiPriority="69"/>
+    <w:lsdException w:name="Dark List Accent 6" w:uiPriority="70"/>
+    <w:lsdException w:name="Colorful Shading Accent 6" w:uiPriority="71"/>
+    <w:lsdException w:name="Colorful List Accent 6" w:uiPriority="72"/>
+    <w:lsdException w:name="Colorful Grid Accent 6" w:uiPriority="73"/>
+    <w:lsdException w:name="Subtle Emphasis" w:uiPriority="19" w:qFormat="1"/>
+    <w:lsdException w:name="Intense Emphasis" w:uiPriority="21" w:qFormat="1"/>
+    <w:lsdException w:name="Subtle Reference" w:uiPriority="31" w:qFormat="1"/>
+    <w:lsdException w:name="Intense Reference" w:uiPriority="32" w:qFormat="1"/>
+    <w:lsdException w:name="Book Title" w:uiPriority="33" w:qFormat="1"/>
+    <w:lsdException w:name="Bibliography" w:semiHidden="1" w:uiPriority="37" w:unhideWhenUsed="1"/>
+    <w:lsdException w:name="TOC Heading" w:semiHidden="1" w:uiPriority="39" w:unhideWhenUsed="1" w:qFormat="1"/>
+    <w:lsdException w:name="Plain Table 1" w:uiPriority="41"/>
+    <w:lsdException w:name="Plain Table 2" w:uiPriority="42"/>
+    <w:lsdException w:name="Plain Table 3" w:uiPriority="43"/>
+    <w:lsdException w:name="Plain Table 4" w:uiPriority="44"/>
+    <w:lsdException w:name="Plain Table 5" w:uiPriority="45"/>
+    <w:lsdException w:name="Grid Table Light" w:uiPriority="40"/>
+    <w:lsdException w:name="Grid Table 1 Light" w:uiPriority="46"/>
+    <w:lsdException w:name="Grid Table 2" w:uiPriority="47"/>
+    <w:lsdException w:name="Grid Table 3" w:uiPriority="48"/>
+    <w:lsdException w:name="Grid Table 4" w:uiPriority="49"/>
+    <w:lsdException w:name="Grid Table 5 Dark" w:uiPriority="50"/>
+    <w:lsdException w:name="Grid Table 6 Colorful" w:uiPriority="51"/>
+    <w:lsdException w:name="Grid Table 7 Colorful" w:uiPriority="52"/>
+    <w:lsdException w:name="Grid Table 1 Light Accent 1" w:uiPriority="46"/>
+    <w:lsdException w:name="Grid Table 2 Accent 1" w:uiPriority="47"/>
+    <w:lsdException w:name="Grid Table 3 Accent 1" w:uiPriority="48"/>
+    <w:lsdException w:name="Grid Table 4 Accent 1" w:uiPriority="49"/>
+    <w:lsdException w:name="Grid Table 5 Dark Accent 1" w:uiPriority="50"/>
+    <w:lsdException w:name="Grid Table 6 Colorful Accent 1" w:uiPriority="51"/>
+    <w:lsdException w:name="Grid Table 7 Colorful Accent 1" w:uiPriority="52"/>
+    <w:lsdException w:name="Grid Table 1 Light Accent 2" w:uiPriority="46"/>
+    <w:lsdException w:name="Grid Table 2 Accent 2" w:uiPriority="47"/>
+    <w:lsdException w:name="Grid Table 3 Accent 2" w:uiPriority="48"/>
+    <w:lsdException w:name="Grid Table 4 Accent 2" w:uiPriority="49"/>
+    <w:lsdException w:name="Grid Table 5 Dark Accent 2" w:uiPriority="50"/>
+    <w:lsdException w:name="Grid Table 6 Colorful Accent 2" w:uiPriority="51"/>
+    <w:lsdException w:name="Grid Table 7 Colorful Accent 2" w:uiPriority="52"/>
+    <w:lsdException w:name="Grid Table 1 Light Accent 3" w:uiPriority="46"/>
+    <w:lsdException w:name="Grid Table 2 Accent 3" w:uiPriority="47"/>
+    <w:lsdException w:name="Grid Table 3 Accent 3" w:uiPriority="48"/>
+    <w:lsdException w:name="Grid Table 4 Accent 3" w:uiPriority="49"/>
+    <w:lsdException w:name="Grid Table 5 Dark Accent 3" w:uiPriority="50"/>
+    <w:lsdException w:name="Grid Table 6 Colorful Accent 3" w:uiPriority="51"/>
+    <w:lsdException w:name="Grid Table 7 Colorful Accent 3" w:uiPriority="52"/>
+    <w:lsdException w:name="Grid Table 1 Light Accent 4" w:uiPriority="46"/>
+    <w:lsdException w:name="Grid Table 2 Accent 4" w:uiPriority="47"/>
+    <w:lsdException w:name="Grid Table 3 Accent 4" w:uiPriority="48"/>
+    <w:lsdException w:name="Grid Table 4 Accent 4" w:uiPriority="49"/>
+    <w:lsdException w:name="Grid Table 5 Dark Accent 4" w:uiPriority="50"/>
+    <w:lsdException w:name="Grid Table 6 Colorful Accent 4" w:uiPriority="51"/>
+    <w:lsdException w:name="Grid Table 7 Colorful Accent 4" w:uiPriority="52"/>
+    <w:lsdException w:name="Grid Table 1 Light Accent 5" w:uiPriority="46"/>
+    <w:lsdException w:name="Grid Table 2 Accent 5" w:uiPriority="47"/>
+    <w:lsdException w:name="Grid Table 3 Accent 5" w:uiPriority="48"/>
+    <w:lsdException w:name="Grid Table 4 Accent 5" w:uiPriority="49"/>
+    <w:lsdException w:name="Grid Table 5 Dark Accent 5" w:uiPriority="50"/>
+    <w:lsdException w:name="Grid Table 6 Colorful Accent 5" w:uiPriority="51"/>
+    <w:lsdException w:name="Grid Table 7 Colorful Accent 5" w:uiPriority="52"/>
+    <w:lsdException w:name="Grid Table 1 Light Accent 6" w:uiPriority="46"/>
+    <w:lsdException w:name="Grid Table 2 Accent 6" w:uiPriority="47"/>
+    <w:lsdException w:name="Grid Table 3 Accent 6" w:uiPriority="48"/>
+    <w:lsdException w:name="Grid Table 4 Accent 6" w:uiPriority="49"/>
+    <w:lsdException w:name="Grid Table 5 Dark Accent 6" w:uiPriority="50"/>
+    <w:lsdException w:name="Grid Table 6 Colorful Accent 6" w:uiPriority="51"/>
+    <w:lsdException w:name="Grid Table 7 Colorful Accent 6" w:uiPriority="52"/>
+    <w:lsdException w:name="List Table 1 Light" w:uiPriority="46"/>
+    <w:lsdException w:name="List Table 2" w:uiPriority="47"/>
+    <w:lsdException w:name="List Table 3" w:uiPriority="48"/>
+    <w:lsdException w:name="List Table 4" w:uiPriority="49"/>
+    <w:lsdException w:name="List Table 5 Dark" w:uiPriority="50"/>
+    <w:lsdException w:name="List Table 6 Colorful" w:uiPriority="51"/>
+    <w:lsdException w:name="List Table 7 Colorful" w:uiPriority="52"/>
+    <w:lsdException w:name="List Table 1 Light Accent 1" w:uiPriority="46"/>
+    <w:lsdException w:name="List Table 2 Accent 1" w:uiPriority="47"/>
+    <w:lsdException w:name="List Table 3 Accent 1" w:uiPriority="48"/>
+    <w:lsdException w:name="List Table 4 Accent 1" w:uiPriority="49"/>
+    <w:lsdException w:name="List Table 5 Dark Accent 1" w:uiPriority="50"/>
+    <w:lsdException w:name="List Table 6 Colorful Accent 1" w:uiPriority="51"/>
+    <w:lsdException w:name="List Table 7 Colorful Accent 1" w:uiPriority="52"/>
+    <w:lsdException w:name="List Table 1 Light Accent 2" w:uiPriority="46"/>
+    <w:lsdException w:name="List Table 2 Accent 2" w:uiPriority="47"/>
+    <w:lsdException w:name="List Table 3 Accent 2" w:uiPriority="48"/>
+    <w:lsdException w:name="List Table 4 Accent 2" w:uiPriority="49"/>
+    <w:lsdException w:name="List Table 5 Dark Accent 2" w:uiPriority="50"/>
+    <w:lsdException w:name="List Table 6 Colorful Accent 2" w:uiPriority="51"/>
+    <w:lsdException w:name="List Table 7 Colorful Accent 2" w:uiPriority="52"/>
+    <w:lsdException w:name="List Table 1 Light Accent 3" w:uiPriority="46"/>
+    <w:lsdException w:name="List Table 2 Accent 3" w:uiPriority="47"/>
+    <w:lsdException w:name="List Table 3 Accent 3" w:uiPriority="48"/>
+    <w:lsdException w:name="List Table 4 Accent 3" w:uiPriority="49"/>
+    <w:lsdException w:name="List Table 5 Dark Accent 3" w:uiPriority="50"/>
+    <w:lsdException w:name="List Table 6 Colorful Accent 3" w:uiPriority="51"/>
+    <w:lsdException w:name="List Table 7 Colorful Accent 3" w:uiPriority="52"/>
+    <w:lsdException w:name="List Table 1 Light Accent 4" w:uiPriority="46"/>
+    <w:lsdException w:name="List Table 2 Accent 4" w:uiPriority="47"/>
+    <w:lsdException w:name="List Table 3 Accent 4" w:uiPriority="48"/>
+    <w:lsdException w:name="List Table 4 Accent 4" w:uiPriority="49"/>
+    <w:lsdException w:name="List Table 5 Dark Accent 4" w:uiPriority="50"/>
+    <w:lsdException w:name="List Table 6 Colorful Accent 4" w:uiPriority="51"/>
+    <w:lsdException w:name="List Table 7 Colorful Accent 4" w:uiPriority="52"/>
+    <w:lsdException w:name="List Table 1 Light Accent 5" w:uiPriority="46"/>
+    <w:lsdException w:name="List Table 2 Accent 5" w:uiPriority="47"/>
+    <w:lsdException w:name="List Table 3 Accent 5" w:uiPriority="48"/>
+    <w:lsdException w:name="List Table 4 Accent 5" w:uiPriority="49"/>
+    <w:lsdException w:name="List Table 5 Dark Accent 5" w:uiPriority="50"/>
+    <w:lsdException w:name="List Table 6 Colorful Accent 5" w:uiPriority="51"/>
+    <w:lsdException w:name="List Table 7 Colorful Accent 5" w:uiPriority="52"/>
+    <w:lsdException w:name="List Table 1 Light Accent 6" w:uiPriority="46"/>
+    <w:lsdException w:name="List Table 2 Accent 6" w:uiPriority="47"/>
+    <w:lsdException w:name="List Table 3 Accent 6" w:uiPriority="48"/>
+    <w:lsdException w:name="List Table 4 Accent 6" w:uiPriority="49"/>
+    <w:lsdException w:name="List Table 5 Dark Accent 6" w:uiPriority="50"/>
+    <w:lsdException w:name="List Table 6 Colorful Accent 6" w:uiPriority="51"/>
+    <w:lsdException w:name="List Table 7 Colorful Accent 6" w:uiPriority="52"/>
+  </w:latentStyles>
+  <w:style w:type="paragraph" w:default="1" w:styleId="Normal">
+    <w:name w:val="Normal"/>
+    <w:qFormat/>
+  </w:style>
+  <w:style w:type="character" w:default="1" w:styleId="DefaultParagraphFont">
+    <w:name w:val="Default Paragraph Font"/>
+    <w:uiPriority w:val="1"/>
+    <w:semiHidden/>
+    <w:unhideWhenUsed/>
+  </w:style>
+  <w:style w:type="table" w:default="1" w:styleId="TableNormal">
+    <w:name w:val="Normal Table"/>
+    <w:uiPriority w:val="99"/>
+    <w:semiHidden/>
+    <w:unhideWhenUsed/>
+    <w:tblPr>
+      <w:tblInd w:w="0" w:type="dxa"/>
+      <w:tblCellMar>
+        <w:top w:w="0" w:type="dxa"/>
+        <w:left w:w="108" w:type="dxa"/>
+        <w:bottom w:w="0" w:type="dxa"/>
+        <w:right w:w="108" w:type="dxa"/>
+      </w:tblCellMar>
+    </w:tblPr>
+  </w:style>
+  <w:style w:type="numbering" w:default="1" w:styleId="NoList">
+    <w:name w:val="No List"/>
+    <w:uiPriority w:val="99"/>
+    <w:semiHidden/>
+    <w:unhideWhenUsed/>
+  </w:style>
+  <w:style w:type="character" w:styleId="PlaceholderText">
+    <w:name w:val="Placeholder Text"/>
+    <w:basedOn w:val="DefaultParagraphFont"/>
+    <w:uiPriority w:val="99"/>
+    <w:semiHidden/>
+    <w:rsid w:val="000121A2"/>
+    <w:rPr>
+      <w:color w:val="808080"/>
+    </w:rPr>
+  </w:style>
+</w:styles>
+</file>
+
+<file path=word/glossary/webSettings.xml><?xml version="1.0" encoding="utf-8"?>
+<w:webSettings xmlns:mc="http://schemas.openxmlformats.org/markup-compatibility/2006" xmlns:r="http://schemas.openxmlformats.org/officeDocument/2006/relationships" xmlns:w="http://schemas.openxmlformats.org/wordprocessingml/2006/main" xmlns:w14="http://schemas.microsoft.com/office/word/2010/wordml" xmlns:w15="http://schemas.microsoft.com/office/word/2012/wordml" mc:Ignorable="w14 w15">
+  <w:optimizeForBrowser/>
+  <w:allowPNG/>
+</w:webSettings>
+</file>
+
 <file path=word/theme/theme1.xml><?xml version="1.0" encoding="utf-8"?>
 <a:theme xmlns:a="http://schemas.openxmlformats.org/drawingml/2006/main" name="Office Theme">
   <a:themeElements>
@@ -18568,7 +21632,7 @@
 </file>
 
 <file path=customXml/itemProps1.xml><?xml version="1.0" encoding="utf-8"?>
-<ds:datastoreItem xmlns:ds="http://schemas.openxmlformats.org/officeDocument/2006/customXml" ds:itemID="{8746ACAC-5953-4978-A0AC-36764FAC1377}">
+<ds:datastoreItem xmlns:ds="http://schemas.openxmlformats.org/officeDocument/2006/customXml" ds:itemID="{652DD323-ABDC-4D0C-BFC0-D4C62D8703B1}">
   <ds:schemaRefs>
     <ds:schemaRef ds:uri="http://schemas.openxmlformats.org/officeDocument/2006/bibliography"/>
   </ds:schemaRefs>
